--- a/RelatórioIntercalar.docx
+++ b/RelatórioIntercalar.docx
@@ -1,15 +1,15 @@
 
 <file path=word/document.xml><?xml version="1.0" encoding="utf-8"?>
-<w:document xmlns:wpc="http://schemas.microsoft.com/office/word/2010/wordprocessingCanvas" xmlns:cx="http://schemas.microsoft.com/office/drawing/2014/chartex" xmlns:cx1="http://schemas.microsoft.com/office/drawing/2015/9/8/chartex" xmlns:cx2="http://schemas.microsoft.com/office/drawing/2015/10/21/chartex" xmlns:cx3="http://schemas.microsoft.com/office/drawing/2016/5/9/chartex" xmlns:cx4="http://schemas.microsoft.com/office/drawing/2016/5/10/chartex" xmlns:cx5="http://schemas.microsoft.com/office/drawing/2016/5/11/chartex" xmlns:cx6="http://schemas.microsoft.com/office/drawing/2016/5/12/chartex" xmlns:cx7="http://schemas.microsoft.com/office/drawing/2016/5/13/chartex" xmlns:cx8="http://schemas.microsoft.com/office/drawing/2016/5/14/chartex" xmlns:mc="http://schemas.openxmlformats.org/markup-compatibility/2006" xmlns:aink="http://schemas.microsoft.com/office/drawing/2016/ink" xmlns:am3d="http://schemas.microsoft.com/office/drawing/2017/model3d" xmlns:o="urn:schemas-microsoft-com:office:office" xmlns:r="http://schemas.openxmlformats.org/officeDocument/2006/relationships" xmlns:m="http://schemas.openxmlformats.org/officeDocument/2006/math" xmlns:v="urn:schemas-microsoft-com:vml" xmlns:wp14="http://schemas.microsoft.com/office/word/2010/wordprocessingDrawing" xmlns:wp="http://schemas.openxmlformats.org/drawingml/2006/wordprocessingDrawing" xmlns:w10="urn:schemas-microsoft-com:office:word" xmlns:w="http://schemas.openxmlformats.org/wordprocessingml/2006/main" xmlns:w14="http://schemas.microsoft.com/office/word/2010/wordml" xmlns:w15="http://schemas.microsoft.com/office/word/2012/wordml" xmlns:w16cid="http://schemas.microsoft.com/office/word/2016/wordml/cid" xmlns:w16se="http://schemas.microsoft.com/office/word/2015/wordml/symex" xmlns:wpg="http://schemas.microsoft.com/office/word/2010/wordprocessingGroup" xmlns:wpi="http://schemas.microsoft.com/office/word/2010/wordprocessingInk" xmlns:wne="http://schemas.microsoft.com/office/word/2006/wordml" xmlns:wps="http://schemas.microsoft.com/office/word/2010/wordprocessingShape" mc:Ignorable="w14 w15 w16se w16cid wp14">
+<w:document xmlns:wpc="http://schemas.microsoft.com/office/word/2010/wordprocessingCanvas" xmlns:mo="http://schemas.microsoft.com/office/mac/office/2008/main" xmlns:mc="http://schemas.openxmlformats.org/markup-compatibility/2006" xmlns:mv="urn:schemas-microsoft-com:mac:vml" xmlns:o="urn:schemas-microsoft-com:office:office" xmlns:r="http://schemas.openxmlformats.org/officeDocument/2006/relationships" xmlns:m="http://schemas.openxmlformats.org/officeDocument/2006/math" xmlns:v="urn:schemas-microsoft-com:vml" xmlns:wp14="http://schemas.microsoft.com/office/word/2010/wordprocessingDrawing" xmlns:wp="http://schemas.openxmlformats.org/drawingml/2006/wordprocessingDrawing" xmlns:w10="urn:schemas-microsoft-com:office:word" xmlns:w="http://schemas.openxmlformats.org/wordprocessingml/2006/main" xmlns:w14="http://schemas.microsoft.com/office/word/2010/wordml" xmlns:w15="http://schemas.microsoft.com/office/word/2012/wordml" xmlns:wpg="http://schemas.microsoft.com/office/word/2010/wordprocessingGroup" xmlns:wpi="http://schemas.microsoft.com/office/word/2010/wordprocessingInk" xmlns:wne="http://schemas.microsoft.com/office/word/2006/wordml" xmlns:wps="http://schemas.microsoft.com/office/word/2010/wordprocessingShape" mc:Ignorable="w14 w15 wp14">
   <w:body>
     <w:p>
       <w:r>
         <w:rPr>
           <w:noProof/>
-          <w:lang w:eastAsia="pt-PT"/>
+          <w:lang w:val="en-GB" w:eastAsia="en-GB"/>
         </w:rPr>
         <w:drawing>
-          <wp:inline distT="0" distB="0" distL="0" distR="0" wp14:anchorId="713912AF" wp14:editId="358EB23F">
+          <wp:inline distT="0" distB="0" distL="0" distR="0" wp14:anchorId="393B3AE4" wp14:editId="304F1C83">
             <wp:extent cx="2011646" cy="697831"/>
             <wp:effectExtent l="0" t="0" r="8255" b="7620"/>
             <wp:docPr id="2" name="Imagem 2"/>
@@ -62,12 +62,12 @@
       <w:r>
         <w:rPr>
           <w:noProof/>
-          <w:lang w:eastAsia="pt-PT"/>
+          <w:lang w:val="en-GB" w:eastAsia="en-GB"/>
         </w:rPr>
         <mc:AlternateContent>
           <mc:Choice Requires="wps">
             <w:drawing>
-              <wp:anchor distT="0" distB="0" distL="114300" distR="114300" simplePos="0" relativeHeight="251663360" behindDoc="0" locked="0" layoutInCell="1" allowOverlap="1" wp14:anchorId="5D8751A9" wp14:editId="2B549B5C">
+              <wp:anchor distT="0" distB="0" distL="114300" distR="114300" simplePos="0" relativeHeight="251663360" behindDoc="0" locked="0" layoutInCell="1" allowOverlap="1" wp14:anchorId="6605A5B4" wp14:editId="01B2DB9D">
                 <wp:simplePos x="0" y="0"/>
                 <wp:positionH relativeFrom="margin">
                   <wp:posOffset>100965</wp:posOffset>
@@ -202,27 +202,7 @@
                                 <w:sz w:val="20"/>
                                 <w:szCs w:val="61"/>
                               </w:rPr>
-                              <w:t xml:space="preserve"> (15 de </w:t>
-                            </w:r>
-                            <w:proofErr w:type="gramStart"/>
-                            <w:r>
-                              <w:rPr>
-                                <w:rFonts w:ascii="Century Schoolbook" w:hAnsi="Century Schoolbook"/>
-                                <w:i/>
-                                <w:sz w:val="20"/>
-                                <w:szCs w:val="61"/>
-                              </w:rPr>
-                              <w:t>Outubro</w:t>
-                            </w:r>
-                            <w:proofErr w:type="gramEnd"/>
-                            <w:r>
-                              <w:rPr>
-                                <w:rFonts w:ascii="Century Schoolbook" w:hAnsi="Century Schoolbook"/>
-                                <w:i/>
-                                <w:sz w:val="20"/>
-                                <w:szCs w:val="61"/>
-                              </w:rPr>
-                              <w:t xml:space="preserve"> de 2017</w:t>
+                              <w:t xml:space="preserve"> (15 de Outubro de 2017</w:t>
                             </w:r>
                             <w:r>
                               <w:rPr>
@@ -254,7 +234,7 @@
               </wp:anchor>
             </w:drawing>
           </mc:Choice>
-          <mc:Fallback>
+          <mc:Fallback xmlns:w16se="http://schemas.microsoft.com/office/word/2015/wordml/symex" xmlns:w16cid="http://schemas.microsoft.com/office/word/2016/wordml/cid" xmlns:am3d="http://schemas.microsoft.com/office/drawing/2017/model3d" xmlns:aink="http://schemas.microsoft.com/office/drawing/2016/ink" xmlns:cx8="http://schemas.microsoft.com/office/drawing/2016/5/14/chartex" xmlns:cx7="http://schemas.microsoft.com/office/drawing/2016/5/13/chartex" xmlns:cx6="http://schemas.microsoft.com/office/drawing/2016/5/12/chartex" xmlns:cx5="http://schemas.microsoft.com/office/drawing/2016/5/11/chartex" xmlns:cx4="http://schemas.microsoft.com/office/drawing/2016/5/10/chartex" xmlns:cx3="http://schemas.microsoft.com/office/drawing/2016/5/9/chartex" xmlns:cx2="http://schemas.microsoft.com/office/drawing/2015/10/21/chartex" xmlns:cx1="http://schemas.microsoft.com/office/drawing/2015/9/8/chartex" xmlns:cx="http://schemas.microsoft.com/office/drawing/2014/chartex">
             <w:pict>
               <v:shapetype w14:anchorId="5D8751A9" id="_x0000_t202" coordsize="21600,21600" o:spt="202" path="m,l,21600r21600,l21600,xe">
                 <v:stroke joinstyle="miter"/>
@@ -395,29 +375,31 @@
     <w:p/>
     <w:p/>
     <w:p/>
+    <w:p>
+      <w:bookmarkStart w:id="0" w:name="_GoBack"/>
+      <w:bookmarkEnd w:id="0"/>
+    </w:p>
     <w:p/>
     <w:p/>
-    <w:p/>
-    <w:p/>
     <w:p>
       <w:r>
         <w:rPr>
           <w:noProof/>
-          <w:lang w:eastAsia="pt-PT"/>
+          <w:lang w:val="en-GB" w:eastAsia="en-GB"/>
         </w:rPr>
         <mc:AlternateContent>
           <mc:Choice Requires="wps">
             <w:drawing>
-              <wp:anchor distT="0" distB="0" distL="114300" distR="114300" simplePos="0" relativeHeight="251665408" behindDoc="0" locked="0" layoutInCell="1" allowOverlap="1" wp14:anchorId="539DDCCC" wp14:editId="6A2C72EC">
+              <wp:anchor distT="0" distB="0" distL="114300" distR="114300" simplePos="0" relativeHeight="251665408" behindDoc="0" locked="0" layoutInCell="1" allowOverlap="1" wp14:anchorId="0E237ADF" wp14:editId="022D8074">
                 <wp:simplePos x="0" y="0"/>
                 <wp:positionH relativeFrom="margin">
-                  <wp:align>left</wp:align>
+                  <wp:posOffset>-342900</wp:posOffset>
                 </wp:positionH>
                 <wp:positionV relativeFrom="paragraph">
-                  <wp:posOffset>34925</wp:posOffset>
+                  <wp:posOffset>321384</wp:posOffset>
                 </wp:positionV>
-                <wp:extent cx="3829050" cy="857250"/>
-                <wp:effectExtent l="0" t="0" r="0" b="0"/>
+                <wp:extent cx="6172141" cy="857250"/>
+                <wp:effectExtent l="0" t="0" r="635" b="6350"/>
                 <wp:wrapNone/>
                 <wp:docPr id="3" name="Caixa de texto 3"/>
                 <wp:cNvGraphicFramePr/>
@@ -428,7 +410,7 @@
                       <wps:spPr>
                         <a:xfrm>
                           <a:off x="0" y="0"/>
-                          <a:ext cx="3829050" cy="857250"/>
+                          <a:ext cx="6172141" cy="857250"/>
                         </a:xfrm>
                         <a:prstGeom prst="rect">
                           <a:avLst/>
@@ -473,14 +455,53 @@
                               <w:rPr>
                                 <w:rFonts w:ascii="Century Schoolbook" w:hAnsi="Century Schoolbook"/>
                               </w:rPr>
-                              <w:t xml:space="preserve"> Silva </w:t>
+                              <w:t xml:space="preserve"> Silva</w:t>
                             </w:r>
                             <w:r>
                               <w:rPr>
                                 <w:rFonts w:ascii="Century Schoolbook" w:hAnsi="Century Schoolbook"/>
+                              </w:rPr>
+                              <w:t xml:space="preserve"> </w:t>
+                            </w:r>
+                            <w:proofErr w:type="spellStart"/>
+                            <w:r>
+                              <w:rPr>
+                                <w:rFonts w:ascii="Century Schoolbook" w:hAnsi="Century Schoolbook"/>
+                              </w:rPr>
+                              <w:t>Lopez</w:t>
+                            </w:r>
+                            <w:proofErr w:type="spellEnd"/>
+                            <w:r>
+                              <w:rPr>
+                                <w:rFonts w:ascii="Century Schoolbook" w:hAnsi="Century Schoolbook"/>
+                              </w:rPr>
+                              <w:t xml:space="preserve"> de Carvalho Ferreira da Silva</w:t>
+                            </w:r>
+                            <w:r>
+                              <w:rPr>
+                                <w:rFonts w:ascii="Century Schoolbook" w:hAnsi="Century Schoolbook"/>
+                              </w:rPr>
+                              <w:t xml:space="preserve"> </w:t>
+                            </w:r>
+                            <w:r>
+                              <w:rPr>
+                                <w:rFonts w:ascii="Century Schoolbook" w:hAnsi="Century Schoolbook"/>
                                 <w:b/>
                               </w:rPr>
                               <w:tab/>
+                            </w:r>
+                            <w:r>
+                              <w:rPr>
+                                <w:rFonts w:ascii="Century Schoolbook" w:hAnsi="Century Schoolbook"/>
+                                <w:b/>
+                              </w:rPr>
+                              <w:tab/>
+                            </w:r>
+                            <w:r>
+                              <w:rPr>
+                                <w:rFonts w:ascii="Century Schoolbook" w:hAnsi="Century Schoolbook"/>
+                                <w:b/>
+                              </w:rPr>
                               <w:t>up201505628</w:t>
                             </w:r>
                             <w:r>
@@ -500,7 +521,37 @@
                               <w:rPr>
                                 <w:rFonts w:ascii="Century Schoolbook" w:hAnsi="Century Schoolbook"/>
                               </w:rPr>
-                              <w:t>Julieta Frade</w:t>
+                              <w:t>Julieta</w:t>
+                            </w:r>
+                            <w:r>
+                              <w:rPr>
+                                <w:rFonts w:ascii="Century Schoolbook" w:hAnsi="Century Schoolbook"/>
+                              </w:rPr>
+                              <w:t xml:space="preserve"> Pintado Jorge</w:t>
+                            </w:r>
+                            <w:r>
+                              <w:rPr>
+                                <w:rFonts w:ascii="Century Schoolbook" w:hAnsi="Century Schoolbook"/>
+                              </w:rPr>
+                              <w:t xml:space="preserve"> Frade</w:t>
+                            </w:r>
+                            <w:r>
+                              <w:rPr>
+                                <w:rFonts w:ascii="Century Schoolbook" w:hAnsi="Century Schoolbook"/>
+                              </w:rPr>
+                              <w:tab/>
+                            </w:r>
+                            <w:r>
+                              <w:rPr>
+                                <w:rFonts w:ascii="Century Schoolbook" w:hAnsi="Century Schoolbook"/>
+                              </w:rPr>
+                              <w:tab/>
+                            </w:r>
+                            <w:r>
+                              <w:rPr>
+                                <w:rFonts w:ascii="Century Schoolbook" w:hAnsi="Century Schoolbook"/>
+                              </w:rPr>
+                              <w:tab/>
                             </w:r>
                             <w:r>
                               <w:rPr>
@@ -558,7 +609,11 @@
           </mc:Choice>
           <mc:Fallback>
             <w:pict>
-              <v:shape w14:anchorId="539DDCCC" id="Caixa de texto 3" o:spid="_x0000_s1027" type="#_x0000_t202" style="position:absolute;margin-left:0;margin-top:2.75pt;width:301.5pt;height:67.5pt;z-index:251665408;visibility:visible;mso-wrap-style:square;mso-width-percent:0;mso-height-percent:0;mso-wrap-distance-left:9pt;mso-wrap-distance-top:0;mso-wrap-distance-right:9pt;mso-wrap-distance-bottom:0;mso-position-horizontal:left;mso-position-horizontal-relative:margin;mso-position-vertical:absolute;mso-position-vertical-relative:text;mso-width-percent:0;mso-height-percent:0;mso-width-relative:margin;mso-height-relative:margin;v-text-anchor:top" o:gfxdata="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" fillcolor="white [3201]" stroked="f" strokeweight=".5pt">
+              <v:shapetype w14:anchorId="0E237ADF" id="_x0000_t202" coordsize="21600,21600" o:spt="202" path="m0,0l0,21600,21600,21600,21600,0xe">
+                <v:stroke joinstyle="miter"/>
+                <v:path gradientshapeok="t" o:connecttype="rect"/>
+              </v:shapetype>
+              <v:shape id="Caixa de texto 3" o:spid="_x0000_s1027" type="#_x0000_t202" style="position:absolute;margin-left:-27pt;margin-top:25.3pt;width:486pt;height:67.5pt;z-index:251665408;visibility:visible;mso-wrap-style:square;mso-width-percent:0;mso-height-percent:0;mso-wrap-distance-left:9pt;mso-wrap-distance-top:0;mso-wrap-distance-right:9pt;mso-wrap-distance-bottom:0;mso-position-horizontal:absolute;mso-position-horizontal-relative:margin;mso-position-vertical:absolute;mso-position-vertical-relative:text;mso-width-percent:0;mso-height-percent:0;mso-width-relative:margin;mso-height-relative:margin;v-text-anchor:top" o:gfxdata="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" fillcolor="white [3201]" stroked="f" strokeweight=".5pt">
                 <v:textbox>
                   <w:txbxContent>
                     <w:p>
@@ -577,14 +632,53 @@
                         <w:rPr>
                           <w:rFonts w:ascii="Century Schoolbook" w:hAnsi="Century Schoolbook"/>
                         </w:rPr>
-                        <w:t xml:space="preserve"> Silva </w:t>
+                        <w:t xml:space="preserve"> Silva</w:t>
                       </w:r>
                       <w:r>
                         <w:rPr>
                           <w:rFonts w:ascii="Century Schoolbook" w:hAnsi="Century Schoolbook"/>
+                        </w:rPr>
+                        <w:t xml:space="preserve"> </w:t>
+                      </w:r>
+                      <w:proofErr w:type="spellStart"/>
+                      <w:r>
+                        <w:rPr>
+                          <w:rFonts w:ascii="Century Schoolbook" w:hAnsi="Century Schoolbook"/>
+                        </w:rPr>
+                        <w:t>Lopez</w:t>
+                      </w:r>
+                      <w:proofErr w:type="spellEnd"/>
+                      <w:r>
+                        <w:rPr>
+                          <w:rFonts w:ascii="Century Schoolbook" w:hAnsi="Century Schoolbook"/>
+                        </w:rPr>
+                        <w:t xml:space="preserve"> de Carvalho Ferreira da Silva</w:t>
+                      </w:r>
+                      <w:r>
+                        <w:rPr>
+                          <w:rFonts w:ascii="Century Schoolbook" w:hAnsi="Century Schoolbook"/>
+                        </w:rPr>
+                        <w:t xml:space="preserve"> </w:t>
+                      </w:r>
+                      <w:r>
+                        <w:rPr>
+                          <w:rFonts w:ascii="Century Schoolbook" w:hAnsi="Century Schoolbook"/>
                           <w:b/>
                         </w:rPr>
                         <w:tab/>
+                      </w:r>
+                      <w:r>
+                        <w:rPr>
+                          <w:rFonts w:ascii="Century Schoolbook" w:hAnsi="Century Schoolbook"/>
+                          <w:b/>
+                        </w:rPr>
+                        <w:tab/>
+                      </w:r>
+                      <w:r>
+                        <w:rPr>
+                          <w:rFonts w:ascii="Century Schoolbook" w:hAnsi="Century Schoolbook"/>
+                          <w:b/>
+                        </w:rPr>
                         <w:t>up201505628</w:t>
                       </w:r>
                       <w:r>
@@ -604,7 +698,37 @@
                         <w:rPr>
                           <w:rFonts w:ascii="Century Schoolbook" w:hAnsi="Century Schoolbook"/>
                         </w:rPr>
-                        <w:t>Julieta Frade</w:t>
+                        <w:t>Julieta</w:t>
+                      </w:r>
+                      <w:r>
+                        <w:rPr>
+                          <w:rFonts w:ascii="Century Schoolbook" w:hAnsi="Century Schoolbook"/>
+                        </w:rPr>
+                        <w:t xml:space="preserve"> Pintado Jorge</w:t>
+                      </w:r>
+                      <w:r>
+                        <w:rPr>
+                          <w:rFonts w:ascii="Century Schoolbook" w:hAnsi="Century Schoolbook"/>
+                        </w:rPr>
+                        <w:t xml:space="preserve"> Frade</w:t>
+                      </w:r>
+                      <w:r>
+                        <w:rPr>
+                          <w:rFonts w:ascii="Century Schoolbook" w:hAnsi="Century Schoolbook"/>
+                        </w:rPr>
+                        <w:tab/>
+                      </w:r>
+                      <w:r>
+                        <w:rPr>
+                          <w:rFonts w:ascii="Century Schoolbook" w:hAnsi="Century Schoolbook"/>
+                        </w:rPr>
+                        <w:tab/>
+                      </w:r>
+                      <w:r>
+                        <w:rPr>
+                          <w:rFonts w:ascii="Century Schoolbook" w:hAnsi="Century Schoolbook"/>
+                        </w:rPr>
+                        <w:tab/>
                       </w:r>
                       <w:r>
                         <w:rPr>
@@ -653,6 +777,7 @@
     <w:p/>
     <w:p/>
     <w:p/>
+    <w:p/>
     <w:p>
       <w:pPr>
         <w:pStyle w:val="Estilo1"/>
@@ -670,7 +795,7 @@
     </w:p>
     <w:tbl>
       <w:tblPr>
-        <w:tblStyle w:val="TabelacomGrelha"/>
+        <w:tblStyle w:val="TableGrid"/>
         <w:tblW w:w="0" w:type="auto"/>
         <w:tblBorders>
           <w:top w:val="none" w:sz="0" w:space="0" w:color="auto"/>
@@ -955,8 +1080,6 @@
         </w:rPr>
         <w:t>.</w:t>
       </w:r>
-      <w:bookmarkStart w:id="0" w:name="_GoBack"/>
-      <w:bookmarkEnd w:id="0"/>
     </w:p>
     <w:p>
       <w:pPr>
@@ -1196,7 +1319,7 @@
 </file>
 
 <file path=word/endnotes.xml><?xml version="1.0" encoding="utf-8"?>
-<w:endnotes xmlns:wpc="http://schemas.microsoft.com/office/word/2010/wordprocessingCanvas" xmlns:cx="http://schemas.microsoft.com/office/drawing/2014/chartex" xmlns:cx1="http://schemas.microsoft.com/office/drawing/2015/9/8/chartex" xmlns:cx2="http://schemas.microsoft.com/office/drawing/2015/10/21/chartex" xmlns:cx3="http://schemas.microsoft.com/office/drawing/2016/5/9/chartex" xmlns:cx4="http://schemas.microsoft.com/office/drawing/2016/5/10/chartex" xmlns:cx5="http://schemas.microsoft.com/office/drawing/2016/5/11/chartex" xmlns:cx6="http://schemas.microsoft.com/office/drawing/2016/5/12/chartex" xmlns:cx7="http://schemas.microsoft.com/office/drawing/2016/5/13/chartex" xmlns:cx8="http://schemas.microsoft.com/office/drawing/2016/5/14/chartex" xmlns:mc="http://schemas.openxmlformats.org/markup-compatibility/2006" xmlns:aink="http://schemas.microsoft.com/office/drawing/2016/ink" xmlns:am3d="http://schemas.microsoft.com/office/drawing/2017/model3d" xmlns:o="urn:schemas-microsoft-com:office:office" xmlns:r="http://schemas.openxmlformats.org/officeDocument/2006/relationships" xmlns:m="http://schemas.openxmlformats.org/officeDocument/2006/math" xmlns:v="urn:schemas-microsoft-com:vml" xmlns:wp14="http://schemas.microsoft.com/office/word/2010/wordprocessingDrawing" xmlns:wp="http://schemas.openxmlformats.org/drawingml/2006/wordprocessingDrawing" xmlns:w10="urn:schemas-microsoft-com:office:word" xmlns:w="http://schemas.openxmlformats.org/wordprocessingml/2006/main" xmlns:w14="http://schemas.microsoft.com/office/word/2010/wordml" xmlns:w15="http://schemas.microsoft.com/office/word/2012/wordml" xmlns:w16cid="http://schemas.microsoft.com/office/word/2016/wordml/cid" xmlns:w16se="http://schemas.microsoft.com/office/word/2015/wordml/symex" xmlns:wpg="http://schemas.microsoft.com/office/word/2010/wordprocessingGroup" xmlns:wpi="http://schemas.microsoft.com/office/word/2010/wordprocessingInk" xmlns:wne="http://schemas.microsoft.com/office/word/2006/wordml" xmlns:wps="http://schemas.microsoft.com/office/word/2010/wordprocessingShape" mc:Ignorable="w14 w15 w16se w16cid wp14">
+<w:endnotes xmlns:wpc="http://schemas.microsoft.com/office/word/2010/wordprocessingCanvas" xmlns:mo="http://schemas.microsoft.com/office/mac/office/2008/main" xmlns:mc="http://schemas.openxmlformats.org/markup-compatibility/2006" xmlns:mv="urn:schemas-microsoft-com:mac:vml" xmlns:o="urn:schemas-microsoft-com:office:office" xmlns:r="http://schemas.openxmlformats.org/officeDocument/2006/relationships" xmlns:m="http://schemas.openxmlformats.org/officeDocument/2006/math" xmlns:v="urn:schemas-microsoft-com:vml" xmlns:wp14="http://schemas.microsoft.com/office/word/2010/wordprocessingDrawing" xmlns:wp="http://schemas.openxmlformats.org/drawingml/2006/wordprocessingDrawing" xmlns:w10="urn:schemas-microsoft-com:office:word" xmlns:w="http://schemas.openxmlformats.org/wordprocessingml/2006/main" xmlns:w14="http://schemas.microsoft.com/office/word/2010/wordml" xmlns:w15="http://schemas.microsoft.com/office/word/2012/wordml" xmlns:wpg="http://schemas.microsoft.com/office/word/2010/wordprocessingGroup" xmlns:wpi="http://schemas.microsoft.com/office/word/2010/wordprocessingInk" xmlns:wne="http://schemas.microsoft.com/office/word/2006/wordml" xmlns:wps="http://schemas.microsoft.com/office/word/2010/wordprocessingShape" mc:Ignorable="w14 w15 wp14">
   <w:endnote w:type="separator" w:id="-1">
     <w:p>
       <w:pPr>
@@ -1221,10 +1344,10 @@
 </file>
 
 <file path=word/footer1.xml><?xml version="1.0" encoding="utf-8"?>
-<w:ftr xmlns:wpc="http://schemas.microsoft.com/office/word/2010/wordprocessingCanvas" xmlns:cx="http://schemas.microsoft.com/office/drawing/2014/chartex" xmlns:cx1="http://schemas.microsoft.com/office/drawing/2015/9/8/chartex" xmlns:cx2="http://schemas.microsoft.com/office/drawing/2015/10/21/chartex" xmlns:cx3="http://schemas.microsoft.com/office/drawing/2016/5/9/chartex" xmlns:cx4="http://schemas.microsoft.com/office/drawing/2016/5/10/chartex" xmlns:cx5="http://schemas.microsoft.com/office/drawing/2016/5/11/chartex" xmlns:cx6="http://schemas.microsoft.com/office/drawing/2016/5/12/chartex" xmlns:cx7="http://schemas.microsoft.com/office/drawing/2016/5/13/chartex" xmlns:cx8="http://schemas.microsoft.com/office/drawing/2016/5/14/chartex" xmlns:mc="http://schemas.openxmlformats.org/markup-compatibility/2006" xmlns:aink="http://schemas.microsoft.com/office/drawing/2016/ink" xmlns:am3d="http://schemas.microsoft.com/office/drawing/2017/model3d" xmlns:o="urn:schemas-microsoft-com:office:office" xmlns:r="http://schemas.openxmlformats.org/officeDocument/2006/relationships" xmlns:m="http://schemas.openxmlformats.org/officeDocument/2006/math" xmlns:v="urn:schemas-microsoft-com:vml" xmlns:wp14="http://schemas.microsoft.com/office/word/2010/wordprocessingDrawing" xmlns:wp="http://schemas.openxmlformats.org/drawingml/2006/wordprocessingDrawing" xmlns:w10="urn:schemas-microsoft-com:office:word" xmlns:w="http://schemas.openxmlformats.org/wordprocessingml/2006/main" xmlns:w14="http://schemas.microsoft.com/office/word/2010/wordml" xmlns:w15="http://schemas.microsoft.com/office/word/2012/wordml" xmlns:w16cid="http://schemas.microsoft.com/office/word/2016/wordml/cid" xmlns:w16se="http://schemas.microsoft.com/office/word/2015/wordml/symex" xmlns:wpg="http://schemas.microsoft.com/office/word/2010/wordprocessingGroup" xmlns:wpi="http://schemas.microsoft.com/office/word/2010/wordprocessingInk" xmlns:wne="http://schemas.microsoft.com/office/word/2006/wordml" xmlns:wps="http://schemas.microsoft.com/office/word/2010/wordprocessingShape" mc:Ignorable="w14 w15 w16se w16cid wp14">
+<w:ftr xmlns:wpc="http://schemas.microsoft.com/office/word/2010/wordprocessingCanvas" xmlns:mo="http://schemas.microsoft.com/office/mac/office/2008/main" xmlns:mc="http://schemas.openxmlformats.org/markup-compatibility/2006" xmlns:mv="urn:schemas-microsoft-com:mac:vml" xmlns:o="urn:schemas-microsoft-com:office:office" xmlns:r="http://schemas.openxmlformats.org/officeDocument/2006/relationships" xmlns:m="http://schemas.openxmlformats.org/officeDocument/2006/math" xmlns:v="urn:schemas-microsoft-com:vml" xmlns:wp14="http://schemas.microsoft.com/office/word/2010/wordprocessingDrawing" xmlns:wp="http://schemas.openxmlformats.org/drawingml/2006/wordprocessingDrawing" xmlns:w10="urn:schemas-microsoft-com:office:word" xmlns:w="http://schemas.openxmlformats.org/wordprocessingml/2006/main" xmlns:w14="http://schemas.microsoft.com/office/word/2010/wordml" xmlns:w15="http://schemas.microsoft.com/office/word/2012/wordml" xmlns:wpg="http://schemas.microsoft.com/office/word/2010/wordprocessingGroup" xmlns:wpi="http://schemas.microsoft.com/office/word/2010/wordprocessingInk" xmlns:wne="http://schemas.microsoft.com/office/word/2006/wordml" xmlns:wps="http://schemas.microsoft.com/office/word/2010/wordprocessingShape" mc:Ignorable="w14 w15 wp14">
   <w:p>
     <w:pPr>
-      <w:pStyle w:val="Rodap"/>
+      <w:pStyle w:val="Footer"/>
       <w:jc w:val="right"/>
       <w:rPr>
         <w:rFonts w:ascii="Century Schoolbook" w:hAnsi="Century Schoolbook"/>
@@ -1301,27 +1424,27 @@
   </w:p>
   <w:p>
     <w:pPr>
-      <w:pStyle w:val="Rodap"/>
+      <w:pStyle w:val="Footer"/>
     </w:pPr>
   </w:p>
 </w:ftr>
 </file>
 
 <file path=word/footer2.xml><?xml version="1.0" encoding="utf-8"?>
-<w:ftr xmlns:wpc="http://schemas.microsoft.com/office/word/2010/wordprocessingCanvas" xmlns:cx="http://schemas.microsoft.com/office/drawing/2014/chartex" xmlns:cx1="http://schemas.microsoft.com/office/drawing/2015/9/8/chartex" xmlns:cx2="http://schemas.microsoft.com/office/drawing/2015/10/21/chartex" xmlns:cx3="http://schemas.microsoft.com/office/drawing/2016/5/9/chartex" xmlns:cx4="http://schemas.microsoft.com/office/drawing/2016/5/10/chartex" xmlns:cx5="http://schemas.microsoft.com/office/drawing/2016/5/11/chartex" xmlns:cx6="http://schemas.microsoft.com/office/drawing/2016/5/12/chartex" xmlns:cx7="http://schemas.microsoft.com/office/drawing/2016/5/13/chartex" xmlns:cx8="http://schemas.microsoft.com/office/drawing/2016/5/14/chartex" xmlns:mc="http://schemas.openxmlformats.org/markup-compatibility/2006" xmlns:aink="http://schemas.microsoft.com/office/drawing/2016/ink" xmlns:am3d="http://schemas.microsoft.com/office/drawing/2017/model3d" xmlns:o="urn:schemas-microsoft-com:office:office" xmlns:r="http://schemas.openxmlformats.org/officeDocument/2006/relationships" xmlns:m="http://schemas.openxmlformats.org/officeDocument/2006/math" xmlns:v="urn:schemas-microsoft-com:vml" xmlns:wp14="http://schemas.microsoft.com/office/word/2010/wordprocessingDrawing" xmlns:wp="http://schemas.openxmlformats.org/drawingml/2006/wordprocessingDrawing" xmlns:w10="urn:schemas-microsoft-com:office:word" xmlns:w="http://schemas.openxmlformats.org/wordprocessingml/2006/main" xmlns:w14="http://schemas.microsoft.com/office/word/2010/wordml" xmlns:w15="http://schemas.microsoft.com/office/word/2012/wordml" xmlns:w16cid="http://schemas.microsoft.com/office/word/2016/wordml/cid" xmlns:w16se="http://schemas.microsoft.com/office/word/2015/wordml/symex" xmlns:wpg="http://schemas.microsoft.com/office/word/2010/wordprocessingGroup" xmlns:wpi="http://schemas.microsoft.com/office/word/2010/wordprocessingInk" xmlns:wne="http://schemas.microsoft.com/office/word/2006/wordml" xmlns:wps="http://schemas.microsoft.com/office/word/2010/wordprocessingShape" mc:Ignorable="w14 w15 w16se w16cid wp14">
+<w:ftr xmlns:wpc="http://schemas.microsoft.com/office/word/2010/wordprocessingCanvas" xmlns:mo="http://schemas.microsoft.com/office/mac/office/2008/main" xmlns:mc="http://schemas.openxmlformats.org/markup-compatibility/2006" xmlns:mv="urn:schemas-microsoft-com:mac:vml" xmlns:o="urn:schemas-microsoft-com:office:office" xmlns:r="http://schemas.openxmlformats.org/officeDocument/2006/relationships" xmlns:m="http://schemas.openxmlformats.org/officeDocument/2006/math" xmlns:v="urn:schemas-microsoft-com:vml" xmlns:wp14="http://schemas.microsoft.com/office/word/2010/wordprocessingDrawing" xmlns:wp="http://schemas.openxmlformats.org/drawingml/2006/wordprocessingDrawing" xmlns:w10="urn:schemas-microsoft-com:office:word" xmlns:w="http://schemas.openxmlformats.org/wordprocessingml/2006/main" xmlns:w14="http://schemas.microsoft.com/office/word/2010/wordml" xmlns:w15="http://schemas.microsoft.com/office/word/2012/wordml" xmlns:wpg="http://schemas.microsoft.com/office/word/2010/wordprocessingGroup" xmlns:wpi="http://schemas.microsoft.com/office/word/2010/wordprocessingInk" xmlns:wne="http://schemas.microsoft.com/office/word/2006/wordml" xmlns:wps="http://schemas.microsoft.com/office/word/2010/wordprocessingShape" mc:Ignorable="w14 w15 wp14">
   <w:p>
     <w:pPr>
-      <w:pStyle w:val="Rodap"/>
+      <w:pStyle w:val="Footer"/>
     </w:pPr>
     <w:r>
       <w:rPr>
         <w:noProof/>
-        <w:lang w:eastAsia="pt-PT"/>
+        <w:lang w:val="en-GB" w:eastAsia="en-GB"/>
       </w:rPr>
       <mc:AlternateContent>
         <mc:Choice Requires="wps">
           <w:drawing>
-            <wp:anchor distT="0" distB="0" distL="114300" distR="114300" simplePos="0" relativeHeight="251667456" behindDoc="0" locked="0" layoutInCell="1" allowOverlap="1" wp14:anchorId="2075C06C" wp14:editId="6063A03C">
+            <wp:anchor distT="0" distB="0" distL="114300" distR="114300" simplePos="0" relativeHeight="251667456" behindDoc="0" locked="0" layoutInCell="1" allowOverlap="1" wp14:anchorId="48655201" wp14:editId="7207D118">
               <wp:simplePos x="0" y="0"/>
               <wp:positionH relativeFrom="page">
                 <wp:align>left</wp:align>
@@ -1384,7 +1507,7 @@
             </wp:anchor>
           </w:drawing>
         </mc:Choice>
-        <mc:Fallback>
+        <mc:Fallback xmlns:w16se="http://schemas.microsoft.com/office/word/2015/wordml/symex" xmlns:w16cid="http://schemas.microsoft.com/office/word/2016/wordml/cid" xmlns:am3d="http://schemas.microsoft.com/office/drawing/2017/model3d" xmlns:aink="http://schemas.microsoft.com/office/drawing/2016/ink" xmlns:cx8="http://schemas.microsoft.com/office/drawing/2016/5/14/chartex" xmlns:cx7="http://schemas.microsoft.com/office/drawing/2016/5/13/chartex" xmlns:cx6="http://schemas.microsoft.com/office/drawing/2016/5/12/chartex" xmlns:cx5="http://schemas.microsoft.com/office/drawing/2016/5/11/chartex" xmlns:cx4="http://schemas.microsoft.com/office/drawing/2016/5/10/chartex" xmlns:cx3="http://schemas.microsoft.com/office/drawing/2016/5/9/chartex" xmlns:cx2="http://schemas.microsoft.com/office/drawing/2015/10/21/chartex" xmlns:cx1="http://schemas.microsoft.com/office/drawing/2015/9/8/chartex" xmlns:cx="http://schemas.microsoft.com/office/drawing/2014/chartex">
           <w:pict>
             <v:rect w14:anchorId="5BAB2880" id="Retângulo 15" o:spid="_x0000_s1026" style="position:absolute;margin-left:0;margin-top:7.45pt;width:595.85pt;height:12.4pt;z-index:251667456;visibility:visible;mso-wrap-style:square;mso-height-percent:0;mso-wrap-distance-left:9pt;mso-wrap-distance-top:0;mso-wrap-distance-right:9pt;mso-wrap-distance-bottom:0;mso-position-horizontal:left;mso-position-horizontal-relative:page;mso-position-vertical:absolute;mso-position-vertical-relative:text;mso-height-percent:0;mso-height-relative:margin;v-text-anchor:middle" o:gfxdata="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" fillcolor="#a83520" stroked="f" strokeweight="1pt">
               <w10:wrap anchorx="page"/>
@@ -1398,7 +1521,7 @@
 </file>
 
 <file path=word/footnotes.xml><?xml version="1.0" encoding="utf-8"?>
-<w:footnotes xmlns:wpc="http://schemas.microsoft.com/office/word/2010/wordprocessingCanvas" xmlns:cx="http://schemas.microsoft.com/office/drawing/2014/chartex" xmlns:cx1="http://schemas.microsoft.com/office/drawing/2015/9/8/chartex" xmlns:cx2="http://schemas.microsoft.com/office/drawing/2015/10/21/chartex" xmlns:cx3="http://schemas.microsoft.com/office/drawing/2016/5/9/chartex" xmlns:cx4="http://schemas.microsoft.com/office/drawing/2016/5/10/chartex" xmlns:cx5="http://schemas.microsoft.com/office/drawing/2016/5/11/chartex" xmlns:cx6="http://schemas.microsoft.com/office/drawing/2016/5/12/chartex" xmlns:cx7="http://schemas.microsoft.com/office/drawing/2016/5/13/chartex" xmlns:cx8="http://schemas.microsoft.com/office/drawing/2016/5/14/chartex" xmlns:mc="http://schemas.openxmlformats.org/markup-compatibility/2006" xmlns:aink="http://schemas.microsoft.com/office/drawing/2016/ink" xmlns:am3d="http://schemas.microsoft.com/office/drawing/2017/model3d" xmlns:o="urn:schemas-microsoft-com:office:office" xmlns:r="http://schemas.openxmlformats.org/officeDocument/2006/relationships" xmlns:m="http://schemas.openxmlformats.org/officeDocument/2006/math" xmlns:v="urn:schemas-microsoft-com:vml" xmlns:wp14="http://schemas.microsoft.com/office/word/2010/wordprocessingDrawing" xmlns:wp="http://schemas.openxmlformats.org/drawingml/2006/wordprocessingDrawing" xmlns:w10="urn:schemas-microsoft-com:office:word" xmlns:w="http://schemas.openxmlformats.org/wordprocessingml/2006/main" xmlns:w14="http://schemas.microsoft.com/office/word/2010/wordml" xmlns:w15="http://schemas.microsoft.com/office/word/2012/wordml" xmlns:w16cid="http://schemas.microsoft.com/office/word/2016/wordml/cid" xmlns:w16se="http://schemas.microsoft.com/office/word/2015/wordml/symex" xmlns:wpg="http://schemas.microsoft.com/office/word/2010/wordprocessingGroup" xmlns:wpi="http://schemas.microsoft.com/office/word/2010/wordprocessingInk" xmlns:wne="http://schemas.microsoft.com/office/word/2006/wordml" xmlns:wps="http://schemas.microsoft.com/office/word/2010/wordprocessingShape" mc:Ignorable="w14 w15 w16se w16cid wp14">
+<w:footnotes xmlns:wpc="http://schemas.microsoft.com/office/word/2010/wordprocessingCanvas" xmlns:mo="http://schemas.microsoft.com/office/mac/office/2008/main" xmlns:mc="http://schemas.openxmlformats.org/markup-compatibility/2006" xmlns:mv="urn:schemas-microsoft-com:mac:vml" xmlns:o="urn:schemas-microsoft-com:office:office" xmlns:r="http://schemas.openxmlformats.org/officeDocument/2006/relationships" xmlns:m="http://schemas.openxmlformats.org/officeDocument/2006/math" xmlns:v="urn:schemas-microsoft-com:vml" xmlns:wp14="http://schemas.microsoft.com/office/word/2010/wordprocessingDrawing" xmlns:wp="http://schemas.openxmlformats.org/drawingml/2006/wordprocessingDrawing" xmlns:w10="urn:schemas-microsoft-com:office:word" xmlns:w="http://schemas.openxmlformats.org/wordprocessingml/2006/main" xmlns:w14="http://schemas.microsoft.com/office/word/2010/wordml" xmlns:w15="http://schemas.microsoft.com/office/word/2012/wordml" xmlns:wpg="http://schemas.microsoft.com/office/word/2010/wordprocessingGroup" xmlns:wpi="http://schemas.microsoft.com/office/word/2010/wordprocessingInk" xmlns:wne="http://schemas.microsoft.com/office/word/2006/wordml" xmlns:wps="http://schemas.microsoft.com/office/word/2010/wordprocessingShape" mc:Ignorable="w14 w15 wp14">
   <w:footnote w:type="separator" w:id="-1">
     <w:p>
       <w:pPr>
@@ -1423,20 +1546,20 @@
 </file>
 
 <file path=word/header1.xml><?xml version="1.0" encoding="utf-8"?>
-<w:hdr xmlns:wpc="http://schemas.microsoft.com/office/word/2010/wordprocessingCanvas" xmlns:cx="http://schemas.microsoft.com/office/drawing/2014/chartex" xmlns:cx1="http://schemas.microsoft.com/office/drawing/2015/9/8/chartex" xmlns:cx2="http://schemas.microsoft.com/office/drawing/2015/10/21/chartex" xmlns:cx3="http://schemas.microsoft.com/office/drawing/2016/5/9/chartex" xmlns:cx4="http://schemas.microsoft.com/office/drawing/2016/5/10/chartex" xmlns:cx5="http://schemas.microsoft.com/office/drawing/2016/5/11/chartex" xmlns:cx6="http://schemas.microsoft.com/office/drawing/2016/5/12/chartex" xmlns:cx7="http://schemas.microsoft.com/office/drawing/2016/5/13/chartex" xmlns:cx8="http://schemas.microsoft.com/office/drawing/2016/5/14/chartex" xmlns:mc="http://schemas.openxmlformats.org/markup-compatibility/2006" xmlns:aink="http://schemas.microsoft.com/office/drawing/2016/ink" xmlns:am3d="http://schemas.microsoft.com/office/drawing/2017/model3d" xmlns:o="urn:schemas-microsoft-com:office:office" xmlns:r="http://schemas.openxmlformats.org/officeDocument/2006/relationships" xmlns:m="http://schemas.openxmlformats.org/officeDocument/2006/math" xmlns:v="urn:schemas-microsoft-com:vml" xmlns:wp14="http://schemas.microsoft.com/office/word/2010/wordprocessingDrawing" xmlns:wp="http://schemas.openxmlformats.org/drawingml/2006/wordprocessingDrawing" xmlns:w10="urn:schemas-microsoft-com:office:word" xmlns:w="http://schemas.openxmlformats.org/wordprocessingml/2006/main" xmlns:w14="http://schemas.microsoft.com/office/word/2010/wordml" xmlns:w15="http://schemas.microsoft.com/office/word/2012/wordml" xmlns:w16cid="http://schemas.microsoft.com/office/word/2016/wordml/cid" xmlns:w16se="http://schemas.microsoft.com/office/word/2015/wordml/symex" xmlns:wpg="http://schemas.microsoft.com/office/word/2010/wordprocessingGroup" xmlns:wpi="http://schemas.microsoft.com/office/word/2010/wordprocessingInk" xmlns:wne="http://schemas.microsoft.com/office/word/2006/wordml" xmlns:wps="http://schemas.microsoft.com/office/word/2010/wordprocessingShape" mc:Ignorable="w14 w15 w16se w16cid wp14">
+<w:hdr xmlns:wpc="http://schemas.microsoft.com/office/word/2010/wordprocessingCanvas" xmlns:mo="http://schemas.microsoft.com/office/mac/office/2008/main" xmlns:mc="http://schemas.openxmlformats.org/markup-compatibility/2006" xmlns:mv="urn:schemas-microsoft-com:mac:vml" xmlns:o="urn:schemas-microsoft-com:office:office" xmlns:r="http://schemas.openxmlformats.org/officeDocument/2006/relationships" xmlns:m="http://schemas.openxmlformats.org/officeDocument/2006/math" xmlns:v="urn:schemas-microsoft-com:vml" xmlns:wp14="http://schemas.microsoft.com/office/word/2010/wordprocessingDrawing" xmlns:wp="http://schemas.openxmlformats.org/drawingml/2006/wordprocessingDrawing" xmlns:w10="urn:schemas-microsoft-com:office:word" xmlns:w="http://schemas.openxmlformats.org/wordprocessingml/2006/main" xmlns:w14="http://schemas.microsoft.com/office/word/2010/wordml" xmlns:w15="http://schemas.microsoft.com/office/word/2012/wordml" xmlns:wpg="http://schemas.microsoft.com/office/word/2010/wordprocessingGroup" xmlns:wpi="http://schemas.microsoft.com/office/word/2010/wordprocessingInk" xmlns:wne="http://schemas.microsoft.com/office/word/2006/wordml" xmlns:wps="http://schemas.microsoft.com/office/word/2010/wordprocessingShape" mc:Ignorable="w14 w15 wp14">
   <w:p>
     <w:pPr>
-      <w:pStyle w:val="Cabealho"/>
+      <w:pStyle w:val="Header"/>
     </w:pPr>
     <w:r>
       <w:rPr>
         <w:noProof/>
-        <w:lang w:eastAsia="pt-PT"/>
+        <w:lang w:val="en-GB" w:eastAsia="en-GB"/>
       </w:rPr>
       <mc:AlternateContent>
         <mc:Choice Requires="wps">
           <w:drawing>
-            <wp:anchor distT="0" distB="0" distL="114300" distR="114300" simplePos="0" relativeHeight="251665408" behindDoc="0" locked="0" layoutInCell="1" allowOverlap="1" wp14:anchorId="17F89AA8" wp14:editId="3751D07C">
+            <wp:anchor distT="0" distB="0" distL="114300" distR="114300" simplePos="0" relativeHeight="251665408" behindDoc="0" locked="0" layoutInCell="1" allowOverlap="1" wp14:anchorId="382B8837" wp14:editId="79157CE5">
               <wp:simplePos x="0" y="0"/>
               <wp:positionH relativeFrom="page">
                 <wp:align>left</wp:align>
@@ -1499,7 +1622,7 @@
             </wp:anchor>
           </w:drawing>
         </mc:Choice>
-        <mc:Fallback>
+        <mc:Fallback xmlns:w16se="http://schemas.microsoft.com/office/word/2015/wordml/symex" xmlns:w16cid="http://schemas.microsoft.com/office/word/2016/wordml/cid" xmlns:am3d="http://schemas.microsoft.com/office/drawing/2017/model3d" xmlns:aink="http://schemas.microsoft.com/office/drawing/2016/ink" xmlns:cx8="http://schemas.microsoft.com/office/drawing/2016/5/14/chartex" xmlns:cx7="http://schemas.microsoft.com/office/drawing/2016/5/13/chartex" xmlns:cx6="http://schemas.microsoft.com/office/drawing/2016/5/12/chartex" xmlns:cx5="http://schemas.microsoft.com/office/drawing/2016/5/11/chartex" xmlns:cx4="http://schemas.microsoft.com/office/drawing/2016/5/10/chartex" xmlns:cx3="http://schemas.microsoft.com/office/drawing/2016/5/9/chartex" xmlns:cx2="http://schemas.microsoft.com/office/drawing/2015/10/21/chartex" xmlns:cx1="http://schemas.microsoft.com/office/drawing/2015/9/8/chartex" xmlns:cx="http://schemas.microsoft.com/office/drawing/2014/chartex">
           <w:pict>
             <v:rect w14:anchorId="7F00E85D" id="Retângulo 11" o:spid="_x0000_s1026" style="position:absolute;margin-left:0;margin-top:-7.2pt;width:595.85pt;height:12.4pt;z-index:251665408;visibility:visible;mso-wrap-style:square;mso-height-percent:0;mso-wrap-distance-left:9pt;mso-wrap-distance-top:0;mso-wrap-distance-right:9pt;mso-wrap-distance-bottom:0;mso-position-horizontal:left;mso-position-horizontal-relative:page;mso-position-vertical:absolute;mso-position-vertical-relative:text;mso-height-percent:0;mso-height-relative:margin;v-text-anchor:middle" o:gfxdata="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" fillcolor="#a83520" stroked="f" strokeweight="1pt">
               <w10:wrap anchorx="page"/>
@@ -1513,8 +1636,8 @@
 </file>
 
 <file path=word/numbering.xml><?xml version="1.0" encoding="utf-8"?>
-<w:numbering xmlns:wpc="http://schemas.microsoft.com/office/word/2010/wordprocessingCanvas" xmlns:cx="http://schemas.microsoft.com/office/drawing/2014/chartex" xmlns:cx1="http://schemas.microsoft.com/office/drawing/2015/9/8/chartex" xmlns:cx2="http://schemas.microsoft.com/office/drawing/2015/10/21/chartex" xmlns:cx3="http://schemas.microsoft.com/office/drawing/2016/5/9/chartex" xmlns:cx4="http://schemas.microsoft.com/office/drawing/2016/5/10/chartex" xmlns:cx5="http://schemas.microsoft.com/office/drawing/2016/5/11/chartex" xmlns:cx6="http://schemas.microsoft.com/office/drawing/2016/5/12/chartex" xmlns:cx7="http://schemas.microsoft.com/office/drawing/2016/5/13/chartex" xmlns:cx8="http://schemas.microsoft.com/office/drawing/2016/5/14/chartex" xmlns:mc="http://schemas.openxmlformats.org/markup-compatibility/2006" xmlns:aink="http://schemas.microsoft.com/office/drawing/2016/ink" xmlns:am3d="http://schemas.microsoft.com/office/drawing/2017/model3d" xmlns:o="urn:schemas-microsoft-com:office:office" xmlns:r="http://schemas.openxmlformats.org/officeDocument/2006/relationships" xmlns:m="http://schemas.openxmlformats.org/officeDocument/2006/math" xmlns:v="urn:schemas-microsoft-com:vml" xmlns:wp14="http://schemas.microsoft.com/office/word/2010/wordprocessingDrawing" xmlns:wp="http://schemas.openxmlformats.org/drawingml/2006/wordprocessingDrawing" xmlns:w10="urn:schemas-microsoft-com:office:word" xmlns:w="http://schemas.openxmlformats.org/wordprocessingml/2006/main" xmlns:w14="http://schemas.microsoft.com/office/word/2010/wordml" xmlns:w15="http://schemas.microsoft.com/office/word/2012/wordml" xmlns:w16cid="http://schemas.microsoft.com/office/word/2016/wordml/cid" xmlns:w16se="http://schemas.microsoft.com/office/word/2015/wordml/symex" xmlns:wpg="http://schemas.microsoft.com/office/word/2010/wordprocessingGroup" xmlns:wpi="http://schemas.microsoft.com/office/word/2010/wordprocessingInk" xmlns:wne="http://schemas.microsoft.com/office/word/2006/wordml" xmlns:wps="http://schemas.microsoft.com/office/word/2010/wordprocessingShape" mc:Ignorable="w14 w15 w16se w16cid wp14">
-  <w:abstractNum w:abstractNumId="0" w15:restartNumberingAfterBreak="0">
+<w:numbering xmlns:wpc="http://schemas.microsoft.com/office/word/2010/wordprocessingCanvas" xmlns:mo="http://schemas.microsoft.com/office/mac/office/2008/main" xmlns:mc="http://schemas.openxmlformats.org/markup-compatibility/2006" xmlns:mv="urn:schemas-microsoft-com:mac:vml" xmlns:o="urn:schemas-microsoft-com:office:office" xmlns:r="http://schemas.openxmlformats.org/officeDocument/2006/relationships" xmlns:m="http://schemas.openxmlformats.org/officeDocument/2006/math" xmlns:v="urn:schemas-microsoft-com:vml" xmlns:wp14="http://schemas.microsoft.com/office/word/2010/wordprocessingDrawing" xmlns:wp="http://schemas.openxmlformats.org/drawingml/2006/wordprocessingDrawing" xmlns:w10="urn:schemas-microsoft-com:office:word" xmlns:w="http://schemas.openxmlformats.org/wordprocessingml/2006/main" xmlns:w14="http://schemas.microsoft.com/office/word/2010/wordml" xmlns:w15="http://schemas.microsoft.com/office/word/2012/wordml" xmlns:wpg="http://schemas.microsoft.com/office/word/2010/wordprocessingGroup" xmlns:wpi="http://schemas.microsoft.com/office/word/2010/wordprocessingInk" xmlns:wne="http://schemas.microsoft.com/office/word/2006/wordml" xmlns:wps="http://schemas.microsoft.com/office/word/2010/wordprocessingShape" mc:Ignorable="w14 w15 wp14">
+  <w:abstractNum w:abstractNumId="0">
     <w:nsid w:val="19311551"/>
     <w:multiLevelType w:val="hybridMultilevel"/>
     <w:tmpl w:val="D5081B74"/>
@@ -1603,7 +1726,7 @@
       </w:pPr>
     </w:lvl>
   </w:abstractNum>
-  <w:abstractNum w:abstractNumId="1" w15:restartNumberingAfterBreak="0">
+  <w:abstractNum w:abstractNumId="1">
     <w:nsid w:val="404132FF"/>
     <w:multiLevelType w:val="multilevel"/>
     <w:tmpl w:val="0816001F"/>
@@ -1689,7 +1812,7 @@
       </w:pPr>
     </w:lvl>
   </w:abstractNum>
-  <w:abstractNum w:abstractNumId="2" w15:restartNumberingAfterBreak="0">
+  <w:abstractNum w:abstractNumId="2">
     <w:nsid w:val="4751249F"/>
     <w:multiLevelType w:val="multilevel"/>
     <w:tmpl w:val="B7F02664"/>
@@ -1778,7 +1901,7 @@
       </w:pPr>
     </w:lvl>
   </w:abstractNum>
-  <w:abstractNum w:abstractNumId="3" w15:restartNumberingAfterBreak="0">
+  <w:abstractNum w:abstractNumId="3">
     <w:nsid w:val="48A110B4"/>
     <w:multiLevelType w:val="hybridMultilevel"/>
     <w:tmpl w:val="C0AE58F8"/>
@@ -1891,7 +2014,7 @@
       </w:rPr>
     </w:lvl>
   </w:abstractNum>
-  <w:abstractNum w:abstractNumId="4" w15:restartNumberingAfterBreak="0">
+  <w:abstractNum w:abstractNumId="4">
     <w:nsid w:val="5C905CCA"/>
     <w:multiLevelType w:val="hybridMultilevel"/>
     <w:tmpl w:val="06486E00"/>
@@ -2023,7 +2146,7 @@
 </file>
 
 <file path=word/styles.xml><?xml version="1.0" encoding="utf-8"?>
-<w:styles xmlns:mc="http://schemas.openxmlformats.org/markup-compatibility/2006" xmlns:r="http://schemas.openxmlformats.org/officeDocument/2006/relationships" xmlns:w="http://schemas.openxmlformats.org/wordprocessingml/2006/main" xmlns:w14="http://schemas.microsoft.com/office/word/2010/wordml" xmlns:w15="http://schemas.microsoft.com/office/word/2012/wordml" xmlns:w16cid="http://schemas.microsoft.com/office/word/2016/wordml/cid" xmlns:w16se="http://schemas.microsoft.com/office/word/2015/wordml/symex" mc:Ignorable="w14 w15 w16se w16cid">
+<w:styles xmlns:mc="http://schemas.openxmlformats.org/markup-compatibility/2006" xmlns:r="http://schemas.openxmlformats.org/officeDocument/2006/relationships" xmlns:w="http://schemas.openxmlformats.org/wordprocessingml/2006/main" xmlns:w14="http://schemas.microsoft.com/office/word/2010/wordml" xmlns:w15="http://schemas.microsoft.com/office/word/2012/wordml" mc:Ignorable="w14 w15">
   <w:docDefaults>
     <w:rPrDefault>
       <w:rPr>
@@ -2039,7 +2162,7 @@
       </w:pPr>
     </w:pPrDefault>
   </w:docDefaults>
-  <w:latentStyles w:defLockedState="0" w:defUIPriority="99" w:defSemiHidden="0" w:defUnhideWhenUsed="0" w:defQFormat="0" w:count="375">
+  <w:latentStyles w:defLockedState="0" w:defUIPriority="99" w:defSemiHidden="0" w:defUnhideWhenUsed="0" w:defQFormat="0" w:count="382">
     <w:lsdException w:name="Normal" w:uiPriority="0" w:qFormat="1"/>
     <w:lsdException w:name="heading 1" w:uiPriority="9" w:qFormat="1"/>
     <w:lsdException w:name="heading 2" w:semiHidden="1" w:uiPriority="9" w:unhideWhenUsed="1" w:qFormat="1"/>
@@ -2145,6 +2268,7 @@
     <w:lsdException w:name="HTML Sample" w:semiHidden="1" w:unhideWhenUsed="1"/>
     <w:lsdException w:name="HTML Typewriter" w:semiHidden="1" w:unhideWhenUsed="1"/>
     <w:lsdException w:name="HTML Variable" w:semiHidden="1" w:unhideWhenUsed="1"/>
+    <w:lsdException w:name="Normal Table" w:semiHidden="1" w:unhideWhenUsed="1"/>
     <w:lsdException w:name="annotation subject" w:semiHidden="1" w:unhideWhenUsed="1"/>
     <w:lsdException w:name="No List" w:semiHidden="1" w:unhideWhenUsed="1"/>
     <w:lsdException w:name="Outline List 1" w:semiHidden="1" w:unhideWhenUsed="1"/>
@@ -2188,8 +2312,10 @@
     <w:lsdException w:name="Table Elegant" w:semiHidden="1" w:unhideWhenUsed="1"/>
     <w:lsdException w:name="Table Professional" w:semiHidden="1" w:unhideWhenUsed="1"/>
     <w:lsdException w:name="Table Subtle 1" w:semiHidden="1" w:unhideWhenUsed="1"/>
+    <w:lsdException w:name="Table Subtle 2" w:semiHidden="1" w:unhideWhenUsed="1"/>
     <w:lsdException w:name="Table Web 1" w:semiHidden="1" w:unhideWhenUsed="1"/>
     <w:lsdException w:name="Table Web 2" w:semiHidden="1" w:unhideWhenUsed="1"/>
+    <w:lsdException w:name="Table Web 3" w:semiHidden="1" w:unhideWhenUsed="1"/>
     <w:lsdException w:name="Balloon Text" w:semiHidden="1" w:unhideWhenUsed="1"/>
     <w:lsdException w:name="Table Grid" w:uiPriority="39"/>
     <w:lsdException w:name="Table Theme" w:semiHidden="1" w:unhideWhenUsed="1"/>
@@ -2410,20 +2536,18 @@
     <w:lsdException w:name="List Table 7 Colorful Accent 6" w:uiPriority="52"/>
     <w:lsdException w:name="Mention" w:semiHidden="1" w:unhideWhenUsed="1"/>
     <w:lsdException w:name="Smart Hyperlink" w:semiHidden="1" w:unhideWhenUsed="1"/>
-    <w:lsdException w:name="Hashtag" w:semiHidden="1" w:unhideWhenUsed="1"/>
-    <w:lsdException w:name="Unresolved Mention" w:semiHidden="1" w:unhideWhenUsed="1"/>
   </w:latentStyles>
   <w:style w:type="paragraph" w:default="1" w:styleId="Normal">
     <w:name w:val="Normal"/>
     <w:qFormat/>
   </w:style>
-  <w:style w:type="character" w:default="1" w:styleId="Tipodeletrapredefinidodopargrafo">
+  <w:style w:type="character" w:default="1" w:styleId="DefaultParagraphFont">
     <w:name w:val="Default Paragraph Font"/>
     <w:uiPriority w:val="1"/>
     <w:semiHidden/>
     <w:unhideWhenUsed/>
   </w:style>
-  <w:style w:type="table" w:default="1" w:styleId="Tabelanormal">
+  <w:style w:type="table" w:default="1" w:styleId="TableNormal">
     <w:name w:val="Normal Table"/>
     <w:uiPriority w:val="99"/>
     <w:semiHidden/>
@@ -2438,15 +2562,15 @@
       </w:tblCellMar>
     </w:tblPr>
   </w:style>
-  <w:style w:type="numbering" w:default="1" w:styleId="Semlista">
+  <w:style w:type="numbering" w:default="1" w:styleId="NoList">
     <w:name w:val="No List"/>
     <w:uiPriority w:val="99"/>
     <w:semiHidden/>
     <w:unhideWhenUsed/>
   </w:style>
-  <w:style w:type="paragraph" w:styleId="SemEspaamento">
+  <w:style w:type="paragraph" w:styleId="NoSpacing">
     <w:name w:val="No Spacing"/>
-    <w:link w:val="SemEspaamentoCarter"/>
+    <w:link w:val="NoSpacingChar"/>
     <w:uiPriority w:val="1"/>
     <w:qFormat/>
     <w:rsid w:val="002C5D69"/>
@@ -2458,10 +2582,10 @@
       <w:lang w:eastAsia="pt-PT"/>
     </w:rPr>
   </w:style>
-  <w:style w:type="character" w:customStyle="1" w:styleId="SemEspaamentoCarter">
-    <w:name w:val="Sem Espaçamento Caráter"/>
-    <w:basedOn w:val="Tipodeletrapredefinidodopargrafo"/>
-    <w:link w:val="SemEspaamento"/>
+  <w:style w:type="character" w:customStyle="1" w:styleId="NoSpacingChar">
+    <w:name w:val="No Spacing Char"/>
+    <w:basedOn w:val="DefaultParagraphFont"/>
+    <w:link w:val="NoSpacing"/>
     <w:uiPriority w:val="1"/>
     <w:rsid w:val="002C5D69"/>
     <w:rPr>
@@ -2469,10 +2593,10 @@
       <w:lang w:eastAsia="pt-PT"/>
     </w:rPr>
   </w:style>
-  <w:style w:type="paragraph" w:styleId="Cabealho">
+  <w:style w:type="paragraph" w:styleId="Header">
     <w:name w:val="header"/>
     <w:basedOn w:val="Normal"/>
-    <w:link w:val="CabealhoCarter"/>
+    <w:link w:val="HeaderChar"/>
     <w:uiPriority w:val="99"/>
     <w:unhideWhenUsed/>
     <w:rsid w:val="0032336D"/>
@@ -2484,17 +2608,17 @@
       <w:spacing w:after="0" w:line="240" w:lineRule="auto"/>
     </w:pPr>
   </w:style>
-  <w:style w:type="character" w:customStyle="1" w:styleId="CabealhoCarter">
-    <w:name w:val="Cabeçalho Caráter"/>
-    <w:basedOn w:val="Tipodeletrapredefinidodopargrafo"/>
-    <w:link w:val="Cabealho"/>
+  <w:style w:type="character" w:customStyle="1" w:styleId="HeaderChar">
+    <w:name w:val="Header Char"/>
+    <w:basedOn w:val="DefaultParagraphFont"/>
+    <w:link w:val="Header"/>
     <w:uiPriority w:val="99"/>
     <w:rsid w:val="0032336D"/>
   </w:style>
-  <w:style w:type="paragraph" w:styleId="Rodap">
+  <w:style w:type="paragraph" w:styleId="Footer">
     <w:name w:val="footer"/>
     <w:basedOn w:val="Normal"/>
-    <w:link w:val="RodapCarter"/>
+    <w:link w:val="FooterChar"/>
     <w:uiPriority w:val="99"/>
     <w:unhideWhenUsed/>
     <w:rsid w:val="0032336D"/>
@@ -2506,14 +2630,14 @@
       <w:spacing w:after="0" w:line="240" w:lineRule="auto"/>
     </w:pPr>
   </w:style>
-  <w:style w:type="character" w:customStyle="1" w:styleId="RodapCarter">
-    <w:name w:val="Rodapé Caráter"/>
-    <w:basedOn w:val="Tipodeletrapredefinidodopargrafo"/>
-    <w:link w:val="Rodap"/>
+  <w:style w:type="character" w:customStyle="1" w:styleId="FooterChar">
+    <w:name w:val="Footer Char"/>
+    <w:basedOn w:val="DefaultParagraphFont"/>
+    <w:link w:val="Footer"/>
     <w:uiPriority w:val="99"/>
     <w:rsid w:val="0032336D"/>
   </w:style>
-  <w:style w:type="paragraph" w:styleId="PargrafodaLista">
+  <w:style w:type="paragraph" w:styleId="ListParagraph">
     <w:name w:val="List Paragraph"/>
     <w:basedOn w:val="Normal"/>
     <w:uiPriority w:val="34"/>
@@ -2526,7 +2650,7 @@
   </w:style>
   <w:style w:type="paragraph" w:customStyle="1" w:styleId="Estilo1">
     <w:name w:val="Estilo1"/>
-    <w:basedOn w:val="Ttulo"/>
+    <w:basedOn w:val="Title"/>
     <w:link w:val="Estilo1Char"/>
     <w:qFormat/>
     <w:rsid w:val="00E42A86"/>
@@ -2536,7 +2660,7 @@
       <w:sz w:val="44"/>
     </w:rPr>
   </w:style>
-  <w:style w:type="paragraph" w:styleId="ndiceremissivo1">
+  <w:style w:type="paragraph" w:styleId="Index1">
     <w:name w:val="index 1"/>
     <w:basedOn w:val="Normal"/>
     <w:next w:val="Normal"/>
@@ -2554,11 +2678,11 @@
       <w:szCs w:val="18"/>
     </w:rPr>
   </w:style>
-  <w:style w:type="paragraph" w:styleId="Ttulo">
+  <w:style w:type="paragraph" w:styleId="Title">
     <w:name w:val="Title"/>
     <w:basedOn w:val="Normal"/>
     <w:next w:val="Normal"/>
-    <w:link w:val="TtuloCarter"/>
+    <w:link w:val="TitleChar"/>
     <w:uiPriority w:val="10"/>
     <w:qFormat/>
     <w:rsid w:val="00E42A86"/>
@@ -2574,10 +2698,10 @@
       <w:szCs w:val="56"/>
     </w:rPr>
   </w:style>
-  <w:style w:type="character" w:customStyle="1" w:styleId="TtuloCarter">
-    <w:name w:val="Título Caráter"/>
-    <w:basedOn w:val="Tipodeletrapredefinidodopargrafo"/>
-    <w:link w:val="Ttulo"/>
+  <w:style w:type="character" w:customStyle="1" w:styleId="TitleChar">
+    <w:name w:val="Title Char"/>
+    <w:basedOn w:val="DefaultParagraphFont"/>
+    <w:link w:val="Title"/>
     <w:uiPriority w:val="10"/>
     <w:rsid w:val="00E42A86"/>
     <w:rPr>
@@ -2590,7 +2714,7 @@
   </w:style>
   <w:style w:type="character" w:customStyle="1" w:styleId="Estilo1Char">
     <w:name w:val="Estilo1 Char"/>
-    <w:basedOn w:val="TtuloCarter"/>
+    <w:basedOn w:val="TitleChar"/>
     <w:link w:val="Estilo1"/>
     <w:rsid w:val="00E42A86"/>
     <w:rPr>
@@ -2602,7 +2726,7 @@
       <w:szCs w:val="56"/>
     </w:rPr>
   </w:style>
-  <w:style w:type="paragraph" w:styleId="ndiceremissivo2">
+  <w:style w:type="paragraph" w:styleId="Index2">
     <w:name w:val="index 2"/>
     <w:basedOn w:val="Normal"/>
     <w:next w:val="Normal"/>
@@ -2620,7 +2744,7 @@
       <w:szCs w:val="18"/>
     </w:rPr>
   </w:style>
-  <w:style w:type="paragraph" w:styleId="ndiceremissivo3">
+  <w:style w:type="paragraph" w:styleId="Index3">
     <w:name w:val="index 3"/>
     <w:basedOn w:val="Normal"/>
     <w:next w:val="Normal"/>
@@ -2638,7 +2762,7 @@
       <w:szCs w:val="18"/>
     </w:rPr>
   </w:style>
-  <w:style w:type="paragraph" w:styleId="ndiceremissivo4">
+  <w:style w:type="paragraph" w:styleId="Index4">
     <w:name w:val="index 4"/>
     <w:basedOn w:val="Normal"/>
     <w:next w:val="Normal"/>
@@ -2656,7 +2780,7 @@
       <w:szCs w:val="18"/>
     </w:rPr>
   </w:style>
-  <w:style w:type="paragraph" w:styleId="ndiceremissivo5">
+  <w:style w:type="paragraph" w:styleId="Index5">
     <w:name w:val="index 5"/>
     <w:basedOn w:val="Normal"/>
     <w:next w:val="Normal"/>
@@ -2674,7 +2798,7 @@
       <w:szCs w:val="18"/>
     </w:rPr>
   </w:style>
-  <w:style w:type="paragraph" w:styleId="ndiceremissivo6">
+  <w:style w:type="paragraph" w:styleId="Index6">
     <w:name w:val="index 6"/>
     <w:basedOn w:val="Normal"/>
     <w:next w:val="Normal"/>
@@ -2692,7 +2816,7 @@
       <w:szCs w:val="18"/>
     </w:rPr>
   </w:style>
-  <w:style w:type="paragraph" w:styleId="ndiceremissivo7">
+  <w:style w:type="paragraph" w:styleId="Index7">
     <w:name w:val="index 7"/>
     <w:basedOn w:val="Normal"/>
     <w:next w:val="Normal"/>
@@ -2710,7 +2834,7 @@
       <w:szCs w:val="18"/>
     </w:rPr>
   </w:style>
-  <w:style w:type="paragraph" w:styleId="ndiceremissivo8">
+  <w:style w:type="paragraph" w:styleId="Index8">
     <w:name w:val="index 8"/>
     <w:basedOn w:val="Normal"/>
     <w:next w:val="Normal"/>
@@ -2728,7 +2852,7 @@
       <w:szCs w:val="18"/>
     </w:rPr>
   </w:style>
-  <w:style w:type="paragraph" w:styleId="ndiceremissivo9">
+  <w:style w:type="paragraph" w:styleId="Index9">
     <w:name w:val="index 9"/>
     <w:basedOn w:val="Normal"/>
     <w:next w:val="Normal"/>
@@ -2746,10 +2870,10 @@
       <w:szCs w:val="18"/>
     </w:rPr>
   </w:style>
-  <w:style w:type="paragraph" w:styleId="Cabealhodendiceremissivo">
+  <w:style w:type="paragraph" w:styleId="IndexHeading">
     <w:name w:val="index heading"/>
     <w:basedOn w:val="Normal"/>
-    <w:next w:val="ndiceremissivo1"/>
+    <w:next w:val="Index1"/>
     <w:uiPriority w:val="99"/>
     <w:unhideWhenUsed/>
     <w:rsid w:val="00C911AE"/>
@@ -2765,15 +2889,16 @@
       <w:szCs w:val="26"/>
     </w:rPr>
   </w:style>
-  <w:style w:type="table" w:styleId="TabelacomGrelha">
+  <w:style w:type="table" w:styleId="TableGrid">
     <w:name w:val="Table Grid"/>
-    <w:basedOn w:val="Tabelanormal"/>
+    <w:basedOn w:val="TableNormal"/>
     <w:uiPriority w:val="39"/>
     <w:rsid w:val="00C911AE"/>
     <w:pPr>
       <w:spacing w:after="0" w:line="240" w:lineRule="auto"/>
     </w:pPr>
     <w:tblPr>
+      <w:tblInd w:w="0" w:type="dxa"/>
       <w:tblBorders>
         <w:top w:val="single" w:sz="4" w:space="0" w:color="auto"/>
         <w:left w:val="single" w:sz="4" w:space="0" w:color="auto"/>
@@ -2782,6 +2907,12 @@
         <w:insideH w:val="single" w:sz="4" w:space="0" w:color="auto"/>
         <w:insideV w:val="single" w:sz="4" w:space="0" w:color="auto"/>
       </w:tblBorders>
+      <w:tblCellMar>
+        <w:top w:w="0" w:type="dxa"/>
+        <w:left w:w="108" w:type="dxa"/>
+        <w:bottom w:w="0" w:type="dxa"/>
+        <w:right w:w="108" w:type="dxa"/>
+      </w:tblCellMar>
     </w:tblPr>
   </w:style>
 </w:styles>
@@ -3053,7 +3184,7 @@
 </file>
 
 <file path=customXml/itemProps1.xml><?xml version="1.0" encoding="utf-8"?>
-<ds:datastoreItem xmlns:ds="http://schemas.openxmlformats.org/officeDocument/2006/customXml" ds:itemID="{EB9A6CA0-0824-4FCD-A421-6893480D65AC}">
+<ds:datastoreItem xmlns:ds="http://schemas.openxmlformats.org/officeDocument/2006/customXml" ds:itemID="{CD6DF9E1-C052-A843-BCD1-587C67DD304C}">
   <ds:schemaRefs>
     <ds:schemaRef ds:uri="http://schemas.openxmlformats.org/officeDocument/2006/bibliography"/>
   </ds:schemaRefs>

--- a/RelatórioIntercalar.docx
+++ b/RelatórioIntercalar.docx
@@ -222,16 +222,7 @@
                                 <w:sz w:val="20"/>
                                 <w:szCs w:val="61"/>
                               </w:rPr>
-                              <w:t xml:space="preserve"> de 2017</w:t>
-                            </w:r>
-                            <w:r>
-                              <w:rPr>
-                                <w:rFonts w:ascii="Century Schoolbook" w:hAnsi="Century Schoolbook"/>
-                                <w:i/>
-                                <w:sz w:val="20"/>
-                                <w:szCs w:val="61"/>
-                              </w:rPr>
-                              <w:t>)</w:t>
+                              <w:t xml:space="preserve"> de 2017)</w:t>
                             </w:r>
                           </w:p>
                         </w:txbxContent>
@@ -369,16 +360,7 @@
                           <w:sz w:val="20"/>
                           <w:szCs w:val="61"/>
                         </w:rPr>
-                        <w:t xml:space="preserve"> de 2017</w:t>
-                      </w:r>
-                      <w:r>
-                        <w:rPr>
-                          <w:rFonts w:ascii="Century Schoolbook" w:hAnsi="Century Schoolbook"/>
-                          <w:i/>
-                          <w:sz w:val="20"/>
-                          <w:szCs w:val="61"/>
-                        </w:rPr>
-                        <w:t>)</w:t>
+                        <w:t xml:space="preserve"> de 2017)</w:t>
                       </w:r>
                     </w:p>
                   </w:txbxContent>
@@ -955,141 +937,6780 @@
         </w:rPr>
         <w:t>.</w:t>
       </w:r>
+    </w:p>
+    <w:p>
+      <w:pPr>
+        <w:rPr>
+          <w:rFonts w:ascii="Century Schoolbook" w:hAnsi="Century Schoolbook"/>
+        </w:rPr>
+      </w:pPr>
+    </w:p>
+    <w:p>
+      <w:pPr>
+        <w:rPr>
+          <w:rFonts w:ascii="Century Schoolbook" w:hAnsi="Century Schoolbook"/>
+        </w:rPr>
+      </w:pPr>
+    </w:p>
+    <w:p>
+      <w:pPr>
+        <w:rPr>
+          <w:rFonts w:ascii="Century Schoolbook" w:hAnsi="Century Schoolbook"/>
+        </w:rPr>
+      </w:pPr>
+      <w:r>
+        <w:rPr>
+          <w:rFonts w:ascii="Century Schoolbook" w:hAnsi="Century Schoolbook"/>
+        </w:rPr>
+        <w:br w:type="page"/>
+      </w:r>
+    </w:p>
+    <w:p>
+      <w:pPr>
+        <w:pStyle w:val="Estilo1"/>
+      </w:pPr>
+      <w:r>
+        <w:lastRenderedPageBreak/>
+        <w:t>Representação do Estado do Jogo</w:t>
+      </w:r>
+    </w:p>
+    <w:p>
+      <w:pPr>
+        <w:pStyle w:val="Estilo1"/>
+        <w:rPr>
+          <w:sz w:val="20"/>
+        </w:rPr>
+      </w:pPr>
+    </w:p>
+    <w:p>
+      <w:pPr>
+        <w:jc w:val="both"/>
+        <w:rPr>
+          <w:rFonts w:ascii="Century Schoolbook" w:hAnsi="Century Schoolbook"/>
+          <w:sz w:val="24"/>
+          <w:szCs w:val="24"/>
+        </w:rPr>
+      </w:pPr>
+      <w:proofErr w:type="spellStart"/>
+      <w:r>
+        <w:rPr>
+          <w:rFonts w:ascii="Century Schoolbook" w:hAnsi="Century Schoolbook"/>
+          <w:sz w:val="24"/>
+          <w:szCs w:val="24"/>
+        </w:rPr>
+        <w:t>Xxx</w:t>
+      </w:r>
+      <w:proofErr w:type="spellEnd"/>
+      <w:r>
+        <w:rPr>
+          <w:rFonts w:ascii="Century Schoolbook" w:hAnsi="Century Schoolbook"/>
+          <w:sz w:val="24"/>
+          <w:szCs w:val="24"/>
+        </w:rPr>
+        <w:t>.</w:t>
+      </w:r>
+    </w:p>
+    <w:p>
+      <w:pPr>
+        <w:rPr>
+          <w:rFonts w:ascii="Century Schoolbook" w:hAnsi="Century Schoolbook"/>
+          <w:sz w:val="24"/>
+          <w:szCs w:val="24"/>
+        </w:rPr>
+      </w:pPr>
+      <w:r>
+        <w:rPr>
+          <w:rFonts w:ascii="Century Schoolbook" w:hAnsi="Century Schoolbook"/>
+          <w:sz w:val="24"/>
+          <w:szCs w:val="24"/>
+        </w:rPr>
+        <w:br w:type="page"/>
+      </w:r>
+    </w:p>
+    <w:p>
+      <w:pPr>
+        <w:pStyle w:val="Estilo1"/>
+      </w:pPr>
+      <w:r>
+        <w:lastRenderedPageBreak/>
+        <w:t>Visualização do Tabuleiro</w:t>
+      </w:r>
+    </w:p>
+    <w:p>
+      <w:pPr>
+        <w:pStyle w:val="Estilo1"/>
+        <w:jc w:val="both"/>
+        <w:rPr>
+          <w:sz w:val="20"/>
+        </w:rPr>
+      </w:pPr>
+    </w:p>
+    <w:p>
+      <w:pPr>
+        <w:jc w:val="both"/>
+        <w:rPr>
+          <w:rFonts w:ascii="Century Schoolbook" w:hAnsi="Century Schoolbook"/>
+          <w:b/>
+          <w:sz w:val="24"/>
+          <w:szCs w:val="24"/>
+        </w:rPr>
+      </w:pPr>
+      <w:r>
+        <w:rPr>
+          <w:rFonts w:ascii="Century Schoolbook" w:hAnsi="Century Schoolbook"/>
+          <w:b/>
+          <w:sz w:val="24"/>
+          <w:szCs w:val="24"/>
+        </w:rPr>
+        <w:t>Situação In</w:t>
+      </w:r>
+      <w:r>
+        <w:rPr>
+          <w:rFonts w:ascii="Century Schoolbook" w:hAnsi="Century Schoolbook"/>
+          <w:b/>
+          <w:sz w:val="24"/>
+          <w:szCs w:val="24"/>
+        </w:rPr>
+        <w:t>icial:</w:t>
+      </w:r>
+    </w:p>
+    <w:p>
+      <w:pPr>
+        <w:spacing w:after="0"/>
+        <w:jc w:val="both"/>
+        <w:rPr>
+          <w:rFonts w:ascii="Century Schoolbook" w:hAnsi="Century Schoolbook"/>
+          <w:szCs w:val="24"/>
+        </w:rPr>
+      </w:pPr>
+      <w:proofErr w:type="spellStart"/>
+      <w:r>
+        <w:rPr>
+          <w:rFonts w:ascii="Century Schoolbook" w:hAnsi="Century Schoolbook"/>
+          <w:szCs w:val="24"/>
+        </w:rPr>
+        <w:t>Board</w:t>
+      </w:r>
+      <w:proofErr w:type="spellEnd"/>
+      <w:r>
+        <w:rPr>
+          <w:rFonts w:ascii="Century Schoolbook" w:hAnsi="Century Schoolbook"/>
+          <w:szCs w:val="24"/>
+        </w:rPr>
+        <w:t xml:space="preserve"> ([</w:t>
+      </w:r>
+    </w:p>
+    <w:p>
+      <w:pPr>
+        <w:spacing w:after="0"/>
+        <w:jc w:val="both"/>
+        <w:rPr>
+          <w:rFonts w:ascii="Century Schoolbook" w:hAnsi="Century Schoolbook"/>
+          <w:szCs w:val="24"/>
+        </w:rPr>
+      </w:pPr>
+      <w:r>
+        <w:rPr>
+          <w:rFonts w:ascii="Century Schoolbook" w:hAnsi="Century Schoolbook"/>
+          <w:szCs w:val="24"/>
+        </w:rPr>
+        <w:t>[</w:t>
+      </w:r>
+      <w:proofErr w:type="spellStart"/>
+      <w:r>
+        <w:rPr>
+          <w:rFonts w:ascii="Century Schoolbook" w:hAnsi="Century Schoolbook"/>
+          <w:szCs w:val="24"/>
+        </w:rPr>
+        <w:t>empty</w:t>
+      </w:r>
+      <w:proofErr w:type="spellEnd"/>
+      <w:r>
+        <w:rPr>
+          <w:rFonts w:ascii="Century Schoolbook" w:hAnsi="Century Schoolbook"/>
+          <w:szCs w:val="24"/>
+        </w:rPr>
+        <w:t xml:space="preserve">, </w:t>
+      </w:r>
+      <w:proofErr w:type="spellStart"/>
+      <w:r>
+        <w:rPr>
+          <w:rFonts w:ascii="Century Schoolbook" w:hAnsi="Century Schoolbook"/>
+          <w:szCs w:val="24"/>
+        </w:rPr>
+        <w:t>empty</w:t>
+      </w:r>
+      <w:proofErr w:type="spellEnd"/>
+      <w:r>
+        <w:rPr>
+          <w:rFonts w:ascii="Century Schoolbook" w:hAnsi="Century Schoolbook"/>
+          <w:szCs w:val="24"/>
+        </w:rPr>
+        <w:t xml:space="preserve">, </w:t>
+      </w:r>
+      <w:proofErr w:type="spellStart"/>
+      <w:r>
+        <w:rPr>
+          <w:rFonts w:ascii="Century Schoolbook" w:hAnsi="Century Schoolbook"/>
+          <w:szCs w:val="24"/>
+        </w:rPr>
+        <w:t>empty</w:t>
+      </w:r>
+      <w:proofErr w:type="spellEnd"/>
+      <w:r>
+        <w:rPr>
+          <w:rFonts w:ascii="Century Schoolbook" w:hAnsi="Century Schoolbook"/>
+          <w:szCs w:val="24"/>
+        </w:rPr>
+        <w:t xml:space="preserve">, </w:t>
+      </w:r>
+      <w:proofErr w:type="spellStart"/>
+      <w:r>
+        <w:rPr>
+          <w:rFonts w:ascii="Century Schoolbook" w:hAnsi="Century Schoolbook"/>
+          <w:szCs w:val="24"/>
+        </w:rPr>
+        <w:t>empty</w:t>
+      </w:r>
+      <w:proofErr w:type="spellEnd"/>
+      <w:r>
+        <w:rPr>
+          <w:rFonts w:ascii="Century Schoolbook" w:hAnsi="Century Schoolbook"/>
+          <w:szCs w:val="24"/>
+        </w:rPr>
+        <w:t xml:space="preserve">, </w:t>
+      </w:r>
+      <w:proofErr w:type="spellStart"/>
+      <w:r>
+        <w:rPr>
+          <w:rFonts w:ascii="Century Schoolbook" w:hAnsi="Century Schoolbook"/>
+          <w:szCs w:val="24"/>
+        </w:rPr>
+        <w:t>empty</w:t>
+      </w:r>
+      <w:proofErr w:type="spellEnd"/>
+      <w:r>
+        <w:rPr>
+          <w:rFonts w:ascii="Century Schoolbook" w:hAnsi="Century Schoolbook"/>
+          <w:szCs w:val="24"/>
+        </w:rPr>
+        <w:t xml:space="preserve">, </w:t>
+      </w:r>
+      <w:proofErr w:type="spellStart"/>
+      <w:r>
+        <w:rPr>
+          <w:rFonts w:ascii="Century Schoolbook" w:hAnsi="Century Schoolbook"/>
+          <w:szCs w:val="24"/>
+        </w:rPr>
+        <w:t>empty</w:t>
+      </w:r>
+      <w:proofErr w:type="spellEnd"/>
+      <w:r>
+        <w:rPr>
+          <w:rFonts w:ascii="Century Schoolbook" w:hAnsi="Century Schoolbook"/>
+          <w:szCs w:val="24"/>
+        </w:rPr>
+        <w:t xml:space="preserve">, </w:t>
+      </w:r>
+      <w:proofErr w:type="spellStart"/>
+      <w:r>
+        <w:rPr>
+          <w:rFonts w:ascii="Century Schoolbook" w:hAnsi="Century Schoolbook"/>
+          <w:szCs w:val="24"/>
+        </w:rPr>
+        <w:t>empty</w:t>
+      </w:r>
+      <w:proofErr w:type="spellEnd"/>
+      <w:r>
+        <w:rPr>
+          <w:rFonts w:ascii="Century Schoolbook" w:hAnsi="Century Schoolbook"/>
+          <w:szCs w:val="24"/>
+        </w:rPr>
+        <w:t xml:space="preserve">, </w:t>
+      </w:r>
+      <w:proofErr w:type="spellStart"/>
+      <w:r>
+        <w:rPr>
+          <w:rFonts w:ascii="Century Schoolbook" w:hAnsi="Century Schoolbook"/>
+          <w:szCs w:val="24"/>
+        </w:rPr>
+        <w:t>empty</w:t>
+      </w:r>
+      <w:proofErr w:type="spellEnd"/>
+      <w:r>
+        <w:rPr>
+          <w:rFonts w:ascii="Century Schoolbook" w:hAnsi="Century Schoolbook"/>
+          <w:szCs w:val="24"/>
+        </w:rPr>
+        <w:t xml:space="preserve">, </w:t>
+      </w:r>
+      <w:proofErr w:type="spellStart"/>
+      <w:r>
+        <w:rPr>
+          <w:rFonts w:ascii="Century Schoolbook" w:hAnsi="Century Schoolbook"/>
+          <w:szCs w:val="24"/>
+        </w:rPr>
+        <w:t>empty</w:t>
+      </w:r>
+      <w:proofErr w:type="spellEnd"/>
+      <w:r>
+        <w:rPr>
+          <w:rFonts w:ascii="Century Schoolbook" w:hAnsi="Century Schoolbook"/>
+          <w:szCs w:val="24"/>
+        </w:rPr>
+        <w:t xml:space="preserve">, </w:t>
+      </w:r>
+      <w:proofErr w:type="spellStart"/>
+      <w:r>
+        <w:rPr>
+          <w:rFonts w:ascii="Century Schoolbook" w:hAnsi="Century Schoolbook"/>
+          <w:szCs w:val="24"/>
+        </w:rPr>
+        <w:t>empty</w:t>
+      </w:r>
+      <w:proofErr w:type="spellEnd"/>
+      <w:r>
+        <w:rPr>
+          <w:rFonts w:ascii="Century Schoolbook" w:hAnsi="Century Schoolbook"/>
+          <w:szCs w:val="24"/>
+        </w:rPr>
+        <w:t xml:space="preserve">, </w:t>
+      </w:r>
+      <w:proofErr w:type="spellStart"/>
+      <w:r>
+        <w:rPr>
+          <w:rFonts w:ascii="Century Schoolbook" w:hAnsi="Century Schoolbook"/>
+          <w:szCs w:val="24"/>
+        </w:rPr>
+        <w:t>empty</w:t>
+      </w:r>
+      <w:proofErr w:type="spellEnd"/>
+      <w:r>
+        <w:rPr>
+          <w:rFonts w:ascii="Century Schoolbook" w:hAnsi="Century Schoolbook"/>
+          <w:szCs w:val="24"/>
+        </w:rPr>
+        <w:t>],</w:t>
+      </w:r>
+    </w:p>
+    <w:p>
+      <w:pPr>
+        <w:spacing w:after="0"/>
+        <w:jc w:val="both"/>
+        <w:rPr>
+          <w:rFonts w:ascii="Century Schoolbook" w:hAnsi="Century Schoolbook"/>
+          <w:szCs w:val="24"/>
+        </w:rPr>
+      </w:pPr>
+      <w:r>
+        <w:rPr>
+          <w:rFonts w:ascii="Century Schoolbook" w:hAnsi="Century Schoolbook"/>
+          <w:szCs w:val="24"/>
+        </w:rPr>
+        <w:t>[</w:t>
+      </w:r>
+      <w:proofErr w:type="spellStart"/>
+      <w:r>
+        <w:rPr>
+          <w:rFonts w:ascii="Century Schoolbook" w:hAnsi="Century Schoolbook"/>
+          <w:szCs w:val="24"/>
+        </w:rPr>
+        <w:t>empty</w:t>
+      </w:r>
+      <w:proofErr w:type="spellEnd"/>
+      <w:r>
+        <w:rPr>
+          <w:rFonts w:ascii="Century Schoolbook" w:hAnsi="Century Schoolbook"/>
+          <w:szCs w:val="24"/>
+        </w:rPr>
+        <w:t xml:space="preserve">, </w:t>
+      </w:r>
+      <w:proofErr w:type="spellStart"/>
+      <w:r>
+        <w:rPr>
+          <w:rFonts w:ascii="Century Schoolbook" w:hAnsi="Century Schoolbook"/>
+          <w:szCs w:val="24"/>
+        </w:rPr>
+        <w:t>empty</w:t>
+      </w:r>
+      <w:proofErr w:type="spellEnd"/>
+      <w:r>
+        <w:rPr>
+          <w:rFonts w:ascii="Century Schoolbook" w:hAnsi="Century Schoolbook"/>
+          <w:szCs w:val="24"/>
+        </w:rPr>
+        <w:t xml:space="preserve">, </w:t>
+      </w:r>
+      <w:proofErr w:type="spellStart"/>
+      <w:r>
+        <w:rPr>
+          <w:rFonts w:ascii="Century Schoolbook" w:hAnsi="Century Schoolbook"/>
+          <w:szCs w:val="24"/>
+        </w:rPr>
+        <w:t>empty</w:t>
+      </w:r>
+      <w:proofErr w:type="spellEnd"/>
+      <w:r>
+        <w:rPr>
+          <w:rFonts w:ascii="Century Schoolbook" w:hAnsi="Century Schoolbook"/>
+          <w:szCs w:val="24"/>
+        </w:rPr>
+        <w:t xml:space="preserve">, </w:t>
+      </w:r>
+      <w:proofErr w:type="spellStart"/>
+      <w:r>
+        <w:rPr>
+          <w:rFonts w:ascii="Century Schoolbook" w:hAnsi="Century Schoolbook"/>
+          <w:szCs w:val="24"/>
+        </w:rPr>
+        <w:t>empty</w:t>
+      </w:r>
+      <w:proofErr w:type="spellEnd"/>
+      <w:r>
+        <w:rPr>
+          <w:rFonts w:ascii="Century Schoolbook" w:hAnsi="Century Schoolbook"/>
+          <w:szCs w:val="24"/>
+        </w:rPr>
+        <w:t xml:space="preserve">, </w:t>
+      </w:r>
+      <w:proofErr w:type="spellStart"/>
+      <w:r>
+        <w:rPr>
+          <w:rFonts w:ascii="Century Schoolbook" w:hAnsi="Century Schoolbook"/>
+          <w:szCs w:val="24"/>
+        </w:rPr>
+        <w:t>empty</w:t>
+      </w:r>
+      <w:proofErr w:type="spellEnd"/>
+      <w:r>
+        <w:rPr>
+          <w:rFonts w:ascii="Century Schoolbook" w:hAnsi="Century Schoolbook"/>
+          <w:szCs w:val="24"/>
+        </w:rPr>
+        <w:t xml:space="preserve">, </w:t>
+      </w:r>
+      <w:proofErr w:type="spellStart"/>
+      <w:r>
+        <w:rPr>
+          <w:rFonts w:ascii="Century Schoolbook" w:hAnsi="Century Schoolbook"/>
+          <w:szCs w:val="24"/>
+        </w:rPr>
+        <w:t>empty</w:t>
+      </w:r>
+      <w:proofErr w:type="spellEnd"/>
+      <w:r>
+        <w:rPr>
+          <w:rFonts w:ascii="Century Schoolbook" w:hAnsi="Century Schoolbook"/>
+          <w:szCs w:val="24"/>
+        </w:rPr>
+        <w:t xml:space="preserve">, </w:t>
+      </w:r>
+      <w:proofErr w:type="spellStart"/>
+      <w:r>
+        <w:rPr>
+          <w:rFonts w:ascii="Century Schoolbook" w:hAnsi="Century Schoolbook"/>
+          <w:szCs w:val="24"/>
+        </w:rPr>
+        <w:t>empty</w:t>
+      </w:r>
+      <w:proofErr w:type="spellEnd"/>
+      <w:r>
+        <w:rPr>
+          <w:rFonts w:ascii="Century Schoolbook" w:hAnsi="Century Schoolbook"/>
+          <w:szCs w:val="24"/>
+        </w:rPr>
+        <w:t xml:space="preserve">, </w:t>
+      </w:r>
+      <w:proofErr w:type="spellStart"/>
+      <w:r>
+        <w:rPr>
+          <w:rFonts w:ascii="Century Schoolbook" w:hAnsi="Century Schoolbook"/>
+          <w:szCs w:val="24"/>
+        </w:rPr>
+        <w:t>empty</w:t>
+      </w:r>
+      <w:proofErr w:type="spellEnd"/>
+      <w:r>
+        <w:rPr>
+          <w:rFonts w:ascii="Century Schoolbook" w:hAnsi="Century Schoolbook"/>
+          <w:szCs w:val="24"/>
+        </w:rPr>
+        <w:t xml:space="preserve">, </w:t>
+      </w:r>
+      <w:proofErr w:type="spellStart"/>
+      <w:r>
+        <w:rPr>
+          <w:rFonts w:ascii="Century Schoolbook" w:hAnsi="Century Schoolbook"/>
+          <w:szCs w:val="24"/>
+        </w:rPr>
+        <w:t>empty</w:t>
+      </w:r>
+      <w:proofErr w:type="spellEnd"/>
+      <w:r>
+        <w:rPr>
+          <w:rFonts w:ascii="Century Schoolbook" w:hAnsi="Century Schoolbook"/>
+          <w:szCs w:val="24"/>
+        </w:rPr>
+        <w:t xml:space="preserve">, </w:t>
+      </w:r>
+      <w:proofErr w:type="spellStart"/>
+      <w:r>
+        <w:rPr>
+          <w:rFonts w:ascii="Century Schoolbook" w:hAnsi="Century Schoolbook"/>
+          <w:szCs w:val="24"/>
+        </w:rPr>
+        <w:t>empty</w:t>
+      </w:r>
+      <w:proofErr w:type="spellEnd"/>
+      <w:r>
+        <w:rPr>
+          <w:rFonts w:ascii="Century Schoolbook" w:hAnsi="Century Schoolbook"/>
+          <w:szCs w:val="24"/>
+        </w:rPr>
+        <w:t xml:space="preserve">, </w:t>
+      </w:r>
+      <w:proofErr w:type="spellStart"/>
+      <w:r>
+        <w:rPr>
+          <w:rFonts w:ascii="Century Schoolbook" w:hAnsi="Century Schoolbook"/>
+          <w:szCs w:val="24"/>
+        </w:rPr>
+        <w:t>empty</w:t>
+      </w:r>
+      <w:proofErr w:type="spellEnd"/>
+      <w:r>
+        <w:rPr>
+          <w:rFonts w:ascii="Century Schoolbook" w:hAnsi="Century Schoolbook"/>
+          <w:szCs w:val="24"/>
+        </w:rPr>
+        <w:t>],</w:t>
+      </w:r>
+    </w:p>
+    <w:p>
+      <w:pPr>
+        <w:spacing w:after="0"/>
+        <w:jc w:val="both"/>
+        <w:rPr>
+          <w:rFonts w:ascii="Century Schoolbook" w:hAnsi="Century Schoolbook"/>
+          <w:szCs w:val="24"/>
+        </w:rPr>
+      </w:pPr>
+      <w:r>
+        <w:rPr>
+          <w:rFonts w:ascii="Century Schoolbook" w:hAnsi="Century Schoolbook"/>
+          <w:szCs w:val="24"/>
+        </w:rPr>
+        <w:t>[</w:t>
+      </w:r>
+      <w:proofErr w:type="spellStart"/>
+      <w:r>
+        <w:rPr>
+          <w:rFonts w:ascii="Century Schoolbook" w:hAnsi="Century Schoolbook"/>
+          <w:szCs w:val="24"/>
+        </w:rPr>
+        <w:t>empty</w:t>
+      </w:r>
+      <w:proofErr w:type="spellEnd"/>
+      <w:r>
+        <w:rPr>
+          <w:rFonts w:ascii="Century Schoolbook" w:hAnsi="Century Schoolbook"/>
+          <w:szCs w:val="24"/>
+        </w:rPr>
+        <w:t xml:space="preserve">, </w:t>
+      </w:r>
+      <w:proofErr w:type="spellStart"/>
+      <w:r>
+        <w:rPr>
+          <w:rFonts w:ascii="Century Schoolbook" w:hAnsi="Century Schoolbook"/>
+          <w:szCs w:val="24"/>
+        </w:rPr>
+        <w:t>empty</w:t>
+      </w:r>
+      <w:proofErr w:type="spellEnd"/>
+      <w:r>
+        <w:rPr>
+          <w:rFonts w:ascii="Century Schoolbook" w:hAnsi="Century Schoolbook"/>
+          <w:szCs w:val="24"/>
+        </w:rPr>
+        <w:t xml:space="preserve">, </w:t>
+      </w:r>
+      <w:proofErr w:type="spellStart"/>
+      <w:r>
+        <w:rPr>
+          <w:rFonts w:ascii="Century Schoolbook" w:hAnsi="Century Schoolbook"/>
+          <w:szCs w:val="24"/>
+        </w:rPr>
+        <w:t>empty</w:t>
+      </w:r>
+      <w:proofErr w:type="spellEnd"/>
+      <w:r>
+        <w:rPr>
+          <w:rFonts w:ascii="Century Schoolbook" w:hAnsi="Century Schoolbook"/>
+          <w:szCs w:val="24"/>
+        </w:rPr>
+        <w:t xml:space="preserve">, </w:t>
+      </w:r>
+      <w:proofErr w:type="spellStart"/>
+      <w:r>
+        <w:rPr>
+          <w:rFonts w:ascii="Century Schoolbook" w:hAnsi="Century Schoolbook"/>
+          <w:szCs w:val="24"/>
+        </w:rPr>
+        <w:t>empty</w:t>
+      </w:r>
+      <w:proofErr w:type="spellEnd"/>
+      <w:r>
+        <w:rPr>
+          <w:rFonts w:ascii="Century Schoolbook" w:hAnsi="Century Schoolbook"/>
+          <w:szCs w:val="24"/>
+        </w:rPr>
+        <w:t xml:space="preserve">, </w:t>
+      </w:r>
+      <w:proofErr w:type="spellStart"/>
+      <w:r>
+        <w:rPr>
+          <w:rFonts w:ascii="Century Schoolbook" w:hAnsi="Century Schoolbook"/>
+          <w:szCs w:val="24"/>
+        </w:rPr>
+        <w:t>empty</w:t>
+      </w:r>
+      <w:proofErr w:type="spellEnd"/>
+      <w:r>
+        <w:rPr>
+          <w:rFonts w:ascii="Century Schoolbook" w:hAnsi="Century Schoolbook"/>
+          <w:szCs w:val="24"/>
+        </w:rPr>
+        <w:t xml:space="preserve">, </w:t>
+      </w:r>
+      <w:proofErr w:type="spellStart"/>
+      <w:r>
+        <w:rPr>
+          <w:rFonts w:ascii="Century Schoolbook" w:hAnsi="Century Schoolbook"/>
+          <w:szCs w:val="24"/>
+        </w:rPr>
+        <w:t>empty</w:t>
+      </w:r>
+      <w:proofErr w:type="spellEnd"/>
+      <w:r>
+        <w:rPr>
+          <w:rFonts w:ascii="Century Schoolbook" w:hAnsi="Century Schoolbook"/>
+          <w:szCs w:val="24"/>
+        </w:rPr>
+        <w:t xml:space="preserve">, </w:t>
+      </w:r>
+      <w:proofErr w:type="spellStart"/>
+      <w:r>
+        <w:rPr>
+          <w:rFonts w:ascii="Century Schoolbook" w:hAnsi="Century Schoolbook"/>
+          <w:szCs w:val="24"/>
+        </w:rPr>
+        <w:t>empty</w:t>
+      </w:r>
+      <w:proofErr w:type="spellEnd"/>
+      <w:r>
+        <w:rPr>
+          <w:rFonts w:ascii="Century Schoolbook" w:hAnsi="Century Schoolbook"/>
+          <w:szCs w:val="24"/>
+        </w:rPr>
+        <w:t xml:space="preserve">, </w:t>
+      </w:r>
+      <w:proofErr w:type="spellStart"/>
+      <w:r>
+        <w:rPr>
+          <w:rFonts w:ascii="Century Schoolbook" w:hAnsi="Century Schoolbook"/>
+          <w:szCs w:val="24"/>
+        </w:rPr>
+        <w:t>empty</w:t>
+      </w:r>
+      <w:proofErr w:type="spellEnd"/>
+      <w:r>
+        <w:rPr>
+          <w:rFonts w:ascii="Century Schoolbook" w:hAnsi="Century Schoolbook"/>
+          <w:szCs w:val="24"/>
+        </w:rPr>
+        <w:t xml:space="preserve">, </w:t>
+      </w:r>
+      <w:proofErr w:type="spellStart"/>
+      <w:r>
+        <w:rPr>
+          <w:rFonts w:ascii="Century Schoolbook" w:hAnsi="Century Schoolbook"/>
+          <w:szCs w:val="24"/>
+        </w:rPr>
+        <w:t>empty</w:t>
+      </w:r>
+      <w:proofErr w:type="spellEnd"/>
+      <w:r>
+        <w:rPr>
+          <w:rFonts w:ascii="Century Schoolbook" w:hAnsi="Century Schoolbook"/>
+          <w:szCs w:val="24"/>
+        </w:rPr>
+        <w:t xml:space="preserve">, </w:t>
+      </w:r>
+      <w:proofErr w:type="spellStart"/>
+      <w:r>
+        <w:rPr>
+          <w:rFonts w:ascii="Century Schoolbook" w:hAnsi="Century Schoolbook"/>
+          <w:szCs w:val="24"/>
+        </w:rPr>
+        <w:t>empty</w:t>
+      </w:r>
+      <w:proofErr w:type="spellEnd"/>
+      <w:r>
+        <w:rPr>
+          <w:rFonts w:ascii="Century Schoolbook" w:hAnsi="Century Schoolbook"/>
+          <w:szCs w:val="24"/>
+        </w:rPr>
+        <w:t xml:space="preserve">, </w:t>
+      </w:r>
+      <w:proofErr w:type="spellStart"/>
+      <w:r>
+        <w:rPr>
+          <w:rFonts w:ascii="Century Schoolbook" w:hAnsi="Century Schoolbook"/>
+          <w:szCs w:val="24"/>
+        </w:rPr>
+        <w:t>empty</w:t>
+      </w:r>
+      <w:proofErr w:type="spellEnd"/>
+      <w:r>
+        <w:rPr>
+          <w:rFonts w:ascii="Century Schoolbook" w:hAnsi="Century Schoolbook"/>
+          <w:szCs w:val="24"/>
+        </w:rPr>
+        <w:t>],</w:t>
+      </w:r>
+    </w:p>
+    <w:p>
+      <w:pPr>
+        <w:spacing w:after="0"/>
+        <w:jc w:val="both"/>
+        <w:rPr>
+          <w:rFonts w:ascii="Century Schoolbook" w:hAnsi="Century Schoolbook"/>
+          <w:szCs w:val="24"/>
+        </w:rPr>
+      </w:pPr>
+      <w:r>
+        <w:rPr>
+          <w:rFonts w:ascii="Century Schoolbook" w:hAnsi="Century Schoolbook"/>
+          <w:szCs w:val="24"/>
+        </w:rPr>
+        <w:t>[</w:t>
+      </w:r>
+      <w:proofErr w:type="spellStart"/>
+      <w:r>
+        <w:rPr>
+          <w:rFonts w:ascii="Century Schoolbook" w:hAnsi="Century Schoolbook"/>
+          <w:szCs w:val="24"/>
+        </w:rPr>
+        <w:t>empty</w:t>
+      </w:r>
+      <w:proofErr w:type="spellEnd"/>
+      <w:r>
+        <w:rPr>
+          <w:rFonts w:ascii="Century Schoolbook" w:hAnsi="Century Schoolbook"/>
+          <w:szCs w:val="24"/>
+        </w:rPr>
+        <w:t xml:space="preserve">, </w:t>
+      </w:r>
+      <w:proofErr w:type="spellStart"/>
+      <w:r>
+        <w:rPr>
+          <w:rFonts w:ascii="Century Schoolbook" w:hAnsi="Century Schoolbook"/>
+          <w:szCs w:val="24"/>
+        </w:rPr>
+        <w:t>empty</w:t>
+      </w:r>
+      <w:proofErr w:type="spellEnd"/>
+      <w:r>
+        <w:rPr>
+          <w:rFonts w:ascii="Century Schoolbook" w:hAnsi="Century Schoolbook"/>
+          <w:szCs w:val="24"/>
+        </w:rPr>
+        <w:t xml:space="preserve">, </w:t>
+      </w:r>
+      <w:proofErr w:type="spellStart"/>
+      <w:r>
+        <w:rPr>
+          <w:rFonts w:ascii="Century Schoolbook" w:hAnsi="Century Schoolbook"/>
+          <w:szCs w:val="24"/>
+        </w:rPr>
+        <w:t>empty</w:t>
+      </w:r>
+      <w:proofErr w:type="spellEnd"/>
+      <w:r>
+        <w:rPr>
+          <w:rFonts w:ascii="Century Schoolbook" w:hAnsi="Century Schoolbook"/>
+          <w:szCs w:val="24"/>
+        </w:rPr>
+        <w:t xml:space="preserve">, </w:t>
+      </w:r>
+      <w:proofErr w:type="spellStart"/>
+      <w:r>
+        <w:rPr>
+          <w:rFonts w:ascii="Century Schoolbook" w:hAnsi="Century Schoolbook"/>
+          <w:szCs w:val="24"/>
+        </w:rPr>
+        <w:t>empty</w:t>
+      </w:r>
+      <w:proofErr w:type="spellEnd"/>
+      <w:r>
+        <w:rPr>
+          <w:rFonts w:ascii="Century Schoolbook" w:hAnsi="Century Schoolbook"/>
+          <w:szCs w:val="24"/>
+        </w:rPr>
+        <w:t xml:space="preserve">, </w:t>
+      </w:r>
+      <w:proofErr w:type="spellStart"/>
+      <w:r>
+        <w:rPr>
+          <w:rFonts w:ascii="Century Schoolbook" w:hAnsi="Century Schoolbook"/>
+          <w:szCs w:val="24"/>
+        </w:rPr>
+        <w:t>empty</w:t>
+      </w:r>
+      <w:proofErr w:type="spellEnd"/>
+      <w:r>
+        <w:rPr>
+          <w:rFonts w:ascii="Century Schoolbook" w:hAnsi="Century Schoolbook"/>
+          <w:szCs w:val="24"/>
+        </w:rPr>
+        <w:t xml:space="preserve">, </w:t>
+      </w:r>
+      <w:proofErr w:type="spellStart"/>
+      <w:r>
+        <w:rPr>
+          <w:rFonts w:ascii="Century Schoolbook" w:hAnsi="Century Schoolbook"/>
+          <w:szCs w:val="24"/>
+        </w:rPr>
+        <w:t>empty</w:t>
+      </w:r>
+      <w:proofErr w:type="spellEnd"/>
+      <w:r>
+        <w:rPr>
+          <w:rFonts w:ascii="Century Schoolbook" w:hAnsi="Century Schoolbook"/>
+          <w:szCs w:val="24"/>
+        </w:rPr>
+        <w:t xml:space="preserve">, </w:t>
+      </w:r>
+      <w:proofErr w:type="spellStart"/>
+      <w:r>
+        <w:rPr>
+          <w:rFonts w:ascii="Century Schoolbook" w:hAnsi="Century Schoolbook"/>
+          <w:szCs w:val="24"/>
+        </w:rPr>
+        <w:t>empty</w:t>
+      </w:r>
+      <w:proofErr w:type="spellEnd"/>
+      <w:r>
+        <w:rPr>
+          <w:rFonts w:ascii="Century Schoolbook" w:hAnsi="Century Schoolbook"/>
+          <w:szCs w:val="24"/>
+        </w:rPr>
+        <w:t xml:space="preserve">, </w:t>
+      </w:r>
+      <w:proofErr w:type="spellStart"/>
+      <w:r>
+        <w:rPr>
+          <w:rFonts w:ascii="Century Schoolbook" w:hAnsi="Century Schoolbook"/>
+          <w:szCs w:val="24"/>
+        </w:rPr>
+        <w:t>empty</w:t>
+      </w:r>
+      <w:proofErr w:type="spellEnd"/>
+      <w:r>
+        <w:rPr>
+          <w:rFonts w:ascii="Century Schoolbook" w:hAnsi="Century Schoolbook"/>
+          <w:szCs w:val="24"/>
+        </w:rPr>
+        <w:t xml:space="preserve">, </w:t>
+      </w:r>
+      <w:proofErr w:type="spellStart"/>
+      <w:r>
+        <w:rPr>
+          <w:rFonts w:ascii="Century Schoolbook" w:hAnsi="Century Schoolbook"/>
+          <w:szCs w:val="24"/>
+        </w:rPr>
+        <w:t>empty</w:t>
+      </w:r>
+      <w:proofErr w:type="spellEnd"/>
+      <w:r>
+        <w:rPr>
+          <w:rFonts w:ascii="Century Schoolbook" w:hAnsi="Century Schoolbook"/>
+          <w:szCs w:val="24"/>
+        </w:rPr>
+        <w:t xml:space="preserve">, </w:t>
+      </w:r>
+      <w:proofErr w:type="spellStart"/>
+      <w:r>
+        <w:rPr>
+          <w:rFonts w:ascii="Century Schoolbook" w:hAnsi="Century Schoolbook"/>
+          <w:szCs w:val="24"/>
+        </w:rPr>
+        <w:t>empty</w:t>
+      </w:r>
+      <w:proofErr w:type="spellEnd"/>
+      <w:r>
+        <w:rPr>
+          <w:rFonts w:ascii="Century Schoolbook" w:hAnsi="Century Schoolbook"/>
+          <w:szCs w:val="24"/>
+        </w:rPr>
+        <w:t xml:space="preserve">, </w:t>
+      </w:r>
+      <w:proofErr w:type="spellStart"/>
+      <w:r>
+        <w:rPr>
+          <w:rFonts w:ascii="Century Schoolbook" w:hAnsi="Century Schoolbook"/>
+          <w:szCs w:val="24"/>
+        </w:rPr>
+        <w:t>empty</w:t>
+      </w:r>
+      <w:proofErr w:type="spellEnd"/>
+      <w:r>
+        <w:rPr>
+          <w:rFonts w:ascii="Century Schoolbook" w:hAnsi="Century Schoolbook"/>
+          <w:szCs w:val="24"/>
+        </w:rPr>
+        <w:t>],</w:t>
+      </w:r>
+    </w:p>
+    <w:p>
+      <w:pPr>
+        <w:spacing w:after="0"/>
+        <w:jc w:val="both"/>
+        <w:rPr>
+          <w:rFonts w:ascii="Century Schoolbook" w:hAnsi="Century Schoolbook"/>
+          <w:szCs w:val="24"/>
+        </w:rPr>
+      </w:pPr>
+      <w:r>
+        <w:rPr>
+          <w:rFonts w:ascii="Century Schoolbook" w:hAnsi="Century Schoolbook"/>
+          <w:szCs w:val="24"/>
+        </w:rPr>
+        <w:t>[</w:t>
+      </w:r>
+      <w:proofErr w:type="spellStart"/>
+      <w:r>
+        <w:rPr>
+          <w:rFonts w:ascii="Century Schoolbook" w:hAnsi="Century Schoolbook"/>
+          <w:szCs w:val="24"/>
+        </w:rPr>
+        <w:t>empty</w:t>
+      </w:r>
+      <w:proofErr w:type="spellEnd"/>
+      <w:r>
+        <w:rPr>
+          <w:rFonts w:ascii="Century Schoolbook" w:hAnsi="Century Schoolbook"/>
+          <w:szCs w:val="24"/>
+        </w:rPr>
+        <w:t xml:space="preserve">, </w:t>
+      </w:r>
+      <w:proofErr w:type="spellStart"/>
+      <w:r>
+        <w:rPr>
+          <w:rFonts w:ascii="Century Schoolbook" w:hAnsi="Century Schoolbook"/>
+          <w:szCs w:val="24"/>
+        </w:rPr>
+        <w:t>empty</w:t>
+      </w:r>
+      <w:proofErr w:type="spellEnd"/>
+      <w:r>
+        <w:rPr>
+          <w:rFonts w:ascii="Century Schoolbook" w:hAnsi="Century Schoolbook"/>
+          <w:szCs w:val="24"/>
+        </w:rPr>
+        <w:t xml:space="preserve">, </w:t>
+      </w:r>
+      <w:proofErr w:type="spellStart"/>
+      <w:r>
+        <w:rPr>
+          <w:rFonts w:ascii="Century Schoolbook" w:hAnsi="Century Schoolbook"/>
+          <w:szCs w:val="24"/>
+        </w:rPr>
+        <w:t>empty</w:t>
+      </w:r>
+      <w:proofErr w:type="spellEnd"/>
+      <w:r>
+        <w:rPr>
+          <w:rFonts w:ascii="Century Schoolbook" w:hAnsi="Century Schoolbook"/>
+          <w:szCs w:val="24"/>
+        </w:rPr>
+        <w:t xml:space="preserve">, </w:t>
+      </w:r>
+      <w:proofErr w:type="spellStart"/>
+      <w:r>
+        <w:rPr>
+          <w:rFonts w:ascii="Century Schoolbook" w:hAnsi="Century Schoolbook"/>
+          <w:szCs w:val="24"/>
+        </w:rPr>
+        <w:t>empty</w:t>
+      </w:r>
+      <w:proofErr w:type="spellEnd"/>
+      <w:r>
+        <w:rPr>
+          <w:rFonts w:ascii="Century Schoolbook" w:hAnsi="Century Schoolbook"/>
+          <w:szCs w:val="24"/>
+        </w:rPr>
+        <w:t xml:space="preserve">, </w:t>
+      </w:r>
+      <w:proofErr w:type="spellStart"/>
+      <w:r>
+        <w:rPr>
+          <w:rFonts w:ascii="Century Schoolbook" w:hAnsi="Century Schoolbook"/>
+          <w:szCs w:val="24"/>
+        </w:rPr>
+        <w:t>empty</w:t>
+      </w:r>
+      <w:proofErr w:type="spellEnd"/>
+      <w:r>
+        <w:rPr>
+          <w:rFonts w:ascii="Century Schoolbook" w:hAnsi="Century Schoolbook"/>
+          <w:szCs w:val="24"/>
+        </w:rPr>
+        <w:t xml:space="preserve">, </w:t>
+      </w:r>
+      <w:proofErr w:type="spellStart"/>
+      <w:r>
+        <w:rPr>
+          <w:rFonts w:ascii="Century Schoolbook" w:hAnsi="Century Schoolbook"/>
+          <w:szCs w:val="24"/>
+        </w:rPr>
+        <w:t>empty</w:t>
+      </w:r>
+      <w:proofErr w:type="spellEnd"/>
+      <w:r>
+        <w:rPr>
+          <w:rFonts w:ascii="Century Schoolbook" w:hAnsi="Century Schoolbook"/>
+          <w:szCs w:val="24"/>
+        </w:rPr>
+        <w:t xml:space="preserve">, </w:t>
+      </w:r>
+      <w:proofErr w:type="spellStart"/>
+      <w:r>
+        <w:rPr>
+          <w:rFonts w:ascii="Century Schoolbook" w:hAnsi="Century Schoolbook"/>
+          <w:szCs w:val="24"/>
+        </w:rPr>
+        <w:t>empty</w:t>
+      </w:r>
+      <w:proofErr w:type="spellEnd"/>
+      <w:r>
+        <w:rPr>
+          <w:rFonts w:ascii="Century Schoolbook" w:hAnsi="Century Schoolbook"/>
+          <w:szCs w:val="24"/>
+        </w:rPr>
+        <w:t xml:space="preserve">, </w:t>
+      </w:r>
+      <w:proofErr w:type="spellStart"/>
+      <w:r>
+        <w:rPr>
+          <w:rFonts w:ascii="Century Schoolbook" w:hAnsi="Century Schoolbook"/>
+          <w:szCs w:val="24"/>
+        </w:rPr>
+        <w:t>empty</w:t>
+      </w:r>
+      <w:proofErr w:type="spellEnd"/>
+      <w:r>
+        <w:rPr>
+          <w:rFonts w:ascii="Century Schoolbook" w:hAnsi="Century Schoolbook"/>
+          <w:szCs w:val="24"/>
+        </w:rPr>
+        <w:t xml:space="preserve">, </w:t>
+      </w:r>
+      <w:proofErr w:type="spellStart"/>
+      <w:r>
+        <w:rPr>
+          <w:rFonts w:ascii="Century Schoolbook" w:hAnsi="Century Schoolbook"/>
+          <w:szCs w:val="24"/>
+        </w:rPr>
+        <w:t>empty</w:t>
+      </w:r>
+      <w:proofErr w:type="spellEnd"/>
+      <w:r>
+        <w:rPr>
+          <w:rFonts w:ascii="Century Schoolbook" w:hAnsi="Century Schoolbook"/>
+          <w:szCs w:val="24"/>
+        </w:rPr>
+        <w:t xml:space="preserve">, </w:t>
+      </w:r>
+      <w:proofErr w:type="spellStart"/>
+      <w:r>
+        <w:rPr>
+          <w:rFonts w:ascii="Century Schoolbook" w:hAnsi="Century Schoolbook"/>
+          <w:szCs w:val="24"/>
+        </w:rPr>
+        <w:t>empty</w:t>
+      </w:r>
+      <w:proofErr w:type="spellEnd"/>
+      <w:r>
+        <w:rPr>
+          <w:rFonts w:ascii="Century Schoolbook" w:hAnsi="Century Schoolbook"/>
+          <w:szCs w:val="24"/>
+        </w:rPr>
+        <w:t xml:space="preserve">, </w:t>
+      </w:r>
+      <w:proofErr w:type="spellStart"/>
+      <w:r>
+        <w:rPr>
+          <w:rFonts w:ascii="Century Schoolbook" w:hAnsi="Century Schoolbook"/>
+          <w:szCs w:val="24"/>
+        </w:rPr>
+        <w:t>empty</w:t>
+      </w:r>
+      <w:proofErr w:type="spellEnd"/>
+      <w:r>
+        <w:rPr>
+          <w:rFonts w:ascii="Century Schoolbook" w:hAnsi="Century Schoolbook"/>
+          <w:szCs w:val="24"/>
+        </w:rPr>
+        <w:t>],</w:t>
+      </w:r>
+    </w:p>
+    <w:p>
+      <w:pPr>
+        <w:spacing w:after="0"/>
+        <w:jc w:val="both"/>
+        <w:rPr>
+          <w:rFonts w:ascii="Century Schoolbook" w:hAnsi="Century Schoolbook"/>
+          <w:szCs w:val="24"/>
+        </w:rPr>
+      </w:pPr>
+      <w:r>
+        <w:rPr>
+          <w:rFonts w:ascii="Century Schoolbook" w:hAnsi="Century Schoolbook"/>
+          <w:szCs w:val="24"/>
+        </w:rPr>
+        <w:t>[</w:t>
+      </w:r>
+      <w:proofErr w:type="spellStart"/>
+      <w:r>
+        <w:rPr>
+          <w:rFonts w:ascii="Century Schoolbook" w:hAnsi="Century Schoolbook"/>
+          <w:szCs w:val="24"/>
+        </w:rPr>
+        <w:t>empty</w:t>
+      </w:r>
+      <w:proofErr w:type="spellEnd"/>
+      <w:r>
+        <w:rPr>
+          <w:rFonts w:ascii="Century Schoolbook" w:hAnsi="Century Schoolbook"/>
+          <w:szCs w:val="24"/>
+        </w:rPr>
+        <w:t xml:space="preserve">, </w:t>
+      </w:r>
+      <w:proofErr w:type="spellStart"/>
+      <w:r>
+        <w:rPr>
+          <w:rFonts w:ascii="Century Schoolbook" w:hAnsi="Century Schoolbook"/>
+          <w:szCs w:val="24"/>
+        </w:rPr>
+        <w:t>empty</w:t>
+      </w:r>
+      <w:proofErr w:type="spellEnd"/>
+      <w:r>
+        <w:rPr>
+          <w:rFonts w:ascii="Century Schoolbook" w:hAnsi="Century Schoolbook"/>
+          <w:szCs w:val="24"/>
+        </w:rPr>
+        <w:t xml:space="preserve">, </w:t>
+      </w:r>
+      <w:proofErr w:type="spellStart"/>
+      <w:r>
+        <w:rPr>
+          <w:rFonts w:ascii="Century Schoolbook" w:hAnsi="Century Schoolbook"/>
+          <w:szCs w:val="24"/>
+        </w:rPr>
+        <w:t>empty</w:t>
+      </w:r>
+      <w:proofErr w:type="spellEnd"/>
+      <w:r>
+        <w:rPr>
+          <w:rFonts w:ascii="Century Schoolbook" w:hAnsi="Century Schoolbook"/>
+          <w:szCs w:val="24"/>
+        </w:rPr>
+        <w:t xml:space="preserve">, </w:t>
+      </w:r>
+      <w:proofErr w:type="spellStart"/>
+      <w:r>
+        <w:rPr>
+          <w:rFonts w:ascii="Century Schoolbook" w:hAnsi="Century Schoolbook"/>
+          <w:szCs w:val="24"/>
+        </w:rPr>
+        <w:t>empty</w:t>
+      </w:r>
+      <w:proofErr w:type="spellEnd"/>
+      <w:r>
+        <w:rPr>
+          <w:rFonts w:ascii="Century Schoolbook" w:hAnsi="Century Schoolbook"/>
+          <w:szCs w:val="24"/>
+        </w:rPr>
+        <w:t xml:space="preserve">, </w:t>
+      </w:r>
+      <w:proofErr w:type="spellStart"/>
+      <w:r>
+        <w:rPr>
+          <w:rFonts w:ascii="Century Schoolbook" w:hAnsi="Century Schoolbook"/>
+          <w:szCs w:val="24"/>
+        </w:rPr>
+        <w:t>empty</w:t>
+      </w:r>
+      <w:proofErr w:type="spellEnd"/>
+      <w:r>
+        <w:rPr>
+          <w:rFonts w:ascii="Century Schoolbook" w:hAnsi="Century Schoolbook"/>
+          <w:szCs w:val="24"/>
+        </w:rPr>
+        <w:t xml:space="preserve">, </w:t>
+      </w:r>
+      <w:proofErr w:type="spellStart"/>
+      <w:r>
+        <w:rPr>
+          <w:rFonts w:ascii="Century Schoolbook" w:hAnsi="Century Schoolbook"/>
+          <w:szCs w:val="24"/>
+        </w:rPr>
+        <w:t>empty</w:t>
+      </w:r>
+      <w:proofErr w:type="spellEnd"/>
+      <w:r>
+        <w:rPr>
+          <w:rFonts w:ascii="Century Schoolbook" w:hAnsi="Century Schoolbook"/>
+          <w:szCs w:val="24"/>
+        </w:rPr>
+        <w:t xml:space="preserve">, </w:t>
+      </w:r>
+      <w:proofErr w:type="spellStart"/>
+      <w:r>
+        <w:rPr>
+          <w:rFonts w:ascii="Century Schoolbook" w:hAnsi="Century Schoolbook"/>
+          <w:szCs w:val="24"/>
+        </w:rPr>
+        <w:t>empty</w:t>
+      </w:r>
+      <w:proofErr w:type="spellEnd"/>
+      <w:r>
+        <w:rPr>
+          <w:rFonts w:ascii="Century Schoolbook" w:hAnsi="Century Schoolbook"/>
+          <w:szCs w:val="24"/>
+        </w:rPr>
+        <w:t xml:space="preserve">, </w:t>
+      </w:r>
+      <w:proofErr w:type="spellStart"/>
+      <w:r>
+        <w:rPr>
+          <w:rFonts w:ascii="Century Schoolbook" w:hAnsi="Century Schoolbook"/>
+          <w:szCs w:val="24"/>
+        </w:rPr>
+        <w:t>empty</w:t>
+      </w:r>
+      <w:proofErr w:type="spellEnd"/>
+      <w:r>
+        <w:rPr>
+          <w:rFonts w:ascii="Century Schoolbook" w:hAnsi="Century Schoolbook"/>
+          <w:szCs w:val="24"/>
+        </w:rPr>
+        <w:t xml:space="preserve">, </w:t>
+      </w:r>
+      <w:proofErr w:type="spellStart"/>
+      <w:r>
+        <w:rPr>
+          <w:rFonts w:ascii="Century Schoolbook" w:hAnsi="Century Schoolbook"/>
+          <w:szCs w:val="24"/>
+        </w:rPr>
+        <w:t>empty</w:t>
+      </w:r>
+      <w:proofErr w:type="spellEnd"/>
+      <w:r>
+        <w:rPr>
+          <w:rFonts w:ascii="Century Schoolbook" w:hAnsi="Century Schoolbook"/>
+          <w:szCs w:val="24"/>
+        </w:rPr>
+        <w:t xml:space="preserve">, </w:t>
+      </w:r>
+      <w:proofErr w:type="spellStart"/>
+      <w:r>
+        <w:rPr>
+          <w:rFonts w:ascii="Century Schoolbook" w:hAnsi="Century Schoolbook"/>
+          <w:szCs w:val="24"/>
+        </w:rPr>
+        <w:t>empty</w:t>
+      </w:r>
+      <w:proofErr w:type="spellEnd"/>
+      <w:r>
+        <w:rPr>
+          <w:rFonts w:ascii="Century Schoolbook" w:hAnsi="Century Schoolbook"/>
+          <w:szCs w:val="24"/>
+        </w:rPr>
+        <w:t xml:space="preserve">, </w:t>
+      </w:r>
+      <w:proofErr w:type="spellStart"/>
+      <w:r>
+        <w:rPr>
+          <w:rFonts w:ascii="Century Schoolbook" w:hAnsi="Century Schoolbook"/>
+          <w:szCs w:val="24"/>
+        </w:rPr>
+        <w:t>empty</w:t>
+      </w:r>
+      <w:proofErr w:type="spellEnd"/>
+      <w:r>
+        <w:rPr>
+          <w:rFonts w:ascii="Century Schoolbook" w:hAnsi="Century Schoolbook"/>
+          <w:szCs w:val="24"/>
+        </w:rPr>
+        <w:t>],</w:t>
+      </w:r>
+    </w:p>
+    <w:p>
+      <w:pPr>
+        <w:spacing w:after="0"/>
+        <w:jc w:val="both"/>
+        <w:rPr>
+          <w:rFonts w:ascii="Century Schoolbook" w:hAnsi="Century Schoolbook"/>
+          <w:szCs w:val="24"/>
+        </w:rPr>
+      </w:pPr>
+      <w:r>
+        <w:rPr>
+          <w:rFonts w:ascii="Century Schoolbook" w:hAnsi="Century Schoolbook"/>
+          <w:szCs w:val="24"/>
+        </w:rPr>
+        <w:t>[</w:t>
+      </w:r>
+      <w:proofErr w:type="spellStart"/>
+      <w:r>
+        <w:rPr>
+          <w:rFonts w:ascii="Century Schoolbook" w:hAnsi="Century Schoolbook"/>
+          <w:szCs w:val="24"/>
+        </w:rPr>
+        <w:t>empty</w:t>
+      </w:r>
+      <w:proofErr w:type="spellEnd"/>
+      <w:r>
+        <w:rPr>
+          <w:rFonts w:ascii="Century Schoolbook" w:hAnsi="Century Schoolbook"/>
+          <w:szCs w:val="24"/>
+        </w:rPr>
+        <w:t xml:space="preserve">, </w:t>
+      </w:r>
+      <w:proofErr w:type="spellStart"/>
+      <w:r>
+        <w:rPr>
+          <w:rFonts w:ascii="Century Schoolbook" w:hAnsi="Century Schoolbook"/>
+          <w:szCs w:val="24"/>
+        </w:rPr>
+        <w:t>empty</w:t>
+      </w:r>
+      <w:proofErr w:type="spellEnd"/>
+      <w:r>
+        <w:rPr>
+          <w:rFonts w:ascii="Century Schoolbook" w:hAnsi="Century Schoolbook"/>
+          <w:szCs w:val="24"/>
+        </w:rPr>
+        <w:t xml:space="preserve">, </w:t>
+      </w:r>
+      <w:proofErr w:type="spellStart"/>
+      <w:r>
+        <w:rPr>
+          <w:rFonts w:ascii="Century Schoolbook" w:hAnsi="Century Schoolbook"/>
+          <w:szCs w:val="24"/>
+        </w:rPr>
+        <w:t>empty</w:t>
+      </w:r>
+      <w:proofErr w:type="spellEnd"/>
+      <w:r>
+        <w:rPr>
+          <w:rFonts w:ascii="Century Schoolbook" w:hAnsi="Century Schoolbook"/>
+          <w:szCs w:val="24"/>
+        </w:rPr>
+        <w:t xml:space="preserve">, </w:t>
+      </w:r>
+      <w:proofErr w:type="spellStart"/>
+      <w:r>
+        <w:rPr>
+          <w:rFonts w:ascii="Century Schoolbook" w:hAnsi="Century Schoolbook"/>
+          <w:szCs w:val="24"/>
+        </w:rPr>
+        <w:t>empty</w:t>
+      </w:r>
+      <w:proofErr w:type="spellEnd"/>
+      <w:r>
+        <w:rPr>
+          <w:rFonts w:ascii="Century Schoolbook" w:hAnsi="Century Schoolbook"/>
+          <w:szCs w:val="24"/>
+        </w:rPr>
+        <w:t xml:space="preserve">, </w:t>
+      </w:r>
+      <w:proofErr w:type="spellStart"/>
+      <w:r>
+        <w:rPr>
+          <w:rFonts w:ascii="Century Schoolbook" w:hAnsi="Century Schoolbook"/>
+          <w:szCs w:val="24"/>
+        </w:rPr>
+        <w:t>empty</w:t>
+      </w:r>
+      <w:proofErr w:type="spellEnd"/>
+      <w:r>
+        <w:rPr>
+          <w:rFonts w:ascii="Century Schoolbook" w:hAnsi="Century Schoolbook"/>
+          <w:szCs w:val="24"/>
+        </w:rPr>
+        <w:t xml:space="preserve">, </w:t>
+      </w:r>
+      <w:proofErr w:type="spellStart"/>
+      <w:r>
+        <w:rPr>
+          <w:rFonts w:ascii="Century Schoolbook" w:hAnsi="Century Schoolbook"/>
+          <w:szCs w:val="24"/>
+        </w:rPr>
+        <w:t>empty</w:t>
+      </w:r>
+      <w:proofErr w:type="spellEnd"/>
+      <w:r>
+        <w:rPr>
+          <w:rFonts w:ascii="Century Schoolbook" w:hAnsi="Century Schoolbook"/>
+          <w:szCs w:val="24"/>
+        </w:rPr>
+        <w:t xml:space="preserve">, </w:t>
+      </w:r>
+      <w:proofErr w:type="spellStart"/>
+      <w:r>
+        <w:rPr>
+          <w:rFonts w:ascii="Century Schoolbook" w:hAnsi="Century Schoolbook"/>
+          <w:szCs w:val="24"/>
+        </w:rPr>
+        <w:t>empty</w:t>
+      </w:r>
+      <w:proofErr w:type="spellEnd"/>
+      <w:r>
+        <w:rPr>
+          <w:rFonts w:ascii="Century Schoolbook" w:hAnsi="Century Schoolbook"/>
+          <w:szCs w:val="24"/>
+        </w:rPr>
+        <w:t xml:space="preserve">, </w:t>
+      </w:r>
+      <w:proofErr w:type="spellStart"/>
+      <w:r>
+        <w:rPr>
+          <w:rFonts w:ascii="Century Schoolbook" w:hAnsi="Century Schoolbook"/>
+          <w:szCs w:val="24"/>
+        </w:rPr>
+        <w:t>empty</w:t>
+      </w:r>
+      <w:proofErr w:type="spellEnd"/>
+      <w:r>
+        <w:rPr>
+          <w:rFonts w:ascii="Century Schoolbook" w:hAnsi="Century Schoolbook"/>
+          <w:szCs w:val="24"/>
+        </w:rPr>
+        <w:t xml:space="preserve">, </w:t>
+      </w:r>
+      <w:proofErr w:type="spellStart"/>
+      <w:r>
+        <w:rPr>
+          <w:rFonts w:ascii="Century Schoolbook" w:hAnsi="Century Schoolbook"/>
+          <w:szCs w:val="24"/>
+        </w:rPr>
+        <w:t>empty</w:t>
+      </w:r>
+      <w:proofErr w:type="spellEnd"/>
+      <w:r>
+        <w:rPr>
+          <w:rFonts w:ascii="Century Schoolbook" w:hAnsi="Century Schoolbook"/>
+          <w:szCs w:val="24"/>
+        </w:rPr>
+        <w:t xml:space="preserve">, </w:t>
+      </w:r>
+      <w:proofErr w:type="spellStart"/>
+      <w:r>
+        <w:rPr>
+          <w:rFonts w:ascii="Century Schoolbook" w:hAnsi="Century Schoolbook"/>
+          <w:szCs w:val="24"/>
+        </w:rPr>
+        <w:t>empty</w:t>
+      </w:r>
+      <w:proofErr w:type="spellEnd"/>
+      <w:r>
+        <w:rPr>
+          <w:rFonts w:ascii="Century Schoolbook" w:hAnsi="Century Schoolbook"/>
+          <w:szCs w:val="24"/>
+        </w:rPr>
+        <w:t xml:space="preserve">, </w:t>
+      </w:r>
+      <w:proofErr w:type="spellStart"/>
+      <w:r>
+        <w:rPr>
+          <w:rFonts w:ascii="Century Schoolbook" w:hAnsi="Century Schoolbook"/>
+          <w:szCs w:val="24"/>
+        </w:rPr>
+        <w:t>empty</w:t>
+      </w:r>
+      <w:proofErr w:type="spellEnd"/>
+      <w:r>
+        <w:rPr>
+          <w:rFonts w:ascii="Century Schoolbook" w:hAnsi="Century Schoolbook"/>
+          <w:szCs w:val="24"/>
+        </w:rPr>
+        <w:t>],</w:t>
+      </w:r>
+    </w:p>
+    <w:p>
+      <w:pPr>
+        <w:spacing w:after="0"/>
+        <w:jc w:val="both"/>
+        <w:rPr>
+          <w:rFonts w:ascii="Century Schoolbook" w:hAnsi="Century Schoolbook"/>
+          <w:szCs w:val="24"/>
+        </w:rPr>
+      </w:pPr>
+      <w:r>
+        <w:rPr>
+          <w:rFonts w:ascii="Century Schoolbook" w:hAnsi="Century Schoolbook"/>
+          <w:szCs w:val="24"/>
+        </w:rPr>
+        <w:t>[</w:t>
+      </w:r>
+      <w:proofErr w:type="spellStart"/>
+      <w:r>
+        <w:rPr>
+          <w:rFonts w:ascii="Century Schoolbook" w:hAnsi="Century Schoolbook"/>
+          <w:szCs w:val="24"/>
+        </w:rPr>
+        <w:t>empty</w:t>
+      </w:r>
+      <w:proofErr w:type="spellEnd"/>
+      <w:r>
+        <w:rPr>
+          <w:rFonts w:ascii="Century Schoolbook" w:hAnsi="Century Schoolbook"/>
+          <w:szCs w:val="24"/>
+        </w:rPr>
+        <w:t xml:space="preserve">, </w:t>
+      </w:r>
+      <w:proofErr w:type="spellStart"/>
+      <w:r>
+        <w:rPr>
+          <w:rFonts w:ascii="Century Schoolbook" w:hAnsi="Century Schoolbook"/>
+          <w:szCs w:val="24"/>
+        </w:rPr>
+        <w:t>empty</w:t>
+      </w:r>
+      <w:proofErr w:type="spellEnd"/>
+      <w:r>
+        <w:rPr>
+          <w:rFonts w:ascii="Century Schoolbook" w:hAnsi="Century Schoolbook"/>
+          <w:szCs w:val="24"/>
+        </w:rPr>
+        <w:t xml:space="preserve">, </w:t>
+      </w:r>
+      <w:proofErr w:type="spellStart"/>
+      <w:r>
+        <w:rPr>
+          <w:rFonts w:ascii="Century Schoolbook" w:hAnsi="Century Schoolbook"/>
+          <w:szCs w:val="24"/>
+        </w:rPr>
+        <w:t>empty</w:t>
+      </w:r>
+      <w:proofErr w:type="spellEnd"/>
+      <w:r>
+        <w:rPr>
+          <w:rFonts w:ascii="Century Schoolbook" w:hAnsi="Century Schoolbook"/>
+          <w:szCs w:val="24"/>
+        </w:rPr>
+        <w:t xml:space="preserve">, </w:t>
+      </w:r>
+      <w:proofErr w:type="spellStart"/>
+      <w:r>
+        <w:rPr>
+          <w:rFonts w:ascii="Century Schoolbook" w:hAnsi="Century Schoolbook"/>
+          <w:szCs w:val="24"/>
+        </w:rPr>
+        <w:t>empty</w:t>
+      </w:r>
+      <w:proofErr w:type="spellEnd"/>
+      <w:r>
+        <w:rPr>
+          <w:rFonts w:ascii="Century Schoolbook" w:hAnsi="Century Schoolbook"/>
+          <w:szCs w:val="24"/>
+        </w:rPr>
+        <w:t xml:space="preserve">, </w:t>
+      </w:r>
+      <w:proofErr w:type="spellStart"/>
+      <w:r>
+        <w:rPr>
+          <w:rFonts w:ascii="Century Schoolbook" w:hAnsi="Century Schoolbook"/>
+          <w:szCs w:val="24"/>
+        </w:rPr>
+        <w:t>empty</w:t>
+      </w:r>
+      <w:proofErr w:type="spellEnd"/>
+      <w:r>
+        <w:rPr>
+          <w:rFonts w:ascii="Century Schoolbook" w:hAnsi="Century Schoolbook"/>
+          <w:szCs w:val="24"/>
+        </w:rPr>
+        <w:t xml:space="preserve">, </w:t>
+      </w:r>
+      <w:proofErr w:type="spellStart"/>
+      <w:r>
+        <w:rPr>
+          <w:rFonts w:ascii="Century Schoolbook" w:hAnsi="Century Schoolbook"/>
+          <w:szCs w:val="24"/>
+        </w:rPr>
+        <w:t>empty</w:t>
+      </w:r>
+      <w:proofErr w:type="spellEnd"/>
+      <w:r>
+        <w:rPr>
+          <w:rFonts w:ascii="Century Schoolbook" w:hAnsi="Century Schoolbook"/>
+          <w:szCs w:val="24"/>
+        </w:rPr>
+        <w:t xml:space="preserve">, </w:t>
+      </w:r>
+      <w:proofErr w:type="spellStart"/>
+      <w:r>
+        <w:rPr>
+          <w:rFonts w:ascii="Century Schoolbook" w:hAnsi="Century Schoolbook"/>
+          <w:szCs w:val="24"/>
+        </w:rPr>
+        <w:t>empty</w:t>
+      </w:r>
+      <w:proofErr w:type="spellEnd"/>
+      <w:r>
+        <w:rPr>
+          <w:rFonts w:ascii="Century Schoolbook" w:hAnsi="Century Schoolbook"/>
+          <w:szCs w:val="24"/>
+        </w:rPr>
+        <w:t xml:space="preserve">, </w:t>
+      </w:r>
+      <w:proofErr w:type="spellStart"/>
+      <w:r>
+        <w:rPr>
+          <w:rFonts w:ascii="Century Schoolbook" w:hAnsi="Century Schoolbook"/>
+          <w:szCs w:val="24"/>
+        </w:rPr>
+        <w:t>empty</w:t>
+      </w:r>
+      <w:proofErr w:type="spellEnd"/>
+      <w:r>
+        <w:rPr>
+          <w:rFonts w:ascii="Century Schoolbook" w:hAnsi="Century Schoolbook"/>
+          <w:szCs w:val="24"/>
+        </w:rPr>
+        <w:t xml:space="preserve">, </w:t>
+      </w:r>
+      <w:proofErr w:type="spellStart"/>
+      <w:r>
+        <w:rPr>
+          <w:rFonts w:ascii="Century Schoolbook" w:hAnsi="Century Schoolbook"/>
+          <w:szCs w:val="24"/>
+        </w:rPr>
+        <w:t>empty</w:t>
+      </w:r>
+      <w:proofErr w:type="spellEnd"/>
+      <w:r>
+        <w:rPr>
+          <w:rFonts w:ascii="Century Schoolbook" w:hAnsi="Century Schoolbook"/>
+          <w:szCs w:val="24"/>
+        </w:rPr>
+        <w:t xml:space="preserve">, </w:t>
+      </w:r>
+      <w:proofErr w:type="spellStart"/>
+      <w:r>
+        <w:rPr>
+          <w:rFonts w:ascii="Century Schoolbook" w:hAnsi="Century Schoolbook"/>
+          <w:szCs w:val="24"/>
+        </w:rPr>
+        <w:t>empty</w:t>
+      </w:r>
+      <w:proofErr w:type="spellEnd"/>
+      <w:r>
+        <w:rPr>
+          <w:rFonts w:ascii="Century Schoolbook" w:hAnsi="Century Schoolbook"/>
+          <w:szCs w:val="24"/>
+        </w:rPr>
+        <w:t xml:space="preserve">, </w:t>
+      </w:r>
+      <w:proofErr w:type="spellStart"/>
+      <w:r>
+        <w:rPr>
+          <w:rFonts w:ascii="Century Schoolbook" w:hAnsi="Century Schoolbook"/>
+          <w:szCs w:val="24"/>
+        </w:rPr>
+        <w:t>empty</w:t>
+      </w:r>
+      <w:proofErr w:type="spellEnd"/>
+      <w:r>
+        <w:rPr>
+          <w:rFonts w:ascii="Century Schoolbook" w:hAnsi="Century Schoolbook"/>
+          <w:szCs w:val="24"/>
+        </w:rPr>
+        <w:t>],</w:t>
+      </w:r>
+    </w:p>
+    <w:p>
+      <w:pPr>
+        <w:spacing w:after="0"/>
+        <w:jc w:val="both"/>
+        <w:rPr>
+          <w:rFonts w:ascii="Century Schoolbook" w:hAnsi="Century Schoolbook"/>
+          <w:szCs w:val="24"/>
+        </w:rPr>
+      </w:pPr>
+      <w:r>
+        <w:rPr>
+          <w:rFonts w:ascii="Century Schoolbook" w:hAnsi="Century Schoolbook"/>
+          <w:szCs w:val="24"/>
+        </w:rPr>
+        <w:t>[</w:t>
+      </w:r>
+      <w:proofErr w:type="spellStart"/>
+      <w:r>
+        <w:rPr>
+          <w:rFonts w:ascii="Century Schoolbook" w:hAnsi="Century Schoolbook"/>
+          <w:szCs w:val="24"/>
+        </w:rPr>
+        <w:t>empty</w:t>
+      </w:r>
+      <w:proofErr w:type="spellEnd"/>
+      <w:r>
+        <w:rPr>
+          <w:rFonts w:ascii="Century Schoolbook" w:hAnsi="Century Schoolbook"/>
+          <w:szCs w:val="24"/>
+        </w:rPr>
+        <w:t xml:space="preserve">, </w:t>
+      </w:r>
+      <w:proofErr w:type="spellStart"/>
+      <w:r>
+        <w:rPr>
+          <w:rFonts w:ascii="Century Schoolbook" w:hAnsi="Century Schoolbook"/>
+          <w:szCs w:val="24"/>
+        </w:rPr>
+        <w:t>empty</w:t>
+      </w:r>
+      <w:proofErr w:type="spellEnd"/>
+      <w:r>
+        <w:rPr>
+          <w:rFonts w:ascii="Century Schoolbook" w:hAnsi="Century Schoolbook"/>
+          <w:szCs w:val="24"/>
+        </w:rPr>
+        <w:t xml:space="preserve">, </w:t>
+      </w:r>
+      <w:proofErr w:type="spellStart"/>
+      <w:r>
+        <w:rPr>
+          <w:rFonts w:ascii="Century Schoolbook" w:hAnsi="Century Schoolbook"/>
+          <w:szCs w:val="24"/>
+        </w:rPr>
+        <w:t>empty</w:t>
+      </w:r>
+      <w:proofErr w:type="spellEnd"/>
+      <w:r>
+        <w:rPr>
+          <w:rFonts w:ascii="Century Schoolbook" w:hAnsi="Century Schoolbook"/>
+          <w:szCs w:val="24"/>
+        </w:rPr>
+        <w:t xml:space="preserve">, </w:t>
+      </w:r>
+      <w:proofErr w:type="spellStart"/>
+      <w:r>
+        <w:rPr>
+          <w:rFonts w:ascii="Century Schoolbook" w:hAnsi="Century Schoolbook"/>
+          <w:szCs w:val="24"/>
+        </w:rPr>
+        <w:t>empty</w:t>
+      </w:r>
+      <w:proofErr w:type="spellEnd"/>
+      <w:r>
+        <w:rPr>
+          <w:rFonts w:ascii="Century Schoolbook" w:hAnsi="Century Schoolbook"/>
+          <w:szCs w:val="24"/>
+        </w:rPr>
+        <w:t xml:space="preserve">, </w:t>
+      </w:r>
+      <w:proofErr w:type="spellStart"/>
+      <w:r>
+        <w:rPr>
+          <w:rFonts w:ascii="Century Schoolbook" w:hAnsi="Century Schoolbook"/>
+          <w:szCs w:val="24"/>
+        </w:rPr>
+        <w:t>empty</w:t>
+      </w:r>
+      <w:proofErr w:type="spellEnd"/>
+      <w:r>
+        <w:rPr>
+          <w:rFonts w:ascii="Century Schoolbook" w:hAnsi="Century Schoolbook"/>
+          <w:szCs w:val="24"/>
+        </w:rPr>
+        <w:t xml:space="preserve">, </w:t>
+      </w:r>
+      <w:proofErr w:type="spellStart"/>
+      <w:r>
+        <w:rPr>
+          <w:rFonts w:ascii="Century Schoolbook" w:hAnsi="Century Schoolbook"/>
+          <w:szCs w:val="24"/>
+        </w:rPr>
+        <w:t>empty</w:t>
+      </w:r>
+      <w:proofErr w:type="spellEnd"/>
+      <w:r>
+        <w:rPr>
+          <w:rFonts w:ascii="Century Schoolbook" w:hAnsi="Century Schoolbook"/>
+          <w:szCs w:val="24"/>
+        </w:rPr>
+        <w:t xml:space="preserve">, </w:t>
+      </w:r>
+      <w:proofErr w:type="spellStart"/>
+      <w:r>
+        <w:rPr>
+          <w:rFonts w:ascii="Century Schoolbook" w:hAnsi="Century Schoolbook"/>
+          <w:szCs w:val="24"/>
+        </w:rPr>
+        <w:t>empty</w:t>
+      </w:r>
+      <w:proofErr w:type="spellEnd"/>
+      <w:r>
+        <w:rPr>
+          <w:rFonts w:ascii="Century Schoolbook" w:hAnsi="Century Schoolbook"/>
+          <w:szCs w:val="24"/>
+        </w:rPr>
+        <w:t xml:space="preserve">, </w:t>
+      </w:r>
+      <w:proofErr w:type="spellStart"/>
+      <w:r>
+        <w:rPr>
+          <w:rFonts w:ascii="Century Schoolbook" w:hAnsi="Century Schoolbook"/>
+          <w:szCs w:val="24"/>
+        </w:rPr>
+        <w:t>empty</w:t>
+      </w:r>
+      <w:proofErr w:type="spellEnd"/>
+      <w:r>
+        <w:rPr>
+          <w:rFonts w:ascii="Century Schoolbook" w:hAnsi="Century Schoolbook"/>
+          <w:szCs w:val="24"/>
+        </w:rPr>
+        <w:t xml:space="preserve">, </w:t>
+      </w:r>
+      <w:proofErr w:type="spellStart"/>
+      <w:r>
+        <w:rPr>
+          <w:rFonts w:ascii="Century Schoolbook" w:hAnsi="Century Schoolbook"/>
+          <w:szCs w:val="24"/>
+        </w:rPr>
+        <w:t>empty</w:t>
+      </w:r>
+      <w:proofErr w:type="spellEnd"/>
+      <w:r>
+        <w:rPr>
+          <w:rFonts w:ascii="Century Schoolbook" w:hAnsi="Century Schoolbook"/>
+          <w:szCs w:val="24"/>
+        </w:rPr>
+        <w:t xml:space="preserve">, </w:t>
+      </w:r>
+      <w:proofErr w:type="spellStart"/>
+      <w:r>
+        <w:rPr>
+          <w:rFonts w:ascii="Century Schoolbook" w:hAnsi="Century Schoolbook"/>
+          <w:szCs w:val="24"/>
+        </w:rPr>
+        <w:t>empty</w:t>
+      </w:r>
+      <w:proofErr w:type="spellEnd"/>
+      <w:r>
+        <w:rPr>
+          <w:rFonts w:ascii="Century Schoolbook" w:hAnsi="Century Schoolbook"/>
+          <w:szCs w:val="24"/>
+        </w:rPr>
+        <w:t xml:space="preserve">, </w:t>
+      </w:r>
+      <w:proofErr w:type="spellStart"/>
+      <w:r>
+        <w:rPr>
+          <w:rFonts w:ascii="Century Schoolbook" w:hAnsi="Century Schoolbook"/>
+          <w:szCs w:val="24"/>
+        </w:rPr>
+        <w:t>empty</w:t>
+      </w:r>
+      <w:proofErr w:type="spellEnd"/>
+      <w:r>
+        <w:rPr>
+          <w:rFonts w:ascii="Century Schoolbook" w:hAnsi="Century Schoolbook"/>
+          <w:szCs w:val="24"/>
+        </w:rPr>
+        <w:t>],</w:t>
+      </w:r>
+    </w:p>
+    <w:p>
+      <w:pPr>
+        <w:spacing w:after="0"/>
+        <w:jc w:val="both"/>
+        <w:rPr>
+          <w:rFonts w:ascii="Century Schoolbook" w:hAnsi="Century Schoolbook"/>
+          <w:szCs w:val="24"/>
+        </w:rPr>
+      </w:pPr>
+      <w:r>
+        <w:rPr>
+          <w:rFonts w:ascii="Century Schoolbook" w:hAnsi="Century Schoolbook"/>
+          <w:szCs w:val="24"/>
+        </w:rPr>
+        <w:t>[</w:t>
+      </w:r>
+      <w:proofErr w:type="spellStart"/>
+      <w:r>
+        <w:rPr>
+          <w:rFonts w:ascii="Century Schoolbook" w:hAnsi="Century Schoolbook"/>
+          <w:szCs w:val="24"/>
+        </w:rPr>
+        <w:t>empty</w:t>
+      </w:r>
+      <w:proofErr w:type="spellEnd"/>
+      <w:r>
+        <w:rPr>
+          <w:rFonts w:ascii="Century Schoolbook" w:hAnsi="Century Schoolbook"/>
+          <w:szCs w:val="24"/>
+        </w:rPr>
+        <w:t xml:space="preserve">, </w:t>
+      </w:r>
+      <w:proofErr w:type="spellStart"/>
+      <w:r>
+        <w:rPr>
+          <w:rFonts w:ascii="Century Schoolbook" w:hAnsi="Century Schoolbook"/>
+          <w:szCs w:val="24"/>
+        </w:rPr>
+        <w:t>empty</w:t>
+      </w:r>
+      <w:proofErr w:type="spellEnd"/>
+      <w:r>
+        <w:rPr>
+          <w:rFonts w:ascii="Century Schoolbook" w:hAnsi="Century Schoolbook"/>
+          <w:szCs w:val="24"/>
+        </w:rPr>
+        <w:t xml:space="preserve">, </w:t>
+      </w:r>
+      <w:proofErr w:type="spellStart"/>
+      <w:r>
+        <w:rPr>
+          <w:rFonts w:ascii="Century Schoolbook" w:hAnsi="Century Schoolbook"/>
+          <w:szCs w:val="24"/>
+        </w:rPr>
+        <w:t>empty</w:t>
+      </w:r>
+      <w:proofErr w:type="spellEnd"/>
+      <w:r>
+        <w:rPr>
+          <w:rFonts w:ascii="Century Schoolbook" w:hAnsi="Century Schoolbook"/>
+          <w:szCs w:val="24"/>
+        </w:rPr>
+        <w:t xml:space="preserve">, </w:t>
+      </w:r>
+      <w:proofErr w:type="spellStart"/>
+      <w:r>
+        <w:rPr>
+          <w:rFonts w:ascii="Century Schoolbook" w:hAnsi="Century Schoolbook"/>
+          <w:szCs w:val="24"/>
+        </w:rPr>
+        <w:t>empty</w:t>
+      </w:r>
+      <w:proofErr w:type="spellEnd"/>
+      <w:r>
+        <w:rPr>
+          <w:rFonts w:ascii="Century Schoolbook" w:hAnsi="Century Schoolbook"/>
+          <w:szCs w:val="24"/>
+        </w:rPr>
+        <w:t xml:space="preserve">, </w:t>
+      </w:r>
+      <w:proofErr w:type="spellStart"/>
+      <w:r>
+        <w:rPr>
+          <w:rFonts w:ascii="Century Schoolbook" w:hAnsi="Century Schoolbook"/>
+          <w:szCs w:val="24"/>
+        </w:rPr>
+        <w:t>empty</w:t>
+      </w:r>
+      <w:proofErr w:type="spellEnd"/>
+      <w:r>
+        <w:rPr>
+          <w:rFonts w:ascii="Century Schoolbook" w:hAnsi="Century Schoolbook"/>
+          <w:szCs w:val="24"/>
+        </w:rPr>
+        <w:t xml:space="preserve">, </w:t>
+      </w:r>
+      <w:proofErr w:type="spellStart"/>
+      <w:r>
+        <w:rPr>
+          <w:rFonts w:ascii="Century Schoolbook" w:hAnsi="Century Schoolbook"/>
+          <w:szCs w:val="24"/>
+        </w:rPr>
+        <w:t>empty</w:t>
+      </w:r>
+      <w:proofErr w:type="spellEnd"/>
+      <w:r>
+        <w:rPr>
+          <w:rFonts w:ascii="Century Schoolbook" w:hAnsi="Century Schoolbook"/>
+          <w:szCs w:val="24"/>
+        </w:rPr>
+        <w:t xml:space="preserve">, </w:t>
+      </w:r>
+      <w:proofErr w:type="spellStart"/>
+      <w:r>
+        <w:rPr>
+          <w:rFonts w:ascii="Century Schoolbook" w:hAnsi="Century Schoolbook"/>
+          <w:szCs w:val="24"/>
+        </w:rPr>
+        <w:t>empty</w:t>
+      </w:r>
+      <w:proofErr w:type="spellEnd"/>
+      <w:r>
+        <w:rPr>
+          <w:rFonts w:ascii="Century Schoolbook" w:hAnsi="Century Schoolbook"/>
+          <w:szCs w:val="24"/>
+        </w:rPr>
+        <w:t xml:space="preserve">, </w:t>
+      </w:r>
+      <w:proofErr w:type="spellStart"/>
+      <w:r>
+        <w:rPr>
+          <w:rFonts w:ascii="Century Schoolbook" w:hAnsi="Century Schoolbook"/>
+          <w:szCs w:val="24"/>
+        </w:rPr>
+        <w:t>empty</w:t>
+      </w:r>
+      <w:proofErr w:type="spellEnd"/>
+      <w:r>
+        <w:rPr>
+          <w:rFonts w:ascii="Century Schoolbook" w:hAnsi="Century Schoolbook"/>
+          <w:szCs w:val="24"/>
+        </w:rPr>
+        <w:t xml:space="preserve">, </w:t>
+      </w:r>
+      <w:proofErr w:type="spellStart"/>
+      <w:r>
+        <w:rPr>
+          <w:rFonts w:ascii="Century Schoolbook" w:hAnsi="Century Schoolbook"/>
+          <w:szCs w:val="24"/>
+        </w:rPr>
+        <w:t>empty</w:t>
+      </w:r>
+      <w:proofErr w:type="spellEnd"/>
+      <w:r>
+        <w:rPr>
+          <w:rFonts w:ascii="Century Schoolbook" w:hAnsi="Century Schoolbook"/>
+          <w:szCs w:val="24"/>
+        </w:rPr>
+        <w:t xml:space="preserve">, </w:t>
+      </w:r>
+      <w:proofErr w:type="spellStart"/>
+      <w:r>
+        <w:rPr>
+          <w:rFonts w:ascii="Century Schoolbook" w:hAnsi="Century Schoolbook"/>
+          <w:szCs w:val="24"/>
+        </w:rPr>
+        <w:t>empty</w:t>
+      </w:r>
+      <w:proofErr w:type="spellEnd"/>
+      <w:r>
+        <w:rPr>
+          <w:rFonts w:ascii="Century Schoolbook" w:hAnsi="Century Schoolbook"/>
+          <w:szCs w:val="24"/>
+        </w:rPr>
+        <w:t xml:space="preserve">, </w:t>
+      </w:r>
+      <w:proofErr w:type="spellStart"/>
+      <w:r>
+        <w:rPr>
+          <w:rFonts w:ascii="Century Schoolbook" w:hAnsi="Century Schoolbook"/>
+          <w:szCs w:val="24"/>
+        </w:rPr>
+        <w:t>empty</w:t>
+      </w:r>
+      <w:proofErr w:type="spellEnd"/>
+      <w:r>
+        <w:rPr>
+          <w:rFonts w:ascii="Century Schoolbook" w:hAnsi="Century Schoolbook"/>
+          <w:szCs w:val="24"/>
+        </w:rPr>
+        <w:t>],</w:t>
+      </w:r>
+    </w:p>
+    <w:p>
+      <w:pPr>
+        <w:spacing w:after="0"/>
+        <w:jc w:val="both"/>
+        <w:rPr>
+          <w:rFonts w:ascii="Century Schoolbook" w:hAnsi="Century Schoolbook"/>
+          <w:szCs w:val="24"/>
+        </w:rPr>
+      </w:pPr>
+      <w:r>
+        <w:rPr>
+          <w:rFonts w:ascii="Century Schoolbook" w:hAnsi="Century Schoolbook"/>
+          <w:szCs w:val="24"/>
+        </w:rPr>
+        <w:t>[</w:t>
+      </w:r>
+      <w:proofErr w:type="spellStart"/>
+      <w:r>
+        <w:rPr>
+          <w:rFonts w:ascii="Century Schoolbook" w:hAnsi="Century Schoolbook"/>
+          <w:szCs w:val="24"/>
+        </w:rPr>
+        <w:t>empty</w:t>
+      </w:r>
+      <w:proofErr w:type="spellEnd"/>
+      <w:r>
+        <w:rPr>
+          <w:rFonts w:ascii="Century Schoolbook" w:hAnsi="Century Schoolbook"/>
+          <w:szCs w:val="24"/>
+        </w:rPr>
+        <w:t xml:space="preserve">, </w:t>
+      </w:r>
+      <w:proofErr w:type="spellStart"/>
+      <w:r>
+        <w:rPr>
+          <w:rFonts w:ascii="Century Schoolbook" w:hAnsi="Century Schoolbook"/>
+          <w:szCs w:val="24"/>
+        </w:rPr>
+        <w:t>empty</w:t>
+      </w:r>
+      <w:proofErr w:type="spellEnd"/>
+      <w:r>
+        <w:rPr>
+          <w:rFonts w:ascii="Century Schoolbook" w:hAnsi="Century Schoolbook"/>
+          <w:szCs w:val="24"/>
+        </w:rPr>
+        <w:t xml:space="preserve">, </w:t>
+      </w:r>
+      <w:proofErr w:type="spellStart"/>
+      <w:r>
+        <w:rPr>
+          <w:rFonts w:ascii="Century Schoolbook" w:hAnsi="Century Schoolbook"/>
+          <w:szCs w:val="24"/>
+        </w:rPr>
+        <w:t>empty</w:t>
+      </w:r>
+      <w:proofErr w:type="spellEnd"/>
+      <w:r>
+        <w:rPr>
+          <w:rFonts w:ascii="Century Schoolbook" w:hAnsi="Century Schoolbook"/>
+          <w:szCs w:val="24"/>
+        </w:rPr>
+        <w:t xml:space="preserve">, </w:t>
+      </w:r>
+      <w:proofErr w:type="spellStart"/>
+      <w:r>
+        <w:rPr>
+          <w:rFonts w:ascii="Century Schoolbook" w:hAnsi="Century Schoolbook"/>
+          <w:szCs w:val="24"/>
+        </w:rPr>
+        <w:t>empty</w:t>
+      </w:r>
+      <w:proofErr w:type="spellEnd"/>
+      <w:r>
+        <w:rPr>
+          <w:rFonts w:ascii="Century Schoolbook" w:hAnsi="Century Schoolbook"/>
+          <w:szCs w:val="24"/>
+        </w:rPr>
+        <w:t xml:space="preserve">, </w:t>
+      </w:r>
+      <w:proofErr w:type="spellStart"/>
+      <w:r>
+        <w:rPr>
+          <w:rFonts w:ascii="Century Schoolbook" w:hAnsi="Century Schoolbook"/>
+          <w:szCs w:val="24"/>
+        </w:rPr>
+        <w:t>empty</w:t>
+      </w:r>
+      <w:proofErr w:type="spellEnd"/>
+      <w:r>
+        <w:rPr>
+          <w:rFonts w:ascii="Century Schoolbook" w:hAnsi="Century Schoolbook"/>
+          <w:szCs w:val="24"/>
+        </w:rPr>
+        <w:t xml:space="preserve">, </w:t>
+      </w:r>
+      <w:proofErr w:type="spellStart"/>
+      <w:r>
+        <w:rPr>
+          <w:rFonts w:ascii="Century Schoolbook" w:hAnsi="Century Schoolbook"/>
+          <w:szCs w:val="24"/>
+        </w:rPr>
+        <w:t>empty</w:t>
+      </w:r>
+      <w:proofErr w:type="spellEnd"/>
+      <w:r>
+        <w:rPr>
+          <w:rFonts w:ascii="Century Schoolbook" w:hAnsi="Century Schoolbook"/>
+          <w:szCs w:val="24"/>
+        </w:rPr>
+        <w:t xml:space="preserve">, </w:t>
+      </w:r>
+      <w:proofErr w:type="spellStart"/>
+      <w:r>
+        <w:rPr>
+          <w:rFonts w:ascii="Century Schoolbook" w:hAnsi="Century Schoolbook"/>
+          <w:szCs w:val="24"/>
+        </w:rPr>
+        <w:t>empty</w:t>
+      </w:r>
+      <w:proofErr w:type="spellEnd"/>
+      <w:r>
+        <w:rPr>
+          <w:rFonts w:ascii="Century Schoolbook" w:hAnsi="Century Schoolbook"/>
+          <w:szCs w:val="24"/>
+        </w:rPr>
+        <w:t xml:space="preserve">, </w:t>
+      </w:r>
+      <w:proofErr w:type="spellStart"/>
+      <w:r>
+        <w:rPr>
+          <w:rFonts w:ascii="Century Schoolbook" w:hAnsi="Century Schoolbook"/>
+          <w:szCs w:val="24"/>
+        </w:rPr>
+        <w:t>empty</w:t>
+      </w:r>
+      <w:proofErr w:type="spellEnd"/>
+      <w:r>
+        <w:rPr>
+          <w:rFonts w:ascii="Century Schoolbook" w:hAnsi="Century Schoolbook"/>
+          <w:szCs w:val="24"/>
+        </w:rPr>
+        <w:t xml:space="preserve">, </w:t>
+      </w:r>
+      <w:proofErr w:type="spellStart"/>
+      <w:r>
+        <w:rPr>
+          <w:rFonts w:ascii="Century Schoolbook" w:hAnsi="Century Schoolbook"/>
+          <w:szCs w:val="24"/>
+        </w:rPr>
+        <w:t>empty</w:t>
+      </w:r>
+      <w:proofErr w:type="spellEnd"/>
+      <w:r>
+        <w:rPr>
+          <w:rFonts w:ascii="Century Schoolbook" w:hAnsi="Century Schoolbook"/>
+          <w:szCs w:val="24"/>
+        </w:rPr>
+        <w:t xml:space="preserve">, </w:t>
+      </w:r>
+      <w:proofErr w:type="spellStart"/>
+      <w:r>
+        <w:rPr>
+          <w:rFonts w:ascii="Century Schoolbook" w:hAnsi="Century Schoolbook"/>
+          <w:szCs w:val="24"/>
+        </w:rPr>
+        <w:t>empty</w:t>
+      </w:r>
+      <w:proofErr w:type="spellEnd"/>
+      <w:r>
+        <w:rPr>
+          <w:rFonts w:ascii="Century Schoolbook" w:hAnsi="Century Schoolbook"/>
+          <w:szCs w:val="24"/>
+        </w:rPr>
+        <w:t xml:space="preserve">, </w:t>
+      </w:r>
+      <w:proofErr w:type="spellStart"/>
+      <w:r>
+        <w:rPr>
+          <w:rFonts w:ascii="Century Schoolbook" w:hAnsi="Century Schoolbook"/>
+          <w:szCs w:val="24"/>
+        </w:rPr>
+        <w:t>empty</w:t>
+      </w:r>
+      <w:proofErr w:type="spellEnd"/>
+      <w:r>
+        <w:rPr>
+          <w:rFonts w:ascii="Century Schoolbook" w:hAnsi="Century Schoolbook"/>
+          <w:szCs w:val="24"/>
+        </w:rPr>
+        <w:t>]</w:t>
+      </w:r>
+    </w:p>
+    <w:p>
+      <w:pPr>
+        <w:pStyle w:val="Estilo1"/>
+        <w:spacing w:after="240"/>
+        <w:jc w:val="both"/>
+        <w:rPr>
+          <w:sz w:val="20"/>
+        </w:rPr>
+      </w:pPr>
+      <w:r>
+        <w:rPr>
+          <w:sz w:val="20"/>
+        </w:rPr>
+        <w:t>])</w:t>
+      </w:r>
+    </w:p>
+    <w:p>
+      <w:pPr>
+        <w:jc w:val="both"/>
+        <w:rPr>
+          <w:rFonts w:ascii="Century Schoolbook" w:hAnsi="Century Schoolbook"/>
+          <w:b/>
+          <w:sz w:val="24"/>
+          <w:szCs w:val="24"/>
+        </w:rPr>
+      </w:pPr>
+      <w:r>
+        <w:rPr>
+          <w:rFonts w:ascii="Century Schoolbook" w:hAnsi="Century Schoolbook"/>
+          <w:b/>
+          <w:sz w:val="24"/>
+          <w:szCs w:val="24"/>
+        </w:rPr>
+        <w:t>Situação Intermédia</w:t>
+      </w:r>
+      <w:r>
+        <w:rPr>
+          <w:rFonts w:ascii="Century Schoolbook" w:hAnsi="Century Schoolbook"/>
+          <w:b/>
+          <w:sz w:val="24"/>
+          <w:szCs w:val="24"/>
+        </w:rPr>
+        <w:t>:</w:t>
+      </w:r>
+    </w:p>
+    <w:p>
+      <w:pPr>
+        <w:spacing w:after="0"/>
+        <w:jc w:val="both"/>
+        <w:rPr>
+          <w:rFonts w:ascii="Century Schoolbook" w:hAnsi="Century Schoolbook"/>
+          <w:szCs w:val="24"/>
+        </w:rPr>
+      </w:pPr>
+      <w:proofErr w:type="spellStart"/>
+      <w:r>
+        <w:rPr>
+          <w:rFonts w:ascii="Century Schoolbook" w:hAnsi="Century Schoolbook"/>
+          <w:szCs w:val="24"/>
+        </w:rPr>
+        <w:t>Board</w:t>
+      </w:r>
+      <w:proofErr w:type="spellEnd"/>
+      <w:r>
+        <w:rPr>
+          <w:rFonts w:ascii="Century Schoolbook" w:hAnsi="Century Schoolbook"/>
+          <w:szCs w:val="24"/>
+        </w:rPr>
+        <w:t xml:space="preserve"> ([</w:t>
+      </w:r>
+    </w:p>
+    <w:p>
+      <w:pPr>
+        <w:spacing w:after="0"/>
+        <w:jc w:val="both"/>
+        <w:rPr>
+          <w:rFonts w:ascii="Century Schoolbook" w:hAnsi="Century Schoolbook"/>
+          <w:szCs w:val="24"/>
+        </w:rPr>
+      </w:pPr>
+      <w:r>
+        <w:rPr>
+          <w:rFonts w:ascii="Century Schoolbook" w:hAnsi="Century Schoolbook"/>
+          <w:szCs w:val="24"/>
+        </w:rPr>
+        <w:t>[</w:t>
+      </w:r>
+      <w:proofErr w:type="spellStart"/>
+      <w:r>
+        <w:rPr>
+          <w:rFonts w:ascii="Century Schoolbook" w:hAnsi="Century Schoolbook"/>
+          <w:szCs w:val="24"/>
+        </w:rPr>
+        <w:t>empty</w:t>
+      </w:r>
+      <w:proofErr w:type="spellEnd"/>
+      <w:r>
+        <w:rPr>
+          <w:rFonts w:ascii="Century Schoolbook" w:hAnsi="Century Schoolbook"/>
+          <w:szCs w:val="24"/>
+        </w:rPr>
+        <w:t xml:space="preserve">, </w:t>
+      </w:r>
+      <w:proofErr w:type="spellStart"/>
+      <w:r>
+        <w:rPr>
+          <w:rFonts w:ascii="Century Schoolbook" w:hAnsi="Century Schoolbook"/>
+          <w:szCs w:val="24"/>
+        </w:rPr>
+        <w:t>empty</w:t>
+      </w:r>
+      <w:proofErr w:type="spellEnd"/>
+      <w:r>
+        <w:rPr>
+          <w:rFonts w:ascii="Century Schoolbook" w:hAnsi="Century Schoolbook"/>
+          <w:szCs w:val="24"/>
+        </w:rPr>
+        <w:t xml:space="preserve">, </w:t>
+      </w:r>
+      <w:proofErr w:type="spellStart"/>
+      <w:r>
+        <w:rPr>
+          <w:rFonts w:ascii="Century Schoolbook" w:hAnsi="Century Schoolbook"/>
+          <w:szCs w:val="24"/>
+        </w:rPr>
+        <w:t>empty</w:t>
+      </w:r>
+      <w:proofErr w:type="spellEnd"/>
+      <w:r>
+        <w:rPr>
+          <w:rFonts w:ascii="Century Schoolbook" w:hAnsi="Century Schoolbook"/>
+          <w:szCs w:val="24"/>
+        </w:rPr>
+        <w:t xml:space="preserve">, </w:t>
+      </w:r>
+      <w:proofErr w:type="spellStart"/>
+      <w:r>
+        <w:rPr>
+          <w:rFonts w:ascii="Century Schoolbook" w:hAnsi="Century Schoolbook"/>
+          <w:szCs w:val="24"/>
+        </w:rPr>
+        <w:t>empty</w:t>
+      </w:r>
+      <w:proofErr w:type="spellEnd"/>
+      <w:r>
+        <w:rPr>
+          <w:rFonts w:ascii="Century Schoolbook" w:hAnsi="Century Schoolbook"/>
+          <w:szCs w:val="24"/>
+        </w:rPr>
+        <w:t xml:space="preserve">, </w:t>
+      </w:r>
+      <w:proofErr w:type="spellStart"/>
+      <w:r>
+        <w:rPr>
+          <w:rFonts w:ascii="Century Schoolbook" w:hAnsi="Century Schoolbook"/>
+          <w:szCs w:val="24"/>
+        </w:rPr>
+        <w:t>empty</w:t>
+      </w:r>
+      <w:proofErr w:type="spellEnd"/>
+      <w:r>
+        <w:rPr>
+          <w:rFonts w:ascii="Century Schoolbook" w:hAnsi="Century Schoolbook"/>
+          <w:szCs w:val="24"/>
+        </w:rPr>
+        <w:t xml:space="preserve">, </w:t>
+      </w:r>
+      <w:proofErr w:type="spellStart"/>
+      <w:r>
+        <w:rPr>
+          <w:rFonts w:ascii="Century Schoolbook" w:hAnsi="Century Schoolbook"/>
+          <w:szCs w:val="24"/>
+        </w:rPr>
+        <w:t>empty</w:t>
+      </w:r>
+      <w:proofErr w:type="spellEnd"/>
+      <w:r>
+        <w:rPr>
+          <w:rFonts w:ascii="Century Schoolbook" w:hAnsi="Century Schoolbook"/>
+          <w:szCs w:val="24"/>
+        </w:rPr>
+        <w:t xml:space="preserve">, </w:t>
+      </w:r>
+      <w:proofErr w:type="spellStart"/>
+      <w:r>
+        <w:rPr>
+          <w:rFonts w:ascii="Century Schoolbook" w:hAnsi="Century Schoolbook"/>
+          <w:szCs w:val="24"/>
+        </w:rPr>
+        <w:t>empty</w:t>
+      </w:r>
+      <w:proofErr w:type="spellEnd"/>
+      <w:r>
+        <w:rPr>
+          <w:rFonts w:ascii="Century Schoolbook" w:hAnsi="Century Schoolbook"/>
+          <w:szCs w:val="24"/>
+        </w:rPr>
+        <w:t xml:space="preserve">, </w:t>
+      </w:r>
+      <w:proofErr w:type="spellStart"/>
+      <w:r>
+        <w:rPr>
+          <w:rFonts w:ascii="Century Schoolbook" w:hAnsi="Century Schoolbook"/>
+          <w:szCs w:val="24"/>
+        </w:rPr>
+        <w:t>empty</w:t>
+      </w:r>
+      <w:proofErr w:type="spellEnd"/>
+      <w:r>
+        <w:rPr>
+          <w:rFonts w:ascii="Century Schoolbook" w:hAnsi="Century Schoolbook"/>
+          <w:szCs w:val="24"/>
+        </w:rPr>
+        <w:t xml:space="preserve">, </w:t>
+      </w:r>
+      <w:proofErr w:type="spellStart"/>
+      <w:r>
+        <w:rPr>
+          <w:rFonts w:ascii="Century Schoolbook" w:hAnsi="Century Schoolbook"/>
+          <w:szCs w:val="24"/>
+        </w:rPr>
+        <w:t>empty</w:t>
+      </w:r>
+      <w:proofErr w:type="spellEnd"/>
+      <w:r>
+        <w:rPr>
+          <w:rFonts w:ascii="Century Schoolbook" w:hAnsi="Century Schoolbook"/>
+          <w:szCs w:val="24"/>
+        </w:rPr>
+        <w:t xml:space="preserve">, </w:t>
+      </w:r>
+      <w:proofErr w:type="spellStart"/>
+      <w:r>
+        <w:rPr>
+          <w:rFonts w:ascii="Century Schoolbook" w:hAnsi="Century Schoolbook"/>
+          <w:szCs w:val="24"/>
+        </w:rPr>
+        <w:t>empty</w:t>
+      </w:r>
+      <w:proofErr w:type="spellEnd"/>
+      <w:r>
+        <w:rPr>
+          <w:rFonts w:ascii="Century Schoolbook" w:hAnsi="Century Schoolbook"/>
+          <w:szCs w:val="24"/>
+        </w:rPr>
+        <w:t xml:space="preserve">, </w:t>
+      </w:r>
+      <w:proofErr w:type="spellStart"/>
+      <w:r>
+        <w:rPr>
+          <w:rFonts w:ascii="Century Schoolbook" w:hAnsi="Century Schoolbook"/>
+          <w:szCs w:val="24"/>
+        </w:rPr>
+        <w:t>empty</w:t>
+      </w:r>
+      <w:proofErr w:type="spellEnd"/>
+      <w:r>
+        <w:rPr>
+          <w:rFonts w:ascii="Century Schoolbook" w:hAnsi="Century Schoolbook"/>
+          <w:szCs w:val="24"/>
+        </w:rPr>
+        <w:t>],</w:t>
+      </w:r>
+    </w:p>
+    <w:p>
+      <w:pPr>
+        <w:spacing w:after="0"/>
+        <w:jc w:val="both"/>
+        <w:rPr>
+          <w:rFonts w:ascii="Century Schoolbook" w:hAnsi="Century Schoolbook"/>
+          <w:szCs w:val="24"/>
+        </w:rPr>
+      </w:pPr>
+      <w:r>
+        <w:rPr>
+          <w:rFonts w:ascii="Century Schoolbook" w:hAnsi="Century Schoolbook"/>
+          <w:szCs w:val="24"/>
+        </w:rPr>
+        <w:t>[</w:t>
+      </w:r>
+      <w:proofErr w:type="spellStart"/>
+      <w:r>
+        <w:rPr>
+          <w:rFonts w:ascii="Century Schoolbook" w:hAnsi="Century Schoolbook"/>
+          <w:szCs w:val="24"/>
+        </w:rPr>
+        <w:t>empty</w:t>
+      </w:r>
+      <w:proofErr w:type="spellEnd"/>
+      <w:r>
+        <w:rPr>
+          <w:rFonts w:ascii="Century Schoolbook" w:hAnsi="Century Schoolbook"/>
+          <w:szCs w:val="24"/>
+        </w:rPr>
+        <w:t xml:space="preserve">, </w:t>
+      </w:r>
+      <w:proofErr w:type="spellStart"/>
+      <w:r>
+        <w:rPr>
+          <w:rFonts w:ascii="Century Schoolbook" w:hAnsi="Century Schoolbook"/>
+          <w:szCs w:val="24"/>
+        </w:rPr>
+        <w:t>empty</w:t>
+      </w:r>
+      <w:proofErr w:type="spellEnd"/>
+      <w:r>
+        <w:rPr>
+          <w:rFonts w:ascii="Century Schoolbook" w:hAnsi="Century Schoolbook"/>
+          <w:szCs w:val="24"/>
+        </w:rPr>
+        <w:t xml:space="preserve">, </w:t>
+      </w:r>
+      <w:proofErr w:type="spellStart"/>
+      <w:r>
+        <w:rPr>
+          <w:rFonts w:ascii="Century Schoolbook" w:hAnsi="Century Schoolbook"/>
+          <w:szCs w:val="24"/>
+        </w:rPr>
+        <w:t>empty</w:t>
+      </w:r>
+      <w:proofErr w:type="spellEnd"/>
+      <w:r>
+        <w:rPr>
+          <w:rFonts w:ascii="Century Schoolbook" w:hAnsi="Century Schoolbook"/>
+          <w:szCs w:val="24"/>
+        </w:rPr>
+        <w:t xml:space="preserve">, </w:t>
+      </w:r>
+      <w:proofErr w:type="spellStart"/>
+      <w:r>
+        <w:rPr>
+          <w:rFonts w:ascii="Century Schoolbook" w:hAnsi="Century Schoolbook"/>
+          <w:szCs w:val="24"/>
+        </w:rPr>
+        <w:t>empty</w:t>
+      </w:r>
+      <w:proofErr w:type="spellEnd"/>
+      <w:r>
+        <w:rPr>
+          <w:rFonts w:ascii="Century Schoolbook" w:hAnsi="Century Schoolbook"/>
+          <w:szCs w:val="24"/>
+        </w:rPr>
+        <w:t xml:space="preserve">, </w:t>
+      </w:r>
+      <w:proofErr w:type="spellStart"/>
+      <w:r>
+        <w:rPr>
+          <w:rFonts w:ascii="Century Schoolbook" w:hAnsi="Century Schoolbook"/>
+          <w:szCs w:val="24"/>
+        </w:rPr>
+        <w:t>empty</w:t>
+      </w:r>
+      <w:proofErr w:type="spellEnd"/>
+      <w:r>
+        <w:rPr>
+          <w:rFonts w:ascii="Century Schoolbook" w:hAnsi="Century Schoolbook"/>
+          <w:szCs w:val="24"/>
+        </w:rPr>
+        <w:t xml:space="preserve">, </w:t>
+      </w:r>
+      <w:proofErr w:type="spellStart"/>
+      <w:r>
+        <w:rPr>
+          <w:rFonts w:ascii="Century Schoolbook" w:hAnsi="Century Schoolbook"/>
+          <w:szCs w:val="24"/>
+        </w:rPr>
+        <w:t>empty</w:t>
+      </w:r>
+      <w:proofErr w:type="spellEnd"/>
+      <w:r>
+        <w:rPr>
+          <w:rFonts w:ascii="Century Schoolbook" w:hAnsi="Century Schoolbook"/>
+          <w:szCs w:val="24"/>
+        </w:rPr>
+        <w:t xml:space="preserve">, </w:t>
+      </w:r>
+      <w:proofErr w:type="spellStart"/>
+      <w:r>
+        <w:rPr>
+          <w:rFonts w:ascii="Century Schoolbook" w:hAnsi="Century Schoolbook"/>
+          <w:szCs w:val="24"/>
+        </w:rPr>
+        <w:t>empty</w:t>
+      </w:r>
+      <w:proofErr w:type="spellEnd"/>
+      <w:r>
+        <w:rPr>
+          <w:rFonts w:ascii="Century Schoolbook" w:hAnsi="Century Schoolbook"/>
+          <w:szCs w:val="24"/>
+        </w:rPr>
+        <w:t xml:space="preserve">, </w:t>
+      </w:r>
+      <w:proofErr w:type="spellStart"/>
+      <w:r>
+        <w:rPr>
+          <w:rFonts w:ascii="Century Schoolbook" w:hAnsi="Century Schoolbook"/>
+          <w:szCs w:val="24"/>
+        </w:rPr>
+        <w:t>empty</w:t>
+      </w:r>
+      <w:proofErr w:type="spellEnd"/>
+      <w:r>
+        <w:rPr>
+          <w:rFonts w:ascii="Century Schoolbook" w:hAnsi="Century Schoolbook"/>
+          <w:szCs w:val="24"/>
+        </w:rPr>
+        <w:t xml:space="preserve">, </w:t>
+      </w:r>
+      <w:proofErr w:type="spellStart"/>
+      <w:r>
+        <w:rPr>
+          <w:rFonts w:ascii="Century Schoolbook" w:hAnsi="Century Schoolbook"/>
+          <w:szCs w:val="24"/>
+        </w:rPr>
+        <w:t>empty</w:t>
+      </w:r>
+      <w:proofErr w:type="spellEnd"/>
+      <w:r>
+        <w:rPr>
+          <w:rFonts w:ascii="Century Schoolbook" w:hAnsi="Century Schoolbook"/>
+          <w:szCs w:val="24"/>
+        </w:rPr>
+        <w:t xml:space="preserve">, </w:t>
+      </w:r>
+      <w:proofErr w:type="spellStart"/>
+      <w:r>
+        <w:rPr>
+          <w:rFonts w:ascii="Century Schoolbook" w:hAnsi="Century Schoolbook"/>
+          <w:szCs w:val="24"/>
+        </w:rPr>
+        <w:t>empty</w:t>
+      </w:r>
+      <w:proofErr w:type="spellEnd"/>
+      <w:r>
+        <w:rPr>
+          <w:rFonts w:ascii="Century Schoolbook" w:hAnsi="Century Schoolbook"/>
+          <w:szCs w:val="24"/>
+        </w:rPr>
+        <w:t xml:space="preserve">, </w:t>
+      </w:r>
+      <w:proofErr w:type="spellStart"/>
+      <w:r>
+        <w:rPr>
+          <w:rFonts w:ascii="Century Schoolbook" w:hAnsi="Century Schoolbook"/>
+          <w:szCs w:val="24"/>
+        </w:rPr>
+        <w:t>empty</w:t>
+      </w:r>
+      <w:proofErr w:type="spellEnd"/>
+      <w:r>
+        <w:rPr>
+          <w:rFonts w:ascii="Century Schoolbook" w:hAnsi="Century Schoolbook"/>
+          <w:szCs w:val="24"/>
+        </w:rPr>
+        <w:t>],</w:t>
+      </w:r>
+    </w:p>
+    <w:p>
+      <w:pPr>
+        <w:spacing w:after="0"/>
+        <w:jc w:val="both"/>
+        <w:rPr>
+          <w:rFonts w:ascii="Century Schoolbook" w:hAnsi="Century Schoolbook"/>
+          <w:szCs w:val="24"/>
+        </w:rPr>
+      </w:pPr>
+      <w:r>
+        <w:rPr>
+          <w:rFonts w:ascii="Century Schoolbook" w:hAnsi="Century Schoolbook"/>
+          <w:szCs w:val="24"/>
+        </w:rPr>
+        <w:t>[</w:t>
+      </w:r>
+      <w:proofErr w:type="spellStart"/>
+      <w:r>
+        <w:rPr>
+          <w:rFonts w:ascii="Century Schoolbook" w:hAnsi="Century Schoolbook"/>
+          <w:szCs w:val="24"/>
+        </w:rPr>
+        <w:t>empty</w:t>
+      </w:r>
+      <w:proofErr w:type="spellEnd"/>
+      <w:r>
+        <w:rPr>
+          <w:rFonts w:ascii="Century Schoolbook" w:hAnsi="Century Schoolbook"/>
+          <w:szCs w:val="24"/>
+        </w:rPr>
+        <w:t xml:space="preserve">, </w:t>
+      </w:r>
+      <w:proofErr w:type="spellStart"/>
+      <w:r>
+        <w:rPr>
+          <w:rFonts w:ascii="Century Schoolbook" w:hAnsi="Century Schoolbook"/>
+          <w:b/>
+          <w:szCs w:val="24"/>
+        </w:rPr>
+        <w:t>black</w:t>
+      </w:r>
+      <w:proofErr w:type="spellEnd"/>
+      <w:r>
+        <w:rPr>
+          <w:rFonts w:ascii="Century Schoolbook" w:hAnsi="Century Schoolbook"/>
+          <w:szCs w:val="24"/>
+        </w:rPr>
+        <w:t xml:space="preserve">, </w:t>
+      </w:r>
+      <w:proofErr w:type="spellStart"/>
+      <w:r>
+        <w:rPr>
+          <w:rFonts w:ascii="Century Schoolbook" w:hAnsi="Century Schoolbook"/>
+          <w:szCs w:val="24"/>
+        </w:rPr>
+        <w:t>empty</w:t>
+      </w:r>
+      <w:proofErr w:type="spellEnd"/>
+      <w:r>
+        <w:rPr>
+          <w:rFonts w:ascii="Century Schoolbook" w:hAnsi="Century Schoolbook"/>
+          <w:szCs w:val="24"/>
+        </w:rPr>
+        <w:t xml:space="preserve">, </w:t>
+      </w:r>
+      <w:proofErr w:type="spellStart"/>
+      <w:r>
+        <w:rPr>
+          <w:rFonts w:ascii="Century Schoolbook" w:hAnsi="Century Schoolbook"/>
+          <w:b/>
+          <w:szCs w:val="24"/>
+        </w:rPr>
+        <w:t>worker</w:t>
+      </w:r>
+      <w:proofErr w:type="spellEnd"/>
+      <w:r>
+        <w:rPr>
+          <w:rFonts w:ascii="Century Schoolbook" w:hAnsi="Century Schoolbook"/>
+          <w:szCs w:val="24"/>
+        </w:rPr>
+        <w:t xml:space="preserve">, </w:t>
+      </w:r>
+      <w:proofErr w:type="spellStart"/>
+      <w:r>
+        <w:rPr>
+          <w:rFonts w:ascii="Century Schoolbook" w:hAnsi="Century Schoolbook"/>
+          <w:szCs w:val="24"/>
+        </w:rPr>
+        <w:t>empty</w:t>
+      </w:r>
+      <w:proofErr w:type="spellEnd"/>
+      <w:r>
+        <w:rPr>
+          <w:rFonts w:ascii="Century Schoolbook" w:hAnsi="Century Schoolbook"/>
+          <w:szCs w:val="24"/>
+        </w:rPr>
+        <w:t xml:space="preserve">, </w:t>
+      </w:r>
+      <w:proofErr w:type="spellStart"/>
+      <w:r>
+        <w:rPr>
+          <w:rFonts w:ascii="Century Schoolbook" w:hAnsi="Century Schoolbook"/>
+          <w:szCs w:val="24"/>
+        </w:rPr>
+        <w:t>empty</w:t>
+      </w:r>
+      <w:proofErr w:type="spellEnd"/>
+      <w:r>
+        <w:rPr>
+          <w:rFonts w:ascii="Century Schoolbook" w:hAnsi="Century Schoolbook"/>
+          <w:szCs w:val="24"/>
+        </w:rPr>
+        <w:t xml:space="preserve">, </w:t>
+      </w:r>
+      <w:proofErr w:type="spellStart"/>
+      <w:r>
+        <w:rPr>
+          <w:rFonts w:ascii="Century Schoolbook" w:hAnsi="Century Schoolbook"/>
+          <w:szCs w:val="24"/>
+        </w:rPr>
+        <w:t>empty</w:t>
+      </w:r>
+      <w:proofErr w:type="spellEnd"/>
+      <w:r>
+        <w:rPr>
+          <w:rFonts w:ascii="Century Schoolbook" w:hAnsi="Century Schoolbook"/>
+          <w:szCs w:val="24"/>
+        </w:rPr>
+        <w:t xml:space="preserve">, </w:t>
+      </w:r>
+      <w:proofErr w:type="spellStart"/>
+      <w:r>
+        <w:rPr>
+          <w:rFonts w:ascii="Century Schoolbook" w:hAnsi="Century Schoolbook"/>
+          <w:szCs w:val="24"/>
+        </w:rPr>
+        <w:t>empty</w:t>
+      </w:r>
+      <w:proofErr w:type="spellEnd"/>
+      <w:r>
+        <w:rPr>
+          <w:rFonts w:ascii="Century Schoolbook" w:hAnsi="Century Schoolbook"/>
+          <w:szCs w:val="24"/>
+        </w:rPr>
+        <w:t xml:space="preserve">, </w:t>
+      </w:r>
+      <w:proofErr w:type="spellStart"/>
+      <w:r>
+        <w:rPr>
+          <w:rFonts w:ascii="Century Schoolbook" w:hAnsi="Century Schoolbook"/>
+          <w:szCs w:val="24"/>
+        </w:rPr>
+        <w:t>empty</w:t>
+      </w:r>
+      <w:proofErr w:type="spellEnd"/>
+      <w:r>
+        <w:rPr>
+          <w:rFonts w:ascii="Century Schoolbook" w:hAnsi="Century Schoolbook"/>
+          <w:szCs w:val="24"/>
+        </w:rPr>
+        <w:t xml:space="preserve">, </w:t>
+      </w:r>
+      <w:proofErr w:type="spellStart"/>
+      <w:r>
+        <w:rPr>
+          <w:rFonts w:ascii="Century Schoolbook" w:hAnsi="Century Schoolbook"/>
+          <w:szCs w:val="24"/>
+        </w:rPr>
+        <w:t>empty</w:t>
+      </w:r>
+      <w:proofErr w:type="spellEnd"/>
+      <w:r>
+        <w:rPr>
+          <w:rFonts w:ascii="Century Schoolbook" w:hAnsi="Century Schoolbook"/>
+          <w:szCs w:val="24"/>
+        </w:rPr>
+        <w:t xml:space="preserve">, </w:t>
+      </w:r>
+      <w:proofErr w:type="spellStart"/>
+      <w:r>
+        <w:rPr>
+          <w:rFonts w:ascii="Century Schoolbook" w:hAnsi="Century Schoolbook"/>
+          <w:szCs w:val="24"/>
+        </w:rPr>
+        <w:t>empty</w:t>
+      </w:r>
+      <w:proofErr w:type="spellEnd"/>
+      <w:r>
+        <w:rPr>
+          <w:rFonts w:ascii="Century Schoolbook" w:hAnsi="Century Schoolbook"/>
+          <w:szCs w:val="24"/>
+        </w:rPr>
+        <w:t>],</w:t>
+      </w:r>
+    </w:p>
+    <w:p>
+      <w:pPr>
+        <w:spacing w:after="0"/>
+        <w:jc w:val="both"/>
+        <w:rPr>
+          <w:rFonts w:ascii="Century Schoolbook" w:hAnsi="Century Schoolbook"/>
+          <w:szCs w:val="24"/>
+        </w:rPr>
+      </w:pPr>
+      <w:r>
+        <w:rPr>
+          <w:rFonts w:ascii="Century Schoolbook" w:hAnsi="Century Schoolbook"/>
+          <w:szCs w:val="24"/>
+        </w:rPr>
+        <w:t>[</w:t>
+      </w:r>
+      <w:proofErr w:type="spellStart"/>
+      <w:r>
+        <w:rPr>
+          <w:rFonts w:ascii="Century Schoolbook" w:hAnsi="Century Schoolbook"/>
+          <w:szCs w:val="24"/>
+        </w:rPr>
+        <w:t>empty</w:t>
+      </w:r>
+      <w:proofErr w:type="spellEnd"/>
+      <w:r>
+        <w:rPr>
+          <w:rFonts w:ascii="Century Schoolbook" w:hAnsi="Century Schoolbook"/>
+          <w:szCs w:val="24"/>
+        </w:rPr>
+        <w:t xml:space="preserve">, </w:t>
+      </w:r>
+      <w:proofErr w:type="spellStart"/>
+      <w:r>
+        <w:rPr>
+          <w:rFonts w:ascii="Century Schoolbook" w:hAnsi="Century Schoolbook"/>
+          <w:szCs w:val="24"/>
+        </w:rPr>
+        <w:t>empty</w:t>
+      </w:r>
+      <w:proofErr w:type="spellEnd"/>
+      <w:r>
+        <w:rPr>
+          <w:rFonts w:ascii="Century Schoolbook" w:hAnsi="Century Schoolbook"/>
+          <w:szCs w:val="24"/>
+        </w:rPr>
+        <w:t xml:space="preserve">, </w:t>
+      </w:r>
+      <w:proofErr w:type="spellStart"/>
+      <w:r>
+        <w:rPr>
+          <w:rFonts w:ascii="Century Schoolbook" w:hAnsi="Century Schoolbook"/>
+          <w:b/>
+          <w:szCs w:val="24"/>
+        </w:rPr>
+        <w:t>black</w:t>
+      </w:r>
+      <w:proofErr w:type="spellEnd"/>
+      <w:r>
+        <w:rPr>
+          <w:rFonts w:ascii="Century Schoolbook" w:hAnsi="Century Schoolbook"/>
+          <w:szCs w:val="24"/>
+        </w:rPr>
+        <w:t xml:space="preserve">, </w:t>
+      </w:r>
+      <w:proofErr w:type="spellStart"/>
+      <w:r>
+        <w:rPr>
+          <w:rFonts w:ascii="Century Schoolbook" w:hAnsi="Century Schoolbook"/>
+          <w:szCs w:val="24"/>
+        </w:rPr>
+        <w:t>empty</w:t>
+      </w:r>
+      <w:proofErr w:type="spellEnd"/>
+      <w:r>
+        <w:rPr>
+          <w:rFonts w:ascii="Century Schoolbook" w:hAnsi="Century Schoolbook"/>
+          <w:szCs w:val="24"/>
+        </w:rPr>
+        <w:t xml:space="preserve">, </w:t>
+      </w:r>
+      <w:proofErr w:type="spellStart"/>
+      <w:r>
+        <w:rPr>
+          <w:rFonts w:ascii="Century Schoolbook" w:hAnsi="Century Schoolbook"/>
+          <w:szCs w:val="24"/>
+        </w:rPr>
+        <w:t>empty</w:t>
+      </w:r>
+      <w:proofErr w:type="spellEnd"/>
+      <w:r>
+        <w:rPr>
+          <w:rFonts w:ascii="Century Schoolbook" w:hAnsi="Century Schoolbook"/>
+          <w:szCs w:val="24"/>
+        </w:rPr>
+        <w:t xml:space="preserve">, </w:t>
+      </w:r>
+      <w:proofErr w:type="spellStart"/>
+      <w:r>
+        <w:rPr>
+          <w:rFonts w:ascii="Century Schoolbook" w:hAnsi="Century Schoolbook"/>
+          <w:szCs w:val="24"/>
+        </w:rPr>
+        <w:t>empty</w:t>
+      </w:r>
+      <w:proofErr w:type="spellEnd"/>
+      <w:r>
+        <w:rPr>
+          <w:rFonts w:ascii="Century Schoolbook" w:hAnsi="Century Schoolbook"/>
+          <w:szCs w:val="24"/>
+        </w:rPr>
+        <w:t xml:space="preserve">, </w:t>
+      </w:r>
+      <w:proofErr w:type="spellStart"/>
+      <w:r>
+        <w:rPr>
+          <w:rFonts w:ascii="Century Schoolbook" w:hAnsi="Century Schoolbook"/>
+          <w:szCs w:val="24"/>
+        </w:rPr>
+        <w:t>empty</w:t>
+      </w:r>
+      <w:proofErr w:type="spellEnd"/>
+      <w:r>
+        <w:rPr>
+          <w:rFonts w:ascii="Century Schoolbook" w:hAnsi="Century Schoolbook"/>
+          <w:szCs w:val="24"/>
+        </w:rPr>
+        <w:t xml:space="preserve">, </w:t>
+      </w:r>
+      <w:proofErr w:type="spellStart"/>
+      <w:r>
+        <w:rPr>
+          <w:rFonts w:ascii="Century Schoolbook" w:hAnsi="Century Schoolbook"/>
+          <w:szCs w:val="24"/>
+        </w:rPr>
+        <w:t>empty</w:t>
+      </w:r>
+      <w:proofErr w:type="spellEnd"/>
+      <w:r>
+        <w:rPr>
+          <w:rFonts w:ascii="Century Schoolbook" w:hAnsi="Century Schoolbook"/>
+          <w:szCs w:val="24"/>
+        </w:rPr>
+        <w:t xml:space="preserve">, </w:t>
+      </w:r>
+      <w:proofErr w:type="spellStart"/>
+      <w:r>
+        <w:rPr>
+          <w:rFonts w:ascii="Century Schoolbook" w:hAnsi="Century Schoolbook"/>
+          <w:szCs w:val="24"/>
+        </w:rPr>
+        <w:t>empty</w:t>
+      </w:r>
+      <w:proofErr w:type="spellEnd"/>
+      <w:r>
+        <w:rPr>
+          <w:rFonts w:ascii="Century Schoolbook" w:hAnsi="Century Schoolbook"/>
+          <w:szCs w:val="24"/>
+        </w:rPr>
+        <w:t xml:space="preserve">, </w:t>
+      </w:r>
+      <w:proofErr w:type="spellStart"/>
+      <w:r>
+        <w:rPr>
+          <w:rFonts w:ascii="Century Schoolbook" w:hAnsi="Century Schoolbook"/>
+          <w:szCs w:val="24"/>
+        </w:rPr>
+        <w:t>empty</w:t>
+      </w:r>
+      <w:proofErr w:type="spellEnd"/>
+      <w:r>
+        <w:rPr>
+          <w:rFonts w:ascii="Century Schoolbook" w:hAnsi="Century Schoolbook"/>
+          <w:szCs w:val="24"/>
+        </w:rPr>
+        <w:t xml:space="preserve">, </w:t>
+      </w:r>
+      <w:proofErr w:type="spellStart"/>
+      <w:r>
+        <w:rPr>
+          <w:rFonts w:ascii="Century Schoolbook" w:hAnsi="Century Schoolbook"/>
+          <w:szCs w:val="24"/>
+        </w:rPr>
+        <w:t>empty</w:t>
+      </w:r>
+      <w:proofErr w:type="spellEnd"/>
+      <w:r>
+        <w:rPr>
+          <w:rFonts w:ascii="Century Schoolbook" w:hAnsi="Century Schoolbook"/>
+          <w:szCs w:val="24"/>
+        </w:rPr>
+        <w:t>],</w:t>
+      </w:r>
+    </w:p>
+    <w:p>
+      <w:pPr>
+        <w:spacing w:after="0"/>
+        <w:jc w:val="both"/>
+        <w:rPr>
+          <w:rFonts w:ascii="Century Schoolbook" w:hAnsi="Century Schoolbook"/>
+          <w:szCs w:val="24"/>
+        </w:rPr>
+      </w:pPr>
+      <w:r>
+        <w:rPr>
+          <w:rFonts w:ascii="Century Schoolbook" w:hAnsi="Century Schoolbook"/>
+          <w:szCs w:val="24"/>
+        </w:rPr>
+        <w:t>[</w:t>
+      </w:r>
+      <w:proofErr w:type="spellStart"/>
+      <w:r>
+        <w:rPr>
+          <w:rFonts w:ascii="Century Schoolbook" w:hAnsi="Century Schoolbook"/>
+          <w:szCs w:val="24"/>
+        </w:rPr>
+        <w:t>empty</w:t>
+      </w:r>
+      <w:proofErr w:type="spellEnd"/>
+      <w:r>
+        <w:rPr>
+          <w:rFonts w:ascii="Century Schoolbook" w:hAnsi="Century Schoolbook"/>
+          <w:szCs w:val="24"/>
+        </w:rPr>
+        <w:t xml:space="preserve">, </w:t>
+      </w:r>
+      <w:proofErr w:type="spellStart"/>
+      <w:r>
+        <w:rPr>
+          <w:rFonts w:ascii="Century Schoolbook" w:hAnsi="Century Schoolbook"/>
+          <w:szCs w:val="24"/>
+        </w:rPr>
+        <w:t>empty</w:t>
+      </w:r>
+      <w:proofErr w:type="spellEnd"/>
+      <w:r>
+        <w:rPr>
+          <w:rFonts w:ascii="Century Schoolbook" w:hAnsi="Century Schoolbook"/>
+          <w:szCs w:val="24"/>
+        </w:rPr>
+        <w:t xml:space="preserve">, </w:t>
+      </w:r>
+      <w:proofErr w:type="spellStart"/>
+      <w:r>
+        <w:rPr>
+          <w:rFonts w:ascii="Century Schoolbook" w:hAnsi="Century Schoolbook"/>
+          <w:szCs w:val="24"/>
+        </w:rPr>
+        <w:t>empty</w:t>
+      </w:r>
+      <w:proofErr w:type="spellEnd"/>
+      <w:r>
+        <w:rPr>
+          <w:rFonts w:ascii="Century Schoolbook" w:hAnsi="Century Schoolbook"/>
+          <w:szCs w:val="24"/>
+        </w:rPr>
+        <w:t xml:space="preserve">, </w:t>
+      </w:r>
+      <w:proofErr w:type="spellStart"/>
+      <w:r>
+        <w:rPr>
+          <w:rFonts w:ascii="Century Schoolbook" w:hAnsi="Century Schoolbook"/>
+          <w:b/>
+          <w:szCs w:val="24"/>
+        </w:rPr>
+        <w:t>black</w:t>
+      </w:r>
+      <w:proofErr w:type="spellEnd"/>
+      <w:r>
+        <w:rPr>
+          <w:rFonts w:ascii="Century Schoolbook" w:hAnsi="Century Schoolbook"/>
+          <w:szCs w:val="24"/>
+        </w:rPr>
+        <w:t xml:space="preserve">, </w:t>
+      </w:r>
+      <w:proofErr w:type="spellStart"/>
+      <w:r>
+        <w:rPr>
+          <w:rFonts w:ascii="Century Schoolbook" w:hAnsi="Century Schoolbook"/>
+          <w:szCs w:val="24"/>
+        </w:rPr>
+        <w:t>empty</w:t>
+      </w:r>
+      <w:proofErr w:type="spellEnd"/>
+      <w:r>
+        <w:rPr>
+          <w:rFonts w:ascii="Century Schoolbook" w:hAnsi="Century Schoolbook"/>
+          <w:szCs w:val="24"/>
+        </w:rPr>
+        <w:t xml:space="preserve">, </w:t>
+      </w:r>
+      <w:proofErr w:type="spellStart"/>
+      <w:r>
+        <w:rPr>
+          <w:rFonts w:ascii="Century Schoolbook" w:hAnsi="Century Schoolbook"/>
+          <w:szCs w:val="24"/>
+        </w:rPr>
+        <w:t>empty</w:t>
+      </w:r>
+      <w:proofErr w:type="spellEnd"/>
+      <w:r>
+        <w:rPr>
+          <w:rFonts w:ascii="Century Schoolbook" w:hAnsi="Century Schoolbook"/>
+          <w:szCs w:val="24"/>
+        </w:rPr>
+        <w:t xml:space="preserve">, </w:t>
+      </w:r>
+      <w:proofErr w:type="spellStart"/>
+      <w:r>
+        <w:rPr>
+          <w:rFonts w:ascii="Century Schoolbook" w:hAnsi="Century Schoolbook"/>
+          <w:szCs w:val="24"/>
+        </w:rPr>
+        <w:t>empty</w:t>
+      </w:r>
+      <w:proofErr w:type="spellEnd"/>
+      <w:r>
+        <w:rPr>
+          <w:rFonts w:ascii="Century Schoolbook" w:hAnsi="Century Schoolbook"/>
+          <w:szCs w:val="24"/>
+        </w:rPr>
+        <w:t xml:space="preserve">, </w:t>
+      </w:r>
+      <w:proofErr w:type="spellStart"/>
+      <w:r>
+        <w:rPr>
+          <w:rFonts w:ascii="Century Schoolbook" w:hAnsi="Century Schoolbook"/>
+          <w:szCs w:val="24"/>
+        </w:rPr>
+        <w:t>empty</w:t>
+      </w:r>
+      <w:proofErr w:type="spellEnd"/>
+      <w:r>
+        <w:rPr>
+          <w:rFonts w:ascii="Century Schoolbook" w:hAnsi="Century Schoolbook"/>
+          <w:szCs w:val="24"/>
+        </w:rPr>
+        <w:t xml:space="preserve">, </w:t>
+      </w:r>
+      <w:proofErr w:type="spellStart"/>
+      <w:r>
+        <w:rPr>
+          <w:rFonts w:ascii="Century Schoolbook" w:hAnsi="Century Schoolbook"/>
+          <w:szCs w:val="24"/>
+        </w:rPr>
+        <w:t>empty</w:t>
+      </w:r>
+      <w:proofErr w:type="spellEnd"/>
+      <w:r>
+        <w:rPr>
+          <w:rFonts w:ascii="Century Schoolbook" w:hAnsi="Century Schoolbook"/>
+          <w:szCs w:val="24"/>
+        </w:rPr>
+        <w:t xml:space="preserve">, </w:t>
+      </w:r>
+      <w:proofErr w:type="spellStart"/>
+      <w:r>
+        <w:rPr>
+          <w:rFonts w:ascii="Century Schoolbook" w:hAnsi="Century Schoolbook"/>
+          <w:szCs w:val="24"/>
+        </w:rPr>
+        <w:t>empty</w:t>
+      </w:r>
+      <w:proofErr w:type="spellEnd"/>
+      <w:r>
+        <w:rPr>
+          <w:rFonts w:ascii="Century Schoolbook" w:hAnsi="Century Schoolbook"/>
+          <w:szCs w:val="24"/>
+        </w:rPr>
+        <w:t xml:space="preserve">, </w:t>
+      </w:r>
+      <w:proofErr w:type="spellStart"/>
+      <w:r>
+        <w:rPr>
+          <w:rFonts w:ascii="Century Schoolbook" w:hAnsi="Century Schoolbook"/>
+          <w:szCs w:val="24"/>
+        </w:rPr>
+        <w:t>empty</w:t>
+      </w:r>
+      <w:proofErr w:type="spellEnd"/>
+      <w:r>
+        <w:rPr>
+          <w:rFonts w:ascii="Century Schoolbook" w:hAnsi="Century Schoolbook"/>
+          <w:szCs w:val="24"/>
+        </w:rPr>
+        <w:t>],</w:t>
+      </w:r>
+    </w:p>
+    <w:p>
+      <w:pPr>
+        <w:spacing w:after="0"/>
+        <w:jc w:val="both"/>
+        <w:rPr>
+          <w:rFonts w:ascii="Century Schoolbook" w:hAnsi="Century Schoolbook"/>
+          <w:szCs w:val="24"/>
+        </w:rPr>
+      </w:pPr>
+      <w:r>
+        <w:rPr>
+          <w:rFonts w:ascii="Century Schoolbook" w:hAnsi="Century Schoolbook"/>
+          <w:szCs w:val="24"/>
+        </w:rPr>
+        <w:t>[</w:t>
+      </w:r>
+      <w:proofErr w:type="spellStart"/>
+      <w:r>
+        <w:rPr>
+          <w:rFonts w:ascii="Century Schoolbook" w:hAnsi="Century Schoolbook"/>
+          <w:szCs w:val="24"/>
+        </w:rPr>
+        <w:t>empty</w:t>
+      </w:r>
+      <w:proofErr w:type="spellEnd"/>
+      <w:r>
+        <w:rPr>
+          <w:rFonts w:ascii="Century Schoolbook" w:hAnsi="Century Schoolbook"/>
+          <w:szCs w:val="24"/>
+        </w:rPr>
+        <w:t xml:space="preserve">, </w:t>
+      </w:r>
+      <w:proofErr w:type="spellStart"/>
+      <w:r>
+        <w:rPr>
+          <w:rFonts w:ascii="Century Schoolbook" w:hAnsi="Century Schoolbook"/>
+          <w:szCs w:val="24"/>
+        </w:rPr>
+        <w:t>empty</w:t>
+      </w:r>
+      <w:proofErr w:type="spellEnd"/>
+      <w:r>
+        <w:rPr>
+          <w:rFonts w:ascii="Century Schoolbook" w:hAnsi="Century Schoolbook"/>
+          <w:szCs w:val="24"/>
+        </w:rPr>
+        <w:t xml:space="preserve">, </w:t>
+      </w:r>
+      <w:proofErr w:type="spellStart"/>
+      <w:r>
+        <w:rPr>
+          <w:rFonts w:ascii="Century Schoolbook" w:hAnsi="Century Schoolbook"/>
+          <w:szCs w:val="24"/>
+        </w:rPr>
+        <w:t>empty</w:t>
+      </w:r>
+      <w:proofErr w:type="spellEnd"/>
+      <w:r>
+        <w:rPr>
+          <w:rFonts w:ascii="Century Schoolbook" w:hAnsi="Century Schoolbook"/>
+          <w:szCs w:val="24"/>
+        </w:rPr>
+        <w:t xml:space="preserve">, </w:t>
+      </w:r>
+      <w:proofErr w:type="spellStart"/>
+      <w:r>
+        <w:rPr>
+          <w:rFonts w:ascii="Century Schoolbook" w:hAnsi="Century Schoolbook"/>
+          <w:szCs w:val="24"/>
+        </w:rPr>
+        <w:t>empty</w:t>
+      </w:r>
+      <w:proofErr w:type="spellEnd"/>
+      <w:r>
+        <w:rPr>
+          <w:rFonts w:ascii="Century Schoolbook" w:hAnsi="Century Schoolbook"/>
+          <w:szCs w:val="24"/>
+        </w:rPr>
+        <w:t xml:space="preserve">, </w:t>
+      </w:r>
+      <w:proofErr w:type="spellStart"/>
+      <w:r>
+        <w:rPr>
+          <w:rFonts w:ascii="Century Schoolbook" w:hAnsi="Century Schoolbook"/>
+          <w:szCs w:val="24"/>
+        </w:rPr>
+        <w:t>empty</w:t>
+      </w:r>
+      <w:proofErr w:type="spellEnd"/>
+      <w:r>
+        <w:rPr>
+          <w:rFonts w:ascii="Century Schoolbook" w:hAnsi="Century Schoolbook"/>
+          <w:szCs w:val="24"/>
+        </w:rPr>
+        <w:t xml:space="preserve">, </w:t>
+      </w:r>
+      <w:proofErr w:type="spellStart"/>
+      <w:r>
+        <w:rPr>
+          <w:rFonts w:ascii="Century Schoolbook" w:hAnsi="Century Schoolbook"/>
+          <w:szCs w:val="24"/>
+        </w:rPr>
+        <w:t>empty</w:t>
+      </w:r>
+      <w:proofErr w:type="spellEnd"/>
+      <w:r>
+        <w:rPr>
+          <w:rFonts w:ascii="Century Schoolbook" w:hAnsi="Century Schoolbook"/>
+          <w:szCs w:val="24"/>
+        </w:rPr>
+        <w:t xml:space="preserve">, </w:t>
+      </w:r>
+      <w:proofErr w:type="spellStart"/>
+      <w:r>
+        <w:rPr>
+          <w:rFonts w:ascii="Century Schoolbook" w:hAnsi="Century Schoolbook"/>
+          <w:b/>
+          <w:szCs w:val="24"/>
+        </w:rPr>
+        <w:t>white</w:t>
+      </w:r>
+      <w:proofErr w:type="spellEnd"/>
+      <w:r>
+        <w:rPr>
+          <w:rFonts w:ascii="Century Schoolbook" w:hAnsi="Century Schoolbook"/>
+          <w:szCs w:val="24"/>
+        </w:rPr>
+        <w:t xml:space="preserve">, </w:t>
+      </w:r>
+      <w:proofErr w:type="spellStart"/>
+      <w:r>
+        <w:rPr>
+          <w:rFonts w:ascii="Century Schoolbook" w:hAnsi="Century Schoolbook"/>
+          <w:szCs w:val="24"/>
+        </w:rPr>
+        <w:t>empty</w:t>
+      </w:r>
+      <w:proofErr w:type="spellEnd"/>
+      <w:r>
+        <w:rPr>
+          <w:rFonts w:ascii="Century Schoolbook" w:hAnsi="Century Schoolbook"/>
+          <w:szCs w:val="24"/>
+        </w:rPr>
+        <w:t xml:space="preserve">, </w:t>
+      </w:r>
+      <w:proofErr w:type="spellStart"/>
+      <w:r>
+        <w:rPr>
+          <w:rFonts w:ascii="Century Schoolbook" w:hAnsi="Century Schoolbook"/>
+          <w:szCs w:val="24"/>
+        </w:rPr>
+        <w:t>empty</w:t>
+      </w:r>
+      <w:proofErr w:type="spellEnd"/>
+      <w:r>
+        <w:rPr>
+          <w:rFonts w:ascii="Century Schoolbook" w:hAnsi="Century Schoolbook"/>
+          <w:szCs w:val="24"/>
+        </w:rPr>
+        <w:t xml:space="preserve">, </w:t>
+      </w:r>
+      <w:proofErr w:type="spellStart"/>
+      <w:r>
+        <w:rPr>
+          <w:rFonts w:ascii="Century Schoolbook" w:hAnsi="Century Schoolbook"/>
+          <w:szCs w:val="24"/>
+        </w:rPr>
+        <w:t>empty</w:t>
+      </w:r>
+      <w:proofErr w:type="spellEnd"/>
+      <w:r>
+        <w:rPr>
+          <w:rFonts w:ascii="Century Schoolbook" w:hAnsi="Century Schoolbook"/>
+          <w:szCs w:val="24"/>
+        </w:rPr>
+        <w:t xml:space="preserve">, </w:t>
+      </w:r>
+      <w:proofErr w:type="spellStart"/>
+      <w:r>
+        <w:rPr>
+          <w:rFonts w:ascii="Century Schoolbook" w:hAnsi="Century Schoolbook"/>
+          <w:szCs w:val="24"/>
+        </w:rPr>
+        <w:t>empty</w:t>
+      </w:r>
+      <w:proofErr w:type="spellEnd"/>
+      <w:r>
+        <w:rPr>
+          <w:rFonts w:ascii="Century Schoolbook" w:hAnsi="Century Schoolbook"/>
+          <w:szCs w:val="24"/>
+        </w:rPr>
+        <w:t>],</w:t>
+      </w:r>
+    </w:p>
+    <w:p>
+      <w:pPr>
+        <w:spacing w:after="0"/>
+        <w:jc w:val="both"/>
+        <w:rPr>
+          <w:rFonts w:ascii="Century Schoolbook" w:hAnsi="Century Schoolbook"/>
+          <w:szCs w:val="24"/>
+        </w:rPr>
+      </w:pPr>
+      <w:r>
+        <w:rPr>
+          <w:rFonts w:ascii="Century Schoolbook" w:hAnsi="Century Schoolbook"/>
+          <w:szCs w:val="24"/>
+        </w:rPr>
+        <w:t>[</w:t>
+      </w:r>
+      <w:proofErr w:type="spellStart"/>
+      <w:r>
+        <w:rPr>
+          <w:rFonts w:ascii="Century Schoolbook" w:hAnsi="Century Schoolbook"/>
+          <w:szCs w:val="24"/>
+        </w:rPr>
+        <w:t>empty</w:t>
+      </w:r>
+      <w:proofErr w:type="spellEnd"/>
+      <w:r>
+        <w:rPr>
+          <w:rFonts w:ascii="Century Schoolbook" w:hAnsi="Century Schoolbook"/>
+          <w:szCs w:val="24"/>
+        </w:rPr>
+        <w:t xml:space="preserve">, </w:t>
+      </w:r>
+      <w:proofErr w:type="spellStart"/>
+      <w:r>
+        <w:rPr>
+          <w:rFonts w:ascii="Century Schoolbook" w:hAnsi="Century Schoolbook"/>
+          <w:szCs w:val="24"/>
+        </w:rPr>
+        <w:t>empty</w:t>
+      </w:r>
+      <w:proofErr w:type="spellEnd"/>
+      <w:r>
+        <w:rPr>
+          <w:rFonts w:ascii="Century Schoolbook" w:hAnsi="Century Schoolbook"/>
+          <w:szCs w:val="24"/>
+        </w:rPr>
+        <w:t xml:space="preserve">, </w:t>
+      </w:r>
+      <w:proofErr w:type="spellStart"/>
+      <w:r>
+        <w:rPr>
+          <w:rFonts w:ascii="Century Schoolbook" w:hAnsi="Century Schoolbook"/>
+          <w:szCs w:val="24"/>
+        </w:rPr>
+        <w:t>empty</w:t>
+      </w:r>
+      <w:proofErr w:type="spellEnd"/>
+      <w:r>
+        <w:rPr>
+          <w:rFonts w:ascii="Century Schoolbook" w:hAnsi="Century Schoolbook"/>
+          <w:szCs w:val="24"/>
+        </w:rPr>
+        <w:t xml:space="preserve">, </w:t>
+      </w:r>
+      <w:proofErr w:type="spellStart"/>
+      <w:r>
+        <w:rPr>
+          <w:rFonts w:ascii="Century Schoolbook" w:hAnsi="Century Schoolbook"/>
+          <w:szCs w:val="24"/>
+        </w:rPr>
+        <w:t>empty</w:t>
+      </w:r>
+      <w:proofErr w:type="spellEnd"/>
+      <w:r>
+        <w:rPr>
+          <w:rFonts w:ascii="Century Schoolbook" w:hAnsi="Century Schoolbook"/>
+          <w:szCs w:val="24"/>
+        </w:rPr>
+        <w:t xml:space="preserve">, </w:t>
+      </w:r>
+      <w:proofErr w:type="spellStart"/>
+      <w:r>
+        <w:rPr>
+          <w:rFonts w:ascii="Century Schoolbook" w:hAnsi="Century Schoolbook"/>
+          <w:szCs w:val="24"/>
+        </w:rPr>
+        <w:t>empty</w:t>
+      </w:r>
+      <w:proofErr w:type="spellEnd"/>
+      <w:r>
+        <w:rPr>
+          <w:rFonts w:ascii="Century Schoolbook" w:hAnsi="Century Schoolbook"/>
+          <w:szCs w:val="24"/>
+        </w:rPr>
+        <w:t xml:space="preserve">, </w:t>
+      </w:r>
+      <w:proofErr w:type="spellStart"/>
+      <w:r>
+        <w:rPr>
+          <w:rFonts w:ascii="Century Schoolbook" w:hAnsi="Century Schoolbook"/>
+          <w:szCs w:val="24"/>
+        </w:rPr>
+        <w:t>empty</w:t>
+      </w:r>
+      <w:proofErr w:type="spellEnd"/>
+      <w:r>
+        <w:rPr>
+          <w:rFonts w:ascii="Century Schoolbook" w:hAnsi="Century Schoolbook"/>
+          <w:szCs w:val="24"/>
+        </w:rPr>
+        <w:t xml:space="preserve">, </w:t>
+      </w:r>
+      <w:proofErr w:type="spellStart"/>
+      <w:r>
+        <w:rPr>
+          <w:rFonts w:ascii="Century Schoolbook" w:hAnsi="Century Schoolbook"/>
+          <w:szCs w:val="24"/>
+        </w:rPr>
+        <w:t>empty</w:t>
+      </w:r>
+      <w:proofErr w:type="spellEnd"/>
+      <w:r>
+        <w:rPr>
+          <w:rFonts w:ascii="Century Schoolbook" w:hAnsi="Century Schoolbook"/>
+          <w:szCs w:val="24"/>
+        </w:rPr>
+        <w:t xml:space="preserve">, </w:t>
+      </w:r>
+      <w:proofErr w:type="spellStart"/>
+      <w:r>
+        <w:rPr>
+          <w:rFonts w:ascii="Century Schoolbook" w:hAnsi="Century Schoolbook"/>
+          <w:b/>
+          <w:szCs w:val="24"/>
+        </w:rPr>
+        <w:t>white</w:t>
+      </w:r>
+      <w:proofErr w:type="spellEnd"/>
+      <w:r>
+        <w:rPr>
+          <w:rFonts w:ascii="Century Schoolbook" w:hAnsi="Century Schoolbook"/>
+          <w:szCs w:val="24"/>
+        </w:rPr>
+        <w:t xml:space="preserve">, </w:t>
+      </w:r>
+      <w:proofErr w:type="spellStart"/>
+      <w:r>
+        <w:rPr>
+          <w:rFonts w:ascii="Century Schoolbook" w:hAnsi="Century Schoolbook"/>
+          <w:szCs w:val="24"/>
+        </w:rPr>
+        <w:t>empty</w:t>
+      </w:r>
+      <w:proofErr w:type="spellEnd"/>
+      <w:r>
+        <w:rPr>
+          <w:rFonts w:ascii="Century Schoolbook" w:hAnsi="Century Schoolbook"/>
+          <w:szCs w:val="24"/>
+        </w:rPr>
+        <w:t xml:space="preserve">, </w:t>
+      </w:r>
+      <w:proofErr w:type="spellStart"/>
+      <w:r>
+        <w:rPr>
+          <w:rFonts w:ascii="Century Schoolbook" w:hAnsi="Century Schoolbook"/>
+          <w:szCs w:val="24"/>
+        </w:rPr>
+        <w:t>empty</w:t>
+      </w:r>
+      <w:proofErr w:type="spellEnd"/>
+      <w:r>
+        <w:rPr>
+          <w:rFonts w:ascii="Century Schoolbook" w:hAnsi="Century Schoolbook"/>
+          <w:szCs w:val="24"/>
+        </w:rPr>
+        <w:t xml:space="preserve">, </w:t>
+      </w:r>
+      <w:proofErr w:type="spellStart"/>
+      <w:r>
+        <w:rPr>
+          <w:rFonts w:ascii="Century Schoolbook" w:hAnsi="Century Schoolbook"/>
+          <w:szCs w:val="24"/>
+        </w:rPr>
+        <w:t>empty</w:t>
+      </w:r>
+      <w:proofErr w:type="spellEnd"/>
+      <w:r>
+        <w:rPr>
+          <w:rFonts w:ascii="Century Schoolbook" w:hAnsi="Century Schoolbook"/>
+          <w:szCs w:val="24"/>
+        </w:rPr>
+        <w:t>],</w:t>
+      </w:r>
+    </w:p>
+    <w:p>
+      <w:pPr>
+        <w:spacing w:after="0"/>
+        <w:jc w:val="both"/>
+        <w:rPr>
+          <w:rFonts w:ascii="Century Schoolbook" w:hAnsi="Century Schoolbook"/>
+          <w:szCs w:val="24"/>
+        </w:rPr>
+      </w:pPr>
+      <w:r>
+        <w:rPr>
+          <w:rFonts w:ascii="Century Schoolbook" w:hAnsi="Century Schoolbook"/>
+          <w:szCs w:val="24"/>
+        </w:rPr>
+        <w:t>[</w:t>
+      </w:r>
+      <w:proofErr w:type="spellStart"/>
+      <w:r>
+        <w:rPr>
+          <w:rFonts w:ascii="Century Schoolbook" w:hAnsi="Century Schoolbook"/>
+          <w:szCs w:val="24"/>
+        </w:rPr>
+        <w:t>empty</w:t>
+      </w:r>
+      <w:proofErr w:type="spellEnd"/>
+      <w:r>
+        <w:rPr>
+          <w:rFonts w:ascii="Century Schoolbook" w:hAnsi="Century Schoolbook"/>
+          <w:szCs w:val="24"/>
+        </w:rPr>
+        <w:t xml:space="preserve">, </w:t>
+      </w:r>
+      <w:proofErr w:type="spellStart"/>
+      <w:r>
+        <w:rPr>
+          <w:rFonts w:ascii="Century Schoolbook" w:hAnsi="Century Schoolbook"/>
+          <w:szCs w:val="24"/>
+        </w:rPr>
+        <w:t>empty</w:t>
+      </w:r>
+      <w:proofErr w:type="spellEnd"/>
+      <w:r>
+        <w:rPr>
+          <w:rFonts w:ascii="Century Schoolbook" w:hAnsi="Century Schoolbook"/>
+          <w:szCs w:val="24"/>
+        </w:rPr>
+        <w:t xml:space="preserve">, </w:t>
+      </w:r>
+      <w:proofErr w:type="spellStart"/>
+      <w:r>
+        <w:rPr>
+          <w:rFonts w:ascii="Century Schoolbook" w:hAnsi="Century Schoolbook"/>
+          <w:szCs w:val="24"/>
+        </w:rPr>
+        <w:t>empty</w:t>
+      </w:r>
+      <w:proofErr w:type="spellEnd"/>
+      <w:r>
+        <w:rPr>
+          <w:rFonts w:ascii="Century Schoolbook" w:hAnsi="Century Schoolbook"/>
+          <w:szCs w:val="24"/>
+        </w:rPr>
+        <w:t xml:space="preserve">, </w:t>
+      </w:r>
+      <w:proofErr w:type="spellStart"/>
+      <w:r>
+        <w:rPr>
+          <w:rFonts w:ascii="Century Schoolbook" w:hAnsi="Century Schoolbook"/>
+          <w:b/>
+          <w:szCs w:val="24"/>
+        </w:rPr>
+        <w:t>white</w:t>
+      </w:r>
+      <w:proofErr w:type="spellEnd"/>
+      <w:r>
+        <w:rPr>
+          <w:rFonts w:ascii="Century Schoolbook" w:hAnsi="Century Schoolbook"/>
+          <w:szCs w:val="24"/>
+        </w:rPr>
+        <w:t xml:space="preserve">, </w:t>
+      </w:r>
+      <w:proofErr w:type="spellStart"/>
+      <w:r>
+        <w:rPr>
+          <w:rFonts w:ascii="Century Schoolbook" w:hAnsi="Century Schoolbook"/>
+          <w:szCs w:val="24"/>
+        </w:rPr>
+        <w:t>empty</w:t>
+      </w:r>
+      <w:proofErr w:type="spellEnd"/>
+      <w:r>
+        <w:rPr>
+          <w:rFonts w:ascii="Century Schoolbook" w:hAnsi="Century Schoolbook"/>
+          <w:szCs w:val="24"/>
+        </w:rPr>
+        <w:t xml:space="preserve">, </w:t>
+      </w:r>
+      <w:proofErr w:type="spellStart"/>
+      <w:r>
+        <w:rPr>
+          <w:rFonts w:ascii="Century Schoolbook" w:hAnsi="Century Schoolbook"/>
+          <w:szCs w:val="24"/>
+        </w:rPr>
+        <w:t>empty</w:t>
+      </w:r>
+      <w:proofErr w:type="spellEnd"/>
+      <w:r>
+        <w:rPr>
+          <w:rFonts w:ascii="Century Schoolbook" w:hAnsi="Century Schoolbook"/>
+          <w:szCs w:val="24"/>
+        </w:rPr>
+        <w:t xml:space="preserve">, </w:t>
+      </w:r>
+      <w:proofErr w:type="spellStart"/>
+      <w:r>
+        <w:rPr>
+          <w:rFonts w:ascii="Century Schoolbook" w:hAnsi="Century Schoolbook"/>
+          <w:b/>
+          <w:szCs w:val="24"/>
+        </w:rPr>
+        <w:t>worker</w:t>
+      </w:r>
+      <w:proofErr w:type="spellEnd"/>
+      <w:r>
+        <w:rPr>
+          <w:rFonts w:ascii="Century Schoolbook" w:hAnsi="Century Schoolbook"/>
+          <w:szCs w:val="24"/>
+        </w:rPr>
+        <w:t xml:space="preserve">, </w:t>
+      </w:r>
+      <w:proofErr w:type="spellStart"/>
+      <w:r>
+        <w:rPr>
+          <w:rFonts w:ascii="Century Schoolbook" w:hAnsi="Century Schoolbook"/>
+          <w:szCs w:val="24"/>
+        </w:rPr>
+        <w:t>empty</w:t>
+      </w:r>
+      <w:proofErr w:type="spellEnd"/>
+      <w:r>
+        <w:rPr>
+          <w:rFonts w:ascii="Century Schoolbook" w:hAnsi="Century Schoolbook"/>
+          <w:szCs w:val="24"/>
+        </w:rPr>
+        <w:t xml:space="preserve">, </w:t>
+      </w:r>
+      <w:proofErr w:type="spellStart"/>
+      <w:r>
+        <w:rPr>
+          <w:rFonts w:ascii="Century Schoolbook" w:hAnsi="Century Schoolbook"/>
+          <w:b/>
+          <w:szCs w:val="24"/>
+        </w:rPr>
+        <w:t>white</w:t>
+      </w:r>
+      <w:proofErr w:type="spellEnd"/>
+      <w:r>
+        <w:rPr>
+          <w:rFonts w:ascii="Century Schoolbook" w:hAnsi="Century Schoolbook"/>
+          <w:szCs w:val="24"/>
+        </w:rPr>
+        <w:t xml:space="preserve">, </w:t>
+      </w:r>
+      <w:proofErr w:type="spellStart"/>
+      <w:r>
+        <w:rPr>
+          <w:rFonts w:ascii="Century Schoolbook" w:hAnsi="Century Schoolbook"/>
+          <w:szCs w:val="24"/>
+        </w:rPr>
+        <w:t>empty</w:t>
+      </w:r>
+      <w:proofErr w:type="spellEnd"/>
+      <w:r>
+        <w:rPr>
+          <w:rFonts w:ascii="Century Schoolbook" w:hAnsi="Century Schoolbook"/>
+          <w:szCs w:val="24"/>
+        </w:rPr>
+        <w:t xml:space="preserve">, </w:t>
+      </w:r>
+      <w:proofErr w:type="spellStart"/>
+      <w:r>
+        <w:rPr>
+          <w:rFonts w:ascii="Century Schoolbook" w:hAnsi="Century Schoolbook"/>
+          <w:szCs w:val="24"/>
+        </w:rPr>
+        <w:t>empty</w:t>
+      </w:r>
+      <w:proofErr w:type="spellEnd"/>
+      <w:r>
+        <w:rPr>
+          <w:rFonts w:ascii="Century Schoolbook" w:hAnsi="Century Schoolbook"/>
+          <w:szCs w:val="24"/>
+        </w:rPr>
+        <w:t>],</w:t>
+      </w:r>
+    </w:p>
+    <w:p>
+      <w:pPr>
+        <w:spacing w:after="0"/>
+        <w:jc w:val="both"/>
+        <w:rPr>
+          <w:rFonts w:ascii="Century Schoolbook" w:hAnsi="Century Schoolbook"/>
+          <w:szCs w:val="24"/>
+        </w:rPr>
+      </w:pPr>
+      <w:r>
+        <w:rPr>
+          <w:rFonts w:ascii="Century Schoolbook" w:hAnsi="Century Schoolbook"/>
+          <w:szCs w:val="24"/>
+        </w:rPr>
+        <w:t>[</w:t>
+      </w:r>
+      <w:proofErr w:type="spellStart"/>
+      <w:r>
+        <w:rPr>
+          <w:rFonts w:ascii="Century Schoolbook" w:hAnsi="Century Schoolbook"/>
+          <w:szCs w:val="24"/>
+        </w:rPr>
+        <w:t>empty</w:t>
+      </w:r>
+      <w:proofErr w:type="spellEnd"/>
+      <w:r>
+        <w:rPr>
+          <w:rFonts w:ascii="Century Schoolbook" w:hAnsi="Century Schoolbook"/>
+          <w:szCs w:val="24"/>
+        </w:rPr>
+        <w:t xml:space="preserve">, </w:t>
+      </w:r>
+      <w:proofErr w:type="spellStart"/>
+      <w:r>
+        <w:rPr>
+          <w:rFonts w:ascii="Century Schoolbook" w:hAnsi="Century Schoolbook"/>
+          <w:szCs w:val="24"/>
+        </w:rPr>
+        <w:t>empty</w:t>
+      </w:r>
+      <w:proofErr w:type="spellEnd"/>
+      <w:r>
+        <w:rPr>
+          <w:rFonts w:ascii="Century Schoolbook" w:hAnsi="Century Schoolbook"/>
+          <w:szCs w:val="24"/>
+        </w:rPr>
+        <w:t xml:space="preserve">, </w:t>
+      </w:r>
+      <w:proofErr w:type="spellStart"/>
+      <w:r>
+        <w:rPr>
+          <w:rFonts w:ascii="Century Schoolbook" w:hAnsi="Century Schoolbook"/>
+          <w:szCs w:val="24"/>
+        </w:rPr>
+        <w:t>empty</w:t>
+      </w:r>
+      <w:proofErr w:type="spellEnd"/>
+      <w:r>
+        <w:rPr>
+          <w:rFonts w:ascii="Century Schoolbook" w:hAnsi="Century Schoolbook"/>
+          <w:szCs w:val="24"/>
+        </w:rPr>
+        <w:t xml:space="preserve">, </w:t>
+      </w:r>
+      <w:proofErr w:type="spellStart"/>
+      <w:r>
+        <w:rPr>
+          <w:rFonts w:ascii="Century Schoolbook" w:hAnsi="Century Schoolbook"/>
+          <w:szCs w:val="24"/>
+        </w:rPr>
+        <w:t>empty</w:t>
+      </w:r>
+      <w:proofErr w:type="spellEnd"/>
+      <w:r>
+        <w:rPr>
+          <w:rFonts w:ascii="Century Schoolbook" w:hAnsi="Century Schoolbook"/>
+          <w:szCs w:val="24"/>
+        </w:rPr>
+        <w:t xml:space="preserve">, </w:t>
+      </w:r>
+      <w:proofErr w:type="spellStart"/>
+      <w:r>
+        <w:rPr>
+          <w:rFonts w:ascii="Century Schoolbook" w:hAnsi="Century Schoolbook"/>
+          <w:szCs w:val="24"/>
+        </w:rPr>
+        <w:t>empty</w:t>
+      </w:r>
+      <w:proofErr w:type="spellEnd"/>
+      <w:r>
+        <w:rPr>
+          <w:rFonts w:ascii="Century Schoolbook" w:hAnsi="Century Schoolbook"/>
+          <w:szCs w:val="24"/>
+        </w:rPr>
+        <w:t xml:space="preserve">, </w:t>
+      </w:r>
+      <w:proofErr w:type="spellStart"/>
+      <w:r>
+        <w:rPr>
+          <w:rFonts w:ascii="Century Schoolbook" w:hAnsi="Century Schoolbook"/>
+          <w:szCs w:val="24"/>
+        </w:rPr>
+        <w:t>empty</w:t>
+      </w:r>
+      <w:proofErr w:type="spellEnd"/>
+      <w:r>
+        <w:rPr>
+          <w:rFonts w:ascii="Century Schoolbook" w:hAnsi="Century Schoolbook"/>
+          <w:szCs w:val="24"/>
+        </w:rPr>
+        <w:t xml:space="preserve">, </w:t>
+      </w:r>
+      <w:proofErr w:type="spellStart"/>
+      <w:r>
+        <w:rPr>
+          <w:rFonts w:ascii="Century Schoolbook" w:hAnsi="Century Schoolbook"/>
+          <w:szCs w:val="24"/>
+        </w:rPr>
+        <w:t>empty</w:t>
+      </w:r>
+      <w:proofErr w:type="spellEnd"/>
+      <w:r>
+        <w:rPr>
+          <w:rFonts w:ascii="Century Schoolbook" w:hAnsi="Century Schoolbook"/>
+          <w:szCs w:val="24"/>
+        </w:rPr>
+        <w:t xml:space="preserve">, </w:t>
+      </w:r>
+      <w:proofErr w:type="spellStart"/>
+      <w:r>
+        <w:rPr>
+          <w:rFonts w:ascii="Century Schoolbook" w:hAnsi="Century Schoolbook"/>
+          <w:szCs w:val="24"/>
+        </w:rPr>
+        <w:t>empty</w:t>
+      </w:r>
+      <w:proofErr w:type="spellEnd"/>
+      <w:r>
+        <w:rPr>
+          <w:rFonts w:ascii="Century Schoolbook" w:hAnsi="Century Schoolbook"/>
+          <w:szCs w:val="24"/>
+        </w:rPr>
+        <w:t xml:space="preserve">, </w:t>
+      </w:r>
+      <w:proofErr w:type="spellStart"/>
+      <w:r>
+        <w:rPr>
+          <w:rFonts w:ascii="Century Schoolbook" w:hAnsi="Century Schoolbook"/>
+          <w:szCs w:val="24"/>
+        </w:rPr>
+        <w:t>empty</w:t>
+      </w:r>
+      <w:proofErr w:type="spellEnd"/>
+      <w:r>
+        <w:rPr>
+          <w:rFonts w:ascii="Century Schoolbook" w:hAnsi="Century Schoolbook"/>
+          <w:szCs w:val="24"/>
+        </w:rPr>
+        <w:t xml:space="preserve">, </w:t>
+      </w:r>
+      <w:proofErr w:type="spellStart"/>
+      <w:r>
+        <w:rPr>
+          <w:rFonts w:ascii="Century Schoolbook" w:hAnsi="Century Schoolbook"/>
+          <w:szCs w:val="24"/>
+        </w:rPr>
+        <w:t>empty</w:t>
+      </w:r>
+      <w:proofErr w:type="spellEnd"/>
+      <w:r>
+        <w:rPr>
+          <w:rFonts w:ascii="Century Schoolbook" w:hAnsi="Century Schoolbook"/>
+          <w:szCs w:val="24"/>
+        </w:rPr>
+        <w:t xml:space="preserve">, </w:t>
+      </w:r>
+      <w:proofErr w:type="spellStart"/>
+      <w:r>
+        <w:rPr>
+          <w:rFonts w:ascii="Century Schoolbook" w:hAnsi="Century Schoolbook"/>
+          <w:szCs w:val="24"/>
+        </w:rPr>
+        <w:t>empty</w:t>
+      </w:r>
+      <w:proofErr w:type="spellEnd"/>
+      <w:r>
+        <w:rPr>
+          <w:rFonts w:ascii="Century Schoolbook" w:hAnsi="Century Schoolbook"/>
+          <w:szCs w:val="24"/>
+        </w:rPr>
+        <w:t>],</w:t>
+      </w:r>
+    </w:p>
+    <w:p>
+      <w:pPr>
+        <w:spacing w:after="0"/>
+        <w:jc w:val="both"/>
+        <w:rPr>
+          <w:rFonts w:ascii="Century Schoolbook" w:hAnsi="Century Schoolbook"/>
+          <w:szCs w:val="24"/>
+        </w:rPr>
+      </w:pPr>
+      <w:r>
+        <w:rPr>
+          <w:rFonts w:ascii="Century Schoolbook" w:hAnsi="Century Schoolbook"/>
+          <w:szCs w:val="24"/>
+        </w:rPr>
+        <w:t>[</w:t>
+      </w:r>
+      <w:proofErr w:type="spellStart"/>
+      <w:r>
+        <w:rPr>
+          <w:rFonts w:ascii="Century Schoolbook" w:hAnsi="Century Schoolbook"/>
+          <w:szCs w:val="24"/>
+        </w:rPr>
+        <w:t>empty</w:t>
+      </w:r>
+      <w:proofErr w:type="spellEnd"/>
+      <w:r>
+        <w:rPr>
+          <w:rFonts w:ascii="Century Schoolbook" w:hAnsi="Century Schoolbook"/>
+          <w:szCs w:val="24"/>
+        </w:rPr>
+        <w:t xml:space="preserve">, </w:t>
+      </w:r>
+      <w:proofErr w:type="spellStart"/>
+      <w:r>
+        <w:rPr>
+          <w:rFonts w:ascii="Century Schoolbook" w:hAnsi="Century Schoolbook"/>
+          <w:szCs w:val="24"/>
+        </w:rPr>
+        <w:t>empty</w:t>
+      </w:r>
+      <w:proofErr w:type="spellEnd"/>
+      <w:r>
+        <w:rPr>
+          <w:rFonts w:ascii="Century Schoolbook" w:hAnsi="Century Schoolbook"/>
+          <w:szCs w:val="24"/>
+        </w:rPr>
+        <w:t xml:space="preserve">, </w:t>
+      </w:r>
+      <w:proofErr w:type="spellStart"/>
+      <w:r>
+        <w:rPr>
+          <w:rFonts w:ascii="Century Schoolbook" w:hAnsi="Century Schoolbook"/>
+          <w:szCs w:val="24"/>
+        </w:rPr>
+        <w:t>empty</w:t>
+      </w:r>
+      <w:proofErr w:type="spellEnd"/>
+      <w:r>
+        <w:rPr>
+          <w:rFonts w:ascii="Century Schoolbook" w:hAnsi="Century Schoolbook"/>
+          <w:szCs w:val="24"/>
+        </w:rPr>
+        <w:t xml:space="preserve">, </w:t>
+      </w:r>
+      <w:proofErr w:type="spellStart"/>
+      <w:r>
+        <w:rPr>
+          <w:rFonts w:ascii="Century Schoolbook" w:hAnsi="Century Schoolbook"/>
+          <w:szCs w:val="24"/>
+        </w:rPr>
+        <w:t>empty</w:t>
+      </w:r>
+      <w:proofErr w:type="spellEnd"/>
+      <w:r>
+        <w:rPr>
+          <w:rFonts w:ascii="Century Schoolbook" w:hAnsi="Century Schoolbook"/>
+          <w:szCs w:val="24"/>
+        </w:rPr>
+        <w:t xml:space="preserve">, </w:t>
+      </w:r>
+      <w:proofErr w:type="spellStart"/>
+      <w:r>
+        <w:rPr>
+          <w:rFonts w:ascii="Century Schoolbook" w:hAnsi="Century Schoolbook"/>
+          <w:szCs w:val="24"/>
+        </w:rPr>
+        <w:t>empty</w:t>
+      </w:r>
+      <w:proofErr w:type="spellEnd"/>
+      <w:r>
+        <w:rPr>
+          <w:rFonts w:ascii="Century Schoolbook" w:hAnsi="Century Schoolbook"/>
+          <w:szCs w:val="24"/>
+        </w:rPr>
+        <w:t xml:space="preserve">, </w:t>
+      </w:r>
+      <w:proofErr w:type="spellStart"/>
+      <w:r>
+        <w:rPr>
+          <w:rFonts w:ascii="Century Schoolbook" w:hAnsi="Century Schoolbook"/>
+          <w:szCs w:val="24"/>
+        </w:rPr>
+        <w:t>empty</w:t>
+      </w:r>
+      <w:proofErr w:type="spellEnd"/>
+      <w:r>
+        <w:rPr>
+          <w:rFonts w:ascii="Century Schoolbook" w:hAnsi="Century Schoolbook"/>
+          <w:szCs w:val="24"/>
+        </w:rPr>
+        <w:t xml:space="preserve">, </w:t>
+      </w:r>
+      <w:proofErr w:type="spellStart"/>
+      <w:r>
+        <w:rPr>
+          <w:rFonts w:ascii="Century Schoolbook" w:hAnsi="Century Schoolbook"/>
+          <w:szCs w:val="24"/>
+        </w:rPr>
+        <w:t>empty</w:t>
+      </w:r>
+      <w:proofErr w:type="spellEnd"/>
+      <w:r>
+        <w:rPr>
+          <w:rFonts w:ascii="Century Schoolbook" w:hAnsi="Century Schoolbook"/>
+          <w:szCs w:val="24"/>
+        </w:rPr>
+        <w:t xml:space="preserve">, </w:t>
+      </w:r>
+      <w:proofErr w:type="spellStart"/>
+      <w:r>
+        <w:rPr>
+          <w:rFonts w:ascii="Century Schoolbook" w:hAnsi="Century Schoolbook"/>
+          <w:szCs w:val="24"/>
+        </w:rPr>
+        <w:t>empty</w:t>
+      </w:r>
+      <w:proofErr w:type="spellEnd"/>
+      <w:r>
+        <w:rPr>
+          <w:rFonts w:ascii="Century Schoolbook" w:hAnsi="Century Schoolbook"/>
+          <w:szCs w:val="24"/>
+        </w:rPr>
+        <w:t xml:space="preserve">, </w:t>
+      </w:r>
+      <w:proofErr w:type="spellStart"/>
+      <w:r>
+        <w:rPr>
+          <w:rFonts w:ascii="Century Schoolbook" w:hAnsi="Century Schoolbook"/>
+          <w:szCs w:val="24"/>
+        </w:rPr>
+        <w:t>empty</w:t>
+      </w:r>
+      <w:proofErr w:type="spellEnd"/>
+      <w:r>
+        <w:rPr>
+          <w:rFonts w:ascii="Century Schoolbook" w:hAnsi="Century Schoolbook"/>
+          <w:szCs w:val="24"/>
+        </w:rPr>
+        <w:t xml:space="preserve">, </w:t>
+      </w:r>
+      <w:proofErr w:type="spellStart"/>
+      <w:r>
+        <w:rPr>
+          <w:rFonts w:ascii="Century Schoolbook" w:hAnsi="Century Schoolbook"/>
+          <w:szCs w:val="24"/>
+        </w:rPr>
+        <w:t>empty</w:t>
+      </w:r>
+      <w:proofErr w:type="spellEnd"/>
+      <w:r>
+        <w:rPr>
+          <w:rFonts w:ascii="Century Schoolbook" w:hAnsi="Century Schoolbook"/>
+          <w:szCs w:val="24"/>
+        </w:rPr>
+        <w:t xml:space="preserve">, </w:t>
+      </w:r>
+      <w:proofErr w:type="spellStart"/>
+      <w:r>
+        <w:rPr>
+          <w:rFonts w:ascii="Century Schoolbook" w:hAnsi="Century Schoolbook"/>
+          <w:szCs w:val="24"/>
+        </w:rPr>
+        <w:t>empty</w:t>
+      </w:r>
+      <w:proofErr w:type="spellEnd"/>
+      <w:r>
+        <w:rPr>
+          <w:rFonts w:ascii="Century Schoolbook" w:hAnsi="Century Schoolbook"/>
+          <w:szCs w:val="24"/>
+        </w:rPr>
+        <w:t>],</w:t>
+      </w:r>
+    </w:p>
+    <w:p>
+      <w:pPr>
+        <w:spacing w:after="0"/>
+        <w:jc w:val="both"/>
+        <w:rPr>
+          <w:rFonts w:ascii="Century Schoolbook" w:hAnsi="Century Schoolbook"/>
+          <w:szCs w:val="24"/>
+        </w:rPr>
+      </w:pPr>
+      <w:r>
+        <w:rPr>
+          <w:rFonts w:ascii="Century Schoolbook" w:hAnsi="Century Schoolbook"/>
+          <w:szCs w:val="24"/>
+        </w:rPr>
+        <w:t>[</w:t>
+      </w:r>
+      <w:proofErr w:type="spellStart"/>
+      <w:r>
+        <w:rPr>
+          <w:rFonts w:ascii="Century Schoolbook" w:hAnsi="Century Schoolbook"/>
+          <w:szCs w:val="24"/>
+        </w:rPr>
+        <w:t>empty</w:t>
+      </w:r>
+      <w:proofErr w:type="spellEnd"/>
+      <w:r>
+        <w:rPr>
+          <w:rFonts w:ascii="Century Schoolbook" w:hAnsi="Century Schoolbook"/>
+          <w:szCs w:val="24"/>
+        </w:rPr>
+        <w:t xml:space="preserve">, </w:t>
+      </w:r>
+      <w:proofErr w:type="spellStart"/>
+      <w:r>
+        <w:rPr>
+          <w:rFonts w:ascii="Century Schoolbook" w:hAnsi="Century Schoolbook"/>
+          <w:szCs w:val="24"/>
+        </w:rPr>
+        <w:t>empty</w:t>
+      </w:r>
+      <w:proofErr w:type="spellEnd"/>
+      <w:r>
+        <w:rPr>
+          <w:rFonts w:ascii="Century Schoolbook" w:hAnsi="Century Schoolbook"/>
+          <w:szCs w:val="24"/>
+        </w:rPr>
+        <w:t xml:space="preserve">, </w:t>
+      </w:r>
+      <w:proofErr w:type="spellStart"/>
+      <w:r>
+        <w:rPr>
+          <w:rFonts w:ascii="Century Schoolbook" w:hAnsi="Century Schoolbook"/>
+          <w:szCs w:val="24"/>
+        </w:rPr>
+        <w:t>empty</w:t>
+      </w:r>
+      <w:proofErr w:type="spellEnd"/>
+      <w:r>
+        <w:rPr>
+          <w:rFonts w:ascii="Century Schoolbook" w:hAnsi="Century Schoolbook"/>
+          <w:szCs w:val="24"/>
+        </w:rPr>
+        <w:t xml:space="preserve">, </w:t>
+      </w:r>
+      <w:proofErr w:type="spellStart"/>
+      <w:r>
+        <w:rPr>
+          <w:rFonts w:ascii="Century Schoolbook" w:hAnsi="Century Schoolbook"/>
+          <w:b/>
+          <w:szCs w:val="24"/>
+        </w:rPr>
+        <w:t>black</w:t>
+      </w:r>
+      <w:proofErr w:type="spellEnd"/>
+      <w:r>
+        <w:rPr>
+          <w:rFonts w:ascii="Century Schoolbook" w:hAnsi="Century Schoolbook"/>
+          <w:szCs w:val="24"/>
+        </w:rPr>
+        <w:t xml:space="preserve">, </w:t>
+      </w:r>
+      <w:proofErr w:type="spellStart"/>
+      <w:r>
+        <w:rPr>
+          <w:rFonts w:ascii="Century Schoolbook" w:hAnsi="Century Schoolbook"/>
+          <w:szCs w:val="24"/>
+        </w:rPr>
+        <w:t>empty</w:t>
+      </w:r>
+      <w:proofErr w:type="spellEnd"/>
+      <w:r>
+        <w:rPr>
+          <w:rFonts w:ascii="Century Schoolbook" w:hAnsi="Century Schoolbook"/>
+          <w:szCs w:val="24"/>
+        </w:rPr>
+        <w:t xml:space="preserve">, </w:t>
+      </w:r>
+      <w:proofErr w:type="spellStart"/>
+      <w:r>
+        <w:rPr>
+          <w:rFonts w:ascii="Century Schoolbook" w:hAnsi="Century Schoolbook"/>
+          <w:szCs w:val="24"/>
+        </w:rPr>
+        <w:t>empty</w:t>
+      </w:r>
+      <w:proofErr w:type="spellEnd"/>
+      <w:r>
+        <w:rPr>
+          <w:rFonts w:ascii="Century Schoolbook" w:hAnsi="Century Schoolbook"/>
+          <w:szCs w:val="24"/>
+        </w:rPr>
+        <w:t xml:space="preserve">, </w:t>
+      </w:r>
+      <w:proofErr w:type="spellStart"/>
+      <w:r>
+        <w:rPr>
+          <w:rFonts w:ascii="Century Schoolbook" w:hAnsi="Century Schoolbook"/>
+          <w:szCs w:val="24"/>
+        </w:rPr>
+        <w:t>empty</w:t>
+      </w:r>
+      <w:proofErr w:type="spellEnd"/>
+      <w:r>
+        <w:rPr>
+          <w:rFonts w:ascii="Century Schoolbook" w:hAnsi="Century Schoolbook"/>
+          <w:szCs w:val="24"/>
+        </w:rPr>
+        <w:t xml:space="preserve">, </w:t>
+      </w:r>
+      <w:proofErr w:type="spellStart"/>
+      <w:r>
+        <w:rPr>
+          <w:rFonts w:ascii="Century Schoolbook" w:hAnsi="Century Schoolbook"/>
+          <w:szCs w:val="24"/>
+        </w:rPr>
+        <w:t>empty</w:t>
+      </w:r>
+      <w:proofErr w:type="spellEnd"/>
+      <w:r>
+        <w:rPr>
+          <w:rFonts w:ascii="Century Schoolbook" w:hAnsi="Century Schoolbook"/>
+          <w:szCs w:val="24"/>
+        </w:rPr>
+        <w:t xml:space="preserve">, </w:t>
+      </w:r>
+      <w:proofErr w:type="spellStart"/>
+      <w:r>
+        <w:rPr>
+          <w:rFonts w:ascii="Century Schoolbook" w:hAnsi="Century Schoolbook"/>
+          <w:szCs w:val="24"/>
+        </w:rPr>
+        <w:t>empty</w:t>
+      </w:r>
+      <w:proofErr w:type="spellEnd"/>
+      <w:r>
+        <w:rPr>
+          <w:rFonts w:ascii="Century Schoolbook" w:hAnsi="Century Schoolbook"/>
+          <w:szCs w:val="24"/>
+        </w:rPr>
+        <w:t xml:space="preserve">, </w:t>
+      </w:r>
+      <w:proofErr w:type="spellStart"/>
+      <w:r>
+        <w:rPr>
+          <w:rFonts w:ascii="Century Schoolbook" w:hAnsi="Century Schoolbook"/>
+          <w:szCs w:val="24"/>
+        </w:rPr>
+        <w:t>empty</w:t>
+      </w:r>
+      <w:proofErr w:type="spellEnd"/>
+      <w:r>
+        <w:rPr>
+          <w:rFonts w:ascii="Century Schoolbook" w:hAnsi="Century Schoolbook"/>
+          <w:szCs w:val="24"/>
+        </w:rPr>
+        <w:t xml:space="preserve">, </w:t>
+      </w:r>
+      <w:proofErr w:type="spellStart"/>
+      <w:r>
+        <w:rPr>
+          <w:rFonts w:ascii="Century Schoolbook" w:hAnsi="Century Schoolbook"/>
+          <w:szCs w:val="24"/>
+        </w:rPr>
+        <w:t>empty</w:t>
+      </w:r>
+      <w:proofErr w:type="spellEnd"/>
+      <w:r>
+        <w:rPr>
+          <w:rFonts w:ascii="Century Schoolbook" w:hAnsi="Century Schoolbook"/>
+          <w:szCs w:val="24"/>
+        </w:rPr>
+        <w:t>]</w:t>
+      </w:r>
+    </w:p>
+    <w:p>
+      <w:pPr>
+        <w:pStyle w:val="Estilo1"/>
+        <w:spacing w:after="240"/>
+        <w:jc w:val="both"/>
+        <w:rPr>
+          <w:sz w:val="20"/>
+        </w:rPr>
+      </w:pPr>
+      <w:r>
+        <w:rPr>
+          <w:sz w:val="20"/>
+        </w:rPr>
+        <w:t>])</w:t>
+      </w:r>
+    </w:p>
+    <w:p>
+      <w:pPr>
+        <w:jc w:val="both"/>
+        <w:rPr>
+          <w:rFonts w:ascii="Century Schoolbook" w:hAnsi="Century Schoolbook"/>
+          <w:b/>
+          <w:sz w:val="24"/>
+          <w:szCs w:val="24"/>
+        </w:rPr>
+      </w:pPr>
+      <w:r>
+        <w:rPr>
+          <w:rFonts w:ascii="Century Schoolbook" w:hAnsi="Century Schoolbook"/>
+          <w:b/>
+          <w:sz w:val="24"/>
+          <w:szCs w:val="24"/>
+        </w:rPr>
+        <w:t xml:space="preserve">Situação </w:t>
+      </w:r>
+      <w:r>
+        <w:rPr>
+          <w:rFonts w:ascii="Century Schoolbook" w:hAnsi="Century Schoolbook"/>
+          <w:b/>
+          <w:sz w:val="24"/>
+          <w:szCs w:val="24"/>
+        </w:rPr>
+        <w:t>Final</w:t>
+      </w:r>
+      <w:r>
+        <w:rPr>
+          <w:rFonts w:ascii="Century Schoolbook" w:hAnsi="Century Schoolbook"/>
+          <w:b/>
+          <w:sz w:val="24"/>
+          <w:szCs w:val="24"/>
+        </w:rPr>
+        <w:t>:</w:t>
+      </w:r>
+    </w:p>
+    <w:p>
+      <w:pPr>
+        <w:spacing w:after="0"/>
+        <w:jc w:val="both"/>
+        <w:rPr>
+          <w:rFonts w:ascii="Century Schoolbook" w:hAnsi="Century Schoolbook"/>
+          <w:szCs w:val="24"/>
+        </w:rPr>
+      </w:pPr>
+      <w:proofErr w:type="spellStart"/>
+      <w:r>
+        <w:rPr>
+          <w:rFonts w:ascii="Century Schoolbook" w:hAnsi="Century Schoolbook"/>
+          <w:szCs w:val="24"/>
+        </w:rPr>
+        <w:t>Board</w:t>
+      </w:r>
+      <w:proofErr w:type="spellEnd"/>
+      <w:r>
+        <w:rPr>
+          <w:rFonts w:ascii="Century Schoolbook" w:hAnsi="Century Schoolbook"/>
+          <w:szCs w:val="24"/>
+        </w:rPr>
+        <w:t xml:space="preserve"> ([</w:t>
+      </w:r>
+    </w:p>
+    <w:p>
+      <w:pPr>
+        <w:spacing w:after="0"/>
+        <w:jc w:val="both"/>
+        <w:rPr>
+          <w:rFonts w:ascii="Century Schoolbook" w:hAnsi="Century Schoolbook"/>
+          <w:szCs w:val="24"/>
+        </w:rPr>
+      </w:pPr>
+      <w:r>
+        <w:rPr>
+          <w:rFonts w:ascii="Century Schoolbook" w:hAnsi="Century Schoolbook"/>
+          <w:szCs w:val="24"/>
+        </w:rPr>
+        <w:t>[</w:t>
+      </w:r>
+      <w:proofErr w:type="spellStart"/>
+      <w:r>
+        <w:rPr>
+          <w:rFonts w:ascii="Century Schoolbook" w:hAnsi="Century Schoolbook"/>
+          <w:szCs w:val="24"/>
+        </w:rPr>
+        <w:t>empty</w:t>
+      </w:r>
+      <w:proofErr w:type="spellEnd"/>
+      <w:r>
+        <w:rPr>
+          <w:rFonts w:ascii="Century Schoolbook" w:hAnsi="Century Schoolbook"/>
+          <w:szCs w:val="24"/>
+        </w:rPr>
+        <w:t xml:space="preserve">, </w:t>
+      </w:r>
+      <w:proofErr w:type="spellStart"/>
+      <w:r>
+        <w:rPr>
+          <w:rFonts w:ascii="Century Schoolbook" w:hAnsi="Century Schoolbook"/>
+          <w:szCs w:val="24"/>
+        </w:rPr>
+        <w:t>empty</w:t>
+      </w:r>
+      <w:proofErr w:type="spellEnd"/>
+      <w:r>
+        <w:rPr>
+          <w:rFonts w:ascii="Century Schoolbook" w:hAnsi="Century Schoolbook"/>
+          <w:szCs w:val="24"/>
+        </w:rPr>
+        <w:t xml:space="preserve">, </w:t>
+      </w:r>
+      <w:proofErr w:type="spellStart"/>
+      <w:r>
+        <w:rPr>
+          <w:rFonts w:ascii="Century Schoolbook" w:hAnsi="Century Schoolbook"/>
+          <w:szCs w:val="24"/>
+        </w:rPr>
+        <w:t>empty</w:t>
+      </w:r>
+      <w:proofErr w:type="spellEnd"/>
+      <w:r>
+        <w:rPr>
+          <w:rFonts w:ascii="Century Schoolbook" w:hAnsi="Century Schoolbook"/>
+          <w:szCs w:val="24"/>
+        </w:rPr>
+        <w:t xml:space="preserve">, </w:t>
+      </w:r>
+      <w:proofErr w:type="spellStart"/>
+      <w:r>
+        <w:rPr>
+          <w:rFonts w:ascii="Century Schoolbook" w:hAnsi="Century Schoolbook"/>
+          <w:szCs w:val="24"/>
+        </w:rPr>
+        <w:t>empty</w:t>
+      </w:r>
+      <w:proofErr w:type="spellEnd"/>
+      <w:r>
+        <w:rPr>
+          <w:rFonts w:ascii="Century Schoolbook" w:hAnsi="Century Schoolbook"/>
+          <w:szCs w:val="24"/>
+        </w:rPr>
+        <w:t xml:space="preserve">, </w:t>
+      </w:r>
+      <w:proofErr w:type="spellStart"/>
+      <w:r>
+        <w:rPr>
+          <w:rFonts w:ascii="Century Schoolbook" w:hAnsi="Century Schoolbook"/>
+          <w:b/>
+          <w:szCs w:val="24"/>
+        </w:rPr>
+        <w:t>w</w:t>
+      </w:r>
       <w:bookmarkStart w:id="0" w:name="_GoBack"/>
       <w:bookmarkEnd w:id="0"/>
+      <w:r>
+        <w:rPr>
+          <w:rFonts w:ascii="Century Schoolbook" w:hAnsi="Century Schoolbook"/>
+          <w:b/>
+          <w:szCs w:val="24"/>
+        </w:rPr>
+        <w:t>hite</w:t>
+      </w:r>
+      <w:proofErr w:type="spellEnd"/>
+      <w:r>
+        <w:rPr>
+          <w:rFonts w:ascii="Century Schoolbook" w:hAnsi="Century Schoolbook"/>
+          <w:szCs w:val="24"/>
+        </w:rPr>
+        <w:t xml:space="preserve">, </w:t>
+      </w:r>
+      <w:proofErr w:type="spellStart"/>
+      <w:r>
+        <w:rPr>
+          <w:rFonts w:ascii="Century Schoolbook" w:hAnsi="Century Schoolbook"/>
+          <w:szCs w:val="24"/>
+        </w:rPr>
+        <w:t>empty</w:t>
+      </w:r>
+      <w:proofErr w:type="spellEnd"/>
+      <w:r>
+        <w:rPr>
+          <w:rFonts w:ascii="Century Schoolbook" w:hAnsi="Century Schoolbook"/>
+          <w:szCs w:val="24"/>
+        </w:rPr>
+        <w:t xml:space="preserve">, </w:t>
+      </w:r>
+      <w:proofErr w:type="spellStart"/>
+      <w:r>
+        <w:rPr>
+          <w:rFonts w:ascii="Century Schoolbook" w:hAnsi="Century Schoolbook"/>
+          <w:szCs w:val="24"/>
+        </w:rPr>
+        <w:t>empty</w:t>
+      </w:r>
+      <w:proofErr w:type="spellEnd"/>
+      <w:r>
+        <w:rPr>
+          <w:rFonts w:ascii="Century Schoolbook" w:hAnsi="Century Schoolbook"/>
+          <w:szCs w:val="24"/>
+        </w:rPr>
+        <w:t xml:space="preserve">, </w:t>
+      </w:r>
+      <w:proofErr w:type="spellStart"/>
+      <w:r>
+        <w:rPr>
+          <w:rFonts w:ascii="Century Schoolbook" w:hAnsi="Century Schoolbook"/>
+          <w:szCs w:val="24"/>
+        </w:rPr>
+        <w:t>empty</w:t>
+      </w:r>
+      <w:proofErr w:type="spellEnd"/>
+      <w:r>
+        <w:rPr>
+          <w:rFonts w:ascii="Century Schoolbook" w:hAnsi="Century Schoolbook"/>
+          <w:szCs w:val="24"/>
+        </w:rPr>
+        <w:t xml:space="preserve">, </w:t>
+      </w:r>
+      <w:proofErr w:type="spellStart"/>
+      <w:r>
+        <w:rPr>
+          <w:rFonts w:ascii="Century Schoolbook" w:hAnsi="Century Schoolbook"/>
+          <w:szCs w:val="24"/>
+        </w:rPr>
+        <w:t>empty</w:t>
+      </w:r>
+      <w:proofErr w:type="spellEnd"/>
+      <w:r>
+        <w:rPr>
+          <w:rFonts w:ascii="Century Schoolbook" w:hAnsi="Century Schoolbook"/>
+          <w:szCs w:val="24"/>
+        </w:rPr>
+        <w:t xml:space="preserve">, </w:t>
+      </w:r>
+      <w:proofErr w:type="spellStart"/>
+      <w:r>
+        <w:rPr>
+          <w:rFonts w:ascii="Century Schoolbook" w:hAnsi="Century Schoolbook"/>
+          <w:szCs w:val="24"/>
+        </w:rPr>
+        <w:t>empty</w:t>
+      </w:r>
+      <w:proofErr w:type="spellEnd"/>
+      <w:r>
+        <w:rPr>
+          <w:rFonts w:ascii="Century Schoolbook" w:hAnsi="Century Schoolbook"/>
+          <w:szCs w:val="24"/>
+        </w:rPr>
+        <w:t xml:space="preserve">, </w:t>
+      </w:r>
+      <w:proofErr w:type="spellStart"/>
+      <w:r>
+        <w:rPr>
+          <w:rFonts w:ascii="Century Schoolbook" w:hAnsi="Century Schoolbook"/>
+          <w:szCs w:val="24"/>
+        </w:rPr>
+        <w:t>empty</w:t>
+      </w:r>
+      <w:proofErr w:type="spellEnd"/>
+      <w:r>
+        <w:rPr>
+          <w:rFonts w:ascii="Century Schoolbook" w:hAnsi="Century Schoolbook"/>
+          <w:szCs w:val="24"/>
+        </w:rPr>
+        <w:t>],</w:t>
+      </w:r>
     </w:p>
     <w:p>
       <w:pPr>
-        <w:rPr>
-          <w:rFonts w:ascii="Century Schoolbook" w:hAnsi="Century Schoolbook"/>
-        </w:rPr>
-      </w:pPr>
+        <w:spacing w:after="0"/>
+        <w:jc w:val="both"/>
+        <w:rPr>
+          <w:rFonts w:ascii="Century Schoolbook" w:hAnsi="Century Schoolbook"/>
+          <w:szCs w:val="24"/>
+        </w:rPr>
+      </w:pPr>
+      <w:r>
+        <w:rPr>
+          <w:rFonts w:ascii="Century Schoolbook" w:hAnsi="Century Schoolbook"/>
+          <w:szCs w:val="24"/>
+        </w:rPr>
+        <w:t>[</w:t>
+      </w:r>
+      <w:proofErr w:type="spellStart"/>
+      <w:r>
+        <w:rPr>
+          <w:rFonts w:ascii="Century Schoolbook" w:hAnsi="Century Schoolbook"/>
+          <w:szCs w:val="24"/>
+        </w:rPr>
+        <w:t>empty</w:t>
+      </w:r>
+      <w:proofErr w:type="spellEnd"/>
+      <w:r>
+        <w:rPr>
+          <w:rFonts w:ascii="Century Schoolbook" w:hAnsi="Century Schoolbook"/>
+          <w:szCs w:val="24"/>
+        </w:rPr>
+        <w:t xml:space="preserve">, </w:t>
+      </w:r>
+      <w:proofErr w:type="spellStart"/>
+      <w:r>
+        <w:rPr>
+          <w:rFonts w:ascii="Century Schoolbook" w:hAnsi="Century Schoolbook"/>
+          <w:szCs w:val="24"/>
+        </w:rPr>
+        <w:t>empty</w:t>
+      </w:r>
+      <w:proofErr w:type="spellEnd"/>
+      <w:r>
+        <w:rPr>
+          <w:rFonts w:ascii="Century Schoolbook" w:hAnsi="Century Schoolbook"/>
+          <w:szCs w:val="24"/>
+        </w:rPr>
+        <w:t xml:space="preserve">, </w:t>
+      </w:r>
+      <w:proofErr w:type="spellStart"/>
+      <w:r>
+        <w:rPr>
+          <w:rFonts w:ascii="Century Schoolbook" w:hAnsi="Century Schoolbook"/>
+          <w:szCs w:val="24"/>
+        </w:rPr>
+        <w:t>empty</w:t>
+      </w:r>
+      <w:proofErr w:type="spellEnd"/>
+      <w:r>
+        <w:rPr>
+          <w:rFonts w:ascii="Century Schoolbook" w:hAnsi="Century Schoolbook"/>
+          <w:szCs w:val="24"/>
+        </w:rPr>
+        <w:t xml:space="preserve">, </w:t>
+      </w:r>
+      <w:proofErr w:type="spellStart"/>
+      <w:r>
+        <w:rPr>
+          <w:rFonts w:ascii="Century Schoolbook" w:hAnsi="Century Schoolbook"/>
+          <w:szCs w:val="24"/>
+        </w:rPr>
+        <w:t>empty</w:t>
+      </w:r>
+      <w:proofErr w:type="spellEnd"/>
+      <w:r>
+        <w:rPr>
+          <w:rFonts w:ascii="Century Schoolbook" w:hAnsi="Century Schoolbook"/>
+          <w:szCs w:val="24"/>
+        </w:rPr>
+        <w:t xml:space="preserve">, </w:t>
+      </w:r>
+      <w:proofErr w:type="spellStart"/>
+      <w:r>
+        <w:rPr>
+          <w:rFonts w:ascii="Century Schoolbook" w:hAnsi="Century Schoolbook"/>
+          <w:b/>
+          <w:szCs w:val="24"/>
+        </w:rPr>
+        <w:t>white</w:t>
+      </w:r>
+      <w:proofErr w:type="spellEnd"/>
+      <w:r>
+        <w:rPr>
+          <w:rFonts w:ascii="Century Schoolbook" w:hAnsi="Century Schoolbook"/>
+          <w:szCs w:val="24"/>
+        </w:rPr>
+        <w:t xml:space="preserve">, </w:t>
+      </w:r>
+      <w:proofErr w:type="spellStart"/>
+      <w:r>
+        <w:rPr>
+          <w:rFonts w:ascii="Century Schoolbook" w:hAnsi="Century Schoolbook"/>
+          <w:szCs w:val="24"/>
+        </w:rPr>
+        <w:t>empty</w:t>
+      </w:r>
+      <w:proofErr w:type="spellEnd"/>
+      <w:r>
+        <w:rPr>
+          <w:rFonts w:ascii="Century Schoolbook" w:hAnsi="Century Schoolbook"/>
+          <w:szCs w:val="24"/>
+        </w:rPr>
+        <w:t xml:space="preserve">, </w:t>
+      </w:r>
+      <w:proofErr w:type="spellStart"/>
+      <w:r>
+        <w:rPr>
+          <w:rFonts w:ascii="Century Schoolbook" w:hAnsi="Century Schoolbook"/>
+          <w:szCs w:val="24"/>
+        </w:rPr>
+        <w:t>empty</w:t>
+      </w:r>
+      <w:proofErr w:type="spellEnd"/>
+      <w:r>
+        <w:rPr>
+          <w:rFonts w:ascii="Century Schoolbook" w:hAnsi="Century Schoolbook"/>
+          <w:szCs w:val="24"/>
+        </w:rPr>
+        <w:t xml:space="preserve">, </w:t>
+      </w:r>
+      <w:proofErr w:type="spellStart"/>
+      <w:r>
+        <w:rPr>
+          <w:rFonts w:ascii="Century Schoolbook" w:hAnsi="Century Schoolbook"/>
+          <w:szCs w:val="24"/>
+        </w:rPr>
+        <w:t>empty</w:t>
+      </w:r>
+      <w:proofErr w:type="spellEnd"/>
+      <w:r>
+        <w:rPr>
+          <w:rFonts w:ascii="Century Schoolbook" w:hAnsi="Century Schoolbook"/>
+          <w:szCs w:val="24"/>
+        </w:rPr>
+        <w:t xml:space="preserve">, </w:t>
+      </w:r>
+      <w:proofErr w:type="spellStart"/>
+      <w:r>
+        <w:rPr>
+          <w:rFonts w:ascii="Century Schoolbook" w:hAnsi="Century Schoolbook"/>
+          <w:szCs w:val="24"/>
+        </w:rPr>
+        <w:t>empty</w:t>
+      </w:r>
+      <w:proofErr w:type="spellEnd"/>
+      <w:r>
+        <w:rPr>
+          <w:rFonts w:ascii="Century Schoolbook" w:hAnsi="Century Schoolbook"/>
+          <w:szCs w:val="24"/>
+        </w:rPr>
+        <w:t xml:space="preserve">, </w:t>
+      </w:r>
+      <w:proofErr w:type="spellStart"/>
+      <w:r>
+        <w:rPr>
+          <w:rFonts w:ascii="Century Schoolbook" w:hAnsi="Century Schoolbook"/>
+          <w:szCs w:val="24"/>
+        </w:rPr>
+        <w:t>empty</w:t>
+      </w:r>
+      <w:proofErr w:type="spellEnd"/>
+      <w:r>
+        <w:rPr>
+          <w:rFonts w:ascii="Century Schoolbook" w:hAnsi="Century Schoolbook"/>
+          <w:szCs w:val="24"/>
+        </w:rPr>
+        <w:t xml:space="preserve">, </w:t>
+      </w:r>
+      <w:proofErr w:type="spellStart"/>
+      <w:r>
+        <w:rPr>
+          <w:rFonts w:ascii="Century Schoolbook" w:hAnsi="Century Schoolbook"/>
+          <w:szCs w:val="24"/>
+        </w:rPr>
+        <w:t>empty</w:t>
+      </w:r>
+      <w:proofErr w:type="spellEnd"/>
+      <w:r>
+        <w:rPr>
+          <w:rFonts w:ascii="Century Schoolbook" w:hAnsi="Century Schoolbook"/>
+          <w:szCs w:val="24"/>
+        </w:rPr>
+        <w:t>],</w:t>
+      </w:r>
     </w:p>
     <w:p>
       <w:pPr>
-        <w:rPr>
-          <w:rFonts w:ascii="Century Schoolbook" w:hAnsi="Century Schoolbook"/>
-        </w:rPr>
-      </w:pPr>
+        <w:spacing w:after="0"/>
+        <w:jc w:val="both"/>
+        <w:rPr>
+          <w:rFonts w:ascii="Century Schoolbook" w:hAnsi="Century Schoolbook"/>
+          <w:szCs w:val="24"/>
+        </w:rPr>
+      </w:pPr>
+      <w:r>
+        <w:rPr>
+          <w:rFonts w:ascii="Century Schoolbook" w:hAnsi="Century Schoolbook"/>
+          <w:szCs w:val="24"/>
+        </w:rPr>
+        <w:t>[</w:t>
+      </w:r>
+      <w:proofErr w:type="spellStart"/>
+      <w:r>
+        <w:rPr>
+          <w:rFonts w:ascii="Century Schoolbook" w:hAnsi="Century Schoolbook"/>
+          <w:szCs w:val="24"/>
+        </w:rPr>
+        <w:t>empty</w:t>
+      </w:r>
+      <w:proofErr w:type="spellEnd"/>
+      <w:r>
+        <w:rPr>
+          <w:rFonts w:ascii="Century Schoolbook" w:hAnsi="Century Schoolbook"/>
+          <w:szCs w:val="24"/>
+        </w:rPr>
+        <w:t xml:space="preserve">, </w:t>
+      </w:r>
+      <w:proofErr w:type="spellStart"/>
+      <w:r>
+        <w:rPr>
+          <w:rFonts w:ascii="Century Schoolbook" w:hAnsi="Century Schoolbook"/>
+          <w:b/>
+          <w:szCs w:val="24"/>
+        </w:rPr>
+        <w:t>white</w:t>
+      </w:r>
+      <w:proofErr w:type="spellEnd"/>
+      <w:r>
+        <w:rPr>
+          <w:rFonts w:ascii="Century Schoolbook" w:hAnsi="Century Schoolbook"/>
+          <w:szCs w:val="24"/>
+        </w:rPr>
+        <w:t xml:space="preserve">, </w:t>
+      </w:r>
+      <w:proofErr w:type="spellStart"/>
+      <w:r>
+        <w:rPr>
+          <w:rFonts w:ascii="Century Schoolbook" w:hAnsi="Century Schoolbook"/>
+          <w:szCs w:val="24"/>
+        </w:rPr>
+        <w:t>empty</w:t>
+      </w:r>
+      <w:proofErr w:type="spellEnd"/>
+      <w:r>
+        <w:rPr>
+          <w:rFonts w:ascii="Century Schoolbook" w:hAnsi="Century Schoolbook"/>
+          <w:szCs w:val="24"/>
+        </w:rPr>
+        <w:t xml:space="preserve">, </w:t>
+      </w:r>
+      <w:proofErr w:type="spellStart"/>
+      <w:r>
+        <w:rPr>
+          <w:rFonts w:ascii="Century Schoolbook" w:hAnsi="Century Schoolbook"/>
+          <w:szCs w:val="24"/>
+        </w:rPr>
+        <w:t>empty</w:t>
+      </w:r>
+      <w:proofErr w:type="spellEnd"/>
+      <w:r>
+        <w:rPr>
+          <w:rFonts w:ascii="Century Schoolbook" w:hAnsi="Century Schoolbook"/>
+          <w:szCs w:val="24"/>
+        </w:rPr>
+        <w:t xml:space="preserve">, </w:t>
+      </w:r>
+      <w:proofErr w:type="spellStart"/>
+      <w:r>
+        <w:rPr>
+          <w:rFonts w:ascii="Century Schoolbook" w:hAnsi="Century Schoolbook"/>
+          <w:szCs w:val="24"/>
+        </w:rPr>
+        <w:t>empty</w:t>
+      </w:r>
+      <w:proofErr w:type="spellEnd"/>
+      <w:r>
+        <w:rPr>
+          <w:rFonts w:ascii="Century Schoolbook" w:hAnsi="Century Schoolbook"/>
+          <w:szCs w:val="24"/>
+        </w:rPr>
+        <w:t xml:space="preserve">, </w:t>
+      </w:r>
+      <w:proofErr w:type="spellStart"/>
+      <w:r>
+        <w:rPr>
+          <w:rFonts w:ascii="Century Schoolbook" w:hAnsi="Century Schoolbook"/>
+          <w:szCs w:val="24"/>
+        </w:rPr>
+        <w:t>empty</w:t>
+      </w:r>
+      <w:proofErr w:type="spellEnd"/>
+      <w:r>
+        <w:rPr>
+          <w:rFonts w:ascii="Century Schoolbook" w:hAnsi="Century Schoolbook"/>
+          <w:szCs w:val="24"/>
+        </w:rPr>
+        <w:t xml:space="preserve">, </w:t>
+      </w:r>
+      <w:proofErr w:type="spellStart"/>
+      <w:r>
+        <w:rPr>
+          <w:rFonts w:ascii="Century Schoolbook" w:hAnsi="Century Schoolbook"/>
+          <w:szCs w:val="24"/>
+        </w:rPr>
+        <w:t>empty</w:t>
+      </w:r>
+      <w:proofErr w:type="spellEnd"/>
+      <w:r>
+        <w:rPr>
+          <w:rFonts w:ascii="Century Schoolbook" w:hAnsi="Century Schoolbook"/>
+          <w:szCs w:val="24"/>
+        </w:rPr>
+        <w:t xml:space="preserve">, </w:t>
+      </w:r>
+      <w:proofErr w:type="spellStart"/>
+      <w:r>
+        <w:rPr>
+          <w:rFonts w:ascii="Century Schoolbook" w:hAnsi="Century Schoolbook"/>
+          <w:szCs w:val="24"/>
+        </w:rPr>
+        <w:t>empty</w:t>
+      </w:r>
+      <w:proofErr w:type="spellEnd"/>
+      <w:r>
+        <w:rPr>
+          <w:rFonts w:ascii="Century Schoolbook" w:hAnsi="Century Schoolbook"/>
+          <w:szCs w:val="24"/>
+        </w:rPr>
+        <w:t xml:space="preserve">, </w:t>
+      </w:r>
+      <w:proofErr w:type="spellStart"/>
+      <w:r>
+        <w:rPr>
+          <w:rFonts w:ascii="Century Schoolbook" w:hAnsi="Century Schoolbook"/>
+          <w:b/>
+          <w:szCs w:val="24"/>
+        </w:rPr>
+        <w:t>white</w:t>
+      </w:r>
+      <w:proofErr w:type="spellEnd"/>
+      <w:r>
+        <w:rPr>
+          <w:rFonts w:ascii="Century Schoolbook" w:hAnsi="Century Schoolbook"/>
+          <w:szCs w:val="24"/>
+        </w:rPr>
+        <w:t xml:space="preserve">, </w:t>
+      </w:r>
+      <w:proofErr w:type="spellStart"/>
+      <w:r>
+        <w:rPr>
+          <w:rFonts w:ascii="Century Schoolbook" w:hAnsi="Century Schoolbook"/>
+          <w:szCs w:val="24"/>
+        </w:rPr>
+        <w:t>empty</w:t>
+      </w:r>
+      <w:proofErr w:type="spellEnd"/>
+      <w:r>
+        <w:rPr>
+          <w:rFonts w:ascii="Century Schoolbook" w:hAnsi="Century Schoolbook"/>
+          <w:szCs w:val="24"/>
+        </w:rPr>
+        <w:t xml:space="preserve">, </w:t>
+      </w:r>
+      <w:proofErr w:type="spellStart"/>
+      <w:r>
+        <w:rPr>
+          <w:rFonts w:ascii="Century Schoolbook" w:hAnsi="Century Schoolbook"/>
+          <w:szCs w:val="24"/>
+        </w:rPr>
+        <w:t>empty</w:t>
+      </w:r>
+      <w:proofErr w:type="spellEnd"/>
+      <w:r>
+        <w:rPr>
+          <w:rFonts w:ascii="Century Schoolbook" w:hAnsi="Century Schoolbook"/>
+          <w:szCs w:val="24"/>
+        </w:rPr>
+        <w:t>],</w:t>
+      </w:r>
     </w:p>
     <w:p>
       <w:pPr>
-        <w:rPr>
-          <w:rFonts w:ascii="Century Schoolbook" w:hAnsi="Century Schoolbook"/>
-        </w:rPr>
-      </w:pPr>
-      <w:r>
-        <w:rPr>
-          <w:rFonts w:ascii="Century Schoolbook" w:hAnsi="Century Schoolbook"/>
-        </w:rPr>
-        <w:br w:type="page"/>
+        <w:spacing w:after="0"/>
+        <w:jc w:val="both"/>
+        <w:rPr>
+          <w:rFonts w:ascii="Century Schoolbook" w:hAnsi="Century Schoolbook"/>
+          <w:szCs w:val="24"/>
+        </w:rPr>
+      </w:pPr>
+      <w:r>
+        <w:rPr>
+          <w:rFonts w:ascii="Century Schoolbook" w:hAnsi="Century Schoolbook"/>
+          <w:szCs w:val="24"/>
+        </w:rPr>
+        <w:t>[</w:t>
+      </w:r>
+      <w:proofErr w:type="spellStart"/>
+      <w:r>
+        <w:rPr>
+          <w:rFonts w:ascii="Century Schoolbook" w:hAnsi="Century Schoolbook"/>
+          <w:szCs w:val="24"/>
+        </w:rPr>
+        <w:t>empty</w:t>
+      </w:r>
+      <w:proofErr w:type="spellEnd"/>
+      <w:r>
+        <w:rPr>
+          <w:rFonts w:ascii="Century Schoolbook" w:hAnsi="Century Schoolbook"/>
+          <w:szCs w:val="24"/>
+        </w:rPr>
+        <w:t xml:space="preserve">, </w:t>
+      </w:r>
+      <w:proofErr w:type="spellStart"/>
+      <w:r>
+        <w:rPr>
+          <w:rFonts w:ascii="Century Schoolbook" w:hAnsi="Century Schoolbook"/>
+          <w:szCs w:val="24"/>
+        </w:rPr>
+        <w:t>empty</w:t>
+      </w:r>
+      <w:proofErr w:type="spellEnd"/>
+      <w:r>
+        <w:rPr>
+          <w:rFonts w:ascii="Century Schoolbook" w:hAnsi="Century Schoolbook"/>
+          <w:szCs w:val="24"/>
+        </w:rPr>
+        <w:t xml:space="preserve">, </w:t>
+      </w:r>
+      <w:proofErr w:type="spellStart"/>
+      <w:r>
+        <w:rPr>
+          <w:rFonts w:ascii="Century Schoolbook" w:hAnsi="Century Schoolbook"/>
+          <w:szCs w:val="24"/>
+        </w:rPr>
+        <w:t>empty</w:t>
+      </w:r>
+      <w:proofErr w:type="spellEnd"/>
+      <w:r>
+        <w:rPr>
+          <w:rFonts w:ascii="Century Schoolbook" w:hAnsi="Century Schoolbook"/>
+          <w:szCs w:val="24"/>
+        </w:rPr>
+        <w:t xml:space="preserve">, </w:t>
+      </w:r>
+      <w:proofErr w:type="spellStart"/>
+      <w:r>
+        <w:rPr>
+          <w:rFonts w:ascii="Century Schoolbook" w:hAnsi="Century Schoolbook"/>
+          <w:b/>
+          <w:szCs w:val="24"/>
+          <w:u w:val="single"/>
+        </w:rPr>
+        <w:t>black</w:t>
+      </w:r>
+      <w:proofErr w:type="spellEnd"/>
+      <w:r>
+        <w:rPr>
+          <w:rFonts w:ascii="Century Schoolbook" w:hAnsi="Century Schoolbook"/>
+          <w:szCs w:val="24"/>
+        </w:rPr>
+        <w:t>,</w:t>
+      </w:r>
+      <w:r>
+        <w:rPr>
+          <w:rFonts w:ascii="Century Schoolbook" w:hAnsi="Century Schoolbook"/>
+          <w:szCs w:val="24"/>
+        </w:rPr>
+        <w:t xml:space="preserve"> </w:t>
+      </w:r>
+      <w:proofErr w:type="spellStart"/>
+      <w:r>
+        <w:rPr>
+          <w:rFonts w:ascii="Century Schoolbook" w:hAnsi="Century Schoolbook"/>
+          <w:szCs w:val="24"/>
+        </w:rPr>
+        <w:t>empty</w:t>
+      </w:r>
+      <w:proofErr w:type="spellEnd"/>
+      <w:r>
+        <w:rPr>
+          <w:rFonts w:ascii="Century Schoolbook" w:hAnsi="Century Schoolbook"/>
+          <w:szCs w:val="24"/>
+        </w:rPr>
+        <w:t xml:space="preserve">, </w:t>
+      </w:r>
+      <w:proofErr w:type="spellStart"/>
+      <w:r>
+        <w:rPr>
+          <w:rFonts w:ascii="Century Schoolbook" w:hAnsi="Century Schoolbook"/>
+          <w:b/>
+          <w:szCs w:val="24"/>
+        </w:rPr>
+        <w:t>white</w:t>
+      </w:r>
+      <w:proofErr w:type="spellEnd"/>
+      <w:r>
+        <w:rPr>
+          <w:rFonts w:ascii="Century Schoolbook" w:hAnsi="Century Schoolbook"/>
+          <w:szCs w:val="24"/>
+        </w:rPr>
+        <w:t xml:space="preserve">, </w:t>
+      </w:r>
+      <w:proofErr w:type="spellStart"/>
+      <w:r>
+        <w:rPr>
+          <w:rFonts w:ascii="Century Schoolbook" w:hAnsi="Century Schoolbook"/>
+          <w:szCs w:val="24"/>
+        </w:rPr>
+        <w:t>empty</w:t>
+      </w:r>
+      <w:proofErr w:type="spellEnd"/>
+      <w:r>
+        <w:rPr>
+          <w:rFonts w:ascii="Century Schoolbook" w:hAnsi="Century Schoolbook"/>
+          <w:szCs w:val="24"/>
+        </w:rPr>
+        <w:t xml:space="preserve">, </w:t>
+      </w:r>
+      <w:proofErr w:type="spellStart"/>
+      <w:r>
+        <w:rPr>
+          <w:rFonts w:ascii="Century Schoolbook" w:hAnsi="Century Schoolbook"/>
+          <w:szCs w:val="24"/>
+        </w:rPr>
+        <w:t>empty</w:t>
+      </w:r>
+      <w:proofErr w:type="spellEnd"/>
+      <w:r>
+        <w:rPr>
+          <w:rFonts w:ascii="Century Schoolbook" w:hAnsi="Century Schoolbook"/>
+          <w:szCs w:val="24"/>
+        </w:rPr>
+        <w:t xml:space="preserve">, </w:t>
+      </w:r>
+      <w:proofErr w:type="spellStart"/>
+      <w:r>
+        <w:rPr>
+          <w:rFonts w:ascii="Century Schoolbook" w:hAnsi="Century Schoolbook"/>
+          <w:b/>
+          <w:szCs w:val="24"/>
+        </w:rPr>
+        <w:t>white</w:t>
+      </w:r>
+      <w:proofErr w:type="spellEnd"/>
+      <w:r>
+        <w:rPr>
+          <w:rFonts w:ascii="Century Schoolbook" w:hAnsi="Century Schoolbook"/>
+          <w:szCs w:val="24"/>
+        </w:rPr>
+        <w:t xml:space="preserve">, </w:t>
+      </w:r>
+      <w:proofErr w:type="spellStart"/>
+      <w:r>
+        <w:rPr>
+          <w:rFonts w:ascii="Century Schoolbook" w:hAnsi="Century Schoolbook"/>
+          <w:szCs w:val="24"/>
+        </w:rPr>
+        <w:t>empty</w:t>
+      </w:r>
+      <w:proofErr w:type="spellEnd"/>
+      <w:r>
+        <w:rPr>
+          <w:rFonts w:ascii="Century Schoolbook" w:hAnsi="Century Schoolbook"/>
+          <w:szCs w:val="24"/>
+        </w:rPr>
+        <w:t xml:space="preserve">, </w:t>
+      </w:r>
+      <w:proofErr w:type="spellStart"/>
+      <w:r>
+        <w:rPr>
+          <w:rFonts w:ascii="Century Schoolbook" w:hAnsi="Century Schoolbook"/>
+          <w:szCs w:val="24"/>
+        </w:rPr>
+        <w:t>empty</w:t>
+      </w:r>
+      <w:proofErr w:type="spellEnd"/>
+      <w:r>
+        <w:rPr>
+          <w:rFonts w:ascii="Century Schoolbook" w:hAnsi="Century Schoolbook"/>
+          <w:szCs w:val="24"/>
+        </w:rPr>
+        <w:t>],</w:t>
       </w:r>
     </w:p>
     <w:p>
       <w:pPr>
-        <w:pStyle w:val="Estilo1"/>
-      </w:pPr>
-      <w:r>
-        <w:lastRenderedPageBreak/>
-        <w:t>Representação do Estado do Jogo</w:t>
+        <w:spacing w:after="0"/>
+        <w:jc w:val="both"/>
+        <w:rPr>
+          <w:rFonts w:ascii="Century Schoolbook" w:hAnsi="Century Schoolbook"/>
+          <w:szCs w:val="24"/>
+        </w:rPr>
+      </w:pPr>
+      <w:r>
+        <w:rPr>
+          <w:rFonts w:ascii="Century Schoolbook" w:hAnsi="Century Schoolbook"/>
+          <w:szCs w:val="24"/>
+        </w:rPr>
+        <w:t>[</w:t>
+      </w:r>
+      <w:proofErr w:type="spellStart"/>
+      <w:r>
+        <w:rPr>
+          <w:rFonts w:ascii="Century Schoolbook" w:hAnsi="Century Schoolbook"/>
+          <w:szCs w:val="24"/>
+        </w:rPr>
+        <w:t>empty</w:t>
+      </w:r>
+      <w:proofErr w:type="spellEnd"/>
+      <w:r>
+        <w:rPr>
+          <w:rFonts w:ascii="Century Schoolbook" w:hAnsi="Century Schoolbook"/>
+          <w:szCs w:val="24"/>
+        </w:rPr>
+        <w:t xml:space="preserve">, </w:t>
+      </w:r>
+      <w:proofErr w:type="spellStart"/>
+      <w:r>
+        <w:rPr>
+          <w:rFonts w:ascii="Century Schoolbook" w:hAnsi="Century Schoolbook"/>
+          <w:szCs w:val="24"/>
+        </w:rPr>
+        <w:t>empty</w:t>
+      </w:r>
+      <w:proofErr w:type="spellEnd"/>
+      <w:r>
+        <w:rPr>
+          <w:rFonts w:ascii="Century Schoolbook" w:hAnsi="Century Schoolbook"/>
+          <w:szCs w:val="24"/>
+        </w:rPr>
+        <w:t xml:space="preserve">, </w:t>
+      </w:r>
+      <w:proofErr w:type="spellStart"/>
+      <w:r>
+        <w:rPr>
+          <w:rFonts w:ascii="Century Schoolbook" w:hAnsi="Century Schoolbook"/>
+          <w:szCs w:val="24"/>
+        </w:rPr>
+        <w:t>empty</w:t>
+      </w:r>
+      <w:proofErr w:type="spellEnd"/>
+      <w:r>
+        <w:rPr>
+          <w:rFonts w:ascii="Century Schoolbook" w:hAnsi="Century Schoolbook"/>
+          <w:szCs w:val="24"/>
+        </w:rPr>
+        <w:t xml:space="preserve">, </w:t>
+      </w:r>
+      <w:proofErr w:type="spellStart"/>
+      <w:r>
+        <w:rPr>
+          <w:rFonts w:ascii="Century Schoolbook" w:hAnsi="Century Schoolbook"/>
+          <w:b/>
+          <w:szCs w:val="24"/>
+          <w:u w:val="single"/>
+        </w:rPr>
+        <w:t>black</w:t>
+      </w:r>
+      <w:proofErr w:type="spellEnd"/>
+      <w:r>
+        <w:rPr>
+          <w:rFonts w:ascii="Century Schoolbook" w:hAnsi="Century Schoolbook"/>
+          <w:szCs w:val="24"/>
+        </w:rPr>
+        <w:t xml:space="preserve">, </w:t>
+      </w:r>
+      <w:proofErr w:type="spellStart"/>
+      <w:r>
+        <w:rPr>
+          <w:rFonts w:ascii="Century Schoolbook" w:hAnsi="Century Schoolbook"/>
+          <w:szCs w:val="24"/>
+        </w:rPr>
+        <w:t>empty</w:t>
+      </w:r>
+      <w:proofErr w:type="spellEnd"/>
+      <w:r>
+        <w:rPr>
+          <w:rFonts w:ascii="Century Schoolbook" w:hAnsi="Century Schoolbook"/>
+          <w:szCs w:val="24"/>
+        </w:rPr>
+        <w:t xml:space="preserve">, </w:t>
+      </w:r>
+      <w:proofErr w:type="spellStart"/>
+      <w:r>
+        <w:rPr>
+          <w:rFonts w:ascii="Century Schoolbook" w:hAnsi="Century Schoolbook"/>
+          <w:b/>
+          <w:szCs w:val="24"/>
+        </w:rPr>
+        <w:t>black</w:t>
+      </w:r>
+      <w:proofErr w:type="spellEnd"/>
+      <w:r>
+        <w:rPr>
+          <w:rFonts w:ascii="Century Schoolbook" w:hAnsi="Century Schoolbook"/>
+          <w:szCs w:val="24"/>
+        </w:rPr>
+        <w:t xml:space="preserve">, </w:t>
+      </w:r>
+      <w:proofErr w:type="spellStart"/>
+      <w:r>
+        <w:rPr>
+          <w:rFonts w:ascii="Century Schoolbook" w:hAnsi="Century Schoolbook"/>
+          <w:b/>
+          <w:szCs w:val="24"/>
+        </w:rPr>
+        <w:t>black</w:t>
+      </w:r>
+      <w:proofErr w:type="spellEnd"/>
+      <w:r>
+        <w:rPr>
+          <w:rFonts w:ascii="Century Schoolbook" w:hAnsi="Century Schoolbook"/>
+          <w:szCs w:val="24"/>
+        </w:rPr>
+        <w:t xml:space="preserve">, </w:t>
+      </w:r>
+      <w:proofErr w:type="spellStart"/>
+      <w:r>
+        <w:rPr>
+          <w:rFonts w:ascii="Century Schoolbook" w:hAnsi="Century Schoolbook"/>
+          <w:b/>
+          <w:szCs w:val="24"/>
+        </w:rPr>
+        <w:t>black</w:t>
+      </w:r>
+      <w:proofErr w:type="spellEnd"/>
+      <w:r>
+        <w:rPr>
+          <w:rFonts w:ascii="Century Schoolbook" w:hAnsi="Century Schoolbook"/>
+          <w:szCs w:val="24"/>
+        </w:rPr>
+        <w:t xml:space="preserve">, </w:t>
+      </w:r>
+      <w:proofErr w:type="spellStart"/>
+      <w:r>
+        <w:rPr>
+          <w:rFonts w:ascii="Century Schoolbook" w:hAnsi="Century Schoolbook"/>
+          <w:szCs w:val="24"/>
+        </w:rPr>
+        <w:t>empty</w:t>
+      </w:r>
+      <w:proofErr w:type="spellEnd"/>
+      <w:r>
+        <w:rPr>
+          <w:rFonts w:ascii="Century Schoolbook" w:hAnsi="Century Schoolbook"/>
+          <w:szCs w:val="24"/>
+        </w:rPr>
+        <w:t xml:space="preserve">, </w:t>
+      </w:r>
+      <w:proofErr w:type="spellStart"/>
+      <w:r>
+        <w:rPr>
+          <w:rFonts w:ascii="Century Schoolbook" w:hAnsi="Century Schoolbook"/>
+          <w:szCs w:val="24"/>
+        </w:rPr>
+        <w:t>empty</w:t>
+      </w:r>
+      <w:proofErr w:type="spellEnd"/>
+      <w:r>
+        <w:rPr>
+          <w:rFonts w:ascii="Century Schoolbook" w:hAnsi="Century Schoolbook"/>
+          <w:szCs w:val="24"/>
+        </w:rPr>
+        <w:t xml:space="preserve">, </w:t>
+      </w:r>
+      <w:proofErr w:type="spellStart"/>
+      <w:r>
+        <w:rPr>
+          <w:rFonts w:ascii="Century Schoolbook" w:hAnsi="Century Schoolbook"/>
+          <w:szCs w:val="24"/>
+        </w:rPr>
+        <w:t>empty</w:t>
+      </w:r>
+      <w:proofErr w:type="spellEnd"/>
+      <w:r>
+        <w:rPr>
+          <w:rFonts w:ascii="Century Schoolbook" w:hAnsi="Century Schoolbook"/>
+          <w:szCs w:val="24"/>
+        </w:rPr>
+        <w:t>],</w:t>
       </w:r>
     </w:p>
     <w:p>
       <w:pPr>
-        <w:pStyle w:val="Estilo1"/>
-        <w:rPr>
-          <w:sz w:val="20"/>
-        </w:rPr>
-      </w:pPr>
+        <w:spacing w:after="0"/>
+        <w:jc w:val="both"/>
+        <w:rPr>
+          <w:rFonts w:ascii="Century Schoolbook" w:hAnsi="Century Schoolbook"/>
+          <w:szCs w:val="24"/>
+        </w:rPr>
+      </w:pPr>
+      <w:r>
+        <w:rPr>
+          <w:rFonts w:ascii="Century Schoolbook" w:hAnsi="Century Schoolbook"/>
+          <w:szCs w:val="24"/>
+        </w:rPr>
+        <w:t>[</w:t>
+      </w:r>
+      <w:proofErr w:type="spellStart"/>
+      <w:r>
+        <w:rPr>
+          <w:rFonts w:ascii="Century Schoolbook" w:hAnsi="Century Schoolbook"/>
+          <w:szCs w:val="24"/>
+        </w:rPr>
+        <w:t>empty</w:t>
+      </w:r>
+      <w:proofErr w:type="spellEnd"/>
+      <w:r>
+        <w:rPr>
+          <w:rFonts w:ascii="Century Schoolbook" w:hAnsi="Century Schoolbook"/>
+          <w:szCs w:val="24"/>
+        </w:rPr>
+        <w:t xml:space="preserve">, </w:t>
+      </w:r>
+      <w:proofErr w:type="spellStart"/>
+      <w:r>
+        <w:rPr>
+          <w:rFonts w:ascii="Century Schoolbook" w:hAnsi="Century Schoolbook"/>
+          <w:szCs w:val="24"/>
+        </w:rPr>
+        <w:t>empty</w:t>
+      </w:r>
+      <w:proofErr w:type="spellEnd"/>
+      <w:r>
+        <w:rPr>
+          <w:rFonts w:ascii="Century Schoolbook" w:hAnsi="Century Schoolbook"/>
+          <w:szCs w:val="24"/>
+        </w:rPr>
+        <w:t xml:space="preserve">, </w:t>
+      </w:r>
+      <w:proofErr w:type="spellStart"/>
+      <w:r>
+        <w:rPr>
+          <w:rFonts w:ascii="Century Schoolbook" w:hAnsi="Century Schoolbook"/>
+          <w:szCs w:val="24"/>
+        </w:rPr>
+        <w:t>empty</w:t>
+      </w:r>
+      <w:proofErr w:type="spellEnd"/>
+      <w:r>
+        <w:rPr>
+          <w:rFonts w:ascii="Century Schoolbook" w:hAnsi="Century Schoolbook"/>
+          <w:szCs w:val="24"/>
+        </w:rPr>
+        <w:t xml:space="preserve">, </w:t>
+      </w:r>
+      <w:proofErr w:type="spellStart"/>
+      <w:r>
+        <w:rPr>
+          <w:rFonts w:ascii="Century Schoolbook" w:hAnsi="Century Schoolbook"/>
+          <w:b/>
+          <w:szCs w:val="24"/>
+          <w:u w:val="single"/>
+        </w:rPr>
+        <w:t>black</w:t>
+      </w:r>
+      <w:proofErr w:type="spellEnd"/>
+      <w:r>
+        <w:rPr>
+          <w:rFonts w:ascii="Century Schoolbook" w:hAnsi="Century Schoolbook"/>
+          <w:szCs w:val="24"/>
+        </w:rPr>
+        <w:t>,</w:t>
+      </w:r>
+      <w:r>
+        <w:rPr>
+          <w:rFonts w:ascii="Century Schoolbook" w:hAnsi="Century Schoolbook"/>
+          <w:szCs w:val="24"/>
+        </w:rPr>
+        <w:t xml:space="preserve"> </w:t>
+      </w:r>
+      <w:proofErr w:type="spellStart"/>
+      <w:r>
+        <w:rPr>
+          <w:rFonts w:ascii="Century Schoolbook" w:hAnsi="Century Schoolbook"/>
+          <w:szCs w:val="24"/>
+        </w:rPr>
+        <w:t>empty</w:t>
+      </w:r>
+      <w:proofErr w:type="spellEnd"/>
+      <w:r>
+        <w:rPr>
+          <w:rFonts w:ascii="Century Schoolbook" w:hAnsi="Century Schoolbook"/>
+          <w:szCs w:val="24"/>
+        </w:rPr>
+        <w:t xml:space="preserve">, </w:t>
+      </w:r>
+      <w:proofErr w:type="spellStart"/>
+      <w:r>
+        <w:rPr>
+          <w:rFonts w:ascii="Century Schoolbook" w:hAnsi="Century Schoolbook"/>
+          <w:szCs w:val="24"/>
+        </w:rPr>
+        <w:t>empty</w:t>
+      </w:r>
+      <w:proofErr w:type="spellEnd"/>
+      <w:r>
+        <w:rPr>
+          <w:rFonts w:ascii="Century Schoolbook" w:hAnsi="Century Schoolbook"/>
+          <w:szCs w:val="24"/>
+        </w:rPr>
+        <w:t xml:space="preserve">, </w:t>
+      </w:r>
+      <w:proofErr w:type="spellStart"/>
+      <w:r>
+        <w:rPr>
+          <w:rFonts w:ascii="Century Schoolbook" w:hAnsi="Century Schoolbook"/>
+          <w:szCs w:val="24"/>
+        </w:rPr>
+        <w:t>empty</w:t>
+      </w:r>
+      <w:proofErr w:type="spellEnd"/>
+      <w:r>
+        <w:rPr>
+          <w:rFonts w:ascii="Century Schoolbook" w:hAnsi="Century Schoolbook"/>
+          <w:szCs w:val="24"/>
+        </w:rPr>
+        <w:t xml:space="preserve">, </w:t>
+      </w:r>
+      <w:proofErr w:type="spellStart"/>
+      <w:r>
+        <w:rPr>
+          <w:rFonts w:ascii="Century Schoolbook" w:hAnsi="Century Schoolbook"/>
+          <w:szCs w:val="24"/>
+        </w:rPr>
+        <w:t>empty</w:t>
+      </w:r>
+      <w:proofErr w:type="spellEnd"/>
+      <w:r>
+        <w:rPr>
+          <w:rFonts w:ascii="Century Schoolbook" w:hAnsi="Century Schoolbook"/>
+          <w:szCs w:val="24"/>
+        </w:rPr>
+        <w:t xml:space="preserve">, </w:t>
+      </w:r>
+      <w:proofErr w:type="spellStart"/>
+      <w:r>
+        <w:rPr>
+          <w:rFonts w:ascii="Century Schoolbook" w:hAnsi="Century Schoolbook"/>
+          <w:b/>
+          <w:szCs w:val="24"/>
+        </w:rPr>
+        <w:t>white</w:t>
+      </w:r>
+      <w:proofErr w:type="spellEnd"/>
+      <w:r>
+        <w:rPr>
+          <w:rFonts w:ascii="Century Schoolbook" w:hAnsi="Century Schoolbook"/>
+          <w:szCs w:val="24"/>
+        </w:rPr>
+        <w:t xml:space="preserve">, </w:t>
+      </w:r>
+      <w:proofErr w:type="spellStart"/>
+      <w:r>
+        <w:rPr>
+          <w:rFonts w:ascii="Century Schoolbook" w:hAnsi="Century Schoolbook"/>
+          <w:szCs w:val="24"/>
+        </w:rPr>
+        <w:t>empty</w:t>
+      </w:r>
+      <w:proofErr w:type="spellEnd"/>
+      <w:r>
+        <w:rPr>
+          <w:rFonts w:ascii="Century Schoolbook" w:hAnsi="Century Schoolbook"/>
+          <w:szCs w:val="24"/>
+        </w:rPr>
+        <w:t xml:space="preserve">, </w:t>
+      </w:r>
+      <w:proofErr w:type="spellStart"/>
+      <w:r>
+        <w:rPr>
+          <w:rFonts w:ascii="Century Schoolbook" w:hAnsi="Century Schoolbook"/>
+          <w:szCs w:val="24"/>
+        </w:rPr>
+        <w:t>empty</w:t>
+      </w:r>
+      <w:proofErr w:type="spellEnd"/>
+      <w:r>
+        <w:rPr>
+          <w:rFonts w:ascii="Century Schoolbook" w:hAnsi="Century Schoolbook"/>
+          <w:szCs w:val="24"/>
+        </w:rPr>
+        <w:t>],</w:t>
+      </w:r>
     </w:p>
     <w:p>
       <w:pPr>
+        <w:spacing w:after="0"/>
         <w:jc w:val="both"/>
         <w:rPr>
           <w:rFonts w:ascii="Century Schoolbook" w:hAnsi="Century Schoolbook"/>
-          <w:sz w:val="24"/>
-          <w:szCs w:val="24"/>
-        </w:rPr>
-      </w:pPr>
-      <w:proofErr w:type="spellStart"/>
-      <w:r>
-        <w:rPr>
-          <w:rFonts w:ascii="Century Schoolbook" w:hAnsi="Century Schoolbook"/>
-          <w:sz w:val="24"/>
-          <w:szCs w:val="24"/>
-        </w:rPr>
-        <w:t>Xxx</w:t>
-      </w:r>
-      <w:proofErr w:type="spellEnd"/>
-      <w:r>
-        <w:rPr>
-          <w:rFonts w:ascii="Century Schoolbook" w:hAnsi="Century Schoolbook"/>
-          <w:sz w:val="24"/>
-          <w:szCs w:val="24"/>
-        </w:rPr>
-        <w:t>.</w:t>
+          <w:szCs w:val="24"/>
+        </w:rPr>
+      </w:pPr>
+      <w:r>
+        <w:rPr>
+          <w:rFonts w:ascii="Century Schoolbook" w:hAnsi="Century Schoolbook"/>
+          <w:szCs w:val="24"/>
+        </w:rPr>
+        <w:t>[</w:t>
+      </w:r>
+      <w:proofErr w:type="spellStart"/>
+      <w:r>
+        <w:rPr>
+          <w:rFonts w:ascii="Century Schoolbook" w:hAnsi="Century Schoolbook"/>
+          <w:szCs w:val="24"/>
+        </w:rPr>
+        <w:t>empty</w:t>
+      </w:r>
+      <w:proofErr w:type="spellEnd"/>
+      <w:r>
+        <w:rPr>
+          <w:rFonts w:ascii="Century Schoolbook" w:hAnsi="Century Schoolbook"/>
+          <w:szCs w:val="24"/>
+        </w:rPr>
+        <w:t xml:space="preserve">, </w:t>
+      </w:r>
+      <w:proofErr w:type="spellStart"/>
+      <w:r>
+        <w:rPr>
+          <w:rFonts w:ascii="Century Schoolbook" w:hAnsi="Century Schoolbook"/>
+          <w:szCs w:val="24"/>
+        </w:rPr>
+        <w:t>empty</w:t>
+      </w:r>
+      <w:proofErr w:type="spellEnd"/>
+      <w:r>
+        <w:rPr>
+          <w:rFonts w:ascii="Century Schoolbook" w:hAnsi="Century Schoolbook"/>
+          <w:szCs w:val="24"/>
+        </w:rPr>
+        <w:t xml:space="preserve">, </w:t>
+      </w:r>
+      <w:proofErr w:type="spellStart"/>
+      <w:r>
+        <w:rPr>
+          <w:rFonts w:ascii="Century Schoolbook" w:hAnsi="Century Schoolbook"/>
+          <w:szCs w:val="24"/>
+        </w:rPr>
+        <w:t>empty</w:t>
+      </w:r>
+      <w:proofErr w:type="spellEnd"/>
+      <w:r>
+        <w:rPr>
+          <w:rFonts w:ascii="Century Schoolbook" w:hAnsi="Century Schoolbook"/>
+          <w:szCs w:val="24"/>
+        </w:rPr>
+        <w:t xml:space="preserve">, </w:t>
+      </w:r>
+      <w:proofErr w:type="spellStart"/>
+      <w:r>
+        <w:rPr>
+          <w:rFonts w:ascii="Century Schoolbook" w:hAnsi="Century Schoolbook"/>
+          <w:b/>
+          <w:szCs w:val="24"/>
+          <w:u w:val="single"/>
+        </w:rPr>
+        <w:t>black</w:t>
+      </w:r>
+      <w:proofErr w:type="spellEnd"/>
+      <w:r>
+        <w:rPr>
+          <w:rFonts w:ascii="Century Schoolbook" w:hAnsi="Century Schoolbook"/>
+          <w:szCs w:val="24"/>
+        </w:rPr>
+        <w:t xml:space="preserve">, </w:t>
+      </w:r>
+      <w:proofErr w:type="spellStart"/>
+      <w:r>
+        <w:rPr>
+          <w:rFonts w:ascii="Century Schoolbook" w:hAnsi="Century Schoolbook"/>
+          <w:szCs w:val="24"/>
+        </w:rPr>
+        <w:t>empty</w:t>
+      </w:r>
+      <w:proofErr w:type="spellEnd"/>
+      <w:r>
+        <w:rPr>
+          <w:rFonts w:ascii="Century Schoolbook" w:hAnsi="Century Schoolbook"/>
+          <w:szCs w:val="24"/>
+        </w:rPr>
+        <w:t xml:space="preserve">, </w:t>
+      </w:r>
+      <w:proofErr w:type="spellStart"/>
+      <w:r>
+        <w:rPr>
+          <w:rFonts w:ascii="Century Schoolbook" w:hAnsi="Century Schoolbook"/>
+          <w:b/>
+          <w:szCs w:val="24"/>
+        </w:rPr>
+        <w:t>white</w:t>
+      </w:r>
+      <w:proofErr w:type="spellEnd"/>
+      <w:r>
+        <w:rPr>
+          <w:rFonts w:ascii="Century Schoolbook" w:hAnsi="Century Schoolbook"/>
+          <w:szCs w:val="24"/>
+        </w:rPr>
+        <w:t xml:space="preserve"> </w:t>
+      </w:r>
+      <w:proofErr w:type="spellStart"/>
+      <w:r>
+        <w:rPr>
+          <w:rFonts w:ascii="Century Schoolbook" w:hAnsi="Century Schoolbook"/>
+          <w:szCs w:val="24"/>
+        </w:rPr>
+        <w:t>empty</w:t>
+      </w:r>
+      <w:proofErr w:type="spellEnd"/>
+      <w:r>
+        <w:rPr>
+          <w:rFonts w:ascii="Century Schoolbook" w:hAnsi="Century Schoolbook"/>
+          <w:szCs w:val="24"/>
+        </w:rPr>
+        <w:t xml:space="preserve">, </w:t>
+      </w:r>
+      <w:proofErr w:type="spellStart"/>
+      <w:r>
+        <w:rPr>
+          <w:rFonts w:ascii="Century Schoolbook" w:hAnsi="Century Schoolbook"/>
+          <w:szCs w:val="24"/>
+        </w:rPr>
+        <w:t>empty</w:t>
+      </w:r>
+      <w:proofErr w:type="spellEnd"/>
+      <w:r>
+        <w:rPr>
+          <w:rFonts w:ascii="Century Schoolbook" w:hAnsi="Century Schoolbook"/>
+          <w:szCs w:val="24"/>
+        </w:rPr>
+        <w:t xml:space="preserve">, </w:t>
+      </w:r>
+      <w:proofErr w:type="spellStart"/>
+      <w:r>
+        <w:rPr>
+          <w:rFonts w:ascii="Century Schoolbook" w:hAnsi="Century Schoolbook"/>
+          <w:szCs w:val="24"/>
+        </w:rPr>
+        <w:t>empty</w:t>
+      </w:r>
+      <w:proofErr w:type="spellEnd"/>
+      <w:r>
+        <w:rPr>
+          <w:rFonts w:ascii="Century Schoolbook" w:hAnsi="Century Schoolbook"/>
+          <w:szCs w:val="24"/>
+        </w:rPr>
+        <w:t xml:space="preserve">, </w:t>
+      </w:r>
+      <w:proofErr w:type="spellStart"/>
+      <w:r>
+        <w:rPr>
+          <w:rFonts w:ascii="Century Schoolbook" w:hAnsi="Century Schoolbook"/>
+          <w:szCs w:val="24"/>
+        </w:rPr>
+        <w:t>empty</w:t>
+      </w:r>
+      <w:proofErr w:type="spellEnd"/>
+      <w:r>
+        <w:rPr>
+          <w:rFonts w:ascii="Century Schoolbook" w:hAnsi="Century Schoolbook"/>
+          <w:szCs w:val="24"/>
+        </w:rPr>
+        <w:t xml:space="preserve">, </w:t>
+      </w:r>
+      <w:proofErr w:type="spellStart"/>
+      <w:r>
+        <w:rPr>
+          <w:rFonts w:ascii="Century Schoolbook" w:hAnsi="Century Schoolbook"/>
+          <w:szCs w:val="24"/>
+        </w:rPr>
+        <w:t>empty</w:t>
+      </w:r>
+      <w:proofErr w:type="spellEnd"/>
+      <w:r>
+        <w:rPr>
+          <w:rFonts w:ascii="Century Schoolbook" w:hAnsi="Century Schoolbook"/>
+          <w:szCs w:val="24"/>
+        </w:rPr>
+        <w:t>],</w:t>
       </w:r>
     </w:p>
     <w:p>
       <w:pPr>
-        <w:rPr>
-          <w:rFonts w:ascii="Century Schoolbook" w:hAnsi="Century Schoolbook"/>
-          <w:sz w:val="24"/>
-          <w:szCs w:val="24"/>
-        </w:rPr>
-      </w:pPr>
-      <w:r>
-        <w:rPr>
-          <w:rFonts w:ascii="Century Schoolbook" w:hAnsi="Century Schoolbook"/>
-          <w:sz w:val="24"/>
-          <w:szCs w:val="24"/>
-        </w:rPr>
-        <w:br w:type="page"/>
+        <w:spacing w:after="0"/>
+        <w:jc w:val="both"/>
+        <w:rPr>
+          <w:rFonts w:ascii="Century Schoolbook" w:hAnsi="Century Schoolbook"/>
+          <w:szCs w:val="24"/>
+        </w:rPr>
+      </w:pPr>
+      <w:r>
+        <w:rPr>
+          <w:rFonts w:ascii="Century Schoolbook" w:hAnsi="Century Schoolbook"/>
+          <w:szCs w:val="24"/>
+        </w:rPr>
+        <w:t>[</w:t>
+      </w:r>
+      <w:proofErr w:type="spellStart"/>
+      <w:r>
+        <w:rPr>
+          <w:rFonts w:ascii="Century Schoolbook" w:hAnsi="Century Schoolbook"/>
+          <w:szCs w:val="24"/>
+        </w:rPr>
+        <w:t>empty</w:t>
+      </w:r>
+      <w:proofErr w:type="spellEnd"/>
+      <w:r>
+        <w:rPr>
+          <w:rFonts w:ascii="Century Schoolbook" w:hAnsi="Century Schoolbook"/>
+          <w:szCs w:val="24"/>
+        </w:rPr>
+        <w:t xml:space="preserve">, </w:t>
+      </w:r>
+      <w:proofErr w:type="spellStart"/>
+      <w:r>
+        <w:rPr>
+          <w:rFonts w:ascii="Century Schoolbook" w:hAnsi="Century Schoolbook"/>
+          <w:szCs w:val="24"/>
+        </w:rPr>
+        <w:t>empty</w:t>
+      </w:r>
+      <w:proofErr w:type="spellEnd"/>
+      <w:r>
+        <w:rPr>
+          <w:rFonts w:ascii="Century Schoolbook" w:hAnsi="Century Schoolbook"/>
+          <w:szCs w:val="24"/>
+        </w:rPr>
+        <w:t xml:space="preserve">, </w:t>
+      </w:r>
+      <w:proofErr w:type="spellStart"/>
+      <w:r>
+        <w:rPr>
+          <w:rFonts w:ascii="Century Schoolbook" w:hAnsi="Century Schoolbook"/>
+          <w:b/>
+          <w:szCs w:val="24"/>
+        </w:rPr>
+        <w:t>worker</w:t>
+      </w:r>
+      <w:proofErr w:type="spellEnd"/>
+      <w:r>
+        <w:rPr>
+          <w:rFonts w:ascii="Century Schoolbook" w:hAnsi="Century Schoolbook"/>
+          <w:szCs w:val="24"/>
+        </w:rPr>
+        <w:t xml:space="preserve">, </w:t>
+      </w:r>
+      <w:proofErr w:type="spellStart"/>
+      <w:r>
+        <w:rPr>
+          <w:rFonts w:ascii="Century Schoolbook" w:hAnsi="Century Schoolbook"/>
+          <w:b/>
+          <w:szCs w:val="24"/>
+          <w:u w:val="single"/>
+        </w:rPr>
+        <w:t>black</w:t>
+      </w:r>
+      <w:proofErr w:type="spellEnd"/>
+      <w:r>
+        <w:rPr>
+          <w:rFonts w:ascii="Century Schoolbook" w:hAnsi="Century Schoolbook"/>
+          <w:szCs w:val="24"/>
+        </w:rPr>
+        <w:t xml:space="preserve">, </w:t>
+      </w:r>
+      <w:proofErr w:type="spellStart"/>
+      <w:r>
+        <w:rPr>
+          <w:rFonts w:ascii="Century Schoolbook" w:hAnsi="Century Schoolbook"/>
+          <w:szCs w:val="24"/>
+        </w:rPr>
+        <w:t>empty</w:t>
+      </w:r>
+      <w:proofErr w:type="spellEnd"/>
+      <w:r>
+        <w:rPr>
+          <w:rFonts w:ascii="Century Schoolbook" w:hAnsi="Century Schoolbook"/>
+          <w:szCs w:val="24"/>
+        </w:rPr>
+        <w:t xml:space="preserve">, </w:t>
+      </w:r>
+      <w:proofErr w:type="spellStart"/>
+      <w:r>
+        <w:rPr>
+          <w:rFonts w:ascii="Century Schoolbook" w:hAnsi="Century Schoolbook"/>
+          <w:szCs w:val="24"/>
+        </w:rPr>
+        <w:t>empty</w:t>
+      </w:r>
+      <w:proofErr w:type="spellEnd"/>
+      <w:r>
+        <w:rPr>
+          <w:rFonts w:ascii="Century Schoolbook" w:hAnsi="Century Schoolbook"/>
+          <w:szCs w:val="24"/>
+        </w:rPr>
+        <w:t xml:space="preserve">, </w:t>
+      </w:r>
+      <w:proofErr w:type="spellStart"/>
+      <w:r>
+        <w:rPr>
+          <w:rFonts w:ascii="Century Schoolbook" w:hAnsi="Century Schoolbook"/>
+          <w:b/>
+          <w:szCs w:val="24"/>
+        </w:rPr>
+        <w:t>black</w:t>
+      </w:r>
+      <w:proofErr w:type="spellEnd"/>
+      <w:r>
+        <w:rPr>
+          <w:rFonts w:ascii="Century Schoolbook" w:hAnsi="Century Schoolbook"/>
+          <w:szCs w:val="24"/>
+        </w:rPr>
+        <w:t xml:space="preserve">, </w:t>
+      </w:r>
+      <w:proofErr w:type="spellStart"/>
+      <w:r>
+        <w:rPr>
+          <w:rFonts w:ascii="Century Schoolbook" w:hAnsi="Century Schoolbook"/>
+          <w:szCs w:val="24"/>
+        </w:rPr>
+        <w:t>empty</w:t>
+      </w:r>
+      <w:proofErr w:type="spellEnd"/>
+      <w:r>
+        <w:rPr>
+          <w:rFonts w:ascii="Century Schoolbook" w:hAnsi="Century Schoolbook"/>
+          <w:szCs w:val="24"/>
+        </w:rPr>
+        <w:t>,</w:t>
+      </w:r>
+      <w:r>
+        <w:rPr>
+          <w:rFonts w:ascii="Century Schoolbook" w:hAnsi="Century Schoolbook"/>
+          <w:b/>
+          <w:szCs w:val="24"/>
+        </w:rPr>
+        <w:t xml:space="preserve"> </w:t>
+      </w:r>
+      <w:proofErr w:type="spellStart"/>
+      <w:r>
+        <w:rPr>
+          <w:rFonts w:ascii="Century Schoolbook" w:hAnsi="Century Schoolbook"/>
+          <w:b/>
+          <w:szCs w:val="24"/>
+        </w:rPr>
+        <w:t>white</w:t>
+      </w:r>
+      <w:proofErr w:type="spellEnd"/>
+      <w:r>
+        <w:rPr>
+          <w:rFonts w:ascii="Century Schoolbook" w:hAnsi="Century Schoolbook"/>
+          <w:szCs w:val="24"/>
+        </w:rPr>
+        <w:t xml:space="preserve">, </w:t>
+      </w:r>
+      <w:proofErr w:type="spellStart"/>
+      <w:r>
+        <w:rPr>
+          <w:rFonts w:ascii="Century Schoolbook" w:hAnsi="Century Schoolbook"/>
+          <w:szCs w:val="24"/>
+        </w:rPr>
+        <w:t>empty</w:t>
+      </w:r>
+      <w:proofErr w:type="spellEnd"/>
+      <w:r>
+        <w:rPr>
+          <w:rFonts w:ascii="Century Schoolbook" w:hAnsi="Century Schoolbook"/>
+          <w:szCs w:val="24"/>
+        </w:rPr>
+        <w:t xml:space="preserve">, </w:t>
+      </w:r>
+      <w:proofErr w:type="spellStart"/>
+      <w:r>
+        <w:rPr>
+          <w:rFonts w:ascii="Century Schoolbook" w:hAnsi="Century Schoolbook"/>
+          <w:szCs w:val="24"/>
+        </w:rPr>
+        <w:t>empty</w:t>
+      </w:r>
+      <w:proofErr w:type="spellEnd"/>
+      <w:r>
+        <w:rPr>
+          <w:rFonts w:ascii="Century Schoolbook" w:hAnsi="Century Schoolbook"/>
+          <w:szCs w:val="24"/>
+        </w:rPr>
+        <w:t>],</w:t>
       </w:r>
     </w:p>
     <w:p>
       <w:pPr>
-        <w:pStyle w:val="Estilo1"/>
-      </w:pPr>
-      <w:r>
-        <w:lastRenderedPageBreak/>
-        <w:t>Visualização do Tabuleiro</w:t>
+        <w:spacing w:after="0"/>
+        <w:jc w:val="both"/>
+        <w:rPr>
+          <w:rFonts w:ascii="Century Schoolbook" w:hAnsi="Century Schoolbook"/>
+          <w:szCs w:val="24"/>
+        </w:rPr>
+      </w:pPr>
+      <w:r>
+        <w:rPr>
+          <w:rFonts w:ascii="Century Schoolbook" w:hAnsi="Century Schoolbook"/>
+          <w:szCs w:val="24"/>
+        </w:rPr>
+        <w:t>[</w:t>
+      </w:r>
+      <w:proofErr w:type="spellStart"/>
+      <w:r>
+        <w:rPr>
+          <w:rFonts w:ascii="Century Schoolbook" w:hAnsi="Century Schoolbook"/>
+          <w:b/>
+          <w:szCs w:val="24"/>
+        </w:rPr>
+        <w:t>white</w:t>
+      </w:r>
+      <w:proofErr w:type="spellEnd"/>
+      <w:r>
+        <w:rPr>
+          <w:rFonts w:ascii="Century Schoolbook" w:hAnsi="Century Schoolbook"/>
+          <w:szCs w:val="24"/>
+        </w:rPr>
+        <w:t xml:space="preserve">, </w:t>
+      </w:r>
+      <w:proofErr w:type="spellStart"/>
+      <w:r>
+        <w:rPr>
+          <w:rFonts w:ascii="Century Schoolbook" w:hAnsi="Century Schoolbook"/>
+          <w:b/>
+          <w:szCs w:val="24"/>
+        </w:rPr>
+        <w:t>black</w:t>
+      </w:r>
+      <w:proofErr w:type="spellEnd"/>
+      <w:r>
+        <w:rPr>
+          <w:rFonts w:ascii="Century Schoolbook" w:hAnsi="Century Schoolbook"/>
+          <w:szCs w:val="24"/>
+        </w:rPr>
+        <w:t xml:space="preserve">, </w:t>
+      </w:r>
+      <w:proofErr w:type="spellStart"/>
+      <w:r>
+        <w:rPr>
+          <w:rFonts w:ascii="Century Schoolbook" w:hAnsi="Century Schoolbook"/>
+          <w:szCs w:val="24"/>
+        </w:rPr>
+        <w:t>empty</w:t>
+      </w:r>
+      <w:proofErr w:type="spellEnd"/>
+      <w:r>
+        <w:rPr>
+          <w:rFonts w:ascii="Century Schoolbook" w:hAnsi="Century Schoolbook"/>
+          <w:szCs w:val="24"/>
+        </w:rPr>
+        <w:t xml:space="preserve">, </w:t>
+      </w:r>
+      <w:proofErr w:type="spellStart"/>
+      <w:r>
+        <w:rPr>
+          <w:rFonts w:ascii="Century Schoolbook" w:hAnsi="Century Schoolbook"/>
+          <w:szCs w:val="24"/>
+        </w:rPr>
+        <w:t>empty</w:t>
+      </w:r>
+      <w:proofErr w:type="spellEnd"/>
+      <w:r>
+        <w:rPr>
+          <w:rFonts w:ascii="Century Schoolbook" w:hAnsi="Century Schoolbook"/>
+          <w:szCs w:val="24"/>
+        </w:rPr>
+        <w:t xml:space="preserve">, </w:t>
+      </w:r>
+      <w:proofErr w:type="spellStart"/>
+      <w:r>
+        <w:rPr>
+          <w:rFonts w:ascii="Century Schoolbook" w:hAnsi="Century Schoolbook"/>
+          <w:szCs w:val="24"/>
+        </w:rPr>
+        <w:t>empty</w:t>
+      </w:r>
+      <w:proofErr w:type="spellEnd"/>
+      <w:r>
+        <w:rPr>
+          <w:rFonts w:ascii="Century Schoolbook" w:hAnsi="Century Schoolbook"/>
+          <w:szCs w:val="24"/>
+        </w:rPr>
+        <w:t xml:space="preserve">, </w:t>
+      </w:r>
+      <w:proofErr w:type="spellStart"/>
+      <w:r>
+        <w:rPr>
+          <w:rFonts w:ascii="Century Schoolbook" w:hAnsi="Century Schoolbook"/>
+          <w:szCs w:val="24"/>
+        </w:rPr>
+        <w:t>e</w:t>
+      </w:r>
+      <w:r>
+        <w:rPr>
+          <w:rFonts w:ascii="Century Schoolbook" w:hAnsi="Century Schoolbook"/>
+          <w:szCs w:val="24"/>
+        </w:rPr>
+        <w:t>mpty</w:t>
+      </w:r>
+      <w:proofErr w:type="spellEnd"/>
+      <w:r>
+        <w:rPr>
+          <w:rFonts w:ascii="Century Schoolbook" w:hAnsi="Century Schoolbook"/>
+          <w:szCs w:val="24"/>
+        </w:rPr>
+        <w:t xml:space="preserve">, </w:t>
+      </w:r>
+      <w:proofErr w:type="spellStart"/>
+      <w:r>
+        <w:rPr>
+          <w:rFonts w:ascii="Century Schoolbook" w:hAnsi="Century Schoolbook"/>
+          <w:szCs w:val="24"/>
+        </w:rPr>
+        <w:t>empty</w:t>
+      </w:r>
+      <w:proofErr w:type="spellEnd"/>
+      <w:r>
+        <w:rPr>
+          <w:rFonts w:ascii="Century Schoolbook" w:hAnsi="Century Schoolbook"/>
+          <w:szCs w:val="24"/>
+        </w:rPr>
+        <w:t xml:space="preserve">, </w:t>
+      </w:r>
+      <w:proofErr w:type="spellStart"/>
+      <w:r>
+        <w:rPr>
+          <w:rFonts w:ascii="Century Schoolbook" w:hAnsi="Century Schoolbook"/>
+          <w:szCs w:val="24"/>
+        </w:rPr>
+        <w:t>empty</w:t>
+      </w:r>
+      <w:proofErr w:type="spellEnd"/>
+      <w:r>
+        <w:rPr>
+          <w:rFonts w:ascii="Century Schoolbook" w:hAnsi="Century Schoolbook"/>
+          <w:szCs w:val="24"/>
+        </w:rPr>
+        <w:t xml:space="preserve">, </w:t>
+      </w:r>
+      <w:proofErr w:type="spellStart"/>
+      <w:r>
+        <w:rPr>
+          <w:rFonts w:ascii="Century Schoolbook" w:hAnsi="Century Schoolbook"/>
+          <w:szCs w:val="24"/>
+        </w:rPr>
+        <w:t>empty</w:t>
+      </w:r>
+      <w:proofErr w:type="spellEnd"/>
+      <w:r>
+        <w:rPr>
+          <w:rFonts w:ascii="Century Schoolbook" w:hAnsi="Century Schoolbook"/>
+          <w:szCs w:val="24"/>
+        </w:rPr>
+        <w:t xml:space="preserve">, </w:t>
+      </w:r>
+      <w:proofErr w:type="spellStart"/>
+      <w:r>
+        <w:rPr>
+          <w:rFonts w:ascii="Century Schoolbook" w:hAnsi="Century Schoolbook"/>
+          <w:b/>
+          <w:szCs w:val="24"/>
+        </w:rPr>
+        <w:t>worker</w:t>
+      </w:r>
+      <w:proofErr w:type="spellEnd"/>
+      <w:r>
+        <w:rPr>
+          <w:rFonts w:ascii="Century Schoolbook" w:hAnsi="Century Schoolbook"/>
+          <w:szCs w:val="24"/>
+        </w:rPr>
+        <w:t xml:space="preserve">, </w:t>
+      </w:r>
+      <w:proofErr w:type="spellStart"/>
+      <w:r>
+        <w:rPr>
+          <w:rFonts w:ascii="Century Schoolbook" w:hAnsi="Century Schoolbook"/>
+          <w:szCs w:val="24"/>
+        </w:rPr>
+        <w:t>empty</w:t>
+      </w:r>
+      <w:proofErr w:type="spellEnd"/>
+      <w:r>
+        <w:rPr>
+          <w:rFonts w:ascii="Century Schoolbook" w:hAnsi="Century Schoolbook"/>
+          <w:szCs w:val="24"/>
+        </w:rPr>
+        <w:t>],</w:t>
       </w:r>
     </w:p>
     <w:p>
       <w:pPr>
-        <w:pStyle w:val="Estilo1"/>
-        <w:rPr>
-          <w:sz w:val="20"/>
-        </w:rPr>
-      </w:pPr>
+        <w:spacing w:after="0"/>
+        <w:jc w:val="both"/>
+        <w:rPr>
+          <w:rFonts w:ascii="Century Schoolbook" w:hAnsi="Century Schoolbook"/>
+          <w:szCs w:val="24"/>
+        </w:rPr>
+      </w:pPr>
+      <w:r>
+        <w:rPr>
+          <w:rFonts w:ascii="Century Schoolbook" w:hAnsi="Century Schoolbook"/>
+          <w:szCs w:val="24"/>
+        </w:rPr>
+        <w:t>[</w:t>
+      </w:r>
+      <w:proofErr w:type="spellStart"/>
+      <w:r>
+        <w:rPr>
+          <w:rFonts w:ascii="Century Schoolbook" w:hAnsi="Century Schoolbook"/>
+          <w:szCs w:val="24"/>
+        </w:rPr>
+        <w:t>empty</w:t>
+      </w:r>
+      <w:proofErr w:type="spellEnd"/>
+      <w:r>
+        <w:rPr>
+          <w:rFonts w:ascii="Century Schoolbook" w:hAnsi="Century Schoolbook"/>
+          <w:szCs w:val="24"/>
+        </w:rPr>
+        <w:t xml:space="preserve">, </w:t>
+      </w:r>
+      <w:proofErr w:type="spellStart"/>
+      <w:r>
+        <w:rPr>
+          <w:rFonts w:ascii="Century Schoolbook" w:hAnsi="Century Schoolbook"/>
+          <w:szCs w:val="24"/>
+        </w:rPr>
+        <w:t>empty</w:t>
+      </w:r>
+      <w:proofErr w:type="spellEnd"/>
+      <w:r>
+        <w:rPr>
+          <w:rFonts w:ascii="Century Schoolbook" w:hAnsi="Century Schoolbook"/>
+          <w:szCs w:val="24"/>
+        </w:rPr>
+        <w:t xml:space="preserve">, </w:t>
+      </w:r>
+      <w:proofErr w:type="spellStart"/>
+      <w:r>
+        <w:rPr>
+          <w:rFonts w:ascii="Century Schoolbook" w:hAnsi="Century Schoolbook"/>
+          <w:szCs w:val="24"/>
+        </w:rPr>
+        <w:t>empty</w:t>
+      </w:r>
+      <w:proofErr w:type="spellEnd"/>
+      <w:r>
+        <w:rPr>
+          <w:rFonts w:ascii="Century Schoolbook" w:hAnsi="Century Schoolbook"/>
+          <w:szCs w:val="24"/>
+        </w:rPr>
+        <w:t xml:space="preserve">, </w:t>
+      </w:r>
+      <w:proofErr w:type="spellStart"/>
+      <w:r>
+        <w:rPr>
+          <w:rFonts w:ascii="Century Schoolbook" w:hAnsi="Century Schoolbook"/>
+          <w:szCs w:val="24"/>
+        </w:rPr>
+        <w:t>empty</w:t>
+      </w:r>
+      <w:proofErr w:type="spellEnd"/>
+      <w:r>
+        <w:rPr>
+          <w:rFonts w:ascii="Century Schoolbook" w:hAnsi="Century Schoolbook"/>
+          <w:szCs w:val="24"/>
+        </w:rPr>
+        <w:t xml:space="preserve">, </w:t>
+      </w:r>
+      <w:proofErr w:type="spellStart"/>
+      <w:r>
+        <w:rPr>
+          <w:rFonts w:ascii="Century Schoolbook" w:hAnsi="Century Schoolbook"/>
+          <w:szCs w:val="24"/>
+        </w:rPr>
+        <w:t>empty</w:t>
+      </w:r>
+      <w:proofErr w:type="spellEnd"/>
+      <w:r>
+        <w:rPr>
+          <w:rFonts w:ascii="Century Schoolbook" w:hAnsi="Century Schoolbook"/>
+          <w:szCs w:val="24"/>
+        </w:rPr>
+        <w:t xml:space="preserve">, </w:t>
+      </w:r>
+      <w:proofErr w:type="spellStart"/>
+      <w:r>
+        <w:rPr>
+          <w:rFonts w:ascii="Century Schoolbook" w:hAnsi="Century Schoolbook"/>
+          <w:szCs w:val="24"/>
+        </w:rPr>
+        <w:t>empty</w:t>
+      </w:r>
+      <w:proofErr w:type="spellEnd"/>
+      <w:r>
+        <w:rPr>
+          <w:rFonts w:ascii="Century Schoolbook" w:hAnsi="Century Schoolbook"/>
+          <w:szCs w:val="24"/>
+        </w:rPr>
+        <w:t xml:space="preserve">, </w:t>
+      </w:r>
+      <w:proofErr w:type="spellStart"/>
+      <w:r>
+        <w:rPr>
+          <w:rFonts w:ascii="Century Schoolbook" w:hAnsi="Century Schoolbook"/>
+          <w:szCs w:val="24"/>
+        </w:rPr>
+        <w:t>empty</w:t>
+      </w:r>
+      <w:proofErr w:type="spellEnd"/>
+      <w:r>
+        <w:rPr>
+          <w:rFonts w:ascii="Century Schoolbook" w:hAnsi="Century Schoolbook"/>
+          <w:szCs w:val="24"/>
+        </w:rPr>
+        <w:t xml:space="preserve">, </w:t>
+      </w:r>
+      <w:proofErr w:type="spellStart"/>
+      <w:r>
+        <w:rPr>
+          <w:rFonts w:ascii="Century Schoolbook" w:hAnsi="Century Schoolbook"/>
+          <w:szCs w:val="24"/>
+        </w:rPr>
+        <w:t>empty</w:t>
+      </w:r>
+      <w:proofErr w:type="spellEnd"/>
+      <w:r>
+        <w:rPr>
+          <w:rFonts w:ascii="Century Schoolbook" w:hAnsi="Century Schoolbook"/>
+          <w:szCs w:val="24"/>
+        </w:rPr>
+        <w:t xml:space="preserve">, </w:t>
+      </w:r>
+      <w:proofErr w:type="spellStart"/>
+      <w:r>
+        <w:rPr>
+          <w:rFonts w:ascii="Century Schoolbook" w:hAnsi="Century Schoolbook"/>
+          <w:szCs w:val="24"/>
+        </w:rPr>
+        <w:t>empty</w:t>
+      </w:r>
+      <w:proofErr w:type="spellEnd"/>
+      <w:r>
+        <w:rPr>
+          <w:rFonts w:ascii="Century Schoolbook" w:hAnsi="Century Schoolbook"/>
+          <w:szCs w:val="24"/>
+        </w:rPr>
+        <w:t xml:space="preserve">, </w:t>
+      </w:r>
+      <w:proofErr w:type="spellStart"/>
+      <w:r>
+        <w:rPr>
+          <w:rFonts w:ascii="Century Schoolbook" w:hAnsi="Century Schoolbook"/>
+          <w:szCs w:val="24"/>
+        </w:rPr>
+        <w:t>empty</w:t>
+      </w:r>
+      <w:proofErr w:type="spellEnd"/>
+      <w:r>
+        <w:rPr>
+          <w:rFonts w:ascii="Century Schoolbook" w:hAnsi="Century Schoolbook"/>
+          <w:szCs w:val="24"/>
+        </w:rPr>
+        <w:t xml:space="preserve">, </w:t>
+      </w:r>
+      <w:proofErr w:type="spellStart"/>
+      <w:r>
+        <w:rPr>
+          <w:rFonts w:ascii="Century Schoolbook" w:hAnsi="Century Schoolbook"/>
+          <w:szCs w:val="24"/>
+        </w:rPr>
+        <w:t>empty</w:t>
+      </w:r>
+      <w:proofErr w:type="spellEnd"/>
+      <w:r>
+        <w:rPr>
+          <w:rFonts w:ascii="Century Schoolbook" w:hAnsi="Century Schoolbook"/>
+          <w:szCs w:val="24"/>
+        </w:rPr>
+        <w:t>],</w:t>
+      </w:r>
     </w:p>
     <w:p>
       <w:pPr>
+        <w:spacing w:after="0"/>
         <w:jc w:val="both"/>
         <w:rPr>
           <w:rFonts w:ascii="Century Schoolbook" w:hAnsi="Century Schoolbook"/>
-          <w:sz w:val="24"/>
-          <w:szCs w:val="24"/>
-        </w:rPr>
-      </w:pPr>
-      <w:proofErr w:type="spellStart"/>
-      <w:r>
-        <w:rPr>
-          <w:rFonts w:ascii="Century Schoolbook" w:hAnsi="Century Schoolbook"/>
-          <w:sz w:val="24"/>
-          <w:szCs w:val="24"/>
-        </w:rPr>
-        <w:t>Xxx</w:t>
-      </w:r>
-      <w:proofErr w:type="spellEnd"/>
-      <w:r>
-        <w:rPr>
-          <w:rFonts w:ascii="Century Schoolbook" w:hAnsi="Century Schoolbook"/>
-          <w:sz w:val="24"/>
-          <w:szCs w:val="24"/>
-        </w:rPr>
-        <w:t>.</w:t>
+          <w:szCs w:val="24"/>
+        </w:rPr>
+      </w:pPr>
+      <w:r>
+        <w:rPr>
+          <w:rFonts w:ascii="Century Schoolbook" w:hAnsi="Century Schoolbook"/>
+          <w:szCs w:val="24"/>
+        </w:rPr>
+        <w:t>[</w:t>
+      </w:r>
+      <w:proofErr w:type="spellStart"/>
+      <w:r>
+        <w:rPr>
+          <w:rFonts w:ascii="Century Schoolbook" w:hAnsi="Century Schoolbook"/>
+          <w:szCs w:val="24"/>
+        </w:rPr>
+        <w:t>empty</w:t>
+      </w:r>
+      <w:proofErr w:type="spellEnd"/>
+      <w:r>
+        <w:rPr>
+          <w:rFonts w:ascii="Century Schoolbook" w:hAnsi="Century Schoolbook"/>
+          <w:szCs w:val="24"/>
+        </w:rPr>
+        <w:t xml:space="preserve">, </w:t>
+      </w:r>
+      <w:proofErr w:type="spellStart"/>
+      <w:r>
+        <w:rPr>
+          <w:rFonts w:ascii="Century Schoolbook" w:hAnsi="Century Schoolbook"/>
+          <w:szCs w:val="24"/>
+        </w:rPr>
+        <w:t>empty</w:t>
+      </w:r>
+      <w:proofErr w:type="spellEnd"/>
+      <w:r>
+        <w:rPr>
+          <w:rFonts w:ascii="Century Schoolbook" w:hAnsi="Century Schoolbook"/>
+          <w:szCs w:val="24"/>
+        </w:rPr>
+        <w:t xml:space="preserve">, </w:t>
+      </w:r>
+      <w:proofErr w:type="spellStart"/>
+      <w:r>
+        <w:rPr>
+          <w:rFonts w:ascii="Century Schoolbook" w:hAnsi="Century Schoolbook"/>
+          <w:b/>
+          <w:szCs w:val="24"/>
+        </w:rPr>
+        <w:t>black</w:t>
+      </w:r>
+      <w:proofErr w:type="spellEnd"/>
+      <w:r>
+        <w:rPr>
+          <w:rFonts w:ascii="Century Schoolbook" w:hAnsi="Century Schoolbook"/>
+          <w:szCs w:val="24"/>
+        </w:rPr>
+        <w:t xml:space="preserve">, </w:t>
+      </w:r>
+      <w:proofErr w:type="spellStart"/>
+      <w:r>
+        <w:rPr>
+          <w:rFonts w:ascii="Century Schoolbook" w:hAnsi="Century Schoolbook"/>
+          <w:szCs w:val="24"/>
+        </w:rPr>
+        <w:t>empty</w:t>
+      </w:r>
+      <w:proofErr w:type="spellEnd"/>
+      <w:r>
+        <w:rPr>
+          <w:rFonts w:ascii="Century Schoolbook" w:hAnsi="Century Schoolbook"/>
+          <w:szCs w:val="24"/>
+        </w:rPr>
+        <w:t xml:space="preserve">, </w:t>
+      </w:r>
+      <w:proofErr w:type="spellStart"/>
+      <w:r>
+        <w:rPr>
+          <w:rFonts w:ascii="Century Schoolbook" w:hAnsi="Century Schoolbook"/>
+          <w:szCs w:val="24"/>
+        </w:rPr>
+        <w:t>empty</w:t>
+      </w:r>
+      <w:proofErr w:type="spellEnd"/>
+      <w:r>
+        <w:rPr>
+          <w:rFonts w:ascii="Century Schoolbook" w:hAnsi="Century Schoolbook"/>
+          <w:szCs w:val="24"/>
+        </w:rPr>
+        <w:t xml:space="preserve">, </w:t>
+      </w:r>
+      <w:proofErr w:type="spellStart"/>
+      <w:r>
+        <w:rPr>
+          <w:rFonts w:ascii="Century Schoolbook" w:hAnsi="Century Schoolbook"/>
+          <w:szCs w:val="24"/>
+        </w:rPr>
+        <w:t>empty</w:t>
+      </w:r>
+      <w:proofErr w:type="spellEnd"/>
+      <w:r>
+        <w:rPr>
+          <w:rFonts w:ascii="Century Schoolbook" w:hAnsi="Century Schoolbook"/>
+          <w:szCs w:val="24"/>
+        </w:rPr>
+        <w:t xml:space="preserve">, </w:t>
+      </w:r>
+      <w:proofErr w:type="spellStart"/>
+      <w:r>
+        <w:rPr>
+          <w:rFonts w:ascii="Century Schoolbook" w:hAnsi="Century Schoolbook"/>
+          <w:szCs w:val="24"/>
+        </w:rPr>
+        <w:t>empty</w:t>
+      </w:r>
+      <w:proofErr w:type="spellEnd"/>
+      <w:r>
+        <w:rPr>
+          <w:rFonts w:ascii="Century Schoolbook" w:hAnsi="Century Schoolbook"/>
+          <w:szCs w:val="24"/>
+        </w:rPr>
+        <w:t xml:space="preserve">, </w:t>
+      </w:r>
+      <w:proofErr w:type="spellStart"/>
+      <w:r>
+        <w:rPr>
+          <w:rFonts w:ascii="Century Schoolbook" w:hAnsi="Century Schoolbook"/>
+          <w:szCs w:val="24"/>
+        </w:rPr>
+        <w:t>empty</w:t>
+      </w:r>
+      <w:proofErr w:type="spellEnd"/>
+      <w:r>
+        <w:rPr>
+          <w:rFonts w:ascii="Century Schoolbook" w:hAnsi="Century Schoolbook"/>
+          <w:szCs w:val="24"/>
+        </w:rPr>
+        <w:t xml:space="preserve">, </w:t>
+      </w:r>
+      <w:proofErr w:type="spellStart"/>
+      <w:r>
+        <w:rPr>
+          <w:rFonts w:ascii="Century Schoolbook" w:hAnsi="Century Schoolbook"/>
+          <w:b/>
+          <w:szCs w:val="24"/>
+        </w:rPr>
+        <w:t>white</w:t>
+      </w:r>
+      <w:proofErr w:type="spellEnd"/>
+      <w:r>
+        <w:rPr>
+          <w:rFonts w:ascii="Century Schoolbook" w:hAnsi="Century Schoolbook"/>
+          <w:szCs w:val="24"/>
+        </w:rPr>
+        <w:t xml:space="preserve">, </w:t>
+      </w:r>
+      <w:proofErr w:type="spellStart"/>
+      <w:r>
+        <w:rPr>
+          <w:rFonts w:ascii="Century Schoolbook" w:hAnsi="Century Schoolbook"/>
+          <w:szCs w:val="24"/>
+        </w:rPr>
+        <w:t>empty</w:t>
+      </w:r>
+      <w:proofErr w:type="spellEnd"/>
+      <w:r>
+        <w:rPr>
+          <w:rFonts w:ascii="Century Schoolbook" w:hAnsi="Century Schoolbook"/>
+          <w:szCs w:val="24"/>
+        </w:rPr>
+        <w:t xml:space="preserve">, </w:t>
+      </w:r>
+      <w:proofErr w:type="spellStart"/>
+      <w:r>
+        <w:rPr>
+          <w:rFonts w:ascii="Century Schoolbook" w:hAnsi="Century Schoolbook"/>
+          <w:szCs w:val="24"/>
+        </w:rPr>
+        <w:t>empty</w:t>
+      </w:r>
+      <w:proofErr w:type="spellEnd"/>
+      <w:r>
+        <w:rPr>
+          <w:rFonts w:ascii="Century Schoolbook" w:hAnsi="Century Schoolbook"/>
+          <w:szCs w:val="24"/>
+        </w:rPr>
+        <w:t>]</w:t>
+      </w:r>
+    </w:p>
+    <w:p>
+      <w:pPr>
+        <w:pStyle w:val="Estilo1"/>
+        <w:jc w:val="both"/>
+        <w:rPr>
+          <w:sz w:val="20"/>
+        </w:rPr>
+      </w:pPr>
+      <w:r>
+        <w:rPr>
+          <w:sz w:val="20"/>
+        </w:rPr>
+        <w:t>])</w:t>
       </w:r>
     </w:p>
     <w:p>
@@ -1250,7 +7871,6 @@
           <w:docPartUnique/>
         </w:docPartObj>
       </w:sdtPr>
-      <w:sdtEndPr/>
       <w:sdtContent>
         <w:r>
           <w:rPr>
@@ -1280,7 +7900,7 @@
             <w:noProof/>
             <w:lang w:val="pt-BR"/>
           </w:rPr>
-          <w:t>1</w:t>
+          <w:t>6</w:t>
         </w:r>
         <w:r>
           <w:rPr>
@@ -2145,6 +8765,7 @@
     <w:lsdException w:name="HTML Sample" w:semiHidden="1" w:unhideWhenUsed="1"/>
     <w:lsdException w:name="HTML Typewriter" w:semiHidden="1" w:unhideWhenUsed="1"/>
     <w:lsdException w:name="HTML Variable" w:semiHidden="1" w:unhideWhenUsed="1"/>
+    <w:lsdException w:name="Normal Table" w:semiHidden="1" w:unhideWhenUsed="1"/>
     <w:lsdException w:name="annotation subject" w:semiHidden="1" w:unhideWhenUsed="1"/>
     <w:lsdException w:name="No List" w:semiHidden="1" w:unhideWhenUsed="1"/>
     <w:lsdException w:name="Outline List 1" w:semiHidden="1" w:unhideWhenUsed="1"/>
@@ -2188,8 +8809,10 @@
     <w:lsdException w:name="Table Elegant" w:semiHidden="1" w:unhideWhenUsed="1"/>
     <w:lsdException w:name="Table Professional" w:semiHidden="1" w:unhideWhenUsed="1"/>
     <w:lsdException w:name="Table Subtle 1" w:semiHidden="1" w:unhideWhenUsed="1"/>
+    <w:lsdException w:name="Table Subtle 2" w:semiHidden="1" w:unhideWhenUsed="1"/>
     <w:lsdException w:name="Table Web 1" w:semiHidden="1" w:unhideWhenUsed="1"/>
     <w:lsdException w:name="Table Web 2" w:semiHidden="1" w:unhideWhenUsed="1"/>
+    <w:lsdException w:name="Table Web 3" w:semiHidden="1" w:unhideWhenUsed="1"/>
     <w:lsdException w:name="Balloon Text" w:semiHidden="1" w:unhideWhenUsed="1"/>
     <w:lsdException w:name="Table Grid" w:uiPriority="39"/>
     <w:lsdException w:name="Table Theme" w:semiHidden="1" w:unhideWhenUsed="1"/>
@@ -3053,7 +9676,7 @@
 </file>
 
 <file path=customXml/itemProps1.xml><?xml version="1.0" encoding="utf-8"?>
-<ds:datastoreItem xmlns:ds="http://schemas.openxmlformats.org/officeDocument/2006/customXml" ds:itemID="{EB9A6CA0-0824-4FCD-A421-6893480D65AC}">
+<ds:datastoreItem xmlns:ds="http://schemas.openxmlformats.org/officeDocument/2006/customXml" ds:itemID="{AAD335DC-5685-4084-A7DE-B76280DA30BE}">
   <ds:schemaRefs>
     <ds:schemaRef ds:uri="http://schemas.openxmlformats.org/officeDocument/2006/bibliography"/>
   </ds:schemaRefs>

--- a/RelatórioIntercalar.docx
+++ b/RelatórioIntercalar.docx
@@ -987,69 +987,6 @@
         <w:jc w:val="both"/>
         <w:rPr>
           <w:rFonts w:ascii="Century Schoolbook" w:hAnsi="Century Schoolbook"/>
-          <w:sz w:val="24"/>
-          <w:szCs w:val="24"/>
-        </w:rPr>
-      </w:pPr>
-      <w:proofErr w:type="spellStart"/>
-      <w:r>
-        <w:rPr>
-          <w:rFonts w:ascii="Century Schoolbook" w:hAnsi="Century Schoolbook"/>
-          <w:sz w:val="24"/>
-          <w:szCs w:val="24"/>
-        </w:rPr>
-        <w:t>Xxx</w:t>
-      </w:r>
-      <w:proofErr w:type="spellEnd"/>
-      <w:r>
-        <w:rPr>
-          <w:rFonts w:ascii="Century Schoolbook" w:hAnsi="Century Schoolbook"/>
-          <w:sz w:val="24"/>
-          <w:szCs w:val="24"/>
-        </w:rPr>
-        <w:t>.</w:t>
-      </w:r>
-    </w:p>
-    <w:p>
-      <w:pPr>
-        <w:rPr>
-          <w:rFonts w:ascii="Century Schoolbook" w:hAnsi="Century Schoolbook"/>
-          <w:sz w:val="24"/>
-          <w:szCs w:val="24"/>
-        </w:rPr>
-      </w:pPr>
-      <w:r>
-        <w:rPr>
-          <w:rFonts w:ascii="Century Schoolbook" w:hAnsi="Century Schoolbook"/>
-          <w:sz w:val="24"/>
-          <w:szCs w:val="24"/>
-        </w:rPr>
-        <w:br w:type="page"/>
-      </w:r>
-    </w:p>
-    <w:p>
-      <w:pPr>
-        <w:pStyle w:val="Estilo1"/>
-      </w:pPr>
-      <w:r>
-        <w:lastRenderedPageBreak/>
-        <w:t>Visualização do Tabuleiro</w:t>
-      </w:r>
-    </w:p>
-    <w:p>
-      <w:pPr>
-        <w:pStyle w:val="Estilo1"/>
-        <w:jc w:val="both"/>
-        <w:rPr>
-          <w:sz w:val="20"/>
-        </w:rPr>
-      </w:pPr>
-    </w:p>
-    <w:p>
-      <w:pPr>
-        <w:jc w:val="both"/>
-        <w:rPr>
-          <w:rFonts w:ascii="Century Schoolbook" w:hAnsi="Century Schoolbook"/>
           <w:b/>
           <w:sz w:val="24"/>
           <w:szCs w:val="24"/>
@@ -5594,7 +5531,2388 @@
           <w:b/>
           <w:szCs w:val="24"/>
         </w:rPr>
-        <w:t>w</w:t>
+        <w:t>white</w:t>
+      </w:r>
+      <w:proofErr w:type="spellEnd"/>
+      <w:r>
+        <w:rPr>
+          <w:rFonts w:ascii="Century Schoolbook" w:hAnsi="Century Schoolbook"/>
+          <w:szCs w:val="24"/>
+        </w:rPr>
+        <w:t xml:space="preserve">, </w:t>
+      </w:r>
+      <w:proofErr w:type="spellStart"/>
+      <w:r>
+        <w:rPr>
+          <w:rFonts w:ascii="Century Schoolbook" w:hAnsi="Century Schoolbook"/>
+          <w:szCs w:val="24"/>
+        </w:rPr>
+        <w:t>empty</w:t>
+      </w:r>
+      <w:proofErr w:type="spellEnd"/>
+      <w:r>
+        <w:rPr>
+          <w:rFonts w:ascii="Century Schoolbook" w:hAnsi="Century Schoolbook"/>
+          <w:szCs w:val="24"/>
+        </w:rPr>
+        <w:t xml:space="preserve">, </w:t>
+      </w:r>
+      <w:proofErr w:type="spellStart"/>
+      <w:r>
+        <w:rPr>
+          <w:rFonts w:ascii="Century Schoolbook" w:hAnsi="Century Schoolbook"/>
+          <w:szCs w:val="24"/>
+        </w:rPr>
+        <w:t>empty</w:t>
+      </w:r>
+      <w:proofErr w:type="spellEnd"/>
+      <w:r>
+        <w:rPr>
+          <w:rFonts w:ascii="Century Schoolbook" w:hAnsi="Century Schoolbook"/>
+          <w:szCs w:val="24"/>
+        </w:rPr>
+        <w:t xml:space="preserve">, </w:t>
+      </w:r>
+      <w:proofErr w:type="spellStart"/>
+      <w:r>
+        <w:rPr>
+          <w:rFonts w:ascii="Century Schoolbook" w:hAnsi="Century Schoolbook"/>
+          <w:szCs w:val="24"/>
+        </w:rPr>
+        <w:t>empty</w:t>
+      </w:r>
+      <w:proofErr w:type="spellEnd"/>
+      <w:r>
+        <w:rPr>
+          <w:rFonts w:ascii="Century Schoolbook" w:hAnsi="Century Schoolbook"/>
+          <w:szCs w:val="24"/>
+        </w:rPr>
+        <w:t xml:space="preserve">, </w:t>
+      </w:r>
+      <w:proofErr w:type="spellStart"/>
+      <w:r>
+        <w:rPr>
+          <w:rFonts w:ascii="Century Schoolbook" w:hAnsi="Century Schoolbook"/>
+          <w:szCs w:val="24"/>
+        </w:rPr>
+        <w:t>empty</w:t>
+      </w:r>
+      <w:proofErr w:type="spellEnd"/>
+      <w:r>
+        <w:rPr>
+          <w:rFonts w:ascii="Century Schoolbook" w:hAnsi="Century Schoolbook"/>
+          <w:szCs w:val="24"/>
+        </w:rPr>
+        <w:t xml:space="preserve">, </w:t>
+      </w:r>
+      <w:proofErr w:type="spellStart"/>
+      <w:r>
+        <w:rPr>
+          <w:rFonts w:ascii="Century Schoolbook" w:hAnsi="Century Schoolbook"/>
+          <w:szCs w:val="24"/>
+        </w:rPr>
+        <w:t>empty</w:t>
+      </w:r>
+      <w:proofErr w:type="spellEnd"/>
+      <w:r>
+        <w:rPr>
+          <w:rFonts w:ascii="Century Schoolbook" w:hAnsi="Century Schoolbook"/>
+          <w:szCs w:val="24"/>
+        </w:rPr>
+        <w:t xml:space="preserve">, </w:t>
+      </w:r>
+      <w:proofErr w:type="spellStart"/>
+      <w:r>
+        <w:rPr>
+          <w:rFonts w:ascii="Century Schoolbook" w:hAnsi="Century Schoolbook"/>
+          <w:szCs w:val="24"/>
+        </w:rPr>
+        <w:t>empty</w:t>
+      </w:r>
+      <w:proofErr w:type="spellEnd"/>
+      <w:r>
+        <w:rPr>
+          <w:rFonts w:ascii="Century Schoolbook" w:hAnsi="Century Schoolbook"/>
+          <w:szCs w:val="24"/>
+        </w:rPr>
+        <w:t>],</w:t>
+      </w:r>
+    </w:p>
+    <w:p>
+      <w:pPr>
+        <w:spacing w:after="0"/>
+        <w:jc w:val="both"/>
+        <w:rPr>
+          <w:rFonts w:ascii="Century Schoolbook" w:hAnsi="Century Schoolbook"/>
+          <w:szCs w:val="24"/>
+        </w:rPr>
+      </w:pPr>
+      <w:r>
+        <w:rPr>
+          <w:rFonts w:ascii="Century Schoolbook" w:hAnsi="Century Schoolbook"/>
+          <w:szCs w:val="24"/>
+        </w:rPr>
+        <w:t>[</w:t>
+      </w:r>
+      <w:proofErr w:type="spellStart"/>
+      <w:r>
+        <w:rPr>
+          <w:rFonts w:ascii="Century Schoolbook" w:hAnsi="Century Schoolbook"/>
+          <w:szCs w:val="24"/>
+        </w:rPr>
+        <w:t>empty</w:t>
+      </w:r>
+      <w:proofErr w:type="spellEnd"/>
+      <w:r>
+        <w:rPr>
+          <w:rFonts w:ascii="Century Schoolbook" w:hAnsi="Century Schoolbook"/>
+          <w:szCs w:val="24"/>
+        </w:rPr>
+        <w:t xml:space="preserve">, </w:t>
+      </w:r>
+      <w:proofErr w:type="spellStart"/>
+      <w:r>
+        <w:rPr>
+          <w:rFonts w:ascii="Century Schoolbook" w:hAnsi="Century Schoolbook"/>
+          <w:szCs w:val="24"/>
+        </w:rPr>
+        <w:t>empty</w:t>
+      </w:r>
+      <w:proofErr w:type="spellEnd"/>
+      <w:r>
+        <w:rPr>
+          <w:rFonts w:ascii="Century Schoolbook" w:hAnsi="Century Schoolbook"/>
+          <w:szCs w:val="24"/>
+        </w:rPr>
+        <w:t xml:space="preserve">, </w:t>
+      </w:r>
+      <w:proofErr w:type="spellStart"/>
+      <w:r>
+        <w:rPr>
+          <w:rFonts w:ascii="Century Schoolbook" w:hAnsi="Century Schoolbook"/>
+          <w:szCs w:val="24"/>
+        </w:rPr>
+        <w:t>empty</w:t>
+      </w:r>
+      <w:proofErr w:type="spellEnd"/>
+      <w:r>
+        <w:rPr>
+          <w:rFonts w:ascii="Century Schoolbook" w:hAnsi="Century Schoolbook"/>
+          <w:szCs w:val="24"/>
+        </w:rPr>
+        <w:t xml:space="preserve">, </w:t>
+      </w:r>
+      <w:proofErr w:type="spellStart"/>
+      <w:r>
+        <w:rPr>
+          <w:rFonts w:ascii="Century Schoolbook" w:hAnsi="Century Schoolbook"/>
+          <w:szCs w:val="24"/>
+        </w:rPr>
+        <w:t>empty</w:t>
+      </w:r>
+      <w:proofErr w:type="spellEnd"/>
+      <w:r>
+        <w:rPr>
+          <w:rFonts w:ascii="Century Schoolbook" w:hAnsi="Century Schoolbook"/>
+          <w:szCs w:val="24"/>
+        </w:rPr>
+        <w:t xml:space="preserve">, </w:t>
+      </w:r>
+      <w:proofErr w:type="spellStart"/>
+      <w:r>
+        <w:rPr>
+          <w:rFonts w:ascii="Century Schoolbook" w:hAnsi="Century Schoolbook"/>
+          <w:b/>
+          <w:szCs w:val="24"/>
+        </w:rPr>
+        <w:t>white</w:t>
+      </w:r>
+      <w:proofErr w:type="spellEnd"/>
+      <w:r>
+        <w:rPr>
+          <w:rFonts w:ascii="Century Schoolbook" w:hAnsi="Century Schoolbook"/>
+          <w:szCs w:val="24"/>
+        </w:rPr>
+        <w:t xml:space="preserve">, </w:t>
+      </w:r>
+      <w:proofErr w:type="spellStart"/>
+      <w:r>
+        <w:rPr>
+          <w:rFonts w:ascii="Century Schoolbook" w:hAnsi="Century Schoolbook"/>
+          <w:szCs w:val="24"/>
+        </w:rPr>
+        <w:t>empty</w:t>
+      </w:r>
+      <w:proofErr w:type="spellEnd"/>
+      <w:r>
+        <w:rPr>
+          <w:rFonts w:ascii="Century Schoolbook" w:hAnsi="Century Schoolbook"/>
+          <w:szCs w:val="24"/>
+        </w:rPr>
+        <w:t xml:space="preserve">, </w:t>
+      </w:r>
+      <w:proofErr w:type="spellStart"/>
+      <w:r>
+        <w:rPr>
+          <w:rFonts w:ascii="Century Schoolbook" w:hAnsi="Century Schoolbook"/>
+          <w:szCs w:val="24"/>
+        </w:rPr>
+        <w:t>empty</w:t>
+      </w:r>
+      <w:proofErr w:type="spellEnd"/>
+      <w:r>
+        <w:rPr>
+          <w:rFonts w:ascii="Century Schoolbook" w:hAnsi="Century Schoolbook"/>
+          <w:szCs w:val="24"/>
+        </w:rPr>
+        <w:t xml:space="preserve">, </w:t>
+      </w:r>
+      <w:proofErr w:type="spellStart"/>
+      <w:r>
+        <w:rPr>
+          <w:rFonts w:ascii="Century Schoolbook" w:hAnsi="Century Schoolbook"/>
+          <w:szCs w:val="24"/>
+        </w:rPr>
+        <w:t>empty</w:t>
+      </w:r>
+      <w:proofErr w:type="spellEnd"/>
+      <w:r>
+        <w:rPr>
+          <w:rFonts w:ascii="Century Schoolbook" w:hAnsi="Century Schoolbook"/>
+          <w:szCs w:val="24"/>
+        </w:rPr>
+        <w:t xml:space="preserve">, </w:t>
+      </w:r>
+      <w:proofErr w:type="spellStart"/>
+      <w:r>
+        <w:rPr>
+          <w:rFonts w:ascii="Century Schoolbook" w:hAnsi="Century Schoolbook"/>
+          <w:szCs w:val="24"/>
+        </w:rPr>
+        <w:t>empty</w:t>
+      </w:r>
+      <w:proofErr w:type="spellEnd"/>
+      <w:r>
+        <w:rPr>
+          <w:rFonts w:ascii="Century Schoolbook" w:hAnsi="Century Schoolbook"/>
+          <w:szCs w:val="24"/>
+        </w:rPr>
+        <w:t xml:space="preserve">, </w:t>
+      </w:r>
+      <w:proofErr w:type="spellStart"/>
+      <w:r>
+        <w:rPr>
+          <w:rFonts w:ascii="Century Schoolbook" w:hAnsi="Century Schoolbook"/>
+          <w:szCs w:val="24"/>
+        </w:rPr>
+        <w:t>empty</w:t>
+      </w:r>
+      <w:proofErr w:type="spellEnd"/>
+      <w:r>
+        <w:rPr>
+          <w:rFonts w:ascii="Century Schoolbook" w:hAnsi="Century Schoolbook"/>
+          <w:szCs w:val="24"/>
+        </w:rPr>
+        <w:t xml:space="preserve">, </w:t>
+      </w:r>
+      <w:proofErr w:type="spellStart"/>
+      <w:r>
+        <w:rPr>
+          <w:rFonts w:ascii="Century Schoolbook" w:hAnsi="Century Schoolbook"/>
+          <w:szCs w:val="24"/>
+        </w:rPr>
+        <w:t>empty</w:t>
+      </w:r>
+      <w:proofErr w:type="spellEnd"/>
+      <w:r>
+        <w:rPr>
+          <w:rFonts w:ascii="Century Schoolbook" w:hAnsi="Century Schoolbook"/>
+          <w:szCs w:val="24"/>
+        </w:rPr>
+        <w:t>],</w:t>
+      </w:r>
+    </w:p>
+    <w:p>
+      <w:pPr>
+        <w:spacing w:after="0"/>
+        <w:jc w:val="both"/>
+        <w:rPr>
+          <w:rFonts w:ascii="Century Schoolbook" w:hAnsi="Century Schoolbook"/>
+          <w:szCs w:val="24"/>
+        </w:rPr>
+      </w:pPr>
+      <w:r>
+        <w:rPr>
+          <w:rFonts w:ascii="Century Schoolbook" w:hAnsi="Century Schoolbook"/>
+          <w:szCs w:val="24"/>
+        </w:rPr>
+        <w:t>[</w:t>
+      </w:r>
+      <w:proofErr w:type="spellStart"/>
+      <w:r>
+        <w:rPr>
+          <w:rFonts w:ascii="Century Schoolbook" w:hAnsi="Century Schoolbook"/>
+          <w:szCs w:val="24"/>
+        </w:rPr>
+        <w:t>empty</w:t>
+      </w:r>
+      <w:proofErr w:type="spellEnd"/>
+      <w:r>
+        <w:rPr>
+          <w:rFonts w:ascii="Century Schoolbook" w:hAnsi="Century Schoolbook"/>
+          <w:szCs w:val="24"/>
+        </w:rPr>
+        <w:t xml:space="preserve">, </w:t>
+      </w:r>
+      <w:proofErr w:type="spellStart"/>
+      <w:r>
+        <w:rPr>
+          <w:rFonts w:ascii="Century Schoolbook" w:hAnsi="Century Schoolbook"/>
+          <w:b/>
+          <w:szCs w:val="24"/>
+        </w:rPr>
+        <w:t>white</w:t>
+      </w:r>
+      <w:proofErr w:type="spellEnd"/>
+      <w:r>
+        <w:rPr>
+          <w:rFonts w:ascii="Century Schoolbook" w:hAnsi="Century Schoolbook"/>
+          <w:szCs w:val="24"/>
+        </w:rPr>
+        <w:t xml:space="preserve">, </w:t>
+      </w:r>
+      <w:proofErr w:type="spellStart"/>
+      <w:r>
+        <w:rPr>
+          <w:rFonts w:ascii="Century Schoolbook" w:hAnsi="Century Schoolbook"/>
+          <w:szCs w:val="24"/>
+        </w:rPr>
+        <w:t>empty</w:t>
+      </w:r>
+      <w:proofErr w:type="spellEnd"/>
+      <w:r>
+        <w:rPr>
+          <w:rFonts w:ascii="Century Schoolbook" w:hAnsi="Century Schoolbook"/>
+          <w:szCs w:val="24"/>
+        </w:rPr>
+        <w:t xml:space="preserve">, </w:t>
+      </w:r>
+      <w:proofErr w:type="spellStart"/>
+      <w:r>
+        <w:rPr>
+          <w:rFonts w:ascii="Century Schoolbook" w:hAnsi="Century Schoolbook"/>
+          <w:szCs w:val="24"/>
+        </w:rPr>
+        <w:t>empty</w:t>
+      </w:r>
+      <w:proofErr w:type="spellEnd"/>
+      <w:r>
+        <w:rPr>
+          <w:rFonts w:ascii="Century Schoolbook" w:hAnsi="Century Schoolbook"/>
+          <w:szCs w:val="24"/>
+        </w:rPr>
+        <w:t xml:space="preserve">, </w:t>
+      </w:r>
+      <w:proofErr w:type="spellStart"/>
+      <w:r>
+        <w:rPr>
+          <w:rFonts w:ascii="Century Schoolbook" w:hAnsi="Century Schoolbook"/>
+          <w:szCs w:val="24"/>
+        </w:rPr>
+        <w:t>empty</w:t>
+      </w:r>
+      <w:proofErr w:type="spellEnd"/>
+      <w:r>
+        <w:rPr>
+          <w:rFonts w:ascii="Century Schoolbook" w:hAnsi="Century Schoolbook"/>
+          <w:szCs w:val="24"/>
+        </w:rPr>
+        <w:t xml:space="preserve">, </w:t>
+      </w:r>
+      <w:proofErr w:type="spellStart"/>
+      <w:r>
+        <w:rPr>
+          <w:rFonts w:ascii="Century Schoolbook" w:hAnsi="Century Schoolbook"/>
+          <w:szCs w:val="24"/>
+        </w:rPr>
+        <w:t>empty</w:t>
+      </w:r>
+      <w:proofErr w:type="spellEnd"/>
+      <w:r>
+        <w:rPr>
+          <w:rFonts w:ascii="Century Schoolbook" w:hAnsi="Century Schoolbook"/>
+          <w:szCs w:val="24"/>
+        </w:rPr>
+        <w:t xml:space="preserve">, </w:t>
+      </w:r>
+      <w:proofErr w:type="spellStart"/>
+      <w:r>
+        <w:rPr>
+          <w:rFonts w:ascii="Century Schoolbook" w:hAnsi="Century Schoolbook"/>
+          <w:szCs w:val="24"/>
+        </w:rPr>
+        <w:t>empty</w:t>
+      </w:r>
+      <w:proofErr w:type="spellEnd"/>
+      <w:r>
+        <w:rPr>
+          <w:rFonts w:ascii="Century Schoolbook" w:hAnsi="Century Schoolbook"/>
+          <w:szCs w:val="24"/>
+        </w:rPr>
+        <w:t xml:space="preserve">, </w:t>
+      </w:r>
+      <w:proofErr w:type="spellStart"/>
+      <w:r>
+        <w:rPr>
+          <w:rFonts w:ascii="Century Schoolbook" w:hAnsi="Century Schoolbook"/>
+          <w:szCs w:val="24"/>
+        </w:rPr>
+        <w:t>empty</w:t>
+      </w:r>
+      <w:proofErr w:type="spellEnd"/>
+      <w:r>
+        <w:rPr>
+          <w:rFonts w:ascii="Century Schoolbook" w:hAnsi="Century Schoolbook"/>
+          <w:szCs w:val="24"/>
+        </w:rPr>
+        <w:t xml:space="preserve">, </w:t>
+      </w:r>
+      <w:proofErr w:type="spellStart"/>
+      <w:r>
+        <w:rPr>
+          <w:rFonts w:ascii="Century Schoolbook" w:hAnsi="Century Schoolbook"/>
+          <w:b/>
+          <w:szCs w:val="24"/>
+        </w:rPr>
+        <w:t>white</w:t>
+      </w:r>
+      <w:proofErr w:type="spellEnd"/>
+      <w:r>
+        <w:rPr>
+          <w:rFonts w:ascii="Century Schoolbook" w:hAnsi="Century Schoolbook"/>
+          <w:szCs w:val="24"/>
+        </w:rPr>
+        <w:t xml:space="preserve">, </w:t>
+      </w:r>
+      <w:proofErr w:type="spellStart"/>
+      <w:r>
+        <w:rPr>
+          <w:rFonts w:ascii="Century Schoolbook" w:hAnsi="Century Schoolbook"/>
+          <w:szCs w:val="24"/>
+        </w:rPr>
+        <w:t>empty</w:t>
+      </w:r>
+      <w:proofErr w:type="spellEnd"/>
+      <w:r>
+        <w:rPr>
+          <w:rFonts w:ascii="Century Schoolbook" w:hAnsi="Century Schoolbook"/>
+          <w:szCs w:val="24"/>
+        </w:rPr>
+        <w:t xml:space="preserve">, </w:t>
+      </w:r>
+      <w:proofErr w:type="spellStart"/>
+      <w:r>
+        <w:rPr>
+          <w:rFonts w:ascii="Century Schoolbook" w:hAnsi="Century Schoolbook"/>
+          <w:szCs w:val="24"/>
+        </w:rPr>
+        <w:t>empty</w:t>
+      </w:r>
+      <w:proofErr w:type="spellEnd"/>
+      <w:r>
+        <w:rPr>
+          <w:rFonts w:ascii="Century Schoolbook" w:hAnsi="Century Schoolbook"/>
+          <w:szCs w:val="24"/>
+        </w:rPr>
+        <w:t>],</w:t>
+      </w:r>
+    </w:p>
+    <w:p>
+      <w:pPr>
+        <w:spacing w:after="0"/>
+        <w:jc w:val="both"/>
+        <w:rPr>
+          <w:rFonts w:ascii="Century Schoolbook" w:hAnsi="Century Schoolbook"/>
+          <w:szCs w:val="24"/>
+        </w:rPr>
+      </w:pPr>
+      <w:r>
+        <w:rPr>
+          <w:rFonts w:ascii="Century Schoolbook" w:hAnsi="Century Schoolbook"/>
+          <w:szCs w:val="24"/>
+        </w:rPr>
+        <w:t>[</w:t>
+      </w:r>
+      <w:proofErr w:type="spellStart"/>
+      <w:r>
+        <w:rPr>
+          <w:rFonts w:ascii="Century Schoolbook" w:hAnsi="Century Schoolbook"/>
+          <w:szCs w:val="24"/>
+        </w:rPr>
+        <w:t>empty</w:t>
+      </w:r>
+      <w:proofErr w:type="spellEnd"/>
+      <w:r>
+        <w:rPr>
+          <w:rFonts w:ascii="Century Schoolbook" w:hAnsi="Century Schoolbook"/>
+          <w:szCs w:val="24"/>
+        </w:rPr>
+        <w:t xml:space="preserve">, </w:t>
+      </w:r>
+      <w:proofErr w:type="spellStart"/>
+      <w:r>
+        <w:rPr>
+          <w:rFonts w:ascii="Century Schoolbook" w:hAnsi="Century Schoolbook"/>
+          <w:szCs w:val="24"/>
+        </w:rPr>
+        <w:t>empty</w:t>
+      </w:r>
+      <w:proofErr w:type="spellEnd"/>
+      <w:r>
+        <w:rPr>
+          <w:rFonts w:ascii="Century Schoolbook" w:hAnsi="Century Schoolbook"/>
+          <w:szCs w:val="24"/>
+        </w:rPr>
+        <w:t xml:space="preserve">, </w:t>
+      </w:r>
+      <w:proofErr w:type="spellStart"/>
+      <w:r>
+        <w:rPr>
+          <w:rFonts w:ascii="Century Schoolbook" w:hAnsi="Century Schoolbook"/>
+          <w:szCs w:val="24"/>
+        </w:rPr>
+        <w:t>empty</w:t>
+      </w:r>
+      <w:proofErr w:type="spellEnd"/>
+      <w:r>
+        <w:rPr>
+          <w:rFonts w:ascii="Century Schoolbook" w:hAnsi="Century Schoolbook"/>
+          <w:szCs w:val="24"/>
+        </w:rPr>
+        <w:t xml:space="preserve">, </w:t>
+      </w:r>
+      <w:proofErr w:type="spellStart"/>
+      <w:r>
+        <w:rPr>
+          <w:rFonts w:ascii="Century Schoolbook" w:hAnsi="Century Schoolbook"/>
+          <w:b/>
+          <w:szCs w:val="24"/>
+          <w:u w:val="single"/>
+        </w:rPr>
+        <w:t>black</w:t>
+      </w:r>
+      <w:proofErr w:type="spellEnd"/>
+      <w:r>
+        <w:rPr>
+          <w:rFonts w:ascii="Century Schoolbook" w:hAnsi="Century Schoolbook"/>
+          <w:szCs w:val="24"/>
+        </w:rPr>
+        <w:t xml:space="preserve">, </w:t>
+      </w:r>
+      <w:proofErr w:type="spellStart"/>
+      <w:r>
+        <w:rPr>
+          <w:rFonts w:ascii="Century Schoolbook" w:hAnsi="Century Schoolbook"/>
+          <w:szCs w:val="24"/>
+        </w:rPr>
+        <w:t>empty</w:t>
+      </w:r>
+      <w:proofErr w:type="spellEnd"/>
+      <w:r>
+        <w:rPr>
+          <w:rFonts w:ascii="Century Schoolbook" w:hAnsi="Century Schoolbook"/>
+          <w:szCs w:val="24"/>
+        </w:rPr>
+        <w:t xml:space="preserve">, </w:t>
+      </w:r>
+      <w:proofErr w:type="spellStart"/>
+      <w:r>
+        <w:rPr>
+          <w:rFonts w:ascii="Century Schoolbook" w:hAnsi="Century Schoolbook"/>
+          <w:b/>
+          <w:szCs w:val="24"/>
+        </w:rPr>
+        <w:t>white</w:t>
+      </w:r>
+      <w:proofErr w:type="spellEnd"/>
+      <w:r>
+        <w:rPr>
+          <w:rFonts w:ascii="Century Schoolbook" w:hAnsi="Century Schoolbook"/>
+          <w:szCs w:val="24"/>
+        </w:rPr>
+        <w:t xml:space="preserve">, </w:t>
+      </w:r>
+      <w:proofErr w:type="spellStart"/>
+      <w:r>
+        <w:rPr>
+          <w:rFonts w:ascii="Century Schoolbook" w:hAnsi="Century Schoolbook"/>
+          <w:szCs w:val="24"/>
+        </w:rPr>
+        <w:t>empty</w:t>
+      </w:r>
+      <w:proofErr w:type="spellEnd"/>
+      <w:r>
+        <w:rPr>
+          <w:rFonts w:ascii="Century Schoolbook" w:hAnsi="Century Schoolbook"/>
+          <w:szCs w:val="24"/>
+        </w:rPr>
+        <w:t xml:space="preserve">, </w:t>
+      </w:r>
+      <w:proofErr w:type="spellStart"/>
+      <w:r>
+        <w:rPr>
+          <w:rFonts w:ascii="Century Schoolbook" w:hAnsi="Century Schoolbook"/>
+          <w:szCs w:val="24"/>
+        </w:rPr>
+        <w:t>empty</w:t>
+      </w:r>
+      <w:proofErr w:type="spellEnd"/>
+      <w:r>
+        <w:rPr>
+          <w:rFonts w:ascii="Century Schoolbook" w:hAnsi="Century Schoolbook"/>
+          <w:szCs w:val="24"/>
+        </w:rPr>
+        <w:t xml:space="preserve">, </w:t>
+      </w:r>
+      <w:proofErr w:type="spellStart"/>
+      <w:r>
+        <w:rPr>
+          <w:rFonts w:ascii="Century Schoolbook" w:hAnsi="Century Schoolbook"/>
+          <w:b/>
+          <w:szCs w:val="24"/>
+        </w:rPr>
+        <w:t>white</w:t>
+      </w:r>
+      <w:proofErr w:type="spellEnd"/>
+      <w:r>
+        <w:rPr>
+          <w:rFonts w:ascii="Century Schoolbook" w:hAnsi="Century Schoolbook"/>
+          <w:szCs w:val="24"/>
+        </w:rPr>
+        <w:t xml:space="preserve">, </w:t>
+      </w:r>
+      <w:proofErr w:type="spellStart"/>
+      <w:r>
+        <w:rPr>
+          <w:rFonts w:ascii="Century Schoolbook" w:hAnsi="Century Schoolbook"/>
+          <w:szCs w:val="24"/>
+        </w:rPr>
+        <w:t>empty</w:t>
+      </w:r>
+      <w:proofErr w:type="spellEnd"/>
+      <w:r>
+        <w:rPr>
+          <w:rFonts w:ascii="Century Schoolbook" w:hAnsi="Century Schoolbook"/>
+          <w:szCs w:val="24"/>
+        </w:rPr>
+        <w:t xml:space="preserve">, </w:t>
+      </w:r>
+      <w:proofErr w:type="spellStart"/>
+      <w:r>
+        <w:rPr>
+          <w:rFonts w:ascii="Century Schoolbook" w:hAnsi="Century Schoolbook"/>
+          <w:szCs w:val="24"/>
+        </w:rPr>
+        <w:t>empty</w:t>
+      </w:r>
+      <w:proofErr w:type="spellEnd"/>
+      <w:r>
+        <w:rPr>
+          <w:rFonts w:ascii="Century Schoolbook" w:hAnsi="Century Schoolbook"/>
+          <w:szCs w:val="24"/>
+        </w:rPr>
+        <w:t>],</w:t>
+      </w:r>
+    </w:p>
+    <w:p>
+      <w:pPr>
+        <w:spacing w:after="0"/>
+        <w:jc w:val="both"/>
+        <w:rPr>
+          <w:rFonts w:ascii="Century Schoolbook" w:hAnsi="Century Schoolbook"/>
+          <w:szCs w:val="24"/>
+        </w:rPr>
+      </w:pPr>
+      <w:r>
+        <w:rPr>
+          <w:rFonts w:ascii="Century Schoolbook" w:hAnsi="Century Schoolbook"/>
+          <w:szCs w:val="24"/>
+        </w:rPr>
+        <w:t>[</w:t>
+      </w:r>
+      <w:proofErr w:type="spellStart"/>
+      <w:r>
+        <w:rPr>
+          <w:rFonts w:ascii="Century Schoolbook" w:hAnsi="Century Schoolbook"/>
+          <w:szCs w:val="24"/>
+        </w:rPr>
+        <w:t>empty</w:t>
+      </w:r>
+      <w:proofErr w:type="spellEnd"/>
+      <w:r>
+        <w:rPr>
+          <w:rFonts w:ascii="Century Schoolbook" w:hAnsi="Century Schoolbook"/>
+          <w:szCs w:val="24"/>
+        </w:rPr>
+        <w:t xml:space="preserve">, </w:t>
+      </w:r>
+      <w:proofErr w:type="spellStart"/>
+      <w:r>
+        <w:rPr>
+          <w:rFonts w:ascii="Century Schoolbook" w:hAnsi="Century Schoolbook"/>
+          <w:szCs w:val="24"/>
+        </w:rPr>
+        <w:t>empty</w:t>
+      </w:r>
+      <w:proofErr w:type="spellEnd"/>
+      <w:r>
+        <w:rPr>
+          <w:rFonts w:ascii="Century Schoolbook" w:hAnsi="Century Schoolbook"/>
+          <w:szCs w:val="24"/>
+        </w:rPr>
+        <w:t xml:space="preserve">, </w:t>
+      </w:r>
+      <w:proofErr w:type="spellStart"/>
+      <w:r>
+        <w:rPr>
+          <w:rFonts w:ascii="Century Schoolbook" w:hAnsi="Century Schoolbook"/>
+          <w:szCs w:val="24"/>
+        </w:rPr>
+        <w:t>empty</w:t>
+      </w:r>
+      <w:proofErr w:type="spellEnd"/>
+      <w:r>
+        <w:rPr>
+          <w:rFonts w:ascii="Century Schoolbook" w:hAnsi="Century Schoolbook"/>
+          <w:szCs w:val="24"/>
+        </w:rPr>
+        <w:t xml:space="preserve">, </w:t>
+      </w:r>
+      <w:proofErr w:type="spellStart"/>
+      <w:r>
+        <w:rPr>
+          <w:rFonts w:ascii="Century Schoolbook" w:hAnsi="Century Schoolbook"/>
+          <w:b/>
+          <w:szCs w:val="24"/>
+          <w:u w:val="single"/>
+        </w:rPr>
+        <w:t>black</w:t>
+      </w:r>
+      <w:proofErr w:type="spellEnd"/>
+      <w:r>
+        <w:rPr>
+          <w:rFonts w:ascii="Century Schoolbook" w:hAnsi="Century Schoolbook"/>
+          <w:szCs w:val="24"/>
+        </w:rPr>
+        <w:t xml:space="preserve">, </w:t>
+      </w:r>
+      <w:proofErr w:type="spellStart"/>
+      <w:r>
+        <w:rPr>
+          <w:rFonts w:ascii="Century Schoolbook" w:hAnsi="Century Schoolbook"/>
+          <w:szCs w:val="24"/>
+        </w:rPr>
+        <w:t>empty</w:t>
+      </w:r>
+      <w:proofErr w:type="spellEnd"/>
+      <w:r>
+        <w:rPr>
+          <w:rFonts w:ascii="Century Schoolbook" w:hAnsi="Century Schoolbook"/>
+          <w:szCs w:val="24"/>
+        </w:rPr>
+        <w:t xml:space="preserve">, </w:t>
+      </w:r>
+      <w:proofErr w:type="spellStart"/>
+      <w:r>
+        <w:rPr>
+          <w:rFonts w:ascii="Century Schoolbook" w:hAnsi="Century Schoolbook"/>
+          <w:b/>
+          <w:szCs w:val="24"/>
+        </w:rPr>
+        <w:t>black</w:t>
+      </w:r>
+      <w:proofErr w:type="spellEnd"/>
+      <w:r>
+        <w:rPr>
+          <w:rFonts w:ascii="Century Schoolbook" w:hAnsi="Century Schoolbook"/>
+          <w:szCs w:val="24"/>
+        </w:rPr>
+        <w:t xml:space="preserve">, </w:t>
+      </w:r>
+      <w:proofErr w:type="spellStart"/>
+      <w:r>
+        <w:rPr>
+          <w:rFonts w:ascii="Century Schoolbook" w:hAnsi="Century Schoolbook"/>
+          <w:b/>
+          <w:szCs w:val="24"/>
+        </w:rPr>
+        <w:t>black</w:t>
+      </w:r>
+      <w:proofErr w:type="spellEnd"/>
+      <w:r>
+        <w:rPr>
+          <w:rFonts w:ascii="Century Schoolbook" w:hAnsi="Century Schoolbook"/>
+          <w:szCs w:val="24"/>
+        </w:rPr>
+        <w:t xml:space="preserve">, </w:t>
+      </w:r>
+      <w:proofErr w:type="spellStart"/>
+      <w:r>
+        <w:rPr>
+          <w:rFonts w:ascii="Century Schoolbook" w:hAnsi="Century Schoolbook"/>
+          <w:b/>
+          <w:szCs w:val="24"/>
+        </w:rPr>
+        <w:t>black</w:t>
+      </w:r>
+      <w:proofErr w:type="spellEnd"/>
+      <w:r>
+        <w:rPr>
+          <w:rFonts w:ascii="Century Schoolbook" w:hAnsi="Century Schoolbook"/>
+          <w:szCs w:val="24"/>
+        </w:rPr>
+        <w:t xml:space="preserve">, </w:t>
+      </w:r>
+      <w:proofErr w:type="spellStart"/>
+      <w:r>
+        <w:rPr>
+          <w:rFonts w:ascii="Century Schoolbook" w:hAnsi="Century Schoolbook"/>
+          <w:szCs w:val="24"/>
+        </w:rPr>
+        <w:t>empty</w:t>
+      </w:r>
+      <w:proofErr w:type="spellEnd"/>
+      <w:r>
+        <w:rPr>
+          <w:rFonts w:ascii="Century Schoolbook" w:hAnsi="Century Schoolbook"/>
+          <w:szCs w:val="24"/>
+        </w:rPr>
+        <w:t xml:space="preserve">, </w:t>
+      </w:r>
+      <w:proofErr w:type="spellStart"/>
+      <w:r>
+        <w:rPr>
+          <w:rFonts w:ascii="Century Schoolbook" w:hAnsi="Century Schoolbook"/>
+          <w:szCs w:val="24"/>
+        </w:rPr>
+        <w:t>empty</w:t>
+      </w:r>
+      <w:proofErr w:type="spellEnd"/>
+      <w:r>
+        <w:rPr>
+          <w:rFonts w:ascii="Century Schoolbook" w:hAnsi="Century Schoolbook"/>
+          <w:szCs w:val="24"/>
+        </w:rPr>
+        <w:t xml:space="preserve">, </w:t>
+      </w:r>
+      <w:proofErr w:type="spellStart"/>
+      <w:r>
+        <w:rPr>
+          <w:rFonts w:ascii="Century Schoolbook" w:hAnsi="Century Schoolbook"/>
+          <w:szCs w:val="24"/>
+        </w:rPr>
+        <w:t>empty</w:t>
+      </w:r>
+      <w:proofErr w:type="spellEnd"/>
+      <w:r>
+        <w:rPr>
+          <w:rFonts w:ascii="Century Schoolbook" w:hAnsi="Century Schoolbook"/>
+          <w:szCs w:val="24"/>
+        </w:rPr>
+        <w:t>],</w:t>
+      </w:r>
+    </w:p>
+    <w:p>
+      <w:pPr>
+        <w:spacing w:after="0"/>
+        <w:jc w:val="both"/>
+        <w:rPr>
+          <w:rFonts w:ascii="Century Schoolbook" w:hAnsi="Century Schoolbook"/>
+          <w:szCs w:val="24"/>
+        </w:rPr>
+      </w:pPr>
+      <w:r>
+        <w:rPr>
+          <w:rFonts w:ascii="Century Schoolbook" w:hAnsi="Century Schoolbook"/>
+          <w:szCs w:val="24"/>
+        </w:rPr>
+        <w:t>[</w:t>
+      </w:r>
+      <w:proofErr w:type="spellStart"/>
+      <w:r>
+        <w:rPr>
+          <w:rFonts w:ascii="Century Schoolbook" w:hAnsi="Century Schoolbook"/>
+          <w:szCs w:val="24"/>
+        </w:rPr>
+        <w:t>empty</w:t>
+      </w:r>
+      <w:proofErr w:type="spellEnd"/>
+      <w:r>
+        <w:rPr>
+          <w:rFonts w:ascii="Century Schoolbook" w:hAnsi="Century Schoolbook"/>
+          <w:szCs w:val="24"/>
+        </w:rPr>
+        <w:t xml:space="preserve">, </w:t>
+      </w:r>
+      <w:proofErr w:type="spellStart"/>
+      <w:r>
+        <w:rPr>
+          <w:rFonts w:ascii="Century Schoolbook" w:hAnsi="Century Schoolbook"/>
+          <w:szCs w:val="24"/>
+        </w:rPr>
+        <w:t>empty</w:t>
+      </w:r>
+      <w:proofErr w:type="spellEnd"/>
+      <w:r>
+        <w:rPr>
+          <w:rFonts w:ascii="Century Schoolbook" w:hAnsi="Century Schoolbook"/>
+          <w:szCs w:val="24"/>
+        </w:rPr>
+        <w:t xml:space="preserve">, </w:t>
+      </w:r>
+      <w:proofErr w:type="spellStart"/>
+      <w:r>
+        <w:rPr>
+          <w:rFonts w:ascii="Century Schoolbook" w:hAnsi="Century Schoolbook"/>
+          <w:szCs w:val="24"/>
+        </w:rPr>
+        <w:t>empty</w:t>
+      </w:r>
+      <w:proofErr w:type="spellEnd"/>
+      <w:r>
+        <w:rPr>
+          <w:rFonts w:ascii="Century Schoolbook" w:hAnsi="Century Schoolbook"/>
+          <w:szCs w:val="24"/>
+        </w:rPr>
+        <w:t xml:space="preserve">, </w:t>
+      </w:r>
+      <w:proofErr w:type="spellStart"/>
+      <w:r>
+        <w:rPr>
+          <w:rFonts w:ascii="Century Schoolbook" w:hAnsi="Century Schoolbook"/>
+          <w:b/>
+          <w:szCs w:val="24"/>
+          <w:u w:val="single"/>
+        </w:rPr>
+        <w:t>black</w:t>
+      </w:r>
+      <w:proofErr w:type="spellEnd"/>
+      <w:r>
+        <w:rPr>
+          <w:rFonts w:ascii="Century Schoolbook" w:hAnsi="Century Schoolbook"/>
+          <w:szCs w:val="24"/>
+        </w:rPr>
+        <w:t>,</w:t>
+      </w:r>
+      <w:r>
+        <w:rPr>
+          <w:rFonts w:ascii="Century Schoolbook" w:hAnsi="Century Schoolbook"/>
+          <w:szCs w:val="24"/>
+        </w:rPr>
+        <w:t xml:space="preserve"> </w:t>
+      </w:r>
+      <w:proofErr w:type="spellStart"/>
+      <w:r>
+        <w:rPr>
+          <w:rFonts w:ascii="Century Schoolbook" w:hAnsi="Century Schoolbook"/>
+          <w:szCs w:val="24"/>
+        </w:rPr>
+        <w:t>empty</w:t>
+      </w:r>
+      <w:proofErr w:type="spellEnd"/>
+      <w:r>
+        <w:rPr>
+          <w:rFonts w:ascii="Century Schoolbook" w:hAnsi="Century Schoolbook"/>
+          <w:szCs w:val="24"/>
+        </w:rPr>
+        <w:t xml:space="preserve">, </w:t>
+      </w:r>
+      <w:proofErr w:type="spellStart"/>
+      <w:r>
+        <w:rPr>
+          <w:rFonts w:ascii="Century Schoolbook" w:hAnsi="Century Schoolbook"/>
+          <w:szCs w:val="24"/>
+        </w:rPr>
+        <w:t>empty</w:t>
+      </w:r>
+      <w:proofErr w:type="spellEnd"/>
+      <w:r>
+        <w:rPr>
+          <w:rFonts w:ascii="Century Schoolbook" w:hAnsi="Century Schoolbook"/>
+          <w:szCs w:val="24"/>
+        </w:rPr>
+        <w:t xml:space="preserve">, </w:t>
+      </w:r>
+      <w:proofErr w:type="spellStart"/>
+      <w:r>
+        <w:rPr>
+          <w:rFonts w:ascii="Century Schoolbook" w:hAnsi="Century Schoolbook"/>
+          <w:szCs w:val="24"/>
+        </w:rPr>
+        <w:t>empty</w:t>
+      </w:r>
+      <w:proofErr w:type="spellEnd"/>
+      <w:r>
+        <w:rPr>
+          <w:rFonts w:ascii="Century Schoolbook" w:hAnsi="Century Schoolbook"/>
+          <w:szCs w:val="24"/>
+        </w:rPr>
+        <w:t xml:space="preserve">, </w:t>
+      </w:r>
+      <w:proofErr w:type="spellStart"/>
+      <w:r>
+        <w:rPr>
+          <w:rFonts w:ascii="Century Schoolbook" w:hAnsi="Century Schoolbook"/>
+          <w:szCs w:val="24"/>
+        </w:rPr>
+        <w:t>empty</w:t>
+      </w:r>
+      <w:proofErr w:type="spellEnd"/>
+      <w:r>
+        <w:rPr>
+          <w:rFonts w:ascii="Century Schoolbook" w:hAnsi="Century Schoolbook"/>
+          <w:szCs w:val="24"/>
+        </w:rPr>
+        <w:t xml:space="preserve">, </w:t>
+      </w:r>
+      <w:proofErr w:type="spellStart"/>
+      <w:r>
+        <w:rPr>
+          <w:rFonts w:ascii="Century Schoolbook" w:hAnsi="Century Schoolbook"/>
+          <w:b/>
+          <w:szCs w:val="24"/>
+        </w:rPr>
+        <w:t>white</w:t>
+      </w:r>
+      <w:proofErr w:type="spellEnd"/>
+      <w:r>
+        <w:rPr>
+          <w:rFonts w:ascii="Century Schoolbook" w:hAnsi="Century Schoolbook"/>
+          <w:szCs w:val="24"/>
+        </w:rPr>
+        <w:t xml:space="preserve">, </w:t>
+      </w:r>
+      <w:proofErr w:type="spellStart"/>
+      <w:r>
+        <w:rPr>
+          <w:rFonts w:ascii="Century Schoolbook" w:hAnsi="Century Schoolbook"/>
+          <w:szCs w:val="24"/>
+        </w:rPr>
+        <w:t>empty</w:t>
+      </w:r>
+      <w:proofErr w:type="spellEnd"/>
+      <w:r>
+        <w:rPr>
+          <w:rFonts w:ascii="Century Schoolbook" w:hAnsi="Century Schoolbook"/>
+          <w:szCs w:val="24"/>
+        </w:rPr>
+        <w:t xml:space="preserve">, </w:t>
+      </w:r>
+      <w:proofErr w:type="spellStart"/>
+      <w:r>
+        <w:rPr>
+          <w:rFonts w:ascii="Century Schoolbook" w:hAnsi="Century Schoolbook"/>
+          <w:szCs w:val="24"/>
+        </w:rPr>
+        <w:t>empty</w:t>
+      </w:r>
+      <w:proofErr w:type="spellEnd"/>
+      <w:r>
+        <w:rPr>
+          <w:rFonts w:ascii="Century Schoolbook" w:hAnsi="Century Schoolbook"/>
+          <w:szCs w:val="24"/>
+        </w:rPr>
+        <w:t>],</w:t>
+      </w:r>
+    </w:p>
+    <w:p>
+      <w:pPr>
+        <w:spacing w:after="0"/>
+        <w:jc w:val="both"/>
+        <w:rPr>
+          <w:rFonts w:ascii="Century Schoolbook" w:hAnsi="Century Schoolbook"/>
+          <w:szCs w:val="24"/>
+        </w:rPr>
+      </w:pPr>
+      <w:r>
+        <w:rPr>
+          <w:rFonts w:ascii="Century Schoolbook" w:hAnsi="Century Schoolbook"/>
+          <w:szCs w:val="24"/>
+        </w:rPr>
+        <w:t>[</w:t>
+      </w:r>
+      <w:proofErr w:type="spellStart"/>
+      <w:r>
+        <w:rPr>
+          <w:rFonts w:ascii="Century Schoolbook" w:hAnsi="Century Schoolbook"/>
+          <w:szCs w:val="24"/>
+        </w:rPr>
+        <w:t>empty</w:t>
+      </w:r>
+      <w:proofErr w:type="spellEnd"/>
+      <w:r>
+        <w:rPr>
+          <w:rFonts w:ascii="Century Schoolbook" w:hAnsi="Century Schoolbook"/>
+          <w:szCs w:val="24"/>
+        </w:rPr>
+        <w:t xml:space="preserve">, </w:t>
+      </w:r>
+      <w:proofErr w:type="spellStart"/>
+      <w:r>
+        <w:rPr>
+          <w:rFonts w:ascii="Century Schoolbook" w:hAnsi="Century Schoolbook"/>
+          <w:szCs w:val="24"/>
+        </w:rPr>
+        <w:t>empty</w:t>
+      </w:r>
+      <w:proofErr w:type="spellEnd"/>
+      <w:r>
+        <w:rPr>
+          <w:rFonts w:ascii="Century Schoolbook" w:hAnsi="Century Schoolbook"/>
+          <w:szCs w:val="24"/>
+        </w:rPr>
+        <w:t xml:space="preserve">, </w:t>
+      </w:r>
+      <w:proofErr w:type="spellStart"/>
+      <w:r>
+        <w:rPr>
+          <w:rFonts w:ascii="Century Schoolbook" w:hAnsi="Century Schoolbook"/>
+          <w:szCs w:val="24"/>
+        </w:rPr>
+        <w:t>empty</w:t>
+      </w:r>
+      <w:proofErr w:type="spellEnd"/>
+      <w:r>
+        <w:rPr>
+          <w:rFonts w:ascii="Century Schoolbook" w:hAnsi="Century Schoolbook"/>
+          <w:szCs w:val="24"/>
+        </w:rPr>
+        <w:t xml:space="preserve">, </w:t>
+      </w:r>
+      <w:proofErr w:type="spellStart"/>
+      <w:r>
+        <w:rPr>
+          <w:rFonts w:ascii="Century Schoolbook" w:hAnsi="Century Schoolbook"/>
+          <w:b/>
+          <w:szCs w:val="24"/>
+          <w:u w:val="single"/>
+        </w:rPr>
+        <w:t>black</w:t>
+      </w:r>
+      <w:proofErr w:type="spellEnd"/>
+      <w:r>
+        <w:rPr>
+          <w:rFonts w:ascii="Century Schoolbook" w:hAnsi="Century Schoolbook"/>
+          <w:szCs w:val="24"/>
+        </w:rPr>
+        <w:t xml:space="preserve">, </w:t>
+      </w:r>
+      <w:proofErr w:type="spellStart"/>
+      <w:r>
+        <w:rPr>
+          <w:rFonts w:ascii="Century Schoolbook" w:hAnsi="Century Schoolbook"/>
+          <w:szCs w:val="24"/>
+        </w:rPr>
+        <w:t>empty</w:t>
+      </w:r>
+      <w:proofErr w:type="spellEnd"/>
+      <w:r>
+        <w:rPr>
+          <w:rFonts w:ascii="Century Schoolbook" w:hAnsi="Century Schoolbook"/>
+          <w:szCs w:val="24"/>
+        </w:rPr>
+        <w:t xml:space="preserve">, </w:t>
+      </w:r>
+      <w:proofErr w:type="spellStart"/>
+      <w:r>
+        <w:rPr>
+          <w:rFonts w:ascii="Century Schoolbook" w:hAnsi="Century Schoolbook"/>
+          <w:b/>
+          <w:szCs w:val="24"/>
+        </w:rPr>
+        <w:t>white</w:t>
+      </w:r>
+      <w:proofErr w:type="spellEnd"/>
+      <w:r>
+        <w:rPr>
+          <w:rFonts w:ascii="Century Schoolbook" w:hAnsi="Century Schoolbook"/>
+          <w:szCs w:val="24"/>
+        </w:rPr>
+        <w:t xml:space="preserve"> </w:t>
+      </w:r>
+      <w:proofErr w:type="spellStart"/>
+      <w:r>
+        <w:rPr>
+          <w:rFonts w:ascii="Century Schoolbook" w:hAnsi="Century Schoolbook"/>
+          <w:szCs w:val="24"/>
+        </w:rPr>
+        <w:t>empty</w:t>
+      </w:r>
+      <w:proofErr w:type="spellEnd"/>
+      <w:r>
+        <w:rPr>
+          <w:rFonts w:ascii="Century Schoolbook" w:hAnsi="Century Schoolbook"/>
+          <w:szCs w:val="24"/>
+        </w:rPr>
+        <w:t xml:space="preserve">, </w:t>
+      </w:r>
+      <w:proofErr w:type="spellStart"/>
+      <w:r>
+        <w:rPr>
+          <w:rFonts w:ascii="Century Schoolbook" w:hAnsi="Century Schoolbook"/>
+          <w:szCs w:val="24"/>
+        </w:rPr>
+        <w:t>empty</w:t>
+      </w:r>
+      <w:proofErr w:type="spellEnd"/>
+      <w:r>
+        <w:rPr>
+          <w:rFonts w:ascii="Century Schoolbook" w:hAnsi="Century Schoolbook"/>
+          <w:szCs w:val="24"/>
+        </w:rPr>
+        <w:t xml:space="preserve">, </w:t>
+      </w:r>
+      <w:proofErr w:type="spellStart"/>
+      <w:r>
+        <w:rPr>
+          <w:rFonts w:ascii="Century Schoolbook" w:hAnsi="Century Schoolbook"/>
+          <w:szCs w:val="24"/>
+        </w:rPr>
+        <w:t>empty</w:t>
+      </w:r>
+      <w:proofErr w:type="spellEnd"/>
+      <w:r>
+        <w:rPr>
+          <w:rFonts w:ascii="Century Schoolbook" w:hAnsi="Century Schoolbook"/>
+          <w:szCs w:val="24"/>
+        </w:rPr>
+        <w:t xml:space="preserve">, </w:t>
+      </w:r>
+      <w:proofErr w:type="spellStart"/>
+      <w:r>
+        <w:rPr>
+          <w:rFonts w:ascii="Century Schoolbook" w:hAnsi="Century Schoolbook"/>
+          <w:szCs w:val="24"/>
+        </w:rPr>
+        <w:t>empty</w:t>
+      </w:r>
+      <w:proofErr w:type="spellEnd"/>
+      <w:r>
+        <w:rPr>
+          <w:rFonts w:ascii="Century Schoolbook" w:hAnsi="Century Schoolbook"/>
+          <w:szCs w:val="24"/>
+        </w:rPr>
+        <w:t xml:space="preserve">, </w:t>
+      </w:r>
+      <w:proofErr w:type="spellStart"/>
+      <w:r>
+        <w:rPr>
+          <w:rFonts w:ascii="Century Schoolbook" w:hAnsi="Century Schoolbook"/>
+          <w:szCs w:val="24"/>
+        </w:rPr>
+        <w:t>empty</w:t>
+      </w:r>
+      <w:proofErr w:type="spellEnd"/>
+      <w:r>
+        <w:rPr>
+          <w:rFonts w:ascii="Century Schoolbook" w:hAnsi="Century Schoolbook"/>
+          <w:szCs w:val="24"/>
+        </w:rPr>
+        <w:t>],</w:t>
+      </w:r>
+    </w:p>
+    <w:p>
+      <w:pPr>
+        <w:spacing w:after="0"/>
+        <w:jc w:val="both"/>
+        <w:rPr>
+          <w:rFonts w:ascii="Century Schoolbook" w:hAnsi="Century Schoolbook"/>
+          <w:szCs w:val="24"/>
+        </w:rPr>
+      </w:pPr>
+      <w:r>
+        <w:rPr>
+          <w:rFonts w:ascii="Century Schoolbook" w:hAnsi="Century Schoolbook"/>
+          <w:szCs w:val="24"/>
+        </w:rPr>
+        <w:t>[</w:t>
+      </w:r>
+      <w:proofErr w:type="spellStart"/>
+      <w:r>
+        <w:rPr>
+          <w:rFonts w:ascii="Century Schoolbook" w:hAnsi="Century Schoolbook"/>
+          <w:szCs w:val="24"/>
+        </w:rPr>
+        <w:t>empty</w:t>
+      </w:r>
+      <w:proofErr w:type="spellEnd"/>
+      <w:r>
+        <w:rPr>
+          <w:rFonts w:ascii="Century Schoolbook" w:hAnsi="Century Schoolbook"/>
+          <w:szCs w:val="24"/>
+        </w:rPr>
+        <w:t xml:space="preserve">, </w:t>
+      </w:r>
+      <w:proofErr w:type="spellStart"/>
+      <w:r>
+        <w:rPr>
+          <w:rFonts w:ascii="Century Schoolbook" w:hAnsi="Century Schoolbook"/>
+          <w:szCs w:val="24"/>
+        </w:rPr>
+        <w:t>empty</w:t>
+      </w:r>
+      <w:proofErr w:type="spellEnd"/>
+      <w:r>
+        <w:rPr>
+          <w:rFonts w:ascii="Century Schoolbook" w:hAnsi="Century Schoolbook"/>
+          <w:szCs w:val="24"/>
+        </w:rPr>
+        <w:t xml:space="preserve">, </w:t>
+      </w:r>
+      <w:proofErr w:type="spellStart"/>
+      <w:r>
+        <w:rPr>
+          <w:rFonts w:ascii="Century Schoolbook" w:hAnsi="Century Schoolbook"/>
+          <w:b/>
+          <w:szCs w:val="24"/>
+        </w:rPr>
+        <w:t>worker</w:t>
+      </w:r>
+      <w:proofErr w:type="spellEnd"/>
+      <w:r>
+        <w:rPr>
+          <w:rFonts w:ascii="Century Schoolbook" w:hAnsi="Century Schoolbook"/>
+          <w:szCs w:val="24"/>
+        </w:rPr>
+        <w:t xml:space="preserve">, </w:t>
+      </w:r>
+      <w:proofErr w:type="spellStart"/>
+      <w:r>
+        <w:rPr>
+          <w:rFonts w:ascii="Century Schoolbook" w:hAnsi="Century Schoolbook"/>
+          <w:b/>
+          <w:szCs w:val="24"/>
+          <w:u w:val="single"/>
+        </w:rPr>
+        <w:t>black</w:t>
+      </w:r>
+      <w:proofErr w:type="spellEnd"/>
+      <w:r>
+        <w:rPr>
+          <w:rFonts w:ascii="Century Schoolbook" w:hAnsi="Century Schoolbook"/>
+          <w:szCs w:val="24"/>
+        </w:rPr>
+        <w:t xml:space="preserve">, </w:t>
+      </w:r>
+      <w:proofErr w:type="spellStart"/>
+      <w:r>
+        <w:rPr>
+          <w:rFonts w:ascii="Century Schoolbook" w:hAnsi="Century Schoolbook"/>
+          <w:szCs w:val="24"/>
+        </w:rPr>
+        <w:t>empty</w:t>
+      </w:r>
+      <w:proofErr w:type="spellEnd"/>
+      <w:r>
+        <w:rPr>
+          <w:rFonts w:ascii="Century Schoolbook" w:hAnsi="Century Schoolbook"/>
+          <w:szCs w:val="24"/>
+        </w:rPr>
+        <w:t xml:space="preserve">, </w:t>
+      </w:r>
+      <w:proofErr w:type="spellStart"/>
+      <w:r>
+        <w:rPr>
+          <w:rFonts w:ascii="Century Schoolbook" w:hAnsi="Century Schoolbook"/>
+          <w:szCs w:val="24"/>
+        </w:rPr>
+        <w:t>empty</w:t>
+      </w:r>
+      <w:proofErr w:type="spellEnd"/>
+      <w:r>
+        <w:rPr>
+          <w:rFonts w:ascii="Century Schoolbook" w:hAnsi="Century Schoolbook"/>
+          <w:szCs w:val="24"/>
+        </w:rPr>
+        <w:t xml:space="preserve">, </w:t>
+      </w:r>
+      <w:proofErr w:type="spellStart"/>
+      <w:r>
+        <w:rPr>
+          <w:rFonts w:ascii="Century Schoolbook" w:hAnsi="Century Schoolbook"/>
+          <w:b/>
+          <w:szCs w:val="24"/>
+        </w:rPr>
+        <w:t>black</w:t>
+      </w:r>
+      <w:proofErr w:type="spellEnd"/>
+      <w:r>
+        <w:rPr>
+          <w:rFonts w:ascii="Century Schoolbook" w:hAnsi="Century Schoolbook"/>
+          <w:szCs w:val="24"/>
+        </w:rPr>
+        <w:t xml:space="preserve">, </w:t>
+      </w:r>
+      <w:proofErr w:type="spellStart"/>
+      <w:r>
+        <w:rPr>
+          <w:rFonts w:ascii="Century Schoolbook" w:hAnsi="Century Schoolbook"/>
+          <w:szCs w:val="24"/>
+        </w:rPr>
+        <w:t>empty</w:t>
+      </w:r>
+      <w:proofErr w:type="spellEnd"/>
+      <w:r>
+        <w:rPr>
+          <w:rFonts w:ascii="Century Schoolbook" w:hAnsi="Century Schoolbook"/>
+          <w:szCs w:val="24"/>
+        </w:rPr>
+        <w:t>,</w:t>
+      </w:r>
+      <w:r>
+        <w:rPr>
+          <w:rFonts w:ascii="Century Schoolbook" w:hAnsi="Century Schoolbook"/>
+          <w:b/>
+          <w:szCs w:val="24"/>
+        </w:rPr>
+        <w:t xml:space="preserve"> </w:t>
+      </w:r>
+      <w:proofErr w:type="spellStart"/>
+      <w:r>
+        <w:rPr>
+          <w:rFonts w:ascii="Century Schoolbook" w:hAnsi="Century Schoolbook"/>
+          <w:b/>
+          <w:szCs w:val="24"/>
+        </w:rPr>
+        <w:t>white</w:t>
+      </w:r>
+      <w:proofErr w:type="spellEnd"/>
+      <w:r>
+        <w:rPr>
+          <w:rFonts w:ascii="Century Schoolbook" w:hAnsi="Century Schoolbook"/>
+          <w:szCs w:val="24"/>
+        </w:rPr>
+        <w:t xml:space="preserve">, </w:t>
+      </w:r>
+      <w:proofErr w:type="spellStart"/>
+      <w:r>
+        <w:rPr>
+          <w:rFonts w:ascii="Century Schoolbook" w:hAnsi="Century Schoolbook"/>
+          <w:szCs w:val="24"/>
+        </w:rPr>
+        <w:t>empty</w:t>
+      </w:r>
+      <w:proofErr w:type="spellEnd"/>
+      <w:r>
+        <w:rPr>
+          <w:rFonts w:ascii="Century Schoolbook" w:hAnsi="Century Schoolbook"/>
+          <w:szCs w:val="24"/>
+        </w:rPr>
+        <w:t xml:space="preserve">, </w:t>
+      </w:r>
+      <w:proofErr w:type="spellStart"/>
+      <w:r>
+        <w:rPr>
+          <w:rFonts w:ascii="Century Schoolbook" w:hAnsi="Century Schoolbook"/>
+          <w:szCs w:val="24"/>
+        </w:rPr>
+        <w:t>empty</w:t>
+      </w:r>
+      <w:proofErr w:type="spellEnd"/>
+      <w:r>
+        <w:rPr>
+          <w:rFonts w:ascii="Century Schoolbook" w:hAnsi="Century Schoolbook"/>
+          <w:szCs w:val="24"/>
+        </w:rPr>
+        <w:t>],</w:t>
+      </w:r>
+    </w:p>
+    <w:p>
+      <w:pPr>
+        <w:spacing w:after="0"/>
+        <w:jc w:val="both"/>
+        <w:rPr>
+          <w:rFonts w:ascii="Century Schoolbook" w:hAnsi="Century Schoolbook"/>
+          <w:szCs w:val="24"/>
+        </w:rPr>
+      </w:pPr>
+      <w:r>
+        <w:rPr>
+          <w:rFonts w:ascii="Century Schoolbook" w:hAnsi="Century Schoolbook"/>
+          <w:szCs w:val="24"/>
+        </w:rPr>
+        <w:t>[</w:t>
+      </w:r>
+      <w:proofErr w:type="spellStart"/>
+      <w:r>
+        <w:rPr>
+          <w:rFonts w:ascii="Century Schoolbook" w:hAnsi="Century Schoolbook"/>
+          <w:b/>
+          <w:szCs w:val="24"/>
+        </w:rPr>
+        <w:t>white</w:t>
+      </w:r>
+      <w:proofErr w:type="spellEnd"/>
+      <w:r>
+        <w:rPr>
+          <w:rFonts w:ascii="Century Schoolbook" w:hAnsi="Century Schoolbook"/>
+          <w:szCs w:val="24"/>
+        </w:rPr>
+        <w:t xml:space="preserve">, </w:t>
+      </w:r>
+      <w:proofErr w:type="spellStart"/>
+      <w:r>
+        <w:rPr>
+          <w:rFonts w:ascii="Century Schoolbook" w:hAnsi="Century Schoolbook"/>
+          <w:b/>
+          <w:szCs w:val="24"/>
+        </w:rPr>
+        <w:t>black</w:t>
+      </w:r>
+      <w:proofErr w:type="spellEnd"/>
+      <w:r>
+        <w:rPr>
+          <w:rFonts w:ascii="Century Schoolbook" w:hAnsi="Century Schoolbook"/>
+          <w:szCs w:val="24"/>
+        </w:rPr>
+        <w:t xml:space="preserve">, </w:t>
+      </w:r>
+      <w:proofErr w:type="spellStart"/>
+      <w:r>
+        <w:rPr>
+          <w:rFonts w:ascii="Century Schoolbook" w:hAnsi="Century Schoolbook"/>
+          <w:szCs w:val="24"/>
+        </w:rPr>
+        <w:t>empty</w:t>
+      </w:r>
+      <w:proofErr w:type="spellEnd"/>
+      <w:r>
+        <w:rPr>
+          <w:rFonts w:ascii="Century Schoolbook" w:hAnsi="Century Schoolbook"/>
+          <w:szCs w:val="24"/>
+        </w:rPr>
+        <w:t xml:space="preserve">, </w:t>
+      </w:r>
+      <w:proofErr w:type="spellStart"/>
+      <w:r>
+        <w:rPr>
+          <w:rFonts w:ascii="Century Schoolbook" w:hAnsi="Century Schoolbook"/>
+          <w:szCs w:val="24"/>
+        </w:rPr>
+        <w:t>empty</w:t>
+      </w:r>
+      <w:proofErr w:type="spellEnd"/>
+      <w:r>
+        <w:rPr>
+          <w:rFonts w:ascii="Century Schoolbook" w:hAnsi="Century Schoolbook"/>
+          <w:szCs w:val="24"/>
+        </w:rPr>
+        <w:t xml:space="preserve">, </w:t>
+      </w:r>
+      <w:proofErr w:type="spellStart"/>
+      <w:r>
+        <w:rPr>
+          <w:rFonts w:ascii="Century Schoolbook" w:hAnsi="Century Schoolbook"/>
+          <w:szCs w:val="24"/>
+        </w:rPr>
+        <w:t>empty</w:t>
+      </w:r>
+      <w:proofErr w:type="spellEnd"/>
+      <w:r>
+        <w:rPr>
+          <w:rFonts w:ascii="Century Schoolbook" w:hAnsi="Century Schoolbook"/>
+          <w:szCs w:val="24"/>
+        </w:rPr>
+        <w:t xml:space="preserve">, </w:t>
+      </w:r>
+      <w:proofErr w:type="spellStart"/>
+      <w:r>
+        <w:rPr>
+          <w:rFonts w:ascii="Century Schoolbook" w:hAnsi="Century Schoolbook"/>
+          <w:szCs w:val="24"/>
+        </w:rPr>
+        <w:t>e</w:t>
+      </w:r>
+      <w:r>
+        <w:rPr>
+          <w:rFonts w:ascii="Century Schoolbook" w:hAnsi="Century Schoolbook"/>
+          <w:szCs w:val="24"/>
+        </w:rPr>
+        <w:t>mpty</w:t>
+      </w:r>
+      <w:proofErr w:type="spellEnd"/>
+      <w:r>
+        <w:rPr>
+          <w:rFonts w:ascii="Century Schoolbook" w:hAnsi="Century Schoolbook"/>
+          <w:szCs w:val="24"/>
+        </w:rPr>
+        <w:t xml:space="preserve">, </w:t>
+      </w:r>
+      <w:proofErr w:type="spellStart"/>
+      <w:r>
+        <w:rPr>
+          <w:rFonts w:ascii="Century Schoolbook" w:hAnsi="Century Schoolbook"/>
+          <w:szCs w:val="24"/>
+        </w:rPr>
+        <w:t>empty</w:t>
+      </w:r>
+      <w:proofErr w:type="spellEnd"/>
+      <w:r>
+        <w:rPr>
+          <w:rFonts w:ascii="Century Schoolbook" w:hAnsi="Century Schoolbook"/>
+          <w:szCs w:val="24"/>
+        </w:rPr>
+        <w:t xml:space="preserve">, </w:t>
+      </w:r>
+      <w:proofErr w:type="spellStart"/>
+      <w:r>
+        <w:rPr>
+          <w:rFonts w:ascii="Century Schoolbook" w:hAnsi="Century Schoolbook"/>
+          <w:szCs w:val="24"/>
+        </w:rPr>
+        <w:t>empty</w:t>
+      </w:r>
+      <w:proofErr w:type="spellEnd"/>
+      <w:r>
+        <w:rPr>
+          <w:rFonts w:ascii="Century Schoolbook" w:hAnsi="Century Schoolbook"/>
+          <w:szCs w:val="24"/>
+        </w:rPr>
+        <w:t xml:space="preserve">, </w:t>
+      </w:r>
+      <w:proofErr w:type="spellStart"/>
+      <w:r>
+        <w:rPr>
+          <w:rFonts w:ascii="Century Schoolbook" w:hAnsi="Century Schoolbook"/>
+          <w:szCs w:val="24"/>
+        </w:rPr>
+        <w:t>empty</w:t>
+      </w:r>
+      <w:proofErr w:type="spellEnd"/>
+      <w:r>
+        <w:rPr>
+          <w:rFonts w:ascii="Century Schoolbook" w:hAnsi="Century Schoolbook"/>
+          <w:szCs w:val="24"/>
+        </w:rPr>
+        <w:t xml:space="preserve">, </w:t>
+      </w:r>
+      <w:proofErr w:type="spellStart"/>
+      <w:r>
+        <w:rPr>
+          <w:rFonts w:ascii="Century Schoolbook" w:hAnsi="Century Schoolbook"/>
+          <w:b/>
+          <w:szCs w:val="24"/>
+        </w:rPr>
+        <w:t>worker</w:t>
+      </w:r>
+      <w:proofErr w:type="spellEnd"/>
+      <w:r>
+        <w:rPr>
+          <w:rFonts w:ascii="Century Schoolbook" w:hAnsi="Century Schoolbook"/>
+          <w:szCs w:val="24"/>
+        </w:rPr>
+        <w:t xml:space="preserve">, </w:t>
+      </w:r>
+      <w:proofErr w:type="spellStart"/>
+      <w:r>
+        <w:rPr>
+          <w:rFonts w:ascii="Century Schoolbook" w:hAnsi="Century Schoolbook"/>
+          <w:szCs w:val="24"/>
+        </w:rPr>
+        <w:t>empty</w:t>
+      </w:r>
+      <w:proofErr w:type="spellEnd"/>
+      <w:r>
+        <w:rPr>
+          <w:rFonts w:ascii="Century Schoolbook" w:hAnsi="Century Schoolbook"/>
+          <w:szCs w:val="24"/>
+        </w:rPr>
+        <w:t>],</w:t>
+      </w:r>
+    </w:p>
+    <w:p>
+      <w:pPr>
+        <w:spacing w:after="0"/>
+        <w:jc w:val="both"/>
+        <w:rPr>
+          <w:rFonts w:ascii="Century Schoolbook" w:hAnsi="Century Schoolbook"/>
+          <w:szCs w:val="24"/>
+        </w:rPr>
+      </w:pPr>
+      <w:r>
+        <w:rPr>
+          <w:rFonts w:ascii="Century Schoolbook" w:hAnsi="Century Schoolbook"/>
+          <w:szCs w:val="24"/>
+        </w:rPr>
+        <w:t>[</w:t>
+      </w:r>
+      <w:proofErr w:type="spellStart"/>
+      <w:r>
+        <w:rPr>
+          <w:rFonts w:ascii="Century Schoolbook" w:hAnsi="Century Schoolbook"/>
+          <w:szCs w:val="24"/>
+        </w:rPr>
+        <w:t>empty</w:t>
+      </w:r>
+      <w:proofErr w:type="spellEnd"/>
+      <w:r>
+        <w:rPr>
+          <w:rFonts w:ascii="Century Schoolbook" w:hAnsi="Century Schoolbook"/>
+          <w:szCs w:val="24"/>
+        </w:rPr>
+        <w:t xml:space="preserve">, </w:t>
+      </w:r>
+      <w:proofErr w:type="spellStart"/>
+      <w:r>
+        <w:rPr>
+          <w:rFonts w:ascii="Century Schoolbook" w:hAnsi="Century Schoolbook"/>
+          <w:szCs w:val="24"/>
+        </w:rPr>
+        <w:t>empty</w:t>
+      </w:r>
+      <w:proofErr w:type="spellEnd"/>
+      <w:r>
+        <w:rPr>
+          <w:rFonts w:ascii="Century Schoolbook" w:hAnsi="Century Schoolbook"/>
+          <w:szCs w:val="24"/>
+        </w:rPr>
+        <w:t xml:space="preserve">, </w:t>
+      </w:r>
+      <w:proofErr w:type="spellStart"/>
+      <w:r>
+        <w:rPr>
+          <w:rFonts w:ascii="Century Schoolbook" w:hAnsi="Century Schoolbook"/>
+          <w:szCs w:val="24"/>
+        </w:rPr>
+        <w:t>empty</w:t>
+      </w:r>
+      <w:proofErr w:type="spellEnd"/>
+      <w:r>
+        <w:rPr>
+          <w:rFonts w:ascii="Century Schoolbook" w:hAnsi="Century Schoolbook"/>
+          <w:szCs w:val="24"/>
+        </w:rPr>
+        <w:t xml:space="preserve">, </w:t>
+      </w:r>
+      <w:proofErr w:type="spellStart"/>
+      <w:r>
+        <w:rPr>
+          <w:rFonts w:ascii="Century Schoolbook" w:hAnsi="Century Schoolbook"/>
+          <w:szCs w:val="24"/>
+        </w:rPr>
+        <w:t>empty</w:t>
+      </w:r>
+      <w:proofErr w:type="spellEnd"/>
+      <w:r>
+        <w:rPr>
+          <w:rFonts w:ascii="Century Schoolbook" w:hAnsi="Century Schoolbook"/>
+          <w:szCs w:val="24"/>
+        </w:rPr>
+        <w:t xml:space="preserve">, </w:t>
+      </w:r>
+      <w:proofErr w:type="spellStart"/>
+      <w:r>
+        <w:rPr>
+          <w:rFonts w:ascii="Century Schoolbook" w:hAnsi="Century Schoolbook"/>
+          <w:szCs w:val="24"/>
+        </w:rPr>
+        <w:t>empty</w:t>
+      </w:r>
+      <w:proofErr w:type="spellEnd"/>
+      <w:r>
+        <w:rPr>
+          <w:rFonts w:ascii="Century Schoolbook" w:hAnsi="Century Schoolbook"/>
+          <w:szCs w:val="24"/>
+        </w:rPr>
+        <w:t xml:space="preserve">, </w:t>
+      </w:r>
+      <w:proofErr w:type="spellStart"/>
+      <w:r>
+        <w:rPr>
+          <w:rFonts w:ascii="Century Schoolbook" w:hAnsi="Century Schoolbook"/>
+          <w:szCs w:val="24"/>
+        </w:rPr>
+        <w:t>empty</w:t>
+      </w:r>
+      <w:proofErr w:type="spellEnd"/>
+      <w:r>
+        <w:rPr>
+          <w:rFonts w:ascii="Century Schoolbook" w:hAnsi="Century Schoolbook"/>
+          <w:szCs w:val="24"/>
+        </w:rPr>
+        <w:t xml:space="preserve">, </w:t>
+      </w:r>
+      <w:proofErr w:type="spellStart"/>
+      <w:r>
+        <w:rPr>
+          <w:rFonts w:ascii="Century Schoolbook" w:hAnsi="Century Schoolbook"/>
+          <w:szCs w:val="24"/>
+        </w:rPr>
+        <w:t>empty</w:t>
+      </w:r>
+      <w:proofErr w:type="spellEnd"/>
+      <w:r>
+        <w:rPr>
+          <w:rFonts w:ascii="Century Schoolbook" w:hAnsi="Century Schoolbook"/>
+          <w:szCs w:val="24"/>
+        </w:rPr>
+        <w:t xml:space="preserve">, </w:t>
+      </w:r>
+      <w:proofErr w:type="spellStart"/>
+      <w:r>
+        <w:rPr>
+          <w:rFonts w:ascii="Century Schoolbook" w:hAnsi="Century Schoolbook"/>
+          <w:szCs w:val="24"/>
+        </w:rPr>
+        <w:t>empty</w:t>
+      </w:r>
+      <w:proofErr w:type="spellEnd"/>
+      <w:r>
+        <w:rPr>
+          <w:rFonts w:ascii="Century Schoolbook" w:hAnsi="Century Schoolbook"/>
+          <w:szCs w:val="24"/>
+        </w:rPr>
+        <w:t xml:space="preserve">, </w:t>
+      </w:r>
+      <w:proofErr w:type="spellStart"/>
+      <w:r>
+        <w:rPr>
+          <w:rFonts w:ascii="Century Schoolbook" w:hAnsi="Century Schoolbook"/>
+          <w:szCs w:val="24"/>
+        </w:rPr>
+        <w:t>empty</w:t>
+      </w:r>
+      <w:proofErr w:type="spellEnd"/>
+      <w:r>
+        <w:rPr>
+          <w:rFonts w:ascii="Century Schoolbook" w:hAnsi="Century Schoolbook"/>
+          <w:szCs w:val="24"/>
+        </w:rPr>
+        <w:t xml:space="preserve">, </w:t>
+      </w:r>
+      <w:proofErr w:type="spellStart"/>
+      <w:r>
+        <w:rPr>
+          <w:rFonts w:ascii="Century Schoolbook" w:hAnsi="Century Schoolbook"/>
+          <w:szCs w:val="24"/>
+        </w:rPr>
+        <w:t>empty</w:t>
+      </w:r>
+      <w:proofErr w:type="spellEnd"/>
+      <w:r>
+        <w:rPr>
+          <w:rFonts w:ascii="Century Schoolbook" w:hAnsi="Century Schoolbook"/>
+          <w:szCs w:val="24"/>
+        </w:rPr>
+        <w:t xml:space="preserve">, </w:t>
+      </w:r>
+      <w:proofErr w:type="spellStart"/>
+      <w:r>
+        <w:rPr>
+          <w:rFonts w:ascii="Century Schoolbook" w:hAnsi="Century Schoolbook"/>
+          <w:szCs w:val="24"/>
+        </w:rPr>
+        <w:t>empty</w:t>
+      </w:r>
+      <w:proofErr w:type="spellEnd"/>
+      <w:r>
+        <w:rPr>
+          <w:rFonts w:ascii="Century Schoolbook" w:hAnsi="Century Schoolbook"/>
+          <w:szCs w:val="24"/>
+        </w:rPr>
+        <w:t>],</w:t>
+      </w:r>
+    </w:p>
+    <w:p>
+      <w:pPr>
+        <w:spacing w:after="0"/>
+        <w:jc w:val="both"/>
+        <w:rPr>
+          <w:rFonts w:ascii="Century Schoolbook" w:hAnsi="Century Schoolbook"/>
+          <w:szCs w:val="24"/>
+        </w:rPr>
+      </w:pPr>
+      <w:r>
+        <w:rPr>
+          <w:rFonts w:ascii="Century Schoolbook" w:hAnsi="Century Schoolbook"/>
+          <w:szCs w:val="24"/>
+        </w:rPr>
+        <w:t>[</w:t>
+      </w:r>
+      <w:proofErr w:type="spellStart"/>
+      <w:r>
+        <w:rPr>
+          <w:rFonts w:ascii="Century Schoolbook" w:hAnsi="Century Schoolbook"/>
+          <w:szCs w:val="24"/>
+        </w:rPr>
+        <w:t>empty</w:t>
+      </w:r>
+      <w:proofErr w:type="spellEnd"/>
+      <w:r>
+        <w:rPr>
+          <w:rFonts w:ascii="Century Schoolbook" w:hAnsi="Century Schoolbook"/>
+          <w:szCs w:val="24"/>
+        </w:rPr>
+        <w:t xml:space="preserve">, </w:t>
+      </w:r>
+      <w:proofErr w:type="spellStart"/>
+      <w:r>
+        <w:rPr>
+          <w:rFonts w:ascii="Century Schoolbook" w:hAnsi="Century Schoolbook"/>
+          <w:szCs w:val="24"/>
+        </w:rPr>
+        <w:t>empty</w:t>
+      </w:r>
+      <w:proofErr w:type="spellEnd"/>
+      <w:r>
+        <w:rPr>
+          <w:rFonts w:ascii="Century Schoolbook" w:hAnsi="Century Schoolbook"/>
+          <w:szCs w:val="24"/>
+        </w:rPr>
+        <w:t xml:space="preserve">, </w:t>
+      </w:r>
+      <w:proofErr w:type="spellStart"/>
+      <w:r>
+        <w:rPr>
+          <w:rFonts w:ascii="Century Schoolbook" w:hAnsi="Century Schoolbook"/>
+          <w:b/>
+          <w:szCs w:val="24"/>
+        </w:rPr>
+        <w:t>black</w:t>
+      </w:r>
+      <w:proofErr w:type="spellEnd"/>
+      <w:r>
+        <w:rPr>
+          <w:rFonts w:ascii="Century Schoolbook" w:hAnsi="Century Schoolbook"/>
+          <w:szCs w:val="24"/>
+        </w:rPr>
+        <w:t xml:space="preserve">, </w:t>
+      </w:r>
+      <w:proofErr w:type="spellStart"/>
+      <w:r>
+        <w:rPr>
+          <w:rFonts w:ascii="Century Schoolbook" w:hAnsi="Century Schoolbook"/>
+          <w:szCs w:val="24"/>
+        </w:rPr>
+        <w:t>empty</w:t>
+      </w:r>
+      <w:proofErr w:type="spellEnd"/>
+      <w:r>
+        <w:rPr>
+          <w:rFonts w:ascii="Century Schoolbook" w:hAnsi="Century Schoolbook"/>
+          <w:szCs w:val="24"/>
+        </w:rPr>
+        <w:t xml:space="preserve">, </w:t>
+      </w:r>
+      <w:proofErr w:type="spellStart"/>
+      <w:r>
+        <w:rPr>
+          <w:rFonts w:ascii="Century Schoolbook" w:hAnsi="Century Schoolbook"/>
+          <w:szCs w:val="24"/>
+        </w:rPr>
+        <w:t>empty</w:t>
+      </w:r>
+      <w:proofErr w:type="spellEnd"/>
+      <w:r>
+        <w:rPr>
+          <w:rFonts w:ascii="Century Schoolbook" w:hAnsi="Century Schoolbook"/>
+          <w:szCs w:val="24"/>
+        </w:rPr>
+        <w:t xml:space="preserve">, </w:t>
+      </w:r>
+      <w:proofErr w:type="spellStart"/>
+      <w:r>
+        <w:rPr>
+          <w:rFonts w:ascii="Century Schoolbook" w:hAnsi="Century Schoolbook"/>
+          <w:szCs w:val="24"/>
+        </w:rPr>
+        <w:t>empty</w:t>
+      </w:r>
+      <w:proofErr w:type="spellEnd"/>
+      <w:r>
+        <w:rPr>
+          <w:rFonts w:ascii="Century Schoolbook" w:hAnsi="Century Schoolbook"/>
+          <w:szCs w:val="24"/>
+        </w:rPr>
+        <w:t xml:space="preserve">, </w:t>
+      </w:r>
+      <w:proofErr w:type="spellStart"/>
+      <w:r>
+        <w:rPr>
+          <w:rFonts w:ascii="Century Schoolbook" w:hAnsi="Century Schoolbook"/>
+          <w:szCs w:val="24"/>
+        </w:rPr>
+        <w:t>empty</w:t>
+      </w:r>
+      <w:proofErr w:type="spellEnd"/>
+      <w:r>
+        <w:rPr>
+          <w:rFonts w:ascii="Century Schoolbook" w:hAnsi="Century Schoolbook"/>
+          <w:szCs w:val="24"/>
+        </w:rPr>
+        <w:t xml:space="preserve">, </w:t>
+      </w:r>
+      <w:proofErr w:type="spellStart"/>
+      <w:r>
+        <w:rPr>
+          <w:rFonts w:ascii="Century Schoolbook" w:hAnsi="Century Schoolbook"/>
+          <w:szCs w:val="24"/>
+        </w:rPr>
+        <w:t>empty</w:t>
+      </w:r>
+      <w:proofErr w:type="spellEnd"/>
+      <w:r>
+        <w:rPr>
+          <w:rFonts w:ascii="Century Schoolbook" w:hAnsi="Century Schoolbook"/>
+          <w:szCs w:val="24"/>
+        </w:rPr>
+        <w:t xml:space="preserve">, </w:t>
+      </w:r>
+      <w:proofErr w:type="spellStart"/>
+      <w:r>
+        <w:rPr>
+          <w:rFonts w:ascii="Century Schoolbook" w:hAnsi="Century Schoolbook"/>
+          <w:b/>
+          <w:szCs w:val="24"/>
+        </w:rPr>
+        <w:t>white</w:t>
+      </w:r>
+      <w:proofErr w:type="spellEnd"/>
+      <w:r>
+        <w:rPr>
+          <w:rFonts w:ascii="Century Schoolbook" w:hAnsi="Century Schoolbook"/>
+          <w:szCs w:val="24"/>
+        </w:rPr>
+        <w:t xml:space="preserve">, </w:t>
+      </w:r>
+      <w:proofErr w:type="spellStart"/>
+      <w:r>
+        <w:rPr>
+          <w:rFonts w:ascii="Century Schoolbook" w:hAnsi="Century Schoolbook"/>
+          <w:szCs w:val="24"/>
+        </w:rPr>
+        <w:t>empty</w:t>
+      </w:r>
+      <w:proofErr w:type="spellEnd"/>
+      <w:r>
+        <w:rPr>
+          <w:rFonts w:ascii="Century Schoolbook" w:hAnsi="Century Schoolbook"/>
+          <w:szCs w:val="24"/>
+        </w:rPr>
+        <w:t xml:space="preserve">, </w:t>
+      </w:r>
+      <w:proofErr w:type="spellStart"/>
+      <w:r>
+        <w:rPr>
+          <w:rFonts w:ascii="Century Schoolbook" w:hAnsi="Century Schoolbook"/>
+          <w:szCs w:val="24"/>
+        </w:rPr>
+        <w:t>empty</w:t>
+      </w:r>
+      <w:proofErr w:type="spellEnd"/>
+      <w:r>
+        <w:rPr>
+          <w:rFonts w:ascii="Century Schoolbook" w:hAnsi="Century Schoolbook"/>
+          <w:szCs w:val="24"/>
+        </w:rPr>
+        <w:t>]</w:t>
+      </w:r>
+    </w:p>
+    <w:p>
+      <w:pPr>
+        <w:pStyle w:val="Estilo1"/>
+        <w:jc w:val="both"/>
+        <w:rPr>
+          <w:sz w:val="20"/>
+        </w:rPr>
+      </w:pPr>
+      <w:r>
+        <w:rPr>
+          <w:sz w:val="20"/>
+        </w:rPr>
+        <w:t>])</w:t>
+      </w:r>
+    </w:p>
+    <w:p>
+      <w:pPr>
+        <w:rPr>
+          <w:rFonts w:ascii="Century Schoolbook" w:hAnsi="Century Schoolbook"/>
+          <w:sz w:val="24"/>
+          <w:szCs w:val="24"/>
+        </w:rPr>
+      </w:pPr>
+      <w:r>
+        <w:rPr>
+          <w:rFonts w:ascii="Century Schoolbook" w:hAnsi="Century Schoolbook"/>
+          <w:sz w:val="24"/>
+          <w:szCs w:val="24"/>
+        </w:rPr>
+        <w:br w:type="page"/>
+      </w:r>
+    </w:p>
+    <w:p>
+      <w:pPr>
+        <w:pStyle w:val="Estilo1"/>
+      </w:pPr>
+      <w:r>
+        <w:lastRenderedPageBreak/>
+        <w:t>Visualização do Tabuleiro</w:t>
+      </w:r>
+    </w:p>
+    <w:p>
+      <w:pPr>
+        <w:pStyle w:val="Estilo1"/>
+        <w:jc w:val="both"/>
+        <w:rPr>
+          <w:sz w:val="20"/>
+        </w:rPr>
+      </w:pPr>
+    </w:p>
+    <w:p>
+      <w:pPr>
+        <w:jc w:val="both"/>
+        <w:rPr>
+          <w:rFonts w:ascii="Century Schoolbook" w:hAnsi="Century Schoolbook"/>
+          <w:sz w:val="24"/>
+          <w:szCs w:val="24"/>
+        </w:rPr>
+      </w:pPr>
+      <w:proofErr w:type="spellStart"/>
+      <w:r>
+        <w:rPr>
+          <w:rFonts w:ascii="Century Schoolbook" w:hAnsi="Century Schoolbook"/>
+          <w:sz w:val="24"/>
+          <w:szCs w:val="24"/>
+        </w:rPr>
+        <w:t>Xxx</w:t>
+      </w:r>
+      <w:proofErr w:type="spellEnd"/>
+      <w:r>
+        <w:rPr>
+          <w:rFonts w:ascii="Century Schoolbook" w:hAnsi="Century Schoolbook"/>
+          <w:sz w:val="24"/>
+          <w:szCs w:val="24"/>
+        </w:rPr>
+        <w:t>.</w:t>
+      </w:r>
+    </w:p>
+    <w:p>
+      <w:pPr>
+        <w:rPr>
+          <w:rFonts w:ascii="Century Schoolbook" w:hAnsi="Century Schoolbook"/>
+        </w:rPr>
+      </w:pPr>
+      <w:r>
+        <w:rPr>
+          <w:rFonts w:ascii="Century Schoolbook" w:hAnsi="Century Schoolbook"/>
+        </w:rPr>
+        <w:br w:type="page"/>
+      </w:r>
+    </w:p>
+    <w:p>
+      <w:pPr>
+        <w:pStyle w:val="Estilo1"/>
+      </w:pPr>
+      <w:r>
+        <w:lastRenderedPageBreak/>
+        <w:t>Movimentos</w:t>
+      </w:r>
+    </w:p>
+    <w:p>
+      <w:pPr>
+        <w:pStyle w:val="Estilo1"/>
+        <w:rPr>
+          <w:sz w:val="20"/>
+        </w:rPr>
+      </w:pPr>
+    </w:p>
+    <w:p>
+      <w:pPr>
+        <w:jc w:val="both"/>
+        <w:rPr>
+          <w:rFonts w:ascii="Century Schoolbook" w:hAnsi="Century Schoolbook"/>
+          <w:b/>
+          <w:sz w:val="24"/>
+          <w:szCs w:val="24"/>
+        </w:rPr>
+      </w:pPr>
+      <w:r>
+        <w:rPr>
+          <w:rFonts w:ascii="Century Schoolbook" w:hAnsi="Century Schoolbook"/>
+          <w:b/>
+          <w:sz w:val="24"/>
+          <w:szCs w:val="24"/>
+        </w:rPr>
+        <w:t>Cabeçalho do predicado da</w:t>
+      </w:r>
+      <w:r>
+        <w:rPr>
+          <w:rFonts w:ascii="Century Schoolbook" w:hAnsi="Century Schoolbook"/>
+          <w:b/>
+          <w:sz w:val="24"/>
+          <w:szCs w:val="24"/>
+        </w:rPr>
+        <w:t xml:space="preserve"> adição de uma peça:</w:t>
+      </w:r>
+    </w:p>
+    <w:p>
+      <w:pPr>
+        <w:jc w:val="both"/>
+        <w:rPr>
+          <w:rFonts w:ascii="Century Schoolbook" w:hAnsi="Century Schoolbook"/>
+          <w:i/>
+          <w:sz w:val="24"/>
+          <w:szCs w:val="24"/>
+        </w:rPr>
+      </w:pPr>
+      <w:proofErr w:type="spellStart"/>
+      <w:proofErr w:type="gramStart"/>
+      <w:r>
+        <w:rPr>
+          <w:rFonts w:ascii="Century Schoolbook" w:hAnsi="Century Schoolbook"/>
+          <w:i/>
+          <w:sz w:val="24"/>
+          <w:szCs w:val="24"/>
+        </w:rPr>
+        <w:t>addPiece</w:t>
+      </w:r>
+      <w:proofErr w:type="spellEnd"/>
+      <w:r>
+        <w:rPr>
+          <w:rFonts w:ascii="Century Schoolbook" w:hAnsi="Century Schoolbook"/>
+          <w:i/>
+          <w:sz w:val="24"/>
+          <w:szCs w:val="24"/>
+        </w:rPr>
+        <w:t>(</w:t>
+      </w:r>
+      <w:proofErr w:type="spellStart"/>
+      <w:proofErr w:type="gramEnd"/>
+      <w:r>
+        <w:rPr>
+          <w:rFonts w:ascii="Century Schoolbook" w:hAnsi="Century Schoolbook"/>
+          <w:i/>
+          <w:sz w:val="24"/>
+          <w:szCs w:val="24"/>
+        </w:rPr>
+        <w:t>Board</w:t>
+      </w:r>
+      <w:proofErr w:type="spellEnd"/>
+      <w:r>
+        <w:rPr>
+          <w:rFonts w:ascii="Century Schoolbook" w:hAnsi="Century Schoolbook"/>
+          <w:i/>
+          <w:sz w:val="24"/>
+          <w:szCs w:val="24"/>
+        </w:rPr>
+        <w:t xml:space="preserve">, </w:t>
+      </w:r>
+      <w:r>
+        <w:rPr>
+          <w:rFonts w:ascii="Century Schoolbook" w:hAnsi="Century Schoolbook"/>
+          <w:i/>
+          <w:sz w:val="24"/>
+          <w:szCs w:val="24"/>
+        </w:rPr>
+        <w:t>Color</w:t>
+      </w:r>
+      <w:r>
+        <w:rPr>
+          <w:rFonts w:ascii="Century Schoolbook" w:hAnsi="Century Schoolbook"/>
+          <w:i/>
+          <w:sz w:val="24"/>
+          <w:szCs w:val="24"/>
+        </w:rPr>
+        <w:t xml:space="preserve">, </w:t>
+      </w:r>
+      <w:proofErr w:type="spellStart"/>
+      <w:r>
+        <w:rPr>
+          <w:rFonts w:ascii="Century Schoolbook" w:hAnsi="Century Schoolbook"/>
+          <w:i/>
+          <w:sz w:val="24"/>
+          <w:szCs w:val="24"/>
+        </w:rPr>
+        <w:t>Row</w:t>
+      </w:r>
+      <w:proofErr w:type="spellEnd"/>
+      <w:r>
+        <w:rPr>
+          <w:rFonts w:ascii="Century Schoolbook" w:hAnsi="Century Schoolbook"/>
+          <w:i/>
+          <w:sz w:val="24"/>
+          <w:szCs w:val="24"/>
+        </w:rPr>
+        <w:t xml:space="preserve">, </w:t>
+      </w:r>
+      <w:proofErr w:type="spellStart"/>
+      <w:r>
+        <w:rPr>
+          <w:rFonts w:ascii="Century Schoolbook" w:hAnsi="Century Schoolbook"/>
+          <w:i/>
+          <w:sz w:val="24"/>
+          <w:szCs w:val="24"/>
+        </w:rPr>
+        <w:t>Column</w:t>
+      </w:r>
+      <w:proofErr w:type="spellEnd"/>
+      <w:r>
+        <w:rPr>
+          <w:rFonts w:ascii="Century Schoolbook" w:hAnsi="Century Schoolbook"/>
+          <w:i/>
+          <w:sz w:val="24"/>
+          <w:szCs w:val="24"/>
+        </w:rPr>
+        <w:t>)</w:t>
+      </w:r>
+    </w:p>
+    <w:p>
+      <w:pPr>
+        <w:jc w:val="both"/>
+        <w:rPr>
+          <w:rFonts w:ascii="Century Schoolbook" w:hAnsi="Century Schoolbook"/>
+          <w:sz w:val="24"/>
+          <w:szCs w:val="24"/>
+        </w:rPr>
+      </w:pPr>
+    </w:p>
+    <w:p>
+      <w:pPr>
+        <w:jc w:val="both"/>
+        <w:rPr>
+          <w:rFonts w:ascii="Century Schoolbook" w:hAnsi="Century Schoolbook"/>
+          <w:b/>
+          <w:sz w:val="24"/>
+          <w:szCs w:val="24"/>
+        </w:rPr>
+      </w:pPr>
+      <w:r>
+        <w:rPr>
+          <w:rFonts w:ascii="Century Schoolbook" w:hAnsi="Century Schoolbook"/>
+          <w:b/>
+          <w:sz w:val="24"/>
+          <w:szCs w:val="24"/>
+        </w:rPr>
+        <w:t xml:space="preserve">Cabeçalho do predicado do movimento de uma peça </w:t>
+      </w:r>
+      <w:proofErr w:type="spellStart"/>
+      <w:r>
+        <w:rPr>
+          <w:rFonts w:ascii="Century Schoolbook" w:hAnsi="Century Schoolbook"/>
+          <w:b/>
+          <w:sz w:val="24"/>
+          <w:szCs w:val="24"/>
+        </w:rPr>
+        <w:t>Wo</w:t>
+      </w:r>
+      <w:r>
+        <w:rPr>
+          <w:rFonts w:ascii="Century Schoolbook" w:hAnsi="Century Schoolbook"/>
+          <w:b/>
+          <w:sz w:val="24"/>
+          <w:szCs w:val="24"/>
+        </w:rPr>
+        <w:t>r</w:t>
       </w:r>
       <w:bookmarkStart w:id="0" w:name="_GoBack"/>
       <w:bookmarkEnd w:id="0"/>
@@ -5602,2187 +7920,133 @@
         <w:rPr>
           <w:rFonts w:ascii="Century Schoolbook" w:hAnsi="Century Schoolbook"/>
           <w:b/>
-          <w:szCs w:val="24"/>
-        </w:rPr>
-        <w:t>hite</w:t>
-      </w:r>
-      <w:proofErr w:type="spellEnd"/>
-      <w:r>
-        <w:rPr>
-          <w:rFonts w:ascii="Century Schoolbook" w:hAnsi="Century Schoolbook"/>
-          <w:szCs w:val="24"/>
-        </w:rPr>
-        <w:t xml:space="preserve">, </w:t>
-      </w:r>
-      <w:proofErr w:type="spellStart"/>
-      <w:r>
-        <w:rPr>
-          <w:rFonts w:ascii="Century Schoolbook" w:hAnsi="Century Schoolbook"/>
-          <w:szCs w:val="24"/>
-        </w:rPr>
-        <w:t>empty</w:t>
-      </w:r>
-      <w:proofErr w:type="spellEnd"/>
-      <w:r>
-        <w:rPr>
-          <w:rFonts w:ascii="Century Schoolbook" w:hAnsi="Century Schoolbook"/>
-          <w:szCs w:val="24"/>
-        </w:rPr>
-        <w:t xml:space="preserve">, </w:t>
-      </w:r>
-      <w:proofErr w:type="spellStart"/>
-      <w:r>
-        <w:rPr>
-          <w:rFonts w:ascii="Century Schoolbook" w:hAnsi="Century Schoolbook"/>
-          <w:szCs w:val="24"/>
-        </w:rPr>
-        <w:t>empty</w:t>
-      </w:r>
-      <w:proofErr w:type="spellEnd"/>
-      <w:r>
-        <w:rPr>
-          <w:rFonts w:ascii="Century Schoolbook" w:hAnsi="Century Schoolbook"/>
-          <w:szCs w:val="24"/>
-        </w:rPr>
-        <w:t xml:space="preserve">, </w:t>
-      </w:r>
-      <w:proofErr w:type="spellStart"/>
-      <w:r>
-        <w:rPr>
-          <w:rFonts w:ascii="Century Schoolbook" w:hAnsi="Century Schoolbook"/>
-          <w:szCs w:val="24"/>
-        </w:rPr>
-        <w:t>empty</w:t>
-      </w:r>
-      <w:proofErr w:type="spellEnd"/>
-      <w:r>
-        <w:rPr>
-          <w:rFonts w:ascii="Century Schoolbook" w:hAnsi="Century Schoolbook"/>
-          <w:szCs w:val="24"/>
-        </w:rPr>
-        <w:t xml:space="preserve">, </w:t>
-      </w:r>
-      <w:proofErr w:type="spellStart"/>
-      <w:r>
-        <w:rPr>
-          <w:rFonts w:ascii="Century Schoolbook" w:hAnsi="Century Schoolbook"/>
-          <w:szCs w:val="24"/>
-        </w:rPr>
-        <w:t>empty</w:t>
-      </w:r>
-      <w:proofErr w:type="spellEnd"/>
-      <w:r>
-        <w:rPr>
-          <w:rFonts w:ascii="Century Schoolbook" w:hAnsi="Century Schoolbook"/>
-          <w:szCs w:val="24"/>
-        </w:rPr>
-        <w:t xml:space="preserve">, </w:t>
-      </w:r>
-      <w:proofErr w:type="spellStart"/>
-      <w:r>
-        <w:rPr>
-          <w:rFonts w:ascii="Century Schoolbook" w:hAnsi="Century Schoolbook"/>
-          <w:szCs w:val="24"/>
-        </w:rPr>
-        <w:t>empty</w:t>
-      </w:r>
-      <w:proofErr w:type="spellEnd"/>
-      <w:r>
-        <w:rPr>
-          <w:rFonts w:ascii="Century Schoolbook" w:hAnsi="Century Schoolbook"/>
-          <w:szCs w:val="24"/>
-        </w:rPr>
-        <w:t xml:space="preserve">, </w:t>
-      </w:r>
-      <w:proofErr w:type="spellStart"/>
-      <w:r>
-        <w:rPr>
-          <w:rFonts w:ascii="Century Schoolbook" w:hAnsi="Century Schoolbook"/>
-          <w:szCs w:val="24"/>
-        </w:rPr>
-        <w:t>empty</w:t>
-      </w:r>
-      <w:proofErr w:type="spellEnd"/>
-      <w:r>
-        <w:rPr>
-          <w:rFonts w:ascii="Century Schoolbook" w:hAnsi="Century Schoolbook"/>
-          <w:szCs w:val="24"/>
-        </w:rPr>
-        <w:t>],</w:t>
+          <w:sz w:val="24"/>
+          <w:szCs w:val="24"/>
+        </w:rPr>
+        <w:t>ker</w:t>
+      </w:r>
+      <w:proofErr w:type="spellEnd"/>
+      <w:r>
+        <w:rPr>
+          <w:rFonts w:ascii="Century Schoolbook" w:hAnsi="Century Schoolbook"/>
+          <w:b/>
+          <w:sz w:val="24"/>
+          <w:szCs w:val="24"/>
+        </w:rPr>
+        <w:t>:</w:t>
       </w:r>
     </w:p>
     <w:p>
       <w:pPr>
-        <w:spacing w:after="0"/>
         <w:jc w:val="both"/>
         <w:rPr>
           <w:rFonts w:ascii="Century Schoolbook" w:hAnsi="Century Schoolbook"/>
-          <w:szCs w:val="24"/>
-        </w:rPr>
-      </w:pPr>
-      <w:r>
-        <w:rPr>
-          <w:rFonts w:ascii="Century Schoolbook" w:hAnsi="Century Schoolbook"/>
-          <w:szCs w:val="24"/>
-        </w:rPr>
-        <w:t>[</w:t>
-      </w:r>
-      <w:proofErr w:type="spellStart"/>
-      <w:r>
-        <w:rPr>
-          <w:rFonts w:ascii="Century Schoolbook" w:hAnsi="Century Schoolbook"/>
-          <w:szCs w:val="24"/>
-        </w:rPr>
-        <w:t>empty</w:t>
-      </w:r>
-      <w:proofErr w:type="spellEnd"/>
-      <w:r>
-        <w:rPr>
-          <w:rFonts w:ascii="Century Schoolbook" w:hAnsi="Century Schoolbook"/>
-          <w:szCs w:val="24"/>
-        </w:rPr>
-        <w:t xml:space="preserve">, </w:t>
-      </w:r>
-      <w:proofErr w:type="spellStart"/>
-      <w:r>
-        <w:rPr>
-          <w:rFonts w:ascii="Century Schoolbook" w:hAnsi="Century Schoolbook"/>
-          <w:szCs w:val="24"/>
-        </w:rPr>
-        <w:t>empty</w:t>
-      </w:r>
-      <w:proofErr w:type="spellEnd"/>
-      <w:r>
-        <w:rPr>
-          <w:rFonts w:ascii="Century Schoolbook" w:hAnsi="Century Schoolbook"/>
-          <w:szCs w:val="24"/>
-        </w:rPr>
-        <w:t xml:space="preserve">, </w:t>
-      </w:r>
-      <w:proofErr w:type="spellStart"/>
-      <w:r>
-        <w:rPr>
-          <w:rFonts w:ascii="Century Schoolbook" w:hAnsi="Century Schoolbook"/>
-          <w:szCs w:val="24"/>
-        </w:rPr>
-        <w:t>empty</w:t>
-      </w:r>
-      <w:proofErr w:type="spellEnd"/>
-      <w:r>
-        <w:rPr>
-          <w:rFonts w:ascii="Century Schoolbook" w:hAnsi="Century Schoolbook"/>
-          <w:szCs w:val="24"/>
-        </w:rPr>
-        <w:t xml:space="preserve">, </w:t>
-      </w:r>
-      <w:proofErr w:type="spellStart"/>
-      <w:r>
-        <w:rPr>
-          <w:rFonts w:ascii="Century Schoolbook" w:hAnsi="Century Schoolbook"/>
-          <w:szCs w:val="24"/>
-        </w:rPr>
-        <w:t>empty</w:t>
-      </w:r>
-      <w:proofErr w:type="spellEnd"/>
-      <w:r>
-        <w:rPr>
-          <w:rFonts w:ascii="Century Schoolbook" w:hAnsi="Century Schoolbook"/>
-          <w:szCs w:val="24"/>
-        </w:rPr>
-        <w:t xml:space="preserve">, </w:t>
-      </w:r>
-      <w:proofErr w:type="spellStart"/>
-      <w:r>
-        <w:rPr>
-          <w:rFonts w:ascii="Century Schoolbook" w:hAnsi="Century Schoolbook"/>
-          <w:b/>
-          <w:szCs w:val="24"/>
-        </w:rPr>
-        <w:t>white</w:t>
-      </w:r>
-      <w:proofErr w:type="spellEnd"/>
-      <w:r>
-        <w:rPr>
-          <w:rFonts w:ascii="Century Schoolbook" w:hAnsi="Century Schoolbook"/>
-          <w:szCs w:val="24"/>
-        </w:rPr>
-        <w:t xml:space="preserve">, </w:t>
-      </w:r>
-      <w:proofErr w:type="spellStart"/>
-      <w:r>
-        <w:rPr>
-          <w:rFonts w:ascii="Century Schoolbook" w:hAnsi="Century Schoolbook"/>
-          <w:szCs w:val="24"/>
-        </w:rPr>
-        <w:t>empty</w:t>
-      </w:r>
-      <w:proofErr w:type="spellEnd"/>
-      <w:r>
-        <w:rPr>
-          <w:rFonts w:ascii="Century Schoolbook" w:hAnsi="Century Schoolbook"/>
-          <w:szCs w:val="24"/>
-        </w:rPr>
-        <w:t xml:space="preserve">, </w:t>
-      </w:r>
-      <w:proofErr w:type="spellStart"/>
-      <w:r>
-        <w:rPr>
-          <w:rFonts w:ascii="Century Schoolbook" w:hAnsi="Century Schoolbook"/>
-          <w:szCs w:val="24"/>
-        </w:rPr>
-        <w:t>empty</w:t>
-      </w:r>
-      <w:proofErr w:type="spellEnd"/>
-      <w:r>
-        <w:rPr>
-          <w:rFonts w:ascii="Century Schoolbook" w:hAnsi="Century Schoolbook"/>
-          <w:szCs w:val="24"/>
-        </w:rPr>
-        <w:t xml:space="preserve">, </w:t>
-      </w:r>
-      <w:proofErr w:type="spellStart"/>
-      <w:r>
-        <w:rPr>
-          <w:rFonts w:ascii="Century Schoolbook" w:hAnsi="Century Schoolbook"/>
-          <w:szCs w:val="24"/>
-        </w:rPr>
-        <w:t>empty</w:t>
-      </w:r>
-      <w:proofErr w:type="spellEnd"/>
-      <w:r>
-        <w:rPr>
-          <w:rFonts w:ascii="Century Schoolbook" w:hAnsi="Century Schoolbook"/>
-          <w:szCs w:val="24"/>
-        </w:rPr>
-        <w:t xml:space="preserve">, </w:t>
-      </w:r>
-      <w:proofErr w:type="spellStart"/>
-      <w:r>
-        <w:rPr>
-          <w:rFonts w:ascii="Century Schoolbook" w:hAnsi="Century Schoolbook"/>
-          <w:szCs w:val="24"/>
-        </w:rPr>
-        <w:t>empty</w:t>
-      </w:r>
-      <w:proofErr w:type="spellEnd"/>
-      <w:r>
-        <w:rPr>
-          <w:rFonts w:ascii="Century Schoolbook" w:hAnsi="Century Schoolbook"/>
-          <w:szCs w:val="24"/>
-        </w:rPr>
-        <w:t xml:space="preserve">, </w:t>
-      </w:r>
-      <w:proofErr w:type="spellStart"/>
-      <w:r>
-        <w:rPr>
-          <w:rFonts w:ascii="Century Schoolbook" w:hAnsi="Century Schoolbook"/>
-          <w:szCs w:val="24"/>
-        </w:rPr>
-        <w:t>empty</w:t>
-      </w:r>
-      <w:proofErr w:type="spellEnd"/>
-      <w:r>
-        <w:rPr>
-          <w:rFonts w:ascii="Century Schoolbook" w:hAnsi="Century Schoolbook"/>
-          <w:szCs w:val="24"/>
-        </w:rPr>
-        <w:t xml:space="preserve">, </w:t>
-      </w:r>
-      <w:proofErr w:type="spellStart"/>
-      <w:r>
-        <w:rPr>
-          <w:rFonts w:ascii="Century Schoolbook" w:hAnsi="Century Schoolbook"/>
-          <w:szCs w:val="24"/>
-        </w:rPr>
-        <w:t>empty</w:t>
-      </w:r>
-      <w:proofErr w:type="spellEnd"/>
-      <w:r>
-        <w:rPr>
-          <w:rFonts w:ascii="Century Schoolbook" w:hAnsi="Century Schoolbook"/>
-          <w:szCs w:val="24"/>
-        </w:rPr>
-        <w:t>],</w:t>
-      </w:r>
-    </w:p>
-    <w:p>
-      <w:pPr>
-        <w:spacing w:after="0"/>
-        <w:jc w:val="both"/>
-        <w:rPr>
-          <w:rFonts w:ascii="Century Schoolbook" w:hAnsi="Century Schoolbook"/>
-          <w:szCs w:val="24"/>
-        </w:rPr>
-      </w:pPr>
-      <w:r>
-        <w:rPr>
-          <w:rFonts w:ascii="Century Schoolbook" w:hAnsi="Century Schoolbook"/>
-          <w:szCs w:val="24"/>
-        </w:rPr>
-        <w:t>[</w:t>
-      </w:r>
-      <w:proofErr w:type="spellStart"/>
-      <w:r>
-        <w:rPr>
-          <w:rFonts w:ascii="Century Schoolbook" w:hAnsi="Century Schoolbook"/>
-          <w:szCs w:val="24"/>
-        </w:rPr>
-        <w:t>empty</w:t>
-      </w:r>
-      <w:proofErr w:type="spellEnd"/>
-      <w:r>
-        <w:rPr>
-          <w:rFonts w:ascii="Century Schoolbook" w:hAnsi="Century Schoolbook"/>
-          <w:szCs w:val="24"/>
-        </w:rPr>
-        <w:t xml:space="preserve">, </w:t>
-      </w:r>
-      <w:proofErr w:type="spellStart"/>
-      <w:r>
-        <w:rPr>
-          <w:rFonts w:ascii="Century Schoolbook" w:hAnsi="Century Schoolbook"/>
-          <w:b/>
-          <w:szCs w:val="24"/>
-        </w:rPr>
-        <w:t>white</w:t>
-      </w:r>
-      <w:proofErr w:type="spellEnd"/>
-      <w:r>
-        <w:rPr>
-          <w:rFonts w:ascii="Century Schoolbook" w:hAnsi="Century Schoolbook"/>
-          <w:szCs w:val="24"/>
-        </w:rPr>
-        <w:t xml:space="preserve">, </w:t>
-      </w:r>
-      <w:proofErr w:type="spellStart"/>
-      <w:r>
-        <w:rPr>
-          <w:rFonts w:ascii="Century Schoolbook" w:hAnsi="Century Schoolbook"/>
-          <w:szCs w:val="24"/>
-        </w:rPr>
-        <w:t>empty</w:t>
-      </w:r>
-      <w:proofErr w:type="spellEnd"/>
-      <w:r>
-        <w:rPr>
-          <w:rFonts w:ascii="Century Schoolbook" w:hAnsi="Century Schoolbook"/>
-          <w:szCs w:val="24"/>
-        </w:rPr>
-        <w:t xml:space="preserve">, </w:t>
-      </w:r>
-      <w:proofErr w:type="spellStart"/>
-      <w:r>
-        <w:rPr>
-          <w:rFonts w:ascii="Century Schoolbook" w:hAnsi="Century Schoolbook"/>
-          <w:szCs w:val="24"/>
-        </w:rPr>
-        <w:t>empty</w:t>
-      </w:r>
-      <w:proofErr w:type="spellEnd"/>
-      <w:r>
-        <w:rPr>
-          <w:rFonts w:ascii="Century Schoolbook" w:hAnsi="Century Schoolbook"/>
-          <w:szCs w:val="24"/>
-        </w:rPr>
-        <w:t xml:space="preserve">, </w:t>
-      </w:r>
-      <w:proofErr w:type="spellStart"/>
-      <w:r>
-        <w:rPr>
-          <w:rFonts w:ascii="Century Schoolbook" w:hAnsi="Century Schoolbook"/>
-          <w:szCs w:val="24"/>
-        </w:rPr>
-        <w:t>empty</w:t>
-      </w:r>
-      <w:proofErr w:type="spellEnd"/>
-      <w:r>
-        <w:rPr>
-          <w:rFonts w:ascii="Century Schoolbook" w:hAnsi="Century Schoolbook"/>
-          <w:szCs w:val="24"/>
-        </w:rPr>
-        <w:t xml:space="preserve">, </w:t>
-      </w:r>
-      <w:proofErr w:type="spellStart"/>
-      <w:r>
-        <w:rPr>
-          <w:rFonts w:ascii="Century Schoolbook" w:hAnsi="Century Schoolbook"/>
-          <w:szCs w:val="24"/>
-        </w:rPr>
-        <w:t>empty</w:t>
-      </w:r>
-      <w:proofErr w:type="spellEnd"/>
-      <w:r>
-        <w:rPr>
-          <w:rFonts w:ascii="Century Schoolbook" w:hAnsi="Century Schoolbook"/>
-          <w:szCs w:val="24"/>
-        </w:rPr>
-        <w:t xml:space="preserve">, </w:t>
-      </w:r>
-      <w:proofErr w:type="spellStart"/>
-      <w:r>
-        <w:rPr>
-          <w:rFonts w:ascii="Century Schoolbook" w:hAnsi="Century Schoolbook"/>
-          <w:szCs w:val="24"/>
-        </w:rPr>
-        <w:t>empty</w:t>
-      </w:r>
-      <w:proofErr w:type="spellEnd"/>
-      <w:r>
-        <w:rPr>
-          <w:rFonts w:ascii="Century Schoolbook" w:hAnsi="Century Schoolbook"/>
-          <w:szCs w:val="24"/>
-        </w:rPr>
-        <w:t xml:space="preserve">, </w:t>
-      </w:r>
-      <w:proofErr w:type="spellStart"/>
-      <w:r>
-        <w:rPr>
-          <w:rFonts w:ascii="Century Schoolbook" w:hAnsi="Century Schoolbook"/>
-          <w:szCs w:val="24"/>
-        </w:rPr>
-        <w:t>empty</w:t>
-      </w:r>
-      <w:proofErr w:type="spellEnd"/>
-      <w:r>
-        <w:rPr>
-          <w:rFonts w:ascii="Century Schoolbook" w:hAnsi="Century Schoolbook"/>
-          <w:szCs w:val="24"/>
-        </w:rPr>
-        <w:t xml:space="preserve">, </w:t>
-      </w:r>
-      <w:proofErr w:type="spellStart"/>
-      <w:r>
-        <w:rPr>
-          <w:rFonts w:ascii="Century Schoolbook" w:hAnsi="Century Schoolbook"/>
-          <w:b/>
-          <w:szCs w:val="24"/>
-        </w:rPr>
-        <w:t>white</w:t>
-      </w:r>
-      <w:proofErr w:type="spellEnd"/>
-      <w:r>
-        <w:rPr>
-          <w:rFonts w:ascii="Century Schoolbook" w:hAnsi="Century Schoolbook"/>
-          <w:szCs w:val="24"/>
-        </w:rPr>
-        <w:t xml:space="preserve">, </w:t>
-      </w:r>
-      <w:proofErr w:type="spellStart"/>
-      <w:r>
-        <w:rPr>
-          <w:rFonts w:ascii="Century Schoolbook" w:hAnsi="Century Schoolbook"/>
-          <w:szCs w:val="24"/>
-        </w:rPr>
-        <w:t>empty</w:t>
-      </w:r>
-      <w:proofErr w:type="spellEnd"/>
-      <w:r>
-        <w:rPr>
-          <w:rFonts w:ascii="Century Schoolbook" w:hAnsi="Century Schoolbook"/>
-          <w:szCs w:val="24"/>
-        </w:rPr>
-        <w:t xml:space="preserve">, </w:t>
-      </w:r>
-      <w:proofErr w:type="spellStart"/>
-      <w:r>
-        <w:rPr>
-          <w:rFonts w:ascii="Century Schoolbook" w:hAnsi="Century Schoolbook"/>
-          <w:szCs w:val="24"/>
-        </w:rPr>
-        <w:t>empty</w:t>
-      </w:r>
-      <w:proofErr w:type="spellEnd"/>
-      <w:r>
-        <w:rPr>
-          <w:rFonts w:ascii="Century Schoolbook" w:hAnsi="Century Schoolbook"/>
-          <w:szCs w:val="24"/>
-        </w:rPr>
-        <w:t>],</w:t>
-      </w:r>
-    </w:p>
-    <w:p>
-      <w:pPr>
-        <w:spacing w:after="0"/>
-        <w:jc w:val="both"/>
-        <w:rPr>
-          <w:rFonts w:ascii="Century Schoolbook" w:hAnsi="Century Schoolbook"/>
-          <w:szCs w:val="24"/>
-        </w:rPr>
-      </w:pPr>
-      <w:r>
-        <w:rPr>
-          <w:rFonts w:ascii="Century Schoolbook" w:hAnsi="Century Schoolbook"/>
-          <w:szCs w:val="24"/>
-        </w:rPr>
-        <w:t>[</w:t>
-      </w:r>
-      <w:proofErr w:type="spellStart"/>
-      <w:r>
-        <w:rPr>
-          <w:rFonts w:ascii="Century Schoolbook" w:hAnsi="Century Schoolbook"/>
-          <w:szCs w:val="24"/>
-        </w:rPr>
-        <w:t>empty</w:t>
-      </w:r>
-      <w:proofErr w:type="spellEnd"/>
-      <w:r>
-        <w:rPr>
-          <w:rFonts w:ascii="Century Schoolbook" w:hAnsi="Century Schoolbook"/>
-          <w:szCs w:val="24"/>
-        </w:rPr>
-        <w:t xml:space="preserve">, </w:t>
-      </w:r>
-      <w:proofErr w:type="spellStart"/>
-      <w:r>
-        <w:rPr>
-          <w:rFonts w:ascii="Century Schoolbook" w:hAnsi="Century Schoolbook"/>
-          <w:szCs w:val="24"/>
-        </w:rPr>
-        <w:t>empty</w:t>
-      </w:r>
-      <w:proofErr w:type="spellEnd"/>
-      <w:r>
-        <w:rPr>
-          <w:rFonts w:ascii="Century Schoolbook" w:hAnsi="Century Schoolbook"/>
-          <w:szCs w:val="24"/>
-        </w:rPr>
-        <w:t xml:space="preserve">, </w:t>
-      </w:r>
-      <w:proofErr w:type="spellStart"/>
-      <w:r>
-        <w:rPr>
-          <w:rFonts w:ascii="Century Schoolbook" w:hAnsi="Century Schoolbook"/>
-          <w:szCs w:val="24"/>
-        </w:rPr>
-        <w:t>empty</w:t>
-      </w:r>
-      <w:proofErr w:type="spellEnd"/>
-      <w:r>
-        <w:rPr>
-          <w:rFonts w:ascii="Century Schoolbook" w:hAnsi="Century Schoolbook"/>
-          <w:szCs w:val="24"/>
-        </w:rPr>
-        <w:t xml:space="preserve">, </w:t>
-      </w:r>
-      <w:proofErr w:type="spellStart"/>
-      <w:r>
-        <w:rPr>
-          <w:rFonts w:ascii="Century Schoolbook" w:hAnsi="Century Schoolbook"/>
-          <w:b/>
-          <w:szCs w:val="24"/>
-          <w:u w:val="single"/>
-        </w:rPr>
-        <w:t>black</w:t>
-      </w:r>
-      <w:proofErr w:type="spellEnd"/>
-      <w:r>
-        <w:rPr>
-          <w:rFonts w:ascii="Century Schoolbook" w:hAnsi="Century Schoolbook"/>
-          <w:szCs w:val="24"/>
-        </w:rPr>
-        <w:t>,</w:t>
-      </w:r>
-      <w:r>
-        <w:rPr>
-          <w:rFonts w:ascii="Century Schoolbook" w:hAnsi="Century Schoolbook"/>
-          <w:szCs w:val="24"/>
-        </w:rPr>
-        <w:t xml:space="preserve"> </w:t>
-      </w:r>
-      <w:proofErr w:type="spellStart"/>
-      <w:r>
-        <w:rPr>
-          <w:rFonts w:ascii="Century Schoolbook" w:hAnsi="Century Schoolbook"/>
-          <w:szCs w:val="24"/>
-        </w:rPr>
-        <w:t>empty</w:t>
-      </w:r>
-      <w:proofErr w:type="spellEnd"/>
-      <w:r>
-        <w:rPr>
-          <w:rFonts w:ascii="Century Schoolbook" w:hAnsi="Century Schoolbook"/>
-          <w:szCs w:val="24"/>
-        </w:rPr>
-        <w:t xml:space="preserve">, </w:t>
-      </w:r>
-      <w:proofErr w:type="spellStart"/>
-      <w:r>
-        <w:rPr>
-          <w:rFonts w:ascii="Century Schoolbook" w:hAnsi="Century Schoolbook"/>
-          <w:b/>
-          <w:szCs w:val="24"/>
-        </w:rPr>
-        <w:t>white</w:t>
-      </w:r>
-      <w:proofErr w:type="spellEnd"/>
-      <w:r>
-        <w:rPr>
-          <w:rFonts w:ascii="Century Schoolbook" w:hAnsi="Century Schoolbook"/>
-          <w:szCs w:val="24"/>
-        </w:rPr>
-        <w:t xml:space="preserve">, </w:t>
-      </w:r>
-      <w:proofErr w:type="spellStart"/>
-      <w:r>
-        <w:rPr>
-          <w:rFonts w:ascii="Century Schoolbook" w:hAnsi="Century Schoolbook"/>
-          <w:szCs w:val="24"/>
-        </w:rPr>
-        <w:t>empty</w:t>
-      </w:r>
-      <w:proofErr w:type="spellEnd"/>
-      <w:r>
-        <w:rPr>
-          <w:rFonts w:ascii="Century Schoolbook" w:hAnsi="Century Schoolbook"/>
-          <w:szCs w:val="24"/>
-        </w:rPr>
-        <w:t xml:space="preserve">, </w:t>
-      </w:r>
-      <w:proofErr w:type="spellStart"/>
-      <w:r>
-        <w:rPr>
-          <w:rFonts w:ascii="Century Schoolbook" w:hAnsi="Century Schoolbook"/>
-          <w:szCs w:val="24"/>
-        </w:rPr>
-        <w:t>empty</w:t>
-      </w:r>
-      <w:proofErr w:type="spellEnd"/>
-      <w:r>
-        <w:rPr>
-          <w:rFonts w:ascii="Century Schoolbook" w:hAnsi="Century Schoolbook"/>
-          <w:szCs w:val="24"/>
-        </w:rPr>
-        <w:t xml:space="preserve">, </w:t>
-      </w:r>
-      <w:proofErr w:type="spellStart"/>
-      <w:r>
-        <w:rPr>
-          <w:rFonts w:ascii="Century Schoolbook" w:hAnsi="Century Schoolbook"/>
-          <w:b/>
-          <w:szCs w:val="24"/>
-        </w:rPr>
-        <w:t>white</w:t>
-      </w:r>
-      <w:proofErr w:type="spellEnd"/>
-      <w:r>
-        <w:rPr>
-          <w:rFonts w:ascii="Century Schoolbook" w:hAnsi="Century Schoolbook"/>
-          <w:szCs w:val="24"/>
-        </w:rPr>
-        <w:t xml:space="preserve">, </w:t>
-      </w:r>
-      <w:proofErr w:type="spellStart"/>
-      <w:r>
-        <w:rPr>
-          <w:rFonts w:ascii="Century Schoolbook" w:hAnsi="Century Schoolbook"/>
-          <w:szCs w:val="24"/>
-        </w:rPr>
-        <w:t>empty</w:t>
-      </w:r>
-      <w:proofErr w:type="spellEnd"/>
-      <w:r>
-        <w:rPr>
-          <w:rFonts w:ascii="Century Schoolbook" w:hAnsi="Century Schoolbook"/>
-          <w:szCs w:val="24"/>
-        </w:rPr>
-        <w:t xml:space="preserve">, </w:t>
-      </w:r>
-      <w:proofErr w:type="spellStart"/>
-      <w:r>
-        <w:rPr>
-          <w:rFonts w:ascii="Century Schoolbook" w:hAnsi="Century Schoolbook"/>
-          <w:szCs w:val="24"/>
-        </w:rPr>
-        <w:t>empty</w:t>
-      </w:r>
-      <w:proofErr w:type="spellEnd"/>
-      <w:r>
-        <w:rPr>
-          <w:rFonts w:ascii="Century Schoolbook" w:hAnsi="Century Schoolbook"/>
-          <w:szCs w:val="24"/>
-        </w:rPr>
-        <w:t>],</w:t>
-      </w:r>
-    </w:p>
-    <w:p>
-      <w:pPr>
-        <w:spacing w:after="0"/>
-        <w:jc w:val="both"/>
-        <w:rPr>
-          <w:rFonts w:ascii="Century Schoolbook" w:hAnsi="Century Schoolbook"/>
-          <w:szCs w:val="24"/>
-        </w:rPr>
-      </w:pPr>
-      <w:r>
-        <w:rPr>
-          <w:rFonts w:ascii="Century Schoolbook" w:hAnsi="Century Schoolbook"/>
-          <w:szCs w:val="24"/>
-        </w:rPr>
-        <w:t>[</w:t>
-      </w:r>
-      <w:proofErr w:type="spellStart"/>
-      <w:r>
-        <w:rPr>
-          <w:rFonts w:ascii="Century Schoolbook" w:hAnsi="Century Schoolbook"/>
-          <w:szCs w:val="24"/>
-        </w:rPr>
-        <w:t>empty</w:t>
-      </w:r>
-      <w:proofErr w:type="spellEnd"/>
-      <w:r>
-        <w:rPr>
-          <w:rFonts w:ascii="Century Schoolbook" w:hAnsi="Century Schoolbook"/>
-          <w:szCs w:val="24"/>
-        </w:rPr>
-        <w:t xml:space="preserve">, </w:t>
-      </w:r>
-      <w:proofErr w:type="spellStart"/>
-      <w:r>
-        <w:rPr>
-          <w:rFonts w:ascii="Century Schoolbook" w:hAnsi="Century Schoolbook"/>
-          <w:szCs w:val="24"/>
-        </w:rPr>
-        <w:t>empty</w:t>
-      </w:r>
-      <w:proofErr w:type="spellEnd"/>
-      <w:r>
-        <w:rPr>
-          <w:rFonts w:ascii="Century Schoolbook" w:hAnsi="Century Schoolbook"/>
-          <w:szCs w:val="24"/>
-        </w:rPr>
-        <w:t xml:space="preserve">, </w:t>
-      </w:r>
-      <w:proofErr w:type="spellStart"/>
-      <w:r>
-        <w:rPr>
-          <w:rFonts w:ascii="Century Schoolbook" w:hAnsi="Century Schoolbook"/>
-          <w:szCs w:val="24"/>
-        </w:rPr>
-        <w:t>empty</w:t>
-      </w:r>
-      <w:proofErr w:type="spellEnd"/>
-      <w:r>
-        <w:rPr>
-          <w:rFonts w:ascii="Century Schoolbook" w:hAnsi="Century Schoolbook"/>
-          <w:szCs w:val="24"/>
-        </w:rPr>
-        <w:t xml:space="preserve">, </w:t>
-      </w:r>
-      <w:proofErr w:type="spellStart"/>
-      <w:r>
-        <w:rPr>
-          <w:rFonts w:ascii="Century Schoolbook" w:hAnsi="Century Schoolbook"/>
-          <w:b/>
-          <w:szCs w:val="24"/>
-          <w:u w:val="single"/>
-        </w:rPr>
-        <w:t>black</w:t>
-      </w:r>
-      <w:proofErr w:type="spellEnd"/>
-      <w:r>
-        <w:rPr>
-          <w:rFonts w:ascii="Century Schoolbook" w:hAnsi="Century Schoolbook"/>
-          <w:szCs w:val="24"/>
-        </w:rPr>
-        <w:t xml:space="preserve">, </w:t>
-      </w:r>
-      <w:proofErr w:type="spellStart"/>
-      <w:r>
-        <w:rPr>
-          <w:rFonts w:ascii="Century Schoolbook" w:hAnsi="Century Schoolbook"/>
-          <w:szCs w:val="24"/>
-        </w:rPr>
-        <w:t>empty</w:t>
-      </w:r>
-      <w:proofErr w:type="spellEnd"/>
-      <w:r>
-        <w:rPr>
-          <w:rFonts w:ascii="Century Schoolbook" w:hAnsi="Century Schoolbook"/>
-          <w:szCs w:val="24"/>
-        </w:rPr>
-        <w:t xml:space="preserve">, </w:t>
-      </w:r>
-      <w:proofErr w:type="spellStart"/>
-      <w:r>
-        <w:rPr>
-          <w:rFonts w:ascii="Century Schoolbook" w:hAnsi="Century Schoolbook"/>
-          <w:b/>
-          <w:szCs w:val="24"/>
-        </w:rPr>
-        <w:t>black</w:t>
-      </w:r>
-      <w:proofErr w:type="spellEnd"/>
-      <w:r>
-        <w:rPr>
-          <w:rFonts w:ascii="Century Schoolbook" w:hAnsi="Century Schoolbook"/>
-          <w:szCs w:val="24"/>
-        </w:rPr>
-        <w:t xml:space="preserve">, </w:t>
-      </w:r>
-      <w:proofErr w:type="spellStart"/>
-      <w:r>
-        <w:rPr>
-          <w:rFonts w:ascii="Century Schoolbook" w:hAnsi="Century Schoolbook"/>
-          <w:b/>
-          <w:szCs w:val="24"/>
-        </w:rPr>
-        <w:t>black</w:t>
-      </w:r>
-      <w:proofErr w:type="spellEnd"/>
-      <w:r>
-        <w:rPr>
-          <w:rFonts w:ascii="Century Schoolbook" w:hAnsi="Century Schoolbook"/>
-          <w:szCs w:val="24"/>
-        </w:rPr>
-        <w:t xml:space="preserve">, </w:t>
-      </w:r>
-      <w:proofErr w:type="spellStart"/>
-      <w:r>
-        <w:rPr>
-          <w:rFonts w:ascii="Century Schoolbook" w:hAnsi="Century Schoolbook"/>
-          <w:b/>
-          <w:szCs w:val="24"/>
-        </w:rPr>
-        <w:t>black</w:t>
-      </w:r>
-      <w:proofErr w:type="spellEnd"/>
-      <w:r>
-        <w:rPr>
-          <w:rFonts w:ascii="Century Schoolbook" w:hAnsi="Century Schoolbook"/>
-          <w:szCs w:val="24"/>
-        </w:rPr>
-        <w:t xml:space="preserve">, </w:t>
-      </w:r>
-      <w:proofErr w:type="spellStart"/>
-      <w:r>
-        <w:rPr>
-          <w:rFonts w:ascii="Century Schoolbook" w:hAnsi="Century Schoolbook"/>
-          <w:szCs w:val="24"/>
-        </w:rPr>
-        <w:t>empty</w:t>
-      </w:r>
-      <w:proofErr w:type="spellEnd"/>
-      <w:r>
-        <w:rPr>
-          <w:rFonts w:ascii="Century Schoolbook" w:hAnsi="Century Schoolbook"/>
-          <w:szCs w:val="24"/>
-        </w:rPr>
-        <w:t xml:space="preserve">, </w:t>
-      </w:r>
-      <w:proofErr w:type="spellStart"/>
-      <w:r>
-        <w:rPr>
-          <w:rFonts w:ascii="Century Schoolbook" w:hAnsi="Century Schoolbook"/>
-          <w:szCs w:val="24"/>
-        </w:rPr>
-        <w:t>empty</w:t>
-      </w:r>
-      <w:proofErr w:type="spellEnd"/>
-      <w:r>
-        <w:rPr>
-          <w:rFonts w:ascii="Century Schoolbook" w:hAnsi="Century Schoolbook"/>
-          <w:szCs w:val="24"/>
-        </w:rPr>
-        <w:t xml:space="preserve">, </w:t>
-      </w:r>
-      <w:proofErr w:type="spellStart"/>
-      <w:r>
-        <w:rPr>
-          <w:rFonts w:ascii="Century Schoolbook" w:hAnsi="Century Schoolbook"/>
-          <w:szCs w:val="24"/>
-        </w:rPr>
-        <w:t>empty</w:t>
-      </w:r>
-      <w:proofErr w:type="spellEnd"/>
-      <w:r>
-        <w:rPr>
-          <w:rFonts w:ascii="Century Schoolbook" w:hAnsi="Century Schoolbook"/>
-          <w:szCs w:val="24"/>
-        </w:rPr>
-        <w:t>],</w:t>
-      </w:r>
-    </w:p>
-    <w:p>
-      <w:pPr>
-        <w:spacing w:after="0"/>
-        <w:jc w:val="both"/>
-        <w:rPr>
-          <w:rFonts w:ascii="Century Schoolbook" w:hAnsi="Century Schoolbook"/>
-          <w:szCs w:val="24"/>
-        </w:rPr>
-      </w:pPr>
-      <w:r>
-        <w:rPr>
-          <w:rFonts w:ascii="Century Schoolbook" w:hAnsi="Century Schoolbook"/>
-          <w:szCs w:val="24"/>
-        </w:rPr>
-        <w:t>[</w:t>
-      </w:r>
-      <w:proofErr w:type="spellStart"/>
-      <w:r>
-        <w:rPr>
-          <w:rFonts w:ascii="Century Schoolbook" w:hAnsi="Century Schoolbook"/>
-          <w:szCs w:val="24"/>
-        </w:rPr>
-        <w:t>empty</w:t>
-      </w:r>
-      <w:proofErr w:type="spellEnd"/>
-      <w:r>
-        <w:rPr>
-          <w:rFonts w:ascii="Century Schoolbook" w:hAnsi="Century Schoolbook"/>
-          <w:szCs w:val="24"/>
-        </w:rPr>
-        <w:t xml:space="preserve">, </w:t>
-      </w:r>
-      <w:proofErr w:type="spellStart"/>
-      <w:r>
-        <w:rPr>
-          <w:rFonts w:ascii="Century Schoolbook" w:hAnsi="Century Schoolbook"/>
-          <w:szCs w:val="24"/>
-        </w:rPr>
-        <w:t>empty</w:t>
-      </w:r>
-      <w:proofErr w:type="spellEnd"/>
-      <w:r>
-        <w:rPr>
-          <w:rFonts w:ascii="Century Schoolbook" w:hAnsi="Century Schoolbook"/>
-          <w:szCs w:val="24"/>
-        </w:rPr>
-        <w:t xml:space="preserve">, </w:t>
-      </w:r>
-      <w:proofErr w:type="spellStart"/>
-      <w:r>
-        <w:rPr>
-          <w:rFonts w:ascii="Century Schoolbook" w:hAnsi="Century Schoolbook"/>
-          <w:szCs w:val="24"/>
-        </w:rPr>
-        <w:t>empty</w:t>
-      </w:r>
-      <w:proofErr w:type="spellEnd"/>
-      <w:r>
-        <w:rPr>
-          <w:rFonts w:ascii="Century Schoolbook" w:hAnsi="Century Schoolbook"/>
-          <w:szCs w:val="24"/>
-        </w:rPr>
-        <w:t xml:space="preserve">, </w:t>
-      </w:r>
-      <w:proofErr w:type="spellStart"/>
-      <w:r>
-        <w:rPr>
-          <w:rFonts w:ascii="Century Schoolbook" w:hAnsi="Century Schoolbook"/>
-          <w:b/>
-          <w:szCs w:val="24"/>
-          <w:u w:val="single"/>
-        </w:rPr>
-        <w:t>black</w:t>
-      </w:r>
-      <w:proofErr w:type="spellEnd"/>
-      <w:r>
-        <w:rPr>
-          <w:rFonts w:ascii="Century Schoolbook" w:hAnsi="Century Schoolbook"/>
-          <w:szCs w:val="24"/>
-        </w:rPr>
-        <w:t>,</w:t>
-      </w:r>
-      <w:r>
-        <w:rPr>
-          <w:rFonts w:ascii="Century Schoolbook" w:hAnsi="Century Schoolbook"/>
-          <w:szCs w:val="24"/>
-        </w:rPr>
-        <w:t xml:space="preserve"> </w:t>
-      </w:r>
-      <w:proofErr w:type="spellStart"/>
-      <w:r>
-        <w:rPr>
-          <w:rFonts w:ascii="Century Schoolbook" w:hAnsi="Century Schoolbook"/>
-          <w:szCs w:val="24"/>
-        </w:rPr>
-        <w:t>empty</w:t>
-      </w:r>
-      <w:proofErr w:type="spellEnd"/>
-      <w:r>
-        <w:rPr>
-          <w:rFonts w:ascii="Century Schoolbook" w:hAnsi="Century Schoolbook"/>
-          <w:szCs w:val="24"/>
-        </w:rPr>
-        <w:t xml:space="preserve">, </w:t>
-      </w:r>
-      <w:proofErr w:type="spellStart"/>
-      <w:r>
-        <w:rPr>
-          <w:rFonts w:ascii="Century Schoolbook" w:hAnsi="Century Schoolbook"/>
-          <w:szCs w:val="24"/>
-        </w:rPr>
-        <w:t>empty</w:t>
-      </w:r>
-      <w:proofErr w:type="spellEnd"/>
-      <w:r>
-        <w:rPr>
-          <w:rFonts w:ascii="Century Schoolbook" w:hAnsi="Century Schoolbook"/>
-          <w:szCs w:val="24"/>
-        </w:rPr>
-        <w:t xml:space="preserve">, </w:t>
-      </w:r>
-      <w:proofErr w:type="spellStart"/>
-      <w:r>
-        <w:rPr>
-          <w:rFonts w:ascii="Century Schoolbook" w:hAnsi="Century Schoolbook"/>
-          <w:szCs w:val="24"/>
-        </w:rPr>
-        <w:t>empty</w:t>
-      </w:r>
-      <w:proofErr w:type="spellEnd"/>
-      <w:r>
-        <w:rPr>
-          <w:rFonts w:ascii="Century Schoolbook" w:hAnsi="Century Schoolbook"/>
-          <w:szCs w:val="24"/>
-        </w:rPr>
-        <w:t xml:space="preserve">, </w:t>
-      </w:r>
-      <w:proofErr w:type="spellStart"/>
-      <w:r>
-        <w:rPr>
-          <w:rFonts w:ascii="Century Schoolbook" w:hAnsi="Century Schoolbook"/>
-          <w:szCs w:val="24"/>
-        </w:rPr>
-        <w:t>empty</w:t>
-      </w:r>
-      <w:proofErr w:type="spellEnd"/>
-      <w:r>
-        <w:rPr>
-          <w:rFonts w:ascii="Century Schoolbook" w:hAnsi="Century Schoolbook"/>
-          <w:szCs w:val="24"/>
-        </w:rPr>
-        <w:t xml:space="preserve">, </w:t>
-      </w:r>
-      <w:proofErr w:type="spellStart"/>
-      <w:r>
-        <w:rPr>
-          <w:rFonts w:ascii="Century Schoolbook" w:hAnsi="Century Schoolbook"/>
-          <w:b/>
-          <w:szCs w:val="24"/>
-        </w:rPr>
-        <w:t>white</w:t>
-      </w:r>
-      <w:proofErr w:type="spellEnd"/>
-      <w:r>
-        <w:rPr>
-          <w:rFonts w:ascii="Century Schoolbook" w:hAnsi="Century Schoolbook"/>
-          <w:szCs w:val="24"/>
-        </w:rPr>
-        <w:t xml:space="preserve">, </w:t>
-      </w:r>
-      <w:proofErr w:type="spellStart"/>
-      <w:r>
-        <w:rPr>
-          <w:rFonts w:ascii="Century Schoolbook" w:hAnsi="Century Schoolbook"/>
-          <w:szCs w:val="24"/>
-        </w:rPr>
-        <w:t>empty</w:t>
-      </w:r>
-      <w:proofErr w:type="spellEnd"/>
-      <w:r>
-        <w:rPr>
-          <w:rFonts w:ascii="Century Schoolbook" w:hAnsi="Century Schoolbook"/>
-          <w:szCs w:val="24"/>
-        </w:rPr>
-        <w:t xml:space="preserve">, </w:t>
-      </w:r>
-      <w:proofErr w:type="spellStart"/>
-      <w:r>
-        <w:rPr>
-          <w:rFonts w:ascii="Century Schoolbook" w:hAnsi="Century Schoolbook"/>
-          <w:szCs w:val="24"/>
-        </w:rPr>
-        <w:t>empty</w:t>
-      </w:r>
-      <w:proofErr w:type="spellEnd"/>
-      <w:r>
-        <w:rPr>
-          <w:rFonts w:ascii="Century Schoolbook" w:hAnsi="Century Schoolbook"/>
-          <w:szCs w:val="24"/>
-        </w:rPr>
-        <w:t>],</w:t>
-      </w:r>
-    </w:p>
-    <w:p>
-      <w:pPr>
-        <w:spacing w:after="0"/>
-        <w:jc w:val="both"/>
-        <w:rPr>
-          <w:rFonts w:ascii="Century Schoolbook" w:hAnsi="Century Schoolbook"/>
-          <w:szCs w:val="24"/>
-        </w:rPr>
-      </w:pPr>
-      <w:r>
-        <w:rPr>
-          <w:rFonts w:ascii="Century Schoolbook" w:hAnsi="Century Schoolbook"/>
-          <w:szCs w:val="24"/>
-        </w:rPr>
-        <w:t>[</w:t>
-      </w:r>
-      <w:proofErr w:type="spellStart"/>
-      <w:r>
-        <w:rPr>
-          <w:rFonts w:ascii="Century Schoolbook" w:hAnsi="Century Schoolbook"/>
-          <w:szCs w:val="24"/>
-        </w:rPr>
-        <w:t>empty</w:t>
-      </w:r>
-      <w:proofErr w:type="spellEnd"/>
-      <w:r>
-        <w:rPr>
-          <w:rFonts w:ascii="Century Schoolbook" w:hAnsi="Century Schoolbook"/>
-          <w:szCs w:val="24"/>
-        </w:rPr>
-        <w:t xml:space="preserve">, </w:t>
-      </w:r>
-      <w:proofErr w:type="spellStart"/>
-      <w:r>
-        <w:rPr>
-          <w:rFonts w:ascii="Century Schoolbook" w:hAnsi="Century Schoolbook"/>
-          <w:szCs w:val="24"/>
-        </w:rPr>
-        <w:t>empty</w:t>
-      </w:r>
-      <w:proofErr w:type="spellEnd"/>
-      <w:r>
-        <w:rPr>
-          <w:rFonts w:ascii="Century Schoolbook" w:hAnsi="Century Schoolbook"/>
-          <w:szCs w:val="24"/>
-        </w:rPr>
-        <w:t xml:space="preserve">, </w:t>
-      </w:r>
-      <w:proofErr w:type="spellStart"/>
-      <w:r>
-        <w:rPr>
-          <w:rFonts w:ascii="Century Schoolbook" w:hAnsi="Century Schoolbook"/>
-          <w:szCs w:val="24"/>
-        </w:rPr>
-        <w:t>empty</w:t>
-      </w:r>
-      <w:proofErr w:type="spellEnd"/>
-      <w:r>
-        <w:rPr>
-          <w:rFonts w:ascii="Century Schoolbook" w:hAnsi="Century Schoolbook"/>
-          <w:szCs w:val="24"/>
-        </w:rPr>
-        <w:t xml:space="preserve">, </w:t>
-      </w:r>
-      <w:proofErr w:type="spellStart"/>
-      <w:r>
-        <w:rPr>
-          <w:rFonts w:ascii="Century Schoolbook" w:hAnsi="Century Schoolbook"/>
-          <w:b/>
-          <w:szCs w:val="24"/>
-          <w:u w:val="single"/>
-        </w:rPr>
-        <w:t>black</w:t>
-      </w:r>
-      <w:proofErr w:type="spellEnd"/>
-      <w:r>
-        <w:rPr>
-          <w:rFonts w:ascii="Century Schoolbook" w:hAnsi="Century Schoolbook"/>
-          <w:szCs w:val="24"/>
-        </w:rPr>
-        <w:t xml:space="preserve">, </w:t>
-      </w:r>
-      <w:proofErr w:type="spellStart"/>
-      <w:r>
-        <w:rPr>
-          <w:rFonts w:ascii="Century Schoolbook" w:hAnsi="Century Schoolbook"/>
-          <w:szCs w:val="24"/>
-        </w:rPr>
-        <w:t>empty</w:t>
-      </w:r>
-      <w:proofErr w:type="spellEnd"/>
-      <w:r>
-        <w:rPr>
-          <w:rFonts w:ascii="Century Schoolbook" w:hAnsi="Century Schoolbook"/>
-          <w:szCs w:val="24"/>
-        </w:rPr>
-        <w:t xml:space="preserve">, </w:t>
-      </w:r>
-      <w:proofErr w:type="spellStart"/>
-      <w:r>
-        <w:rPr>
-          <w:rFonts w:ascii="Century Schoolbook" w:hAnsi="Century Schoolbook"/>
-          <w:b/>
-          <w:szCs w:val="24"/>
-        </w:rPr>
-        <w:t>white</w:t>
-      </w:r>
-      <w:proofErr w:type="spellEnd"/>
-      <w:r>
-        <w:rPr>
-          <w:rFonts w:ascii="Century Schoolbook" w:hAnsi="Century Schoolbook"/>
-          <w:szCs w:val="24"/>
-        </w:rPr>
-        <w:t xml:space="preserve"> </w:t>
-      </w:r>
-      <w:proofErr w:type="spellStart"/>
-      <w:r>
-        <w:rPr>
-          <w:rFonts w:ascii="Century Schoolbook" w:hAnsi="Century Schoolbook"/>
-          <w:szCs w:val="24"/>
-        </w:rPr>
-        <w:t>empty</w:t>
-      </w:r>
-      <w:proofErr w:type="spellEnd"/>
-      <w:r>
-        <w:rPr>
-          <w:rFonts w:ascii="Century Schoolbook" w:hAnsi="Century Schoolbook"/>
-          <w:szCs w:val="24"/>
-        </w:rPr>
-        <w:t xml:space="preserve">, </w:t>
-      </w:r>
-      <w:proofErr w:type="spellStart"/>
-      <w:r>
-        <w:rPr>
-          <w:rFonts w:ascii="Century Schoolbook" w:hAnsi="Century Schoolbook"/>
-          <w:szCs w:val="24"/>
-        </w:rPr>
-        <w:t>empty</w:t>
-      </w:r>
-      <w:proofErr w:type="spellEnd"/>
-      <w:r>
-        <w:rPr>
-          <w:rFonts w:ascii="Century Schoolbook" w:hAnsi="Century Schoolbook"/>
-          <w:szCs w:val="24"/>
-        </w:rPr>
-        <w:t xml:space="preserve">, </w:t>
-      </w:r>
-      <w:proofErr w:type="spellStart"/>
-      <w:r>
-        <w:rPr>
-          <w:rFonts w:ascii="Century Schoolbook" w:hAnsi="Century Schoolbook"/>
-          <w:szCs w:val="24"/>
-        </w:rPr>
-        <w:t>empty</w:t>
-      </w:r>
-      <w:proofErr w:type="spellEnd"/>
-      <w:r>
-        <w:rPr>
-          <w:rFonts w:ascii="Century Schoolbook" w:hAnsi="Century Schoolbook"/>
-          <w:szCs w:val="24"/>
-        </w:rPr>
-        <w:t xml:space="preserve">, </w:t>
-      </w:r>
-      <w:proofErr w:type="spellStart"/>
-      <w:r>
-        <w:rPr>
-          <w:rFonts w:ascii="Century Schoolbook" w:hAnsi="Century Schoolbook"/>
-          <w:szCs w:val="24"/>
-        </w:rPr>
-        <w:t>empty</w:t>
-      </w:r>
-      <w:proofErr w:type="spellEnd"/>
-      <w:r>
-        <w:rPr>
-          <w:rFonts w:ascii="Century Schoolbook" w:hAnsi="Century Schoolbook"/>
-          <w:szCs w:val="24"/>
-        </w:rPr>
-        <w:t xml:space="preserve">, </w:t>
-      </w:r>
-      <w:proofErr w:type="spellStart"/>
-      <w:r>
-        <w:rPr>
-          <w:rFonts w:ascii="Century Schoolbook" w:hAnsi="Century Schoolbook"/>
-          <w:szCs w:val="24"/>
-        </w:rPr>
-        <w:t>empty</w:t>
-      </w:r>
-      <w:proofErr w:type="spellEnd"/>
-      <w:r>
-        <w:rPr>
-          <w:rFonts w:ascii="Century Schoolbook" w:hAnsi="Century Schoolbook"/>
-          <w:szCs w:val="24"/>
-        </w:rPr>
-        <w:t>],</w:t>
-      </w:r>
-    </w:p>
-    <w:p>
-      <w:pPr>
-        <w:spacing w:after="0"/>
-        <w:jc w:val="both"/>
-        <w:rPr>
-          <w:rFonts w:ascii="Century Schoolbook" w:hAnsi="Century Schoolbook"/>
-          <w:szCs w:val="24"/>
-        </w:rPr>
-      </w:pPr>
-      <w:r>
-        <w:rPr>
-          <w:rFonts w:ascii="Century Schoolbook" w:hAnsi="Century Schoolbook"/>
-          <w:szCs w:val="24"/>
-        </w:rPr>
-        <w:t>[</w:t>
-      </w:r>
-      <w:proofErr w:type="spellStart"/>
-      <w:r>
-        <w:rPr>
-          <w:rFonts w:ascii="Century Schoolbook" w:hAnsi="Century Schoolbook"/>
-          <w:szCs w:val="24"/>
-        </w:rPr>
-        <w:t>empty</w:t>
-      </w:r>
-      <w:proofErr w:type="spellEnd"/>
-      <w:r>
-        <w:rPr>
-          <w:rFonts w:ascii="Century Schoolbook" w:hAnsi="Century Schoolbook"/>
-          <w:szCs w:val="24"/>
-        </w:rPr>
-        <w:t xml:space="preserve">, </w:t>
-      </w:r>
-      <w:proofErr w:type="spellStart"/>
-      <w:r>
-        <w:rPr>
-          <w:rFonts w:ascii="Century Schoolbook" w:hAnsi="Century Schoolbook"/>
-          <w:szCs w:val="24"/>
-        </w:rPr>
-        <w:t>empty</w:t>
-      </w:r>
-      <w:proofErr w:type="spellEnd"/>
-      <w:r>
-        <w:rPr>
-          <w:rFonts w:ascii="Century Schoolbook" w:hAnsi="Century Schoolbook"/>
-          <w:szCs w:val="24"/>
-        </w:rPr>
-        <w:t xml:space="preserve">, </w:t>
-      </w:r>
-      <w:proofErr w:type="spellStart"/>
-      <w:r>
-        <w:rPr>
-          <w:rFonts w:ascii="Century Schoolbook" w:hAnsi="Century Schoolbook"/>
-          <w:b/>
-          <w:szCs w:val="24"/>
-        </w:rPr>
-        <w:t>worker</w:t>
-      </w:r>
-      <w:proofErr w:type="spellEnd"/>
-      <w:r>
-        <w:rPr>
-          <w:rFonts w:ascii="Century Schoolbook" w:hAnsi="Century Schoolbook"/>
-          <w:szCs w:val="24"/>
-        </w:rPr>
-        <w:t xml:space="preserve">, </w:t>
-      </w:r>
-      <w:proofErr w:type="spellStart"/>
-      <w:r>
-        <w:rPr>
-          <w:rFonts w:ascii="Century Schoolbook" w:hAnsi="Century Schoolbook"/>
-          <w:b/>
-          <w:szCs w:val="24"/>
-          <w:u w:val="single"/>
-        </w:rPr>
-        <w:t>black</w:t>
-      </w:r>
-      <w:proofErr w:type="spellEnd"/>
-      <w:r>
-        <w:rPr>
-          <w:rFonts w:ascii="Century Schoolbook" w:hAnsi="Century Schoolbook"/>
-          <w:szCs w:val="24"/>
-        </w:rPr>
-        <w:t xml:space="preserve">, </w:t>
-      </w:r>
-      <w:proofErr w:type="spellStart"/>
-      <w:r>
-        <w:rPr>
-          <w:rFonts w:ascii="Century Schoolbook" w:hAnsi="Century Schoolbook"/>
-          <w:szCs w:val="24"/>
-        </w:rPr>
-        <w:t>empty</w:t>
-      </w:r>
-      <w:proofErr w:type="spellEnd"/>
-      <w:r>
-        <w:rPr>
-          <w:rFonts w:ascii="Century Schoolbook" w:hAnsi="Century Schoolbook"/>
-          <w:szCs w:val="24"/>
-        </w:rPr>
-        <w:t xml:space="preserve">, </w:t>
-      </w:r>
-      <w:proofErr w:type="spellStart"/>
-      <w:r>
-        <w:rPr>
-          <w:rFonts w:ascii="Century Schoolbook" w:hAnsi="Century Schoolbook"/>
-          <w:szCs w:val="24"/>
-        </w:rPr>
-        <w:t>empty</w:t>
-      </w:r>
-      <w:proofErr w:type="spellEnd"/>
-      <w:r>
-        <w:rPr>
-          <w:rFonts w:ascii="Century Schoolbook" w:hAnsi="Century Schoolbook"/>
-          <w:szCs w:val="24"/>
-        </w:rPr>
-        <w:t xml:space="preserve">, </w:t>
-      </w:r>
-      <w:proofErr w:type="spellStart"/>
-      <w:r>
-        <w:rPr>
-          <w:rFonts w:ascii="Century Schoolbook" w:hAnsi="Century Schoolbook"/>
-          <w:b/>
-          <w:szCs w:val="24"/>
-        </w:rPr>
-        <w:t>black</w:t>
-      </w:r>
-      <w:proofErr w:type="spellEnd"/>
-      <w:r>
-        <w:rPr>
-          <w:rFonts w:ascii="Century Schoolbook" w:hAnsi="Century Schoolbook"/>
-          <w:szCs w:val="24"/>
-        </w:rPr>
-        <w:t xml:space="preserve">, </w:t>
-      </w:r>
-      <w:proofErr w:type="spellStart"/>
-      <w:r>
-        <w:rPr>
-          <w:rFonts w:ascii="Century Schoolbook" w:hAnsi="Century Schoolbook"/>
-          <w:szCs w:val="24"/>
-        </w:rPr>
-        <w:t>empty</w:t>
-      </w:r>
-      <w:proofErr w:type="spellEnd"/>
-      <w:r>
-        <w:rPr>
-          <w:rFonts w:ascii="Century Schoolbook" w:hAnsi="Century Schoolbook"/>
-          <w:szCs w:val="24"/>
-        </w:rPr>
-        <w:t>,</w:t>
-      </w:r>
-      <w:r>
-        <w:rPr>
-          <w:rFonts w:ascii="Century Schoolbook" w:hAnsi="Century Schoolbook"/>
-          <w:b/>
-          <w:szCs w:val="24"/>
-        </w:rPr>
-        <w:t xml:space="preserve"> </w:t>
-      </w:r>
-      <w:proofErr w:type="spellStart"/>
-      <w:r>
-        <w:rPr>
-          <w:rFonts w:ascii="Century Schoolbook" w:hAnsi="Century Schoolbook"/>
-          <w:b/>
-          <w:szCs w:val="24"/>
-        </w:rPr>
-        <w:t>white</w:t>
-      </w:r>
-      <w:proofErr w:type="spellEnd"/>
-      <w:r>
-        <w:rPr>
-          <w:rFonts w:ascii="Century Schoolbook" w:hAnsi="Century Schoolbook"/>
-          <w:szCs w:val="24"/>
-        </w:rPr>
-        <w:t xml:space="preserve">, </w:t>
-      </w:r>
-      <w:proofErr w:type="spellStart"/>
-      <w:r>
-        <w:rPr>
-          <w:rFonts w:ascii="Century Schoolbook" w:hAnsi="Century Schoolbook"/>
-          <w:szCs w:val="24"/>
-        </w:rPr>
-        <w:t>empty</w:t>
-      </w:r>
-      <w:proofErr w:type="spellEnd"/>
-      <w:r>
-        <w:rPr>
-          <w:rFonts w:ascii="Century Schoolbook" w:hAnsi="Century Schoolbook"/>
-          <w:szCs w:val="24"/>
-        </w:rPr>
-        <w:t xml:space="preserve">, </w:t>
-      </w:r>
-      <w:proofErr w:type="spellStart"/>
-      <w:r>
-        <w:rPr>
-          <w:rFonts w:ascii="Century Schoolbook" w:hAnsi="Century Schoolbook"/>
-          <w:szCs w:val="24"/>
-        </w:rPr>
-        <w:t>empty</w:t>
-      </w:r>
-      <w:proofErr w:type="spellEnd"/>
-      <w:r>
-        <w:rPr>
-          <w:rFonts w:ascii="Century Schoolbook" w:hAnsi="Century Schoolbook"/>
-          <w:szCs w:val="24"/>
-        </w:rPr>
-        <w:t>],</w:t>
-      </w:r>
-    </w:p>
-    <w:p>
-      <w:pPr>
-        <w:spacing w:after="0"/>
-        <w:jc w:val="both"/>
-        <w:rPr>
-          <w:rFonts w:ascii="Century Schoolbook" w:hAnsi="Century Schoolbook"/>
-          <w:szCs w:val="24"/>
-        </w:rPr>
-      </w:pPr>
-      <w:r>
-        <w:rPr>
-          <w:rFonts w:ascii="Century Schoolbook" w:hAnsi="Century Schoolbook"/>
-          <w:szCs w:val="24"/>
-        </w:rPr>
-        <w:t>[</w:t>
-      </w:r>
-      <w:proofErr w:type="spellStart"/>
-      <w:r>
-        <w:rPr>
-          <w:rFonts w:ascii="Century Schoolbook" w:hAnsi="Century Schoolbook"/>
-          <w:b/>
-          <w:szCs w:val="24"/>
-        </w:rPr>
-        <w:t>white</w:t>
-      </w:r>
-      <w:proofErr w:type="spellEnd"/>
-      <w:r>
-        <w:rPr>
-          <w:rFonts w:ascii="Century Schoolbook" w:hAnsi="Century Schoolbook"/>
-          <w:szCs w:val="24"/>
-        </w:rPr>
-        <w:t xml:space="preserve">, </w:t>
-      </w:r>
-      <w:proofErr w:type="spellStart"/>
-      <w:r>
-        <w:rPr>
-          <w:rFonts w:ascii="Century Schoolbook" w:hAnsi="Century Schoolbook"/>
-          <w:b/>
-          <w:szCs w:val="24"/>
-        </w:rPr>
-        <w:t>black</w:t>
-      </w:r>
-      <w:proofErr w:type="spellEnd"/>
-      <w:r>
-        <w:rPr>
-          <w:rFonts w:ascii="Century Schoolbook" w:hAnsi="Century Schoolbook"/>
-          <w:szCs w:val="24"/>
-        </w:rPr>
-        <w:t xml:space="preserve">, </w:t>
-      </w:r>
-      <w:proofErr w:type="spellStart"/>
-      <w:r>
-        <w:rPr>
-          <w:rFonts w:ascii="Century Schoolbook" w:hAnsi="Century Schoolbook"/>
-          <w:szCs w:val="24"/>
-        </w:rPr>
-        <w:t>empty</w:t>
-      </w:r>
-      <w:proofErr w:type="spellEnd"/>
-      <w:r>
-        <w:rPr>
-          <w:rFonts w:ascii="Century Schoolbook" w:hAnsi="Century Schoolbook"/>
-          <w:szCs w:val="24"/>
-        </w:rPr>
-        <w:t xml:space="preserve">, </w:t>
-      </w:r>
-      <w:proofErr w:type="spellStart"/>
-      <w:r>
-        <w:rPr>
-          <w:rFonts w:ascii="Century Schoolbook" w:hAnsi="Century Schoolbook"/>
-          <w:szCs w:val="24"/>
-        </w:rPr>
-        <w:t>empty</w:t>
-      </w:r>
-      <w:proofErr w:type="spellEnd"/>
-      <w:r>
-        <w:rPr>
-          <w:rFonts w:ascii="Century Schoolbook" w:hAnsi="Century Schoolbook"/>
-          <w:szCs w:val="24"/>
-        </w:rPr>
-        <w:t xml:space="preserve">, </w:t>
-      </w:r>
-      <w:proofErr w:type="spellStart"/>
-      <w:r>
-        <w:rPr>
-          <w:rFonts w:ascii="Century Schoolbook" w:hAnsi="Century Schoolbook"/>
-          <w:szCs w:val="24"/>
-        </w:rPr>
-        <w:t>empty</w:t>
-      </w:r>
-      <w:proofErr w:type="spellEnd"/>
-      <w:r>
-        <w:rPr>
-          <w:rFonts w:ascii="Century Schoolbook" w:hAnsi="Century Schoolbook"/>
-          <w:szCs w:val="24"/>
-        </w:rPr>
-        <w:t xml:space="preserve">, </w:t>
-      </w:r>
-      <w:proofErr w:type="spellStart"/>
-      <w:r>
-        <w:rPr>
-          <w:rFonts w:ascii="Century Schoolbook" w:hAnsi="Century Schoolbook"/>
-          <w:szCs w:val="24"/>
-        </w:rPr>
-        <w:t>e</w:t>
-      </w:r>
-      <w:r>
-        <w:rPr>
-          <w:rFonts w:ascii="Century Schoolbook" w:hAnsi="Century Schoolbook"/>
-          <w:szCs w:val="24"/>
-        </w:rPr>
-        <w:t>mpty</w:t>
-      </w:r>
-      <w:proofErr w:type="spellEnd"/>
-      <w:r>
-        <w:rPr>
-          <w:rFonts w:ascii="Century Schoolbook" w:hAnsi="Century Schoolbook"/>
-          <w:szCs w:val="24"/>
-        </w:rPr>
-        <w:t xml:space="preserve">, </w:t>
-      </w:r>
-      <w:proofErr w:type="spellStart"/>
-      <w:r>
-        <w:rPr>
-          <w:rFonts w:ascii="Century Schoolbook" w:hAnsi="Century Schoolbook"/>
-          <w:szCs w:val="24"/>
-        </w:rPr>
-        <w:t>empty</w:t>
-      </w:r>
-      <w:proofErr w:type="spellEnd"/>
-      <w:r>
-        <w:rPr>
-          <w:rFonts w:ascii="Century Schoolbook" w:hAnsi="Century Schoolbook"/>
-          <w:szCs w:val="24"/>
-        </w:rPr>
-        <w:t xml:space="preserve">, </w:t>
-      </w:r>
-      <w:proofErr w:type="spellStart"/>
-      <w:r>
-        <w:rPr>
-          <w:rFonts w:ascii="Century Schoolbook" w:hAnsi="Century Schoolbook"/>
-          <w:szCs w:val="24"/>
-        </w:rPr>
-        <w:t>empty</w:t>
-      </w:r>
-      <w:proofErr w:type="spellEnd"/>
-      <w:r>
-        <w:rPr>
-          <w:rFonts w:ascii="Century Schoolbook" w:hAnsi="Century Schoolbook"/>
-          <w:szCs w:val="24"/>
-        </w:rPr>
-        <w:t xml:space="preserve">, </w:t>
-      </w:r>
-      <w:proofErr w:type="spellStart"/>
-      <w:r>
-        <w:rPr>
-          <w:rFonts w:ascii="Century Schoolbook" w:hAnsi="Century Schoolbook"/>
-          <w:szCs w:val="24"/>
-        </w:rPr>
-        <w:t>empty</w:t>
-      </w:r>
-      <w:proofErr w:type="spellEnd"/>
-      <w:r>
-        <w:rPr>
-          <w:rFonts w:ascii="Century Schoolbook" w:hAnsi="Century Schoolbook"/>
-          <w:szCs w:val="24"/>
-        </w:rPr>
-        <w:t xml:space="preserve">, </w:t>
-      </w:r>
-      <w:proofErr w:type="spellStart"/>
-      <w:r>
-        <w:rPr>
-          <w:rFonts w:ascii="Century Schoolbook" w:hAnsi="Century Schoolbook"/>
-          <w:b/>
-          <w:szCs w:val="24"/>
-        </w:rPr>
-        <w:t>worker</w:t>
-      </w:r>
-      <w:proofErr w:type="spellEnd"/>
-      <w:r>
-        <w:rPr>
-          <w:rFonts w:ascii="Century Schoolbook" w:hAnsi="Century Schoolbook"/>
-          <w:szCs w:val="24"/>
-        </w:rPr>
-        <w:t xml:space="preserve">, </w:t>
-      </w:r>
-      <w:proofErr w:type="spellStart"/>
-      <w:r>
-        <w:rPr>
-          <w:rFonts w:ascii="Century Schoolbook" w:hAnsi="Century Schoolbook"/>
-          <w:szCs w:val="24"/>
-        </w:rPr>
-        <w:t>empty</w:t>
-      </w:r>
-      <w:proofErr w:type="spellEnd"/>
-      <w:r>
-        <w:rPr>
-          <w:rFonts w:ascii="Century Schoolbook" w:hAnsi="Century Schoolbook"/>
-          <w:szCs w:val="24"/>
-        </w:rPr>
-        <w:t>],</w:t>
-      </w:r>
-    </w:p>
-    <w:p>
-      <w:pPr>
-        <w:spacing w:after="0"/>
-        <w:jc w:val="both"/>
-        <w:rPr>
-          <w:rFonts w:ascii="Century Schoolbook" w:hAnsi="Century Schoolbook"/>
-          <w:szCs w:val="24"/>
-        </w:rPr>
-      </w:pPr>
-      <w:r>
-        <w:rPr>
-          <w:rFonts w:ascii="Century Schoolbook" w:hAnsi="Century Schoolbook"/>
-          <w:szCs w:val="24"/>
-        </w:rPr>
-        <w:t>[</w:t>
-      </w:r>
-      <w:proofErr w:type="spellStart"/>
-      <w:r>
-        <w:rPr>
-          <w:rFonts w:ascii="Century Schoolbook" w:hAnsi="Century Schoolbook"/>
-          <w:szCs w:val="24"/>
-        </w:rPr>
-        <w:t>empty</w:t>
-      </w:r>
-      <w:proofErr w:type="spellEnd"/>
-      <w:r>
-        <w:rPr>
-          <w:rFonts w:ascii="Century Schoolbook" w:hAnsi="Century Schoolbook"/>
-          <w:szCs w:val="24"/>
-        </w:rPr>
-        <w:t xml:space="preserve">, </w:t>
-      </w:r>
-      <w:proofErr w:type="spellStart"/>
-      <w:r>
-        <w:rPr>
-          <w:rFonts w:ascii="Century Schoolbook" w:hAnsi="Century Schoolbook"/>
-          <w:szCs w:val="24"/>
-        </w:rPr>
-        <w:t>empty</w:t>
-      </w:r>
-      <w:proofErr w:type="spellEnd"/>
-      <w:r>
-        <w:rPr>
-          <w:rFonts w:ascii="Century Schoolbook" w:hAnsi="Century Schoolbook"/>
-          <w:szCs w:val="24"/>
-        </w:rPr>
-        <w:t xml:space="preserve">, </w:t>
-      </w:r>
-      <w:proofErr w:type="spellStart"/>
-      <w:r>
-        <w:rPr>
-          <w:rFonts w:ascii="Century Schoolbook" w:hAnsi="Century Schoolbook"/>
-          <w:szCs w:val="24"/>
-        </w:rPr>
-        <w:t>empty</w:t>
-      </w:r>
-      <w:proofErr w:type="spellEnd"/>
-      <w:r>
-        <w:rPr>
-          <w:rFonts w:ascii="Century Schoolbook" w:hAnsi="Century Schoolbook"/>
-          <w:szCs w:val="24"/>
-        </w:rPr>
-        <w:t xml:space="preserve">, </w:t>
-      </w:r>
-      <w:proofErr w:type="spellStart"/>
-      <w:r>
-        <w:rPr>
-          <w:rFonts w:ascii="Century Schoolbook" w:hAnsi="Century Schoolbook"/>
-          <w:szCs w:val="24"/>
-        </w:rPr>
-        <w:t>empty</w:t>
-      </w:r>
-      <w:proofErr w:type="spellEnd"/>
-      <w:r>
-        <w:rPr>
-          <w:rFonts w:ascii="Century Schoolbook" w:hAnsi="Century Schoolbook"/>
-          <w:szCs w:val="24"/>
-        </w:rPr>
-        <w:t xml:space="preserve">, </w:t>
-      </w:r>
-      <w:proofErr w:type="spellStart"/>
-      <w:r>
-        <w:rPr>
-          <w:rFonts w:ascii="Century Schoolbook" w:hAnsi="Century Schoolbook"/>
-          <w:szCs w:val="24"/>
-        </w:rPr>
-        <w:t>empty</w:t>
-      </w:r>
-      <w:proofErr w:type="spellEnd"/>
-      <w:r>
-        <w:rPr>
-          <w:rFonts w:ascii="Century Schoolbook" w:hAnsi="Century Schoolbook"/>
-          <w:szCs w:val="24"/>
-        </w:rPr>
-        <w:t xml:space="preserve">, </w:t>
-      </w:r>
-      <w:proofErr w:type="spellStart"/>
-      <w:r>
-        <w:rPr>
-          <w:rFonts w:ascii="Century Schoolbook" w:hAnsi="Century Schoolbook"/>
-          <w:szCs w:val="24"/>
-        </w:rPr>
-        <w:t>empty</w:t>
-      </w:r>
-      <w:proofErr w:type="spellEnd"/>
-      <w:r>
-        <w:rPr>
-          <w:rFonts w:ascii="Century Schoolbook" w:hAnsi="Century Schoolbook"/>
-          <w:szCs w:val="24"/>
-        </w:rPr>
-        <w:t xml:space="preserve">, </w:t>
-      </w:r>
-      <w:proofErr w:type="spellStart"/>
-      <w:r>
-        <w:rPr>
-          <w:rFonts w:ascii="Century Schoolbook" w:hAnsi="Century Schoolbook"/>
-          <w:szCs w:val="24"/>
-        </w:rPr>
-        <w:t>empty</w:t>
-      </w:r>
-      <w:proofErr w:type="spellEnd"/>
-      <w:r>
-        <w:rPr>
-          <w:rFonts w:ascii="Century Schoolbook" w:hAnsi="Century Schoolbook"/>
-          <w:szCs w:val="24"/>
-        </w:rPr>
-        <w:t xml:space="preserve">, </w:t>
-      </w:r>
-      <w:proofErr w:type="spellStart"/>
-      <w:r>
-        <w:rPr>
-          <w:rFonts w:ascii="Century Schoolbook" w:hAnsi="Century Schoolbook"/>
-          <w:szCs w:val="24"/>
-        </w:rPr>
-        <w:t>empty</w:t>
-      </w:r>
-      <w:proofErr w:type="spellEnd"/>
-      <w:r>
-        <w:rPr>
-          <w:rFonts w:ascii="Century Schoolbook" w:hAnsi="Century Schoolbook"/>
-          <w:szCs w:val="24"/>
-        </w:rPr>
-        <w:t xml:space="preserve">, </w:t>
-      </w:r>
-      <w:proofErr w:type="spellStart"/>
-      <w:r>
-        <w:rPr>
-          <w:rFonts w:ascii="Century Schoolbook" w:hAnsi="Century Schoolbook"/>
-          <w:szCs w:val="24"/>
-        </w:rPr>
-        <w:t>empty</w:t>
-      </w:r>
-      <w:proofErr w:type="spellEnd"/>
-      <w:r>
-        <w:rPr>
-          <w:rFonts w:ascii="Century Schoolbook" w:hAnsi="Century Schoolbook"/>
-          <w:szCs w:val="24"/>
-        </w:rPr>
-        <w:t xml:space="preserve">, </w:t>
-      </w:r>
-      <w:proofErr w:type="spellStart"/>
-      <w:r>
-        <w:rPr>
-          <w:rFonts w:ascii="Century Schoolbook" w:hAnsi="Century Schoolbook"/>
-          <w:szCs w:val="24"/>
-        </w:rPr>
-        <w:t>empty</w:t>
-      </w:r>
-      <w:proofErr w:type="spellEnd"/>
-      <w:r>
-        <w:rPr>
-          <w:rFonts w:ascii="Century Schoolbook" w:hAnsi="Century Schoolbook"/>
-          <w:szCs w:val="24"/>
-        </w:rPr>
-        <w:t xml:space="preserve">, </w:t>
-      </w:r>
-      <w:proofErr w:type="spellStart"/>
-      <w:r>
-        <w:rPr>
-          <w:rFonts w:ascii="Century Schoolbook" w:hAnsi="Century Schoolbook"/>
-          <w:szCs w:val="24"/>
-        </w:rPr>
-        <w:t>empty</w:t>
-      </w:r>
-      <w:proofErr w:type="spellEnd"/>
-      <w:r>
-        <w:rPr>
-          <w:rFonts w:ascii="Century Schoolbook" w:hAnsi="Century Schoolbook"/>
-          <w:szCs w:val="24"/>
-        </w:rPr>
-        <w:t>],</w:t>
-      </w:r>
-    </w:p>
-    <w:p>
-      <w:pPr>
-        <w:spacing w:after="0"/>
-        <w:jc w:val="both"/>
-        <w:rPr>
-          <w:rFonts w:ascii="Century Schoolbook" w:hAnsi="Century Schoolbook"/>
-          <w:szCs w:val="24"/>
-        </w:rPr>
-      </w:pPr>
-      <w:r>
-        <w:rPr>
-          <w:rFonts w:ascii="Century Schoolbook" w:hAnsi="Century Schoolbook"/>
-          <w:szCs w:val="24"/>
-        </w:rPr>
-        <w:t>[</w:t>
-      </w:r>
-      <w:proofErr w:type="spellStart"/>
-      <w:r>
-        <w:rPr>
-          <w:rFonts w:ascii="Century Schoolbook" w:hAnsi="Century Schoolbook"/>
-          <w:szCs w:val="24"/>
-        </w:rPr>
-        <w:t>empty</w:t>
-      </w:r>
-      <w:proofErr w:type="spellEnd"/>
-      <w:r>
-        <w:rPr>
-          <w:rFonts w:ascii="Century Schoolbook" w:hAnsi="Century Schoolbook"/>
-          <w:szCs w:val="24"/>
-        </w:rPr>
-        <w:t xml:space="preserve">, </w:t>
-      </w:r>
-      <w:proofErr w:type="spellStart"/>
-      <w:r>
-        <w:rPr>
-          <w:rFonts w:ascii="Century Schoolbook" w:hAnsi="Century Schoolbook"/>
-          <w:szCs w:val="24"/>
-        </w:rPr>
-        <w:t>empty</w:t>
-      </w:r>
-      <w:proofErr w:type="spellEnd"/>
-      <w:r>
-        <w:rPr>
-          <w:rFonts w:ascii="Century Schoolbook" w:hAnsi="Century Schoolbook"/>
-          <w:szCs w:val="24"/>
-        </w:rPr>
-        <w:t xml:space="preserve">, </w:t>
-      </w:r>
-      <w:proofErr w:type="spellStart"/>
-      <w:r>
-        <w:rPr>
-          <w:rFonts w:ascii="Century Schoolbook" w:hAnsi="Century Schoolbook"/>
-          <w:b/>
-          <w:szCs w:val="24"/>
-        </w:rPr>
-        <w:t>black</w:t>
-      </w:r>
-      <w:proofErr w:type="spellEnd"/>
-      <w:r>
-        <w:rPr>
-          <w:rFonts w:ascii="Century Schoolbook" w:hAnsi="Century Schoolbook"/>
-          <w:szCs w:val="24"/>
-        </w:rPr>
-        <w:t xml:space="preserve">, </w:t>
-      </w:r>
-      <w:proofErr w:type="spellStart"/>
-      <w:r>
-        <w:rPr>
-          <w:rFonts w:ascii="Century Schoolbook" w:hAnsi="Century Schoolbook"/>
-          <w:szCs w:val="24"/>
-        </w:rPr>
-        <w:t>empty</w:t>
-      </w:r>
-      <w:proofErr w:type="spellEnd"/>
-      <w:r>
-        <w:rPr>
-          <w:rFonts w:ascii="Century Schoolbook" w:hAnsi="Century Schoolbook"/>
-          <w:szCs w:val="24"/>
-        </w:rPr>
-        <w:t xml:space="preserve">, </w:t>
-      </w:r>
-      <w:proofErr w:type="spellStart"/>
-      <w:r>
-        <w:rPr>
-          <w:rFonts w:ascii="Century Schoolbook" w:hAnsi="Century Schoolbook"/>
-          <w:szCs w:val="24"/>
-        </w:rPr>
-        <w:t>empty</w:t>
-      </w:r>
-      <w:proofErr w:type="spellEnd"/>
-      <w:r>
-        <w:rPr>
-          <w:rFonts w:ascii="Century Schoolbook" w:hAnsi="Century Schoolbook"/>
-          <w:szCs w:val="24"/>
-        </w:rPr>
-        <w:t xml:space="preserve">, </w:t>
-      </w:r>
-      <w:proofErr w:type="spellStart"/>
-      <w:r>
-        <w:rPr>
-          <w:rFonts w:ascii="Century Schoolbook" w:hAnsi="Century Schoolbook"/>
-          <w:szCs w:val="24"/>
-        </w:rPr>
-        <w:t>empty</w:t>
-      </w:r>
-      <w:proofErr w:type="spellEnd"/>
-      <w:r>
-        <w:rPr>
-          <w:rFonts w:ascii="Century Schoolbook" w:hAnsi="Century Schoolbook"/>
-          <w:szCs w:val="24"/>
-        </w:rPr>
-        <w:t xml:space="preserve">, </w:t>
-      </w:r>
-      <w:proofErr w:type="spellStart"/>
-      <w:r>
-        <w:rPr>
-          <w:rFonts w:ascii="Century Schoolbook" w:hAnsi="Century Schoolbook"/>
-          <w:szCs w:val="24"/>
-        </w:rPr>
-        <w:t>empty</w:t>
-      </w:r>
-      <w:proofErr w:type="spellEnd"/>
-      <w:r>
-        <w:rPr>
-          <w:rFonts w:ascii="Century Schoolbook" w:hAnsi="Century Schoolbook"/>
-          <w:szCs w:val="24"/>
-        </w:rPr>
-        <w:t xml:space="preserve">, </w:t>
-      </w:r>
-      <w:proofErr w:type="spellStart"/>
-      <w:r>
-        <w:rPr>
-          <w:rFonts w:ascii="Century Schoolbook" w:hAnsi="Century Schoolbook"/>
-          <w:szCs w:val="24"/>
-        </w:rPr>
-        <w:t>empty</w:t>
-      </w:r>
-      <w:proofErr w:type="spellEnd"/>
-      <w:r>
-        <w:rPr>
-          <w:rFonts w:ascii="Century Schoolbook" w:hAnsi="Century Schoolbook"/>
-          <w:szCs w:val="24"/>
-        </w:rPr>
-        <w:t xml:space="preserve">, </w:t>
-      </w:r>
-      <w:proofErr w:type="spellStart"/>
-      <w:r>
-        <w:rPr>
-          <w:rFonts w:ascii="Century Schoolbook" w:hAnsi="Century Schoolbook"/>
-          <w:b/>
-          <w:szCs w:val="24"/>
-        </w:rPr>
-        <w:t>white</w:t>
-      </w:r>
-      <w:proofErr w:type="spellEnd"/>
-      <w:r>
-        <w:rPr>
-          <w:rFonts w:ascii="Century Schoolbook" w:hAnsi="Century Schoolbook"/>
-          <w:szCs w:val="24"/>
-        </w:rPr>
-        <w:t xml:space="preserve">, </w:t>
-      </w:r>
-      <w:proofErr w:type="spellStart"/>
-      <w:r>
-        <w:rPr>
-          <w:rFonts w:ascii="Century Schoolbook" w:hAnsi="Century Schoolbook"/>
-          <w:szCs w:val="24"/>
-        </w:rPr>
-        <w:t>empty</w:t>
-      </w:r>
-      <w:proofErr w:type="spellEnd"/>
-      <w:r>
-        <w:rPr>
-          <w:rFonts w:ascii="Century Schoolbook" w:hAnsi="Century Schoolbook"/>
-          <w:szCs w:val="24"/>
-        </w:rPr>
-        <w:t xml:space="preserve">, </w:t>
-      </w:r>
-      <w:proofErr w:type="spellStart"/>
-      <w:r>
-        <w:rPr>
-          <w:rFonts w:ascii="Century Schoolbook" w:hAnsi="Century Schoolbook"/>
-          <w:szCs w:val="24"/>
-        </w:rPr>
-        <w:t>empty</w:t>
-      </w:r>
-      <w:proofErr w:type="spellEnd"/>
-      <w:r>
-        <w:rPr>
-          <w:rFonts w:ascii="Century Schoolbook" w:hAnsi="Century Schoolbook"/>
-          <w:szCs w:val="24"/>
-        </w:rPr>
-        <w:t>]</w:t>
-      </w:r>
-    </w:p>
-    <w:p>
-      <w:pPr>
-        <w:pStyle w:val="Estilo1"/>
-        <w:jc w:val="both"/>
-        <w:rPr>
-          <w:sz w:val="20"/>
-        </w:rPr>
-      </w:pPr>
-      <w:r>
-        <w:rPr>
-          <w:sz w:val="20"/>
-        </w:rPr>
-        <w:t>])</w:t>
-      </w:r>
-    </w:p>
-    <w:p>
-      <w:pPr>
-        <w:rPr>
-          <w:rFonts w:ascii="Century Schoolbook" w:hAnsi="Century Schoolbook"/>
-        </w:rPr>
-      </w:pPr>
-    </w:p>
-    <w:p>
-      <w:pPr>
-        <w:rPr>
-          <w:rFonts w:ascii="Century Schoolbook" w:hAnsi="Century Schoolbook"/>
-        </w:rPr>
-      </w:pPr>
-    </w:p>
-    <w:p>
-      <w:pPr>
-        <w:rPr>
-          <w:rFonts w:ascii="Century Schoolbook" w:hAnsi="Century Schoolbook"/>
-        </w:rPr>
-      </w:pPr>
-      <w:r>
-        <w:rPr>
-          <w:rFonts w:ascii="Century Schoolbook" w:hAnsi="Century Schoolbook"/>
-        </w:rPr>
-        <w:br w:type="page"/>
-      </w:r>
-    </w:p>
-    <w:p>
-      <w:pPr>
-        <w:pStyle w:val="Estilo1"/>
-      </w:pPr>
-      <w:r>
-        <w:lastRenderedPageBreak/>
-        <w:t>Movimentos</w:t>
-      </w:r>
-    </w:p>
-    <w:p>
-      <w:pPr>
-        <w:pStyle w:val="Estilo1"/>
-        <w:rPr>
-          <w:sz w:val="20"/>
-        </w:rPr>
-      </w:pPr>
-    </w:p>
-    <w:p>
-      <w:pPr>
-        <w:jc w:val="both"/>
-        <w:rPr>
-          <w:rFonts w:ascii="Century Schoolbook" w:hAnsi="Century Schoolbook"/>
+          <w:i/>
           <w:sz w:val="24"/>
           <w:szCs w:val="24"/>
         </w:rPr>
       </w:pPr>
       <w:proofErr w:type="spellStart"/>
-      <w:r>
-        <w:rPr>
-          <w:rFonts w:ascii="Century Schoolbook" w:hAnsi="Century Schoolbook"/>
+      <w:proofErr w:type="gramStart"/>
+      <w:r>
+        <w:rPr>
+          <w:rFonts w:ascii="Century Schoolbook" w:hAnsi="Century Schoolbook"/>
+          <w:i/>
           <w:sz w:val="24"/>
           <w:szCs w:val="24"/>
         </w:rPr>
-        <w:t>Xxx</w:t>
-      </w:r>
-      <w:proofErr w:type="spellEnd"/>
-      <w:r>
-        <w:rPr>
-          <w:rFonts w:ascii="Century Schoolbook" w:hAnsi="Century Schoolbook"/>
+        <w:t>moveWorker</w:t>
+      </w:r>
+      <w:proofErr w:type="spellEnd"/>
+      <w:r>
+        <w:rPr>
+          <w:rFonts w:ascii="Century Schoolbook" w:hAnsi="Century Schoolbook"/>
+          <w:i/>
           <w:sz w:val="24"/>
           <w:szCs w:val="24"/>
         </w:rPr>
-        <w:t>.</w:t>
+        <w:t>(</w:t>
+      </w:r>
+      <w:proofErr w:type="spellStart"/>
+      <w:proofErr w:type="gramEnd"/>
+      <w:r>
+        <w:rPr>
+          <w:rFonts w:ascii="Century Schoolbook" w:hAnsi="Century Schoolbook"/>
+          <w:i/>
+          <w:sz w:val="24"/>
+          <w:szCs w:val="24"/>
+        </w:rPr>
+        <w:t>Board</w:t>
+      </w:r>
+      <w:proofErr w:type="spellEnd"/>
+      <w:r>
+        <w:rPr>
+          <w:rFonts w:ascii="Century Schoolbook" w:hAnsi="Century Schoolbook"/>
+          <w:i/>
+          <w:sz w:val="24"/>
+          <w:szCs w:val="24"/>
+        </w:rPr>
+        <w:t xml:space="preserve">, </w:t>
+      </w:r>
+      <w:proofErr w:type="spellStart"/>
+      <w:r>
+        <w:rPr>
+          <w:rFonts w:ascii="Century Schoolbook" w:hAnsi="Century Schoolbook"/>
+          <w:i/>
+          <w:sz w:val="24"/>
+          <w:szCs w:val="24"/>
+        </w:rPr>
+        <w:t>Number</w:t>
+      </w:r>
+      <w:proofErr w:type="spellEnd"/>
+      <w:r>
+        <w:rPr>
+          <w:rFonts w:ascii="Century Schoolbook" w:hAnsi="Century Schoolbook"/>
+          <w:i/>
+          <w:sz w:val="24"/>
+          <w:szCs w:val="24"/>
+        </w:rPr>
+        <w:t xml:space="preserve">, </w:t>
+      </w:r>
+      <w:proofErr w:type="spellStart"/>
+      <w:r>
+        <w:rPr>
+          <w:rFonts w:ascii="Century Schoolbook" w:hAnsi="Century Schoolbook"/>
+          <w:i/>
+          <w:sz w:val="24"/>
+          <w:szCs w:val="24"/>
+        </w:rPr>
+        <w:t>Column</w:t>
+      </w:r>
+      <w:proofErr w:type="spellEnd"/>
+      <w:r>
+        <w:rPr>
+          <w:rFonts w:ascii="Century Schoolbook" w:hAnsi="Century Schoolbook"/>
+          <w:i/>
+          <w:sz w:val="24"/>
+          <w:szCs w:val="24"/>
+        </w:rPr>
+        <w:t xml:space="preserve">, </w:t>
+      </w:r>
+      <w:proofErr w:type="spellStart"/>
+      <w:r>
+        <w:rPr>
+          <w:rFonts w:ascii="Century Schoolbook" w:hAnsi="Century Schoolbook"/>
+          <w:i/>
+          <w:sz w:val="24"/>
+          <w:szCs w:val="24"/>
+        </w:rPr>
+        <w:t>Row</w:t>
+      </w:r>
+      <w:proofErr w:type="spellEnd"/>
+      <w:r>
+        <w:rPr>
+          <w:rFonts w:ascii="Century Schoolbook" w:hAnsi="Century Schoolbook"/>
+          <w:i/>
+          <w:sz w:val="24"/>
+          <w:szCs w:val="24"/>
+        </w:rPr>
+        <w:t>)</w:t>
       </w:r>
     </w:p>
     <w:p>
@@ -7871,6 +8135,7 @@
           <w:docPartUnique/>
         </w:docPartObj>
       </w:sdtPr>
+      <w:sdtEndPr/>
       <w:sdtContent>
         <w:r>
           <w:rPr>
@@ -7900,7 +8165,7 @@
             <w:noProof/>
             <w:lang w:val="pt-BR"/>
           </w:rPr>
-          <w:t>6</w:t>
+          <w:t>4</w:t>
         </w:r>
         <w:r>
           <w:rPr>
@@ -9676,7 +9941,7 @@
 </file>
 
 <file path=customXml/itemProps1.xml><?xml version="1.0" encoding="utf-8"?>
-<ds:datastoreItem xmlns:ds="http://schemas.openxmlformats.org/officeDocument/2006/customXml" ds:itemID="{AAD335DC-5685-4084-A7DE-B76280DA30BE}">
+<ds:datastoreItem xmlns:ds="http://schemas.openxmlformats.org/officeDocument/2006/customXml" ds:itemID="{F9FDFC3D-3C6C-49CF-BD8A-DDA80187D422}">
   <ds:schemaRefs>
     <ds:schemaRef ds:uri="http://schemas.openxmlformats.org/officeDocument/2006/bibliography"/>
   </ds:schemaRefs>

--- a/RelatórioIntercalar.docx
+++ b/RelatórioIntercalar.docx
@@ -1,6 +1,6 @@
 
 <file path=word/document.xml><?xml version="1.0" encoding="utf-8"?>
-<w:document xmlns:wpc="http://schemas.microsoft.com/office/word/2010/wordprocessingCanvas" xmlns:mo="http://schemas.microsoft.com/office/mac/office/2008/main" xmlns:mc="http://schemas.openxmlformats.org/markup-compatibility/2006" xmlns:mv="urn:schemas-microsoft-com:mac:vml" xmlns:o="urn:schemas-microsoft-com:office:office" xmlns:r="http://schemas.openxmlformats.org/officeDocument/2006/relationships" xmlns:m="http://schemas.openxmlformats.org/officeDocument/2006/math" xmlns:v="urn:schemas-microsoft-com:vml" xmlns:wp14="http://schemas.microsoft.com/office/word/2010/wordprocessingDrawing" xmlns:wp="http://schemas.openxmlformats.org/drawingml/2006/wordprocessingDrawing" xmlns:w10="urn:schemas-microsoft-com:office:word" xmlns:w="http://schemas.openxmlformats.org/wordprocessingml/2006/main" xmlns:w14="http://schemas.microsoft.com/office/word/2010/wordml" xmlns:w15="http://schemas.microsoft.com/office/word/2012/wordml" xmlns:wpg="http://schemas.microsoft.com/office/word/2010/wordprocessingGroup" xmlns:wpi="http://schemas.microsoft.com/office/word/2010/wordprocessingInk" xmlns:wne="http://schemas.microsoft.com/office/word/2006/wordml" xmlns:wps="http://schemas.microsoft.com/office/word/2010/wordprocessingShape" mc:Ignorable="w14 w15 wp14">
+<w:document xmlns:wpc="http://schemas.microsoft.com/office/word/2010/wordprocessingCanvas" xmlns:cx="http://schemas.microsoft.com/office/drawing/2014/chartex" xmlns:cx1="http://schemas.microsoft.com/office/drawing/2015/9/8/chartex" xmlns:cx2="http://schemas.microsoft.com/office/drawing/2015/10/21/chartex" xmlns:cx3="http://schemas.microsoft.com/office/drawing/2016/5/9/chartex" xmlns:cx4="http://schemas.microsoft.com/office/drawing/2016/5/10/chartex" xmlns:cx5="http://schemas.microsoft.com/office/drawing/2016/5/11/chartex" xmlns:cx6="http://schemas.microsoft.com/office/drawing/2016/5/12/chartex" xmlns:cx7="http://schemas.microsoft.com/office/drawing/2016/5/13/chartex" xmlns:cx8="http://schemas.microsoft.com/office/drawing/2016/5/14/chartex" xmlns:mc="http://schemas.openxmlformats.org/markup-compatibility/2006" xmlns:aink="http://schemas.microsoft.com/office/drawing/2016/ink" xmlns:am3d="http://schemas.microsoft.com/office/drawing/2017/model3d" xmlns:o="urn:schemas-microsoft-com:office:office" xmlns:r="http://schemas.openxmlformats.org/officeDocument/2006/relationships" xmlns:m="http://schemas.openxmlformats.org/officeDocument/2006/math" xmlns:v="urn:schemas-microsoft-com:vml" xmlns:wp14="http://schemas.microsoft.com/office/word/2010/wordprocessingDrawing" xmlns:wp="http://schemas.openxmlformats.org/drawingml/2006/wordprocessingDrawing" xmlns:w10="urn:schemas-microsoft-com:office:word" xmlns:w="http://schemas.openxmlformats.org/wordprocessingml/2006/main" xmlns:w14="http://schemas.microsoft.com/office/word/2010/wordml" xmlns:w15="http://schemas.microsoft.com/office/word/2012/wordml" xmlns:w16cid="http://schemas.microsoft.com/office/word/2016/wordml/cid" xmlns:w16se="http://schemas.microsoft.com/office/word/2015/wordml/symex" xmlns:wpg="http://schemas.microsoft.com/office/word/2010/wordprocessingGroup" xmlns:wpi="http://schemas.microsoft.com/office/word/2010/wordprocessingInk" xmlns:wne="http://schemas.microsoft.com/office/word/2006/wordml" xmlns:wps="http://schemas.microsoft.com/office/word/2010/wordprocessingShape" mc:Ignorable="w14 w15 w16se w16cid wp14">
   <w:body>
     <w:p>
       <w:r>
@@ -247,11 +247,11 @@
           </mc:Choice>
           <mc:Fallback>
             <w:pict>
-              <v:shapetype w14:anchorId="464E735C" id="_x0000_t202" coordsize="21600,21600" o:spt="202" path="m0,0l0,21600,21600,21600,21600,0xe">
+              <v:shapetype w14:anchorId="464E735C" id="_x0000_t202" coordsize="21600,21600" o:spt="202" path="m,l,21600r21600,l21600,xe">
                 <v:stroke joinstyle="miter"/>
                 <v:path gradientshapeok="t" o:connecttype="rect"/>
               </v:shapetype>
-              <v:shape id="Caixa de texto 1" o:spid="_x0000_s1026" type="#_x0000_t202" style="position:absolute;margin-left:7.95pt;margin-top:239.65pt;width:408.85pt;height:187.5pt;z-index:251663360;visibility:visible;mso-wrap-style:square;mso-width-percent:0;mso-height-percent:0;mso-wrap-distance-left:9pt;mso-wrap-distance-top:0;mso-wrap-distance-right:9pt;mso-wrap-distance-bottom:0;mso-position-horizontal:absolute;mso-position-horizontal-relative:margin;mso-position-vertical:absolute;mso-position-vertical-relative:margin;mso-width-percent:0;mso-height-percent:0;mso-width-relative:margin;mso-height-relative:margin;v-text-anchor:top" o:gfxdata="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" fillcolor="white [3201]" stroked="f" strokeweight=".5pt">
+              <v:shape id="Caixa de texto 1" o:spid="_x0000_s1026" type="#_x0000_t202" style="position:absolute;margin-left:7.95pt;margin-top:239.65pt;width:408.85pt;height:187.5pt;z-index:251663360;visibility:visible;mso-wrap-style:square;mso-width-percent:0;mso-height-percent:0;mso-wrap-distance-left:9pt;mso-wrap-distance-top:0;mso-wrap-distance-right:9pt;mso-wrap-distance-bottom:0;mso-position-horizontal:absolute;mso-position-horizontal-relative:margin;mso-position-vertical:absolute;mso-position-vertical-relative:margin;mso-width-percent:0;mso-height-percent:0;mso-width-relative:margin;mso-height-relative:margin;v-text-anchor:top" o:gfxdata="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" fillcolor="white [3201]" stroked="f" strokeweight=".5pt">
                 <v:textbox>
                   <w:txbxContent>
                     <w:p>
@@ -608,7 +608,7 @@
           </mc:Choice>
           <mc:Fallback>
             <w:pict>
-              <v:shape w14:anchorId="121F6783" id="Caixa de texto 3" o:spid="_x0000_s1027" type="#_x0000_t202" style="position:absolute;margin-left:-36pt;margin-top:25.05pt;width:495pt;height:67.5pt;z-index:251665408;visibility:visible;mso-wrap-style:square;mso-width-percent:0;mso-height-percent:0;mso-wrap-distance-left:9pt;mso-wrap-distance-top:0;mso-wrap-distance-right:9pt;mso-wrap-distance-bottom:0;mso-position-horizontal:absolute;mso-position-horizontal-relative:margin;mso-position-vertical:absolute;mso-position-vertical-relative:text;mso-width-percent:0;mso-height-percent:0;mso-width-relative:margin;mso-height-relative:margin;v-text-anchor:top" o:gfxdata="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" fillcolor="white [3201]" stroked="f" strokeweight=".5pt">
+              <v:shape w14:anchorId="121F6783" id="Caixa de texto 3" o:spid="_x0000_s1027" type="#_x0000_t202" style="position:absolute;margin-left:-36pt;margin-top:25.05pt;width:495pt;height:67.5pt;z-index:251665408;visibility:visible;mso-wrap-style:square;mso-width-percent:0;mso-height-percent:0;mso-wrap-distance-left:9pt;mso-wrap-distance-top:0;mso-wrap-distance-right:9pt;mso-wrap-distance-bottom:0;mso-position-horizontal:absolute;mso-position-horizontal-relative:margin;mso-position-vertical:absolute;mso-position-vertical-relative:text;mso-width-percent:0;mso-height-percent:0;mso-width-relative:margin;mso-height-relative:margin;v-text-anchor:top" o:gfxdata="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" fillcolor="white [3201]" stroked="f" strokeweight=".5pt">
                 <v:textbox>
                   <w:txbxContent>
                     <w:p>
@@ -790,7 +790,7 @@
     </w:p>
     <w:tbl>
       <w:tblPr>
-        <w:tblStyle w:val="TableGrid"/>
+        <w:tblStyle w:val="TabelacomGrelha"/>
         <w:tblW w:w="0" w:type="auto"/>
         <w:tblBorders>
           <w:top w:val="none" w:sz="0" w:space="0" w:color="auto"/>
@@ -870,7 +870,7 @@
                 <w:rFonts w:ascii="Century Schoolbook" w:hAnsi="Century Schoolbook"/>
                 <w:sz w:val="24"/>
               </w:rPr>
-              <w:t>X</w:t>
+              <w:t>2</w:t>
             </w:r>
           </w:p>
         </w:tc>
@@ -915,7 +915,7 @@
                 <w:rFonts w:ascii="Century Schoolbook" w:hAnsi="Century Schoolbook"/>
                 <w:sz w:val="24"/>
               </w:rPr>
-              <w:t>X</w:t>
+              <w:t>5</w:t>
             </w:r>
           </w:p>
         </w:tc>
@@ -960,7 +960,7 @@
                 <w:rFonts w:ascii="Century Schoolbook" w:hAnsi="Century Schoolbook"/>
                 <w:sz w:val="24"/>
               </w:rPr>
-              <w:t>X</w:t>
+              <w:t>7</w:t>
             </w:r>
           </w:p>
         </w:tc>
@@ -986,8 +986,6 @@
               </w:rPr>
               <w:t>Movimentos</w:t>
             </w:r>
-            <w:bookmarkStart w:id="0" w:name="_GoBack"/>
-            <w:bookmarkEnd w:id="0"/>
           </w:p>
         </w:tc>
         <w:tc>
@@ -1008,8 +1006,10 @@
                 <w:rFonts w:ascii="Century Schoolbook" w:hAnsi="Century Schoolbook"/>
                 <w:sz w:val="24"/>
               </w:rPr>
-              <w:t>X</w:t>
+              <w:t>8</w:t>
             </w:r>
+            <w:bookmarkStart w:id="0" w:name="_GoBack"/>
+            <w:bookmarkEnd w:id="0"/>
           </w:p>
         </w:tc>
       </w:tr>
@@ -1209,6 +1209,7 @@
     <w:p>
       <w:pPr>
         <w:ind w:firstLine="708"/>
+        <w:jc w:val="both"/>
         <w:rPr>
           <w:rFonts w:ascii="Century Schoolbook" w:hAnsi="Century Schoolbook"/>
           <w:sz w:val="24"/>
@@ -1493,6 +1494,7 @@
     </w:p>
     <w:p>
       <w:pPr>
+        <w:jc w:val="both"/>
         <w:rPr>
           <w:rFonts w:ascii="Century Schoolbook" w:hAnsi="Century Schoolbook"/>
           <w:sz w:val="24"/>
@@ -1564,6 +1566,7 @@
     </w:p>
     <w:p>
       <w:pPr>
+        <w:jc w:val="both"/>
         <w:rPr>
           <w:rFonts w:ascii="Century Schoolbook" w:hAnsi="Century Schoolbook"/>
           <w:sz w:val="24"/>
@@ -1608,6 +1611,7 @@
     </w:p>
     <w:p>
       <w:pPr>
+        <w:jc w:val="both"/>
         <w:rPr>
           <w:rFonts w:ascii="Century Schoolbook" w:hAnsi="Century Schoolbook"/>
           <w:sz w:val="24"/>
@@ -1659,6 +1663,7 @@
     </w:p>
     <w:p>
       <w:pPr>
+        <w:jc w:val="both"/>
         <w:rPr>
           <w:rFonts w:ascii="Century Schoolbook" w:hAnsi="Century Schoolbook"/>
           <w:sz w:val="24"/>
@@ -1831,6 +1836,7 @@
     </w:p>
     <w:p>
       <w:pPr>
+        <w:jc w:val="both"/>
         <w:rPr>
           <w:rFonts w:ascii="Century Schoolbook" w:hAnsi="Century Schoolbook"/>
           <w:sz w:val="24"/>
@@ -1992,6 +1998,7 @@
     </w:p>
     <w:p>
       <w:pPr>
+        <w:jc w:val="both"/>
         <w:rPr>
           <w:rFonts w:ascii="Century Schoolbook" w:hAnsi="Century Schoolbook"/>
           <w:sz w:val="24"/>
@@ -2029,6 +2036,7 @@
     </w:p>
     <w:p>
       <w:pPr>
+        <w:jc w:val="both"/>
         <w:rPr>
           <w:rFonts w:ascii="Century Schoolbook" w:hAnsi="Century Schoolbook"/>
           <w:sz w:val="24"/>
@@ -2210,12 +2218,13 @@
         </w:rPr>
       </w:pPr>
       <w:proofErr w:type="spellStart"/>
-      <w:r>
-        <w:rPr>
-          <w:rFonts w:ascii="Century Schoolbook" w:hAnsi="Century Schoolbook"/>
-          <w:szCs w:val="24"/>
-        </w:rPr>
-        <w:t>Board</w:t>
+      <w:proofErr w:type="gramStart"/>
+      <w:r>
+        <w:rPr>
+          <w:rFonts w:ascii="Century Schoolbook" w:hAnsi="Century Schoolbook"/>
+          <w:szCs w:val="24"/>
+        </w:rPr>
+        <w:t>initialBoard</w:t>
       </w:r>
       <w:proofErr w:type="spellEnd"/>
       <w:r>
@@ -2223,7 +2232,15 @@
           <w:rFonts w:ascii="Century Schoolbook" w:hAnsi="Century Schoolbook"/>
           <w:szCs w:val="24"/>
         </w:rPr>
-        <w:t xml:space="preserve"> ([</w:t>
+        <w:t>(</w:t>
+      </w:r>
+      <w:proofErr w:type="gramEnd"/>
+      <w:r>
+        <w:rPr>
+          <w:rFonts w:ascii="Century Schoolbook" w:hAnsi="Century Schoolbook"/>
+          <w:szCs w:val="24"/>
+        </w:rPr>
+        <w:t>[</w:t>
       </w:r>
     </w:p>
     <w:p>
@@ -2233,7 +2250,6 @@
         <w:rPr>
           <w:rFonts w:ascii="Century Schoolbook" w:hAnsi="Century Schoolbook"/>
           <w:szCs w:val="24"/>
-          <w:lang w:val="en-GB"/>
         </w:rPr>
       </w:pPr>
       <w:r>
@@ -2243,157 +2259,21 @@
         </w:rPr>
         <w:t>[</w:t>
       </w:r>
-      <w:proofErr w:type="spellStart"/>
-      <w:r>
-        <w:rPr>
-          <w:rFonts w:ascii="Century Schoolbook" w:hAnsi="Century Schoolbook"/>
-          <w:szCs w:val="24"/>
-        </w:rPr>
-        <w:t>empty</w:t>
-      </w:r>
-      <w:proofErr w:type="spellEnd"/>
-      <w:r>
-        <w:rPr>
-          <w:rFonts w:ascii="Century Schoolbook" w:hAnsi="Century Schoolbook"/>
-          <w:szCs w:val="24"/>
-        </w:rPr>
-        <w:t xml:space="preserve">, </w:t>
-      </w:r>
-      <w:proofErr w:type="spellStart"/>
-      <w:r>
-        <w:rPr>
-          <w:rFonts w:ascii="Century Schoolbook" w:hAnsi="Century Schoolbook"/>
-          <w:szCs w:val="24"/>
-        </w:rPr>
-        <w:t>empty</w:t>
-      </w:r>
-      <w:proofErr w:type="spellEnd"/>
-      <w:r>
-        <w:rPr>
-          <w:rFonts w:ascii="Century Schoolbook" w:hAnsi="Century Schoolbook"/>
-          <w:szCs w:val="24"/>
-        </w:rPr>
-        <w:t xml:space="preserve">, </w:t>
-      </w:r>
-      <w:proofErr w:type="spellStart"/>
-      <w:r>
-        <w:rPr>
-          <w:rFonts w:ascii="Century Schoolbook" w:hAnsi="Century Schoolbook"/>
-          <w:szCs w:val="24"/>
-        </w:rPr>
-        <w:t>empty</w:t>
-      </w:r>
-      <w:proofErr w:type="spellEnd"/>
-      <w:r>
-        <w:rPr>
-          <w:rFonts w:ascii="Century Schoolbook" w:hAnsi="Century Schoolbook"/>
-          <w:szCs w:val="24"/>
-        </w:rPr>
-        <w:t xml:space="preserve">, </w:t>
-      </w:r>
-      <w:proofErr w:type="spellStart"/>
-      <w:r>
-        <w:rPr>
-          <w:rFonts w:ascii="Century Schoolbook" w:hAnsi="Century Schoolbook"/>
-          <w:szCs w:val="24"/>
-        </w:rPr>
-        <w:t>empty</w:t>
-      </w:r>
-      <w:proofErr w:type="spellEnd"/>
-      <w:r>
-        <w:rPr>
-          <w:rFonts w:ascii="Century Schoolbook" w:hAnsi="Century Schoolbook"/>
-          <w:szCs w:val="24"/>
-        </w:rPr>
-        <w:t xml:space="preserve">, </w:t>
-      </w:r>
-      <w:proofErr w:type="spellStart"/>
-      <w:r>
-        <w:rPr>
-          <w:rFonts w:ascii="Century Schoolbook" w:hAnsi="Century Schoolbook"/>
-          <w:szCs w:val="24"/>
-        </w:rPr>
-        <w:t>empty</w:t>
-      </w:r>
-      <w:proofErr w:type="spellEnd"/>
-      <w:r>
-        <w:rPr>
-          <w:rFonts w:ascii="Century Schoolbook" w:hAnsi="Century Schoolbook"/>
-          <w:szCs w:val="24"/>
-        </w:rPr>
-        <w:t xml:space="preserve">, </w:t>
-      </w:r>
-      <w:proofErr w:type="spellStart"/>
-      <w:r>
-        <w:rPr>
-          <w:rFonts w:ascii="Century Schoolbook" w:hAnsi="Century Schoolbook"/>
-          <w:szCs w:val="24"/>
-        </w:rPr>
-        <w:t>empty</w:t>
-      </w:r>
-      <w:proofErr w:type="spellEnd"/>
-      <w:r>
-        <w:rPr>
-          <w:rFonts w:ascii="Century Schoolbook" w:hAnsi="Century Schoolbook"/>
-          <w:szCs w:val="24"/>
-        </w:rPr>
-        <w:t xml:space="preserve">, </w:t>
-      </w:r>
-      <w:proofErr w:type="spellStart"/>
-      <w:r>
-        <w:rPr>
-          <w:rFonts w:ascii="Century Schoolbook" w:hAnsi="Century Schoolbook"/>
-          <w:szCs w:val="24"/>
-        </w:rPr>
-        <w:t>empty</w:t>
-      </w:r>
-      <w:proofErr w:type="spellEnd"/>
-      <w:r>
-        <w:rPr>
-          <w:rFonts w:ascii="Century Schoolbook" w:hAnsi="Century Schoolbook"/>
-          <w:szCs w:val="24"/>
-        </w:rPr>
-        <w:t xml:space="preserve">, </w:t>
-      </w:r>
-      <w:proofErr w:type="spellStart"/>
-      <w:r>
-        <w:rPr>
-          <w:rFonts w:ascii="Century Schoolbook" w:hAnsi="Century Schoolbook"/>
-          <w:szCs w:val="24"/>
-        </w:rPr>
-        <w:t>empty</w:t>
-      </w:r>
-      <w:proofErr w:type="spellEnd"/>
-      <w:r>
-        <w:rPr>
-          <w:rFonts w:ascii="Century Schoolbook" w:hAnsi="Century Schoolbook"/>
-          <w:szCs w:val="24"/>
-        </w:rPr>
-        <w:t xml:space="preserve">, </w:t>
-      </w:r>
-      <w:proofErr w:type="spellStart"/>
-      <w:r>
-        <w:rPr>
-          <w:rFonts w:ascii="Century Schoolbook" w:hAnsi="Century Schoolbook"/>
-          <w:szCs w:val="24"/>
-        </w:rPr>
-        <w:t>empty</w:t>
-      </w:r>
-      <w:proofErr w:type="spellEnd"/>
-      <w:r>
-        <w:rPr>
-          <w:rFonts w:ascii="Century Schoolbook" w:hAnsi="Century Schoolbook"/>
-          <w:szCs w:val="24"/>
-        </w:rPr>
-        <w:t xml:space="preserve">, </w:t>
-      </w:r>
-      <w:r>
-        <w:rPr>
-          <w:rFonts w:ascii="Century Schoolbook" w:hAnsi="Century Schoolbook"/>
-          <w:szCs w:val="24"/>
-          <w:lang w:val="en-GB"/>
-        </w:rPr>
-        <w:t>empty, empty],</w:t>
+      <w:proofErr w:type="gramStart"/>
+      <w:r>
+        <w:rPr>
+          <w:rFonts w:ascii="Century Schoolbook" w:hAnsi="Century Schoolbook"/>
+          <w:szCs w:val="24"/>
+        </w:rPr>
+        <w:t>empty,empty</w:t>
+      </w:r>
+      <w:proofErr w:type="gramEnd"/>
+      <w:r>
+        <w:rPr>
+          <w:rFonts w:ascii="Century Schoolbook" w:hAnsi="Century Schoolbook"/>
+          <w:szCs w:val="24"/>
+        </w:rPr>
+        <w:t>,empty,empty,empty,empty,empty,empty,empty,empty,empty],</w:t>
       </w:r>
     </w:p>
     <w:p>
@@ -2403,16 +2283,30 @@
         <w:rPr>
           <w:rFonts w:ascii="Century Schoolbook" w:hAnsi="Century Schoolbook"/>
           <w:szCs w:val="24"/>
-          <w:lang w:val="en-GB"/>
-        </w:rPr>
-      </w:pPr>
-      <w:r>
-        <w:rPr>
-          <w:rFonts w:ascii="Century Schoolbook" w:hAnsi="Century Schoolbook"/>
-          <w:szCs w:val="24"/>
-          <w:lang w:val="en-GB"/>
-        </w:rPr>
-        <w:t>[empty, empty, empty, empty, empty, empty, empty, empty, empty, empty, empty],</w:t>
+        </w:rPr>
+      </w:pPr>
+      <w:r>
+        <w:rPr>
+          <w:rFonts w:ascii="Century Schoolbook" w:hAnsi="Century Schoolbook"/>
+          <w:szCs w:val="24"/>
+        </w:rPr>
+        <w:t>[</w:t>
+      </w:r>
+      <w:proofErr w:type="gramStart"/>
+      <w:r>
+        <w:rPr>
+          <w:rFonts w:ascii="Century Schoolbook" w:hAnsi="Century Schoolbook"/>
+          <w:szCs w:val="24"/>
+        </w:rPr>
+        <w:t>empty,empty</w:t>
+      </w:r>
+      <w:proofErr w:type="gramEnd"/>
+      <w:r>
+        <w:rPr>
+          <w:rFonts w:ascii="Century Schoolbook" w:hAnsi="Century Schoolbook"/>
+          <w:szCs w:val="24"/>
+        </w:rPr>
+        <w:t>,empty,empty,empty,empty,empty,empty,empty,empty,empty],</w:t>
       </w:r>
     </w:p>
     <w:p>
@@ -2422,16 +2316,30 @@
         <w:rPr>
           <w:rFonts w:ascii="Century Schoolbook" w:hAnsi="Century Schoolbook"/>
           <w:szCs w:val="24"/>
-          <w:lang w:val="en-GB"/>
-        </w:rPr>
-      </w:pPr>
-      <w:r>
-        <w:rPr>
-          <w:rFonts w:ascii="Century Schoolbook" w:hAnsi="Century Schoolbook"/>
-          <w:szCs w:val="24"/>
-          <w:lang w:val="en-GB"/>
-        </w:rPr>
-        <w:t>[empty, empty, empty, empty, empty, empty, empty, empty, empty, empty, empty],</w:t>
+        </w:rPr>
+      </w:pPr>
+      <w:r>
+        <w:rPr>
+          <w:rFonts w:ascii="Century Schoolbook" w:hAnsi="Century Schoolbook"/>
+          <w:szCs w:val="24"/>
+        </w:rPr>
+        <w:t>[</w:t>
+      </w:r>
+      <w:proofErr w:type="gramStart"/>
+      <w:r>
+        <w:rPr>
+          <w:rFonts w:ascii="Century Schoolbook" w:hAnsi="Century Schoolbook"/>
+          <w:szCs w:val="24"/>
+        </w:rPr>
+        <w:t>empty,empty</w:t>
+      </w:r>
+      <w:proofErr w:type="gramEnd"/>
+      <w:r>
+        <w:rPr>
+          <w:rFonts w:ascii="Century Schoolbook" w:hAnsi="Century Schoolbook"/>
+          <w:szCs w:val="24"/>
+        </w:rPr>
+        <w:t>,empty,empty,empty,empty,empty,empty,empty,empty,empty],</w:t>
       </w:r>
     </w:p>
     <w:p>
@@ -2441,16 +2349,30 @@
         <w:rPr>
           <w:rFonts w:ascii="Century Schoolbook" w:hAnsi="Century Schoolbook"/>
           <w:szCs w:val="24"/>
-          <w:lang w:val="en-GB"/>
-        </w:rPr>
-      </w:pPr>
-      <w:r>
-        <w:rPr>
-          <w:rFonts w:ascii="Century Schoolbook" w:hAnsi="Century Schoolbook"/>
-          <w:szCs w:val="24"/>
-          <w:lang w:val="en-GB"/>
-        </w:rPr>
-        <w:t>[empty, empty, empty, empty, empty, empty, empty, empty, empty, empty, empty],</w:t>
+        </w:rPr>
+      </w:pPr>
+      <w:r>
+        <w:rPr>
+          <w:rFonts w:ascii="Century Schoolbook" w:hAnsi="Century Schoolbook"/>
+          <w:szCs w:val="24"/>
+        </w:rPr>
+        <w:t>[</w:t>
+      </w:r>
+      <w:proofErr w:type="gramStart"/>
+      <w:r>
+        <w:rPr>
+          <w:rFonts w:ascii="Century Schoolbook" w:hAnsi="Century Schoolbook"/>
+          <w:szCs w:val="24"/>
+        </w:rPr>
+        <w:t>empty,empty</w:t>
+      </w:r>
+      <w:proofErr w:type="gramEnd"/>
+      <w:r>
+        <w:rPr>
+          <w:rFonts w:ascii="Century Schoolbook" w:hAnsi="Century Schoolbook"/>
+          <w:szCs w:val="24"/>
+        </w:rPr>
+        <w:t>,empty,empty,empty,empty,empty,empty,empty,empty,empty],</w:t>
       </w:r>
     </w:p>
     <w:p>
@@ -2460,16 +2382,30 @@
         <w:rPr>
           <w:rFonts w:ascii="Century Schoolbook" w:hAnsi="Century Schoolbook"/>
           <w:szCs w:val="24"/>
-          <w:lang w:val="en-GB"/>
-        </w:rPr>
-      </w:pPr>
-      <w:r>
-        <w:rPr>
-          <w:rFonts w:ascii="Century Schoolbook" w:hAnsi="Century Schoolbook"/>
-          <w:szCs w:val="24"/>
-          <w:lang w:val="en-GB"/>
-        </w:rPr>
-        <w:t>[empty, empty, empty, empty, empty, empty, empty, empty, empty, empty, empty],</w:t>
+        </w:rPr>
+      </w:pPr>
+      <w:r>
+        <w:rPr>
+          <w:rFonts w:ascii="Century Schoolbook" w:hAnsi="Century Schoolbook"/>
+          <w:szCs w:val="24"/>
+        </w:rPr>
+        <w:t>[</w:t>
+      </w:r>
+      <w:proofErr w:type="gramStart"/>
+      <w:r>
+        <w:rPr>
+          <w:rFonts w:ascii="Century Schoolbook" w:hAnsi="Century Schoolbook"/>
+          <w:szCs w:val="24"/>
+        </w:rPr>
+        <w:t>empty,empty</w:t>
+      </w:r>
+      <w:proofErr w:type="gramEnd"/>
+      <w:r>
+        <w:rPr>
+          <w:rFonts w:ascii="Century Schoolbook" w:hAnsi="Century Schoolbook"/>
+          <w:szCs w:val="24"/>
+        </w:rPr>
+        <w:t>,empty,empty,empty,empty,empty,empty,empty,empty,empty],</w:t>
       </w:r>
     </w:p>
     <w:p>
@@ -2479,16 +2415,30 @@
         <w:rPr>
           <w:rFonts w:ascii="Century Schoolbook" w:hAnsi="Century Schoolbook"/>
           <w:szCs w:val="24"/>
-          <w:lang w:val="en-GB"/>
-        </w:rPr>
-      </w:pPr>
-      <w:r>
-        <w:rPr>
-          <w:rFonts w:ascii="Century Schoolbook" w:hAnsi="Century Schoolbook"/>
-          <w:szCs w:val="24"/>
-          <w:lang w:val="en-GB"/>
-        </w:rPr>
-        <w:t>[empty, empty, empty, empty, empty, empty, empty, empty, empty, empty, empty],</w:t>
+        </w:rPr>
+      </w:pPr>
+      <w:r>
+        <w:rPr>
+          <w:rFonts w:ascii="Century Schoolbook" w:hAnsi="Century Schoolbook"/>
+          <w:szCs w:val="24"/>
+        </w:rPr>
+        <w:t>[</w:t>
+      </w:r>
+      <w:proofErr w:type="gramStart"/>
+      <w:r>
+        <w:rPr>
+          <w:rFonts w:ascii="Century Schoolbook" w:hAnsi="Century Schoolbook"/>
+          <w:szCs w:val="24"/>
+        </w:rPr>
+        <w:t>empty,empty</w:t>
+      </w:r>
+      <w:proofErr w:type="gramEnd"/>
+      <w:r>
+        <w:rPr>
+          <w:rFonts w:ascii="Century Schoolbook" w:hAnsi="Century Schoolbook"/>
+          <w:szCs w:val="24"/>
+        </w:rPr>
+        <w:t>,empty,empty,empty,empty,empty,empty,empty,empty,empty],</w:t>
       </w:r>
     </w:p>
     <w:p>
@@ -2498,16 +2448,30 @@
         <w:rPr>
           <w:rFonts w:ascii="Century Schoolbook" w:hAnsi="Century Schoolbook"/>
           <w:szCs w:val="24"/>
-          <w:lang w:val="en-GB"/>
-        </w:rPr>
-      </w:pPr>
-      <w:r>
-        <w:rPr>
-          <w:rFonts w:ascii="Century Schoolbook" w:hAnsi="Century Schoolbook"/>
-          <w:szCs w:val="24"/>
-          <w:lang w:val="en-GB"/>
-        </w:rPr>
-        <w:t>[empty, empty, empty, empty, empty, empty, empty, empty, empty, empty, empty],</w:t>
+        </w:rPr>
+      </w:pPr>
+      <w:r>
+        <w:rPr>
+          <w:rFonts w:ascii="Century Schoolbook" w:hAnsi="Century Schoolbook"/>
+          <w:szCs w:val="24"/>
+        </w:rPr>
+        <w:t>[</w:t>
+      </w:r>
+      <w:proofErr w:type="gramStart"/>
+      <w:r>
+        <w:rPr>
+          <w:rFonts w:ascii="Century Schoolbook" w:hAnsi="Century Schoolbook"/>
+          <w:szCs w:val="24"/>
+        </w:rPr>
+        <w:t>empty,empty</w:t>
+      </w:r>
+      <w:proofErr w:type="gramEnd"/>
+      <w:r>
+        <w:rPr>
+          <w:rFonts w:ascii="Century Schoolbook" w:hAnsi="Century Schoolbook"/>
+          <w:szCs w:val="24"/>
+        </w:rPr>
+        <w:t>,empty,empty,empty,empty,empty,empty,empty,empty,empty],</w:t>
       </w:r>
     </w:p>
     <w:p>
@@ -2517,16 +2481,30 @@
         <w:rPr>
           <w:rFonts w:ascii="Century Schoolbook" w:hAnsi="Century Schoolbook"/>
           <w:szCs w:val="24"/>
-          <w:lang w:val="en-GB"/>
-        </w:rPr>
-      </w:pPr>
-      <w:r>
-        <w:rPr>
-          <w:rFonts w:ascii="Century Schoolbook" w:hAnsi="Century Schoolbook"/>
-          <w:szCs w:val="24"/>
-          <w:lang w:val="en-GB"/>
-        </w:rPr>
-        <w:t>[empty, empty, empty, empty, empty, empty, empty, empty, empty, empty, empty],</w:t>
+        </w:rPr>
+      </w:pPr>
+      <w:r>
+        <w:rPr>
+          <w:rFonts w:ascii="Century Schoolbook" w:hAnsi="Century Schoolbook"/>
+          <w:szCs w:val="24"/>
+        </w:rPr>
+        <w:t>[</w:t>
+      </w:r>
+      <w:proofErr w:type="gramStart"/>
+      <w:r>
+        <w:rPr>
+          <w:rFonts w:ascii="Century Schoolbook" w:hAnsi="Century Schoolbook"/>
+          <w:szCs w:val="24"/>
+        </w:rPr>
+        <w:t>empty,empty</w:t>
+      </w:r>
+      <w:proofErr w:type="gramEnd"/>
+      <w:r>
+        <w:rPr>
+          <w:rFonts w:ascii="Century Schoolbook" w:hAnsi="Century Schoolbook"/>
+          <w:szCs w:val="24"/>
+        </w:rPr>
+        <w:t>,empty,empty,empty,empty,empty,empty,empty,empty,empty],</w:t>
       </w:r>
     </w:p>
     <w:p>
@@ -2536,16 +2514,30 @@
         <w:rPr>
           <w:rFonts w:ascii="Century Schoolbook" w:hAnsi="Century Schoolbook"/>
           <w:szCs w:val="24"/>
-          <w:lang w:val="en-GB"/>
-        </w:rPr>
-      </w:pPr>
-      <w:r>
-        <w:rPr>
-          <w:rFonts w:ascii="Century Schoolbook" w:hAnsi="Century Schoolbook"/>
-          <w:szCs w:val="24"/>
-          <w:lang w:val="en-GB"/>
-        </w:rPr>
-        <w:t>[empty, empty, empty, empty, empty, empty, empty, empty, empty, empty, empty],</w:t>
+        </w:rPr>
+      </w:pPr>
+      <w:r>
+        <w:rPr>
+          <w:rFonts w:ascii="Century Schoolbook" w:hAnsi="Century Schoolbook"/>
+          <w:szCs w:val="24"/>
+        </w:rPr>
+        <w:t>[</w:t>
+      </w:r>
+      <w:proofErr w:type="gramStart"/>
+      <w:r>
+        <w:rPr>
+          <w:rFonts w:ascii="Century Schoolbook" w:hAnsi="Century Schoolbook"/>
+          <w:szCs w:val="24"/>
+        </w:rPr>
+        <w:t>empty,empty</w:t>
+      </w:r>
+      <w:proofErr w:type="gramEnd"/>
+      <w:r>
+        <w:rPr>
+          <w:rFonts w:ascii="Century Schoolbook" w:hAnsi="Century Schoolbook"/>
+          <w:szCs w:val="24"/>
+        </w:rPr>
+        <w:t>,empty,empty,empty,empty,empty,empty,empty,empty,empty],</w:t>
       </w:r>
     </w:p>
     <w:p>
@@ -2555,16 +2547,30 @@
         <w:rPr>
           <w:rFonts w:ascii="Century Schoolbook" w:hAnsi="Century Schoolbook"/>
           <w:szCs w:val="24"/>
-          <w:lang w:val="en-GB"/>
-        </w:rPr>
-      </w:pPr>
-      <w:r>
-        <w:rPr>
-          <w:rFonts w:ascii="Century Schoolbook" w:hAnsi="Century Schoolbook"/>
-          <w:szCs w:val="24"/>
-          <w:lang w:val="en-GB"/>
-        </w:rPr>
-        <w:t>[empty, empty, empty, empty, empty, empty, empty, empty, empty, empty, empty],</w:t>
+        </w:rPr>
+      </w:pPr>
+      <w:r>
+        <w:rPr>
+          <w:rFonts w:ascii="Century Schoolbook" w:hAnsi="Century Schoolbook"/>
+          <w:szCs w:val="24"/>
+        </w:rPr>
+        <w:t>[</w:t>
+      </w:r>
+      <w:proofErr w:type="gramStart"/>
+      <w:r>
+        <w:rPr>
+          <w:rFonts w:ascii="Century Schoolbook" w:hAnsi="Century Schoolbook"/>
+          <w:szCs w:val="24"/>
+        </w:rPr>
+        <w:t>empty,empty</w:t>
+      </w:r>
+      <w:proofErr w:type="gramEnd"/>
+      <w:r>
+        <w:rPr>
+          <w:rFonts w:ascii="Century Schoolbook" w:hAnsi="Century Schoolbook"/>
+          <w:szCs w:val="24"/>
+        </w:rPr>
+        <w:t>,empty,empty,empty,empty,empty,empty,empty,empty,empty],</w:t>
       </w:r>
     </w:p>
     <w:p>
@@ -2574,90 +2580,30 @@
         <w:rPr>
           <w:rFonts w:ascii="Century Schoolbook" w:hAnsi="Century Schoolbook"/>
           <w:szCs w:val="24"/>
-          <w:lang w:val="en-GB"/>
-        </w:rPr>
-      </w:pPr>
-      <w:r>
-        <w:rPr>
-          <w:rFonts w:ascii="Century Schoolbook" w:hAnsi="Century Schoolbook"/>
-          <w:szCs w:val="24"/>
-          <w:lang w:val="en-GB"/>
-        </w:rPr>
-        <w:t>[empty, empty, empty, empty, empty, empty, empty, empty, empty, empty, empty]</w:t>
-      </w:r>
-    </w:p>
-    <w:p>
-      <w:pPr>
-        <w:pStyle w:val="Estilo1"/>
-        <w:spacing w:after="240"/>
-        <w:jc w:val="both"/>
-        <w:rPr>
-          <w:sz w:val="20"/>
-          <w:lang w:val="en-GB"/>
-        </w:rPr>
-      </w:pPr>
-      <w:r>
-        <w:rPr>
-          <w:sz w:val="20"/>
-          <w:lang w:val="en-GB"/>
-        </w:rPr>
-        <w:t>])</w:t>
-      </w:r>
-    </w:p>
-    <w:p>
-      <w:pPr>
-        <w:jc w:val="both"/>
-        <w:rPr>
-          <w:rFonts w:ascii="Century Schoolbook" w:hAnsi="Century Schoolbook"/>
-          <w:b/>
-          <w:sz w:val="24"/>
-          <w:szCs w:val="24"/>
-          <w:lang w:val="en-GB"/>
-        </w:rPr>
-      </w:pPr>
-      <w:proofErr w:type="spellStart"/>
-      <w:r>
-        <w:rPr>
-          <w:rFonts w:ascii="Century Schoolbook" w:hAnsi="Century Schoolbook"/>
-          <w:b/>
-          <w:sz w:val="24"/>
-          <w:szCs w:val="24"/>
-          <w:lang w:val="en-GB"/>
-        </w:rPr>
-        <w:t>Situação</w:t>
-      </w:r>
-      <w:proofErr w:type="spellEnd"/>
-      <w:r>
-        <w:rPr>
-          <w:rFonts w:ascii="Century Schoolbook" w:hAnsi="Century Schoolbook"/>
-          <w:b/>
-          <w:sz w:val="24"/>
-          <w:szCs w:val="24"/>
-          <w:lang w:val="en-GB"/>
-        </w:rPr>
-        <w:t xml:space="preserve"> </w:t>
-      </w:r>
-      <w:proofErr w:type="spellStart"/>
-      <w:r>
-        <w:rPr>
-          <w:rFonts w:ascii="Century Schoolbook" w:hAnsi="Century Schoolbook"/>
-          <w:b/>
-          <w:sz w:val="24"/>
-          <w:szCs w:val="24"/>
-          <w:lang w:val="en-GB"/>
-        </w:rPr>
-        <w:t>Intermédia</w:t>
-      </w:r>
-      <w:proofErr w:type="spellEnd"/>
-      <w:r>
-        <w:rPr>
-          <w:rFonts w:ascii="Century Schoolbook" w:hAnsi="Century Schoolbook"/>
-          <w:b/>
-          <w:sz w:val="24"/>
-          <w:szCs w:val="24"/>
-          <w:lang w:val="en-GB"/>
-        </w:rPr>
-        <w:t>:</w:t>
+        </w:rPr>
+      </w:pPr>
+      <w:r>
+        <w:rPr>
+          <w:rFonts w:ascii="Century Schoolbook" w:hAnsi="Century Schoolbook"/>
+          <w:szCs w:val="24"/>
+        </w:rPr>
+        <w:t>[</w:t>
+      </w:r>
+      <w:proofErr w:type="gramStart"/>
+      <w:r>
+        <w:rPr>
+          <w:rFonts w:ascii="Century Schoolbook" w:hAnsi="Century Schoolbook"/>
+          <w:szCs w:val="24"/>
+        </w:rPr>
+        <w:t>empty,empty</w:t>
+      </w:r>
+      <w:proofErr w:type="gramEnd"/>
+      <w:r>
+        <w:rPr>
+          <w:rFonts w:ascii="Century Schoolbook" w:hAnsi="Century Schoolbook"/>
+          <w:szCs w:val="24"/>
+        </w:rPr>
+        <w:t>,empty,empty,empty,empty,empty,empty,empty,empty,empty]</w:t>
       </w:r>
     </w:p>
     <w:p>
@@ -2667,16 +2613,14 @@
         <w:rPr>
           <w:rFonts w:ascii="Century Schoolbook" w:hAnsi="Century Schoolbook"/>
           <w:szCs w:val="24"/>
-          <w:lang w:val="en-GB"/>
-        </w:rPr>
-      </w:pPr>
-      <w:r>
-        <w:rPr>
-          <w:rFonts w:ascii="Century Schoolbook" w:hAnsi="Century Schoolbook"/>
-          <w:szCs w:val="24"/>
-          <w:lang w:val="en-GB"/>
-        </w:rPr>
-        <w:t>Board ([</w:t>
+        </w:rPr>
+      </w:pPr>
+      <w:r>
+        <w:rPr>
+          <w:rFonts w:ascii="Century Schoolbook" w:hAnsi="Century Schoolbook"/>
+          <w:szCs w:val="24"/>
+        </w:rPr>
+        <w:t>]).</w:t>
       </w:r>
     </w:p>
     <w:p>
@@ -2686,16 +2630,63 @@
         <w:rPr>
           <w:rFonts w:ascii="Century Schoolbook" w:hAnsi="Century Schoolbook"/>
           <w:szCs w:val="24"/>
-          <w:lang w:val="en-GB"/>
-        </w:rPr>
-      </w:pPr>
-      <w:r>
-        <w:rPr>
-          <w:rFonts w:ascii="Century Schoolbook" w:hAnsi="Century Schoolbook"/>
-          <w:szCs w:val="24"/>
-          <w:lang w:val="en-GB"/>
-        </w:rPr>
-        <w:t>[empty, empty, empty, empty, empty, empty, empty, empty, empty, empty, empty],</w:t>
+        </w:rPr>
+      </w:pPr>
+    </w:p>
+    <w:p>
+      <w:pPr>
+        <w:jc w:val="both"/>
+        <w:rPr>
+          <w:rFonts w:ascii="Century Schoolbook" w:hAnsi="Century Schoolbook"/>
+          <w:b/>
+          <w:sz w:val="24"/>
+          <w:szCs w:val="24"/>
+          <w:lang w:val="en-GB"/>
+        </w:rPr>
+      </w:pPr>
+      <w:proofErr w:type="spellStart"/>
+      <w:r>
+        <w:rPr>
+          <w:rFonts w:ascii="Century Schoolbook" w:hAnsi="Century Schoolbook"/>
+          <w:b/>
+          <w:sz w:val="24"/>
+          <w:szCs w:val="24"/>
+          <w:lang w:val="en-GB"/>
+        </w:rPr>
+        <w:t>Situação</w:t>
+      </w:r>
+      <w:proofErr w:type="spellEnd"/>
+      <w:r>
+        <w:rPr>
+          <w:rFonts w:ascii="Century Schoolbook" w:hAnsi="Century Schoolbook"/>
+          <w:b/>
+          <w:sz w:val="24"/>
+          <w:szCs w:val="24"/>
+          <w:lang w:val="en-GB"/>
+        </w:rPr>
+        <w:t xml:space="preserve"> </w:t>
+      </w:r>
+      <w:proofErr w:type="spellStart"/>
+      <w:r>
+        <w:rPr>
+          <w:rFonts w:ascii="Century Schoolbook" w:hAnsi="Century Schoolbook"/>
+          <w:b/>
+          <w:sz w:val="24"/>
+          <w:szCs w:val="24"/>
+          <w:lang w:val="en-GB"/>
+        </w:rPr>
+        <w:t>Intermédia</w:t>
+      </w:r>
+      <w:proofErr w:type="spellEnd"/>
+      <w:r>
+        <w:rPr>
+          <w:rFonts w:ascii="Century Schoolbook" w:hAnsi="Century Schoolbook"/>
+          <w:b/>
+          <w:sz w:val="24"/>
+          <w:szCs w:val="24"/>
+          <w:lang w:val="en-GB"/>
+        </w:rPr>
+        <w:t>:</w:t>
       </w:r>
     </w:p>
     <w:p>
@@ -2708,13 +2699,33 @@
           <w:lang w:val="en-GB"/>
         </w:rPr>
       </w:pPr>
-      <w:r>
-        <w:rPr>
-          <w:rFonts w:ascii="Century Schoolbook" w:hAnsi="Century Schoolbook"/>
-          <w:szCs w:val="24"/>
-          <w:lang w:val="en-GB"/>
-        </w:rPr>
-        <w:t>[empty, empty, empty, empty, empty, empty, empty, empty, empty, empty, empty],</w:t>
+      <w:proofErr w:type="spellStart"/>
+      <w:proofErr w:type="gramStart"/>
+      <w:r>
+        <w:rPr>
+          <w:rFonts w:ascii="Century Schoolbook" w:hAnsi="Century Schoolbook"/>
+          <w:szCs w:val="24"/>
+          <w:lang w:val="en-GB"/>
+        </w:rPr>
+        <w:t>midBoard</w:t>
+      </w:r>
+      <w:proofErr w:type="spellEnd"/>
+      <w:r>
+        <w:rPr>
+          <w:rFonts w:ascii="Century Schoolbook" w:hAnsi="Century Schoolbook"/>
+          <w:szCs w:val="24"/>
+          <w:lang w:val="en-GB"/>
+        </w:rPr>
+        <w:t>(</w:t>
+      </w:r>
+      <w:proofErr w:type="gramEnd"/>
+      <w:r>
+        <w:rPr>
+          <w:rFonts w:ascii="Century Schoolbook" w:hAnsi="Century Schoolbook"/>
+          <w:szCs w:val="24"/>
+          <w:lang w:val="en-GB"/>
+        </w:rPr>
+        <w:t>[</w:t>
       </w:r>
     </w:p>
     <w:p>
@@ -2733,7 +2744,25 @@
           <w:szCs w:val="24"/>
           <w:lang w:val="en-GB"/>
         </w:rPr>
-        <w:t xml:space="preserve">[empty, </w:t>
+        <w:t>[</w:t>
+      </w:r>
+      <w:proofErr w:type="gramStart"/>
+      <w:r>
+        <w:rPr>
+          <w:rFonts w:ascii="Century Schoolbook" w:hAnsi="Century Schoolbook"/>
+          <w:szCs w:val="24"/>
+          <w:lang w:val="en-GB"/>
+        </w:rPr>
+        <w:t>empty,empty</w:t>
+      </w:r>
+      <w:proofErr w:type="gramEnd"/>
+      <w:r>
+        <w:rPr>
+          <w:rFonts w:ascii="Century Schoolbook" w:hAnsi="Century Schoolbook"/>
+          <w:szCs w:val="24"/>
+          <w:lang w:val="en-GB"/>
+        </w:rPr>
+        <w:t>,empty,empty,</w:t>
       </w:r>
       <w:r>
         <w:rPr>
@@ -2742,32 +2771,15 @@
           <w:szCs w:val="24"/>
           <w:lang w:val="en-GB"/>
         </w:rPr>
-        <w:t>black</w:t>
-      </w:r>
-      <w:r>
-        <w:rPr>
-          <w:rFonts w:ascii="Century Schoolbook" w:hAnsi="Century Schoolbook"/>
-          <w:szCs w:val="24"/>
-          <w:lang w:val="en-GB"/>
-        </w:rPr>
-        <w:t xml:space="preserve">, empty, </w:t>
-      </w:r>
-      <w:r>
-        <w:rPr>
-          <w:rFonts w:ascii="Century Schoolbook" w:hAnsi="Century Schoolbook"/>
-          <w:b/>
-          <w:szCs w:val="24"/>
-          <w:lang w:val="en-GB"/>
-        </w:rPr>
-        <w:t>worker</w:t>
-      </w:r>
-      <w:r>
-        <w:rPr>
-          <w:rFonts w:ascii="Century Schoolbook" w:hAnsi="Century Schoolbook"/>
-          <w:szCs w:val="24"/>
-          <w:lang w:val="en-GB"/>
-        </w:rPr>
-        <w:t>, empty, empty, empty, empty, empty, empty, empty],</w:t>
+        <w:t>white</w:t>
+      </w:r>
+      <w:r>
+        <w:rPr>
+          <w:rFonts w:ascii="Century Schoolbook" w:hAnsi="Century Schoolbook"/>
+          <w:szCs w:val="24"/>
+          <w:lang w:val="en-GB"/>
+        </w:rPr>
+        <w:t>,empty,empty,empty,empty,empty,empty],</w:t>
       </w:r>
     </w:p>
     <w:p>
@@ -2786,7 +2798,25 @@
           <w:szCs w:val="24"/>
           <w:lang w:val="en-GB"/>
         </w:rPr>
-        <w:t xml:space="preserve">[empty, empty, </w:t>
+        <w:t>[</w:t>
+      </w:r>
+      <w:proofErr w:type="gramStart"/>
+      <w:r>
+        <w:rPr>
+          <w:rFonts w:ascii="Century Schoolbook" w:hAnsi="Century Schoolbook"/>
+          <w:szCs w:val="24"/>
+          <w:lang w:val="en-GB"/>
+        </w:rPr>
+        <w:t>empty,empty</w:t>
+      </w:r>
+      <w:proofErr w:type="gramEnd"/>
+      <w:r>
+        <w:rPr>
+          <w:rFonts w:ascii="Century Schoolbook" w:hAnsi="Century Schoolbook"/>
+          <w:szCs w:val="24"/>
+          <w:lang w:val="en-GB"/>
+        </w:rPr>
+        <w:t>,empty,empty,empty,empty,empty,empty,empty,</w:t>
       </w:r>
       <w:r>
         <w:rPr>
@@ -2795,15 +2825,15 @@
           <w:szCs w:val="24"/>
           <w:lang w:val="en-GB"/>
         </w:rPr>
-        <w:t>black</w:t>
-      </w:r>
-      <w:r>
-        <w:rPr>
-          <w:rFonts w:ascii="Century Schoolbook" w:hAnsi="Century Schoolbook"/>
-          <w:szCs w:val="24"/>
-          <w:lang w:val="en-GB"/>
-        </w:rPr>
-        <w:t>, empty, empty, empty, empty, empty, empty, empty, empty],</w:t>
+        <w:t>red</w:t>
+      </w:r>
+      <w:r>
+        <w:rPr>
+          <w:rFonts w:ascii="Century Schoolbook" w:hAnsi="Century Schoolbook"/>
+          <w:szCs w:val="24"/>
+          <w:lang w:val="en-GB"/>
+        </w:rPr>
+        <w:t>,empty],</w:t>
       </w:r>
     </w:p>
     <w:p>
@@ -2822,7 +2852,16 @@
           <w:szCs w:val="24"/>
           <w:lang w:val="en-GB"/>
         </w:rPr>
-        <w:t xml:space="preserve">[empty, empty, empty, </w:t>
+        <w:t>[</w:t>
+      </w:r>
+      <w:proofErr w:type="gramStart"/>
+      <w:r>
+        <w:rPr>
+          <w:rFonts w:ascii="Century Schoolbook" w:hAnsi="Century Schoolbook"/>
+          <w:szCs w:val="24"/>
+          <w:lang w:val="en-GB"/>
+        </w:rPr>
+        <w:t>empty,</w:t>
       </w:r>
       <w:r>
         <w:rPr>
@@ -2831,15 +2870,33 @@
           <w:szCs w:val="24"/>
           <w:lang w:val="en-GB"/>
         </w:rPr>
-        <w:t>black</w:t>
-      </w:r>
-      <w:r>
-        <w:rPr>
-          <w:rFonts w:ascii="Century Schoolbook" w:hAnsi="Century Schoolbook"/>
-          <w:szCs w:val="24"/>
-          <w:lang w:val="en-GB"/>
-        </w:rPr>
-        <w:t>, empty, empty, empty, empty, empty, empty, empty],</w:t>
+        <w:t>white</w:t>
+      </w:r>
+      <w:proofErr w:type="gramEnd"/>
+      <w:r>
+        <w:rPr>
+          <w:rFonts w:ascii="Century Schoolbook" w:hAnsi="Century Schoolbook"/>
+          <w:szCs w:val="24"/>
+          <w:lang w:val="en-GB"/>
+        </w:rPr>
+        <w:t>,empty,empty,empty,empty,empty,empty,</w:t>
+      </w:r>
+      <w:r>
+        <w:rPr>
+          <w:rFonts w:ascii="Century Schoolbook" w:hAnsi="Century Schoolbook"/>
+          <w:b/>
+          <w:szCs w:val="24"/>
+          <w:lang w:val="en-GB"/>
+        </w:rPr>
+        <w:t>white</w:t>
+      </w:r>
+      <w:r>
+        <w:rPr>
+          <w:rFonts w:ascii="Century Schoolbook" w:hAnsi="Century Schoolbook"/>
+          <w:szCs w:val="24"/>
+          <w:lang w:val="en-GB"/>
+        </w:rPr>
+        <w:t>,empty,empty],</w:t>
       </w:r>
     </w:p>
     <w:p>
@@ -2858,7 +2915,25 @@
           <w:szCs w:val="24"/>
           <w:lang w:val="en-GB"/>
         </w:rPr>
-        <w:t xml:space="preserve">[empty, empty, empty, empty, empty, empty, </w:t>
+        <w:t>[</w:t>
+      </w:r>
+      <w:proofErr w:type="gramStart"/>
+      <w:r>
+        <w:rPr>
+          <w:rFonts w:ascii="Century Schoolbook" w:hAnsi="Century Schoolbook"/>
+          <w:szCs w:val="24"/>
+          <w:lang w:val="en-GB"/>
+        </w:rPr>
+        <w:t>empty,empty</w:t>
+      </w:r>
+      <w:proofErr w:type="gramEnd"/>
+      <w:r>
+        <w:rPr>
+          <w:rFonts w:ascii="Century Schoolbook" w:hAnsi="Century Schoolbook"/>
+          <w:szCs w:val="24"/>
+          <w:lang w:val="en-GB"/>
+        </w:rPr>
+        <w:t>,empty,empty,empty,</w:t>
       </w:r>
       <w:r>
         <w:rPr>
@@ -2875,7 +2950,24 @@
           <w:szCs w:val="24"/>
           <w:lang w:val="en-GB"/>
         </w:rPr>
-        <w:t>, empty, empty, empty, empty],</w:t>
+        <w:t>,empty,empty,</w:t>
+      </w:r>
+      <w:r>
+        <w:rPr>
+          <w:rFonts w:ascii="Century Schoolbook" w:hAnsi="Century Schoolbook"/>
+          <w:b/>
+          <w:szCs w:val="24"/>
+          <w:lang w:val="en-GB"/>
+        </w:rPr>
+        <w:t>white</w:t>
+      </w:r>
+      <w:r>
+        <w:rPr>
+          <w:rFonts w:ascii="Century Schoolbook" w:hAnsi="Century Schoolbook"/>
+          <w:szCs w:val="24"/>
+          <w:lang w:val="en-GB"/>
+        </w:rPr>
+        <w:t>,empty,empty],</w:t>
       </w:r>
     </w:p>
     <w:p>
@@ -2894,7 +2986,25 @@
           <w:szCs w:val="24"/>
           <w:lang w:val="en-GB"/>
         </w:rPr>
-        <w:t xml:space="preserve">[empty, empty, empty, empty, empty, empty, empty, </w:t>
+        <w:t>[</w:t>
+      </w:r>
+      <w:proofErr w:type="gramStart"/>
+      <w:r>
+        <w:rPr>
+          <w:rFonts w:ascii="Century Schoolbook" w:hAnsi="Century Schoolbook"/>
+          <w:szCs w:val="24"/>
+          <w:lang w:val="en-GB"/>
+        </w:rPr>
+        <w:t>empty,empty</w:t>
+      </w:r>
+      <w:proofErr w:type="gramEnd"/>
+      <w:r>
+        <w:rPr>
+          <w:rFonts w:ascii="Century Schoolbook" w:hAnsi="Century Schoolbook"/>
+          <w:szCs w:val="24"/>
+          <w:lang w:val="en-GB"/>
+        </w:rPr>
+        <w:t>,empty,</w:t>
       </w:r>
       <w:r>
         <w:rPr>
@@ -2903,15 +3013,66 @@
           <w:szCs w:val="24"/>
           <w:lang w:val="en-GB"/>
         </w:rPr>
-        <w:t>white</w:t>
-      </w:r>
-      <w:r>
-        <w:rPr>
-          <w:rFonts w:ascii="Century Schoolbook" w:hAnsi="Century Schoolbook"/>
-          <w:szCs w:val="24"/>
-          <w:lang w:val="en-GB"/>
-        </w:rPr>
-        <w:t>, empty, empty, empty],</w:t>
+        <w:t>black</w:t>
+      </w:r>
+      <w:r>
+        <w:rPr>
+          <w:rFonts w:ascii="Century Schoolbook" w:hAnsi="Century Schoolbook"/>
+          <w:szCs w:val="24"/>
+          <w:lang w:val="en-GB"/>
+        </w:rPr>
+        <w:t>,empty,</w:t>
+      </w:r>
+      <w:r>
+        <w:rPr>
+          <w:rFonts w:ascii="Century Schoolbook" w:hAnsi="Century Schoolbook"/>
+          <w:b/>
+          <w:szCs w:val="24"/>
+          <w:lang w:val="en-GB"/>
+        </w:rPr>
+        <w:t>black</w:t>
+      </w:r>
+      <w:r>
+        <w:rPr>
+          <w:rFonts w:ascii="Century Schoolbook" w:hAnsi="Century Schoolbook"/>
+          <w:szCs w:val="24"/>
+          <w:lang w:val="en-GB"/>
+        </w:rPr>
+        <w:t>,</w:t>
+      </w:r>
+      <w:r>
+        <w:rPr>
+          <w:rFonts w:ascii="Century Schoolbook" w:hAnsi="Century Schoolbook"/>
+          <w:b/>
+          <w:szCs w:val="24"/>
+          <w:lang w:val="en-GB"/>
+        </w:rPr>
+        <w:t>black</w:t>
+      </w:r>
+      <w:r>
+        <w:rPr>
+          <w:rFonts w:ascii="Century Schoolbook" w:hAnsi="Century Schoolbook"/>
+          <w:szCs w:val="24"/>
+          <w:lang w:val="en-GB"/>
+        </w:rPr>
+        <w:t>,</w:t>
+      </w:r>
+      <w:r>
+        <w:rPr>
+          <w:rFonts w:ascii="Century Schoolbook" w:hAnsi="Century Schoolbook"/>
+          <w:b/>
+          <w:szCs w:val="24"/>
+          <w:lang w:val="en-GB"/>
+        </w:rPr>
+        <w:t>black</w:t>
+      </w:r>
+      <w:r>
+        <w:rPr>
+          <w:rFonts w:ascii="Century Schoolbook" w:hAnsi="Century Schoolbook"/>
+          <w:szCs w:val="24"/>
+          <w:lang w:val="en-GB"/>
+        </w:rPr>
+        <w:t>,empty,empty,empty],</w:t>
       </w:r>
     </w:p>
     <w:p>
@@ -2930,7 +3091,25 @@
           <w:szCs w:val="24"/>
           <w:lang w:val="en-GB"/>
         </w:rPr>
-        <w:t xml:space="preserve">[empty, empty, empty, </w:t>
+        <w:t>[</w:t>
+      </w:r>
+      <w:proofErr w:type="gramStart"/>
+      <w:r>
+        <w:rPr>
+          <w:rFonts w:ascii="Century Schoolbook" w:hAnsi="Century Schoolbook"/>
+          <w:szCs w:val="24"/>
+          <w:lang w:val="en-GB"/>
+        </w:rPr>
+        <w:t>empty,empty</w:t>
+      </w:r>
+      <w:proofErr w:type="gramEnd"/>
+      <w:r>
+        <w:rPr>
+          <w:rFonts w:ascii="Century Schoolbook" w:hAnsi="Century Schoolbook"/>
+          <w:szCs w:val="24"/>
+          <w:lang w:val="en-GB"/>
+        </w:rPr>
+        <w:t>,empty,empty,empty,empty,empty,empty,</w:t>
       </w:r>
       <w:r>
         <w:rPr>
@@ -2947,41 +3126,7 @@
           <w:szCs w:val="24"/>
           <w:lang w:val="en-GB"/>
         </w:rPr>
-        <w:t xml:space="preserve">, empty, empty, </w:t>
-      </w:r>
-      <w:r>
-        <w:rPr>
-          <w:rFonts w:ascii="Century Schoolbook" w:hAnsi="Century Schoolbook"/>
-          <w:b/>
-          <w:szCs w:val="24"/>
-          <w:lang w:val="en-GB"/>
-        </w:rPr>
-        <w:t>worker</w:t>
-      </w:r>
-      <w:r>
-        <w:rPr>
-          <w:rFonts w:ascii="Century Schoolbook" w:hAnsi="Century Schoolbook"/>
-          <w:szCs w:val="24"/>
-          <w:lang w:val="en-GB"/>
-        </w:rPr>
-        <w:t xml:space="preserve">, empty, </w:t>
-      </w:r>
-      <w:r>
-        <w:rPr>
-          <w:rFonts w:ascii="Century Schoolbook" w:hAnsi="Century Schoolbook"/>
-          <w:b/>
-          <w:szCs w:val="24"/>
-          <w:lang w:val="en-GB"/>
-        </w:rPr>
-        <w:t>white</w:t>
-      </w:r>
-      <w:r>
-        <w:rPr>
-          <w:rFonts w:ascii="Century Schoolbook" w:hAnsi="Century Schoolbook"/>
-          <w:szCs w:val="24"/>
-          <w:lang w:val="en-GB"/>
-        </w:rPr>
-        <w:t>, empty, empty],</w:t>
+        <w:t>,empty,empty],</w:t>
       </w:r>
     </w:p>
     <w:p>
@@ -3000,7 +3145,59 @@
           <w:szCs w:val="24"/>
           <w:lang w:val="en-GB"/>
         </w:rPr>
-        <w:t>[empty, empty, empty, empty, empty, empty, empty, empty, empty, empty, empty],</w:t>
+        <w:t>[</w:t>
+      </w:r>
+      <w:proofErr w:type="gramStart"/>
+      <w:r>
+        <w:rPr>
+          <w:rFonts w:ascii="Century Schoolbook" w:hAnsi="Century Schoolbook"/>
+          <w:szCs w:val="24"/>
+          <w:lang w:val="en-GB"/>
+        </w:rPr>
+        <w:t>empty,empty</w:t>
+      </w:r>
+      <w:proofErr w:type="gramEnd"/>
+      <w:r>
+        <w:rPr>
+          <w:rFonts w:ascii="Century Schoolbook" w:hAnsi="Century Schoolbook"/>
+          <w:szCs w:val="24"/>
+          <w:lang w:val="en-GB"/>
+        </w:rPr>
+        <w:t>,empty,</w:t>
+      </w:r>
+      <w:r>
+        <w:rPr>
+          <w:rFonts w:ascii="Century Schoolbook" w:hAnsi="Century Schoolbook"/>
+          <w:b/>
+          <w:szCs w:val="24"/>
+          <w:lang w:val="en-GB"/>
+        </w:rPr>
+        <w:t>black</w:t>
+      </w:r>
+      <w:r>
+        <w:rPr>
+          <w:rFonts w:ascii="Century Schoolbook" w:hAnsi="Century Schoolbook"/>
+          <w:szCs w:val="24"/>
+          <w:lang w:val="en-GB"/>
+        </w:rPr>
+        <w:t>,empty,</w:t>
+      </w:r>
+      <w:r>
+        <w:rPr>
+          <w:rFonts w:ascii="Century Schoolbook" w:hAnsi="Century Schoolbook"/>
+          <w:b/>
+          <w:szCs w:val="24"/>
+          <w:lang w:val="en-GB"/>
+        </w:rPr>
+        <w:t>white</w:t>
+      </w:r>
+      <w:r>
+        <w:rPr>
+          <w:rFonts w:ascii="Century Schoolbook" w:hAnsi="Century Schoolbook"/>
+          <w:szCs w:val="24"/>
+          <w:lang w:val="en-GB"/>
+        </w:rPr>
+        <w:t>,empty,empty,empty,empty,empty],</w:t>
       </w:r>
     </w:p>
     <w:p>
@@ -3019,7 +3216,76 @@
           <w:szCs w:val="24"/>
           <w:lang w:val="en-GB"/>
         </w:rPr>
-        <w:t>[empty, empty, empty, empty, empty, empty, empty, empty, empty, empty, empty],</w:t>
+        <w:t>[</w:t>
+      </w:r>
+      <w:proofErr w:type="gramStart"/>
+      <w:r>
+        <w:rPr>
+          <w:rFonts w:ascii="Century Schoolbook" w:hAnsi="Century Schoolbook"/>
+          <w:szCs w:val="24"/>
+          <w:lang w:val="en-GB"/>
+        </w:rPr>
+        <w:t>empty,empty</w:t>
+      </w:r>
+      <w:proofErr w:type="gramEnd"/>
+      <w:r>
+        <w:rPr>
+          <w:rFonts w:ascii="Century Schoolbook" w:hAnsi="Century Schoolbook"/>
+          <w:szCs w:val="24"/>
+          <w:lang w:val="en-GB"/>
+        </w:rPr>
+        <w:t>,empty,</w:t>
+      </w:r>
+      <w:r>
+        <w:rPr>
+          <w:rFonts w:ascii="Century Schoolbook" w:hAnsi="Century Schoolbook"/>
+          <w:b/>
+          <w:szCs w:val="24"/>
+          <w:lang w:val="en-GB"/>
+        </w:rPr>
+        <w:t>black</w:t>
+      </w:r>
+      <w:r>
+        <w:rPr>
+          <w:rFonts w:ascii="Century Schoolbook" w:hAnsi="Century Schoolbook"/>
+          <w:szCs w:val="24"/>
+          <w:lang w:val="en-GB"/>
+        </w:rPr>
+        <w:t>,empty,</w:t>
+      </w:r>
+      <w:r>
+        <w:rPr>
+          <w:rFonts w:ascii="Century Schoolbook" w:hAnsi="Century Schoolbook"/>
+          <w:b/>
+          <w:szCs w:val="24"/>
+          <w:lang w:val="en-GB"/>
+        </w:rPr>
+        <w:t>red</w:t>
+      </w:r>
+      <w:r>
+        <w:rPr>
+          <w:rFonts w:ascii="Century Schoolbook" w:hAnsi="Century Schoolbook"/>
+          <w:szCs w:val="24"/>
+          <w:lang w:val="en-GB"/>
+        </w:rPr>
+        <w:t>,</w:t>
+      </w:r>
+      <w:r>
+        <w:rPr>
+          <w:rFonts w:ascii="Century Schoolbook" w:hAnsi="Century Schoolbook"/>
+          <w:b/>
+          <w:szCs w:val="24"/>
+          <w:lang w:val="en-GB"/>
+        </w:rPr>
+        <w:t>black</w:t>
+      </w:r>
+      <w:r>
+        <w:rPr>
+          <w:rFonts w:ascii="Century Schoolbook" w:hAnsi="Century Schoolbook"/>
+          <w:szCs w:val="24"/>
+          <w:lang w:val="en-GB"/>
+        </w:rPr>
+        <w:t>,empty,empty,empty,empty],</w:t>
       </w:r>
     </w:p>
     <w:p>
@@ -3038,7 +3304,16 @@
           <w:szCs w:val="24"/>
           <w:lang w:val="en-GB"/>
         </w:rPr>
-        <w:t xml:space="preserve">[empty, empty, empty, </w:t>
+        <w:t>[</w:t>
+      </w:r>
+      <w:proofErr w:type="gramStart"/>
+      <w:r>
+        <w:rPr>
+          <w:rFonts w:ascii="Century Schoolbook" w:hAnsi="Century Schoolbook"/>
+          <w:szCs w:val="24"/>
+          <w:lang w:val="en-GB"/>
+        </w:rPr>
+        <w:t>empty,</w:t>
       </w:r>
       <w:r>
         <w:rPr>
@@ -3049,65 +3324,14 @@
         </w:rPr>
         <w:t>black</w:t>
       </w:r>
-      <w:r>
-        <w:rPr>
-          <w:rFonts w:ascii="Century Schoolbook" w:hAnsi="Century Schoolbook"/>
-          <w:szCs w:val="24"/>
-          <w:lang w:val="en-GB"/>
-        </w:rPr>
-        <w:t>, empty, empty, empty, empty, empty, empty, empty]</w:t>
-      </w:r>
-    </w:p>
-    <w:p>
-      <w:pPr>
-        <w:pStyle w:val="Estilo1"/>
-        <w:spacing w:after="240"/>
-        <w:jc w:val="both"/>
-        <w:rPr>
-          <w:sz w:val="20"/>
-          <w:lang w:val="en-GB"/>
-        </w:rPr>
-      </w:pPr>
-      <w:r>
-        <w:rPr>
-          <w:sz w:val="20"/>
-          <w:lang w:val="en-GB"/>
-        </w:rPr>
-        <w:t>])</w:t>
-      </w:r>
-    </w:p>
-    <w:p>
-      <w:pPr>
-        <w:jc w:val="both"/>
-        <w:rPr>
-          <w:rFonts w:ascii="Century Schoolbook" w:hAnsi="Century Schoolbook"/>
-          <w:b/>
-          <w:sz w:val="24"/>
-          <w:szCs w:val="24"/>
-          <w:lang w:val="en-GB"/>
-        </w:rPr>
-      </w:pPr>
-      <w:proofErr w:type="spellStart"/>
-      <w:r>
-        <w:rPr>
-          <w:rFonts w:ascii="Century Schoolbook" w:hAnsi="Century Schoolbook"/>
-          <w:b/>
-          <w:sz w:val="24"/>
-          <w:szCs w:val="24"/>
-          <w:lang w:val="en-GB"/>
-        </w:rPr>
-        <w:t>Situação</w:t>
-      </w:r>
-      <w:proofErr w:type="spellEnd"/>
-      <w:r>
-        <w:rPr>
-          <w:rFonts w:ascii="Century Schoolbook" w:hAnsi="Century Schoolbook"/>
-          <w:b/>
-          <w:sz w:val="24"/>
-          <w:szCs w:val="24"/>
-          <w:lang w:val="en-GB"/>
-        </w:rPr>
-        <w:t xml:space="preserve"> Final:</w:t>
+      <w:proofErr w:type="gramEnd"/>
+      <w:r>
+        <w:rPr>
+          <w:rFonts w:ascii="Century Schoolbook" w:hAnsi="Century Schoolbook"/>
+          <w:szCs w:val="24"/>
+          <w:lang w:val="en-GB"/>
+        </w:rPr>
+        <w:t>,empty,empty,empty,empty,empty,empty,empty,empty,empty],</w:t>
       </w:r>
     </w:p>
     <w:p>
@@ -3126,7 +3350,25 @@
           <w:szCs w:val="24"/>
           <w:lang w:val="en-GB"/>
         </w:rPr>
-        <w:t>Board ([</w:t>
+        <w:t>[</w:t>
+      </w:r>
+      <w:proofErr w:type="gramStart"/>
+      <w:r>
+        <w:rPr>
+          <w:rFonts w:ascii="Century Schoolbook" w:hAnsi="Century Schoolbook"/>
+          <w:szCs w:val="24"/>
+          <w:lang w:val="en-GB"/>
+        </w:rPr>
+        <w:t>empty,empty</w:t>
+      </w:r>
+      <w:proofErr w:type="gramEnd"/>
+      <w:r>
+        <w:rPr>
+          <w:rFonts w:ascii="Century Schoolbook" w:hAnsi="Century Schoolbook"/>
+          <w:szCs w:val="24"/>
+          <w:lang w:val="en-GB"/>
+        </w:rPr>
+        <w:t>,empty,empty,empty,empty,empty,empty,empty,empty,empty],</w:t>
       </w:r>
     </w:p>
     <w:p>
@@ -3145,7 +3387,25 @@
           <w:szCs w:val="24"/>
           <w:lang w:val="en-GB"/>
         </w:rPr>
-        <w:t xml:space="preserve">[empty, empty, empty, empty, </w:t>
+        <w:t>[</w:t>
+      </w:r>
+      <w:proofErr w:type="gramStart"/>
+      <w:r>
+        <w:rPr>
+          <w:rFonts w:ascii="Century Schoolbook" w:hAnsi="Century Schoolbook"/>
+          <w:szCs w:val="24"/>
+          <w:lang w:val="en-GB"/>
+        </w:rPr>
+        <w:t>empty,empty</w:t>
+      </w:r>
+      <w:proofErr w:type="gramEnd"/>
+      <w:r>
+        <w:rPr>
+          <w:rFonts w:ascii="Century Schoolbook" w:hAnsi="Century Schoolbook"/>
+          <w:szCs w:val="24"/>
+          <w:lang w:val="en-GB"/>
+        </w:rPr>
+        <w:t>,</w:t>
       </w:r>
       <w:r>
         <w:rPr>
@@ -3154,6 +3414,23 @@
           <w:szCs w:val="24"/>
           <w:lang w:val="en-GB"/>
         </w:rPr>
+        <w:t>black</w:t>
+      </w:r>
+      <w:r>
+        <w:rPr>
+          <w:rFonts w:ascii="Century Schoolbook" w:hAnsi="Century Schoolbook"/>
+          <w:szCs w:val="24"/>
+          <w:lang w:val="en-GB"/>
+        </w:rPr>
+        <w:t>,empty,empty,empty,empty,empty,</w:t>
+      </w:r>
+      <w:r>
+        <w:rPr>
+          <w:rFonts w:ascii="Century Schoolbook" w:hAnsi="Century Schoolbook"/>
+          <w:b/>
+          <w:szCs w:val="24"/>
+          <w:lang w:val="en-GB"/>
+        </w:rPr>
         <w:t>white</w:t>
       </w:r>
       <w:r>
@@ -3162,7 +3439,7 @@
           <w:szCs w:val="24"/>
           <w:lang w:val="en-GB"/>
         </w:rPr>
-        <w:t>, empty, empty, empty, empty, empty, empty],</w:t>
+        <w:t>,empty,empty]</w:t>
       </w:r>
     </w:p>
     <w:p>
@@ -3181,24 +3458,7 @@
           <w:szCs w:val="24"/>
           <w:lang w:val="en-GB"/>
         </w:rPr>
-        <w:t xml:space="preserve">[empty, empty, empty, empty, </w:t>
-      </w:r>
-      <w:r>
-        <w:rPr>
-          <w:rFonts w:ascii="Century Schoolbook" w:hAnsi="Century Schoolbook"/>
-          <w:b/>
-          <w:szCs w:val="24"/>
-          <w:lang w:val="en-GB"/>
-        </w:rPr>
-        <w:t>white</w:t>
-      </w:r>
-      <w:r>
-        <w:rPr>
-          <w:rFonts w:ascii="Century Schoolbook" w:hAnsi="Century Schoolbook"/>
-          <w:szCs w:val="24"/>
-          <w:lang w:val="en-GB"/>
-        </w:rPr>
-        <w:t>, empty, empty, empty, empty, empty, empty],</w:t>
+        <w:t>]).</w:t>
       </w:r>
     </w:p>
     <w:p>
@@ -3211,18 +3471,118 @@
           <w:lang w:val="en-GB"/>
         </w:rPr>
       </w:pPr>
-      <w:r>
-        <w:rPr>
-          <w:rFonts w:ascii="Century Schoolbook" w:hAnsi="Century Schoolbook"/>
-          <w:szCs w:val="24"/>
-          <w:lang w:val="en-GB"/>
-        </w:rPr>
-        <w:t xml:space="preserve">[empty, </w:t>
-      </w:r>
-      <w:r>
+    </w:p>
+    <w:p>
+      <w:pPr>
+        <w:jc w:val="both"/>
         <w:rPr>
           <w:rFonts w:ascii="Century Schoolbook" w:hAnsi="Century Schoolbook"/>
           <w:b/>
+          <w:sz w:val="24"/>
+          <w:szCs w:val="24"/>
+          <w:lang w:val="en-GB"/>
+        </w:rPr>
+      </w:pPr>
+      <w:proofErr w:type="spellStart"/>
+      <w:r>
+        <w:rPr>
+          <w:rFonts w:ascii="Century Schoolbook" w:hAnsi="Century Schoolbook"/>
+          <w:b/>
+          <w:sz w:val="24"/>
+          <w:szCs w:val="24"/>
+          <w:lang w:val="en-GB"/>
+        </w:rPr>
+        <w:t>Situação</w:t>
+      </w:r>
+      <w:proofErr w:type="spellEnd"/>
+      <w:r>
+        <w:rPr>
+          <w:rFonts w:ascii="Century Schoolbook" w:hAnsi="Century Schoolbook"/>
+          <w:b/>
+          <w:sz w:val="24"/>
+          <w:szCs w:val="24"/>
+          <w:lang w:val="en-GB"/>
+        </w:rPr>
+        <w:t xml:space="preserve"> Final:</w:t>
+      </w:r>
+    </w:p>
+    <w:p>
+      <w:pPr>
+        <w:spacing w:after="0"/>
+        <w:rPr>
+          <w:rFonts w:ascii="Century Schoolbook" w:hAnsi="Century Schoolbook"/>
+          <w:szCs w:val="24"/>
+          <w:lang w:val="en-GB"/>
+        </w:rPr>
+      </w:pPr>
+      <w:proofErr w:type="spellStart"/>
+      <w:proofErr w:type="gramStart"/>
+      <w:r>
+        <w:rPr>
+          <w:rFonts w:ascii="Century Schoolbook" w:hAnsi="Century Schoolbook"/>
+          <w:szCs w:val="24"/>
+          <w:lang w:val="en-GB"/>
+        </w:rPr>
+        <w:t>finalBoard</w:t>
+      </w:r>
+      <w:proofErr w:type="spellEnd"/>
+      <w:r>
+        <w:rPr>
+          <w:rFonts w:ascii="Century Schoolbook" w:hAnsi="Century Schoolbook"/>
+          <w:szCs w:val="24"/>
+          <w:lang w:val="en-GB"/>
+        </w:rPr>
+        <w:t>(</w:t>
+      </w:r>
+      <w:proofErr w:type="gramEnd"/>
+      <w:r>
+        <w:rPr>
+          <w:rFonts w:ascii="Century Schoolbook" w:hAnsi="Century Schoolbook"/>
+          <w:szCs w:val="24"/>
+          <w:lang w:val="en-GB"/>
+        </w:rPr>
+        <w:t>[</w:t>
+      </w:r>
+    </w:p>
+    <w:p>
+      <w:pPr>
+        <w:spacing w:after="0"/>
+        <w:rPr>
+          <w:rFonts w:ascii="Century Schoolbook" w:hAnsi="Century Schoolbook"/>
+          <w:szCs w:val="24"/>
+          <w:lang w:val="en-GB"/>
+        </w:rPr>
+      </w:pPr>
+      <w:r>
+        <w:rPr>
+          <w:rFonts w:ascii="Century Schoolbook" w:hAnsi="Century Schoolbook"/>
+          <w:szCs w:val="24"/>
+          <w:lang w:val="en-GB"/>
+        </w:rPr>
+        <w:t>[</w:t>
+      </w:r>
+      <w:proofErr w:type="gramStart"/>
+      <w:r>
+        <w:rPr>
+          <w:rFonts w:ascii="Century Schoolbook" w:hAnsi="Century Schoolbook"/>
+          <w:szCs w:val="24"/>
+          <w:lang w:val="en-GB"/>
+        </w:rPr>
+        <w:t>empty,empty</w:t>
+      </w:r>
+      <w:proofErr w:type="gramEnd"/>
+      <w:r>
+        <w:rPr>
+          <w:rFonts w:ascii="Century Schoolbook" w:hAnsi="Century Schoolbook"/>
+          <w:szCs w:val="24"/>
+          <w:lang w:val="en-GB"/>
+        </w:rPr>
+        <w:t>,empty,empty,</w:t>
+      </w:r>
+      <w:r>
+        <w:rPr>
+          <w:rFonts w:ascii="Century Schoolbook" w:hAnsi="Century Schoolbook"/>
+          <w:b/>
           <w:szCs w:val="24"/>
           <w:lang w:val="en-GB"/>
         </w:rPr>
@@ -3234,7 +3594,43 @@
           <w:szCs w:val="24"/>
           <w:lang w:val="en-GB"/>
         </w:rPr>
-        <w:t xml:space="preserve">, empty, empty, empty, empty, empty, empty, </w:t>
+        <w:t>,empty,empty,empty,empty,empty,empty],</w:t>
+      </w:r>
+    </w:p>
+    <w:p>
+      <w:pPr>
+        <w:spacing w:after="0"/>
+        <w:rPr>
+          <w:rFonts w:ascii="Century Schoolbook" w:hAnsi="Century Schoolbook"/>
+          <w:szCs w:val="24"/>
+          <w:lang w:val="en-GB"/>
+        </w:rPr>
+      </w:pPr>
+      <w:r>
+        <w:rPr>
+          <w:rFonts w:ascii="Century Schoolbook" w:hAnsi="Century Schoolbook"/>
+          <w:szCs w:val="24"/>
+          <w:lang w:val="en-GB"/>
+        </w:rPr>
+        <w:t>[</w:t>
+      </w:r>
+      <w:proofErr w:type="gramStart"/>
+      <w:r>
+        <w:rPr>
+          <w:rFonts w:ascii="Century Schoolbook" w:hAnsi="Century Schoolbook"/>
+          <w:szCs w:val="24"/>
+          <w:lang w:val="en-GB"/>
+        </w:rPr>
+        <w:t>empty,empty</w:t>
+      </w:r>
+      <w:proofErr w:type="gramEnd"/>
+      <w:r>
+        <w:rPr>
+          <w:rFonts w:ascii="Century Schoolbook" w:hAnsi="Century Schoolbook"/>
+          <w:szCs w:val="24"/>
+          <w:lang w:val="en-GB"/>
+        </w:rPr>
+        <w:t>,empty,empty,</w:t>
       </w:r>
       <w:r>
         <w:rPr>
@@ -3251,32 +3647,111 @@
           <w:szCs w:val="24"/>
           <w:lang w:val="en-GB"/>
         </w:rPr>
-        <w:t>, empty, empty],</w:t>
+        <w:t>,empty,empty,empty,empty,empty,empty],</w:t>
       </w:r>
     </w:p>
     <w:p>
       <w:pPr>
         <w:spacing w:after="0"/>
-        <w:jc w:val="both"/>
-        <w:rPr>
-          <w:rFonts w:ascii="Century Schoolbook" w:hAnsi="Century Schoolbook"/>
-          <w:szCs w:val="24"/>
-          <w:lang w:val="en-GB"/>
-        </w:rPr>
-      </w:pPr>
-      <w:r>
-        <w:rPr>
-          <w:rFonts w:ascii="Century Schoolbook" w:hAnsi="Century Schoolbook"/>
-          <w:szCs w:val="24"/>
-          <w:lang w:val="en-GB"/>
-        </w:rPr>
-        <w:t xml:space="preserve">[empty, empty, empty, </w:t>
+        <w:rPr>
+          <w:rFonts w:ascii="Century Schoolbook" w:hAnsi="Century Schoolbook"/>
+          <w:szCs w:val="24"/>
+          <w:lang w:val="en-GB"/>
+        </w:rPr>
+      </w:pPr>
+      <w:r>
+        <w:rPr>
+          <w:rFonts w:ascii="Century Schoolbook" w:hAnsi="Century Schoolbook"/>
+          <w:szCs w:val="24"/>
+          <w:lang w:val="en-GB"/>
+        </w:rPr>
+        <w:t>[</w:t>
+      </w:r>
+      <w:proofErr w:type="gramStart"/>
+      <w:r>
+        <w:rPr>
+          <w:rFonts w:ascii="Century Schoolbook" w:hAnsi="Century Schoolbook"/>
+          <w:szCs w:val="24"/>
+          <w:lang w:val="en-GB"/>
+        </w:rPr>
+        <w:t>empty,</w:t>
       </w:r>
       <w:r>
         <w:rPr>
           <w:rFonts w:ascii="Century Schoolbook" w:hAnsi="Century Schoolbook"/>
           <w:b/>
           <w:szCs w:val="24"/>
+          <w:lang w:val="en-GB"/>
+        </w:rPr>
+        <w:t>white</w:t>
+      </w:r>
+      <w:proofErr w:type="gramEnd"/>
+      <w:r>
+        <w:rPr>
+          <w:rFonts w:ascii="Century Schoolbook" w:hAnsi="Century Schoolbook"/>
+          <w:szCs w:val="24"/>
+          <w:lang w:val="en-GB"/>
+        </w:rPr>
+        <w:t>,empty,empty,empty,empty,empty,empty,</w:t>
+      </w:r>
+      <w:r>
+        <w:rPr>
+          <w:rFonts w:ascii="Century Schoolbook" w:hAnsi="Century Schoolbook"/>
+          <w:b/>
+          <w:szCs w:val="24"/>
+          <w:lang w:val="en-GB"/>
+        </w:rPr>
+        <w:t>white</w:t>
+      </w:r>
+      <w:r>
+        <w:rPr>
+          <w:rFonts w:ascii="Century Schoolbook" w:hAnsi="Century Schoolbook"/>
+          <w:szCs w:val="24"/>
+          <w:lang w:val="en-GB"/>
+        </w:rPr>
+        <w:t>,empty,empty],</w:t>
+      </w:r>
+    </w:p>
+    <w:p>
+      <w:pPr>
+        <w:spacing w:after="0"/>
+        <w:rPr>
+          <w:rFonts w:ascii="Century Schoolbook" w:hAnsi="Century Schoolbook"/>
+          <w:szCs w:val="24"/>
+          <w:lang w:val="en-GB"/>
+        </w:rPr>
+      </w:pPr>
+      <w:r>
+        <w:rPr>
+          <w:rFonts w:ascii="Century Schoolbook" w:hAnsi="Century Schoolbook"/>
+          <w:szCs w:val="24"/>
+          <w:lang w:val="en-GB"/>
+        </w:rPr>
+        <w:t>[</w:t>
+      </w:r>
+      <w:proofErr w:type="gramStart"/>
+      <w:r>
+        <w:rPr>
+          <w:rFonts w:ascii="Century Schoolbook" w:hAnsi="Century Schoolbook"/>
+          <w:szCs w:val="24"/>
+          <w:lang w:val="en-GB"/>
+        </w:rPr>
+        <w:t>empty,empty</w:t>
+      </w:r>
+      <w:proofErr w:type="gramEnd"/>
+      <w:r>
+        <w:rPr>
+          <w:rFonts w:ascii="Century Schoolbook" w:hAnsi="Century Schoolbook"/>
+          <w:szCs w:val="24"/>
+          <w:lang w:val="en-GB"/>
+        </w:rPr>
+        <w:t>,empty,</w:t>
+      </w:r>
+      <w:r>
+        <w:rPr>
+          <w:rFonts w:ascii="Century Schoolbook" w:hAnsi="Century Schoolbook"/>
+          <w:b/>
+          <w:szCs w:val="24"/>
           <w:u w:val="single"/>
           <w:lang w:val="en-GB"/>
         </w:rPr>
@@ -3288,7 +3763,7 @@
           <w:szCs w:val="24"/>
           <w:lang w:val="en-GB"/>
         </w:rPr>
-        <w:t xml:space="preserve">, empty, </w:t>
+        <w:t>,empty,</w:t>
       </w:r>
       <w:r>
         <w:rPr>
@@ -3305,7 +3780,7 @@
           <w:szCs w:val="24"/>
           <w:lang w:val="en-GB"/>
         </w:rPr>
-        <w:t xml:space="preserve">, empty, empty, </w:t>
+        <w:t>,empty,empty,</w:t>
       </w:r>
       <w:r>
         <w:rPr>
@@ -3322,26 +3797,43 @@
           <w:szCs w:val="24"/>
           <w:lang w:val="en-GB"/>
         </w:rPr>
-        <w:t>, empty, empty],</w:t>
+        <w:t>,empty,empty],</w:t>
       </w:r>
     </w:p>
     <w:p>
       <w:pPr>
         <w:spacing w:after="0"/>
-        <w:jc w:val="both"/>
-        <w:rPr>
-          <w:rFonts w:ascii="Century Schoolbook" w:hAnsi="Century Schoolbook"/>
-          <w:szCs w:val="24"/>
-          <w:lang w:val="en-GB"/>
-        </w:rPr>
-      </w:pPr>
-      <w:r>
-        <w:rPr>
-          <w:rFonts w:ascii="Century Schoolbook" w:hAnsi="Century Schoolbook"/>
-          <w:szCs w:val="24"/>
-          <w:lang w:val="en-GB"/>
-        </w:rPr>
-        <w:t xml:space="preserve">[empty, empty, empty, </w:t>
+        <w:rPr>
+          <w:rFonts w:ascii="Century Schoolbook" w:hAnsi="Century Schoolbook"/>
+          <w:szCs w:val="24"/>
+          <w:lang w:val="en-GB"/>
+        </w:rPr>
+      </w:pPr>
+      <w:r>
+        <w:rPr>
+          <w:rFonts w:ascii="Century Schoolbook" w:hAnsi="Century Schoolbook"/>
+          <w:szCs w:val="24"/>
+          <w:lang w:val="en-GB"/>
+        </w:rPr>
+        <w:t>[</w:t>
+      </w:r>
+      <w:proofErr w:type="gramStart"/>
+      <w:r>
+        <w:rPr>
+          <w:rFonts w:ascii="Century Schoolbook" w:hAnsi="Century Schoolbook"/>
+          <w:szCs w:val="24"/>
+          <w:lang w:val="en-GB"/>
+        </w:rPr>
+        <w:t>empty,empty</w:t>
+      </w:r>
+      <w:proofErr w:type="gramEnd"/>
+      <w:r>
+        <w:rPr>
+          <w:rFonts w:ascii="Century Schoolbook" w:hAnsi="Century Schoolbook"/>
+          <w:szCs w:val="24"/>
+          <w:lang w:val="en-GB"/>
+        </w:rPr>
+        <w:t>,empty,</w:t>
       </w:r>
       <w:r>
         <w:rPr>
@@ -3359,7 +3851,7 @@
           <w:szCs w:val="24"/>
           <w:lang w:val="en-GB"/>
         </w:rPr>
-        <w:t xml:space="preserve">, empty, </w:t>
+        <w:t>,empty,</w:t>
       </w:r>
       <w:r>
         <w:rPr>
@@ -3376,7 +3868,7 @@
           <w:szCs w:val="24"/>
           <w:lang w:val="en-GB"/>
         </w:rPr>
-        <w:t xml:space="preserve">, </w:t>
+        <w:t>,</w:t>
       </w:r>
       <w:r>
         <w:rPr>
@@ -3393,7 +3885,7 @@
           <w:szCs w:val="24"/>
           <w:lang w:val="en-GB"/>
         </w:rPr>
-        <w:t xml:space="preserve">, </w:t>
+        <w:t>,</w:t>
       </w:r>
       <w:r>
         <w:rPr>
@@ -3410,26 +3902,43 @@
           <w:szCs w:val="24"/>
           <w:lang w:val="en-GB"/>
         </w:rPr>
-        <w:t>, empty, empty, empty],</w:t>
+        <w:t>,empty,empty,empty],</w:t>
       </w:r>
     </w:p>
     <w:p>
       <w:pPr>
         <w:spacing w:after="0"/>
-        <w:jc w:val="both"/>
-        <w:rPr>
-          <w:rFonts w:ascii="Century Schoolbook" w:hAnsi="Century Schoolbook"/>
-          <w:szCs w:val="24"/>
-          <w:lang w:val="en-GB"/>
-        </w:rPr>
-      </w:pPr>
-      <w:r>
-        <w:rPr>
-          <w:rFonts w:ascii="Century Schoolbook" w:hAnsi="Century Schoolbook"/>
-          <w:szCs w:val="24"/>
-          <w:lang w:val="en-GB"/>
-        </w:rPr>
-        <w:t xml:space="preserve">[empty, empty, empty, </w:t>
+        <w:rPr>
+          <w:rFonts w:ascii="Century Schoolbook" w:hAnsi="Century Schoolbook"/>
+          <w:szCs w:val="24"/>
+          <w:lang w:val="en-GB"/>
+        </w:rPr>
+      </w:pPr>
+      <w:r>
+        <w:rPr>
+          <w:rFonts w:ascii="Century Schoolbook" w:hAnsi="Century Schoolbook"/>
+          <w:szCs w:val="24"/>
+          <w:lang w:val="en-GB"/>
+        </w:rPr>
+        <w:t>[</w:t>
+      </w:r>
+      <w:proofErr w:type="gramStart"/>
+      <w:r>
+        <w:rPr>
+          <w:rFonts w:ascii="Century Schoolbook" w:hAnsi="Century Schoolbook"/>
+          <w:szCs w:val="24"/>
+          <w:lang w:val="en-GB"/>
+        </w:rPr>
+        <w:t>empty,empty</w:t>
+      </w:r>
+      <w:proofErr w:type="gramEnd"/>
+      <w:r>
+        <w:rPr>
+          <w:rFonts w:ascii="Century Schoolbook" w:hAnsi="Century Schoolbook"/>
+          <w:szCs w:val="24"/>
+          <w:lang w:val="en-GB"/>
+        </w:rPr>
+        <w:t>,empty,</w:t>
       </w:r>
       <w:r>
         <w:rPr>
@@ -3447,7 +3956,7 @@
           <w:szCs w:val="24"/>
           <w:lang w:val="en-GB"/>
         </w:rPr>
-        <w:t xml:space="preserve">, empty, empty, empty, empty, </w:t>
+        <w:t>,empty,empty,empty,empty,</w:t>
       </w:r>
       <w:r>
         <w:rPr>
@@ -3464,26 +3973,43 @@
           <w:szCs w:val="24"/>
           <w:lang w:val="en-GB"/>
         </w:rPr>
-        <w:t>, empty, empty],</w:t>
+        <w:t>,empty,empty],</w:t>
       </w:r>
     </w:p>
     <w:p>
       <w:pPr>
         <w:spacing w:after="0"/>
-        <w:jc w:val="both"/>
-        <w:rPr>
-          <w:rFonts w:ascii="Century Schoolbook" w:hAnsi="Century Schoolbook"/>
-          <w:szCs w:val="24"/>
-          <w:lang w:val="en-GB"/>
-        </w:rPr>
-      </w:pPr>
-      <w:r>
-        <w:rPr>
-          <w:rFonts w:ascii="Century Schoolbook" w:hAnsi="Century Schoolbook"/>
-          <w:szCs w:val="24"/>
-          <w:lang w:val="en-GB"/>
-        </w:rPr>
-        <w:t xml:space="preserve">[empty, empty, empty, </w:t>
+        <w:rPr>
+          <w:rFonts w:ascii="Century Schoolbook" w:hAnsi="Century Schoolbook"/>
+          <w:szCs w:val="24"/>
+          <w:lang w:val="en-GB"/>
+        </w:rPr>
+      </w:pPr>
+      <w:r>
+        <w:rPr>
+          <w:rFonts w:ascii="Century Schoolbook" w:hAnsi="Century Schoolbook"/>
+          <w:szCs w:val="24"/>
+          <w:lang w:val="en-GB"/>
+        </w:rPr>
+        <w:t>[</w:t>
+      </w:r>
+      <w:proofErr w:type="gramStart"/>
+      <w:r>
+        <w:rPr>
+          <w:rFonts w:ascii="Century Schoolbook" w:hAnsi="Century Schoolbook"/>
+          <w:szCs w:val="24"/>
+          <w:lang w:val="en-GB"/>
+        </w:rPr>
+        <w:t>empty,empty</w:t>
+      </w:r>
+      <w:proofErr w:type="gramEnd"/>
+      <w:r>
+        <w:rPr>
+          <w:rFonts w:ascii="Century Schoolbook" w:hAnsi="Century Schoolbook"/>
+          <w:szCs w:val="24"/>
+          <w:lang w:val="en-GB"/>
+        </w:rPr>
+        <w:t>,empty,</w:t>
       </w:r>
       <w:r>
         <w:rPr>
@@ -3501,7 +4027,7 @@
           <w:szCs w:val="24"/>
           <w:lang w:val="en-GB"/>
         </w:rPr>
-        <w:t xml:space="preserve">, empty, </w:t>
+        <w:t>,empty,</w:t>
       </w:r>
       <w:r>
         <w:rPr>
@@ -3518,26 +4044,43 @@
           <w:szCs w:val="24"/>
           <w:lang w:val="en-GB"/>
         </w:rPr>
-        <w:t xml:space="preserve"> empty, empty, empty, empty, empty],</w:t>
+        <w:t>,empty,empty,empty,empty,empty],</w:t>
       </w:r>
     </w:p>
     <w:p>
       <w:pPr>
         <w:spacing w:after="0"/>
-        <w:jc w:val="both"/>
-        <w:rPr>
-          <w:rFonts w:ascii="Century Schoolbook" w:hAnsi="Century Schoolbook"/>
-          <w:szCs w:val="24"/>
-          <w:lang w:val="en-GB"/>
-        </w:rPr>
-      </w:pPr>
-      <w:r>
-        <w:rPr>
-          <w:rFonts w:ascii="Century Schoolbook" w:hAnsi="Century Schoolbook"/>
-          <w:szCs w:val="24"/>
-          <w:lang w:val="en-GB"/>
-        </w:rPr>
-        <w:t xml:space="preserve">[empty, empty, </w:t>
+        <w:rPr>
+          <w:rFonts w:ascii="Century Schoolbook" w:hAnsi="Century Schoolbook"/>
+          <w:szCs w:val="24"/>
+          <w:lang w:val="en-GB"/>
+        </w:rPr>
+      </w:pPr>
+      <w:r>
+        <w:rPr>
+          <w:rFonts w:ascii="Century Schoolbook" w:hAnsi="Century Schoolbook"/>
+          <w:szCs w:val="24"/>
+          <w:lang w:val="en-GB"/>
+        </w:rPr>
+        <w:t>[</w:t>
+      </w:r>
+      <w:proofErr w:type="gramStart"/>
+      <w:r>
+        <w:rPr>
+          <w:rFonts w:ascii="Century Schoolbook" w:hAnsi="Century Schoolbook"/>
+          <w:szCs w:val="24"/>
+          <w:lang w:val="en-GB"/>
+        </w:rPr>
+        <w:t>empty,empty</w:t>
+      </w:r>
+      <w:proofErr w:type="gramEnd"/>
+      <w:r>
+        <w:rPr>
+          <w:rFonts w:ascii="Century Schoolbook" w:hAnsi="Century Schoolbook"/>
+          <w:szCs w:val="24"/>
+          <w:lang w:val="en-GB"/>
+        </w:rPr>
+        <w:t>,</w:t>
       </w:r>
       <w:r>
         <w:rPr>
@@ -3546,15 +4089,15 @@
           <w:szCs w:val="24"/>
           <w:lang w:val="en-GB"/>
         </w:rPr>
-        <w:t>worker</w:t>
-      </w:r>
-      <w:r>
-        <w:rPr>
-          <w:rFonts w:ascii="Century Schoolbook" w:hAnsi="Century Schoolbook"/>
-          <w:szCs w:val="24"/>
-          <w:lang w:val="en-GB"/>
-        </w:rPr>
-        <w:t xml:space="preserve">, </w:t>
+        <w:t>red</w:t>
+      </w:r>
+      <w:r>
+        <w:rPr>
+          <w:rFonts w:ascii="Century Schoolbook" w:hAnsi="Century Schoolbook"/>
+          <w:szCs w:val="24"/>
+          <w:lang w:val="en-GB"/>
+        </w:rPr>
+        <w:t>,</w:t>
       </w:r>
       <w:r>
         <w:rPr>
@@ -3572,7 +4115,7 @@
           <w:szCs w:val="24"/>
           <w:lang w:val="en-GB"/>
         </w:rPr>
-        <w:t xml:space="preserve">, empty, empty, </w:t>
+        <w:t>,empty,empty,</w:t>
       </w:r>
       <w:r>
         <w:rPr>
@@ -3589,7 +4132,7 @@
           <w:szCs w:val="24"/>
           <w:lang w:val="en-GB"/>
         </w:rPr>
-        <w:t>, empty,</w:t>
+        <w:t>,empty,</w:t>
       </w:r>
       <w:r>
         <w:rPr>
@@ -3598,21 +4141,20 @@
           <w:szCs w:val="24"/>
           <w:lang w:val="en-GB"/>
         </w:rPr>
-        <w:t xml:space="preserve"> white</w:t>
-      </w:r>
-      <w:r>
-        <w:rPr>
-          <w:rFonts w:ascii="Century Schoolbook" w:hAnsi="Century Schoolbook"/>
-          <w:szCs w:val="24"/>
-          <w:lang w:val="en-GB"/>
-        </w:rPr>
-        <w:t>, empty, empty],</w:t>
+        <w:t>white</w:t>
+      </w:r>
+      <w:r>
+        <w:rPr>
+          <w:rFonts w:ascii="Century Schoolbook" w:hAnsi="Century Schoolbook"/>
+          <w:szCs w:val="24"/>
+          <w:lang w:val="en-GB"/>
+        </w:rPr>
+        <w:t>,empty,empty],</w:t>
       </w:r>
     </w:p>
     <w:p>
       <w:pPr>
         <w:spacing w:after="0"/>
-        <w:jc w:val="both"/>
         <w:rPr>
           <w:rFonts w:ascii="Century Schoolbook" w:hAnsi="Century Schoolbook"/>
           <w:szCs w:val="24"/>
@@ -3627,6 +4169,7 @@
         </w:rPr>
         <w:t>[</w:t>
       </w:r>
+      <w:proofErr w:type="gramStart"/>
       <w:r>
         <w:rPr>
           <w:rFonts w:ascii="Century Schoolbook" w:hAnsi="Century Schoolbook"/>
@@ -3642,7 +4185,7 @@
           <w:szCs w:val="24"/>
           <w:lang w:val="en-GB"/>
         </w:rPr>
-        <w:t xml:space="preserve">, </w:t>
+        <w:t>,</w:t>
       </w:r>
       <w:r>
         <w:rPr>
@@ -3653,13 +4196,22 @@
         </w:rPr>
         <w:t>black</w:t>
       </w:r>
-      <w:r>
-        <w:rPr>
-          <w:rFonts w:ascii="Century Schoolbook" w:hAnsi="Century Schoolbook"/>
-          <w:szCs w:val="24"/>
-          <w:lang w:val="en-GB"/>
-        </w:rPr>
-        <w:t xml:space="preserve">, empty, empty, empty, empty, empty, empty, empty, </w:t>
+      <w:proofErr w:type="gramEnd"/>
+      <w:r>
+        <w:rPr>
+          <w:rFonts w:ascii="Century Schoolbook" w:hAnsi="Century Schoolbook"/>
+          <w:szCs w:val="24"/>
+          <w:lang w:val="en-GB"/>
+        </w:rPr>
+        <w:t>,empty,empty,empty,empty,empty,empty,e</w:t>
+      </w:r>
+      <w:r>
+        <w:rPr>
+          <w:rFonts w:ascii="Century Schoolbook" w:hAnsi="Century Schoolbook"/>
+          <w:szCs w:val="24"/>
+          <w:lang w:val="en-GB"/>
+        </w:rPr>
+        <w:t>mpty,</w:t>
       </w:r>
       <w:r>
         <w:rPr>
@@ -3668,53 +4220,87 @@
           <w:szCs w:val="24"/>
           <w:lang w:val="en-GB"/>
         </w:rPr>
-        <w:t>worker</w:t>
-      </w:r>
-      <w:r>
-        <w:rPr>
-          <w:rFonts w:ascii="Century Schoolbook" w:hAnsi="Century Schoolbook"/>
-          <w:szCs w:val="24"/>
-          <w:lang w:val="en-GB"/>
-        </w:rPr>
-        <w:t>, empty],</w:t>
+        <w:t>red</w:t>
+      </w:r>
+      <w:r>
+        <w:rPr>
+          <w:rFonts w:ascii="Century Schoolbook" w:hAnsi="Century Schoolbook"/>
+          <w:szCs w:val="24"/>
+          <w:lang w:val="en-GB"/>
+        </w:rPr>
+        <w:t>,empty],</w:t>
       </w:r>
     </w:p>
     <w:p>
       <w:pPr>
         <w:spacing w:after="0"/>
-        <w:jc w:val="both"/>
-        <w:rPr>
-          <w:rFonts w:ascii="Century Schoolbook" w:hAnsi="Century Schoolbook"/>
-          <w:szCs w:val="24"/>
-          <w:lang w:val="en-GB"/>
-        </w:rPr>
-      </w:pPr>
-      <w:r>
-        <w:rPr>
-          <w:rFonts w:ascii="Century Schoolbook" w:hAnsi="Century Schoolbook"/>
-          <w:szCs w:val="24"/>
-          <w:lang w:val="en-GB"/>
-        </w:rPr>
-        <w:t>[empty, empty, empty, empty, empty, empty, empty, empty, empty, empty, empty],</w:t>
+        <w:rPr>
+          <w:rFonts w:ascii="Century Schoolbook" w:hAnsi="Century Schoolbook"/>
+          <w:szCs w:val="24"/>
+          <w:lang w:val="en-GB"/>
+        </w:rPr>
+      </w:pPr>
+      <w:r>
+        <w:rPr>
+          <w:rFonts w:ascii="Century Schoolbook" w:hAnsi="Century Schoolbook"/>
+          <w:szCs w:val="24"/>
+          <w:lang w:val="en-GB"/>
+        </w:rPr>
+        <w:t>[</w:t>
+      </w:r>
+      <w:proofErr w:type="gramStart"/>
+      <w:r>
+        <w:rPr>
+          <w:rFonts w:ascii="Century Schoolbook" w:hAnsi="Century Schoolbook"/>
+          <w:szCs w:val="24"/>
+          <w:lang w:val="en-GB"/>
+        </w:rPr>
+        <w:t>empty,empty</w:t>
+      </w:r>
+      <w:proofErr w:type="gramEnd"/>
+      <w:r>
+        <w:rPr>
+          <w:rFonts w:ascii="Century Schoolbook" w:hAnsi="Century Schoolbook"/>
+          <w:szCs w:val="24"/>
+          <w:lang w:val="en-GB"/>
+        </w:rPr>
+        <w:t>,empty,empty,empty,empty,empty,empty,empty,empty,empty],</w:t>
       </w:r>
     </w:p>
     <w:p>
       <w:pPr>
         <w:spacing w:after="0"/>
-        <w:jc w:val="both"/>
-        <w:rPr>
-          <w:rFonts w:ascii="Century Schoolbook" w:hAnsi="Century Schoolbook"/>
-          <w:szCs w:val="24"/>
-          <w:lang w:val="en-GB"/>
-        </w:rPr>
-      </w:pPr>
-      <w:r>
-        <w:rPr>
-          <w:rFonts w:ascii="Century Schoolbook" w:hAnsi="Century Schoolbook"/>
-          <w:szCs w:val="24"/>
-          <w:lang w:val="en-GB"/>
-        </w:rPr>
-        <w:t xml:space="preserve">[empty, empty, </w:t>
+        <w:rPr>
+          <w:rFonts w:ascii="Century Schoolbook" w:hAnsi="Century Schoolbook"/>
+          <w:szCs w:val="24"/>
+          <w:lang w:val="en-GB"/>
+        </w:rPr>
+      </w:pPr>
+      <w:r>
+        <w:rPr>
+          <w:rFonts w:ascii="Century Schoolbook" w:hAnsi="Century Schoolbook"/>
+          <w:szCs w:val="24"/>
+          <w:lang w:val="en-GB"/>
+        </w:rPr>
+        <w:t>[</w:t>
+      </w:r>
+      <w:proofErr w:type="gramStart"/>
+      <w:r>
+        <w:rPr>
+          <w:rFonts w:ascii="Century Schoolbook" w:hAnsi="Century Schoolbook"/>
+          <w:szCs w:val="24"/>
+          <w:lang w:val="en-GB"/>
+        </w:rPr>
+        <w:t>empty,empty</w:t>
+      </w:r>
+      <w:proofErr w:type="gramEnd"/>
+      <w:r>
+        <w:rPr>
+          <w:rFonts w:ascii="Century Schoolbook" w:hAnsi="Century Schoolbook"/>
+          <w:szCs w:val="24"/>
+          <w:lang w:val="en-GB"/>
+        </w:rPr>
+        <w:t>,</w:t>
       </w:r>
       <w:r>
         <w:rPr>
@@ -3731,7 +4317,7 @@
           <w:szCs w:val="24"/>
           <w:lang w:val="en-GB"/>
         </w:rPr>
-        <w:t xml:space="preserve">, empty, empty, empty, empty, empty, </w:t>
+        <w:t>,empty,empty,empty,empty,empty,</w:t>
       </w:r>
       <w:r>
         <w:rPr>
@@ -3748,7 +4334,650 @@
           <w:szCs w:val="24"/>
           <w:lang w:val="en-GB"/>
         </w:rPr>
-        <w:t>, empty, empty]</w:t>
+        <w:t>,empty,empty]</w:t>
+      </w:r>
+    </w:p>
+    <w:p>
+      <w:pPr>
+        <w:spacing w:after="0"/>
+        <w:rPr>
+          <w:rFonts w:ascii="Century Schoolbook" w:hAnsi="Century Schoolbook"/>
+          <w:sz w:val="24"/>
+          <w:szCs w:val="24"/>
+        </w:rPr>
+      </w:pPr>
+      <w:r>
+        <w:rPr>
+          <w:rFonts w:ascii="Century Schoolbook" w:hAnsi="Century Schoolbook"/>
+          <w:szCs w:val="24"/>
+          <w:lang w:val="en-GB"/>
+        </w:rPr>
+        <w:t>]).</w:t>
+      </w:r>
+    </w:p>
+    <w:p>
+      <w:pPr>
+        <w:rPr>
+          <w:rFonts w:ascii="Century Schoolbook" w:hAnsi="Century Schoolbook"/>
+          <w:sz w:val="24"/>
+          <w:szCs w:val="24"/>
+        </w:rPr>
+      </w:pPr>
+      <w:r>
+        <w:rPr>
+          <w:rFonts w:ascii="Century Schoolbook" w:hAnsi="Century Schoolbook"/>
+          <w:noProof/>
+          <w:sz w:val="24"/>
+          <w:szCs w:val="24"/>
+        </w:rPr>
+        <w:lastRenderedPageBreak/>
+        <w:drawing>
+          <wp:anchor distT="0" distB="0" distL="114300" distR="114300" simplePos="0" relativeHeight="251666432" behindDoc="1" locked="0" layoutInCell="1" allowOverlap="1" wp14:anchorId="4FD84C46" wp14:editId="06C48612">
+            <wp:simplePos x="0" y="0"/>
+            <wp:positionH relativeFrom="margin">
+              <wp:posOffset>45720</wp:posOffset>
+            </wp:positionH>
+            <wp:positionV relativeFrom="paragraph">
+              <wp:posOffset>3969385</wp:posOffset>
+            </wp:positionV>
+            <wp:extent cx="1752752" cy="1386960"/>
+            <wp:effectExtent l="0" t="0" r="0" b="3810"/>
+            <wp:wrapNone/>
+            <wp:docPr id="9" name="Imagem 9"/>
+            <wp:cNvGraphicFramePr>
+              <a:graphicFrameLocks xmlns:a="http://schemas.openxmlformats.org/drawingml/2006/main" noChangeAspect="1"/>
+            </wp:cNvGraphicFramePr>
+            <a:graphic xmlns:a="http://schemas.openxmlformats.org/drawingml/2006/main">
+              <a:graphicData uri="http://schemas.openxmlformats.org/drawingml/2006/picture">
+                <pic:pic xmlns:pic="http://schemas.openxmlformats.org/drawingml/2006/picture">
+                  <pic:nvPicPr>
+                    <pic:cNvPr id="9" name="finalBoard.PNG"/>
+                    <pic:cNvPicPr/>
+                  </pic:nvPicPr>
+                  <pic:blipFill>
+                    <a:blip r:embed="rId12">
+                      <a:extLst>
+                        <a:ext uri="{28A0092B-C50C-407E-A947-70E740481C1C}">
+                          <a14:useLocalDpi xmlns:a14="http://schemas.microsoft.com/office/drawing/2010/main" val="0"/>
+                        </a:ext>
+                      </a:extLst>
+                    </a:blip>
+                    <a:stretch>
+                      <a:fillRect/>
+                    </a:stretch>
+                  </pic:blipFill>
+                  <pic:spPr>
+                    <a:xfrm>
+                      <a:off x="0" y="0"/>
+                      <a:ext cx="1752752" cy="1386960"/>
+                    </a:xfrm>
+                    <a:prstGeom prst="rect">
+                      <a:avLst/>
+                    </a:prstGeom>
+                  </pic:spPr>
+                </pic:pic>
+              </a:graphicData>
+            </a:graphic>
+          </wp:anchor>
+        </w:drawing>
+      </w:r>
+      <w:r>
+        <w:rPr>
+          <w:rFonts w:ascii="Century Schoolbook" w:hAnsi="Century Schoolbook"/>
+          <w:noProof/>
+          <w:sz w:val="24"/>
+          <w:szCs w:val="24"/>
+        </w:rPr>
+        <mc:AlternateContent>
+          <mc:Choice Requires="wps">
+            <w:drawing>
+              <wp:anchor distT="0" distB="0" distL="114300" distR="114300" simplePos="0" relativeHeight="251673600" behindDoc="0" locked="0" layoutInCell="1" allowOverlap="1" wp14:anchorId="5116A507" wp14:editId="3A337594">
+                <wp:simplePos x="0" y="0"/>
+                <wp:positionH relativeFrom="margin">
+                  <wp:posOffset>1978660</wp:posOffset>
+                </wp:positionH>
+                <wp:positionV relativeFrom="paragraph">
+                  <wp:posOffset>4982845</wp:posOffset>
+                </wp:positionV>
+                <wp:extent cx="2773680" cy="312420"/>
+                <wp:effectExtent l="0" t="0" r="7620" b="0"/>
+                <wp:wrapNone/>
+                <wp:docPr id="16" name="Caixa de texto 16"/>
+                <wp:cNvGraphicFramePr/>
+                <a:graphic xmlns:a="http://schemas.openxmlformats.org/drawingml/2006/main">
+                  <a:graphicData uri="http://schemas.microsoft.com/office/word/2010/wordprocessingShape">
+                    <wps:wsp>
+                      <wps:cNvSpPr txBox="1"/>
+                      <wps:spPr>
+                        <a:xfrm>
+                          <a:off x="0" y="0"/>
+                          <a:ext cx="2773680" cy="312420"/>
+                        </a:xfrm>
+                        <a:prstGeom prst="rect">
+                          <a:avLst/>
+                        </a:prstGeom>
+                        <a:solidFill>
+                          <a:schemeClr val="lt1"/>
+                        </a:solidFill>
+                        <a:ln w="6350">
+                          <a:noFill/>
+                        </a:ln>
+                      </wps:spPr>
+                      <wps:txbx>
+                        <w:txbxContent>
+                          <w:p>
+                            <w:pPr>
+                              <w:rPr>
+                                <w:rFonts w:ascii="Century Schoolbook" w:hAnsi="Century Schoolbook"/>
+                              </w:rPr>
+                            </w:pPr>
+                            <w:r>
+                              <w:rPr>
+                                <w:rFonts w:ascii="Century Schoolbook" w:hAnsi="Century Schoolbook"/>
+                                <w:b/>
+                              </w:rPr>
+                              <w:t xml:space="preserve">Fig. </w:t>
+                            </w:r>
+                            <w:r>
+                              <w:rPr>
+                                <w:rFonts w:ascii="Century Schoolbook" w:hAnsi="Century Schoolbook"/>
+                                <w:b/>
+                              </w:rPr>
+                              <w:t>3</w:t>
+                            </w:r>
+                            <w:r>
+                              <w:rPr>
+                                <w:rFonts w:ascii="Century Schoolbook" w:hAnsi="Century Schoolbook"/>
+                              </w:rPr>
+                              <w:t xml:space="preserve"> Situação </w:t>
+                            </w:r>
+                            <w:r>
+                              <w:rPr>
+                                <w:rFonts w:ascii="Century Schoolbook" w:hAnsi="Century Schoolbook"/>
+                              </w:rPr>
+                              <w:t>Final</w:t>
+                            </w:r>
+                            <w:r>
+                              <w:rPr>
+                                <w:rFonts w:ascii="Century Schoolbook" w:hAnsi="Century Schoolbook"/>
+                              </w:rPr>
+                              <w:t xml:space="preserve"> vista na consola</w:t>
+                            </w:r>
+                          </w:p>
+                        </w:txbxContent>
+                      </wps:txbx>
+                      <wps:bodyPr rot="0" spcFirstLastPara="0" vertOverflow="overflow" horzOverflow="overflow" vert="horz" wrap="square" lIns="91440" tIns="45720" rIns="91440" bIns="45720" numCol="1" spcCol="0" rtlCol="0" fromWordArt="0" anchor="t" anchorCtr="0" forceAA="0" compatLnSpc="1">
+                        <a:prstTxWarp prst="textNoShape">
+                          <a:avLst/>
+                        </a:prstTxWarp>
+                        <a:noAutofit/>
+                      </wps:bodyPr>
+                    </wps:wsp>
+                  </a:graphicData>
+                </a:graphic>
+                <wp14:sizeRelH relativeFrom="margin">
+                  <wp14:pctWidth>0</wp14:pctWidth>
+                </wp14:sizeRelH>
+                <wp14:sizeRelV relativeFrom="margin">
+                  <wp14:pctHeight>0</wp14:pctHeight>
+                </wp14:sizeRelV>
+              </wp:anchor>
+            </w:drawing>
+          </mc:Choice>
+          <mc:Fallback>
+            <w:pict>
+              <v:shape w14:anchorId="5116A507" id="Caixa de texto 16" o:spid="_x0000_s1028" type="#_x0000_t202" style="position:absolute;margin-left:155.8pt;margin-top:392.35pt;width:218.4pt;height:24.6pt;z-index:251673600;visibility:visible;mso-wrap-style:square;mso-width-percent:0;mso-height-percent:0;mso-wrap-distance-left:9pt;mso-wrap-distance-top:0;mso-wrap-distance-right:9pt;mso-wrap-distance-bottom:0;mso-position-horizontal:absolute;mso-position-horizontal-relative:margin;mso-position-vertical:absolute;mso-position-vertical-relative:text;mso-width-percent:0;mso-height-percent:0;mso-width-relative:margin;mso-height-relative:margin;v-text-anchor:top" o:gfxdata="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" fillcolor="white [3201]" stroked="f" strokeweight=".5pt">
+                <v:textbox>
+                  <w:txbxContent>
+                    <w:p>
+                      <w:pPr>
+                        <w:rPr>
+                          <w:rFonts w:ascii="Century Schoolbook" w:hAnsi="Century Schoolbook"/>
+                        </w:rPr>
+                      </w:pPr>
+                      <w:r>
+                        <w:rPr>
+                          <w:rFonts w:ascii="Century Schoolbook" w:hAnsi="Century Schoolbook"/>
+                          <w:b/>
+                        </w:rPr>
+                        <w:t xml:space="preserve">Fig. </w:t>
+                      </w:r>
+                      <w:r>
+                        <w:rPr>
+                          <w:rFonts w:ascii="Century Schoolbook" w:hAnsi="Century Schoolbook"/>
+                          <w:b/>
+                        </w:rPr>
+                        <w:t>3</w:t>
+                      </w:r>
+                      <w:r>
+                        <w:rPr>
+                          <w:rFonts w:ascii="Century Schoolbook" w:hAnsi="Century Schoolbook"/>
+                        </w:rPr>
+                        <w:t xml:space="preserve"> Situação </w:t>
+                      </w:r>
+                      <w:r>
+                        <w:rPr>
+                          <w:rFonts w:ascii="Century Schoolbook" w:hAnsi="Century Schoolbook"/>
+                        </w:rPr>
+                        <w:t>Final</w:t>
+                      </w:r>
+                      <w:r>
+                        <w:rPr>
+                          <w:rFonts w:ascii="Century Schoolbook" w:hAnsi="Century Schoolbook"/>
+                        </w:rPr>
+                        <w:t xml:space="preserve"> vista na consola</w:t>
+                      </w:r>
+                    </w:p>
+                  </w:txbxContent>
+                </v:textbox>
+                <w10:wrap anchorx="margin"/>
+              </v:shape>
+            </w:pict>
+          </mc:Fallback>
+        </mc:AlternateContent>
+      </w:r>
+      <w:r>
+        <w:rPr>
+          <w:rFonts w:ascii="Century Schoolbook" w:hAnsi="Century Schoolbook"/>
+          <w:noProof/>
+          <w:sz w:val="24"/>
+          <w:szCs w:val="24"/>
+        </w:rPr>
+        <mc:AlternateContent>
+          <mc:Choice Requires="wps">
+            <w:drawing>
+              <wp:anchor distT="0" distB="0" distL="114300" distR="114300" simplePos="0" relativeHeight="251671552" behindDoc="0" locked="0" layoutInCell="1" allowOverlap="1" wp14:anchorId="2CFA8D5C" wp14:editId="47B9FFBA">
+                <wp:simplePos x="0" y="0"/>
+                <wp:positionH relativeFrom="margin">
+                  <wp:posOffset>1952625</wp:posOffset>
+                </wp:positionH>
+                <wp:positionV relativeFrom="paragraph">
+                  <wp:posOffset>3253105</wp:posOffset>
+                </wp:positionV>
+                <wp:extent cx="3421380" cy="289560"/>
+                <wp:effectExtent l="0" t="0" r="7620" b="0"/>
+                <wp:wrapNone/>
+                <wp:docPr id="14" name="Caixa de texto 14"/>
+                <wp:cNvGraphicFramePr/>
+                <a:graphic xmlns:a="http://schemas.openxmlformats.org/drawingml/2006/main">
+                  <a:graphicData uri="http://schemas.microsoft.com/office/word/2010/wordprocessingShape">
+                    <wps:wsp>
+                      <wps:cNvSpPr txBox="1"/>
+                      <wps:spPr>
+                        <a:xfrm>
+                          <a:off x="0" y="0"/>
+                          <a:ext cx="3421380" cy="289560"/>
+                        </a:xfrm>
+                        <a:prstGeom prst="rect">
+                          <a:avLst/>
+                        </a:prstGeom>
+                        <a:solidFill>
+                          <a:schemeClr val="lt1"/>
+                        </a:solidFill>
+                        <a:ln w="6350">
+                          <a:noFill/>
+                        </a:ln>
+                      </wps:spPr>
+                      <wps:txbx>
+                        <w:txbxContent>
+                          <w:p>
+                            <w:pPr>
+                              <w:rPr>
+                                <w:rFonts w:ascii="Century Schoolbook" w:hAnsi="Century Schoolbook"/>
+                              </w:rPr>
+                            </w:pPr>
+                            <w:r>
+                              <w:rPr>
+                                <w:rFonts w:ascii="Century Schoolbook" w:hAnsi="Century Schoolbook"/>
+                                <w:b/>
+                              </w:rPr>
+                              <w:t xml:space="preserve">Fig. </w:t>
+                            </w:r>
+                            <w:r>
+                              <w:rPr>
+                                <w:rFonts w:ascii="Century Schoolbook" w:hAnsi="Century Schoolbook"/>
+                                <w:b/>
+                              </w:rPr>
+                              <w:t>2</w:t>
+                            </w:r>
+                            <w:r>
+                              <w:rPr>
+                                <w:rFonts w:ascii="Century Schoolbook" w:hAnsi="Century Schoolbook"/>
+                              </w:rPr>
+                              <w:t xml:space="preserve"> Situação In</w:t>
+                            </w:r>
+                            <w:r>
+                              <w:rPr>
+                                <w:rFonts w:ascii="Century Schoolbook" w:hAnsi="Century Schoolbook"/>
+                              </w:rPr>
+                              <w:t>termédia</w:t>
+                            </w:r>
+                            <w:r>
+                              <w:rPr>
+                                <w:rFonts w:ascii="Century Schoolbook" w:hAnsi="Century Schoolbook"/>
+                              </w:rPr>
+                              <w:t xml:space="preserve"> vista na consola</w:t>
+                            </w:r>
+                          </w:p>
+                        </w:txbxContent>
+                      </wps:txbx>
+                      <wps:bodyPr rot="0" spcFirstLastPara="0" vertOverflow="overflow" horzOverflow="overflow" vert="horz" wrap="square" lIns="91440" tIns="45720" rIns="91440" bIns="45720" numCol="1" spcCol="0" rtlCol="0" fromWordArt="0" anchor="t" anchorCtr="0" forceAA="0" compatLnSpc="1">
+                        <a:prstTxWarp prst="textNoShape">
+                          <a:avLst/>
+                        </a:prstTxWarp>
+                        <a:noAutofit/>
+                      </wps:bodyPr>
+                    </wps:wsp>
+                  </a:graphicData>
+                </a:graphic>
+                <wp14:sizeRelH relativeFrom="margin">
+                  <wp14:pctWidth>0</wp14:pctWidth>
+                </wp14:sizeRelH>
+                <wp14:sizeRelV relativeFrom="margin">
+                  <wp14:pctHeight>0</wp14:pctHeight>
+                </wp14:sizeRelV>
+              </wp:anchor>
+            </w:drawing>
+          </mc:Choice>
+          <mc:Fallback>
+            <w:pict>
+              <v:shape w14:anchorId="2CFA8D5C" id="Caixa de texto 14" o:spid="_x0000_s1029" type="#_x0000_t202" style="position:absolute;margin-left:153.75pt;margin-top:256.15pt;width:269.4pt;height:22.8pt;z-index:251671552;visibility:visible;mso-wrap-style:square;mso-width-percent:0;mso-height-percent:0;mso-wrap-distance-left:9pt;mso-wrap-distance-top:0;mso-wrap-distance-right:9pt;mso-wrap-distance-bottom:0;mso-position-horizontal:absolute;mso-position-horizontal-relative:margin;mso-position-vertical:absolute;mso-position-vertical-relative:text;mso-width-percent:0;mso-height-percent:0;mso-width-relative:margin;mso-height-relative:margin;v-text-anchor:top" o:gfxdata="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" fillcolor="white [3201]" stroked="f" strokeweight=".5pt">
+                <v:textbox>
+                  <w:txbxContent>
+                    <w:p>
+                      <w:pPr>
+                        <w:rPr>
+                          <w:rFonts w:ascii="Century Schoolbook" w:hAnsi="Century Schoolbook"/>
+                        </w:rPr>
+                      </w:pPr>
+                      <w:r>
+                        <w:rPr>
+                          <w:rFonts w:ascii="Century Schoolbook" w:hAnsi="Century Schoolbook"/>
+                          <w:b/>
+                        </w:rPr>
+                        <w:t xml:space="preserve">Fig. </w:t>
+                      </w:r>
+                      <w:r>
+                        <w:rPr>
+                          <w:rFonts w:ascii="Century Schoolbook" w:hAnsi="Century Schoolbook"/>
+                          <w:b/>
+                        </w:rPr>
+                        <w:t>2</w:t>
+                      </w:r>
+                      <w:r>
+                        <w:rPr>
+                          <w:rFonts w:ascii="Century Schoolbook" w:hAnsi="Century Schoolbook"/>
+                        </w:rPr>
+                        <w:t xml:space="preserve"> Situação In</w:t>
+                      </w:r>
+                      <w:r>
+                        <w:rPr>
+                          <w:rFonts w:ascii="Century Schoolbook" w:hAnsi="Century Schoolbook"/>
+                        </w:rPr>
+                        <w:t>termédia</w:t>
+                      </w:r>
+                      <w:r>
+                        <w:rPr>
+                          <w:rFonts w:ascii="Century Schoolbook" w:hAnsi="Century Schoolbook"/>
+                        </w:rPr>
+                        <w:t xml:space="preserve"> vista na consola</w:t>
+                      </w:r>
+                    </w:p>
+                  </w:txbxContent>
+                </v:textbox>
+                <w10:wrap anchorx="margin"/>
+              </v:shape>
+            </w:pict>
+          </mc:Fallback>
+        </mc:AlternateContent>
+      </w:r>
+      <w:r>
+        <w:rPr>
+          <w:rFonts w:ascii="Century Schoolbook" w:hAnsi="Century Schoolbook"/>
+          <w:noProof/>
+          <w:sz w:val="24"/>
+          <w:szCs w:val="24"/>
+        </w:rPr>
+        <mc:AlternateContent>
+          <mc:Choice Requires="wps">
+            <w:drawing>
+              <wp:anchor distT="0" distB="0" distL="114300" distR="114300" simplePos="0" relativeHeight="251669504" behindDoc="0" locked="0" layoutInCell="1" allowOverlap="1" wp14:anchorId="61EFEFA8" wp14:editId="28AD5298">
+                <wp:simplePos x="0" y="0"/>
+                <wp:positionH relativeFrom="margin">
+                  <wp:align>right</wp:align>
+                </wp:positionH>
+                <wp:positionV relativeFrom="paragraph">
+                  <wp:posOffset>1454785</wp:posOffset>
+                </wp:positionV>
+                <wp:extent cx="3497580" cy="312420"/>
+                <wp:effectExtent l="0" t="0" r="7620" b="0"/>
+                <wp:wrapNone/>
+                <wp:docPr id="13" name="Caixa de texto 13"/>
+                <wp:cNvGraphicFramePr/>
+                <a:graphic xmlns:a="http://schemas.openxmlformats.org/drawingml/2006/main">
+                  <a:graphicData uri="http://schemas.microsoft.com/office/word/2010/wordprocessingShape">
+                    <wps:wsp>
+                      <wps:cNvSpPr txBox="1"/>
+                      <wps:spPr>
+                        <a:xfrm>
+                          <a:off x="0" y="0"/>
+                          <a:ext cx="3497580" cy="312420"/>
+                        </a:xfrm>
+                        <a:prstGeom prst="rect">
+                          <a:avLst/>
+                        </a:prstGeom>
+                        <a:solidFill>
+                          <a:schemeClr val="lt1"/>
+                        </a:solidFill>
+                        <a:ln w="6350">
+                          <a:noFill/>
+                        </a:ln>
+                      </wps:spPr>
+                      <wps:txbx>
+                        <w:txbxContent>
+                          <w:p>
+                            <w:pPr>
+                              <w:rPr>
+                                <w:rFonts w:ascii="Century Schoolbook" w:hAnsi="Century Schoolbook"/>
+                              </w:rPr>
+                            </w:pPr>
+                            <w:r>
+                              <w:rPr>
+                                <w:rFonts w:ascii="Century Schoolbook" w:hAnsi="Century Schoolbook"/>
+                                <w:b/>
+                              </w:rPr>
+                              <w:t>Fig. 1</w:t>
+                            </w:r>
+                            <w:r>
+                              <w:rPr>
+                                <w:rFonts w:ascii="Century Schoolbook" w:hAnsi="Century Schoolbook"/>
+                              </w:rPr>
+                              <w:t xml:space="preserve"> Situação Inicial vista na consola</w:t>
+                            </w:r>
+                          </w:p>
+                        </w:txbxContent>
+                      </wps:txbx>
+                      <wps:bodyPr rot="0" spcFirstLastPara="0" vertOverflow="overflow" horzOverflow="overflow" vert="horz" wrap="square" lIns="91440" tIns="45720" rIns="91440" bIns="45720" numCol="1" spcCol="0" rtlCol="0" fromWordArt="0" anchor="t" anchorCtr="0" forceAA="0" compatLnSpc="1">
+                        <a:prstTxWarp prst="textNoShape">
+                          <a:avLst/>
+                        </a:prstTxWarp>
+                        <a:noAutofit/>
+                      </wps:bodyPr>
+                    </wps:wsp>
+                  </a:graphicData>
+                </a:graphic>
+                <wp14:sizeRelH relativeFrom="margin">
+                  <wp14:pctWidth>0</wp14:pctWidth>
+                </wp14:sizeRelH>
+                <wp14:sizeRelV relativeFrom="margin">
+                  <wp14:pctHeight>0</wp14:pctHeight>
+                </wp14:sizeRelV>
+              </wp:anchor>
+            </w:drawing>
+          </mc:Choice>
+          <mc:Fallback>
+            <w:pict>
+              <v:shape w14:anchorId="61EFEFA8" id="Caixa de texto 13" o:spid="_x0000_s1030" type="#_x0000_t202" style="position:absolute;margin-left:224.2pt;margin-top:114.55pt;width:275.4pt;height:24.6pt;z-index:251669504;visibility:visible;mso-wrap-style:square;mso-width-percent:0;mso-height-percent:0;mso-wrap-distance-left:9pt;mso-wrap-distance-top:0;mso-wrap-distance-right:9pt;mso-wrap-distance-bottom:0;mso-position-horizontal:right;mso-position-horizontal-relative:margin;mso-position-vertical:absolute;mso-position-vertical-relative:text;mso-width-percent:0;mso-height-percent:0;mso-width-relative:margin;mso-height-relative:margin;v-text-anchor:top" o:gfxdata="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" fillcolor="white [3201]" stroked="f" strokeweight=".5pt">
+                <v:textbox>
+                  <w:txbxContent>
+                    <w:p>
+                      <w:pPr>
+                        <w:rPr>
+                          <w:rFonts w:ascii="Century Schoolbook" w:hAnsi="Century Schoolbook"/>
+                        </w:rPr>
+                      </w:pPr>
+                      <w:r>
+                        <w:rPr>
+                          <w:rFonts w:ascii="Century Schoolbook" w:hAnsi="Century Schoolbook"/>
+                          <w:b/>
+                        </w:rPr>
+                        <w:t>Fig. 1</w:t>
+                      </w:r>
+                      <w:r>
+                        <w:rPr>
+                          <w:rFonts w:ascii="Century Schoolbook" w:hAnsi="Century Schoolbook"/>
+                        </w:rPr>
+                        <w:t xml:space="preserve"> Situação Inicial vista na consola</w:t>
+                      </w:r>
+                    </w:p>
+                  </w:txbxContent>
+                </v:textbox>
+                <w10:wrap anchorx="margin"/>
+              </v:shape>
+            </w:pict>
+          </mc:Fallback>
+        </mc:AlternateContent>
+      </w:r>
+      <w:r>
+        <w:rPr>
+          <w:rFonts w:ascii="Century Schoolbook" w:hAnsi="Century Schoolbook"/>
+          <w:noProof/>
+          <w:sz w:val="24"/>
+          <w:szCs w:val="24"/>
+        </w:rPr>
+        <w:drawing>
+          <wp:anchor distT="0" distB="0" distL="114300" distR="114300" simplePos="0" relativeHeight="251668480" behindDoc="1" locked="0" layoutInCell="1" allowOverlap="1" wp14:anchorId="7F009880" wp14:editId="5E0AC957">
+            <wp:simplePos x="0" y="0"/>
+            <wp:positionH relativeFrom="margin">
+              <wp:align>left</wp:align>
+            </wp:positionH>
+            <wp:positionV relativeFrom="paragraph">
+              <wp:posOffset>464185</wp:posOffset>
+            </wp:positionV>
+            <wp:extent cx="1752752" cy="1379340"/>
+            <wp:effectExtent l="0" t="0" r="0" b="0"/>
+            <wp:wrapNone/>
+            <wp:docPr id="10" name="Imagem 10"/>
+            <wp:cNvGraphicFramePr>
+              <a:graphicFrameLocks xmlns:a="http://schemas.openxmlformats.org/drawingml/2006/main" noChangeAspect="1"/>
+            </wp:cNvGraphicFramePr>
+            <a:graphic xmlns:a="http://schemas.openxmlformats.org/drawingml/2006/main">
+              <a:graphicData uri="http://schemas.openxmlformats.org/drawingml/2006/picture">
+                <pic:pic xmlns:pic="http://schemas.openxmlformats.org/drawingml/2006/picture">
+                  <pic:nvPicPr>
+                    <pic:cNvPr id="10" name="initialBoard.PNG"/>
+                    <pic:cNvPicPr/>
+                  </pic:nvPicPr>
+                  <pic:blipFill>
+                    <a:blip r:embed="rId13">
+                      <a:extLst>
+                        <a:ext uri="{28A0092B-C50C-407E-A947-70E740481C1C}">
+                          <a14:useLocalDpi xmlns:a14="http://schemas.microsoft.com/office/drawing/2010/main" val="0"/>
+                        </a:ext>
+                      </a:extLst>
+                    </a:blip>
+                    <a:stretch>
+                      <a:fillRect/>
+                    </a:stretch>
+                  </pic:blipFill>
+                  <pic:spPr>
+                    <a:xfrm>
+                      <a:off x="0" y="0"/>
+                      <a:ext cx="1752752" cy="1379340"/>
+                    </a:xfrm>
+                    <a:prstGeom prst="rect">
+                      <a:avLst/>
+                    </a:prstGeom>
+                  </pic:spPr>
+                </pic:pic>
+              </a:graphicData>
+            </a:graphic>
+          </wp:anchor>
+        </w:drawing>
+      </w:r>
+      <w:r>
+        <w:rPr>
+          <w:rFonts w:ascii="Century Schoolbook" w:hAnsi="Century Schoolbook"/>
+          <w:noProof/>
+          <w:sz w:val="24"/>
+          <w:szCs w:val="24"/>
+        </w:rPr>
+        <w:drawing>
+          <wp:anchor distT="0" distB="0" distL="114300" distR="114300" simplePos="0" relativeHeight="251667456" behindDoc="1" locked="0" layoutInCell="1" allowOverlap="1" wp14:anchorId="6999C117" wp14:editId="4DBFDFAE">
+            <wp:simplePos x="0" y="0"/>
+            <wp:positionH relativeFrom="margin">
+              <wp:align>left</wp:align>
+            </wp:positionH>
+            <wp:positionV relativeFrom="paragraph">
+              <wp:posOffset>2216785</wp:posOffset>
+            </wp:positionV>
+            <wp:extent cx="1775460" cy="1386840"/>
+            <wp:effectExtent l="0" t="0" r="0" b="3810"/>
+            <wp:wrapNone/>
+            <wp:docPr id="12" name="Imagem 12"/>
+            <wp:cNvGraphicFramePr>
+              <a:graphicFrameLocks xmlns:a="http://schemas.openxmlformats.org/drawingml/2006/main" noChangeAspect="1"/>
+            </wp:cNvGraphicFramePr>
+            <a:graphic xmlns:a="http://schemas.openxmlformats.org/drawingml/2006/main">
+              <a:graphicData uri="http://schemas.openxmlformats.org/drawingml/2006/picture">
+                <pic:pic xmlns:pic="http://schemas.openxmlformats.org/drawingml/2006/picture">
+                  <pic:nvPicPr>
+                    <pic:cNvPr id="12" name="midBoard.PNG"/>
+                    <pic:cNvPicPr/>
+                  </pic:nvPicPr>
+                  <pic:blipFill>
+                    <a:blip r:embed="rId14">
+                      <a:extLst>
+                        <a:ext uri="{28A0092B-C50C-407E-A947-70E740481C1C}">
+                          <a14:useLocalDpi xmlns:a14="http://schemas.microsoft.com/office/drawing/2010/main" val="0"/>
+                        </a:ext>
+                      </a:extLst>
+                    </a:blip>
+                    <a:stretch>
+                      <a:fillRect/>
+                    </a:stretch>
+                  </pic:blipFill>
+                  <pic:spPr>
+                    <a:xfrm>
+                      <a:off x="0" y="0"/>
+                      <a:ext cx="1775460" cy="1386840"/>
+                    </a:xfrm>
+                    <a:prstGeom prst="rect">
+                      <a:avLst/>
+                    </a:prstGeom>
+                  </pic:spPr>
+                </pic:pic>
+              </a:graphicData>
+            </a:graphic>
+          </wp:anchor>
+        </w:drawing>
+      </w:r>
+      <w:r>
+        <w:rPr>
+          <w:rFonts w:ascii="Century Schoolbook" w:hAnsi="Century Schoolbook"/>
+          <w:sz w:val="24"/>
+          <w:szCs w:val="24"/>
+        </w:rPr>
+        <w:br w:type="page"/>
+      </w:r>
+    </w:p>
+    <w:p>
+      <w:pPr>
+        <w:pStyle w:val="Estilo1"/>
+      </w:pPr>
+      <w:r>
+        <w:lastRenderedPageBreak/>
+        <w:t>Visualização do Tabuleiro</w:t>
       </w:r>
     </w:p>
     <w:p>
@@ -3759,53 +4988,54 @@
           <w:sz w:val="20"/>
         </w:rPr>
       </w:pPr>
-      <w:r>
-        <w:rPr>
-          <w:sz w:val="20"/>
-        </w:rPr>
-        <w:t>])</w:t>
-      </w:r>
-    </w:p>
-    <w:p>
-      <w:pPr>
-        <w:rPr>
-          <w:rFonts w:ascii="Century Schoolbook" w:hAnsi="Century Schoolbook"/>
-          <w:sz w:val="24"/>
-          <w:szCs w:val="24"/>
-        </w:rPr>
-      </w:pPr>
-      <w:r>
-        <w:rPr>
-          <w:rFonts w:ascii="Century Schoolbook" w:hAnsi="Century Schoolbook"/>
-          <w:sz w:val="24"/>
-          <w:szCs w:val="24"/>
-        </w:rPr>
-        <w:br w:type="page"/>
-      </w:r>
-    </w:p>
-    <w:p>
-      <w:pPr>
-        <w:pStyle w:val="Estilo1"/>
-      </w:pPr>
-      <w:r>
-        <w:lastRenderedPageBreak/>
-        <w:t>Visualização do Tabuleiro</w:t>
-      </w:r>
-    </w:p>
-    <w:p>
-      <w:pPr>
-        <w:pStyle w:val="Estilo1"/>
+    </w:p>
+    <w:p>
+      <w:pPr>
         <w:jc w:val="both"/>
         <w:rPr>
-          <w:sz w:val="20"/>
-        </w:rPr>
-      </w:pPr>
-    </w:p>
-    <w:p>
-      <w:pPr>
+          <w:rFonts w:ascii="Century Schoolbook" w:hAnsi="Century Schoolbook"/>
+          <w:sz w:val="24"/>
+          <w:szCs w:val="24"/>
+        </w:rPr>
+      </w:pPr>
+      <w:r>
+        <w:rPr>
+          <w:rFonts w:ascii="Century Schoolbook" w:hAnsi="Century Schoolbook"/>
+          <w:sz w:val="24"/>
+          <w:szCs w:val="24"/>
+        </w:rPr>
+        <w:t>Segue-se o código que será utilizado para mostrar o tabuleiro na consola:</w:t>
+      </w:r>
+    </w:p>
+    <w:p>
+      <w:pPr>
+        <w:spacing w:after="0"/>
+        <w:ind w:left="708"/>
         <w:jc w:val="both"/>
         <w:rPr>
           <w:rFonts w:ascii="Century Schoolbook" w:hAnsi="Century Schoolbook"/>
+          <w:i/>
+          <w:sz w:val="24"/>
+          <w:szCs w:val="24"/>
+        </w:rPr>
+      </w:pPr>
+      <w:r>
+        <w:rPr>
+          <w:rFonts w:ascii="Century Schoolbook" w:hAnsi="Century Schoolbook"/>
+          <w:i/>
+          <w:sz w:val="24"/>
+          <w:szCs w:val="24"/>
+        </w:rPr>
+        <w:t>/*representação das peças*/</w:t>
+      </w:r>
+    </w:p>
+    <w:p>
+      <w:pPr>
+        <w:spacing w:after="0"/>
+        <w:ind w:left="708"/>
+        <w:jc w:val="both"/>
+        <w:rPr>
+          <w:rFonts w:ascii="Century Schoolbook" w:hAnsi="Century Schoolbook"/>
           <w:sz w:val="24"/>
           <w:szCs w:val="24"/>
         </w:rPr>
@@ -3817,7 +5047,7 @@
           <w:sz w:val="24"/>
           <w:szCs w:val="24"/>
         </w:rPr>
-        <w:t>Xxx</w:t>
+        <w:t>translate</w:t>
       </w:r>
       <w:proofErr w:type="spellEnd"/>
       <w:r>
@@ -3826,15 +5056,968 @@
           <w:sz w:val="24"/>
           <w:szCs w:val="24"/>
         </w:rPr>
-        <w:t>.</w:t>
-      </w:r>
-    </w:p>
-    <w:p>
-      <w:pPr>
-        <w:rPr>
-          <w:rFonts w:ascii="Century Schoolbook" w:hAnsi="Century Schoolbook"/>
-        </w:rPr>
-      </w:pPr>
+        <w:t>(</w:t>
+      </w:r>
+      <w:proofErr w:type="spellStart"/>
+      <w:proofErr w:type="gramStart"/>
+      <w:r>
+        <w:rPr>
+          <w:rFonts w:ascii="Century Schoolbook" w:hAnsi="Century Schoolbook"/>
+          <w:sz w:val="24"/>
+          <w:szCs w:val="24"/>
+        </w:rPr>
+        <w:t>empty,T</w:t>
+      </w:r>
+      <w:proofErr w:type="spellEnd"/>
+      <w:proofErr w:type="gramEnd"/>
+      <w:r>
+        <w:rPr>
+          <w:rFonts w:ascii="Century Schoolbook" w:hAnsi="Century Schoolbook"/>
+          <w:sz w:val="24"/>
+          <w:szCs w:val="24"/>
+        </w:rPr>
+        <w:t>) :- T='.'.</w:t>
+      </w:r>
+    </w:p>
+    <w:p>
+      <w:pPr>
+        <w:spacing w:after="0"/>
+        <w:ind w:left="708"/>
+        <w:jc w:val="both"/>
+        <w:rPr>
+          <w:rFonts w:ascii="Century Schoolbook" w:hAnsi="Century Schoolbook"/>
+          <w:sz w:val="24"/>
+          <w:szCs w:val="24"/>
+        </w:rPr>
+      </w:pPr>
+      <w:proofErr w:type="spellStart"/>
+      <w:r>
+        <w:rPr>
+          <w:rFonts w:ascii="Century Schoolbook" w:hAnsi="Century Schoolbook"/>
+          <w:sz w:val="24"/>
+          <w:szCs w:val="24"/>
+        </w:rPr>
+        <w:t>translate</w:t>
+      </w:r>
+      <w:proofErr w:type="spellEnd"/>
+      <w:r>
+        <w:rPr>
+          <w:rFonts w:ascii="Century Schoolbook" w:hAnsi="Century Schoolbook"/>
+          <w:sz w:val="24"/>
+          <w:szCs w:val="24"/>
+        </w:rPr>
+        <w:t>(</w:t>
+      </w:r>
+      <w:proofErr w:type="spellStart"/>
+      <w:proofErr w:type="gramStart"/>
+      <w:r>
+        <w:rPr>
+          <w:rFonts w:ascii="Century Schoolbook" w:hAnsi="Century Schoolbook"/>
+          <w:sz w:val="24"/>
+          <w:szCs w:val="24"/>
+        </w:rPr>
+        <w:t>black,T</w:t>
+      </w:r>
+      <w:proofErr w:type="spellEnd"/>
+      <w:proofErr w:type="gramEnd"/>
+      <w:r>
+        <w:rPr>
+          <w:rFonts w:ascii="Century Schoolbook" w:hAnsi="Century Schoolbook"/>
+          <w:sz w:val="24"/>
+          <w:szCs w:val="24"/>
+        </w:rPr>
+        <w:t>) :- T='B'.</w:t>
+      </w:r>
+    </w:p>
+    <w:p>
+      <w:pPr>
+        <w:spacing w:after="0"/>
+        <w:ind w:left="708"/>
+        <w:jc w:val="both"/>
+        <w:rPr>
+          <w:rFonts w:ascii="Century Schoolbook" w:hAnsi="Century Schoolbook"/>
+          <w:sz w:val="24"/>
+          <w:szCs w:val="24"/>
+        </w:rPr>
+      </w:pPr>
+      <w:proofErr w:type="spellStart"/>
+      <w:r>
+        <w:rPr>
+          <w:rFonts w:ascii="Century Schoolbook" w:hAnsi="Century Schoolbook"/>
+          <w:sz w:val="24"/>
+          <w:szCs w:val="24"/>
+        </w:rPr>
+        <w:t>translate</w:t>
+      </w:r>
+      <w:proofErr w:type="spellEnd"/>
+      <w:r>
+        <w:rPr>
+          <w:rFonts w:ascii="Century Schoolbook" w:hAnsi="Century Schoolbook"/>
+          <w:sz w:val="24"/>
+          <w:szCs w:val="24"/>
+        </w:rPr>
+        <w:t>(</w:t>
+      </w:r>
+      <w:proofErr w:type="spellStart"/>
+      <w:proofErr w:type="gramStart"/>
+      <w:r>
+        <w:rPr>
+          <w:rFonts w:ascii="Century Schoolbook" w:hAnsi="Century Schoolbook"/>
+          <w:sz w:val="24"/>
+          <w:szCs w:val="24"/>
+        </w:rPr>
+        <w:t>white,T</w:t>
+      </w:r>
+      <w:proofErr w:type="spellEnd"/>
+      <w:proofErr w:type="gramEnd"/>
+      <w:r>
+        <w:rPr>
+          <w:rFonts w:ascii="Century Schoolbook" w:hAnsi="Century Schoolbook"/>
+          <w:sz w:val="24"/>
+          <w:szCs w:val="24"/>
+        </w:rPr>
+        <w:t>) :- T='W'.</w:t>
+      </w:r>
+    </w:p>
+    <w:p>
+      <w:pPr>
+        <w:spacing w:after="0"/>
+        <w:ind w:left="708"/>
+        <w:jc w:val="both"/>
+        <w:rPr>
+          <w:rFonts w:ascii="Century Schoolbook" w:hAnsi="Century Schoolbook"/>
+          <w:sz w:val="24"/>
+          <w:szCs w:val="24"/>
+        </w:rPr>
+      </w:pPr>
+      <w:proofErr w:type="spellStart"/>
+      <w:r>
+        <w:rPr>
+          <w:rFonts w:ascii="Century Schoolbook" w:hAnsi="Century Schoolbook"/>
+          <w:sz w:val="24"/>
+          <w:szCs w:val="24"/>
+        </w:rPr>
+        <w:t>translate</w:t>
+      </w:r>
+      <w:proofErr w:type="spellEnd"/>
+      <w:r>
+        <w:rPr>
+          <w:rFonts w:ascii="Century Schoolbook" w:hAnsi="Century Schoolbook"/>
+          <w:sz w:val="24"/>
+          <w:szCs w:val="24"/>
+        </w:rPr>
+        <w:t>(</w:t>
+      </w:r>
+      <w:proofErr w:type="spellStart"/>
+      <w:proofErr w:type="gramStart"/>
+      <w:r>
+        <w:rPr>
+          <w:rFonts w:ascii="Century Schoolbook" w:hAnsi="Century Schoolbook"/>
+          <w:sz w:val="24"/>
+          <w:szCs w:val="24"/>
+        </w:rPr>
+        <w:t>red,T</w:t>
+      </w:r>
+      <w:proofErr w:type="spellEnd"/>
+      <w:proofErr w:type="gramEnd"/>
+      <w:r>
+        <w:rPr>
+          <w:rFonts w:ascii="Century Schoolbook" w:hAnsi="Century Schoolbook"/>
+          <w:sz w:val="24"/>
+          <w:szCs w:val="24"/>
+        </w:rPr>
+        <w:t>) :- T='*'.</w:t>
+      </w:r>
+    </w:p>
+    <w:p>
+      <w:pPr>
+        <w:spacing w:after="0"/>
+        <w:ind w:left="708"/>
+        <w:jc w:val="both"/>
+        <w:rPr>
+          <w:rFonts w:ascii="Century Schoolbook" w:hAnsi="Century Schoolbook"/>
+          <w:sz w:val="24"/>
+          <w:szCs w:val="24"/>
+        </w:rPr>
+      </w:pPr>
+      <w:proofErr w:type="spellStart"/>
+      <w:r>
+        <w:rPr>
+          <w:rFonts w:ascii="Century Schoolbook" w:hAnsi="Century Schoolbook"/>
+          <w:sz w:val="24"/>
+          <w:szCs w:val="24"/>
+        </w:rPr>
+        <w:t>translate</w:t>
+      </w:r>
+      <w:proofErr w:type="spellEnd"/>
+      <w:r>
+        <w:rPr>
+          <w:rFonts w:ascii="Century Schoolbook" w:hAnsi="Century Schoolbook"/>
+          <w:sz w:val="24"/>
+          <w:szCs w:val="24"/>
+        </w:rPr>
+        <w:t>(</w:t>
+      </w:r>
+      <w:proofErr w:type="gramStart"/>
+      <w:r>
+        <w:rPr>
+          <w:rFonts w:ascii="Century Schoolbook" w:hAnsi="Century Schoolbook"/>
+          <w:sz w:val="24"/>
+          <w:szCs w:val="24"/>
+        </w:rPr>
+        <w:t>A,T</w:t>
+      </w:r>
+      <w:proofErr w:type="gramEnd"/>
+      <w:r>
+        <w:rPr>
+          <w:rFonts w:ascii="Century Schoolbook" w:hAnsi="Century Schoolbook"/>
+          <w:sz w:val="24"/>
+          <w:szCs w:val="24"/>
+        </w:rPr>
+        <w:t>) :- T=A.</w:t>
+      </w:r>
+    </w:p>
+    <w:p>
+      <w:pPr>
+        <w:spacing w:after="0"/>
+        <w:ind w:left="708"/>
+        <w:jc w:val="both"/>
+        <w:rPr>
+          <w:rFonts w:ascii="Century Schoolbook" w:hAnsi="Century Schoolbook"/>
+          <w:sz w:val="24"/>
+          <w:szCs w:val="24"/>
+        </w:rPr>
+      </w:pPr>
+    </w:p>
+    <w:p>
+      <w:pPr>
+        <w:spacing w:after="0"/>
+        <w:ind w:left="708"/>
+        <w:jc w:val="both"/>
+        <w:rPr>
+          <w:rFonts w:ascii="Century Schoolbook" w:hAnsi="Century Schoolbook"/>
+          <w:i/>
+          <w:sz w:val="24"/>
+          <w:szCs w:val="24"/>
+        </w:rPr>
+      </w:pPr>
+      <w:r>
+        <w:rPr>
+          <w:rFonts w:ascii="Century Schoolbook" w:hAnsi="Century Schoolbook"/>
+          <w:i/>
+          <w:sz w:val="24"/>
+          <w:szCs w:val="24"/>
+        </w:rPr>
+        <w:t xml:space="preserve">/*print </w:t>
+      </w:r>
+      <w:proofErr w:type="spellStart"/>
+      <w:r>
+        <w:rPr>
+          <w:rFonts w:ascii="Century Schoolbook" w:hAnsi="Century Schoolbook"/>
+          <w:i/>
+          <w:sz w:val="24"/>
+          <w:szCs w:val="24"/>
+        </w:rPr>
+        <w:t>board</w:t>
+      </w:r>
+      <w:proofErr w:type="spellEnd"/>
+      <w:r>
+        <w:rPr>
+          <w:rFonts w:ascii="Century Schoolbook" w:hAnsi="Century Schoolbook"/>
+          <w:i/>
+          <w:sz w:val="24"/>
+          <w:szCs w:val="24"/>
+        </w:rPr>
+        <w:t>*/</w:t>
+      </w:r>
+    </w:p>
+    <w:p>
+      <w:pPr>
+        <w:spacing w:after="0"/>
+        <w:ind w:left="708"/>
+        <w:jc w:val="both"/>
+        <w:rPr>
+          <w:rFonts w:ascii="Century Schoolbook" w:hAnsi="Century Schoolbook"/>
+          <w:sz w:val="24"/>
+          <w:szCs w:val="24"/>
+        </w:rPr>
+      </w:pPr>
+      <w:proofErr w:type="spellStart"/>
+      <w:r>
+        <w:rPr>
+          <w:rFonts w:ascii="Century Schoolbook" w:hAnsi="Century Schoolbook"/>
+          <w:sz w:val="24"/>
+          <w:szCs w:val="24"/>
+        </w:rPr>
+        <w:t>printBoard</w:t>
+      </w:r>
+      <w:proofErr w:type="spellEnd"/>
+      <w:r>
+        <w:rPr>
+          <w:rFonts w:ascii="Century Schoolbook" w:hAnsi="Century Schoolbook"/>
+          <w:sz w:val="24"/>
+          <w:szCs w:val="24"/>
+        </w:rPr>
+        <w:t>([</w:t>
+      </w:r>
+      <w:proofErr w:type="spellStart"/>
+      <w:r>
+        <w:rPr>
+          <w:rFonts w:ascii="Century Schoolbook" w:hAnsi="Century Schoolbook"/>
+          <w:sz w:val="24"/>
+          <w:szCs w:val="24"/>
+        </w:rPr>
+        <w:t>Head|Tail</w:t>
+      </w:r>
+      <w:proofErr w:type="spellEnd"/>
+      <w:r>
+        <w:rPr>
+          <w:rFonts w:ascii="Century Schoolbook" w:hAnsi="Century Schoolbook"/>
+          <w:sz w:val="24"/>
+          <w:szCs w:val="24"/>
+        </w:rPr>
+        <w:t>]</w:t>
+      </w:r>
+      <w:proofErr w:type="gramStart"/>
+      <w:r>
+        <w:rPr>
+          <w:rFonts w:ascii="Century Schoolbook" w:hAnsi="Century Schoolbook"/>
+          <w:sz w:val="24"/>
+          <w:szCs w:val="24"/>
+        </w:rPr>
+        <w:t>) :</w:t>
+      </w:r>
+      <w:proofErr w:type="gramEnd"/>
+      <w:r>
+        <w:rPr>
+          <w:rFonts w:ascii="Century Schoolbook" w:hAnsi="Century Schoolbook"/>
+          <w:sz w:val="24"/>
+          <w:szCs w:val="24"/>
+        </w:rPr>
+        <w:t>-</w:t>
+      </w:r>
+    </w:p>
+    <w:p>
+      <w:pPr>
+        <w:spacing w:after="0"/>
+        <w:ind w:left="708"/>
+        <w:jc w:val="both"/>
+        <w:rPr>
+          <w:rFonts w:ascii="Century Schoolbook" w:hAnsi="Century Schoolbook"/>
+          <w:sz w:val="24"/>
+          <w:szCs w:val="24"/>
+        </w:rPr>
+      </w:pPr>
+      <w:r>
+        <w:rPr>
+          <w:rFonts w:ascii="Century Schoolbook" w:hAnsi="Century Schoolbook"/>
+          <w:sz w:val="24"/>
+          <w:szCs w:val="24"/>
+        </w:rPr>
+        <w:t xml:space="preserve">    </w:t>
+      </w:r>
+      <w:proofErr w:type="spellStart"/>
+      <w:proofErr w:type="gramStart"/>
+      <w:r>
+        <w:rPr>
+          <w:rFonts w:ascii="Century Schoolbook" w:hAnsi="Century Schoolbook"/>
+          <w:sz w:val="24"/>
+          <w:szCs w:val="24"/>
+        </w:rPr>
+        <w:t>write</w:t>
+      </w:r>
+      <w:proofErr w:type="spellEnd"/>
+      <w:r>
+        <w:rPr>
+          <w:rFonts w:ascii="Century Schoolbook" w:hAnsi="Century Schoolbook"/>
+          <w:sz w:val="24"/>
+          <w:szCs w:val="24"/>
+        </w:rPr>
+        <w:t>(</w:t>
+      </w:r>
+      <w:proofErr w:type="gramEnd"/>
+      <w:r>
+        <w:rPr>
+          <w:rFonts w:ascii="Century Schoolbook" w:hAnsi="Century Schoolbook"/>
+          <w:sz w:val="24"/>
+          <w:szCs w:val="24"/>
+        </w:rPr>
+        <w:t>'|'),</w:t>
+      </w:r>
+    </w:p>
+    <w:p>
+      <w:pPr>
+        <w:spacing w:after="0"/>
+        <w:ind w:left="708"/>
+        <w:jc w:val="both"/>
+        <w:rPr>
+          <w:rFonts w:ascii="Century Schoolbook" w:hAnsi="Century Schoolbook"/>
+          <w:sz w:val="24"/>
+          <w:szCs w:val="24"/>
+        </w:rPr>
+      </w:pPr>
+      <w:r>
+        <w:rPr>
+          <w:rFonts w:ascii="Century Schoolbook" w:hAnsi="Century Schoolbook"/>
+          <w:sz w:val="24"/>
+          <w:szCs w:val="24"/>
+        </w:rPr>
+        <w:t xml:space="preserve">    </w:t>
+      </w:r>
+      <w:proofErr w:type="spellStart"/>
+      <w:r>
+        <w:rPr>
+          <w:rFonts w:ascii="Century Schoolbook" w:hAnsi="Century Schoolbook"/>
+          <w:sz w:val="24"/>
+          <w:szCs w:val="24"/>
+        </w:rPr>
+        <w:t>printLine</w:t>
+      </w:r>
+      <w:proofErr w:type="spellEnd"/>
+      <w:r>
+        <w:rPr>
+          <w:rFonts w:ascii="Century Schoolbook" w:hAnsi="Century Schoolbook"/>
+          <w:sz w:val="24"/>
+          <w:szCs w:val="24"/>
+        </w:rPr>
+        <w:t>(</w:t>
+      </w:r>
+      <w:proofErr w:type="spellStart"/>
+      <w:r>
+        <w:rPr>
+          <w:rFonts w:ascii="Century Schoolbook" w:hAnsi="Century Schoolbook"/>
+          <w:sz w:val="24"/>
+          <w:szCs w:val="24"/>
+        </w:rPr>
+        <w:t>Head</w:t>
+      </w:r>
+      <w:proofErr w:type="spellEnd"/>
+      <w:r>
+        <w:rPr>
+          <w:rFonts w:ascii="Century Schoolbook" w:hAnsi="Century Schoolbook"/>
+          <w:sz w:val="24"/>
+          <w:szCs w:val="24"/>
+        </w:rPr>
+        <w:t>),</w:t>
+      </w:r>
+    </w:p>
+    <w:p>
+      <w:pPr>
+        <w:spacing w:after="0"/>
+        <w:ind w:left="708"/>
+        <w:jc w:val="both"/>
+        <w:rPr>
+          <w:rFonts w:ascii="Century Schoolbook" w:hAnsi="Century Schoolbook"/>
+          <w:sz w:val="24"/>
+          <w:szCs w:val="24"/>
+        </w:rPr>
+      </w:pPr>
+      <w:r>
+        <w:rPr>
+          <w:rFonts w:ascii="Century Schoolbook" w:hAnsi="Century Schoolbook"/>
+          <w:sz w:val="24"/>
+          <w:szCs w:val="24"/>
+        </w:rPr>
+        <w:t xml:space="preserve">    </w:t>
+      </w:r>
+      <w:proofErr w:type="spellStart"/>
+      <w:r>
+        <w:rPr>
+          <w:rFonts w:ascii="Century Schoolbook" w:hAnsi="Century Schoolbook"/>
+          <w:sz w:val="24"/>
+          <w:szCs w:val="24"/>
+        </w:rPr>
+        <w:t>nl</w:t>
+      </w:r>
+      <w:proofErr w:type="spellEnd"/>
+      <w:r>
+        <w:rPr>
+          <w:rFonts w:ascii="Century Schoolbook" w:hAnsi="Century Schoolbook"/>
+          <w:sz w:val="24"/>
+          <w:szCs w:val="24"/>
+        </w:rPr>
+        <w:t>,</w:t>
+      </w:r>
+    </w:p>
+    <w:p>
+      <w:pPr>
+        <w:spacing w:after="0"/>
+        <w:ind w:left="708"/>
+        <w:jc w:val="both"/>
+        <w:rPr>
+          <w:rFonts w:ascii="Century Schoolbook" w:hAnsi="Century Schoolbook"/>
+          <w:sz w:val="24"/>
+          <w:szCs w:val="24"/>
+        </w:rPr>
+      </w:pPr>
+      <w:r>
+        <w:rPr>
+          <w:rFonts w:ascii="Century Schoolbook" w:hAnsi="Century Schoolbook"/>
+          <w:sz w:val="24"/>
+          <w:szCs w:val="24"/>
+        </w:rPr>
+        <w:t xml:space="preserve">    </w:t>
+      </w:r>
+      <w:proofErr w:type="spellStart"/>
+      <w:r>
+        <w:rPr>
+          <w:rFonts w:ascii="Century Schoolbook" w:hAnsi="Century Schoolbook"/>
+          <w:sz w:val="24"/>
+          <w:szCs w:val="24"/>
+        </w:rPr>
+        <w:t>printBoard</w:t>
+      </w:r>
+      <w:proofErr w:type="spellEnd"/>
+      <w:r>
+        <w:rPr>
+          <w:rFonts w:ascii="Century Schoolbook" w:hAnsi="Century Schoolbook"/>
+          <w:sz w:val="24"/>
+          <w:szCs w:val="24"/>
+        </w:rPr>
+        <w:t>(</w:t>
+      </w:r>
+      <w:proofErr w:type="spellStart"/>
+      <w:r>
+        <w:rPr>
+          <w:rFonts w:ascii="Century Schoolbook" w:hAnsi="Century Schoolbook"/>
+          <w:sz w:val="24"/>
+          <w:szCs w:val="24"/>
+        </w:rPr>
+        <w:t>Tail</w:t>
+      </w:r>
+      <w:proofErr w:type="spellEnd"/>
+      <w:r>
+        <w:rPr>
+          <w:rFonts w:ascii="Century Schoolbook" w:hAnsi="Century Schoolbook"/>
+          <w:sz w:val="24"/>
+          <w:szCs w:val="24"/>
+        </w:rPr>
+        <w:t>).</w:t>
+      </w:r>
+    </w:p>
+    <w:p>
+      <w:pPr>
+        <w:spacing w:after="0"/>
+        <w:ind w:left="708"/>
+        <w:jc w:val="both"/>
+        <w:rPr>
+          <w:rFonts w:ascii="Century Schoolbook" w:hAnsi="Century Schoolbook"/>
+          <w:sz w:val="24"/>
+          <w:szCs w:val="24"/>
+        </w:rPr>
+      </w:pPr>
+      <w:proofErr w:type="spellStart"/>
+      <w:proofErr w:type="gramStart"/>
+      <w:r>
+        <w:rPr>
+          <w:rFonts w:ascii="Century Schoolbook" w:hAnsi="Century Schoolbook"/>
+          <w:sz w:val="24"/>
+          <w:szCs w:val="24"/>
+        </w:rPr>
+        <w:t>printBoard</w:t>
+      </w:r>
+      <w:proofErr w:type="spellEnd"/>
+      <w:r>
+        <w:rPr>
+          <w:rFonts w:ascii="Century Schoolbook" w:hAnsi="Century Schoolbook"/>
+          <w:sz w:val="24"/>
+          <w:szCs w:val="24"/>
+        </w:rPr>
+        <w:t>(</w:t>
+      </w:r>
+      <w:proofErr w:type="gramEnd"/>
+      <w:r>
+        <w:rPr>
+          <w:rFonts w:ascii="Century Schoolbook" w:hAnsi="Century Schoolbook"/>
+          <w:sz w:val="24"/>
+          <w:szCs w:val="24"/>
+        </w:rPr>
+        <w:t>[ ]).</w:t>
+      </w:r>
+    </w:p>
+    <w:p>
+      <w:pPr>
+        <w:spacing w:after="0"/>
+        <w:ind w:left="708"/>
+        <w:jc w:val="both"/>
+        <w:rPr>
+          <w:rFonts w:ascii="Century Schoolbook" w:hAnsi="Century Schoolbook"/>
+          <w:sz w:val="24"/>
+          <w:szCs w:val="24"/>
+        </w:rPr>
+      </w:pPr>
+    </w:p>
+    <w:p>
+      <w:pPr>
+        <w:spacing w:after="0"/>
+        <w:ind w:left="708"/>
+        <w:jc w:val="both"/>
+        <w:rPr>
+          <w:rFonts w:ascii="Century Schoolbook" w:hAnsi="Century Schoolbook"/>
+          <w:i/>
+          <w:sz w:val="24"/>
+          <w:szCs w:val="24"/>
+        </w:rPr>
+      </w:pPr>
+      <w:r>
+        <w:rPr>
+          <w:rFonts w:ascii="Century Schoolbook" w:hAnsi="Century Schoolbook"/>
+          <w:i/>
+          <w:sz w:val="24"/>
+          <w:szCs w:val="24"/>
+        </w:rPr>
+        <w:t xml:space="preserve">/*print </w:t>
+      </w:r>
+      <w:proofErr w:type="spellStart"/>
+      <w:r>
+        <w:rPr>
+          <w:rFonts w:ascii="Century Schoolbook" w:hAnsi="Century Schoolbook"/>
+          <w:i/>
+          <w:sz w:val="24"/>
+          <w:szCs w:val="24"/>
+        </w:rPr>
+        <w:t>line</w:t>
+      </w:r>
+      <w:proofErr w:type="spellEnd"/>
+      <w:r>
+        <w:rPr>
+          <w:rFonts w:ascii="Century Schoolbook" w:hAnsi="Century Schoolbook"/>
+          <w:i/>
+          <w:sz w:val="24"/>
+          <w:szCs w:val="24"/>
+        </w:rPr>
+        <w:t xml:space="preserve"> */</w:t>
+      </w:r>
+    </w:p>
+    <w:p>
+      <w:pPr>
+        <w:spacing w:after="0"/>
+        <w:ind w:left="708"/>
+        <w:jc w:val="both"/>
+        <w:rPr>
+          <w:rFonts w:ascii="Century Schoolbook" w:hAnsi="Century Schoolbook"/>
+          <w:sz w:val="24"/>
+          <w:szCs w:val="24"/>
+        </w:rPr>
+      </w:pPr>
+      <w:proofErr w:type="spellStart"/>
+      <w:r>
+        <w:rPr>
+          <w:rFonts w:ascii="Century Schoolbook" w:hAnsi="Century Schoolbook"/>
+          <w:sz w:val="24"/>
+          <w:szCs w:val="24"/>
+        </w:rPr>
+        <w:t>printLine</w:t>
+      </w:r>
+      <w:proofErr w:type="spellEnd"/>
+      <w:r>
+        <w:rPr>
+          <w:rFonts w:ascii="Century Schoolbook" w:hAnsi="Century Schoolbook"/>
+          <w:sz w:val="24"/>
+          <w:szCs w:val="24"/>
+        </w:rPr>
+        <w:t>([</w:t>
+      </w:r>
+      <w:proofErr w:type="spellStart"/>
+      <w:r>
+        <w:rPr>
+          <w:rFonts w:ascii="Century Schoolbook" w:hAnsi="Century Schoolbook"/>
+          <w:sz w:val="24"/>
+          <w:szCs w:val="24"/>
+        </w:rPr>
+        <w:t>Head|Tail</w:t>
+      </w:r>
+      <w:proofErr w:type="spellEnd"/>
+      <w:r>
+        <w:rPr>
+          <w:rFonts w:ascii="Century Schoolbook" w:hAnsi="Century Schoolbook"/>
+          <w:sz w:val="24"/>
+          <w:szCs w:val="24"/>
+        </w:rPr>
+        <w:t>]</w:t>
+      </w:r>
+      <w:proofErr w:type="gramStart"/>
+      <w:r>
+        <w:rPr>
+          <w:rFonts w:ascii="Century Schoolbook" w:hAnsi="Century Schoolbook"/>
+          <w:sz w:val="24"/>
+          <w:szCs w:val="24"/>
+        </w:rPr>
+        <w:t>) :</w:t>
+      </w:r>
+      <w:proofErr w:type="gramEnd"/>
+      <w:r>
+        <w:rPr>
+          <w:rFonts w:ascii="Century Schoolbook" w:hAnsi="Century Schoolbook"/>
+          <w:sz w:val="24"/>
+          <w:szCs w:val="24"/>
+        </w:rPr>
+        <w:t>-</w:t>
+      </w:r>
+    </w:p>
+    <w:p>
+      <w:pPr>
+        <w:spacing w:after="0"/>
+        <w:ind w:left="708"/>
+        <w:jc w:val="both"/>
+        <w:rPr>
+          <w:rFonts w:ascii="Century Schoolbook" w:hAnsi="Century Schoolbook"/>
+          <w:sz w:val="24"/>
+          <w:szCs w:val="24"/>
+        </w:rPr>
+      </w:pPr>
+      <w:r>
+        <w:rPr>
+          <w:rFonts w:ascii="Century Schoolbook" w:hAnsi="Century Schoolbook"/>
+          <w:sz w:val="24"/>
+          <w:szCs w:val="24"/>
+        </w:rPr>
+        <w:t xml:space="preserve">    </w:t>
+      </w:r>
+      <w:proofErr w:type="spellStart"/>
+      <w:r>
+        <w:rPr>
+          <w:rFonts w:ascii="Century Schoolbook" w:hAnsi="Century Schoolbook"/>
+          <w:sz w:val="24"/>
+          <w:szCs w:val="24"/>
+        </w:rPr>
+        <w:t>translate</w:t>
+      </w:r>
+      <w:proofErr w:type="spellEnd"/>
+      <w:r>
+        <w:rPr>
+          <w:rFonts w:ascii="Century Schoolbook" w:hAnsi="Century Schoolbook"/>
+          <w:sz w:val="24"/>
+          <w:szCs w:val="24"/>
+        </w:rPr>
+        <w:t>(</w:t>
+      </w:r>
+      <w:proofErr w:type="spellStart"/>
+      <w:proofErr w:type="gramStart"/>
+      <w:r>
+        <w:rPr>
+          <w:rFonts w:ascii="Century Schoolbook" w:hAnsi="Century Schoolbook"/>
+          <w:sz w:val="24"/>
+          <w:szCs w:val="24"/>
+        </w:rPr>
+        <w:t>Head,T</w:t>
+      </w:r>
+      <w:proofErr w:type="spellEnd"/>
+      <w:proofErr w:type="gramEnd"/>
+      <w:r>
+        <w:rPr>
+          <w:rFonts w:ascii="Century Schoolbook" w:hAnsi="Century Schoolbook"/>
+          <w:sz w:val="24"/>
+          <w:szCs w:val="24"/>
+        </w:rPr>
+        <w:t>),</w:t>
+      </w:r>
+    </w:p>
+    <w:p>
+      <w:pPr>
+        <w:spacing w:after="0"/>
+        <w:ind w:left="708"/>
+        <w:jc w:val="both"/>
+        <w:rPr>
+          <w:rFonts w:ascii="Century Schoolbook" w:hAnsi="Century Schoolbook"/>
+          <w:sz w:val="24"/>
+          <w:szCs w:val="24"/>
+        </w:rPr>
+      </w:pPr>
+      <w:r>
+        <w:rPr>
+          <w:rFonts w:ascii="Century Schoolbook" w:hAnsi="Century Schoolbook"/>
+          <w:sz w:val="24"/>
+          <w:szCs w:val="24"/>
+        </w:rPr>
+        <w:t xml:space="preserve">    </w:t>
+      </w:r>
+      <w:proofErr w:type="spellStart"/>
+      <w:r>
+        <w:rPr>
+          <w:rFonts w:ascii="Century Schoolbook" w:hAnsi="Century Schoolbook"/>
+          <w:sz w:val="24"/>
+          <w:szCs w:val="24"/>
+        </w:rPr>
+        <w:t>write</w:t>
+      </w:r>
+      <w:proofErr w:type="spellEnd"/>
+      <w:r>
+        <w:rPr>
+          <w:rFonts w:ascii="Century Schoolbook" w:hAnsi="Century Schoolbook"/>
+          <w:sz w:val="24"/>
+          <w:szCs w:val="24"/>
+        </w:rPr>
+        <w:t>(T),</w:t>
+      </w:r>
+    </w:p>
+    <w:p>
+      <w:pPr>
+        <w:spacing w:after="0"/>
+        <w:ind w:left="708"/>
+        <w:jc w:val="both"/>
+        <w:rPr>
+          <w:rFonts w:ascii="Century Schoolbook" w:hAnsi="Century Schoolbook"/>
+          <w:sz w:val="24"/>
+          <w:szCs w:val="24"/>
+        </w:rPr>
+      </w:pPr>
+      <w:r>
+        <w:rPr>
+          <w:rFonts w:ascii="Century Schoolbook" w:hAnsi="Century Schoolbook"/>
+          <w:sz w:val="24"/>
+          <w:szCs w:val="24"/>
+        </w:rPr>
+        <w:t xml:space="preserve">    </w:t>
+      </w:r>
+      <w:proofErr w:type="spellStart"/>
+      <w:proofErr w:type="gramStart"/>
+      <w:r>
+        <w:rPr>
+          <w:rFonts w:ascii="Century Schoolbook" w:hAnsi="Century Schoolbook"/>
+          <w:sz w:val="24"/>
+          <w:szCs w:val="24"/>
+        </w:rPr>
+        <w:t>write</w:t>
+      </w:r>
+      <w:proofErr w:type="spellEnd"/>
+      <w:r>
+        <w:rPr>
+          <w:rFonts w:ascii="Century Schoolbook" w:hAnsi="Century Schoolbook"/>
+          <w:sz w:val="24"/>
+          <w:szCs w:val="24"/>
+        </w:rPr>
+        <w:t>(</w:t>
+      </w:r>
+      <w:proofErr w:type="gramEnd"/>
+      <w:r>
+        <w:rPr>
+          <w:rFonts w:ascii="Century Schoolbook" w:hAnsi="Century Schoolbook"/>
+          <w:sz w:val="24"/>
+          <w:szCs w:val="24"/>
+        </w:rPr>
+        <w:t>'|'),</w:t>
+      </w:r>
+    </w:p>
+    <w:p>
+      <w:pPr>
+        <w:spacing w:after="0"/>
+        <w:ind w:left="708"/>
+        <w:jc w:val="both"/>
+        <w:rPr>
+          <w:rFonts w:ascii="Century Schoolbook" w:hAnsi="Century Schoolbook"/>
+          <w:sz w:val="24"/>
+          <w:szCs w:val="24"/>
+        </w:rPr>
+      </w:pPr>
+      <w:r>
+        <w:rPr>
+          <w:rFonts w:ascii="Century Schoolbook" w:hAnsi="Century Schoolbook"/>
+          <w:sz w:val="24"/>
+          <w:szCs w:val="24"/>
+        </w:rPr>
+        <w:t xml:space="preserve">    </w:t>
+      </w:r>
+      <w:proofErr w:type="spellStart"/>
+      <w:r>
+        <w:rPr>
+          <w:rFonts w:ascii="Century Schoolbook" w:hAnsi="Century Schoolbook"/>
+          <w:sz w:val="24"/>
+          <w:szCs w:val="24"/>
+        </w:rPr>
+        <w:t>printLine</w:t>
+      </w:r>
+      <w:proofErr w:type="spellEnd"/>
+      <w:r>
+        <w:rPr>
+          <w:rFonts w:ascii="Century Schoolbook" w:hAnsi="Century Schoolbook"/>
+          <w:sz w:val="24"/>
+          <w:szCs w:val="24"/>
+        </w:rPr>
+        <w:t>(</w:t>
+      </w:r>
+      <w:proofErr w:type="spellStart"/>
+      <w:r>
+        <w:rPr>
+          <w:rFonts w:ascii="Century Schoolbook" w:hAnsi="Century Schoolbook"/>
+          <w:sz w:val="24"/>
+          <w:szCs w:val="24"/>
+        </w:rPr>
+        <w:t>Tail</w:t>
+      </w:r>
+      <w:proofErr w:type="spellEnd"/>
+      <w:r>
+        <w:rPr>
+          <w:rFonts w:ascii="Century Schoolbook" w:hAnsi="Century Schoolbook"/>
+          <w:sz w:val="24"/>
+          <w:szCs w:val="24"/>
+        </w:rPr>
+        <w:t>).</w:t>
+      </w:r>
+    </w:p>
+    <w:p>
+      <w:pPr>
+        <w:spacing w:after="0"/>
+        <w:ind w:left="708"/>
+        <w:jc w:val="both"/>
+        <w:rPr>
+          <w:rFonts w:ascii="Century Schoolbook" w:hAnsi="Century Schoolbook"/>
+          <w:sz w:val="24"/>
+          <w:szCs w:val="24"/>
+        </w:rPr>
+      </w:pPr>
+      <w:proofErr w:type="spellStart"/>
+      <w:proofErr w:type="gramStart"/>
+      <w:r>
+        <w:rPr>
+          <w:rFonts w:ascii="Century Schoolbook" w:hAnsi="Century Schoolbook"/>
+          <w:sz w:val="24"/>
+          <w:szCs w:val="24"/>
+        </w:rPr>
+        <w:t>printLine</w:t>
+      </w:r>
+      <w:proofErr w:type="spellEnd"/>
+      <w:r>
+        <w:rPr>
+          <w:rFonts w:ascii="Century Schoolbook" w:hAnsi="Century Schoolbook"/>
+          <w:sz w:val="24"/>
+          <w:szCs w:val="24"/>
+        </w:rPr>
+        <w:t>(</w:t>
+      </w:r>
+      <w:proofErr w:type="gramEnd"/>
+      <w:r>
+        <w:rPr>
+          <w:rFonts w:ascii="Century Schoolbook" w:hAnsi="Century Schoolbook"/>
+          <w:sz w:val="24"/>
+          <w:szCs w:val="24"/>
+        </w:rPr>
+        <w:t>[ ]).</w:t>
+      </w:r>
+    </w:p>
+    <w:p>
+      <w:pPr>
+        <w:rPr>
+          <w:rFonts w:ascii="Century Schoolbook" w:hAnsi="Century Schoolbook"/>
+          <w:sz w:val="24"/>
+          <w:szCs w:val="24"/>
+        </w:rPr>
+      </w:pPr>
+    </w:p>
+    <w:p>
+      <w:pPr>
+        <w:rPr>
+          <w:rFonts w:ascii="Century Schoolbook" w:hAnsi="Century Schoolbook"/>
+        </w:rPr>
+      </w:pPr>
+      <w:r>
+        <w:rPr>
+          <w:rFonts w:ascii="Century Schoolbook" w:hAnsi="Century Schoolbook"/>
+          <w:sz w:val="24"/>
+          <w:szCs w:val="24"/>
+        </w:rPr>
+        <w:t>O output produzido está ilustrado nas imagens da página anterior.</w:t>
+      </w:r>
       <w:r>
         <w:rPr>
           <w:rFonts w:ascii="Century Schoolbook" w:hAnsi="Century Schoolbook"/>
@@ -4110,9 +6293,9 @@
       </w:pPr>
     </w:p>
     <w:sectPr>
-      <w:footerReference w:type="default" r:id="rId12"/>
-      <w:headerReference w:type="first" r:id="rId13"/>
-      <w:footerReference w:type="first" r:id="rId14"/>
+      <w:footerReference w:type="default" r:id="rId15"/>
+      <w:headerReference w:type="first" r:id="rId16"/>
+      <w:footerReference w:type="first" r:id="rId17"/>
       <w:pgSz w:w="11906" w:h="16838"/>
       <w:pgMar w:top="1417" w:right="1701" w:bottom="1417" w:left="1701" w:header="708" w:footer="708" w:gutter="0"/>
       <w:pgNumType w:start="0"/>
@@ -4125,7 +6308,7 @@
 </file>
 
 <file path=word/endnotes.xml><?xml version="1.0" encoding="utf-8"?>
-<w:endnotes xmlns:wpc="http://schemas.microsoft.com/office/word/2010/wordprocessingCanvas" xmlns:mo="http://schemas.microsoft.com/office/mac/office/2008/main" xmlns:mc="http://schemas.openxmlformats.org/markup-compatibility/2006" xmlns:mv="urn:schemas-microsoft-com:mac:vml" xmlns:o="urn:schemas-microsoft-com:office:office" xmlns:r="http://schemas.openxmlformats.org/officeDocument/2006/relationships" xmlns:m="http://schemas.openxmlformats.org/officeDocument/2006/math" xmlns:v="urn:schemas-microsoft-com:vml" xmlns:wp14="http://schemas.microsoft.com/office/word/2010/wordprocessingDrawing" xmlns:wp="http://schemas.openxmlformats.org/drawingml/2006/wordprocessingDrawing" xmlns:w10="urn:schemas-microsoft-com:office:word" xmlns:w="http://schemas.openxmlformats.org/wordprocessingml/2006/main" xmlns:w14="http://schemas.microsoft.com/office/word/2010/wordml" xmlns:w15="http://schemas.microsoft.com/office/word/2012/wordml" xmlns:wpg="http://schemas.microsoft.com/office/word/2010/wordprocessingGroup" xmlns:wpi="http://schemas.microsoft.com/office/word/2010/wordprocessingInk" xmlns:wne="http://schemas.microsoft.com/office/word/2006/wordml" xmlns:wps="http://schemas.microsoft.com/office/word/2010/wordprocessingShape" mc:Ignorable="w14 w15 wp14">
+<w:endnotes xmlns:wpc="http://schemas.microsoft.com/office/word/2010/wordprocessingCanvas" xmlns:cx="http://schemas.microsoft.com/office/drawing/2014/chartex" xmlns:cx1="http://schemas.microsoft.com/office/drawing/2015/9/8/chartex" xmlns:cx2="http://schemas.microsoft.com/office/drawing/2015/10/21/chartex" xmlns:cx3="http://schemas.microsoft.com/office/drawing/2016/5/9/chartex" xmlns:cx4="http://schemas.microsoft.com/office/drawing/2016/5/10/chartex" xmlns:cx5="http://schemas.microsoft.com/office/drawing/2016/5/11/chartex" xmlns:cx6="http://schemas.microsoft.com/office/drawing/2016/5/12/chartex" xmlns:cx7="http://schemas.microsoft.com/office/drawing/2016/5/13/chartex" xmlns:cx8="http://schemas.microsoft.com/office/drawing/2016/5/14/chartex" xmlns:mc="http://schemas.openxmlformats.org/markup-compatibility/2006" xmlns:aink="http://schemas.microsoft.com/office/drawing/2016/ink" xmlns:am3d="http://schemas.microsoft.com/office/drawing/2017/model3d" xmlns:o="urn:schemas-microsoft-com:office:office" xmlns:r="http://schemas.openxmlformats.org/officeDocument/2006/relationships" xmlns:m="http://schemas.openxmlformats.org/officeDocument/2006/math" xmlns:v="urn:schemas-microsoft-com:vml" xmlns:wp14="http://schemas.microsoft.com/office/word/2010/wordprocessingDrawing" xmlns:wp="http://schemas.openxmlformats.org/drawingml/2006/wordprocessingDrawing" xmlns:w10="urn:schemas-microsoft-com:office:word" xmlns:w="http://schemas.openxmlformats.org/wordprocessingml/2006/main" xmlns:w14="http://schemas.microsoft.com/office/word/2010/wordml" xmlns:w15="http://schemas.microsoft.com/office/word/2012/wordml" xmlns:w16cid="http://schemas.microsoft.com/office/word/2016/wordml/cid" xmlns:w16se="http://schemas.microsoft.com/office/word/2015/wordml/symex" xmlns:wpg="http://schemas.microsoft.com/office/word/2010/wordprocessingGroup" xmlns:wpi="http://schemas.microsoft.com/office/word/2010/wordprocessingInk" xmlns:wne="http://schemas.microsoft.com/office/word/2006/wordml" xmlns:wps="http://schemas.microsoft.com/office/word/2010/wordprocessingShape" mc:Ignorable="w14 w15 w16se w16cid wp14">
   <w:endnote w:type="separator" w:id="-1">
     <w:p>
       <w:pPr>
@@ -4150,10 +6333,10 @@
 </file>
 
 <file path=word/footer1.xml><?xml version="1.0" encoding="utf-8"?>
-<w:ftr xmlns:wpc="http://schemas.microsoft.com/office/word/2010/wordprocessingCanvas" xmlns:mo="http://schemas.microsoft.com/office/mac/office/2008/main" xmlns:mc="http://schemas.openxmlformats.org/markup-compatibility/2006" xmlns:mv="urn:schemas-microsoft-com:mac:vml" xmlns:o="urn:schemas-microsoft-com:office:office" xmlns:r="http://schemas.openxmlformats.org/officeDocument/2006/relationships" xmlns:m="http://schemas.openxmlformats.org/officeDocument/2006/math" xmlns:v="urn:schemas-microsoft-com:vml" xmlns:wp14="http://schemas.microsoft.com/office/word/2010/wordprocessingDrawing" xmlns:wp="http://schemas.openxmlformats.org/drawingml/2006/wordprocessingDrawing" xmlns:w10="urn:schemas-microsoft-com:office:word" xmlns:w="http://schemas.openxmlformats.org/wordprocessingml/2006/main" xmlns:w14="http://schemas.microsoft.com/office/word/2010/wordml" xmlns:w15="http://schemas.microsoft.com/office/word/2012/wordml" xmlns:wpg="http://schemas.microsoft.com/office/word/2010/wordprocessingGroup" xmlns:wpi="http://schemas.microsoft.com/office/word/2010/wordprocessingInk" xmlns:wne="http://schemas.microsoft.com/office/word/2006/wordml" xmlns:wps="http://schemas.microsoft.com/office/word/2010/wordprocessingShape" mc:Ignorable="w14 w15 wp14">
+<w:ftr xmlns:wpc="http://schemas.microsoft.com/office/word/2010/wordprocessingCanvas" xmlns:cx="http://schemas.microsoft.com/office/drawing/2014/chartex" xmlns:cx1="http://schemas.microsoft.com/office/drawing/2015/9/8/chartex" xmlns:cx2="http://schemas.microsoft.com/office/drawing/2015/10/21/chartex" xmlns:cx3="http://schemas.microsoft.com/office/drawing/2016/5/9/chartex" xmlns:cx4="http://schemas.microsoft.com/office/drawing/2016/5/10/chartex" xmlns:cx5="http://schemas.microsoft.com/office/drawing/2016/5/11/chartex" xmlns:cx6="http://schemas.microsoft.com/office/drawing/2016/5/12/chartex" xmlns:cx7="http://schemas.microsoft.com/office/drawing/2016/5/13/chartex" xmlns:cx8="http://schemas.microsoft.com/office/drawing/2016/5/14/chartex" xmlns:mc="http://schemas.openxmlformats.org/markup-compatibility/2006" xmlns:aink="http://schemas.microsoft.com/office/drawing/2016/ink" xmlns:am3d="http://schemas.microsoft.com/office/drawing/2017/model3d" xmlns:o="urn:schemas-microsoft-com:office:office" xmlns:r="http://schemas.openxmlformats.org/officeDocument/2006/relationships" xmlns:m="http://schemas.openxmlformats.org/officeDocument/2006/math" xmlns:v="urn:schemas-microsoft-com:vml" xmlns:wp14="http://schemas.microsoft.com/office/word/2010/wordprocessingDrawing" xmlns:wp="http://schemas.openxmlformats.org/drawingml/2006/wordprocessingDrawing" xmlns:w10="urn:schemas-microsoft-com:office:word" xmlns:w="http://schemas.openxmlformats.org/wordprocessingml/2006/main" xmlns:w14="http://schemas.microsoft.com/office/word/2010/wordml" xmlns:w15="http://schemas.microsoft.com/office/word/2012/wordml" xmlns:w16cid="http://schemas.microsoft.com/office/word/2016/wordml/cid" xmlns:w16se="http://schemas.microsoft.com/office/word/2015/wordml/symex" xmlns:wpg="http://schemas.microsoft.com/office/word/2010/wordprocessingGroup" xmlns:wpi="http://schemas.microsoft.com/office/word/2010/wordprocessingInk" xmlns:wne="http://schemas.microsoft.com/office/word/2006/wordml" xmlns:wps="http://schemas.microsoft.com/office/word/2010/wordprocessingShape" mc:Ignorable="w14 w15 w16se w16cid wp14">
   <w:p>
     <w:pPr>
-      <w:pStyle w:val="Footer"/>
+      <w:pStyle w:val="Rodap"/>
       <w:jc w:val="right"/>
       <w:rPr>
         <w:rFonts w:ascii="Century Schoolbook" w:hAnsi="Century Schoolbook"/>
@@ -4209,7 +6392,7 @@
             <w:noProof/>
             <w:lang w:val="pt-BR"/>
           </w:rPr>
-          <w:t>7</w:t>
+          <w:t>1</w:t>
         </w:r>
         <w:r>
           <w:rPr>
@@ -4230,17 +6413,17 @@
   </w:p>
   <w:p>
     <w:pPr>
-      <w:pStyle w:val="Footer"/>
+      <w:pStyle w:val="Rodap"/>
     </w:pPr>
   </w:p>
 </w:ftr>
 </file>
 
 <file path=word/footer2.xml><?xml version="1.0" encoding="utf-8"?>
-<w:ftr xmlns:wpc="http://schemas.microsoft.com/office/word/2010/wordprocessingCanvas" xmlns:mo="http://schemas.microsoft.com/office/mac/office/2008/main" xmlns:mc="http://schemas.openxmlformats.org/markup-compatibility/2006" xmlns:mv="urn:schemas-microsoft-com:mac:vml" xmlns:o="urn:schemas-microsoft-com:office:office" xmlns:r="http://schemas.openxmlformats.org/officeDocument/2006/relationships" xmlns:m="http://schemas.openxmlformats.org/officeDocument/2006/math" xmlns:v="urn:schemas-microsoft-com:vml" xmlns:wp14="http://schemas.microsoft.com/office/word/2010/wordprocessingDrawing" xmlns:wp="http://schemas.openxmlformats.org/drawingml/2006/wordprocessingDrawing" xmlns:w10="urn:schemas-microsoft-com:office:word" xmlns:w="http://schemas.openxmlformats.org/wordprocessingml/2006/main" xmlns:w14="http://schemas.microsoft.com/office/word/2010/wordml" xmlns:w15="http://schemas.microsoft.com/office/word/2012/wordml" xmlns:wpg="http://schemas.microsoft.com/office/word/2010/wordprocessingGroup" xmlns:wpi="http://schemas.microsoft.com/office/word/2010/wordprocessingInk" xmlns:wne="http://schemas.microsoft.com/office/word/2006/wordml" xmlns:wps="http://schemas.microsoft.com/office/word/2010/wordprocessingShape" mc:Ignorable="w14 w15 wp14">
+<w:ftr xmlns:wpc="http://schemas.microsoft.com/office/word/2010/wordprocessingCanvas" xmlns:cx="http://schemas.microsoft.com/office/drawing/2014/chartex" xmlns:cx1="http://schemas.microsoft.com/office/drawing/2015/9/8/chartex" xmlns:cx2="http://schemas.microsoft.com/office/drawing/2015/10/21/chartex" xmlns:cx3="http://schemas.microsoft.com/office/drawing/2016/5/9/chartex" xmlns:cx4="http://schemas.microsoft.com/office/drawing/2016/5/10/chartex" xmlns:cx5="http://schemas.microsoft.com/office/drawing/2016/5/11/chartex" xmlns:cx6="http://schemas.microsoft.com/office/drawing/2016/5/12/chartex" xmlns:cx7="http://schemas.microsoft.com/office/drawing/2016/5/13/chartex" xmlns:cx8="http://schemas.microsoft.com/office/drawing/2016/5/14/chartex" xmlns:mc="http://schemas.openxmlformats.org/markup-compatibility/2006" xmlns:aink="http://schemas.microsoft.com/office/drawing/2016/ink" xmlns:am3d="http://schemas.microsoft.com/office/drawing/2017/model3d" xmlns:o="urn:schemas-microsoft-com:office:office" xmlns:r="http://schemas.openxmlformats.org/officeDocument/2006/relationships" xmlns:m="http://schemas.openxmlformats.org/officeDocument/2006/math" xmlns:v="urn:schemas-microsoft-com:vml" xmlns:wp14="http://schemas.microsoft.com/office/word/2010/wordprocessingDrawing" xmlns:wp="http://schemas.openxmlformats.org/drawingml/2006/wordprocessingDrawing" xmlns:w10="urn:schemas-microsoft-com:office:word" xmlns:w="http://schemas.openxmlformats.org/wordprocessingml/2006/main" xmlns:w14="http://schemas.microsoft.com/office/word/2010/wordml" xmlns:w15="http://schemas.microsoft.com/office/word/2012/wordml" xmlns:w16cid="http://schemas.microsoft.com/office/word/2016/wordml/cid" xmlns:w16se="http://schemas.microsoft.com/office/word/2015/wordml/symex" xmlns:wpg="http://schemas.microsoft.com/office/word/2010/wordprocessingGroup" xmlns:wpi="http://schemas.microsoft.com/office/word/2010/wordprocessingInk" xmlns:wne="http://schemas.microsoft.com/office/word/2006/wordml" xmlns:wps="http://schemas.microsoft.com/office/word/2010/wordprocessingShape" mc:Ignorable="w14 w15 w16se w16cid wp14">
   <w:p>
     <w:pPr>
-      <w:pStyle w:val="Footer"/>
+      <w:pStyle w:val="Rodap"/>
     </w:pPr>
     <w:r>
       <w:rPr>
@@ -4313,7 +6496,7 @@
             </wp:anchor>
           </w:drawing>
         </mc:Choice>
-        <mc:Fallback xmlns:w16se="http://schemas.microsoft.com/office/word/2015/wordml/symex" xmlns:w16cid="http://schemas.microsoft.com/office/word/2016/wordml/cid" xmlns:am3d="http://schemas.microsoft.com/office/drawing/2017/model3d" xmlns:aink="http://schemas.microsoft.com/office/drawing/2016/ink" xmlns:cx8="http://schemas.microsoft.com/office/drawing/2016/5/14/chartex" xmlns:cx7="http://schemas.microsoft.com/office/drawing/2016/5/13/chartex" xmlns:cx6="http://schemas.microsoft.com/office/drawing/2016/5/12/chartex" xmlns:cx5="http://schemas.microsoft.com/office/drawing/2016/5/11/chartex" xmlns:cx4="http://schemas.microsoft.com/office/drawing/2016/5/10/chartex" xmlns:cx3="http://schemas.microsoft.com/office/drawing/2016/5/9/chartex" xmlns:cx2="http://schemas.microsoft.com/office/drawing/2015/10/21/chartex" xmlns:cx1="http://schemas.microsoft.com/office/drawing/2015/9/8/chartex" xmlns:cx="http://schemas.microsoft.com/office/drawing/2014/chartex">
+        <mc:Fallback xmlns:mo="http://schemas.microsoft.com/office/mac/office/2008/main" xmlns:mv="urn:schemas-microsoft-com:mac:vml">
           <w:pict>
             <v:rect w14:anchorId="5BAB2880" id="Retângulo 15" o:spid="_x0000_s1026" style="position:absolute;margin-left:0;margin-top:7.45pt;width:595.85pt;height:12.4pt;z-index:251667456;visibility:visible;mso-wrap-style:square;mso-height-percent:0;mso-wrap-distance-left:9pt;mso-wrap-distance-top:0;mso-wrap-distance-right:9pt;mso-wrap-distance-bottom:0;mso-position-horizontal:left;mso-position-horizontal-relative:page;mso-position-vertical:absolute;mso-position-vertical-relative:text;mso-height-percent:0;mso-height-relative:margin;v-text-anchor:middle" o:gfxdata="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" fillcolor="#a83520" stroked="f" strokeweight="1pt">
               <w10:wrap anchorx="page"/>
@@ -4327,7 +6510,7 @@
 </file>
 
 <file path=word/footnotes.xml><?xml version="1.0" encoding="utf-8"?>
-<w:footnotes xmlns:wpc="http://schemas.microsoft.com/office/word/2010/wordprocessingCanvas" xmlns:mo="http://schemas.microsoft.com/office/mac/office/2008/main" xmlns:mc="http://schemas.openxmlformats.org/markup-compatibility/2006" xmlns:mv="urn:schemas-microsoft-com:mac:vml" xmlns:o="urn:schemas-microsoft-com:office:office" xmlns:r="http://schemas.openxmlformats.org/officeDocument/2006/relationships" xmlns:m="http://schemas.openxmlformats.org/officeDocument/2006/math" xmlns:v="urn:schemas-microsoft-com:vml" xmlns:wp14="http://schemas.microsoft.com/office/word/2010/wordprocessingDrawing" xmlns:wp="http://schemas.openxmlformats.org/drawingml/2006/wordprocessingDrawing" xmlns:w10="urn:schemas-microsoft-com:office:word" xmlns:w="http://schemas.openxmlformats.org/wordprocessingml/2006/main" xmlns:w14="http://schemas.microsoft.com/office/word/2010/wordml" xmlns:w15="http://schemas.microsoft.com/office/word/2012/wordml" xmlns:wpg="http://schemas.microsoft.com/office/word/2010/wordprocessingGroup" xmlns:wpi="http://schemas.microsoft.com/office/word/2010/wordprocessingInk" xmlns:wne="http://schemas.microsoft.com/office/word/2006/wordml" xmlns:wps="http://schemas.microsoft.com/office/word/2010/wordprocessingShape" mc:Ignorable="w14 w15 wp14">
+<w:footnotes xmlns:wpc="http://schemas.microsoft.com/office/word/2010/wordprocessingCanvas" xmlns:cx="http://schemas.microsoft.com/office/drawing/2014/chartex" xmlns:cx1="http://schemas.microsoft.com/office/drawing/2015/9/8/chartex" xmlns:cx2="http://schemas.microsoft.com/office/drawing/2015/10/21/chartex" xmlns:cx3="http://schemas.microsoft.com/office/drawing/2016/5/9/chartex" xmlns:cx4="http://schemas.microsoft.com/office/drawing/2016/5/10/chartex" xmlns:cx5="http://schemas.microsoft.com/office/drawing/2016/5/11/chartex" xmlns:cx6="http://schemas.microsoft.com/office/drawing/2016/5/12/chartex" xmlns:cx7="http://schemas.microsoft.com/office/drawing/2016/5/13/chartex" xmlns:cx8="http://schemas.microsoft.com/office/drawing/2016/5/14/chartex" xmlns:mc="http://schemas.openxmlformats.org/markup-compatibility/2006" xmlns:aink="http://schemas.microsoft.com/office/drawing/2016/ink" xmlns:am3d="http://schemas.microsoft.com/office/drawing/2017/model3d" xmlns:o="urn:schemas-microsoft-com:office:office" xmlns:r="http://schemas.openxmlformats.org/officeDocument/2006/relationships" xmlns:m="http://schemas.openxmlformats.org/officeDocument/2006/math" xmlns:v="urn:schemas-microsoft-com:vml" xmlns:wp14="http://schemas.microsoft.com/office/word/2010/wordprocessingDrawing" xmlns:wp="http://schemas.openxmlformats.org/drawingml/2006/wordprocessingDrawing" xmlns:w10="urn:schemas-microsoft-com:office:word" xmlns:w="http://schemas.openxmlformats.org/wordprocessingml/2006/main" xmlns:w14="http://schemas.microsoft.com/office/word/2010/wordml" xmlns:w15="http://schemas.microsoft.com/office/word/2012/wordml" xmlns:w16cid="http://schemas.microsoft.com/office/word/2016/wordml/cid" xmlns:w16se="http://schemas.microsoft.com/office/word/2015/wordml/symex" xmlns:wpg="http://schemas.microsoft.com/office/word/2010/wordprocessingGroup" xmlns:wpi="http://schemas.microsoft.com/office/word/2010/wordprocessingInk" xmlns:wne="http://schemas.microsoft.com/office/word/2006/wordml" xmlns:wps="http://schemas.microsoft.com/office/word/2010/wordprocessingShape" mc:Ignorable="w14 w15 w16se w16cid wp14">
   <w:footnote w:type="separator" w:id="-1">
     <w:p>
       <w:pPr>
@@ -4352,10 +6535,10 @@
 </file>
 
 <file path=word/header1.xml><?xml version="1.0" encoding="utf-8"?>
-<w:hdr xmlns:wpc="http://schemas.microsoft.com/office/word/2010/wordprocessingCanvas" xmlns:mo="http://schemas.microsoft.com/office/mac/office/2008/main" xmlns:mc="http://schemas.openxmlformats.org/markup-compatibility/2006" xmlns:mv="urn:schemas-microsoft-com:mac:vml" xmlns:o="urn:schemas-microsoft-com:office:office" xmlns:r="http://schemas.openxmlformats.org/officeDocument/2006/relationships" xmlns:m="http://schemas.openxmlformats.org/officeDocument/2006/math" xmlns:v="urn:schemas-microsoft-com:vml" xmlns:wp14="http://schemas.microsoft.com/office/word/2010/wordprocessingDrawing" xmlns:wp="http://schemas.openxmlformats.org/drawingml/2006/wordprocessingDrawing" xmlns:w10="urn:schemas-microsoft-com:office:word" xmlns:w="http://schemas.openxmlformats.org/wordprocessingml/2006/main" xmlns:w14="http://schemas.microsoft.com/office/word/2010/wordml" xmlns:w15="http://schemas.microsoft.com/office/word/2012/wordml" xmlns:wpg="http://schemas.microsoft.com/office/word/2010/wordprocessingGroup" xmlns:wpi="http://schemas.microsoft.com/office/word/2010/wordprocessingInk" xmlns:wne="http://schemas.microsoft.com/office/word/2006/wordml" xmlns:wps="http://schemas.microsoft.com/office/word/2010/wordprocessingShape" mc:Ignorable="w14 w15 wp14">
+<w:hdr xmlns:wpc="http://schemas.microsoft.com/office/word/2010/wordprocessingCanvas" xmlns:cx="http://schemas.microsoft.com/office/drawing/2014/chartex" xmlns:cx1="http://schemas.microsoft.com/office/drawing/2015/9/8/chartex" xmlns:cx2="http://schemas.microsoft.com/office/drawing/2015/10/21/chartex" xmlns:cx3="http://schemas.microsoft.com/office/drawing/2016/5/9/chartex" xmlns:cx4="http://schemas.microsoft.com/office/drawing/2016/5/10/chartex" xmlns:cx5="http://schemas.microsoft.com/office/drawing/2016/5/11/chartex" xmlns:cx6="http://schemas.microsoft.com/office/drawing/2016/5/12/chartex" xmlns:cx7="http://schemas.microsoft.com/office/drawing/2016/5/13/chartex" xmlns:cx8="http://schemas.microsoft.com/office/drawing/2016/5/14/chartex" xmlns:mc="http://schemas.openxmlformats.org/markup-compatibility/2006" xmlns:aink="http://schemas.microsoft.com/office/drawing/2016/ink" xmlns:am3d="http://schemas.microsoft.com/office/drawing/2017/model3d" xmlns:o="urn:schemas-microsoft-com:office:office" xmlns:r="http://schemas.openxmlformats.org/officeDocument/2006/relationships" xmlns:m="http://schemas.openxmlformats.org/officeDocument/2006/math" xmlns:v="urn:schemas-microsoft-com:vml" xmlns:wp14="http://schemas.microsoft.com/office/word/2010/wordprocessingDrawing" xmlns:wp="http://schemas.openxmlformats.org/drawingml/2006/wordprocessingDrawing" xmlns:w10="urn:schemas-microsoft-com:office:word" xmlns:w="http://schemas.openxmlformats.org/wordprocessingml/2006/main" xmlns:w14="http://schemas.microsoft.com/office/word/2010/wordml" xmlns:w15="http://schemas.microsoft.com/office/word/2012/wordml" xmlns:w16cid="http://schemas.microsoft.com/office/word/2016/wordml/cid" xmlns:w16se="http://schemas.microsoft.com/office/word/2015/wordml/symex" xmlns:wpg="http://schemas.microsoft.com/office/word/2010/wordprocessingGroup" xmlns:wpi="http://schemas.microsoft.com/office/word/2010/wordprocessingInk" xmlns:wne="http://schemas.microsoft.com/office/word/2006/wordml" xmlns:wps="http://schemas.microsoft.com/office/word/2010/wordprocessingShape" mc:Ignorable="w14 w15 w16se w16cid wp14">
   <w:p>
     <w:pPr>
-      <w:pStyle w:val="Header"/>
+      <w:pStyle w:val="Cabealho"/>
     </w:pPr>
     <w:r>
       <w:rPr>
@@ -4428,7 +6611,7 @@
             </wp:anchor>
           </w:drawing>
         </mc:Choice>
-        <mc:Fallback xmlns:w16se="http://schemas.microsoft.com/office/word/2015/wordml/symex" xmlns:w16cid="http://schemas.microsoft.com/office/word/2016/wordml/cid" xmlns:am3d="http://schemas.microsoft.com/office/drawing/2017/model3d" xmlns:aink="http://schemas.microsoft.com/office/drawing/2016/ink" xmlns:cx8="http://schemas.microsoft.com/office/drawing/2016/5/14/chartex" xmlns:cx7="http://schemas.microsoft.com/office/drawing/2016/5/13/chartex" xmlns:cx6="http://schemas.microsoft.com/office/drawing/2016/5/12/chartex" xmlns:cx5="http://schemas.microsoft.com/office/drawing/2016/5/11/chartex" xmlns:cx4="http://schemas.microsoft.com/office/drawing/2016/5/10/chartex" xmlns:cx3="http://schemas.microsoft.com/office/drawing/2016/5/9/chartex" xmlns:cx2="http://schemas.microsoft.com/office/drawing/2015/10/21/chartex" xmlns:cx1="http://schemas.microsoft.com/office/drawing/2015/9/8/chartex" xmlns:cx="http://schemas.microsoft.com/office/drawing/2014/chartex">
+        <mc:Fallback xmlns:mo="http://schemas.microsoft.com/office/mac/office/2008/main" xmlns:mv="urn:schemas-microsoft-com:mac:vml">
           <w:pict>
             <v:rect w14:anchorId="7F00E85D" id="Retângulo 11" o:spid="_x0000_s1026" style="position:absolute;margin-left:0;margin-top:-7.2pt;width:595.85pt;height:12.4pt;z-index:251665408;visibility:visible;mso-wrap-style:square;mso-height-percent:0;mso-wrap-distance-left:9pt;mso-wrap-distance-top:0;mso-wrap-distance-right:9pt;mso-wrap-distance-bottom:0;mso-position-horizontal:left;mso-position-horizontal-relative:page;mso-position-vertical:absolute;mso-position-vertical-relative:text;mso-height-percent:0;mso-height-relative:margin;v-text-anchor:middle" o:gfxdata="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" fillcolor="#a83520" stroked="f" strokeweight="1pt">
               <w10:wrap anchorx="page"/>
@@ -4442,8 +6625,8 @@
 </file>
 
 <file path=word/numbering.xml><?xml version="1.0" encoding="utf-8"?>
-<w:numbering xmlns:wpc="http://schemas.microsoft.com/office/word/2010/wordprocessingCanvas" xmlns:mo="http://schemas.microsoft.com/office/mac/office/2008/main" xmlns:mc="http://schemas.openxmlformats.org/markup-compatibility/2006" xmlns:mv="urn:schemas-microsoft-com:mac:vml" xmlns:o="urn:schemas-microsoft-com:office:office" xmlns:r="http://schemas.openxmlformats.org/officeDocument/2006/relationships" xmlns:m="http://schemas.openxmlformats.org/officeDocument/2006/math" xmlns:v="urn:schemas-microsoft-com:vml" xmlns:wp14="http://schemas.microsoft.com/office/word/2010/wordprocessingDrawing" xmlns:wp="http://schemas.openxmlformats.org/drawingml/2006/wordprocessingDrawing" xmlns:w10="urn:schemas-microsoft-com:office:word" xmlns:w="http://schemas.openxmlformats.org/wordprocessingml/2006/main" xmlns:w14="http://schemas.microsoft.com/office/word/2010/wordml" xmlns:w15="http://schemas.microsoft.com/office/word/2012/wordml" xmlns:wpg="http://schemas.microsoft.com/office/word/2010/wordprocessingGroup" xmlns:wpi="http://schemas.microsoft.com/office/word/2010/wordprocessingInk" xmlns:wne="http://schemas.microsoft.com/office/word/2006/wordml" xmlns:wps="http://schemas.microsoft.com/office/word/2010/wordprocessingShape" mc:Ignorable="w14 w15 wp14">
-  <w:abstractNum w:abstractNumId="0">
+<w:numbering xmlns:wpc="http://schemas.microsoft.com/office/word/2010/wordprocessingCanvas" xmlns:cx="http://schemas.microsoft.com/office/drawing/2014/chartex" xmlns:cx1="http://schemas.microsoft.com/office/drawing/2015/9/8/chartex" xmlns:cx2="http://schemas.microsoft.com/office/drawing/2015/10/21/chartex" xmlns:cx3="http://schemas.microsoft.com/office/drawing/2016/5/9/chartex" xmlns:cx4="http://schemas.microsoft.com/office/drawing/2016/5/10/chartex" xmlns:cx5="http://schemas.microsoft.com/office/drawing/2016/5/11/chartex" xmlns:cx6="http://schemas.microsoft.com/office/drawing/2016/5/12/chartex" xmlns:cx7="http://schemas.microsoft.com/office/drawing/2016/5/13/chartex" xmlns:cx8="http://schemas.microsoft.com/office/drawing/2016/5/14/chartex" xmlns:mc="http://schemas.openxmlformats.org/markup-compatibility/2006" xmlns:aink="http://schemas.microsoft.com/office/drawing/2016/ink" xmlns:am3d="http://schemas.microsoft.com/office/drawing/2017/model3d" xmlns:o="urn:schemas-microsoft-com:office:office" xmlns:r="http://schemas.openxmlformats.org/officeDocument/2006/relationships" xmlns:m="http://schemas.openxmlformats.org/officeDocument/2006/math" xmlns:v="urn:schemas-microsoft-com:vml" xmlns:wp14="http://schemas.microsoft.com/office/word/2010/wordprocessingDrawing" xmlns:wp="http://schemas.openxmlformats.org/drawingml/2006/wordprocessingDrawing" xmlns:w10="urn:schemas-microsoft-com:office:word" xmlns:w="http://schemas.openxmlformats.org/wordprocessingml/2006/main" xmlns:w14="http://schemas.microsoft.com/office/word/2010/wordml" xmlns:w15="http://schemas.microsoft.com/office/word/2012/wordml" xmlns:w16cid="http://schemas.microsoft.com/office/word/2016/wordml/cid" xmlns:w16se="http://schemas.microsoft.com/office/word/2015/wordml/symex" xmlns:wpg="http://schemas.microsoft.com/office/word/2010/wordprocessingGroup" xmlns:wpi="http://schemas.microsoft.com/office/word/2010/wordprocessingInk" xmlns:wne="http://schemas.microsoft.com/office/word/2006/wordml" xmlns:wps="http://schemas.microsoft.com/office/word/2010/wordprocessingShape" mc:Ignorable="w14 w15 w16se w16cid wp14">
+  <w:abstractNum w:abstractNumId="0" w15:restartNumberingAfterBreak="0">
     <w:nsid w:val="19311551"/>
     <w:multiLevelType w:val="hybridMultilevel"/>
     <w:tmpl w:val="D5081B74"/>
@@ -4532,7 +6715,7 @@
       </w:pPr>
     </w:lvl>
   </w:abstractNum>
-  <w:abstractNum w:abstractNumId="1">
+  <w:abstractNum w:abstractNumId="1" w15:restartNumberingAfterBreak="0">
     <w:nsid w:val="404132FF"/>
     <w:multiLevelType w:val="multilevel"/>
     <w:tmpl w:val="0816001F"/>
@@ -4618,7 +6801,7 @@
       </w:pPr>
     </w:lvl>
   </w:abstractNum>
-  <w:abstractNum w:abstractNumId="2">
+  <w:abstractNum w:abstractNumId="2" w15:restartNumberingAfterBreak="0">
     <w:nsid w:val="4751249F"/>
     <w:multiLevelType w:val="multilevel"/>
     <w:tmpl w:val="B7F02664"/>
@@ -4707,7 +6890,7 @@
       </w:pPr>
     </w:lvl>
   </w:abstractNum>
-  <w:abstractNum w:abstractNumId="3">
+  <w:abstractNum w:abstractNumId="3" w15:restartNumberingAfterBreak="0">
     <w:nsid w:val="48A110B4"/>
     <w:multiLevelType w:val="hybridMultilevel"/>
     <w:tmpl w:val="C0AE58F8"/>
@@ -4820,7 +7003,7 @@
       </w:rPr>
     </w:lvl>
   </w:abstractNum>
-  <w:abstractNum w:abstractNumId="4">
+  <w:abstractNum w:abstractNumId="4" w15:restartNumberingAfterBreak="0">
     <w:nsid w:val="5C905CCA"/>
     <w:multiLevelType w:val="hybridMultilevel"/>
     <w:tmpl w:val="06486E00"/>
@@ -4952,7 +7135,7 @@
 </file>
 
 <file path=word/styles.xml><?xml version="1.0" encoding="utf-8"?>
-<w:styles xmlns:mc="http://schemas.openxmlformats.org/markup-compatibility/2006" xmlns:r="http://schemas.openxmlformats.org/officeDocument/2006/relationships" xmlns:w="http://schemas.openxmlformats.org/wordprocessingml/2006/main" xmlns:w14="http://schemas.microsoft.com/office/word/2010/wordml" xmlns:w15="http://schemas.microsoft.com/office/word/2012/wordml" mc:Ignorable="w14 w15">
+<w:styles xmlns:mc="http://schemas.openxmlformats.org/markup-compatibility/2006" xmlns:r="http://schemas.openxmlformats.org/officeDocument/2006/relationships" xmlns:w="http://schemas.openxmlformats.org/wordprocessingml/2006/main" xmlns:w14="http://schemas.microsoft.com/office/word/2010/wordml" xmlns:w15="http://schemas.microsoft.com/office/word/2012/wordml" xmlns:w16cid="http://schemas.microsoft.com/office/word/2016/wordml/cid" xmlns:w16se="http://schemas.microsoft.com/office/word/2015/wordml/symex" mc:Ignorable="w14 w15 w16se w16cid">
   <w:docDefaults>
     <w:rPrDefault>
       <w:rPr>
@@ -4968,7 +7151,7 @@
       </w:pPr>
     </w:pPrDefault>
   </w:docDefaults>
-  <w:latentStyles w:defLockedState="0" w:defUIPriority="99" w:defSemiHidden="0" w:defUnhideWhenUsed="0" w:defQFormat="0" w:count="382">
+  <w:latentStyles w:defLockedState="0" w:defUIPriority="99" w:defSemiHidden="0" w:defUnhideWhenUsed="0" w:defQFormat="0" w:count="375">
     <w:lsdException w:name="Normal" w:uiPriority="0" w:qFormat="1"/>
     <w:lsdException w:name="heading 1" w:uiPriority="9" w:qFormat="1"/>
     <w:lsdException w:name="heading 2" w:semiHidden="1" w:uiPriority="9" w:unhideWhenUsed="1" w:qFormat="1"/>
@@ -5347,13 +7530,13 @@
     <w:name w:val="Normal"/>
     <w:qFormat/>
   </w:style>
-  <w:style w:type="character" w:default="1" w:styleId="DefaultParagraphFont">
+  <w:style w:type="character" w:default="1" w:styleId="Tipodeletrapredefinidodopargrafo">
     <w:name w:val="Default Paragraph Font"/>
     <w:uiPriority w:val="1"/>
     <w:semiHidden/>
     <w:unhideWhenUsed/>
   </w:style>
-  <w:style w:type="table" w:default="1" w:styleId="TableNormal">
+  <w:style w:type="table" w:default="1" w:styleId="Tabelanormal">
     <w:name w:val="Normal Table"/>
     <w:uiPriority w:val="99"/>
     <w:semiHidden/>
@@ -5368,15 +7551,15 @@
       </w:tblCellMar>
     </w:tblPr>
   </w:style>
-  <w:style w:type="numbering" w:default="1" w:styleId="NoList">
+  <w:style w:type="numbering" w:default="1" w:styleId="Semlista">
     <w:name w:val="No List"/>
     <w:uiPriority w:val="99"/>
     <w:semiHidden/>
     <w:unhideWhenUsed/>
   </w:style>
-  <w:style w:type="paragraph" w:styleId="NoSpacing">
+  <w:style w:type="paragraph" w:styleId="SemEspaamento">
     <w:name w:val="No Spacing"/>
-    <w:link w:val="NoSpacingChar"/>
+    <w:link w:val="SemEspaamentoCarter"/>
     <w:uiPriority w:val="1"/>
     <w:qFormat/>
     <w:rsid w:val="002C5D69"/>
@@ -5388,10 +7571,10 @@
       <w:lang w:eastAsia="pt-PT"/>
     </w:rPr>
   </w:style>
-  <w:style w:type="character" w:customStyle="1" w:styleId="NoSpacingChar">
-    <w:name w:val="No Spacing Char"/>
-    <w:basedOn w:val="DefaultParagraphFont"/>
-    <w:link w:val="NoSpacing"/>
+  <w:style w:type="character" w:customStyle="1" w:styleId="SemEspaamentoCarter">
+    <w:name w:val="Sem Espaçamento Caráter"/>
+    <w:basedOn w:val="Tipodeletrapredefinidodopargrafo"/>
+    <w:link w:val="SemEspaamento"/>
     <w:uiPriority w:val="1"/>
     <w:rsid w:val="002C5D69"/>
     <w:rPr>
@@ -5399,10 +7582,10 @@
       <w:lang w:eastAsia="pt-PT"/>
     </w:rPr>
   </w:style>
-  <w:style w:type="paragraph" w:styleId="Header">
+  <w:style w:type="paragraph" w:styleId="Cabealho">
     <w:name w:val="header"/>
     <w:basedOn w:val="Normal"/>
-    <w:link w:val="HeaderChar"/>
+    <w:link w:val="CabealhoCarter"/>
     <w:uiPriority w:val="99"/>
     <w:unhideWhenUsed/>
     <w:rsid w:val="0032336D"/>
@@ -5414,17 +7597,17 @@
       <w:spacing w:after="0" w:line="240" w:lineRule="auto"/>
     </w:pPr>
   </w:style>
-  <w:style w:type="character" w:customStyle="1" w:styleId="HeaderChar">
-    <w:name w:val="Header Char"/>
-    <w:basedOn w:val="DefaultParagraphFont"/>
-    <w:link w:val="Header"/>
+  <w:style w:type="character" w:customStyle="1" w:styleId="CabealhoCarter">
+    <w:name w:val="Cabeçalho Caráter"/>
+    <w:basedOn w:val="Tipodeletrapredefinidodopargrafo"/>
+    <w:link w:val="Cabealho"/>
     <w:uiPriority w:val="99"/>
     <w:rsid w:val="0032336D"/>
   </w:style>
-  <w:style w:type="paragraph" w:styleId="Footer">
+  <w:style w:type="paragraph" w:styleId="Rodap">
     <w:name w:val="footer"/>
     <w:basedOn w:val="Normal"/>
-    <w:link w:val="FooterChar"/>
+    <w:link w:val="RodapCarter"/>
     <w:uiPriority w:val="99"/>
     <w:unhideWhenUsed/>
     <w:rsid w:val="0032336D"/>
@@ -5436,14 +7619,14 @@
       <w:spacing w:after="0" w:line="240" w:lineRule="auto"/>
     </w:pPr>
   </w:style>
-  <w:style w:type="character" w:customStyle="1" w:styleId="FooterChar">
-    <w:name w:val="Footer Char"/>
-    <w:basedOn w:val="DefaultParagraphFont"/>
-    <w:link w:val="Footer"/>
+  <w:style w:type="character" w:customStyle="1" w:styleId="RodapCarter">
+    <w:name w:val="Rodapé Caráter"/>
+    <w:basedOn w:val="Tipodeletrapredefinidodopargrafo"/>
+    <w:link w:val="Rodap"/>
     <w:uiPriority w:val="99"/>
     <w:rsid w:val="0032336D"/>
   </w:style>
-  <w:style w:type="paragraph" w:styleId="ListParagraph">
+  <w:style w:type="paragraph" w:styleId="PargrafodaLista">
     <w:name w:val="List Paragraph"/>
     <w:basedOn w:val="Normal"/>
     <w:uiPriority w:val="34"/>
@@ -5456,7 +7639,7 @@
   </w:style>
   <w:style w:type="paragraph" w:customStyle="1" w:styleId="Estilo1">
     <w:name w:val="Estilo1"/>
-    <w:basedOn w:val="Title"/>
+    <w:basedOn w:val="Ttulo"/>
     <w:link w:val="Estilo1Char"/>
     <w:qFormat/>
     <w:rsid w:val="00E42A86"/>
@@ -5466,7 +7649,7 @@
       <w:sz w:val="44"/>
     </w:rPr>
   </w:style>
-  <w:style w:type="paragraph" w:styleId="Index1">
+  <w:style w:type="paragraph" w:styleId="ndiceremissivo1">
     <w:name w:val="index 1"/>
     <w:basedOn w:val="Normal"/>
     <w:next w:val="Normal"/>
@@ -5484,11 +7667,11 @@
       <w:szCs w:val="18"/>
     </w:rPr>
   </w:style>
-  <w:style w:type="paragraph" w:styleId="Title">
+  <w:style w:type="paragraph" w:styleId="Ttulo">
     <w:name w:val="Title"/>
     <w:basedOn w:val="Normal"/>
     <w:next w:val="Normal"/>
-    <w:link w:val="TitleChar"/>
+    <w:link w:val="TtuloCarter"/>
     <w:uiPriority w:val="10"/>
     <w:qFormat/>
     <w:rsid w:val="00E42A86"/>
@@ -5504,10 +7687,10 @@
       <w:szCs w:val="56"/>
     </w:rPr>
   </w:style>
-  <w:style w:type="character" w:customStyle="1" w:styleId="TitleChar">
-    <w:name w:val="Title Char"/>
-    <w:basedOn w:val="DefaultParagraphFont"/>
-    <w:link w:val="Title"/>
+  <w:style w:type="character" w:customStyle="1" w:styleId="TtuloCarter">
+    <w:name w:val="Título Caráter"/>
+    <w:basedOn w:val="Tipodeletrapredefinidodopargrafo"/>
+    <w:link w:val="Ttulo"/>
     <w:uiPriority w:val="10"/>
     <w:rsid w:val="00E42A86"/>
     <w:rPr>
@@ -5520,7 +7703,7 @@
   </w:style>
   <w:style w:type="character" w:customStyle="1" w:styleId="Estilo1Char">
     <w:name w:val="Estilo1 Char"/>
-    <w:basedOn w:val="TitleChar"/>
+    <w:basedOn w:val="TtuloCarter"/>
     <w:link w:val="Estilo1"/>
     <w:rsid w:val="00E42A86"/>
     <w:rPr>
@@ -5532,7 +7715,7 @@
       <w:szCs w:val="56"/>
     </w:rPr>
   </w:style>
-  <w:style w:type="paragraph" w:styleId="Index2">
+  <w:style w:type="paragraph" w:styleId="ndiceremissivo2">
     <w:name w:val="index 2"/>
     <w:basedOn w:val="Normal"/>
     <w:next w:val="Normal"/>
@@ -5550,7 +7733,7 @@
       <w:szCs w:val="18"/>
     </w:rPr>
   </w:style>
-  <w:style w:type="paragraph" w:styleId="Index3">
+  <w:style w:type="paragraph" w:styleId="ndiceremissivo3">
     <w:name w:val="index 3"/>
     <w:basedOn w:val="Normal"/>
     <w:next w:val="Normal"/>
@@ -5568,7 +7751,7 @@
       <w:szCs w:val="18"/>
     </w:rPr>
   </w:style>
-  <w:style w:type="paragraph" w:styleId="Index4">
+  <w:style w:type="paragraph" w:styleId="ndiceremissivo4">
     <w:name w:val="index 4"/>
     <w:basedOn w:val="Normal"/>
     <w:next w:val="Normal"/>
@@ -5586,7 +7769,7 @@
       <w:szCs w:val="18"/>
     </w:rPr>
   </w:style>
-  <w:style w:type="paragraph" w:styleId="Index5">
+  <w:style w:type="paragraph" w:styleId="ndiceremissivo5">
     <w:name w:val="index 5"/>
     <w:basedOn w:val="Normal"/>
     <w:next w:val="Normal"/>
@@ -5604,7 +7787,7 @@
       <w:szCs w:val="18"/>
     </w:rPr>
   </w:style>
-  <w:style w:type="paragraph" w:styleId="Index6">
+  <w:style w:type="paragraph" w:styleId="ndiceremissivo6">
     <w:name w:val="index 6"/>
     <w:basedOn w:val="Normal"/>
     <w:next w:val="Normal"/>
@@ -5622,7 +7805,7 @@
       <w:szCs w:val="18"/>
     </w:rPr>
   </w:style>
-  <w:style w:type="paragraph" w:styleId="Index7">
+  <w:style w:type="paragraph" w:styleId="ndiceremissivo7">
     <w:name w:val="index 7"/>
     <w:basedOn w:val="Normal"/>
     <w:next w:val="Normal"/>
@@ -5640,7 +7823,7 @@
       <w:szCs w:val="18"/>
     </w:rPr>
   </w:style>
-  <w:style w:type="paragraph" w:styleId="Index8">
+  <w:style w:type="paragraph" w:styleId="ndiceremissivo8">
     <w:name w:val="index 8"/>
     <w:basedOn w:val="Normal"/>
     <w:next w:val="Normal"/>
@@ -5658,7 +7841,7 @@
       <w:szCs w:val="18"/>
     </w:rPr>
   </w:style>
-  <w:style w:type="paragraph" w:styleId="Index9">
+  <w:style w:type="paragraph" w:styleId="ndiceremissivo9">
     <w:name w:val="index 9"/>
     <w:basedOn w:val="Normal"/>
     <w:next w:val="Normal"/>
@@ -5676,10 +7859,10 @@
       <w:szCs w:val="18"/>
     </w:rPr>
   </w:style>
-  <w:style w:type="paragraph" w:styleId="IndexHeading">
+  <w:style w:type="paragraph" w:styleId="Cabealhodendiceremissivo">
     <w:name w:val="index heading"/>
     <w:basedOn w:val="Normal"/>
-    <w:next w:val="Index1"/>
+    <w:next w:val="ndiceremissivo1"/>
     <w:uiPriority w:val="99"/>
     <w:unhideWhenUsed/>
     <w:rsid w:val="00C911AE"/>
@@ -5695,16 +7878,15 @@
       <w:szCs w:val="26"/>
     </w:rPr>
   </w:style>
-  <w:style w:type="table" w:styleId="TableGrid">
+  <w:style w:type="table" w:styleId="TabelacomGrelha">
     <w:name w:val="Table Grid"/>
-    <w:basedOn w:val="TableNormal"/>
+    <w:basedOn w:val="Tabelanormal"/>
     <w:uiPriority w:val="39"/>
     <w:rsid w:val="00C911AE"/>
     <w:pPr>
       <w:spacing w:after="0" w:line="240" w:lineRule="auto"/>
     </w:pPr>
     <w:tblPr>
-      <w:tblInd w:w="0" w:type="dxa"/>
       <w:tblBorders>
         <w:top w:val="single" w:sz="4" w:space="0" w:color="auto"/>
         <w:left w:val="single" w:sz="4" w:space="0" w:color="auto"/>
@@ -5713,12 +7895,6 @@
         <w:insideH w:val="single" w:sz="4" w:space="0" w:color="auto"/>
         <w:insideV w:val="single" w:sz="4" w:space="0" w:color="auto"/>
       </w:tblBorders>
-      <w:tblCellMar>
-        <w:top w:w="0" w:type="dxa"/>
-        <w:left w:w="108" w:type="dxa"/>
-        <w:bottom w:w="0" w:type="dxa"/>
-        <w:right w:w="108" w:type="dxa"/>
-      </w:tblCellMar>
     </w:tblPr>
   </w:style>
 </w:styles>
@@ -5990,7 +8166,7 @@
 </file>
 
 <file path=customXml/itemProps1.xml><?xml version="1.0" encoding="utf-8"?>
-<ds:datastoreItem xmlns:ds="http://schemas.openxmlformats.org/officeDocument/2006/customXml" ds:itemID="{BC86BB58-7AA9-F349-91B7-1486525635E3}">
+<ds:datastoreItem xmlns:ds="http://schemas.openxmlformats.org/officeDocument/2006/customXml" ds:itemID="{AA1655C7-D7EC-47F9-A490-3430FE3CA08F}">
   <ds:schemaRefs>
     <ds:schemaRef ds:uri="http://schemas.openxmlformats.org/officeDocument/2006/bibliography"/>
   </ds:schemaRefs>

--- a/RelatórioIntercalar.docx
+++ b/RelatórioIntercalar.docx
@@ -126,7 +126,6 @@
                                 <w:szCs w:val="61"/>
                               </w:rPr>
                             </w:pPr>
-                            <w:proofErr w:type="spellStart"/>
                             <w:r>
                               <w:rPr>
                                 <w:rFonts w:ascii="Century Schoolbook" w:hAnsi="Century Schoolbook"/>
@@ -136,7 +135,6 @@
                               </w:rPr>
                               <w:t>Fabrik</w:t>
                             </w:r>
-                            <w:proofErr w:type="spellEnd"/>
                           </w:p>
                           <w:p>
                             <w:pPr>
@@ -264,7 +262,6 @@
                           <w:szCs w:val="61"/>
                         </w:rPr>
                       </w:pPr>
-                      <w:proofErr w:type="spellStart"/>
                       <w:r>
                         <w:rPr>
                           <w:rFonts w:ascii="Century Schoolbook" w:hAnsi="Century Schoolbook"/>
@@ -274,7 +271,6 @@
                         </w:rPr>
                         <w:t>Fabrik</w:t>
                       </w:r>
-                      <w:proofErr w:type="spellEnd"/>
                     </w:p>
                     <w:p>
                       <w:pPr>
@@ -460,21 +456,7 @@
                               <w:rPr>
                                 <w:rFonts w:ascii="Century Schoolbook" w:hAnsi="Century Schoolbook"/>
                               </w:rPr>
-                              <w:t xml:space="preserve">Sofia </w:t>
-                            </w:r>
-                            <w:proofErr w:type="spellStart"/>
-                            <w:r>
-                              <w:rPr>
-                                <w:rFonts w:ascii="Century Schoolbook" w:hAnsi="Century Schoolbook"/>
-                              </w:rPr>
-                              <w:t>Lopez</w:t>
-                            </w:r>
-                            <w:proofErr w:type="spellEnd"/>
-                            <w:r>
-                              <w:rPr>
-                                <w:rFonts w:ascii="Century Schoolbook" w:hAnsi="Century Schoolbook"/>
-                              </w:rPr>
-                              <w:t xml:space="preserve"> de Carvalho Ferreira da </w:t>
+                              <w:t xml:space="preserve">Sofia Lopez de Carvalho Ferreira da </w:t>
                             </w:r>
                             <w:r>
                               <w:rPr>
@@ -633,21 +615,7 @@
                         <w:rPr>
                           <w:rFonts w:ascii="Century Schoolbook" w:hAnsi="Century Schoolbook"/>
                         </w:rPr>
-                        <w:t xml:space="preserve">Sofia </w:t>
-                      </w:r>
-                      <w:proofErr w:type="spellStart"/>
-                      <w:r>
-                        <w:rPr>
-                          <w:rFonts w:ascii="Century Schoolbook" w:hAnsi="Century Schoolbook"/>
-                        </w:rPr>
-                        <w:t>Lopez</w:t>
-                      </w:r>
-                      <w:proofErr w:type="spellEnd"/>
-                      <w:r>
-                        <w:rPr>
-                          <w:rFonts w:ascii="Century Schoolbook" w:hAnsi="Century Schoolbook"/>
-                        </w:rPr>
-                        <w:t xml:space="preserve"> de Carvalho Ferreira da </w:t>
+                        <w:t xml:space="preserve">Sofia Lopez de Carvalho Ferreira da </w:t>
                       </w:r>
                       <w:r>
                         <w:rPr>
@@ -841,7 +809,6 @@
               </w:rPr>
               <w:t xml:space="preserve"> </w:t>
             </w:r>
-            <w:proofErr w:type="spellStart"/>
             <w:r>
               <w:rPr>
                 <w:rFonts w:ascii="Century Schoolbook" w:hAnsi="Century Schoolbook"/>
@@ -850,7 +817,6 @@
               </w:rPr>
               <w:t>Fabrik</w:t>
             </w:r>
-            <w:proofErr w:type="spellEnd"/>
           </w:p>
         </w:tc>
         <w:tc>
@@ -1008,8 +974,6 @@
               </w:rPr>
               <w:t>8</w:t>
             </w:r>
-            <w:bookmarkStart w:id="0" w:name="_GoBack"/>
-            <w:bookmarkEnd w:id="0"/>
           </w:p>
         </w:tc>
       </w:tr>
@@ -1033,23 +997,167 @@
       </w:pPr>
       <w:r>
         <w:lastRenderedPageBreak/>
-        <w:t xml:space="preserve">O Jogo: </w:t>
-      </w:r>
-      <w:proofErr w:type="spellStart"/>
-      <w:r>
+        <w:t>O Jogo: Fabrik</w:t>
+      </w:r>
+    </w:p>
+    <w:p>
+      <w:pPr>
+        <w:jc w:val="both"/>
+        <w:rPr>
+          <w:rFonts w:ascii="Century Schoolbook" w:hAnsi="Century Schoolbook"/>
+          <w:sz w:val="24"/>
+          <w:szCs w:val="24"/>
+        </w:rPr>
+      </w:pPr>
+    </w:p>
+    <w:p>
+      <w:pPr>
+        <w:ind w:firstLine="708"/>
+        <w:jc w:val="both"/>
+        <w:rPr>
+          <w:rFonts w:ascii="Century Schoolbook" w:hAnsi="Century Schoolbook"/>
+          <w:sz w:val="24"/>
+          <w:szCs w:val="24"/>
+        </w:rPr>
+      </w:pPr>
+      <w:r>
+        <w:rPr>
+          <w:rFonts w:ascii="Century Schoolbook" w:hAnsi="Century Schoolbook"/>
+          <w:i/>
+          <w:sz w:val="24"/>
+          <w:szCs w:val="24"/>
+        </w:rPr>
         <w:t>Fabrik</w:t>
       </w:r>
-      <w:proofErr w:type="spellEnd"/>
-    </w:p>
-    <w:p>
-      <w:pPr>
-        <w:jc w:val="both"/>
-        <w:rPr>
-          <w:rFonts w:ascii="Century Schoolbook" w:hAnsi="Century Schoolbook"/>
-          <w:sz w:val="24"/>
-          <w:szCs w:val="24"/>
-        </w:rPr>
-      </w:pPr>
+      <w:r>
+        <w:rPr>
+          <w:rFonts w:ascii="Century Schoolbook" w:hAnsi="Century Schoolbook"/>
+          <w:sz w:val="24"/>
+          <w:szCs w:val="24"/>
+        </w:rPr>
+        <w:t xml:space="preserve"> é um jogo </w:t>
+      </w:r>
+      <w:r>
+        <w:rPr>
+          <w:rFonts w:ascii="Century Schoolbook" w:hAnsi="Century Schoolbook"/>
+          <w:sz w:val="24"/>
+          <w:szCs w:val="24"/>
+        </w:rPr>
+        <w:t xml:space="preserve">de tabuleiro criado </w:t>
+      </w:r>
+      <w:r>
+        <w:rPr>
+          <w:rFonts w:ascii="Century Schoolbook" w:hAnsi="Century Schoolbook"/>
+          <w:sz w:val="24"/>
+          <w:szCs w:val="24"/>
+        </w:rPr>
+        <w:t xml:space="preserve">em agosto </w:t>
+      </w:r>
+      <w:r>
+        <w:rPr>
+          <w:rFonts w:ascii="Century Schoolbook" w:hAnsi="Century Schoolbook"/>
+          <w:sz w:val="24"/>
+          <w:szCs w:val="24"/>
+        </w:rPr>
+        <w:t>de 2017. C</w:t>
+      </w:r>
+      <w:r>
+        <w:rPr>
+          <w:rFonts w:ascii="Century Schoolbook" w:hAnsi="Century Schoolbook"/>
+          <w:sz w:val="24"/>
+          <w:szCs w:val="24"/>
+        </w:rPr>
+        <w:t xml:space="preserve">onsiste no conceito de duas figuras neutras, </w:t>
+      </w:r>
+      <w:r>
+        <w:rPr>
+          <w:rFonts w:ascii="Century Schoolbook" w:hAnsi="Century Schoolbook"/>
+          <w:sz w:val="24"/>
+          <w:szCs w:val="24"/>
+        </w:rPr>
+        <w:t>denominadas por</w:t>
+      </w:r>
+      <w:r>
+        <w:rPr>
+          <w:rFonts w:ascii="Century Schoolbook" w:hAnsi="Century Schoolbook"/>
+          <w:sz w:val="24"/>
+          <w:szCs w:val="24"/>
+        </w:rPr>
+        <w:t xml:space="preserve"> “</w:t>
+      </w:r>
+      <w:r>
+        <w:rPr>
+          <w:rFonts w:ascii="Century Schoolbook" w:hAnsi="Century Schoolbook"/>
+          <w:i/>
+          <w:sz w:val="24"/>
+          <w:szCs w:val="24"/>
+        </w:rPr>
+        <w:t>worker</w:t>
+      </w:r>
+      <w:r>
+        <w:rPr>
+          <w:rFonts w:ascii="Century Schoolbook" w:hAnsi="Century Schoolbook"/>
+          <w:sz w:val="24"/>
+          <w:szCs w:val="24"/>
+        </w:rPr>
+        <w:t>” ou “</w:t>
+      </w:r>
+      <w:r>
+        <w:rPr>
+          <w:rFonts w:ascii="Century Schoolbook" w:hAnsi="Century Schoolbook"/>
+          <w:sz w:val="24"/>
+          <w:szCs w:val="24"/>
+        </w:rPr>
+        <w:t>arbeiter</w:t>
+      </w:r>
+      <w:r>
+        <w:rPr>
+          <w:rFonts w:ascii="Century Schoolbook" w:hAnsi="Century Schoolbook"/>
+          <w:sz w:val="24"/>
+          <w:szCs w:val="24"/>
+        </w:rPr>
+        <w:t>”</w:t>
+      </w:r>
+      <w:r>
+        <w:rPr>
+          <w:rFonts w:ascii="Century Schoolbook" w:hAnsi="Century Schoolbook"/>
+          <w:sz w:val="24"/>
+          <w:szCs w:val="24"/>
+        </w:rPr>
+        <w:t xml:space="preserve">, estas </w:t>
+      </w:r>
+      <w:r>
+        <w:rPr>
+          <w:rFonts w:ascii="Century Schoolbook" w:hAnsi="Century Schoolbook"/>
+          <w:sz w:val="24"/>
+          <w:szCs w:val="24"/>
+        </w:rPr>
+        <w:t>são acessíveis aos dois jogadores, que em colaboração determinam os espaços em que</w:t>
+      </w:r>
+      <w:r>
+        <w:rPr>
+          <w:rFonts w:ascii="Century Schoolbook" w:hAnsi="Century Schoolbook"/>
+          <w:sz w:val="24"/>
+          <w:szCs w:val="24"/>
+        </w:rPr>
+        <w:t xml:space="preserve"> os mesmos podem jogar, ou seja, onde podem deixar a sua peça</w:t>
+      </w:r>
+      <w:r>
+        <w:rPr>
+          <w:rFonts w:ascii="Century Schoolbook" w:hAnsi="Century Schoolbook"/>
+          <w:sz w:val="24"/>
+          <w:szCs w:val="24"/>
+        </w:rPr>
+        <w:t xml:space="preserve"> em cada ronda</w:t>
+      </w:r>
+      <w:r>
+        <w:rPr>
+          <w:rFonts w:ascii="Century Schoolbook" w:hAnsi="Century Schoolbook"/>
+          <w:sz w:val="24"/>
+          <w:szCs w:val="24"/>
+        </w:rPr>
+        <w:t>.</w:t>
+      </w:r>
     </w:p>
     <w:p>
       <w:pPr>
@@ -1061,7 +1169,14 @@
           <w:szCs w:val="24"/>
         </w:rPr>
       </w:pPr>
-      <w:proofErr w:type="spellStart"/>
+      <w:r>
+        <w:rPr>
+          <w:rFonts w:ascii="Century Schoolbook" w:hAnsi="Century Schoolbook"/>
+          <w:sz w:val="24"/>
+          <w:szCs w:val="24"/>
+        </w:rPr>
+        <w:t xml:space="preserve">A condição vencedora é um dos jogadores obter 5 das suas peças em linha, seja esta horizontal, vertical ou diagonal. Esta condição foi deliberadamente selecionada, pois é um dos conceitos mais utilizados em jogos clássicos e contemporâneos. Na verdade, as regras de colocação restrita no </w:t>
+      </w:r>
       <w:r>
         <w:rPr>
           <w:rFonts w:ascii="Century Schoolbook" w:hAnsi="Century Schoolbook"/>
@@ -1071,64 +1186,14 @@
         </w:rPr>
         <w:t>Fabrik</w:t>
       </w:r>
-      <w:proofErr w:type="spellEnd"/>
-      <w:r>
-        <w:rPr>
-          <w:rFonts w:ascii="Century Schoolbook" w:hAnsi="Century Schoolbook"/>
-          <w:sz w:val="24"/>
-          <w:szCs w:val="24"/>
-        </w:rPr>
-        <w:t xml:space="preserve"> é um jogo </w:t>
-      </w:r>
-      <w:r>
-        <w:rPr>
-          <w:rFonts w:ascii="Century Schoolbook" w:hAnsi="Century Schoolbook"/>
-          <w:sz w:val="24"/>
-          <w:szCs w:val="24"/>
-        </w:rPr>
-        <w:t xml:space="preserve">de tabuleiro criado </w:t>
-      </w:r>
-      <w:r>
-        <w:rPr>
-          <w:rFonts w:ascii="Century Schoolbook" w:hAnsi="Century Schoolbook"/>
-          <w:sz w:val="24"/>
-          <w:szCs w:val="24"/>
-        </w:rPr>
-        <w:t xml:space="preserve">em agosto </w:t>
-      </w:r>
-      <w:r>
-        <w:rPr>
-          <w:rFonts w:ascii="Century Schoolbook" w:hAnsi="Century Schoolbook"/>
-          <w:sz w:val="24"/>
-          <w:szCs w:val="24"/>
-        </w:rPr>
-        <w:t>de 2017. C</w:t>
-      </w:r>
-      <w:r>
-        <w:rPr>
-          <w:rFonts w:ascii="Century Schoolbook" w:hAnsi="Century Schoolbook"/>
-          <w:sz w:val="24"/>
-          <w:szCs w:val="24"/>
-        </w:rPr>
-        <w:t xml:space="preserve">onsiste no conceito de duas figuras neutras, </w:t>
-      </w:r>
-      <w:r>
-        <w:rPr>
-          <w:rFonts w:ascii="Century Schoolbook" w:hAnsi="Century Schoolbook"/>
-          <w:sz w:val="24"/>
-          <w:szCs w:val="24"/>
-        </w:rPr>
-        <w:t>denominadas por</w:t>
-      </w:r>
-      <w:r>
-        <w:rPr>
-          <w:rFonts w:ascii="Century Schoolbook" w:hAnsi="Century Schoolbook"/>
-          <w:sz w:val="24"/>
-          <w:szCs w:val="24"/>
-        </w:rPr>
-        <w:t xml:space="preserve"> “</w:t>
-      </w:r>
-      <w:proofErr w:type="spellStart"/>
+      <w:r>
+        <w:rPr>
+          <w:rFonts w:ascii="Century Schoolbook" w:hAnsi="Century Schoolbook"/>
+          <w:sz w:val="24"/>
+          <w:szCs w:val="24"/>
+        </w:rPr>
+        <w:t xml:space="preserve"> ajudam a superar a vantagem do primeiro jogador, que existem em muitos outros jogos, como </w:t>
+      </w:r>
       <w:r>
         <w:rPr>
           <w:rFonts w:ascii="Century Schoolbook" w:hAnsi="Century Schoolbook"/>
@@ -1136,95 +1201,16 @@
           <w:sz w:val="24"/>
           <w:szCs w:val="24"/>
         </w:rPr>
-        <w:t>worker</w:t>
-      </w:r>
-      <w:proofErr w:type="spellEnd"/>
-      <w:r>
-        <w:rPr>
-          <w:rFonts w:ascii="Century Schoolbook" w:hAnsi="Century Schoolbook"/>
-          <w:sz w:val="24"/>
-          <w:szCs w:val="24"/>
-        </w:rPr>
-        <w:t>” ou “</w:t>
-      </w:r>
-      <w:proofErr w:type="spellStart"/>
-      <w:r>
-        <w:rPr>
-          <w:rFonts w:ascii="Century Schoolbook" w:hAnsi="Century Schoolbook"/>
-          <w:sz w:val="24"/>
-          <w:szCs w:val="24"/>
-        </w:rPr>
-        <w:t>arbeiter</w:t>
-      </w:r>
-      <w:proofErr w:type="spellEnd"/>
-      <w:r>
-        <w:rPr>
-          <w:rFonts w:ascii="Century Schoolbook" w:hAnsi="Century Schoolbook"/>
-          <w:sz w:val="24"/>
-          <w:szCs w:val="24"/>
-        </w:rPr>
-        <w:t>”</w:t>
-      </w:r>
-      <w:r>
-        <w:rPr>
-          <w:rFonts w:ascii="Century Schoolbook" w:hAnsi="Century Schoolbook"/>
-          <w:sz w:val="24"/>
-          <w:szCs w:val="24"/>
-        </w:rPr>
-        <w:t xml:space="preserve">, estas </w:t>
-      </w:r>
-      <w:r>
-        <w:rPr>
-          <w:rFonts w:ascii="Century Schoolbook" w:hAnsi="Century Schoolbook"/>
-          <w:sz w:val="24"/>
-          <w:szCs w:val="24"/>
-        </w:rPr>
-        <w:t>são acessíveis aos dois jogadores, que em colaboração determinam os espaços em que</w:t>
-      </w:r>
-      <w:r>
-        <w:rPr>
-          <w:rFonts w:ascii="Century Schoolbook" w:hAnsi="Century Schoolbook"/>
-          <w:sz w:val="24"/>
-          <w:szCs w:val="24"/>
-        </w:rPr>
-        <w:t xml:space="preserve"> os mesmos podem jogar, ou seja, onde podem deixar a sua peça</w:t>
-      </w:r>
-      <w:r>
-        <w:rPr>
-          <w:rFonts w:ascii="Century Schoolbook" w:hAnsi="Century Schoolbook"/>
-          <w:sz w:val="24"/>
-          <w:szCs w:val="24"/>
-        </w:rPr>
-        <w:t xml:space="preserve"> em cada ronda</w:t>
-      </w:r>
-      <w:r>
-        <w:rPr>
-          <w:rFonts w:ascii="Century Schoolbook" w:hAnsi="Century Schoolbook"/>
-          <w:sz w:val="24"/>
-          <w:szCs w:val="24"/>
-        </w:rPr>
-        <w:t>.</w:t>
-      </w:r>
-    </w:p>
-    <w:p>
-      <w:pPr>
-        <w:ind w:firstLine="708"/>
-        <w:jc w:val="both"/>
-        <w:rPr>
-          <w:rFonts w:ascii="Century Schoolbook" w:hAnsi="Century Schoolbook"/>
-          <w:sz w:val="24"/>
-          <w:szCs w:val="24"/>
-        </w:rPr>
-      </w:pPr>
-      <w:r>
-        <w:rPr>
-          <w:rFonts w:ascii="Century Schoolbook" w:hAnsi="Century Schoolbook"/>
-          <w:sz w:val="24"/>
-          <w:szCs w:val="24"/>
-        </w:rPr>
-        <w:t xml:space="preserve">A condição vencedora é um dos jogadores obter 5 das suas peças em linha, seja esta horizontal, vertical ou diagonal. Esta condição foi deliberadamente selecionada, pois é um dos conceitos mais utilizados em jogos clássicos e contemporâneos. Na verdade, as regras de colocação restrita no </w:t>
-      </w:r>
-      <w:proofErr w:type="spellStart"/>
+        <w:t>Gomoku</w:t>
+      </w:r>
+      <w:r>
+        <w:rPr>
+          <w:rFonts w:ascii="Century Schoolbook" w:hAnsi="Century Schoolbook"/>
+          <w:sz w:val="24"/>
+          <w:szCs w:val="24"/>
+        </w:rPr>
+        <w:t xml:space="preserve"> e, assim, </w:t>
+      </w:r>
       <w:r>
         <w:rPr>
           <w:rFonts w:ascii="Century Schoolbook" w:hAnsi="Century Schoolbook"/>
@@ -1234,16 +1220,14 @@
         </w:rPr>
         <w:t>Fabrik</w:t>
       </w:r>
-      <w:proofErr w:type="spellEnd"/>
-      <w:r>
-        <w:rPr>
-          <w:rFonts w:ascii="Century Schoolbook" w:hAnsi="Century Schoolbook"/>
-          <w:sz w:val="24"/>
-          <w:szCs w:val="24"/>
-        </w:rPr>
-        <w:t xml:space="preserve"> ajudam a superar a vantagem do primeiro jogador, que existem em muitos outros jogos, como </w:t>
-      </w:r>
-      <w:proofErr w:type="spellStart"/>
+      <w:r>
+        <w:rPr>
+          <w:rFonts w:ascii="Century Schoolbook" w:hAnsi="Century Schoolbook"/>
+          <w:sz w:val="24"/>
+          <w:szCs w:val="24"/>
+        </w:rPr>
+        <w:t xml:space="preserve"> está de certa forma relacionado com </w:t>
+      </w:r>
       <w:r>
         <w:rPr>
           <w:rFonts w:ascii="Century Schoolbook" w:hAnsi="Century Schoolbook"/>
@@ -1251,47 +1235,8 @@
           <w:sz w:val="24"/>
           <w:szCs w:val="24"/>
         </w:rPr>
-        <w:t>Gomoku</w:t>
-      </w:r>
-      <w:proofErr w:type="spellEnd"/>
-      <w:r>
-        <w:rPr>
-          <w:rFonts w:ascii="Century Schoolbook" w:hAnsi="Century Schoolbook"/>
-          <w:sz w:val="24"/>
-          <w:szCs w:val="24"/>
-        </w:rPr>
-        <w:t xml:space="preserve"> e, assim, </w:t>
-      </w:r>
-      <w:proofErr w:type="spellStart"/>
-      <w:r>
-        <w:rPr>
-          <w:rFonts w:ascii="Century Schoolbook" w:hAnsi="Century Schoolbook"/>
-          <w:i/>
-          <w:sz w:val="24"/>
-          <w:szCs w:val="24"/>
-        </w:rPr>
-        <w:t>Fabrik</w:t>
-      </w:r>
-      <w:proofErr w:type="spellEnd"/>
-      <w:r>
-        <w:rPr>
-          <w:rFonts w:ascii="Century Schoolbook" w:hAnsi="Century Schoolbook"/>
-          <w:sz w:val="24"/>
-          <w:szCs w:val="24"/>
-        </w:rPr>
-        <w:t xml:space="preserve"> está de certa forma relacionado com </w:t>
-      </w:r>
-      <w:proofErr w:type="spellStart"/>
-      <w:r>
-        <w:rPr>
-          <w:rFonts w:ascii="Century Schoolbook" w:hAnsi="Century Schoolbook"/>
-          <w:i/>
-          <w:sz w:val="24"/>
-          <w:szCs w:val="24"/>
-        </w:rPr>
         <w:t>Renju</w:t>
       </w:r>
-      <w:proofErr w:type="spellEnd"/>
       <w:r>
         <w:rPr>
           <w:rFonts w:ascii="Century Schoolbook" w:hAnsi="Century Schoolbook"/>
@@ -1438,7 +1383,6 @@
         </w:rPr>
         <w:t>O material necessário para o jogo é um tabuleiro quadrado com 11x11 espaços, uma grande quantidade de peças brancas e pretas, e duas peças vermelhas, chamadas “</w:t>
       </w:r>
-      <w:proofErr w:type="spellStart"/>
       <w:r>
         <w:rPr>
           <w:rFonts w:ascii="Century Schoolbook" w:hAnsi="Century Schoolbook"/>
@@ -1448,7 +1392,6 @@
         </w:rPr>
         <w:t>Arbeiter</w:t>
       </w:r>
-      <w:proofErr w:type="spellEnd"/>
       <w:r>
         <w:rPr>
           <w:rFonts w:ascii="Century Schoolbook" w:hAnsi="Century Schoolbook"/>
@@ -1522,7 +1465,6 @@
         </w:rPr>
         <w:t xml:space="preserve">colocar um dos </w:t>
       </w:r>
-      <w:proofErr w:type="spellStart"/>
       <w:r>
         <w:rPr>
           <w:rFonts w:ascii="Century Schoolbook" w:hAnsi="Century Schoolbook"/>
@@ -1531,7 +1473,6 @@
         </w:rPr>
         <w:t>arbeiters</w:t>
       </w:r>
-      <w:proofErr w:type="spellEnd"/>
       <w:r>
         <w:rPr>
           <w:rFonts w:ascii="Century Schoolbook" w:hAnsi="Century Schoolbook"/>
@@ -1546,7 +1487,6 @@
         </w:rPr>
         <w:t xml:space="preserve">em qualquer espaço. De seguida, o jogador das peças brancas coloca o outro </w:t>
       </w:r>
-      <w:proofErr w:type="spellStart"/>
       <w:r>
         <w:rPr>
           <w:rFonts w:ascii="Century Schoolbook" w:hAnsi="Century Schoolbook"/>
@@ -1555,7 +1495,6 @@
         </w:rPr>
         <w:t>arbeiter</w:t>
       </w:r>
-      <w:proofErr w:type="spellEnd"/>
       <w:r>
         <w:rPr>
           <w:rFonts w:ascii="Century Schoolbook" w:hAnsi="Century Schoolbook"/>
@@ -1711,7 +1650,6 @@
         </w:rPr>
         <w:t xml:space="preserve"> poderá mover um dos </w:t>
       </w:r>
-      <w:proofErr w:type="spellStart"/>
       <w:r>
         <w:rPr>
           <w:rFonts w:ascii="Century Schoolbook" w:hAnsi="Century Schoolbook"/>
@@ -1720,7 +1658,6 @@
         </w:rPr>
         <w:t>arbeiters</w:t>
       </w:r>
-      <w:proofErr w:type="spellEnd"/>
       <w:r>
         <w:rPr>
           <w:rFonts w:ascii="Century Schoolbook" w:hAnsi="Century Schoolbook"/>
@@ -1749,7 +1686,6 @@
         </w:rPr>
         <w:t xml:space="preserve">deverá colocar uma das suas peças em qualquer linha de interseção de um dos </w:t>
       </w:r>
-      <w:proofErr w:type="spellStart"/>
       <w:r>
         <w:rPr>
           <w:rFonts w:ascii="Century Schoolbook" w:hAnsi="Century Schoolbook"/>
@@ -1758,7 +1694,6 @@
         </w:rPr>
         <w:t>arbeiters</w:t>
       </w:r>
-      <w:proofErr w:type="spellEnd"/>
       <w:r>
         <w:rPr>
           <w:rFonts w:ascii="Century Schoolbook" w:hAnsi="Century Schoolbook"/>
@@ -1781,7 +1716,6 @@
         </w:rPr>
         <w:t xml:space="preserve">. Estas linhas radiam da posição do </w:t>
       </w:r>
-      <w:proofErr w:type="spellStart"/>
       <w:r>
         <w:rPr>
           <w:rFonts w:ascii="Century Schoolbook" w:hAnsi="Century Schoolbook"/>
@@ -1790,7 +1724,6 @@
         </w:rPr>
         <w:t>arbeiter</w:t>
       </w:r>
-      <w:proofErr w:type="spellEnd"/>
       <w:r>
         <w:rPr>
           <w:rFonts w:ascii="Century Schoolbook" w:hAnsi="Century Schoolbook"/>
@@ -1850,7 +1783,6 @@
         <w:tab/>
         <w:t xml:space="preserve">Em certos casos, é possível que os </w:t>
       </w:r>
-      <w:proofErr w:type="spellStart"/>
       <w:r>
         <w:rPr>
           <w:rFonts w:ascii="Century Schoolbook" w:hAnsi="Century Schoolbook"/>
@@ -1859,7 +1791,6 @@
         </w:rPr>
         <w:t>arbeiters</w:t>
       </w:r>
-      <w:proofErr w:type="spellEnd"/>
       <w:r>
         <w:rPr>
           <w:rFonts w:ascii="Century Schoolbook" w:hAnsi="Century Schoolbook"/>
@@ -1957,7 +1888,6 @@
         </w:rPr>
         <w:t xml:space="preserve">: os pontos de interseção das linhas de visão dos </w:t>
       </w:r>
-      <w:proofErr w:type="spellStart"/>
       <w:r>
         <w:rPr>
           <w:rFonts w:ascii="Century Schoolbook" w:hAnsi="Century Schoolbook"/>
@@ -1966,7 +1896,6 @@
         </w:rPr>
         <w:t>arbeiters</w:t>
       </w:r>
-      <w:proofErr w:type="spellEnd"/>
       <w:r>
         <w:rPr>
           <w:rFonts w:ascii="Century Schoolbook" w:hAnsi="Century Schoolbook"/>
@@ -2014,7 +1943,6 @@
         <w:tab/>
         <w:t xml:space="preserve">O jogador pede o jogo assim que não consiga colocar nenhum dos dois </w:t>
       </w:r>
-      <w:proofErr w:type="spellStart"/>
       <w:r>
         <w:rPr>
           <w:rFonts w:ascii="Century Schoolbook" w:hAnsi="Century Schoolbook"/>
@@ -2024,7 +1952,6 @@
         </w:rPr>
         <w:t>arbeiters</w:t>
       </w:r>
-      <w:proofErr w:type="spellEnd"/>
       <w:r>
         <w:rPr>
           <w:rFonts w:ascii="Century Schoolbook" w:hAnsi="Century Schoolbook"/>
@@ -2217,2090 +2144,1454 @@
           <w:szCs w:val="24"/>
         </w:rPr>
       </w:pPr>
-      <w:proofErr w:type="spellStart"/>
-      <w:proofErr w:type="gramStart"/>
-      <w:r>
-        <w:rPr>
-          <w:rFonts w:ascii="Century Schoolbook" w:hAnsi="Century Schoolbook"/>
-          <w:szCs w:val="24"/>
-        </w:rPr>
-        <w:t>initialBoard</w:t>
-      </w:r>
-      <w:proofErr w:type="spellEnd"/>
-      <w:r>
-        <w:rPr>
-          <w:rFonts w:ascii="Century Schoolbook" w:hAnsi="Century Schoolbook"/>
-          <w:szCs w:val="24"/>
-        </w:rPr>
-        <w:t>(</w:t>
-      </w:r>
-      <w:proofErr w:type="gramEnd"/>
-      <w:r>
-        <w:rPr>
-          <w:rFonts w:ascii="Century Schoolbook" w:hAnsi="Century Schoolbook"/>
-          <w:szCs w:val="24"/>
+      <w:r>
+        <w:rPr>
+          <w:rFonts w:ascii="Century Schoolbook" w:hAnsi="Century Schoolbook"/>
+          <w:szCs w:val="24"/>
+        </w:rPr>
+        <w:t>initialBoard([</w:t>
+      </w:r>
+    </w:p>
+    <w:p>
+      <w:pPr>
+        <w:spacing w:after="0"/>
+        <w:jc w:val="both"/>
+        <w:rPr>
+          <w:rFonts w:ascii="Century Schoolbook" w:hAnsi="Century Schoolbook"/>
+          <w:szCs w:val="24"/>
+        </w:rPr>
+      </w:pPr>
+      <w:r>
+        <w:rPr>
+          <w:rFonts w:ascii="Century Schoolbook" w:hAnsi="Century Schoolbook"/>
+          <w:szCs w:val="24"/>
+        </w:rPr>
+        <w:t>[empty,empty,empty,empty,empty,empty,empty,empty,empty,empty,empty],</w:t>
+      </w:r>
+    </w:p>
+    <w:p>
+      <w:pPr>
+        <w:spacing w:after="0"/>
+        <w:jc w:val="both"/>
+        <w:rPr>
+          <w:rFonts w:ascii="Century Schoolbook" w:hAnsi="Century Schoolbook"/>
+          <w:szCs w:val="24"/>
+        </w:rPr>
+      </w:pPr>
+      <w:r>
+        <w:rPr>
+          <w:rFonts w:ascii="Century Schoolbook" w:hAnsi="Century Schoolbook"/>
+          <w:szCs w:val="24"/>
+        </w:rPr>
+        <w:t>[empty,empty,empty,empty,empty,empty,empty,empty,empty,empty,empty],</w:t>
+      </w:r>
+    </w:p>
+    <w:p>
+      <w:pPr>
+        <w:spacing w:after="0"/>
+        <w:jc w:val="both"/>
+        <w:rPr>
+          <w:rFonts w:ascii="Century Schoolbook" w:hAnsi="Century Schoolbook"/>
+          <w:szCs w:val="24"/>
+        </w:rPr>
+      </w:pPr>
+      <w:r>
+        <w:rPr>
+          <w:rFonts w:ascii="Century Schoolbook" w:hAnsi="Century Schoolbook"/>
+          <w:szCs w:val="24"/>
+        </w:rPr>
+        <w:t>[empty,empty,empty,empty,empty,empty,empty,empty,empty,empty,empty],</w:t>
+      </w:r>
+    </w:p>
+    <w:p>
+      <w:pPr>
+        <w:spacing w:after="0"/>
+        <w:jc w:val="both"/>
+        <w:rPr>
+          <w:rFonts w:ascii="Century Schoolbook" w:hAnsi="Century Schoolbook"/>
+          <w:szCs w:val="24"/>
+        </w:rPr>
+      </w:pPr>
+      <w:r>
+        <w:rPr>
+          <w:rFonts w:ascii="Century Schoolbook" w:hAnsi="Century Schoolbook"/>
+          <w:szCs w:val="24"/>
+        </w:rPr>
+        <w:t>[empty,empty,empty,empty,empty,empty,empty,empty,empty,empty,empty],</w:t>
+      </w:r>
+    </w:p>
+    <w:p>
+      <w:pPr>
+        <w:spacing w:after="0"/>
+        <w:jc w:val="both"/>
+        <w:rPr>
+          <w:rFonts w:ascii="Century Schoolbook" w:hAnsi="Century Schoolbook"/>
+          <w:szCs w:val="24"/>
+        </w:rPr>
+      </w:pPr>
+      <w:r>
+        <w:rPr>
+          <w:rFonts w:ascii="Century Schoolbook" w:hAnsi="Century Schoolbook"/>
+          <w:szCs w:val="24"/>
+        </w:rPr>
+        <w:t>[empty,empty,empty,empty,empty,empty,empty,empty,empty,empty,empty],</w:t>
+      </w:r>
+    </w:p>
+    <w:p>
+      <w:pPr>
+        <w:spacing w:after="0"/>
+        <w:jc w:val="both"/>
+        <w:rPr>
+          <w:rFonts w:ascii="Century Schoolbook" w:hAnsi="Century Schoolbook"/>
+          <w:szCs w:val="24"/>
+        </w:rPr>
+      </w:pPr>
+      <w:r>
+        <w:rPr>
+          <w:rFonts w:ascii="Century Schoolbook" w:hAnsi="Century Schoolbook"/>
+          <w:szCs w:val="24"/>
+        </w:rPr>
+        <w:t>[empty,empty,empty,empty,empty,empty,empty,empty,empty,empty,empty],</w:t>
+      </w:r>
+    </w:p>
+    <w:p>
+      <w:pPr>
+        <w:spacing w:after="0"/>
+        <w:jc w:val="both"/>
+        <w:rPr>
+          <w:rFonts w:ascii="Century Schoolbook" w:hAnsi="Century Schoolbook"/>
+          <w:szCs w:val="24"/>
+        </w:rPr>
+      </w:pPr>
+      <w:r>
+        <w:rPr>
+          <w:rFonts w:ascii="Century Schoolbook" w:hAnsi="Century Schoolbook"/>
+          <w:szCs w:val="24"/>
+        </w:rPr>
+        <w:t>[empty,empty,empty,empty,empty,empty,empty,empty,empty,empty,empty],</w:t>
+      </w:r>
+    </w:p>
+    <w:p>
+      <w:pPr>
+        <w:spacing w:after="0"/>
+        <w:jc w:val="both"/>
+        <w:rPr>
+          <w:rFonts w:ascii="Century Schoolbook" w:hAnsi="Century Schoolbook"/>
+          <w:szCs w:val="24"/>
+        </w:rPr>
+      </w:pPr>
+      <w:r>
+        <w:rPr>
+          <w:rFonts w:ascii="Century Schoolbook" w:hAnsi="Century Schoolbook"/>
+          <w:szCs w:val="24"/>
+        </w:rPr>
+        <w:t>[empty,empty,empty,empty,empty,empty,empty,empty,empty,empty,empty],</w:t>
+      </w:r>
+    </w:p>
+    <w:p>
+      <w:pPr>
+        <w:spacing w:after="0"/>
+        <w:jc w:val="both"/>
+        <w:rPr>
+          <w:rFonts w:ascii="Century Schoolbook" w:hAnsi="Century Schoolbook"/>
+          <w:szCs w:val="24"/>
+        </w:rPr>
+      </w:pPr>
+      <w:r>
+        <w:rPr>
+          <w:rFonts w:ascii="Century Schoolbook" w:hAnsi="Century Schoolbook"/>
+          <w:szCs w:val="24"/>
+        </w:rPr>
+        <w:t>[empty,empty,empty,empty,empty,empty,empty,empty,empty,empty,empty],</w:t>
+      </w:r>
+    </w:p>
+    <w:p>
+      <w:pPr>
+        <w:spacing w:after="0"/>
+        <w:jc w:val="both"/>
+        <w:rPr>
+          <w:rFonts w:ascii="Century Schoolbook" w:hAnsi="Century Schoolbook"/>
+          <w:szCs w:val="24"/>
+        </w:rPr>
+      </w:pPr>
+      <w:r>
+        <w:rPr>
+          <w:rFonts w:ascii="Century Schoolbook" w:hAnsi="Century Schoolbook"/>
+          <w:szCs w:val="24"/>
+        </w:rPr>
+        <w:t>[empty,empty,empty,empty,empty,empty,empty,empty,empty,empty,empty],</w:t>
+      </w:r>
+    </w:p>
+    <w:p>
+      <w:pPr>
+        <w:spacing w:after="0"/>
+        <w:jc w:val="both"/>
+        <w:rPr>
+          <w:rFonts w:ascii="Century Schoolbook" w:hAnsi="Century Schoolbook"/>
+          <w:szCs w:val="24"/>
+        </w:rPr>
+      </w:pPr>
+      <w:r>
+        <w:rPr>
+          <w:rFonts w:ascii="Century Schoolbook" w:hAnsi="Century Schoolbook"/>
+          <w:szCs w:val="24"/>
+        </w:rPr>
+        <w:t>[empty,empty,empty,empty,empty,empty,empty,empty,empty,empty,empty]</w:t>
+      </w:r>
+    </w:p>
+    <w:p>
+      <w:pPr>
+        <w:spacing w:after="0"/>
+        <w:jc w:val="both"/>
+        <w:rPr>
+          <w:rFonts w:ascii="Century Schoolbook" w:hAnsi="Century Schoolbook"/>
+          <w:szCs w:val="24"/>
+        </w:rPr>
+      </w:pPr>
+      <w:r>
+        <w:rPr>
+          <w:rFonts w:ascii="Century Schoolbook" w:hAnsi="Century Schoolbook"/>
+          <w:szCs w:val="24"/>
+        </w:rPr>
+        <w:t>]).</w:t>
+      </w:r>
+    </w:p>
+    <w:p>
+      <w:pPr>
+        <w:spacing w:after="0"/>
+        <w:jc w:val="both"/>
+        <w:rPr>
+          <w:rFonts w:ascii="Century Schoolbook" w:hAnsi="Century Schoolbook"/>
+          <w:szCs w:val="24"/>
+        </w:rPr>
+      </w:pPr>
+    </w:p>
+    <w:p>
+      <w:pPr>
+        <w:jc w:val="both"/>
+        <w:rPr>
+          <w:rFonts w:ascii="Century Schoolbook" w:hAnsi="Century Schoolbook"/>
+          <w:b/>
+          <w:sz w:val="24"/>
+          <w:szCs w:val="24"/>
+          <w:lang w:val="en-GB"/>
+        </w:rPr>
+      </w:pPr>
+      <w:r>
+        <w:rPr>
+          <w:rFonts w:ascii="Century Schoolbook" w:hAnsi="Century Schoolbook"/>
+          <w:b/>
+          <w:sz w:val="24"/>
+          <w:szCs w:val="24"/>
+          <w:lang w:val="en-GB"/>
+        </w:rPr>
+        <w:t>Situação Intermédia:</w:t>
+      </w:r>
+    </w:p>
+    <w:p>
+      <w:pPr>
+        <w:spacing w:after="0"/>
+        <w:jc w:val="both"/>
+        <w:rPr>
+          <w:rFonts w:ascii="Century Schoolbook" w:hAnsi="Century Schoolbook"/>
+          <w:szCs w:val="24"/>
+          <w:lang w:val="en-GB"/>
+        </w:rPr>
+      </w:pPr>
+      <w:r>
+        <w:rPr>
+          <w:rFonts w:ascii="Century Schoolbook" w:hAnsi="Century Schoolbook"/>
+          <w:szCs w:val="24"/>
+          <w:lang w:val="en-GB"/>
+        </w:rPr>
+        <w:t>midBoard([</w:t>
+      </w:r>
+    </w:p>
+    <w:p>
+      <w:pPr>
+        <w:spacing w:after="0"/>
+        <w:jc w:val="both"/>
+        <w:rPr>
+          <w:rFonts w:ascii="Century Schoolbook" w:hAnsi="Century Schoolbook"/>
+          <w:szCs w:val="24"/>
+          <w:lang w:val="en-GB"/>
+        </w:rPr>
+      </w:pPr>
+      <w:r>
+        <w:rPr>
+          <w:rFonts w:ascii="Century Schoolbook" w:hAnsi="Century Schoolbook"/>
+          <w:szCs w:val="24"/>
+          <w:lang w:val="en-GB"/>
+        </w:rPr>
+        <w:t>[empty,empty,empty,empty,</w:t>
+      </w:r>
+      <w:r>
+        <w:rPr>
+          <w:rFonts w:ascii="Century Schoolbook" w:hAnsi="Century Schoolbook"/>
+          <w:b/>
+          <w:szCs w:val="24"/>
+          <w:lang w:val="en-GB"/>
+        </w:rPr>
+        <w:t>white</w:t>
+      </w:r>
+      <w:r>
+        <w:rPr>
+          <w:rFonts w:ascii="Century Schoolbook" w:hAnsi="Century Schoolbook"/>
+          <w:szCs w:val="24"/>
+          <w:lang w:val="en-GB"/>
+        </w:rPr>
+        <w:t>,empty,empty,empty,empty,empty,empty],</w:t>
+      </w:r>
+    </w:p>
+    <w:p>
+      <w:pPr>
+        <w:spacing w:after="0"/>
+        <w:jc w:val="both"/>
+        <w:rPr>
+          <w:rFonts w:ascii="Century Schoolbook" w:hAnsi="Century Schoolbook"/>
+          <w:szCs w:val="24"/>
+          <w:lang w:val="en-GB"/>
+        </w:rPr>
+      </w:pPr>
+      <w:r>
+        <w:rPr>
+          <w:rFonts w:ascii="Century Schoolbook" w:hAnsi="Century Schoolbook"/>
+          <w:szCs w:val="24"/>
+          <w:lang w:val="en-GB"/>
+        </w:rPr>
+        <w:t>[empty,empty,empty,empty,empty,empty,empty,empty,empty,</w:t>
+      </w:r>
+      <w:r>
+        <w:rPr>
+          <w:rFonts w:ascii="Century Schoolbook" w:hAnsi="Century Schoolbook"/>
+          <w:b/>
+          <w:szCs w:val="24"/>
+          <w:lang w:val="en-GB"/>
+        </w:rPr>
+        <w:t>red</w:t>
+      </w:r>
+      <w:r>
+        <w:rPr>
+          <w:rFonts w:ascii="Century Schoolbook" w:hAnsi="Century Schoolbook"/>
+          <w:szCs w:val="24"/>
+          <w:lang w:val="en-GB"/>
+        </w:rPr>
+        <w:t>,empty],</w:t>
+      </w:r>
+    </w:p>
+    <w:p>
+      <w:pPr>
+        <w:spacing w:after="0"/>
+        <w:jc w:val="both"/>
+        <w:rPr>
+          <w:rFonts w:ascii="Century Schoolbook" w:hAnsi="Century Schoolbook"/>
+          <w:szCs w:val="24"/>
+          <w:lang w:val="en-GB"/>
+        </w:rPr>
+      </w:pPr>
+      <w:r>
+        <w:rPr>
+          <w:rFonts w:ascii="Century Schoolbook" w:hAnsi="Century Schoolbook"/>
+          <w:szCs w:val="24"/>
+          <w:lang w:val="en-GB"/>
+        </w:rPr>
+        <w:t>[empty,</w:t>
+      </w:r>
+      <w:r>
+        <w:rPr>
+          <w:rFonts w:ascii="Century Schoolbook" w:hAnsi="Century Schoolbook"/>
+          <w:b/>
+          <w:szCs w:val="24"/>
+          <w:lang w:val="en-GB"/>
+        </w:rPr>
+        <w:t>white</w:t>
+      </w:r>
+      <w:r>
+        <w:rPr>
+          <w:rFonts w:ascii="Century Schoolbook" w:hAnsi="Century Schoolbook"/>
+          <w:szCs w:val="24"/>
+          <w:lang w:val="en-GB"/>
+        </w:rPr>
+        <w:t>,empty,empty,empty,empty,empty,empty,</w:t>
+      </w:r>
+      <w:r>
+        <w:rPr>
+          <w:rFonts w:ascii="Century Schoolbook" w:hAnsi="Century Schoolbook"/>
+          <w:b/>
+          <w:szCs w:val="24"/>
+          <w:lang w:val="en-GB"/>
+        </w:rPr>
+        <w:t>white</w:t>
+      </w:r>
+      <w:r>
+        <w:rPr>
+          <w:rFonts w:ascii="Century Schoolbook" w:hAnsi="Century Schoolbook"/>
+          <w:szCs w:val="24"/>
+          <w:lang w:val="en-GB"/>
+        </w:rPr>
+        <w:t>,empty,empty],</w:t>
+      </w:r>
+    </w:p>
+    <w:p>
+      <w:pPr>
+        <w:spacing w:after="0"/>
+        <w:jc w:val="both"/>
+        <w:rPr>
+          <w:rFonts w:ascii="Century Schoolbook" w:hAnsi="Century Schoolbook"/>
+          <w:szCs w:val="24"/>
+          <w:lang w:val="en-GB"/>
+        </w:rPr>
+      </w:pPr>
+      <w:r>
+        <w:rPr>
+          <w:rFonts w:ascii="Century Schoolbook" w:hAnsi="Century Schoolbook"/>
+          <w:szCs w:val="24"/>
+          <w:lang w:val="en-GB"/>
+        </w:rPr>
+        <w:t>[empty,empty,empty,empty,empty,</w:t>
+      </w:r>
+      <w:r>
+        <w:rPr>
+          <w:rFonts w:ascii="Century Schoolbook" w:hAnsi="Century Schoolbook"/>
+          <w:b/>
+          <w:szCs w:val="24"/>
+          <w:lang w:val="en-GB"/>
+        </w:rPr>
+        <w:t>white</w:t>
+      </w:r>
+      <w:r>
+        <w:rPr>
+          <w:rFonts w:ascii="Century Schoolbook" w:hAnsi="Century Schoolbook"/>
+          <w:szCs w:val="24"/>
+          <w:lang w:val="en-GB"/>
+        </w:rPr>
+        <w:t>,empty,empty,</w:t>
+      </w:r>
+      <w:r>
+        <w:rPr>
+          <w:rFonts w:ascii="Century Schoolbook" w:hAnsi="Century Schoolbook"/>
+          <w:b/>
+          <w:szCs w:val="24"/>
+          <w:lang w:val="en-GB"/>
+        </w:rPr>
+        <w:t>white</w:t>
+      </w:r>
+      <w:r>
+        <w:rPr>
+          <w:rFonts w:ascii="Century Schoolbook" w:hAnsi="Century Schoolbook"/>
+          <w:szCs w:val="24"/>
+          <w:lang w:val="en-GB"/>
+        </w:rPr>
+        <w:t>,empty,empty],</w:t>
+      </w:r>
+    </w:p>
+    <w:p>
+      <w:pPr>
+        <w:spacing w:after="0"/>
+        <w:jc w:val="both"/>
+        <w:rPr>
+          <w:rFonts w:ascii="Century Schoolbook" w:hAnsi="Century Schoolbook"/>
+          <w:szCs w:val="24"/>
+          <w:lang w:val="en-GB"/>
+        </w:rPr>
+      </w:pPr>
+      <w:r>
+        <w:rPr>
+          <w:rFonts w:ascii="Century Schoolbook" w:hAnsi="Century Schoolbook"/>
+          <w:szCs w:val="24"/>
+          <w:lang w:val="en-GB"/>
+        </w:rPr>
+        <w:t>[empty,empty,empty,</w:t>
+      </w:r>
+      <w:r>
+        <w:rPr>
+          <w:rFonts w:ascii="Century Schoolbook" w:hAnsi="Century Schoolbook"/>
+          <w:b/>
+          <w:szCs w:val="24"/>
+          <w:lang w:val="en-GB"/>
+        </w:rPr>
+        <w:t>black</w:t>
+      </w:r>
+      <w:r>
+        <w:rPr>
+          <w:rFonts w:ascii="Century Schoolbook" w:hAnsi="Century Schoolbook"/>
+          <w:szCs w:val="24"/>
+          <w:lang w:val="en-GB"/>
+        </w:rPr>
+        <w:t>,empty,</w:t>
+      </w:r>
+      <w:r>
+        <w:rPr>
+          <w:rFonts w:ascii="Century Schoolbook" w:hAnsi="Century Schoolbook"/>
+          <w:b/>
+          <w:szCs w:val="24"/>
+          <w:lang w:val="en-GB"/>
+        </w:rPr>
+        <w:t>black</w:t>
+      </w:r>
+      <w:r>
+        <w:rPr>
+          <w:rFonts w:ascii="Century Schoolbook" w:hAnsi="Century Schoolbook"/>
+          <w:szCs w:val="24"/>
+          <w:lang w:val="en-GB"/>
+        </w:rPr>
+        <w:t>,</w:t>
+      </w:r>
+      <w:r>
+        <w:rPr>
+          <w:rFonts w:ascii="Century Schoolbook" w:hAnsi="Century Schoolbook"/>
+          <w:b/>
+          <w:szCs w:val="24"/>
+          <w:lang w:val="en-GB"/>
+        </w:rPr>
+        <w:t>black</w:t>
+      </w:r>
+      <w:r>
+        <w:rPr>
+          <w:rFonts w:ascii="Century Schoolbook" w:hAnsi="Century Schoolbook"/>
+          <w:szCs w:val="24"/>
+          <w:lang w:val="en-GB"/>
+        </w:rPr>
+        <w:t>,</w:t>
+      </w:r>
+      <w:r>
+        <w:rPr>
+          <w:rFonts w:ascii="Century Schoolbook" w:hAnsi="Century Schoolbook"/>
+          <w:b/>
+          <w:szCs w:val="24"/>
+          <w:lang w:val="en-GB"/>
+        </w:rPr>
+        <w:t>black</w:t>
+      </w:r>
+      <w:r>
+        <w:rPr>
+          <w:rFonts w:ascii="Century Schoolbook" w:hAnsi="Century Schoolbook"/>
+          <w:szCs w:val="24"/>
+          <w:lang w:val="en-GB"/>
+        </w:rPr>
+        <w:t>,empty,empty,empty],</w:t>
+      </w:r>
+    </w:p>
+    <w:p>
+      <w:pPr>
+        <w:spacing w:after="0"/>
+        <w:jc w:val="both"/>
+        <w:rPr>
+          <w:rFonts w:ascii="Century Schoolbook" w:hAnsi="Century Schoolbook"/>
+          <w:szCs w:val="24"/>
+          <w:lang w:val="en-GB"/>
+        </w:rPr>
+      </w:pPr>
+      <w:r>
+        <w:rPr>
+          <w:rFonts w:ascii="Century Schoolbook" w:hAnsi="Century Schoolbook"/>
+          <w:szCs w:val="24"/>
+          <w:lang w:val="en-GB"/>
+        </w:rPr>
+        <w:t>[empty,empty,empty,empty,empty,empty,empty,empty,</w:t>
+      </w:r>
+      <w:r>
+        <w:rPr>
+          <w:rFonts w:ascii="Century Schoolbook" w:hAnsi="Century Schoolbook"/>
+          <w:b/>
+          <w:szCs w:val="24"/>
+          <w:lang w:val="en-GB"/>
+        </w:rPr>
+        <w:t>white</w:t>
+      </w:r>
+      <w:r>
+        <w:rPr>
+          <w:rFonts w:ascii="Century Schoolbook" w:hAnsi="Century Schoolbook"/>
+          <w:szCs w:val="24"/>
+          <w:lang w:val="en-GB"/>
+        </w:rPr>
+        <w:t>,empty,empty],</w:t>
+      </w:r>
+    </w:p>
+    <w:p>
+      <w:pPr>
+        <w:spacing w:after="0"/>
+        <w:jc w:val="both"/>
+        <w:rPr>
+          <w:rFonts w:ascii="Century Schoolbook" w:hAnsi="Century Schoolbook"/>
+          <w:szCs w:val="24"/>
+          <w:lang w:val="en-GB"/>
+        </w:rPr>
+      </w:pPr>
+      <w:r>
+        <w:rPr>
+          <w:rFonts w:ascii="Century Schoolbook" w:hAnsi="Century Schoolbook"/>
+          <w:szCs w:val="24"/>
+          <w:lang w:val="en-GB"/>
+        </w:rPr>
+        <w:t>[empty,empty,empty,</w:t>
+      </w:r>
+      <w:r>
+        <w:rPr>
+          <w:rFonts w:ascii="Century Schoolbook" w:hAnsi="Century Schoolbook"/>
+          <w:b/>
+          <w:szCs w:val="24"/>
+          <w:lang w:val="en-GB"/>
+        </w:rPr>
+        <w:t>black</w:t>
+      </w:r>
+      <w:r>
+        <w:rPr>
+          <w:rFonts w:ascii="Century Schoolbook" w:hAnsi="Century Schoolbook"/>
+          <w:szCs w:val="24"/>
+          <w:lang w:val="en-GB"/>
+        </w:rPr>
+        <w:t>,empty,</w:t>
+      </w:r>
+      <w:r>
+        <w:rPr>
+          <w:rFonts w:ascii="Century Schoolbook" w:hAnsi="Century Schoolbook"/>
+          <w:b/>
+          <w:szCs w:val="24"/>
+          <w:lang w:val="en-GB"/>
+        </w:rPr>
+        <w:t>white</w:t>
+      </w:r>
+      <w:r>
+        <w:rPr>
+          <w:rFonts w:ascii="Century Schoolbook" w:hAnsi="Century Schoolbook"/>
+          <w:szCs w:val="24"/>
+          <w:lang w:val="en-GB"/>
+        </w:rPr>
+        <w:t>,empty,empty,empty,empty,empty],</w:t>
+      </w:r>
+    </w:p>
+    <w:p>
+      <w:pPr>
+        <w:spacing w:after="0"/>
+        <w:jc w:val="both"/>
+        <w:rPr>
+          <w:rFonts w:ascii="Century Schoolbook" w:hAnsi="Century Schoolbook"/>
+          <w:szCs w:val="24"/>
+          <w:lang w:val="en-GB"/>
+        </w:rPr>
+      </w:pPr>
+      <w:r>
+        <w:rPr>
+          <w:rFonts w:ascii="Century Schoolbook" w:hAnsi="Century Schoolbook"/>
+          <w:szCs w:val="24"/>
+          <w:lang w:val="en-GB"/>
+        </w:rPr>
+        <w:t>[empty,empty,empty,</w:t>
+      </w:r>
+      <w:r>
+        <w:rPr>
+          <w:rFonts w:ascii="Century Schoolbook" w:hAnsi="Century Schoolbook"/>
+          <w:b/>
+          <w:szCs w:val="24"/>
+          <w:lang w:val="en-GB"/>
+        </w:rPr>
+        <w:t>black</w:t>
+      </w:r>
+      <w:r>
+        <w:rPr>
+          <w:rFonts w:ascii="Century Schoolbook" w:hAnsi="Century Schoolbook"/>
+          <w:szCs w:val="24"/>
+          <w:lang w:val="en-GB"/>
+        </w:rPr>
+        <w:t>,empty,</w:t>
+      </w:r>
+      <w:r>
+        <w:rPr>
+          <w:rFonts w:ascii="Century Schoolbook" w:hAnsi="Century Schoolbook"/>
+          <w:b/>
+          <w:szCs w:val="24"/>
+          <w:lang w:val="en-GB"/>
+        </w:rPr>
+        <w:t>red</w:t>
+      </w:r>
+      <w:r>
+        <w:rPr>
+          <w:rFonts w:ascii="Century Schoolbook" w:hAnsi="Century Schoolbook"/>
+          <w:szCs w:val="24"/>
+          <w:lang w:val="en-GB"/>
+        </w:rPr>
+        <w:t>,</w:t>
+      </w:r>
+      <w:r>
+        <w:rPr>
+          <w:rFonts w:ascii="Century Schoolbook" w:hAnsi="Century Schoolbook"/>
+          <w:b/>
+          <w:szCs w:val="24"/>
+          <w:lang w:val="en-GB"/>
+        </w:rPr>
+        <w:t>black</w:t>
+      </w:r>
+      <w:r>
+        <w:rPr>
+          <w:rFonts w:ascii="Century Schoolbook" w:hAnsi="Century Schoolbook"/>
+          <w:szCs w:val="24"/>
+          <w:lang w:val="en-GB"/>
+        </w:rPr>
+        <w:t>,empty,empty,empty,empty],</w:t>
+      </w:r>
+    </w:p>
+    <w:p>
+      <w:pPr>
+        <w:spacing w:after="0"/>
+        <w:jc w:val="both"/>
+        <w:rPr>
+          <w:rFonts w:ascii="Century Schoolbook" w:hAnsi="Century Schoolbook"/>
+          <w:szCs w:val="24"/>
+          <w:lang w:val="en-GB"/>
+        </w:rPr>
+      </w:pPr>
+      <w:r>
+        <w:rPr>
+          <w:rFonts w:ascii="Century Schoolbook" w:hAnsi="Century Schoolbook"/>
+          <w:szCs w:val="24"/>
+          <w:lang w:val="en-GB"/>
+        </w:rPr>
+        <w:t>[empty,</w:t>
+      </w:r>
+      <w:r>
+        <w:rPr>
+          <w:rFonts w:ascii="Century Schoolbook" w:hAnsi="Century Schoolbook"/>
+          <w:b/>
+          <w:szCs w:val="24"/>
+          <w:lang w:val="en-GB"/>
+        </w:rPr>
+        <w:t>black</w:t>
+      </w:r>
+      <w:r>
+        <w:rPr>
+          <w:rFonts w:ascii="Century Schoolbook" w:hAnsi="Century Schoolbook"/>
+          <w:szCs w:val="24"/>
+          <w:lang w:val="en-GB"/>
+        </w:rPr>
+        <w:t>,empty,empty,empty,empty,empty,empty,empty,empty,empty],</w:t>
+      </w:r>
+    </w:p>
+    <w:p>
+      <w:pPr>
+        <w:spacing w:after="0"/>
+        <w:jc w:val="both"/>
+        <w:rPr>
+          <w:rFonts w:ascii="Century Schoolbook" w:hAnsi="Century Schoolbook"/>
+          <w:szCs w:val="24"/>
+          <w:lang w:val="en-GB"/>
+        </w:rPr>
+      </w:pPr>
+      <w:r>
+        <w:rPr>
+          <w:rFonts w:ascii="Century Schoolbook" w:hAnsi="Century Schoolbook"/>
+          <w:szCs w:val="24"/>
+          <w:lang w:val="en-GB"/>
+        </w:rPr>
+        <w:t>[empty,empty,empty,empty,empty,empty,empty,empty,empty,empty,empty],</w:t>
+      </w:r>
+    </w:p>
+    <w:p>
+      <w:pPr>
+        <w:spacing w:after="0"/>
+        <w:jc w:val="both"/>
+        <w:rPr>
+          <w:rFonts w:ascii="Century Schoolbook" w:hAnsi="Century Schoolbook"/>
+          <w:szCs w:val="24"/>
+          <w:lang w:val="en-GB"/>
+        </w:rPr>
+      </w:pPr>
+      <w:r>
+        <w:rPr>
+          <w:rFonts w:ascii="Century Schoolbook" w:hAnsi="Century Schoolbook"/>
+          <w:szCs w:val="24"/>
+          <w:lang w:val="en-GB"/>
+        </w:rPr>
+        <w:t>[empty,empty,</w:t>
+      </w:r>
+      <w:r>
+        <w:rPr>
+          <w:rFonts w:ascii="Century Schoolbook" w:hAnsi="Century Schoolbook"/>
+          <w:b/>
+          <w:szCs w:val="24"/>
+          <w:lang w:val="en-GB"/>
+        </w:rPr>
+        <w:t>black</w:t>
+      </w:r>
+      <w:r>
+        <w:rPr>
+          <w:rFonts w:ascii="Century Schoolbook" w:hAnsi="Century Schoolbook"/>
+          <w:szCs w:val="24"/>
+          <w:lang w:val="en-GB"/>
+        </w:rPr>
+        <w:t>,empty,empty,empty,empty,empty,</w:t>
+      </w:r>
+      <w:r>
+        <w:rPr>
+          <w:rFonts w:ascii="Century Schoolbook" w:hAnsi="Century Schoolbook"/>
+          <w:b/>
+          <w:szCs w:val="24"/>
+          <w:lang w:val="en-GB"/>
+        </w:rPr>
+        <w:t>white</w:t>
+      </w:r>
+      <w:r>
+        <w:rPr>
+          <w:rFonts w:ascii="Century Schoolbook" w:hAnsi="Century Schoolbook"/>
+          <w:szCs w:val="24"/>
+          <w:lang w:val="en-GB"/>
+        </w:rPr>
+        <w:t>,empty,empty]</w:t>
+      </w:r>
+    </w:p>
+    <w:p>
+      <w:pPr>
+        <w:spacing w:after="0"/>
+        <w:jc w:val="both"/>
+        <w:rPr>
+          <w:rFonts w:ascii="Century Schoolbook" w:hAnsi="Century Schoolbook"/>
+          <w:szCs w:val="24"/>
+          <w:lang w:val="en-GB"/>
+        </w:rPr>
+      </w:pPr>
+      <w:r>
+        <w:rPr>
+          <w:rFonts w:ascii="Century Schoolbook" w:hAnsi="Century Schoolbook"/>
+          <w:szCs w:val="24"/>
+          <w:lang w:val="en-GB"/>
+        </w:rPr>
+        <w:t>]).</w:t>
+      </w:r>
+    </w:p>
+    <w:p>
+      <w:pPr>
+        <w:spacing w:after="0"/>
+        <w:jc w:val="both"/>
+        <w:rPr>
+          <w:rFonts w:ascii="Century Schoolbook" w:hAnsi="Century Schoolbook"/>
+          <w:szCs w:val="24"/>
+          <w:lang w:val="en-GB"/>
+        </w:rPr>
+      </w:pPr>
+    </w:p>
+    <w:p>
+      <w:pPr>
+        <w:jc w:val="both"/>
+        <w:rPr>
+          <w:rFonts w:ascii="Century Schoolbook" w:hAnsi="Century Schoolbook"/>
+          <w:b/>
+          <w:sz w:val="24"/>
+          <w:szCs w:val="24"/>
+          <w:lang w:val="en-GB"/>
+        </w:rPr>
+      </w:pPr>
+      <w:r>
+        <w:rPr>
+          <w:rFonts w:ascii="Century Schoolbook" w:hAnsi="Century Schoolbook"/>
+          <w:b/>
+          <w:sz w:val="24"/>
+          <w:szCs w:val="24"/>
+          <w:lang w:val="en-GB"/>
+        </w:rPr>
+        <w:t>Situação Final:</w:t>
+      </w:r>
+    </w:p>
+    <w:p>
+      <w:pPr>
+        <w:spacing w:after="0"/>
+        <w:rPr>
+          <w:rFonts w:ascii="Century Schoolbook" w:hAnsi="Century Schoolbook"/>
+          <w:szCs w:val="24"/>
+          <w:lang w:val="en-GB"/>
+        </w:rPr>
+      </w:pPr>
+      <w:r>
+        <w:rPr>
+          <w:rFonts w:ascii="Century Schoolbook" w:hAnsi="Century Schoolbook"/>
+          <w:szCs w:val="24"/>
+          <w:lang w:val="en-GB"/>
+        </w:rPr>
+        <w:t>finalBoard([</w:t>
+      </w:r>
+    </w:p>
+    <w:p>
+      <w:pPr>
+        <w:spacing w:after="0"/>
+        <w:rPr>
+          <w:rFonts w:ascii="Century Schoolbook" w:hAnsi="Century Schoolbook"/>
+          <w:szCs w:val="24"/>
+          <w:lang w:val="en-GB"/>
+        </w:rPr>
+      </w:pPr>
+      <w:r>
+        <w:rPr>
+          <w:rFonts w:ascii="Century Schoolbook" w:hAnsi="Century Schoolbook"/>
+          <w:szCs w:val="24"/>
+          <w:lang w:val="en-GB"/>
+        </w:rPr>
+        <w:t>[empty,empty,empty,empty,</w:t>
+      </w:r>
+      <w:r>
+        <w:rPr>
+          <w:rFonts w:ascii="Century Schoolbook" w:hAnsi="Century Schoolbook"/>
+          <w:b/>
+          <w:szCs w:val="24"/>
+          <w:lang w:val="en-GB"/>
+        </w:rPr>
+        <w:t>white</w:t>
+      </w:r>
+      <w:r>
+        <w:rPr>
+          <w:rFonts w:ascii="Century Schoolbook" w:hAnsi="Century Schoolbook"/>
+          <w:szCs w:val="24"/>
+          <w:lang w:val="en-GB"/>
+        </w:rPr>
+        <w:t>,empty,empty,empty,empty,empty,empty],</w:t>
+      </w:r>
+    </w:p>
+    <w:p>
+      <w:pPr>
+        <w:spacing w:after="0"/>
+        <w:rPr>
+          <w:rFonts w:ascii="Century Schoolbook" w:hAnsi="Century Schoolbook"/>
+          <w:szCs w:val="24"/>
+          <w:lang w:val="en-GB"/>
+        </w:rPr>
+      </w:pPr>
+      <w:r>
+        <w:rPr>
+          <w:rFonts w:ascii="Century Schoolbook" w:hAnsi="Century Schoolbook"/>
+          <w:szCs w:val="24"/>
+          <w:lang w:val="en-GB"/>
+        </w:rPr>
+        <w:t>[empty,empty,empty,empty,</w:t>
+      </w:r>
+      <w:r>
+        <w:rPr>
+          <w:rFonts w:ascii="Century Schoolbook" w:hAnsi="Century Schoolbook"/>
+          <w:b/>
+          <w:szCs w:val="24"/>
+          <w:lang w:val="en-GB"/>
+        </w:rPr>
+        <w:t>white</w:t>
+      </w:r>
+      <w:r>
+        <w:rPr>
+          <w:rFonts w:ascii="Century Schoolbook" w:hAnsi="Century Schoolbook"/>
+          <w:szCs w:val="24"/>
+          <w:lang w:val="en-GB"/>
+        </w:rPr>
+        <w:t>,empty,empty,empty,empty,empty,empty],</w:t>
+      </w:r>
+    </w:p>
+    <w:p>
+      <w:pPr>
+        <w:spacing w:after="0"/>
+        <w:rPr>
+          <w:rFonts w:ascii="Century Schoolbook" w:hAnsi="Century Schoolbook"/>
+          <w:szCs w:val="24"/>
+          <w:lang w:val="en-GB"/>
+        </w:rPr>
+      </w:pPr>
+      <w:r>
+        <w:rPr>
+          <w:rFonts w:ascii="Century Schoolbook" w:hAnsi="Century Schoolbook"/>
+          <w:szCs w:val="24"/>
+          <w:lang w:val="en-GB"/>
+        </w:rPr>
+        <w:t>[empty,</w:t>
+      </w:r>
+      <w:r>
+        <w:rPr>
+          <w:rFonts w:ascii="Century Schoolbook" w:hAnsi="Century Schoolbook"/>
+          <w:b/>
+          <w:szCs w:val="24"/>
+          <w:lang w:val="en-GB"/>
+        </w:rPr>
+        <w:t>white</w:t>
+      </w:r>
+      <w:r>
+        <w:rPr>
+          <w:rFonts w:ascii="Century Schoolbook" w:hAnsi="Century Schoolbook"/>
+          <w:szCs w:val="24"/>
+          <w:lang w:val="en-GB"/>
+        </w:rPr>
+        <w:t>,empty,empty,empty,empty,empty,empty,</w:t>
+      </w:r>
+      <w:r>
+        <w:rPr>
+          <w:rFonts w:ascii="Century Schoolbook" w:hAnsi="Century Schoolbook"/>
+          <w:b/>
+          <w:szCs w:val="24"/>
+          <w:lang w:val="en-GB"/>
+        </w:rPr>
+        <w:t>white</w:t>
+      </w:r>
+      <w:r>
+        <w:rPr>
+          <w:rFonts w:ascii="Century Schoolbook" w:hAnsi="Century Schoolbook"/>
+          <w:szCs w:val="24"/>
+          <w:lang w:val="en-GB"/>
+        </w:rPr>
+        <w:t>,empty,empty],</w:t>
+      </w:r>
+    </w:p>
+    <w:p>
+      <w:pPr>
+        <w:spacing w:after="0"/>
+        <w:rPr>
+          <w:rFonts w:ascii="Century Schoolbook" w:hAnsi="Century Schoolbook"/>
+          <w:szCs w:val="24"/>
+          <w:lang w:val="en-GB"/>
+        </w:rPr>
+      </w:pPr>
+      <w:r>
+        <w:rPr>
+          <w:rFonts w:ascii="Century Schoolbook" w:hAnsi="Century Schoolbook"/>
+          <w:szCs w:val="24"/>
+          <w:lang w:val="en-GB"/>
+        </w:rPr>
+        <w:t>[empty,empty,empty,</w:t>
+      </w:r>
+      <w:r>
+        <w:rPr>
+          <w:rFonts w:ascii="Century Schoolbook" w:hAnsi="Century Schoolbook"/>
+          <w:b/>
+          <w:szCs w:val="24"/>
+          <w:u w:val="single"/>
+          <w:lang w:val="en-GB"/>
+        </w:rPr>
+        <w:t>black</w:t>
+      </w:r>
+      <w:r>
+        <w:rPr>
+          <w:rFonts w:ascii="Century Schoolbook" w:hAnsi="Century Schoolbook"/>
+          <w:szCs w:val="24"/>
+          <w:lang w:val="en-GB"/>
+        </w:rPr>
+        <w:t>,empty,</w:t>
+      </w:r>
+      <w:r>
+        <w:rPr>
+          <w:rFonts w:ascii="Century Schoolbook" w:hAnsi="Century Schoolbook"/>
+          <w:b/>
+          <w:szCs w:val="24"/>
+          <w:lang w:val="en-GB"/>
+        </w:rPr>
+        <w:t>white</w:t>
+      </w:r>
+      <w:r>
+        <w:rPr>
+          <w:rFonts w:ascii="Century Schoolbook" w:hAnsi="Century Schoolbook"/>
+          <w:szCs w:val="24"/>
+          <w:lang w:val="en-GB"/>
+        </w:rPr>
+        <w:t>,empty,empty,</w:t>
+      </w:r>
+      <w:r>
+        <w:rPr>
+          <w:rFonts w:ascii="Century Schoolbook" w:hAnsi="Century Schoolbook"/>
+          <w:b/>
+          <w:szCs w:val="24"/>
+          <w:lang w:val="en-GB"/>
+        </w:rPr>
+        <w:t>white</w:t>
+      </w:r>
+      <w:r>
+        <w:rPr>
+          <w:rFonts w:ascii="Century Schoolbook" w:hAnsi="Century Schoolbook"/>
+          <w:szCs w:val="24"/>
+          <w:lang w:val="en-GB"/>
+        </w:rPr>
+        <w:t>,empty,empty],</w:t>
+      </w:r>
+    </w:p>
+    <w:p>
+      <w:pPr>
+        <w:spacing w:after="0"/>
+        <w:rPr>
+          <w:rFonts w:ascii="Century Schoolbook" w:hAnsi="Century Schoolbook"/>
+          <w:szCs w:val="24"/>
+          <w:lang w:val="en-GB"/>
+        </w:rPr>
+      </w:pPr>
+      <w:r>
+        <w:rPr>
+          <w:rFonts w:ascii="Century Schoolbook" w:hAnsi="Century Schoolbook"/>
+          <w:szCs w:val="24"/>
+          <w:lang w:val="en-GB"/>
+        </w:rPr>
+        <w:t>[empty,empty,empty,</w:t>
+      </w:r>
+      <w:r>
+        <w:rPr>
+          <w:rFonts w:ascii="Century Schoolbook" w:hAnsi="Century Schoolbook"/>
+          <w:b/>
+          <w:szCs w:val="24"/>
+          <w:u w:val="single"/>
+          <w:lang w:val="en-GB"/>
+        </w:rPr>
+        <w:t>black</w:t>
+      </w:r>
+      <w:r>
+        <w:rPr>
+          <w:rFonts w:ascii="Century Schoolbook" w:hAnsi="Century Schoolbook"/>
+          <w:szCs w:val="24"/>
+          <w:lang w:val="en-GB"/>
+        </w:rPr>
+        <w:t>,empty,</w:t>
+      </w:r>
+      <w:r>
+        <w:rPr>
+          <w:rFonts w:ascii="Century Schoolbook" w:hAnsi="Century Schoolbook"/>
+          <w:b/>
+          <w:szCs w:val="24"/>
+          <w:lang w:val="en-GB"/>
+        </w:rPr>
+        <w:t>black</w:t>
+      </w:r>
+      <w:r>
+        <w:rPr>
+          <w:rFonts w:ascii="Century Schoolbook" w:hAnsi="Century Schoolbook"/>
+          <w:szCs w:val="24"/>
+          <w:lang w:val="en-GB"/>
+        </w:rPr>
+        <w:t>,</w:t>
+      </w:r>
+      <w:r>
+        <w:rPr>
+          <w:rFonts w:ascii="Century Schoolbook" w:hAnsi="Century Schoolbook"/>
+          <w:b/>
+          <w:szCs w:val="24"/>
+          <w:lang w:val="en-GB"/>
+        </w:rPr>
+        <w:t>black</w:t>
+      </w:r>
+      <w:r>
+        <w:rPr>
+          <w:rFonts w:ascii="Century Schoolbook" w:hAnsi="Century Schoolbook"/>
+          <w:szCs w:val="24"/>
+          <w:lang w:val="en-GB"/>
+        </w:rPr>
+        <w:t>,</w:t>
+      </w:r>
+      <w:r>
+        <w:rPr>
+          <w:rFonts w:ascii="Century Schoolbook" w:hAnsi="Century Schoolbook"/>
+          <w:b/>
+          <w:szCs w:val="24"/>
+          <w:lang w:val="en-GB"/>
+        </w:rPr>
+        <w:t>black</w:t>
+      </w:r>
+      <w:r>
+        <w:rPr>
+          <w:rFonts w:ascii="Century Schoolbook" w:hAnsi="Century Schoolbook"/>
+          <w:szCs w:val="24"/>
+          <w:lang w:val="en-GB"/>
+        </w:rPr>
+        <w:t>,empty,empty,empty],</w:t>
+      </w:r>
+    </w:p>
+    <w:p>
+      <w:pPr>
+        <w:spacing w:after="0"/>
+        <w:rPr>
+          <w:rFonts w:ascii="Century Schoolbook" w:hAnsi="Century Schoolbook"/>
+          <w:szCs w:val="24"/>
+          <w:lang w:val="en-GB"/>
+        </w:rPr>
+      </w:pPr>
+      <w:r>
+        <w:rPr>
+          <w:rFonts w:ascii="Century Schoolbook" w:hAnsi="Century Schoolbook"/>
+          <w:szCs w:val="24"/>
+          <w:lang w:val="en-GB"/>
+        </w:rPr>
+        <w:t>[empty,empty,empty,</w:t>
+      </w:r>
+      <w:r>
+        <w:rPr>
+          <w:rFonts w:ascii="Century Schoolbook" w:hAnsi="Century Schoolbook"/>
+          <w:b/>
+          <w:szCs w:val="24"/>
+          <w:u w:val="single"/>
+          <w:lang w:val="en-GB"/>
+        </w:rPr>
+        <w:t>black</w:t>
+      </w:r>
+      <w:r>
+        <w:rPr>
+          <w:rFonts w:ascii="Century Schoolbook" w:hAnsi="Century Schoolbook"/>
+          <w:szCs w:val="24"/>
+          <w:lang w:val="en-GB"/>
+        </w:rPr>
+        <w:t>,empty,empty,empty,empty,</w:t>
+      </w:r>
+      <w:r>
+        <w:rPr>
+          <w:rFonts w:ascii="Century Schoolbook" w:hAnsi="Century Schoolbook"/>
+          <w:b/>
+          <w:szCs w:val="24"/>
+          <w:lang w:val="en-GB"/>
+        </w:rPr>
+        <w:t>white</w:t>
+      </w:r>
+      <w:r>
+        <w:rPr>
+          <w:rFonts w:ascii="Century Schoolbook" w:hAnsi="Century Schoolbook"/>
+          <w:szCs w:val="24"/>
+          <w:lang w:val="en-GB"/>
+        </w:rPr>
+        <w:t>,empty,empty],</w:t>
+      </w:r>
+    </w:p>
+    <w:p>
+      <w:pPr>
+        <w:spacing w:after="0"/>
+        <w:rPr>
+          <w:rFonts w:ascii="Century Schoolbook" w:hAnsi="Century Schoolbook"/>
+          <w:szCs w:val="24"/>
+          <w:lang w:val="en-GB"/>
+        </w:rPr>
+      </w:pPr>
+      <w:r>
+        <w:rPr>
+          <w:rFonts w:ascii="Century Schoolbook" w:hAnsi="Century Schoolbook"/>
+          <w:szCs w:val="24"/>
+          <w:lang w:val="en-GB"/>
+        </w:rPr>
+        <w:t>[empty,empty,empty,</w:t>
+      </w:r>
+      <w:r>
+        <w:rPr>
+          <w:rFonts w:ascii="Century Schoolbook" w:hAnsi="Century Schoolbook"/>
+          <w:b/>
+          <w:szCs w:val="24"/>
+          <w:u w:val="single"/>
+          <w:lang w:val="en-GB"/>
+        </w:rPr>
+        <w:t>black</w:t>
+      </w:r>
+      <w:r>
+        <w:rPr>
+          <w:rFonts w:ascii="Century Schoolbook" w:hAnsi="Century Schoolbook"/>
+          <w:szCs w:val="24"/>
+          <w:lang w:val="en-GB"/>
+        </w:rPr>
+        <w:t>,empty,</w:t>
+      </w:r>
+      <w:r>
+        <w:rPr>
+          <w:rFonts w:ascii="Century Schoolbook" w:hAnsi="Century Schoolbook"/>
+          <w:b/>
+          <w:szCs w:val="24"/>
+          <w:lang w:val="en-GB"/>
+        </w:rPr>
+        <w:t>white</w:t>
+      </w:r>
+      <w:r>
+        <w:rPr>
+          <w:rFonts w:ascii="Century Schoolbook" w:hAnsi="Century Schoolbook"/>
+          <w:szCs w:val="24"/>
+          <w:lang w:val="en-GB"/>
+        </w:rPr>
+        <w:t>,empty,empty,empty,empty,empty],</w:t>
+      </w:r>
+    </w:p>
+    <w:p>
+      <w:pPr>
+        <w:spacing w:after="0"/>
+        <w:rPr>
+          <w:rFonts w:ascii="Century Schoolbook" w:hAnsi="Century Schoolbook"/>
+          <w:szCs w:val="24"/>
+          <w:lang w:val="en-GB"/>
+        </w:rPr>
+      </w:pPr>
+      <w:r>
+        <w:rPr>
+          <w:rFonts w:ascii="Century Schoolbook" w:hAnsi="Century Schoolbook"/>
+          <w:szCs w:val="24"/>
+          <w:lang w:val="en-GB"/>
+        </w:rPr>
+        <w:t>[empty,empty,</w:t>
+      </w:r>
+      <w:r>
+        <w:rPr>
+          <w:rFonts w:ascii="Century Schoolbook" w:hAnsi="Century Schoolbook"/>
+          <w:b/>
+          <w:szCs w:val="24"/>
+          <w:lang w:val="en-GB"/>
+        </w:rPr>
+        <w:t>red</w:t>
+      </w:r>
+      <w:r>
+        <w:rPr>
+          <w:rFonts w:ascii="Century Schoolbook" w:hAnsi="Century Schoolbook"/>
+          <w:szCs w:val="24"/>
+          <w:lang w:val="en-GB"/>
+        </w:rPr>
+        <w:t>,</w:t>
+      </w:r>
+      <w:r>
+        <w:rPr>
+          <w:rFonts w:ascii="Century Schoolbook" w:hAnsi="Century Schoolbook"/>
+          <w:b/>
+          <w:szCs w:val="24"/>
+          <w:u w:val="single"/>
+          <w:lang w:val="en-GB"/>
+        </w:rPr>
+        <w:t>black</w:t>
+      </w:r>
+      <w:r>
+        <w:rPr>
+          <w:rFonts w:ascii="Century Schoolbook" w:hAnsi="Century Schoolbook"/>
+          <w:szCs w:val="24"/>
+          <w:lang w:val="en-GB"/>
+        </w:rPr>
+        <w:t>,empty,empty,</w:t>
+      </w:r>
+      <w:r>
+        <w:rPr>
+          <w:rFonts w:ascii="Century Schoolbook" w:hAnsi="Century Schoolbook"/>
+          <w:b/>
+          <w:szCs w:val="24"/>
+          <w:lang w:val="en-GB"/>
+        </w:rPr>
+        <w:t>black</w:t>
+      </w:r>
+      <w:r>
+        <w:rPr>
+          <w:rFonts w:ascii="Century Schoolbook" w:hAnsi="Century Schoolbook"/>
+          <w:szCs w:val="24"/>
+          <w:lang w:val="en-GB"/>
+        </w:rPr>
+        <w:t>,empty,</w:t>
+      </w:r>
+      <w:r>
+        <w:rPr>
+          <w:rFonts w:ascii="Century Schoolbook" w:hAnsi="Century Schoolbook"/>
+          <w:b/>
+          <w:szCs w:val="24"/>
+          <w:lang w:val="en-GB"/>
+        </w:rPr>
+        <w:t>white</w:t>
+      </w:r>
+      <w:r>
+        <w:rPr>
+          <w:rFonts w:ascii="Century Schoolbook" w:hAnsi="Century Schoolbook"/>
+          <w:szCs w:val="24"/>
+          <w:lang w:val="en-GB"/>
+        </w:rPr>
+        <w:t>,empty,empty],</w:t>
+      </w:r>
+    </w:p>
+    <w:p>
+      <w:pPr>
+        <w:spacing w:after="0"/>
+        <w:rPr>
+          <w:rFonts w:ascii="Century Schoolbook" w:hAnsi="Century Schoolbook"/>
+          <w:szCs w:val="24"/>
+          <w:lang w:val="en-GB"/>
+        </w:rPr>
+      </w:pPr>
+      <w:r>
+        <w:rPr>
+          <w:rFonts w:ascii="Century Schoolbook" w:hAnsi="Century Schoolbook"/>
+          <w:szCs w:val="24"/>
+          <w:lang w:val="en-GB"/>
         </w:rPr>
         <w:t>[</w:t>
       </w:r>
+      <w:r>
+        <w:rPr>
+          <w:rFonts w:ascii="Century Schoolbook" w:hAnsi="Century Schoolbook"/>
+          <w:b/>
+          <w:szCs w:val="24"/>
+          <w:lang w:val="en-GB"/>
+        </w:rPr>
+        <w:t>white</w:t>
+      </w:r>
+      <w:r>
+        <w:rPr>
+          <w:rFonts w:ascii="Century Schoolbook" w:hAnsi="Century Schoolbook"/>
+          <w:szCs w:val="24"/>
+          <w:lang w:val="en-GB"/>
+        </w:rPr>
+        <w:t>,</w:t>
+      </w:r>
+      <w:r>
+        <w:rPr>
+          <w:rFonts w:ascii="Century Schoolbook" w:hAnsi="Century Schoolbook"/>
+          <w:b/>
+          <w:szCs w:val="24"/>
+          <w:lang w:val="en-GB"/>
+        </w:rPr>
+        <w:t>black</w:t>
+      </w:r>
+      <w:r>
+        <w:rPr>
+          <w:rFonts w:ascii="Century Schoolbook" w:hAnsi="Century Schoolbook"/>
+          <w:szCs w:val="24"/>
+          <w:lang w:val="en-GB"/>
+        </w:rPr>
+        <w:t>,empty,empty,empty,empty,empty,empty,e</w:t>
+      </w:r>
+      <w:r>
+        <w:rPr>
+          <w:rFonts w:ascii="Century Schoolbook" w:hAnsi="Century Schoolbook"/>
+          <w:szCs w:val="24"/>
+          <w:lang w:val="en-GB"/>
+        </w:rPr>
+        <w:t>mpty,</w:t>
+      </w:r>
+      <w:r>
+        <w:rPr>
+          <w:rFonts w:ascii="Century Schoolbook" w:hAnsi="Century Schoolbook"/>
+          <w:b/>
+          <w:szCs w:val="24"/>
+          <w:lang w:val="en-GB"/>
+        </w:rPr>
+        <w:t>red</w:t>
+      </w:r>
+      <w:r>
+        <w:rPr>
+          <w:rFonts w:ascii="Century Schoolbook" w:hAnsi="Century Schoolbook"/>
+          <w:szCs w:val="24"/>
+          <w:lang w:val="en-GB"/>
+        </w:rPr>
+        <w:t>,empty],</w:t>
+      </w:r>
     </w:p>
     <w:p>
       <w:pPr>
         <w:spacing w:after="0"/>
-        <w:jc w:val="both"/>
-        <w:rPr>
-          <w:rFonts w:ascii="Century Schoolbook" w:hAnsi="Century Schoolbook"/>
-          <w:szCs w:val="24"/>
-        </w:rPr>
-      </w:pPr>
-      <w:r>
-        <w:rPr>
-          <w:rFonts w:ascii="Century Schoolbook" w:hAnsi="Century Schoolbook"/>
-          <w:szCs w:val="24"/>
-        </w:rPr>
-        <w:t>[</w:t>
-      </w:r>
-      <w:proofErr w:type="gramStart"/>
-      <w:r>
-        <w:rPr>
-          <w:rFonts w:ascii="Century Schoolbook" w:hAnsi="Century Schoolbook"/>
-          <w:szCs w:val="24"/>
-        </w:rPr>
-        <w:t>empty,empty</w:t>
-      </w:r>
-      <w:proofErr w:type="gramEnd"/>
-      <w:r>
-        <w:rPr>
-          <w:rFonts w:ascii="Century Schoolbook" w:hAnsi="Century Schoolbook"/>
-          <w:szCs w:val="24"/>
-        </w:rPr>
-        <w:t>,empty,empty,empty,empty,empty,empty,empty,empty,empty],</w:t>
+        <w:rPr>
+          <w:rFonts w:ascii="Century Schoolbook" w:hAnsi="Century Schoolbook"/>
+          <w:szCs w:val="24"/>
+          <w:lang w:val="en-GB"/>
+        </w:rPr>
+      </w:pPr>
+      <w:r>
+        <w:rPr>
+          <w:rFonts w:ascii="Century Schoolbook" w:hAnsi="Century Schoolbook"/>
+          <w:szCs w:val="24"/>
+          <w:lang w:val="en-GB"/>
+        </w:rPr>
+        <w:t>[empty,empty,empty,empty,empty,empty,empty,empty,empty,empty,empty],</w:t>
       </w:r>
     </w:p>
     <w:p>
       <w:pPr>
         <w:spacing w:after="0"/>
-        <w:jc w:val="both"/>
-        <w:rPr>
-          <w:rFonts w:ascii="Century Schoolbook" w:hAnsi="Century Schoolbook"/>
-          <w:szCs w:val="24"/>
-        </w:rPr>
-      </w:pPr>
-      <w:r>
-        <w:rPr>
-          <w:rFonts w:ascii="Century Schoolbook" w:hAnsi="Century Schoolbook"/>
-          <w:szCs w:val="24"/>
-        </w:rPr>
-        <w:t>[</w:t>
-      </w:r>
-      <w:proofErr w:type="gramStart"/>
-      <w:r>
-        <w:rPr>
-          <w:rFonts w:ascii="Century Schoolbook" w:hAnsi="Century Schoolbook"/>
-          <w:szCs w:val="24"/>
-        </w:rPr>
-        <w:t>empty,empty</w:t>
-      </w:r>
-      <w:proofErr w:type="gramEnd"/>
-      <w:r>
-        <w:rPr>
-          <w:rFonts w:ascii="Century Schoolbook" w:hAnsi="Century Schoolbook"/>
-          <w:szCs w:val="24"/>
-        </w:rPr>
-        <w:t>,empty,empty,empty,empty,empty,empty,empty,empty,empty],</w:t>
-      </w:r>
-    </w:p>
-    <w:p>
-      <w:pPr>
-        <w:spacing w:after="0"/>
-        <w:jc w:val="both"/>
-        <w:rPr>
-          <w:rFonts w:ascii="Century Schoolbook" w:hAnsi="Century Schoolbook"/>
-          <w:szCs w:val="24"/>
-        </w:rPr>
-      </w:pPr>
-      <w:r>
-        <w:rPr>
-          <w:rFonts w:ascii="Century Schoolbook" w:hAnsi="Century Schoolbook"/>
-          <w:szCs w:val="24"/>
-        </w:rPr>
-        <w:t>[</w:t>
-      </w:r>
-      <w:proofErr w:type="gramStart"/>
-      <w:r>
-        <w:rPr>
-          <w:rFonts w:ascii="Century Schoolbook" w:hAnsi="Century Schoolbook"/>
-          <w:szCs w:val="24"/>
-        </w:rPr>
-        <w:t>empty,empty</w:t>
-      </w:r>
-      <w:proofErr w:type="gramEnd"/>
-      <w:r>
-        <w:rPr>
-          <w:rFonts w:ascii="Century Schoolbook" w:hAnsi="Century Schoolbook"/>
-          <w:szCs w:val="24"/>
-        </w:rPr>
-        <w:t>,empty,empty,empty,empty,empty,empty,empty,empty,empty],</w:t>
-      </w:r>
-    </w:p>
-    <w:p>
-      <w:pPr>
-        <w:spacing w:after="0"/>
-        <w:jc w:val="both"/>
-        <w:rPr>
-          <w:rFonts w:ascii="Century Schoolbook" w:hAnsi="Century Schoolbook"/>
-          <w:szCs w:val="24"/>
-        </w:rPr>
-      </w:pPr>
-      <w:r>
-        <w:rPr>
-          <w:rFonts w:ascii="Century Schoolbook" w:hAnsi="Century Schoolbook"/>
-          <w:szCs w:val="24"/>
-        </w:rPr>
-        <w:t>[</w:t>
-      </w:r>
-      <w:proofErr w:type="gramStart"/>
-      <w:r>
-        <w:rPr>
-          <w:rFonts w:ascii="Century Schoolbook" w:hAnsi="Century Schoolbook"/>
-          <w:szCs w:val="24"/>
-        </w:rPr>
-        <w:t>empty,empty</w:t>
-      </w:r>
-      <w:proofErr w:type="gramEnd"/>
-      <w:r>
-        <w:rPr>
-          <w:rFonts w:ascii="Century Schoolbook" w:hAnsi="Century Schoolbook"/>
-          <w:szCs w:val="24"/>
-        </w:rPr>
-        <w:t>,empty,empty,empty,empty,empty,empty,empty,empty,empty],</w:t>
-      </w:r>
-    </w:p>
-    <w:p>
-      <w:pPr>
-        <w:spacing w:after="0"/>
-        <w:jc w:val="both"/>
-        <w:rPr>
-          <w:rFonts w:ascii="Century Schoolbook" w:hAnsi="Century Schoolbook"/>
-          <w:szCs w:val="24"/>
-        </w:rPr>
-      </w:pPr>
-      <w:r>
-        <w:rPr>
-          <w:rFonts w:ascii="Century Schoolbook" w:hAnsi="Century Schoolbook"/>
-          <w:szCs w:val="24"/>
-        </w:rPr>
-        <w:t>[</w:t>
-      </w:r>
-      <w:proofErr w:type="gramStart"/>
-      <w:r>
-        <w:rPr>
-          <w:rFonts w:ascii="Century Schoolbook" w:hAnsi="Century Schoolbook"/>
-          <w:szCs w:val="24"/>
-        </w:rPr>
-        <w:t>empty,empty</w:t>
-      </w:r>
-      <w:proofErr w:type="gramEnd"/>
-      <w:r>
-        <w:rPr>
-          <w:rFonts w:ascii="Century Schoolbook" w:hAnsi="Century Schoolbook"/>
-          <w:szCs w:val="24"/>
-        </w:rPr>
-        <w:t>,empty,empty,empty,empty,empty,empty,empty,empty,empty],</w:t>
-      </w:r>
-    </w:p>
-    <w:p>
-      <w:pPr>
-        <w:spacing w:after="0"/>
-        <w:jc w:val="both"/>
-        <w:rPr>
-          <w:rFonts w:ascii="Century Schoolbook" w:hAnsi="Century Schoolbook"/>
-          <w:szCs w:val="24"/>
-        </w:rPr>
-      </w:pPr>
-      <w:r>
-        <w:rPr>
-          <w:rFonts w:ascii="Century Schoolbook" w:hAnsi="Century Schoolbook"/>
-          <w:szCs w:val="24"/>
-        </w:rPr>
-        <w:t>[</w:t>
-      </w:r>
-      <w:proofErr w:type="gramStart"/>
-      <w:r>
-        <w:rPr>
-          <w:rFonts w:ascii="Century Schoolbook" w:hAnsi="Century Schoolbook"/>
-          <w:szCs w:val="24"/>
-        </w:rPr>
-        <w:t>empty,empty</w:t>
-      </w:r>
-      <w:proofErr w:type="gramEnd"/>
-      <w:r>
-        <w:rPr>
-          <w:rFonts w:ascii="Century Schoolbook" w:hAnsi="Century Schoolbook"/>
-          <w:szCs w:val="24"/>
-        </w:rPr>
-        <w:t>,empty,empty,empty,empty,empty,empty,empty,empty,empty],</w:t>
-      </w:r>
-    </w:p>
-    <w:p>
-      <w:pPr>
-        <w:spacing w:after="0"/>
-        <w:jc w:val="both"/>
-        <w:rPr>
-          <w:rFonts w:ascii="Century Schoolbook" w:hAnsi="Century Schoolbook"/>
-          <w:szCs w:val="24"/>
-        </w:rPr>
-      </w:pPr>
-      <w:r>
-        <w:rPr>
-          <w:rFonts w:ascii="Century Schoolbook" w:hAnsi="Century Schoolbook"/>
-          <w:szCs w:val="24"/>
-        </w:rPr>
-        <w:t>[</w:t>
-      </w:r>
-      <w:proofErr w:type="gramStart"/>
-      <w:r>
-        <w:rPr>
-          <w:rFonts w:ascii="Century Schoolbook" w:hAnsi="Century Schoolbook"/>
-          <w:szCs w:val="24"/>
-        </w:rPr>
-        <w:t>empty,empty</w:t>
-      </w:r>
-      <w:proofErr w:type="gramEnd"/>
-      <w:r>
-        <w:rPr>
-          <w:rFonts w:ascii="Century Schoolbook" w:hAnsi="Century Schoolbook"/>
-          <w:szCs w:val="24"/>
-        </w:rPr>
-        <w:t>,empty,empty,empty,empty,empty,empty,empty,empty,empty],</w:t>
-      </w:r>
-    </w:p>
-    <w:p>
-      <w:pPr>
-        <w:spacing w:after="0"/>
-        <w:jc w:val="both"/>
-        <w:rPr>
-          <w:rFonts w:ascii="Century Schoolbook" w:hAnsi="Century Schoolbook"/>
-          <w:szCs w:val="24"/>
-        </w:rPr>
-      </w:pPr>
-      <w:r>
-        <w:rPr>
-          <w:rFonts w:ascii="Century Schoolbook" w:hAnsi="Century Schoolbook"/>
-          <w:szCs w:val="24"/>
-        </w:rPr>
-        <w:t>[</w:t>
-      </w:r>
-      <w:proofErr w:type="gramStart"/>
-      <w:r>
-        <w:rPr>
-          <w:rFonts w:ascii="Century Schoolbook" w:hAnsi="Century Schoolbook"/>
-          <w:szCs w:val="24"/>
-        </w:rPr>
-        <w:t>empty,empty</w:t>
-      </w:r>
-      <w:proofErr w:type="gramEnd"/>
-      <w:r>
-        <w:rPr>
-          <w:rFonts w:ascii="Century Schoolbook" w:hAnsi="Century Schoolbook"/>
-          <w:szCs w:val="24"/>
-        </w:rPr>
-        <w:t>,empty,empty,empty,empty,empty,empty,empty,empty,empty],</w:t>
-      </w:r>
-    </w:p>
-    <w:p>
-      <w:pPr>
-        <w:spacing w:after="0"/>
-        <w:jc w:val="both"/>
-        <w:rPr>
-          <w:rFonts w:ascii="Century Schoolbook" w:hAnsi="Century Schoolbook"/>
-          <w:szCs w:val="24"/>
-        </w:rPr>
-      </w:pPr>
-      <w:r>
-        <w:rPr>
-          <w:rFonts w:ascii="Century Schoolbook" w:hAnsi="Century Schoolbook"/>
-          <w:szCs w:val="24"/>
-        </w:rPr>
-        <w:t>[</w:t>
-      </w:r>
-      <w:proofErr w:type="gramStart"/>
-      <w:r>
-        <w:rPr>
-          <w:rFonts w:ascii="Century Schoolbook" w:hAnsi="Century Schoolbook"/>
-          <w:szCs w:val="24"/>
-        </w:rPr>
-        <w:t>empty,empty</w:t>
-      </w:r>
-      <w:proofErr w:type="gramEnd"/>
-      <w:r>
-        <w:rPr>
-          <w:rFonts w:ascii="Century Schoolbook" w:hAnsi="Century Schoolbook"/>
-          <w:szCs w:val="24"/>
-        </w:rPr>
-        <w:t>,empty,empty,empty,empty,empty,empty,empty,empty,empty],</w:t>
-      </w:r>
-    </w:p>
-    <w:p>
-      <w:pPr>
-        <w:spacing w:after="0"/>
-        <w:jc w:val="both"/>
-        <w:rPr>
-          <w:rFonts w:ascii="Century Schoolbook" w:hAnsi="Century Schoolbook"/>
-          <w:szCs w:val="24"/>
-        </w:rPr>
-      </w:pPr>
-      <w:r>
-        <w:rPr>
-          <w:rFonts w:ascii="Century Schoolbook" w:hAnsi="Century Schoolbook"/>
-          <w:szCs w:val="24"/>
-        </w:rPr>
-        <w:t>[</w:t>
-      </w:r>
-      <w:proofErr w:type="gramStart"/>
-      <w:r>
-        <w:rPr>
-          <w:rFonts w:ascii="Century Schoolbook" w:hAnsi="Century Schoolbook"/>
-          <w:szCs w:val="24"/>
-        </w:rPr>
-        <w:t>empty,empty</w:t>
-      </w:r>
-      <w:proofErr w:type="gramEnd"/>
-      <w:r>
-        <w:rPr>
-          <w:rFonts w:ascii="Century Schoolbook" w:hAnsi="Century Schoolbook"/>
-          <w:szCs w:val="24"/>
-        </w:rPr>
-        <w:t>,empty,empty,empty,empty,empty,empty,empty,empty,empty],</w:t>
-      </w:r>
-    </w:p>
-    <w:p>
-      <w:pPr>
-        <w:spacing w:after="0"/>
-        <w:jc w:val="both"/>
-        <w:rPr>
-          <w:rFonts w:ascii="Century Schoolbook" w:hAnsi="Century Schoolbook"/>
-          <w:szCs w:val="24"/>
-        </w:rPr>
-      </w:pPr>
-      <w:r>
-        <w:rPr>
-          <w:rFonts w:ascii="Century Schoolbook" w:hAnsi="Century Schoolbook"/>
-          <w:szCs w:val="24"/>
-        </w:rPr>
-        <w:t>[</w:t>
-      </w:r>
-      <w:proofErr w:type="gramStart"/>
-      <w:r>
-        <w:rPr>
-          <w:rFonts w:ascii="Century Schoolbook" w:hAnsi="Century Schoolbook"/>
-          <w:szCs w:val="24"/>
-        </w:rPr>
-        <w:t>empty,empty</w:t>
-      </w:r>
-      <w:proofErr w:type="gramEnd"/>
-      <w:r>
-        <w:rPr>
-          <w:rFonts w:ascii="Century Schoolbook" w:hAnsi="Century Schoolbook"/>
-          <w:szCs w:val="24"/>
-        </w:rPr>
-        <w:t>,empty,empty,empty,empty,empty,empty,empty,empty,empty]</w:t>
-      </w:r>
-    </w:p>
-    <w:p>
-      <w:pPr>
-        <w:spacing w:after="0"/>
-        <w:jc w:val="both"/>
-        <w:rPr>
-          <w:rFonts w:ascii="Century Schoolbook" w:hAnsi="Century Schoolbook"/>
-          <w:szCs w:val="24"/>
-        </w:rPr>
-      </w:pPr>
-      <w:r>
-        <w:rPr>
-          <w:rFonts w:ascii="Century Schoolbook" w:hAnsi="Century Schoolbook"/>
-          <w:szCs w:val="24"/>
-        </w:rPr>
-        <w:t>]).</w:t>
-      </w:r>
-    </w:p>
-    <w:p>
-      <w:pPr>
-        <w:spacing w:after="0"/>
-        <w:jc w:val="both"/>
-        <w:rPr>
-          <w:rFonts w:ascii="Century Schoolbook" w:hAnsi="Century Schoolbook"/>
-          <w:szCs w:val="24"/>
-        </w:rPr>
-      </w:pPr>
-    </w:p>
-    <w:p>
-      <w:pPr>
-        <w:jc w:val="both"/>
-        <w:rPr>
-          <w:rFonts w:ascii="Century Schoolbook" w:hAnsi="Century Schoolbook"/>
-          <w:b/>
-          <w:sz w:val="24"/>
-          <w:szCs w:val="24"/>
-          <w:lang w:val="en-GB"/>
-        </w:rPr>
-      </w:pPr>
-      <w:proofErr w:type="spellStart"/>
-      <w:r>
-        <w:rPr>
-          <w:rFonts w:ascii="Century Schoolbook" w:hAnsi="Century Schoolbook"/>
-          <w:b/>
-          <w:sz w:val="24"/>
-          <w:szCs w:val="24"/>
-          <w:lang w:val="en-GB"/>
-        </w:rPr>
-        <w:t>Situação</w:t>
-      </w:r>
-      <w:proofErr w:type="spellEnd"/>
-      <w:r>
-        <w:rPr>
-          <w:rFonts w:ascii="Century Schoolbook" w:hAnsi="Century Schoolbook"/>
-          <w:b/>
-          <w:sz w:val="24"/>
-          <w:szCs w:val="24"/>
-          <w:lang w:val="en-GB"/>
-        </w:rPr>
-        <w:t xml:space="preserve"> </w:t>
-      </w:r>
-      <w:proofErr w:type="spellStart"/>
-      <w:r>
-        <w:rPr>
-          <w:rFonts w:ascii="Century Schoolbook" w:hAnsi="Century Schoolbook"/>
-          <w:b/>
-          <w:sz w:val="24"/>
-          <w:szCs w:val="24"/>
-          <w:lang w:val="en-GB"/>
-        </w:rPr>
-        <w:t>Intermédia</w:t>
-      </w:r>
-      <w:proofErr w:type="spellEnd"/>
-      <w:r>
-        <w:rPr>
-          <w:rFonts w:ascii="Century Schoolbook" w:hAnsi="Century Schoolbook"/>
-          <w:b/>
-          <w:sz w:val="24"/>
-          <w:szCs w:val="24"/>
-          <w:lang w:val="en-GB"/>
-        </w:rPr>
-        <w:t>:</w:t>
-      </w:r>
-    </w:p>
-    <w:p>
-      <w:pPr>
-        <w:spacing w:after="0"/>
-        <w:jc w:val="both"/>
-        <w:rPr>
-          <w:rFonts w:ascii="Century Schoolbook" w:hAnsi="Century Schoolbook"/>
-          <w:szCs w:val="24"/>
-          <w:lang w:val="en-GB"/>
-        </w:rPr>
-      </w:pPr>
-      <w:proofErr w:type="spellStart"/>
-      <w:proofErr w:type="gramStart"/>
-      <w:r>
-        <w:rPr>
-          <w:rFonts w:ascii="Century Schoolbook" w:hAnsi="Century Schoolbook"/>
-          <w:szCs w:val="24"/>
-          <w:lang w:val="en-GB"/>
-        </w:rPr>
-        <w:t>midBoard</w:t>
-      </w:r>
-      <w:proofErr w:type="spellEnd"/>
-      <w:r>
-        <w:rPr>
-          <w:rFonts w:ascii="Century Schoolbook" w:hAnsi="Century Schoolbook"/>
-          <w:szCs w:val="24"/>
-          <w:lang w:val="en-GB"/>
-        </w:rPr>
-        <w:t>(</w:t>
-      </w:r>
-      <w:proofErr w:type="gramEnd"/>
-      <w:r>
-        <w:rPr>
-          <w:rFonts w:ascii="Century Schoolbook" w:hAnsi="Century Schoolbook"/>
-          <w:szCs w:val="24"/>
-          <w:lang w:val="en-GB"/>
-        </w:rPr>
-        <w:t>[</w:t>
-      </w:r>
-    </w:p>
-    <w:p>
-      <w:pPr>
-        <w:spacing w:after="0"/>
-        <w:jc w:val="both"/>
-        <w:rPr>
-          <w:rFonts w:ascii="Century Schoolbook" w:hAnsi="Century Schoolbook"/>
-          <w:szCs w:val="24"/>
-          <w:lang w:val="en-GB"/>
-        </w:rPr>
-      </w:pPr>
-      <w:r>
-        <w:rPr>
-          <w:rFonts w:ascii="Century Schoolbook" w:hAnsi="Century Schoolbook"/>
-          <w:szCs w:val="24"/>
-          <w:lang w:val="en-GB"/>
-        </w:rPr>
-        <w:t>[</w:t>
-      </w:r>
-      <w:proofErr w:type="gramStart"/>
-      <w:r>
-        <w:rPr>
-          <w:rFonts w:ascii="Century Schoolbook" w:hAnsi="Century Schoolbook"/>
-          <w:szCs w:val="24"/>
-          <w:lang w:val="en-GB"/>
-        </w:rPr>
-        <w:t>empty,empty</w:t>
-      </w:r>
-      <w:proofErr w:type="gramEnd"/>
-      <w:r>
-        <w:rPr>
-          <w:rFonts w:ascii="Century Schoolbook" w:hAnsi="Century Schoolbook"/>
-          <w:szCs w:val="24"/>
-          <w:lang w:val="en-GB"/>
-        </w:rPr>
-        <w:t>,empty,empty,</w:t>
-      </w:r>
-      <w:r>
-        <w:rPr>
-          <w:rFonts w:ascii="Century Schoolbook" w:hAnsi="Century Schoolbook"/>
-          <w:b/>
-          <w:szCs w:val="24"/>
-          <w:lang w:val="en-GB"/>
-        </w:rPr>
-        <w:t>white</w:t>
-      </w:r>
-      <w:r>
-        <w:rPr>
-          <w:rFonts w:ascii="Century Schoolbook" w:hAnsi="Century Schoolbook"/>
-          <w:szCs w:val="24"/>
-          <w:lang w:val="en-GB"/>
-        </w:rPr>
-        <w:t>,empty,empty,empty,empty,empty,empty],</w:t>
-      </w:r>
-    </w:p>
-    <w:p>
-      <w:pPr>
-        <w:spacing w:after="0"/>
-        <w:jc w:val="both"/>
-        <w:rPr>
-          <w:rFonts w:ascii="Century Schoolbook" w:hAnsi="Century Schoolbook"/>
-          <w:szCs w:val="24"/>
-          <w:lang w:val="en-GB"/>
-        </w:rPr>
-      </w:pPr>
-      <w:r>
-        <w:rPr>
-          <w:rFonts w:ascii="Century Schoolbook" w:hAnsi="Century Schoolbook"/>
-          <w:szCs w:val="24"/>
-          <w:lang w:val="en-GB"/>
-        </w:rPr>
-        <w:t>[</w:t>
-      </w:r>
-      <w:proofErr w:type="gramStart"/>
-      <w:r>
-        <w:rPr>
-          <w:rFonts w:ascii="Century Schoolbook" w:hAnsi="Century Schoolbook"/>
-          <w:szCs w:val="24"/>
-          <w:lang w:val="en-GB"/>
-        </w:rPr>
-        <w:t>empty,empty</w:t>
-      </w:r>
-      <w:proofErr w:type="gramEnd"/>
-      <w:r>
-        <w:rPr>
-          <w:rFonts w:ascii="Century Schoolbook" w:hAnsi="Century Schoolbook"/>
-          <w:szCs w:val="24"/>
-          <w:lang w:val="en-GB"/>
-        </w:rPr>
-        <w:t>,empty,empty,empty,empty,empty,empty,empty,</w:t>
-      </w:r>
-      <w:r>
-        <w:rPr>
-          <w:rFonts w:ascii="Century Schoolbook" w:hAnsi="Century Schoolbook"/>
-          <w:b/>
-          <w:szCs w:val="24"/>
-          <w:lang w:val="en-GB"/>
-        </w:rPr>
-        <w:t>red</w:t>
-      </w:r>
-      <w:r>
-        <w:rPr>
-          <w:rFonts w:ascii="Century Schoolbook" w:hAnsi="Century Schoolbook"/>
-          <w:szCs w:val="24"/>
-          <w:lang w:val="en-GB"/>
-        </w:rPr>
-        <w:t>,empty],</w:t>
-      </w:r>
-    </w:p>
-    <w:p>
-      <w:pPr>
-        <w:spacing w:after="0"/>
-        <w:jc w:val="both"/>
-        <w:rPr>
-          <w:rFonts w:ascii="Century Schoolbook" w:hAnsi="Century Schoolbook"/>
-          <w:szCs w:val="24"/>
-          <w:lang w:val="en-GB"/>
-        </w:rPr>
-      </w:pPr>
-      <w:r>
-        <w:rPr>
-          <w:rFonts w:ascii="Century Schoolbook" w:hAnsi="Century Schoolbook"/>
-          <w:szCs w:val="24"/>
-          <w:lang w:val="en-GB"/>
-        </w:rPr>
-        <w:t>[</w:t>
-      </w:r>
-      <w:proofErr w:type="gramStart"/>
-      <w:r>
-        <w:rPr>
-          <w:rFonts w:ascii="Century Schoolbook" w:hAnsi="Century Schoolbook"/>
-          <w:szCs w:val="24"/>
-          <w:lang w:val="en-GB"/>
-        </w:rPr>
-        <w:t>empty,</w:t>
-      </w:r>
-      <w:r>
-        <w:rPr>
-          <w:rFonts w:ascii="Century Schoolbook" w:hAnsi="Century Schoolbook"/>
-          <w:b/>
-          <w:szCs w:val="24"/>
-          <w:lang w:val="en-GB"/>
-        </w:rPr>
-        <w:t>white</w:t>
-      </w:r>
-      <w:proofErr w:type="gramEnd"/>
-      <w:r>
-        <w:rPr>
-          <w:rFonts w:ascii="Century Schoolbook" w:hAnsi="Century Schoolbook"/>
-          <w:szCs w:val="24"/>
-          <w:lang w:val="en-GB"/>
-        </w:rPr>
-        <w:t>,empty,empty,empty,empty,empty,empty,</w:t>
-      </w:r>
-      <w:r>
-        <w:rPr>
-          <w:rFonts w:ascii="Century Schoolbook" w:hAnsi="Century Schoolbook"/>
-          <w:b/>
-          <w:szCs w:val="24"/>
-          <w:lang w:val="en-GB"/>
-        </w:rPr>
-        <w:t>white</w:t>
-      </w:r>
-      <w:r>
-        <w:rPr>
-          <w:rFonts w:ascii="Century Schoolbook" w:hAnsi="Century Schoolbook"/>
-          <w:szCs w:val="24"/>
-          <w:lang w:val="en-GB"/>
-        </w:rPr>
-        <w:t>,empty,empty],</w:t>
-      </w:r>
-    </w:p>
-    <w:p>
-      <w:pPr>
-        <w:spacing w:after="0"/>
-        <w:jc w:val="both"/>
-        <w:rPr>
-          <w:rFonts w:ascii="Century Schoolbook" w:hAnsi="Century Schoolbook"/>
-          <w:szCs w:val="24"/>
-          <w:lang w:val="en-GB"/>
-        </w:rPr>
-      </w:pPr>
-      <w:r>
-        <w:rPr>
-          <w:rFonts w:ascii="Century Schoolbook" w:hAnsi="Century Schoolbook"/>
-          <w:szCs w:val="24"/>
-          <w:lang w:val="en-GB"/>
-        </w:rPr>
-        <w:t>[</w:t>
-      </w:r>
-      <w:proofErr w:type="gramStart"/>
-      <w:r>
-        <w:rPr>
-          <w:rFonts w:ascii="Century Schoolbook" w:hAnsi="Century Schoolbook"/>
-          <w:szCs w:val="24"/>
-          <w:lang w:val="en-GB"/>
-        </w:rPr>
-        <w:t>empty,empty</w:t>
-      </w:r>
-      <w:proofErr w:type="gramEnd"/>
-      <w:r>
-        <w:rPr>
-          <w:rFonts w:ascii="Century Schoolbook" w:hAnsi="Century Schoolbook"/>
-          <w:szCs w:val="24"/>
-          <w:lang w:val="en-GB"/>
-        </w:rPr>
-        <w:t>,empty,empty,empty,</w:t>
-      </w:r>
-      <w:r>
-        <w:rPr>
-          <w:rFonts w:ascii="Century Schoolbook" w:hAnsi="Century Schoolbook"/>
-          <w:b/>
-          <w:szCs w:val="24"/>
-          <w:lang w:val="en-GB"/>
-        </w:rPr>
-        <w:t>white</w:t>
-      </w:r>
-      <w:r>
-        <w:rPr>
-          <w:rFonts w:ascii="Century Schoolbook" w:hAnsi="Century Schoolbook"/>
-          <w:szCs w:val="24"/>
-          <w:lang w:val="en-GB"/>
-        </w:rPr>
-        <w:t>,empty,empty,</w:t>
-      </w:r>
-      <w:r>
-        <w:rPr>
-          <w:rFonts w:ascii="Century Schoolbook" w:hAnsi="Century Schoolbook"/>
-          <w:b/>
-          <w:szCs w:val="24"/>
-          <w:lang w:val="en-GB"/>
-        </w:rPr>
-        <w:t>white</w:t>
-      </w:r>
-      <w:r>
-        <w:rPr>
-          <w:rFonts w:ascii="Century Schoolbook" w:hAnsi="Century Schoolbook"/>
-          <w:szCs w:val="24"/>
-          <w:lang w:val="en-GB"/>
-        </w:rPr>
-        <w:t>,empty,empty],</w:t>
-      </w:r>
-    </w:p>
-    <w:p>
-      <w:pPr>
-        <w:spacing w:after="0"/>
-        <w:jc w:val="both"/>
-        <w:rPr>
-          <w:rFonts w:ascii="Century Schoolbook" w:hAnsi="Century Schoolbook"/>
-          <w:szCs w:val="24"/>
-          <w:lang w:val="en-GB"/>
-        </w:rPr>
-      </w:pPr>
-      <w:r>
-        <w:rPr>
-          <w:rFonts w:ascii="Century Schoolbook" w:hAnsi="Century Schoolbook"/>
-          <w:szCs w:val="24"/>
-          <w:lang w:val="en-GB"/>
-        </w:rPr>
-        <w:t>[</w:t>
-      </w:r>
-      <w:proofErr w:type="gramStart"/>
-      <w:r>
-        <w:rPr>
-          <w:rFonts w:ascii="Century Schoolbook" w:hAnsi="Century Schoolbook"/>
-          <w:szCs w:val="24"/>
-          <w:lang w:val="en-GB"/>
-        </w:rPr>
-        <w:t>empty,empty</w:t>
-      </w:r>
-      <w:proofErr w:type="gramEnd"/>
-      <w:r>
-        <w:rPr>
-          <w:rFonts w:ascii="Century Schoolbook" w:hAnsi="Century Schoolbook"/>
-          <w:szCs w:val="24"/>
-          <w:lang w:val="en-GB"/>
-        </w:rPr>
-        <w:t>,empty,</w:t>
-      </w:r>
-      <w:r>
-        <w:rPr>
-          <w:rFonts w:ascii="Century Schoolbook" w:hAnsi="Century Schoolbook"/>
-          <w:b/>
-          <w:szCs w:val="24"/>
-          <w:lang w:val="en-GB"/>
-        </w:rPr>
-        <w:t>black</w:t>
-      </w:r>
-      <w:r>
-        <w:rPr>
-          <w:rFonts w:ascii="Century Schoolbook" w:hAnsi="Century Schoolbook"/>
-          <w:szCs w:val="24"/>
-          <w:lang w:val="en-GB"/>
-        </w:rPr>
-        <w:t>,empty,</w:t>
-      </w:r>
-      <w:r>
-        <w:rPr>
-          <w:rFonts w:ascii="Century Schoolbook" w:hAnsi="Century Schoolbook"/>
-          <w:b/>
-          <w:szCs w:val="24"/>
-          <w:lang w:val="en-GB"/>
-        </w:rPr>
-        <w:t>black</w:t>
-      </w:r>
-      <w:r>
-        <w:rPr>
-          <w:rFonts w:ascii="Century Schoolbook" w:hAnsi="Century Schoolbook"/>
-          <w:szCs w:val="24"/>
-          <w:lang w:val="en-GB"/>
-        </w:rPr>
-        <w:t>,</w:t>
-      </w:r>
-      <w:r>
-        <w:rPr>
-          <w:rFonts w:ascii="Century Schoolbook" w:hAnsi="Century Schoolbook"/>
-          <w:b/>
-          <w:szCs w:val="24"/>
-          <w:lang w:val="en-GB"/>
-        </w:rPr>
-        <w:t>black</w:t>
-      </w:r>
-      <w:r>
-        <w:rPr>
-          <w:rFonts w:ascii="Century Schoolbook" w:hAnsi="Century Schoolbook"/>
-          <w:szCs w:val="24"/>
-          <w:lang w:val="en-GB"/>
-        </w:rPr>
-        <w:t>,</w:t>
-      </w:r>
-      <w:r>
-        <w:rPr>
-          <w:rFonts w:ascii="Century Schoolbook" w:hAnsi="Century Schoolbook"/>
-          <w:b/>
-          <w:szCs w:val="24"/>
-          <w:lang w:val="en-GB"/>
-        </w:rPr>
-        <w:t>black</w:t>
-      </w:r>
-      <w:r>
-        <w:rPr>
-          <w:rFonts w:ascii="Century Schoolbook" w:hAnsi="Century Schoolbook"/>
-          <w:szCs w:val="24"/>
-          <w:lang w:val="en-GB"/>
-        </w:rPr>
-        <w:t>,empty,empty,empty],</w:t>
-      </w:r>
-    </w:p>
-    <w:p>
-      <w:pPr>
-        <w:spacing w:after="0"/>
-        <w:jc w:val="both"/>
-        <w:rPr>
-          <w:rFonts w:ascii="Century Schoolbook" w:hAnsi="Century Schoolbook"/>
-          <w:szCs w:val="24"/>
-          <w:lang w:val="en-GB"/>
-        </w:rPr>
-      </w:pPr>
-      <w:r>
-        <w:rPr>
-          <w:rFonts w:ascii="Century Schoolbook" w:hAnsi="Century Schoolbook"/>
-          <w:szCs w:val="24"/>
-          <w:lang w:val="en-GB"/>
-        </w:rPr>
-        <w:t>[</w:t>
-      </w:r>
-      <w:proofErr w:type="gramStart"/>
-      <w:r>
-        <w:rPr>
-          <w:rFonts w:ascii="Century Schoolbook" w:hAnsi="Century Schoolbook"/>
-          <w:szCs w:val="24"/>
-          <w:lang w:val="en-GB"/>
-        </w:rPr>
-        <w:t>empty,empty</w:t>
-      </w:r>
-      <w:proofErr w:type="gramEnd"/>
-      <w:r>
-        <w:rPr>
-          <w:rFonts w:ascii="Century Schoolbook" w:hAnsi="Century Schoolbook"/>
-          <w:szCs w:val="24"/>
-          <w:lang w:val="en-GB"/>
-        </w:rPr>
-        <w:t>,empty,empty,empty,empty,empty,empty,</w:t>
-      </w:r>
-      <w:r>
-        <w:rPr>
-          <w:rFonts w:ascii="Century Schoolbook" w:hAnsi="Century Schoolbook"/>
-          <w:b/>
-          <w:szCs w:val="24"/>
-          <w:lang w:val="en-GB"/>
-        </w:rPr>
-        <w:t>white</w:t>
-      </w:r>
-      <w:r>
-        <w:rPr>
-          <w:rFonts w:ascii="Century Schoolbook" w:hAnsi="Century Schoolbook"/>
-          <w:szCs w:val="24"/>
-          <w:lang w:val="en-GB"/>
-        </w:rPr>
-        <w:t>,empty,empty],</w:t>
-      </w:r>
-    </w:p>
-    <w:p>
-      <w:pPr>
-        <w:spacing w:after="0"/>
-        <w:jc w:val="both"/>
-        <w:rPr>
-          <w:rFonts w:ascii="Century Schoolbook" w:hAnsi="Century Schoolbook"/>
-          <w:szCs w:val="24"/>
-          <w:lang w:val="en-GB"/>
-        </w:rPr>
-      </w:pPr>
-      <w:r>
-        <w:rPr>
-          <w:rFonts w:ascii="Century Schoolbook" w:hAnsi="Century Schoolbook"/>
-          <w:szCs w:val="24"/>
-          <w:lang w:val="en-GB"/>
-        </w:rPr>
-        <w:t>[</w:t>
-      </w:r>
-      <w:proofErr w:type="gramStart"/>
-      <w:r>
-        <w:rPr>
-          <w:rFonts w:ascii="Century Schoolbook" w:hAnsi="Century Schoolbook"/>
-          <w:szCs w:val="24"/>
-          <w:lang w:val="en-GB"/>
-        </w:rPr>
-        <w:t>empty,empty</w:t>
-      </w:r>
-      <w:proofErr w:type="gramEnd"/>
-      <w:r>
-        <w:rPr>
-          <w:rFonts w:ascii="Century Schoolbook" w:hAnsi="Century Schoolbook"/>
-          <w:szCs w:val="24"/>
-          <w:lang w:val="en-GB"/>
-        </w:rPr>
-        <w:t>,empty,</w:t>
-      </w:r>
-      <w:r>
-        <w:rPr>
-          <w:rFonts w:ascii="Century Schoolbook" w:hAnsi="Century Schoolbook"/>
-          <w:b/>
-          <w:szCs w:val="24"/>
-          <w:lang w:val="en-GB"/>
-        </w:rPr>
-        <w:t>black</w:t>
-      </w:r>
-      <w:r>
-        <w:rPr>
-          <w:rFonts w:ascii="Century Schoolbook" w:hAnsi="Century Schoolbook"/>
-          <w:szCs w:val="24"/>
-          <w:lang w:val="en-GB"/>
-        </w:rPr>
-        <w:t>,empty,</w:t>
-      </w:r>
-      <w:r>
-        <w:rPr>
-          <w:rFonts w:ascii="Century Schoolbook" w:hAnsi="Century Schoolbook"/>
-          <w:b/>
-          <w:szCs w:val="24"/>
-          <w:lang w:val="en-GB"/>
-        </w:rPr>
-        <w:t>white</w:t>
-      </w:r>
-      <w:r>
-        <w:rPr>
-          <w:rFonts w:ascii="Century Schoolbook" w:hAnsi="Century Schoolbook"/>
-          <w:szCs w:val="24"/>
-          <w:lang w:val="en-GB"/>
-        </w:rPr>
-        <w:t>,empty,empty,empty,empty,empty],</w:t>
-      </w:r>
-    </w:p>
-    <w:p>
-      <w:pPr>
-        <w:spacing w:after="0"/>
-        <w:jc w:val="both"/>
-        <w:rPr>
-          <w:rFonts w:ascii="Century Schoolbook" w:hAnsi="Century Schoolbook"/>
-          <w:szCs w:val="24"/>
-          <w:lang w:val="en-GB"/>
-        </w:rPr>
-      </w:pPr>
-      <w:r>
-        <w:rPr>
-          <w:rFonts w:ascii="Century Schoolbook" w:hAnsi="Century Schoolbook"/>
-          <w:szCs w:val="24"/>
-          <w:lang w:val="en-GB"/>
-        </w:rPr>
-        <w:t>[</w:t>
-      </w:r>
-      <w:proofErr w:type="gramStart"/>
-      <w:r>
-        <w:rPr>
-          <w:rFonts w:ascii="Century Schoolbook" w:hAnsi="Century Schoolbook"/>
-          <w:szCs w:val="24"/>
-          <w:lang w:val="en-GB"/>
-        </w:rPr>
-        <w:t>empty,empty</w:t>
-      </w:r>
-      <w:proofErr w:type="gramEnd"/>
-      <w:r>
-        <w:rPr>
-          <w:rFonts w:ascii="Century Schoolbook" w:hAnsi="Century Schoolbook"/>
-          <w:szCs w:val="24"/>
-          <w:lang w:val="en-GB"/>
-        </w:rPr>
-        <w:t>,empty,</w:t>
-      </w:r>
-      <w:r>
-        <w:rPr>
-          <w:rFonts w:ascii="Century Schoolbook" w:hAnsi="Century Schoolbook"/>
-          <w:b/>
-          <w:szCs w:val="24"/>
-          <w:lang w:val="en-GB"/>
-        </w:rPr>
-        <w:t>black</w:t>
-      </w:r>
-      <w:r>
-        <w:rPr>
-          <w:rFonts w:ascii="Century Schoolbook" w:hAnsi="Century Schoolbook"/>
-          <w:szCs w:val="24"/>
-          <w:lang w:val="en-GB"/>
-        </w:rPr>
-        <w:t>,empty,</w:t>
-      </w:r>
-      <w:r>
-        <w:rPr>
-          <w:rFonts w:ascii="Century Schoolbook" w:hAnsi="Century Schoolbook"/>
-          <w:b/>
-          <w:szCs w:val="24"/>
-          <w:lang w:val="en-GB"/>
-        </w:rPr>
-        <w:t>red</w:t>
-      </w:r>
-      <w:r>
-        <w:rPr>
-          <w:rFonts w:ascii="Century Schoolbook" w:hAnsi="Century Schoolbook"/>
-          <w:szCs w:val="24"/>
-          <w:lang w:val="en-GB"/>
-        </w:rPr>
-        <w:t>,</w:t>
-      </w:r>
-      <w:r>
-        <w:rPr>
-          <w:rFonts w:ascii="Century Schoolbook" w:hAnsi="Century Schoolbook"/>
-          <w:b/>
-          <w:szCs w:val="24"/>
-          <w:lang w:val="en-GB"/>
-        </w:rPr>
-        <w:t>black</w:t>
-      </w:r>
-      <w:r>
-        <w:rPr>
-          <w:rFonts w:ascii="Century Schoolbook" w:hAnsi="Century Schoolbook"/>
-          <w:szCs w:val="24"/>
-          <w:lang w:val="en-GB"/>
-        </w:rPr>
-        <w:t>,empty,empty,empty,empty],</w:t>
-      </w:r>
-    </w:p>
-    <w:p>
-      <w:pPr>
-        <w:spacing w:after="0"/>
-        <w:jc w:val="both"/>
-        <w:rPr>
-          <w:rFonts w:ascii="Century Schoolbook" w:hAnsi="Century Schoolbook"/>
-          <w:szCs w:val="24"/>
-          <w:lang w:val="en-GB"/>
-        </w:rPr>
-      </w:pPr>
-      <w:r>
-        <w:rPr>
-          <w:rFonts w:ascii="Century Schoolbook" w:hAnsi="Century Schoolbook"/>
-          <w:szCs w:val="24"/>
-          <w:lang w:val="en-GB"/>
-        </w:rPr>
-        <w:t>[</w:t>
-      </w:r>
-      <w:proofErr w:type="gramStart"/>
-      <w:r>
-        <w:rPr>
-          <w:rFonts w:ascii="Century Schoolbook" w:hAnsi="Century Schoolbook"/>
-          <w:szCs w:val="24"/>
-          <w:lang w:val="en-GB"/>
-        </w:rPr>
-        <w:t>empty,</w:t>
-      </w:r>
-      <w:r>
-        <w:rPr>
-          <w:rFonts w:ascii="Century Schoolbook" w:hAnsi="Century Schoolbook"/>
-          <w:b/>
-          <w:szCs w:val="24"/>
-          <w:lang w:val="en-GB"/>
-        </w:rPr>
-        <w:t>black</w:t>
-      </w:r>
-      <w:proofErr w:type="gramEnd"/>
-      <w:r>
-        <w:rPr>
-          <w:rFonts w:ascii="Century Schoolbook" w:hAnsi="Century Schoolbook"/>
-          <w:szCs w:val="24"/>
-          <w:lang w:val="en-GB"/>
-        </w:rPr>
-        <w:t>,empty,empty,empty,empty,empty,empty,empty,empty,empty],</w:t>
-      </w:r>
-    </w:p>
-    <w:p>
-      <w:pPr>
-        <w:spacing w:after="0"/>
-        <w:jc w:val="both"/>
-        <w:rPr>
-          <w:rFonts w:ascii="Century Schoolbook" w:hAnsi="Century Schoolbook"/>
-          <w:szCs w:val="24"/>
-          <w:lang w:val="en-GB"/>
-        </w:rPr>
-      </w:pPr>
-      <w:r>
-        <w:rPr>
-          <w:rFonts w:ascii="Century Schoolbook" w:hAnsi="Century Schoolbook"/>
-          <w:szCs w:val="24"/>
-          <w:lang w:val="en-GB"/>
-        </w:rPr>
-        <w:t>[</w:t>
-      </w:r>
-      <w:proofErr w:type="gramStart"/>
-      <w:r>
-        <w:rPr>
-          <w:rFonts w:ascii="Century Schoolbook" w:hAnsi="Century Schoolbook"/>
-          <w:szCs w:val="24"/>
-          <w:lang w:val="en-GB"/>
-        </w:rPr>
-        <w:t>empty,empty</w:t>
-      </w:r>
-      <w:proofErr w:type="gramEnd"/>
-      <w:r>
-        <w:rPr>
-          <w:rFonts w:ascii="Century Schoolbook" w:hAnsi="Century Schoolbook"/>
-          <w:szCs w:val="24"/>
-          <w:lang w:val="en-GB"/>
-        </w:rPr>
-        <w:t>,empty,empty,empty,empty,empty,empty,empty,empty,empty],</w:t>
-      </w:r>
-    </w:p>
-    <w:p>
-      <w:pPr>
-        <w:spacing w:after="0"/>
-        <w:jc w:val="both"/>
-        <w:rPr>
-          <w:rFonts w:ascii="Century Schoolbook" w:hAnsi="Century Schoolbook"/>
-          <w:szCs w:val="24"/>
-          <w:lang w:val="en-GB"/>
-        </w:rPr>
-      </w:pPr>
-      <w:r>
-        <w:rPr>
-          <w:rFonts w:ascii="Century Schoolbook" w:hAnsi="Century Schoolbook"/>
-          <w:szCs w:val="24"/>
-          <w:lang w:val="en-GB"/>
-        </w:rPr>
-        <w:t>[</w:t>
-      </w:r>
-      <w:proofErr w:type="gramStart"/>
-      <w:r>
-        <w:rPr>
-          <w:rFonts w:ascii="Century Schoolbook" w:hAnsi="Century Schoolbook"/>
-          <w:szCs w:val="24"/>
-          <w:lang w:val="en-GB"/>
-        </w:rPr>
-        <w:t>empty,empty</w:t>
-      </w:r>
-      <w:proofErr w:type="gramEnd"/>
-      <w:r>
-        <w:rPr>
-          <w:rFonts w:ascii="Century Schoolbook" w:hAnsi="Century Schoolbook"/>
-          <w:szCs w:val="24"/>
-          <w:lang w:val="en-GB"/>
-        </w:rPr>
-        <w:t>,</w:t>
-      </w:r>
-      <w:r>
-        <w:rPr>
-          <w:rFonts w:ascii="Century Schoolbook" w:hAnsi="Century Schoolbook"/>
-          <w:b/>
-          <w:szCs w:val="24"/>
-          <w:lang w:val="en-GB"/>
-        </w:rPr>
-        <w:t>black</w:t>
-      </w:r>
-      <w:r>
-        <w:rPr>
-          <w:rFonts w:ascii="Century Schoolbook" w:hAnsi="Century Schoolbook"/>
-          <w:szCs w:val="24"/>
-          <w:lang w:val="en-GB"/>
-        </w:rPr>
-        <w:t>,empty,empty,empty,empty,empty,</w:t>
-      </w:r>
-      <w:r>
-        <w:rPr>
-          <w:rFonts w:ascii="Century Schoolbook" w:hAnsi="Century Schoolbook"/>
-          <w:b/>
-          <w:szCs w:val="24"/>
-          <w:lang w:val="en-GB"/>
-        </w:rPr>
-        <w:t>white</w:t>
-      </w:r>
-      <w:r>
-        <w:rPr>
-          <w:rFonts w:ascii="Century Schoolbook" w:hAnsi="Century Schoolbook"/>
-          <w:szCs w:val="24"/>
-          <w:lang w:val="en-GB"/>
-        </w:rPr>
-        <w:t>,empty,empty]</w:t>
-      </w:r>
-    </w:p>
-    <w:p>
-      <w:pPr>
-        <w:spacing w:after="0"/>
-        <w:jc w:val="both"/>
-        <w:rPr>
-          <w:rFonts w:ascii="Century Schoolbook" w:hAnsi="Century Schoolbook"/>
-          <w:szCs w:val="24"/>
-          <w:lang w:val="en-GB"/>
-        </w:rPr>
-      </w:pPr>
-      <w:r>
-        <w:rPr>
-          <w:rFonts w:ascii="Century Schoolbook" w:hAnsi="Century Schoolbook"/>
-          <w:szCs w:val="24"/>
-          <w:lang w:val="en-GB"/>
-        </w:rPr>
-        <w:t>]).</w:t>
-      </w:r>
-    </w:p>
-    <w:p>
-      <w:pPr>
-        <w:spacing w:after="0"/>
-        <w:jc w:val="both"/>
-        <w:rPr>
-          <w:rFonts w:ascii="Century Schoolbook" w:hAnsi="Century Schoolbook"/>
-          <w:szCs w:val="24"/>
-          <w:lang w:val="en-GB"/>
-        </w:rPr>
-      </w:pPr>
-    </w:p>
-    <w:p>
-      <w:pPr>
-        <w:jc w:val="both"/>
-        <w:rPr>
-          <w:rFonts w:ascii="Century Schoolbook" w:hAnsi="Century Schoolbook"/>
-          <w:b/>
-          <w:sz w:val="24"/>
-          <w:szCs w:val="24"/>
-          <w:lang w:val="en-GB"/>
-        </w:rPr>
-      </w:pPr>
-      <w:proofErr w:type="spellStart"/>
-      <w:r>
-        <w:rPr>
-          <w:rFonts w:ascii="Century Schoolbook" w:hAnsi="Century Schoolbook"/>
-          <w:b/>
-          <w:sz w:val="24"/>
-          <w:szCs w:val="24"/>
-          <w:lang w:val="en-GB"/>
-        </w:rPr>
-        <w:t>Situação</w:t>
-      </w:r>
-      <w:proofErr w:type="spellEnd"/>
-      <w:r>
-        <w:rPr>
-          <w:rFonts w:ascii="Century Schoolbook" w:hAnsi="Century Schoolbook"/>
-          <w:b/>
-          <w:sz w:val="24"/>
-          <w:szCs w:val="24"/>
-          <w:lang w:val="en-GB"/>
-        </w:rPr>
-        <w:t xml:space="preserve"> Final:</w:t>
-      </w:r>
-    </w:p>
-    <w:p>
-      <w:pPr>
-        <w:spacing w:after="0"/>
-        <w:rPr>
-          <w:rFonts w:ascii="Century Schoolbook" w:hAnsi="Century Schoolbook"/>
-          <w:szCs w:val="24"/>
-          <w:lang w:val="en-GB"/>
-        </w:rPr>
-      </w:pPr>
-      <w:proofErr w:type="spellStart"/>
-      <w:proofErr w:type="gramStart"/>
-      <w:r>
-        <w:rPr>
-          <w:rFonts w:ascii="Century Schoolbook" w:hAnsi="Century Schoolbook"/>
-          <w:szCs w:val="24"/>
-          <w:lang w:val="en-GB"/>
-        </w:rPr>
-        <w:t>finalBoard</w:t>
-      </w:r>
-      <w:proofErr w:type="spellEnd"/>
-      <w:r>
-        <w:rPr>
-          <w:rFonts w:ascii="Century Schoolbook" w:hAnsi="Century Schoolbook"/>
-          <w:szCs w:val="24"/>
-          <w:lang w:val="en-GB"/>
-        </w:rPr>
-        <w:t>(</w:t>
-      </w:r>
-      <w:proofErr w:type="gramEnd"/>
-      <w:r>
-        <w:rPr>
-          <w:rFonts w:ascii="Century Schoolbook" w:hAnsi="Century Schoolbook"/>
-          <w:szCs w:val="24"/>
-          <w:lang w:val="en-GB"/>
-        </w:rPr>
-        <w:t>[</w:t>
-      </w:r>
-    </w:p>
-    <w:p>
-      <w:pPr>
-        <w:spacing w:after="0"/>
-        <w:rPr>
-          <w:rFonts w:ascii="Century Schoolbook" w:hAnsi="Century Schoolbook"/>
-          <w:szCs w:val="24"/>
-          <w:lang w:val="en-GB"/>
-        </w:rPr>
-      </w:pPr>
-      <w:r>
-        <w:rPr>
-          <w:rFonts w:ascii="Century Schoolbook" w:hAnsi="Century Schoolbook"/>
-          <w:szCs w:val="24"/>
-          <w:lang w:val="en-GB"/>
-        </w:rPr>
-        <w:t>[</w:t>
-      </w:r>
-      <w:proofErr w:type="gramStart"/>
-      <w:r>
-        <w:rPr>
-          <w:rFonts w:ascii="Century Schoolbook" w:hAnsi="Century Schoolbook"/>
-          <w:szCs w:val="24"/>
-          <w:lang w:val="en-GB"/>
-        </w:rPr>
-        <w:t>empty,empty</w:t>
-      </w:r>
-      <w:proofErr w:type="gramEnd"/>
-      <w:r>
-        <w:rPr>
-          <w:rFonts w:ascii="Century Schoolbook" w:hAnsi="Century Schoolbook"/>
-          <w:szCs w:val="24"/>
-          <w:lang w:val="en-GB"/>
-        </w:rPr>
-        <w:t>,empty,empty,</w:t>
-      </w:r>
-      <w:r>
-        <w:rPr>
-          <w:rFonts w:ascii="Century Schoolbook" w:hAnsi="Century Schoolbook"/>
-          <w:b/>
-          <w:szCs w:val="24"/>
-          <w:lang w:val="en-GB"/>
-        </w:rPr>
-        <w:t>white</w:t>
-      </w:r>
-      <w:r>
-        <w:rPr>
-          <w:rFonts w:ascii="Century Schoolbook" w:hAnsi="Century Schoolbook"/>
-          <w:szCs w:val="24"/>
-          <w:lang w:val="en-GB"/>
-        </w:rPr>
-        <w:t>,empty,empty,empty,empty,empty,empty],</w:t>
-      </w:r>
-    </w:p>
-    <w:p>
-      <w:pPr>
-        <w:spacing w:after="0"/>
-        <w:rPr>
-          <w:rFonts w:ascii="Century Schoolbook" w:hAnsi="Century Schoolbook"/>
-          <w:szCs w:val="24"/>
-          <w:lang w:val="en-GB"/>
-        </w:rPr>
-      </w:pPr>
-      <w:r>
-        <w:rPr>
-          <w:rFonts w:ascii="Century Schoolbook" w:hAnsi="Century Schoolbook"/>
-          <w:szCs w:val="24"/>
-          <w:lang w:val="en-GB"/>
-        </w:rPr>
-        <w:t>[</w:t>
-      </w:r>
-      <w:proofErr w:type="gramStart"/>
-      <w:r>
-        <w:rPr>
-          <w:rFonts w:ascii="Century Schoolbook" w:hAnsi="Century Schoolbook"/>
-          <w:szCs w:val="24"/>
-          <w:lang w:val="en-GB"/>
-        </w:rPr>
-        <w:t>empty,empty</w:t>
-      </w:r>
-      <w:proofErr w:type="gramEnd"/>
-      <w:r>
-        <w:rPr>
-          <w:rFonts w:ascii="Century Schoolbook" w:hAnsi="Century Schoolbook"/>
-          <w:szCs w:val="24"/>
-          <w:lang w:val="en-GB"/>
-        </w:rPr>
-        <w:t>,empty,empty,</w:t>
-      </w:r>
-      <w:r>
-        <w:rPr>
-          <w:rFonts w:ascii="Century Schoolbook" w:hAnsi="Century Schoolbook"/>
-          <w:b/>
-          <w:szCs w:val="24"/>
-          <w:lang w:val="en-GB"/>
-        </w:rPr>
-        <w:t>white</w:t>
-      </w:r>
-      <w:r>
-        <w:rPr>
-          <w:rFonts w:ascii="Century Schoolbook" w:hAnsi="Century Schoolbook"/>
-          <w:szCs w:val="24"/>
-          <w:lang w:val="en-GB"/>
-        </w:rPr>
-        <w:t>,empty,empty,empty,empty,empty,empty],</w:t>
-      </w:r>
-    </w:p>
-    <w:p>
-      <w:pPr>
-        <w:spacing w:after="0"/>
-        <w:rPr>
-          <w:rFonts w:ascii="Century Schoolbook" w:hAnsi="Century Schoolbook"/>
-          <w:szCs w:val="24"/>
-          <w:lang w:val="en-GB"/>
-        </w:rPr>
-      </w:pPr>
-      <w:r>
-        <w:rPr>
-          <w:rFonts w:ascii="Century Schoolbook" w:hAnsi="Century Schoolbook"/>
-          <w:szCs w:val="24"/>
-          <w:lang w:val="en-GB"/>
-        </w:rPr>
-        <w:t>[</w:t>
-      </w:r>
-      <w:proofErr w:type="gramStart"/>
-      <w:r>
-        <w:rPr>
-          <w:rFonts w:ascii="Century Schoolbook" w:hAnsi="Century Schoolbook"/>
-          <w:szCs w:val="24"/>
-          <w:lang w:val="en-GB"/>
-        </w:rPr>
-        <w:t>empty,</w:t>
-      </w:r>
-      <w:r>
-        <w:rPr>
-          <w:rFonts w:ascii="Century Schoolbook" w:hAnsi="Century Schoolbook"/>
-          <w:b/>
-          <w:szCs w:val="24"/>
-          <w:lang w:val="en-GB"/>
-        </w:rPr>
-        <w:t>white</w:t>
-      </w:r>
-      <w:proofErr w:type="gramEnd"/>
-      <w:r>
-        <w:rPr>
-          <w:rFonts w:ascii="Century Schoolbook" w:hAnsi="Century Schoolbook"/>
-          <w:szCs w:val="24"/>
-          <w:lang w:val="en-GB"/>
-        </w:rPr>
-        <w:t>,empty,empty,empty,empty,empty,empty,</w:t>
-      </w:r>
-      <w:r>
-        <w:rPr>
-          <w:rFonts w:ascii="Century Schoolbook" w:hAnsi="Century Schoolbook"/>
-          <w:b/>
-          <w:szCs w:val="24"/>
-          <w:lang w:val="en-GB"/>
-        </w:rPr>
-        <w:t>white</w:t>
-      </w:r>
-      <w:r>
-        <w:rPr>
-          <w:rFonts w:ascii="Century Schoolbook" w:hAnsi="Century Schoolbook"/>
-          <w:szCs w:val="24"/>
-          <w:lang w:val="en-GB"/>
-        </w:rPr>
-        <w:t>,empty,empty],</w:t>
-      </w:r>
-    </w:p>
-    <w:p>
-      <w:pPr>
-        <w:spacing w:after="0"/>
-        <w:rPr>
-          <w:rFonts w:ascii="Century Schoolbook" w:hAnsi="Century Schoolbook"/>
-          <w:szCs w:val="24"/>
-          <w:lang w:val="en-GB"/>
-        </w:rPr>
-      </w:pPr>
-      <w:r>
-        <w:rPr>
-          <w:rFonts w:ascii="Century Schoolbook" w:hAnsi="Century Schoolbook"/>
-          <w:szCs w:val="24"/>
-          <w:lang w:val="en-GB"/>
-        </w:rPr>
-        <w:t>[</w:t>
-      </w:r>
-      <w:proofErr w:type="gramStart"/>
-      <w:r>
-        <w:rPr>
-          <w:rFonts w:ascii="Century Schoolbook" w:hAnsi="Century Schoolbook"/>
-          <w:szCs w:val="24"/>
-          <w:lang w:val="en-GB"/>
-        </w:rPr>
-        <w:t>empty,empty</w:t>
-      </w:r>
-      <w:proofErr w:type="gramEnd"/>
-      <w:r>
-        <w:rPr>
-          <w:rFonts w:ascii="Century Schoolbook" w:hAnsi="Century Schoolbook"/>
-          <w:szCs w:val="24"/>
-          <w:lang w:val="en-GB"/>
-        </w:rPr>
-        <w:t>,empty,</w:t>
-      </w:r>
-      <w:r>
-        <w:rPr>
-          <w:rFonts w:ascii="Century Schoolbook" w:hAnsi="Century Schoolbook"/>
-          <w:b/>
-          <w:szCs w:val="24"/>
-          <w:u w:val="single"/>
-          <w:lang w:val="en-GB"/>
-        </w:rPr>
-        <w:t>black</w:t>
-      </w:r>
-      <w:r>
-        <w:rPr>
-          <w:rFonts w:ascii="Century Schoolbook" w:hAnsi="Century Schoolbook"/>
-          <w:szCs w:val="24"/>
-          <w:lang w:val="en-GB"/>
-        </w:rPr>
-        <w:t>,empty,</w:t>
-      </w:r>
-      <w:r>
-        <w:rPr>
-          <w:rFonts w:ascii="Century Schoolbook" w:hAnsi="Century Schoolbook"/>
-          <w:b/>
-          <w:szCs w:val="24"/>
-          <w:lang w:val="en-GB"/>
-        </w:rPr>
-        <w:t>white</w:t>
-      </w:r>
-      <w:r>
-        <w:rPr>
-          <w:rFonts w:ascii="Century Schoolbook" w:hAnsi="Century Schoolbook"/>
-          <w:szCs w:val="24"/>
-          <w:lang w:val="en-GB"/>
-        </w:rPr>
-        <w:t>,empty,empty,</w:t>
-      </w:r>
-      <w:r>
-        <w:rPr>
-          <w:rFonts w:ascii="Century Schoolbook" w:hAnsi="Century Schoolbook"/>
-          <w:b/>
-          <w:szCs w:val="24"/>
-          <w:lang w:val="en-GB"/>
-        </w:rPr>
-        <w:t>white</w:t>
-      </w:r>
-      <w:r>
-        <w:rPr>
-          <w:rFonts w:ascii="Century Schoolbook" w:hAnsi="Century Schoolbook"/>
-          <w:szCs w:val="24"/>
-          <w:lang w:val="en-GB"/>
-        </w:rPr>
-        <w:t>,empty,empty],</w:t>
-      </w:r>
-    </w:p>
-    <w:p>
-      <w:pPr>
-        <w:spacing w:after="0"/>
-        <w:rPr>
-          <w:rFonts w:ascii="Century Schoolbook" w:hAnsi="Century Schoolbook"/>
-          <w:szCs w:val="24"/>
-          <w:lang w:val="en-GB"/>
-        </w:rPr>
-      </w:pPr>
-      <w:r>
-        <w:rPr>
-          <w:rFonts w:ascii="Century Schoolbook" w:hAnsi="Century Schoolbook"/>
-          <w:szCs w:val="24"/>
-          <w:lang w:val="en-GB"/>
-        </w:rPr>
-        <w:t>[</w:t>
-      </w:r>
-      <w:proofErr w:type="gramStart"/>
-      <w:r>
-        <w:rPr>
-          <w:rFonts w:ascii="Century Schoolbook" w:hAnsi="Century Schoolbook"/>
-          <w:szCs w:val="24"/>
-          <w:lang w:val="en-GB"/>
-        </w:rPr>
-        <w:t>empty,empty</w:t>
-      </w:r>
-      <w:proofErr w:type="gramEnd"/>
-      <w:r>
-        <w:rPr>
-          <w:rFonts w:ascii="Century Schoolbook" w:hAnsi="Century Schoolbook"/>
-          <w:szCs w:val="24"/>
-          <w:lang w:val="en-GB"/>
-        </w:rPr>
-        <w:t>,empty,</w:t>
-      </w:r>
-      <w:r>
-        <w:rPr>
-          <w:rFonts w:ascii="Century Schoolbook" w:hAnsi="Century Schoolbook"/>
-          <w:b/>
-          <w:szCs w:val="24"/>
-          <w:u w:val="single"/>
-          <w:lang w:val="en-GB"/>
-        </w:rPr>
-        <w:t>black</w:t>
-      </w:r>
-      <w:r>
-        <w:rPr>
-          <w:rFonts w:ascii="Century Schoolbook" w:hAnsi="Century Schoolbook"/>
-          <w:szCs w:val="24"/>
-          <w:lang w:val="en-GB"/>
-        </w:rPr>
-        <w:t>,empty,</w:t>
-      </w:r>
-      <w:r>
-        <w:rPr>
-          <w:rFonts w:ascii="Century Schoolbook" w:hAnsi="Century Schoolbook"/>
-          <w:b/>
-          <w:szCs w:val="24"/>
-          <w:lang w:val="en-GB"/>
-        </w:rPr>
-        <w:t>black</w:t>
-      </w:r>
-      <w:r>
-        <w:rPr>
-          <w:rFonts w:ascii="Century Schoolbook" w:hAnsi="Century Schoolbook"/>
-          <w:szCs w:val="24"/>
-          <w:lang w:val="en-GB"/>
-        </w:rPr>
-        <w:t>,</w:t>
-      </w:r>
-      <w:r>
-        <w:rPr>
-          <w:rFonts w:ascii="Century Schoolbook" w:hAnsi="Century Schoolbook"/>
-          <w:b/>
-          <w:szCs w:val="24"/>
-          <w:lang w:val="en-GB"/>
-        </w:rPr>
-        <w:t>black</w:t>
-      </w:r>
-      <w:r>
-        <w:rPr>
-          <w:rFonts w:ascii="Century Schoolbook" w:hAnsi="Century Schoolbook"/>
-          <w:szCs w:val="24"/>
-          <w:lang w:val="en-GB"/>
-        </w:rPr>
-        <w:t>,</w:t>
-      </w:r>
-      <w:r>
-        <w:rPr>
-          <w:rFonts w:ascii="Century Schoolbook" w:hAnsi="Century Schoolbook"/>
-          <w:b/>
-          <w:szCs w:val="24"/>
-          <w:lang w:val="en-GB"/>
-        </w:rPr>
-        <w:t>black</w:t>
-      </w:r>
-      <w:r>
-        <w:rPr>
-          <w:rFonts w:ascii="Century Schoolbook" w:hAnsi="Century Schoolbook"/>
-          <w:szCs w:val="24"/>
-          <w:lang w:val="en-GB"/>
-        </w:rPr>
-        <w:t>,empty,empty,empty],</w:t>
-      </w:r>
-    </w:p>
-    <w:p>
-      <w:pPr>
-        <w:spacing w:after="0"/>
-        <w:rPr>
-          <w:rFonts w:ascii="Century Schoolbook" w:hAnsi="Century Schoolbook"/>
-          <w:szCs w:val="24"/>
-          <w:lang w:val="en-GB"/>
-        </w:rPr>
-      </w:pPr>
-      <w:r>
-        <w:rPr>
-          <w:rFonts w:ascii="Century Schoolbook" w:hAnsi="Century Schoolbook"/>
-          <w:szCs w:val="24"/>
-          <w:lang w:val="en-GB"/>
-        </w:rPr>
-        <w:t>[</w:t>
-      </w:r>
-      <w:proofErr w:type="gramStart"/>
-      <w:r>
-        <w:rPr>
-          <w:rFonts w:ascii="Century Schoolbook" w:hAnsi="Century Schoolbook"/>
-          <w:szCs w:val="24"/>
-          <w:lang w:val="en-GB"/>
-        </w:rPr>
-        <w:t>empty,empty</w:t>
-      </w:r>
-      <w:proofErr w:type="gramEnd"/>
-      <w:r>
-        <w:rPr>
-          <w:rFonts w:ascii="Century Schoolbook" w:hAnsi="Century Schoolbook"/>
-          <w:szCs w:val="24"/>
-          <w:lang w:val="en-GB"/>
-        </w:rPr>
-        <w:t>,empty,</w:t>
-      </w:r>
-      <w:r>
-        <w:rPr>
-          <w:rFonts w:ascii="Century Schoolbook" w:hAnsi="Century Schoolbook"/>
-          <w:b/>
-          <w:szCs w:val="24"/>
-          <w:u w:val="single"/>
-          <w:lang w:val="en-GB"/>
-        </w:rPr>
-        <w:t>black</w:t>
-      </w:r>
-      <w:r>
-        <w:rPr>
-          <w:rFonts w:ascii="Century Schoolbook" w:hAnsi="Century Schoolbook"/>
-          <w:szCs w:val="24"/>
-          <w:lang w:val="en-GB"/>
-        </w:rPr>
-        <w:t>,empty,empty,empty,empty,</w:t>
-      </w:r>
-      <w:r>
-        <w:rPr>
-          <w:rFonts w:ascii="Century Schoolbook" w:hAnsi="Century Schoolbook"/>
-          <w:b/>
-          <w:szCs w:val="24"/>
-          <w:lang w:val="en-GB"/>
-        </w:rPr>
-        <w:t>white</w:t>
-      </w:r>
-      <w:r>
-        <w:rPr>
-          <w:rFonts w:ascii="Century Schoolbook" w:hAnsi="Century Schoolbook"/>
-          <w:szCs w:val="24"/>
-          <w:lang w:val="en-GB"/>
-        </w:rPr>
-        <w:t>,empty,empty],</w:t>
-      </w:r>
-    </w:p>
-    <w:p>
-      <w:pPr>
-        <w:spacing w:after="0"/>
-        <w:rPr>
-          <w:rFonts w:ascii="Century Schoolbook" w:hAnsi="Century Schoolbook"/>
-          <w:szCs w:val="24"/>
-          <w:lang w:val="en-GB"/>
-        </w:rPr>
-      </w:pPr>
-      <w:r>
-        <w:rPr>
-          <w:rFonts w:ascii="Century Schoolbook" w:hAnsi="Century Schoolbook"/>
-          <w:szCs w:val="24"/>
-          <w:lang w:val="en-GB"/>
-        </w:rPr>
-        <w:t>[</w:t>
-      </w:r>
-      <w:proofErr w:type="gramStart"/>
-      <w:r>
-        <w:rPr>
-          <w:rFonts w:ascii="Century Schoolbook" w:hAnsi="Century Schoolbook"/>
-          <w:szCs w:val="24"/>
-          <w:lang w:val="en-GB"/>
-        </w:rPr>
-        <w:t>empty,empty</w:t>
-      </w:r>
-      <w:proofErr w:type="gramEnd"/>
-      <w:r>
-        <w:rPr>
-          <w:rFonts w:ascii="Century Schoolbook" w:hAnsi="Century Schoolbook"/>
-          <w:szCs w:val="24"/>
-          <w:lang w:val="en-GB"/>
-        </w:rPr>
-        <w:t>,empty,</w:t>
-      </w:r>
-      <w:r>
-        <w:rPr>
-          <w:rFonts w:ascii="Century Schoolbook" w:hAnsi="Century Schoolbook"/>
-          <w:b/>
-          <w:szCs w:val="24"/>
-          <w:u w:val="single"/>
-          <w:lang w:val="en-GB"/>
-        </w:rPr>
-        <w:t>black</w:t>
-      </w:r>
-      <w:r>
-        <w:rPr>
-          <w:rFonts w:ascii="Century Schoolbook" w:hAnsi="Century Schoolbook"/>
-          <w:szCs w:val="24"/>
-          <w:lang w:val="en-GB"/>
-        </w:rPr>
-        <w:t>,empty,</w:t>
-      </w:r>
-      <w:r>
-        <w:rPr>
-          <w:rFonts w:ascii="Century Schoolbook" w:hAnsi="Century Schoolbook"/>
-          <w:b/>
-          <w:szCs w:val="24"/>
-          <w:lang w:val="en-GB"/>
-        </w:rPr>
-        <w:t>white</w:t>
-      </w:r>
-      <w:r>
-        <w:rPr>
-          <w:rFonts w:ascii="Century Schoolbook" w:hAnsi="Century Schoolbook"/>
-          <w:szCs w:val="24"/>
-          <w:lang w:val="en-GB"/>
-        </w:rPr>
-        <w:t>,empty,empty,empty,empty,empty],</w:t>
-      </w:r>
-    </w:p>
-    <w:p>
-      <w:pPr>
-        <w:spacing w:after="0"/>
-        <w:rPr>
-          <w:rFonts w:ascii="Century Schoolbook" w:hAnsi="Century Schoolbook"/>
-          <w:szCs w:val="24"/>
-          <w:lang w:val="en-GB"/>
-        </w:rPr>
-      </w:pPr>
-      <w:r>
-        <w:rPr>
-          <w:rFonts w:ascii="Century Schoolbook" w:hAnsi="Century Schoolbook"/>
-          <w:szCs w:val="24"/>
-          <w:lang w:val="en-GB"/>
-        </w:rPr>
-        <w:t>[</w:t>
-      </w:r>
-      <w:proofErr w:type="gramStart"/>
-      <w:r>
-        <w:rPr>
-          <w:rFonts w:ascii="Century Schoolbook" w:hAnsi="Century Schoolbook"/>
-          <w:szCs w:val="24"/>
-          <w:lang w:val="en-GB"/>
-        </w:rPr>
-        <w:t>empty,empty</w:t>
-      </w:r>
-      <w:proofErr w:type="gramEnd"/>
-      <w:r>
-        <w:rPr>
-          <w:rFonts w:ascii="Century Schoolbook" w:hAnsi="Century Schoolbook"/>
-          <w:szCs w:val="24"/>
-          <w:lang w:val="en-GB"/>
-        </w:rPr>
-        <w:t>,</w:t>
-      </w:r>
-      <w:r>
-        <w:rPr>
-          <w:rFonts w:ascii="Century Schoolbook" w:hAnsi="Century Schoolbook"/>
-          <w:b/>
-          <w:szCs w:val="24"/>
-          <w:lang w:val="en-GB"/>
-        </w:rPr>
-        <w:t>red</w:t>
-      </w:r>
-      <w:r>
-        <w:rPr>
-          <w:rFonts w:ascii="Century Schoolbook" w:hAnsi="Century Schoolbook"/>
-          <w:szCs w:val="24"/>
-          <w:lang w:val="en-GB"/>
-        </w:rPr>
-        <w:t>,</w:t>
-      </w:r>
-      <w:r>
-        <w:rPr>
-          <w:rFonts w:ascii="Century Schoolbook" w:hAnsi="Century Schoolbook"/>
-          <w:b/>
-          <w:szCs w:val="24"/>
-          <w:u w:val="single"/>
-          <w:lang w:val="en-GB"/>
-        </w:rPr>
-        <w:t>black</w:t>
-      </w:r>
-      <w:r>
-        <w:rPr>
-          <w:rFonts w:ascii="Century Schoolbook" w:hAnsi="Century Schoolbook"/>
-          <w:szCs w:val="24"/>
-          <w:lang w:val="en-GB"/>
-        </w:rPr>
-        <w:t>,empty,empty,</w:t>
-      </w:r>
-      <w:r>
-        <w:rPr>
-          <w:rFonts w:ascii="Century Schoolbook" w:hAnsi="Century Schoolbook"/>
-          <w:b/>
-          <w:szCs w:val="24"/>
-          <w:lang w:val="en-GB"/>
-        </w:rPr>
-        <w:t>black</w:t>
-      </w:r>
-      <w:r>
-        <w:rPr>
-          <w:rFonts w:ascii="Century Schoolbook" w:hAnsi="Century Schoolbook"/>
-          <w:szCs w:val="24"/>
-          <w:lang w:val="en-GB"/>
-        </w:rPr>
-        <w:t>,empty,</w:t>
-      </w:r>
-      <w:r>
-        <w:rPr>
-          <w:rFonts w:ascii="Century Schoolbook" w:hAnsi="Century Schoolbook"/>
-          <w:b/>
-          <w:szCs w:val="24"/>
-          <w:lang w:val="en-GB"/>
-        </w:rPr>
-        <w:t>white</w:t>
-      </w:r>
-      <w:r>
-        <w:rPr>
-          <w:rFonts w:ascii="Century Schoolbook" w:hAnsi="Century Schoolbook"/>
-          <w:szCs w:val="24"/>
-          <w:lang w:val="en-GB"/>
-        </w:rPr>
-        <w:t>,empty,empty],</w:t>
-      </w:r>
-    </w:p>
-    <w:p>
-      <w:pPr>
-        <w:spacing w:after="0"/>
-        <w:rPr>
-          <w:rFonts w:ascii="Century Schoolbook" w:hAnsi="Century Schoolbook"/>
-          <w:szCs w:val="24"/>
-          <w:lang w:val="en-GB"/>
-        </w:rPr>
-      </w:pPr>
-      <w:r>
-        <w:rPr>
-          <w:rFonts w:ascii="Century Schoolbook" w:hAnsi="Century Schoolbook"/>
-          <w:szCs w:val="24"/>
-          <w:lang w:val="en-GB"/>
-        </w:rPr>
-        <w:t>[</w:t>
-      </w:r>
-      <w:proofErr w:type="gramStart"/>
-      <w:r>
-        <w:rPr>
-          <w:rFonts w:ascii="Century Schoolbook" w:hAnsi="Century Schoolbook"/>
-          <w:b/>
-          <w:szCs w:val="24"/>
-          <w:lang w:val="en-GB"/>
-        </w:rPr>
-        <w:t>white</w:t>
-      </w:r>
-      <w:r>
-        <w:rPr>
-          <w:rFonts w:ascii="Century Schoolbook" w:hAnsi="Century Schoolbook"/>
-          <w:szCs w:val="24"/>
-          <w:lang w:val="en-GB"/>
-        </w:rPr>
-        <w:t>,</w:t>
-      </w:r>
-      <w:r>
-        <w:rPr>
-          <w:rFonts w:ascii="Century Schoolbook" w:hAnsi="Century Schoolbook"/>
-          <w:b/>
-          <w:szCs w:val="24"/>
-          <w:lang w:val="en-GB"/>
-        </w:rPr>
-        <w:t>black</w:t>
-      </w:r>
-      <w:proofErr w:type="gramEnd"/>
-      <w:r>
-        <w:rPr>
-          <w:rFonts w:ascii="Century Schoolbook" w:hAnsi="Century Schoolbook"/>
-          <w:szCs w:val="24"/>
-          <w:lang w:val="en-GB"/>
-        </w:rPr>
-        <w:t>,empty,empty,empty,empty,empty,empty,e</w:t>
-      </w:r>
-      <w:r>
-        <w:rPr>
-          <w:rFonts w:ascii="Century Schoolbook" w:hAnsi="Century Schoolbook"/>
-          <w:szCs w:val="24"/>
-          <w:lang w:val="en-GB"/>
-        </w:rPr>
-        <w:t>mpty,</w:t>
-      </w:r>
-      <w:r>
-        <w:rPr>
-          <w:rFonts w:ascii="Century Schoolbook" w:hAnsi="Century Schoolbook"/>
-          <w:b/>
-          <w:szCs w:val="24"/>
-          <w:lang w:val="en-GB"/>
-        </w:rPr>
-        <w:t>red</w:t>
-      </w:r>
-      <w:r>
-        <w:rPr>
-          <w:rFonts w:ascii="Century Schoolbook" w:hAnsi="Century Schoolbook"/>
-          <w:szCs w:val="24"/>
-          <w:lang w:val="en-GB"/>
-        </w:rPr>
-        <w:t>,empty],</w:t>
-      </w:r>
-    </w:p>
-    <w:p>
-      <w:pPr>
-        <w:spacing w:after="0"/>
-        <w:rPr>
-          <w:rFonts w:ascii="Century Schoolbook" w:hAnsi="Century Schoolbook"/>
-          <w:szCs w:val="24"/>
-          <w:lang w:val="en-GB"/>
-        </w:rPr>
-      </w:pPr>
-      <w:r>
-        <w:rPr>
-          <w:rFonts w:ascii="Century Schoolbook" w:hAnsi="Century Schoolbook"/>
-          <w:szCs w:val="24"/>
-          <w:lang w:val="en-GB"/>
-        </w:rPr>
-        <w:t>[</w:t>
-      </w:r>
-      <w:proofErr w:type="gramStart"/>
-      <w:r>
-        <w:rPr>
-          <w:rFonts w:ascii="Century Schoolbook" w:hAnsi="Century Schoolbook"/>
-          <w:szCs w:val="24"/>
-          <w:lang w:val="en-GB"/>
-        </w:rPr>
-        <w:t>empty,empty</w:t>
-      </w:r>
-      <w:proofErr w:type="gramEnd"/>
-      <w:r>
-        <w:rPr>
-          <w:rFonts w:ascii="Century Schoolbook" w:hAnsi="Century Schoolbook"/>
-          <w:szCs w:val="24"/>
-          <w:lang w:val="en-GB"/>
-        </w:rPr>
-        <w:t>,empty,empty,empty,empty,empty,empty,empty,empty,empty],</w:t>
-      </w:r>
-    </w:p>
-    <w:p>
-      <w:pPr>
-        <w:spacing w:after="0"/>
-        <w:rPr>
-          <w:rFonts w:ascii="Century Schoolbook" w:hAnsi="Century Schoolbook"/>
-          <w:szCs w:val="24"/>
-          <w:lang w:val="en-GB"/>
-        </w:rPr>
-      </w:pPr>
-      <w:r>
-        <w:rPr>
-          <w:rFonts w:ascii="Century Schoolbook" w:hAnsi="Century Schoolbook"/>
-          <w:szCs w:val="24"/>
-          <w:lang w:val="en-GB"/>
-        </w:rPr>
-        <w:t>[</w:t>
-      </w:r>
-      <w:proofErr w:type="gramStart"/>
-      <w:r>
-        <w:rPr>
-          <w:rFonts w:ascii="Century Schoolbook" w:hAnsi="Century Schoolbook"/>
-          <w:szCs w:val="24"/>
-          <w:lang w:val="en-GB"/>
-        </w:rPr>
-        <w:t>empty,empty</w:t>
-      </w:r>
-      <w:proofErr w:type="gramEnd"/>
-      <w:r>
-        <w:rPr>
-          <w:rFonts w:ascii="Century Schoolbook" w:hAnsi="Century Schoolbook"/>
-          <w:szCs w:val="24"/>
-          <w:lang w:val="en-GB"/>
-        </w:rPr>
-        <w:t>,</w:t>
+        <w:rPr>
+          <w:rFonts w:ascii="Century Schoolbook" w:hAnsi="Century Schoolbook"/>
+          <w:szCs w:val="24"/>
+          <w:lang w:val="en-GB"/>
+        </w:rPr>
+      </w:pPr>
+      <w:r>
+        <w:rPr>
+          <w:rFonts w:ascii="Century Schoolbook" w:hAnsi="Century Schoolbook"/>
+          <w:szCs w:val="24"/>
+          <w:lang w:val="en-GB"/>
+        </w:rPr>
+        <w:t>[empty,empty,</w:t>
       </w:r>
       <w:r>
         <w:rPr>
@@ -5026,7 +4317,25 @@
           <w:sz w:val="24"/>
           <w:szCs w:val="24"/>
         </w:rPr>
-        <w:t>/*representação das peças*/</w:t>
+        <w:t>/*</w:t>
+      </w:r>
+      <w:r>
+        <w:rPr>
+          <w:rFonts w:ascii="Century Schoolbook" w:hAnsi="Century Schoolbook"/>
+          <w:i/>
+          <w:sz w:val="24"/>
+          <w:szCs w:val="24"/>
+        </w:rPr>
+        <w:t>pieces symbols</w:t>
+      </w:r>
+      <w:r>
+        <w:rPr>
+          <w:rFonts w:ascii="Century Schoolbook" w:hAnsi="Century Schoolbook"/>
+          <w:i/>
+          <w:sz w:val="24"/>
+          <w:szCs w:val="24"/>
+        </w:rPr>
+        <w:t>*/</w:t>
       </w:r>
     </w:p>
     <w:p>
@@ -5040,43 +4349,21 @@
           <w:szCs w:val="24"/>
         </w:rPr>
       </w:pPr>
-      <w:proofErr w:type="spellStart"/>
-      <w:r>
-        <w:rPr>
-          <w:rFonts w:ascii="Century Schoolbook" w:hAnsi="Century Schoolbook"/>
-          <w:sz w:val="24"/>
-          <w:szCs w:val="24"/>
-        </w:rPr>
-        <w:t>translate</w:t>
-      </w:r>
-      <w:proofErr w:type="spellEnd"/>
-      <w:r>
-        <w:rPr>
-          <w:rFonts w:ascii="Century Schoolbook" w:hAnsi="Century Schoolbook"/>
-          <w:sz w:val="24"/>
-          <w:szCs w:val="24"/>
-        </w:rPr>
-        <w:t>(</w:t>
-      </w:r>
-      <w:proofErr w:type="spellStart"/>
-      <w:proofErr w:type="gramStart"/>
-      <w:r>
-        <w:rPr>
-          <w:rFonts w:ascii="Century Schoolbook" w:hAnsi="Century Schoolbook"/>
-          <w:sz w:val="24"/>
-          <w:szCs w:val="24"/>
-        </w:rPr>
-        <w:t>empty,T</w:t>
-      </w:r>
-      <w:proofErr w:type="spellEnd"/>
-      <w:proofErr w:type="gramEnd"/>
-      <w:r>
-        <w:rPr>
-          <w:rFonts w:ascii="Century Schoolbook" w:hAnsi="Century Schoolbook"/>
-          <w:sz w:val="24"/>
-          <w:szCs w:val="24"/>
-        </w:rPr>
-        <w:t>) :- T='.'.</w:t>
+      <w:r>
+        <w:rPr>
+          <w:rFonts w:ascii="Century Schoolbook" w:hAnsi="Century Schoolbook"/>
+          <w:sz w:val="24"/>
+          <w:szCs w:val="24"/>
+        </w:rPr>
+        <w:t>symbol(empty,S) :- S</w:t>
+      </w:r>
+      <w:r>
+        <w:rPr>
+          <w:rFonts w:ascii="Century Schoolbook" w:hAnsi="Century Schoolbook"/>
+          <w:sz w:val="24"/>
+          <w:szCs w:val="24"/>
+        </w:rPr>
+        <w:t>='.'.</w:t>
       </w:r>
     </w:p>
     <w:p>
@@ -5090,43 +4377,21 @@
           <w:szCs w:val="24"/>
         </w:rPr>
       </w:pPr>
-      <w:proofErr w:type="spellStart"/>
-      <w:r>
-        <w:rPr>
-          <w:rFonts w:ascii="Century Schoolbook" w:hAnsi="Century Schoolbook"/>
-          <w:sz w:val="24"/>
-          <w:szCs w:val="24"/>
-        </w:rPr>
-        <w:t>translate</w:t>
-      </w:r>
-      <w:proofErr w:type="spellEnd"/>
-      <w:r>
-        <w:rPr>
-          <w:rFonts w:ascii="Century Schoolbook" w:hAnsi="Century Schoolbook"/>
-          <w:sz w:val="24"/>
-          <w:szCs w:val="24"/>
-        </w:rPr>
-        <w:t>(</w:t>
-      </w:r>
-      <w:proofErr w:type="spellStart"/>
-      <w:proofErr w:type="gramStart"/>
-      <w:r>
-        <w:rPr>
-          <w:rFonts w:ascii="Century Schoolbook" w:hAnsi="Century Schoolbook"/>
-          <w:sz w:val="24"/>
-          <w:szCs w:val="24"/>
-        </w:rPr>
-        <w:t>black,T</w:t>
-      </w:r>
-      <w:proofErr w:type="spellEnd"/>
-      <w:proofErr w:type="gramEnd"/>
-      <w:r>
-        <w:rPr>
-          <w:rFonts w:ascii="Century Schoolbook" w:hAnsi="Century Schoolbook"/>
-          <w:sz w:val="24"/>
-          <w:szCs w:val="24"/>
-        </w:rPr>
-        <w:t>) :- T='B'.</w:t>
+      <w:r>
+        <w:rPr>
+          <w:rFonts w:ascii="Century Schoolbook" w:hAnsi="Century Schoolbook"/>
+          <w:sz w:val="24"/>
+          <w:szCs w:val="24"/>
+        </w:rPr>
+        <w:t>symbol(black,S) :- S</w:t>
+      </w:r>
+      <w:r>
+        <w:rPr>
+          <w:rFonts w:ascii="Century Schoolbook" w:hAnsi="Century Schoolbook"/>
+          <w:sz w:val="24"/>
+          <w:szCs w:val="24"/>
+        </w:rPr>
+        <w:t>='B'.</w:t>
       </w:r>
     </w:p>
     <w:p>
@@ -5140,43 +4405,37 @@
           <w:szCs w:val="24"/>
         </w:rPr>
       </w:pPr>
-      <w:proofErr w:type="spellStart"/>
-      <w:r>
-        <w:rPr>
-          <w:rFonts w:ascii="Century Schoolbook" w:hAnsi="Century Schoolbook"/>
-          <w:sz w:val="24"/>
-          <w:szCs w:val="24"/>
-        </w:rPr>
-        <w:t>translate</w:t>
-      </w:r>
-      <w:proofErr w:type="spellEnd"/>
-      <w:r>
-        <w:rPr>
-          <w:rFonts w:ascii="Century Schoolbook" w:hAnsi="Century Schoolbook"/>
-          <w:sz w:val="24"/>
-          <w:szCs w:val="24"/>
-        </w:rPr>
-        <w:t>(</w:t>
-      </w:r>
-      <w:proofErr w:type="spellStart"/>
-      <w:proofErr w:type="gramStart"/>
-      <w:r>
-        <w:rPr>
-          <w:rFonts w:ascii="Century Schoolbook" w:hAnsi="Century Schoolbook"/>
-          <w:sz w:val="24"/>
-          <w:szCs w:val="24"/>
-        </w:rPr>
-        <w:t>white,T</w:t>
-      </w:r>
-      <w:proofErr w:type="spellEnd"/>
-      <w:proofErr w:type="gramEnd"/>
-      <w:r>
-        <w:rPr>
-          <w:rFonts w:ascii="Century Schoolbook" w:hAnsi="Century Schoolbook"/>
-          <w:sz w:val="24"/>
-          <w:szCs w:val="24"/>
-        </w:rPr>
-        <w:t>) :- T='W'.</w:t>
+      <w:r>
+        <w:rPr>
+          <w:rFonts w:ascii="Century Schoolbook" w:hAnsi="Century Schoolbook"/>
+          <w:sz w:val="24"/>
+          <w:szCs w:val="24"/>
+        </w:rPr>
+        <w:t>symbol</w:t>
+      </w:r>
+      <w:r>
+        <w:rPr>
+          <w:rFonts w:ascii="Century Schoolbook" w:hAnsi="Century Schoolbook"/>
+          <w:sz w:val="24"/>
+          <w:szCs w:val="24"/>
+        </w:rPr>
+        <w:t>(white,</w:t>
+      </w:r>
+      <w:r>
+        <w:rPr>
+          <w:rFonts w:ascii="Century Schoolbook" w:hAnsi="Century Schoolbook"/>
+          <w:sz w:val="24"/>
+          <w:szCs w:val="24"/>
+        </w:rPr>
+        <w:t>S) :- S</w:t>
+      </w:r>
+      <w:r>
+        <w:rPr>
+          <w:rFonts w:ascii="Century Schoolbook" w:hAnsi="Century Schoolbook"/>
+          <w:sz w:val="24"/>
+          <w:szCs w:val="24"/>
+        </w:rPr>
+        <w:t>='W'.</w:t>
       </w:r>
     </w:p>
     <w:p>
@@ -5190,44 +4449,33 @@
           <w:szCs w:val="24"/>
         </w:rPr>
       </w:pPr>
-      <w:proofErr w:type="spellStart"/>
-      <w:r>
-        <w:rPr>
-          <w:rFonts w:ascii="Century Schoolbook" w:hAnsi="Century Schoolbook"/>
-          <w:sz w:val="24"/>
-          <w:szCs w:val="24"/>
-        </w:rPr>
-        <w:t>translate</w:t>
-      </w:r>
-      <w:proofErr w:type="spellEnd"/>
-      <w:r>
-        <w:rPr>
-          <w:rFonts w:ascii="Century Schoolbook" w:hAnsi="Century Schoolbook"/>
-          <w:sz w:val="24"/>
-          <w:szCs w:val="24"/>
-        </w:rPr>
-        <w:t>(</w:t>
-      </w:r>
-      <w:proofErr w:type="spellStart"/>
-      <w:proofErr w:type="gramStart"/>
-      <w:r>
-        <w:rPr>
-          <w:rFonts w:ascii="Century Schoolbook" w:hAnsi="Century Schoolbook"/>
-          <w:sz w:val="24"/>
-          <w:szCs w:val="24"/>
-        </w:rPr>
-        <w:t>red,T</w:t>
-      </w:r>
-      <w:proofErr w:type="spellEnd"/>
-      <w:proofErr w:type="gramEnd"/>
-      <w:r>
-        <w:rPr>
-          <w:rFonts w:ascii="Century Schoolbook" w:hAnsi="Century Schoolbook"/>
-          <w:sz w:val="24"/>
-          <w:szCs w:val="24"/>
-        </w:rPr>
-        <w:t>) :- T='*'.</w:t>
-      </w:r>
+      <w:r>
+        <w:rPr>
+          <w:rFonts w:ascii="Century Schoolbook" w:hAnsi="Century Schoolbook"/>
+          <w:sz w:val="24"/>
+          <w:szCs w:val="24"/>
+        </w:rPr>
+        <w:t>symbol(red,S) :- S</w:t>
+      </w:r>
+      <w:r>
+        <w:rPr>
+          <w:rFonts w:ascii="Century Schoolbook" w:hAnsi="Century Schoolbook"/>
+          <w:sz w:val="24"/>
+          <w:szCs w:val="24"/>
+        </w:rPr>
+        <w:t>='*'.</w:t>
+      </w:r>
+    </w:p>
+    <w:p>
+      <w:pPr>
+        <w:spacing w:after="0"/>
+        <w:jc w:val="both"/>
+        <w:rPr>
+          <w:rFonts w:ascii="Century Schoolbook" w:hAnsi="Century Schoolbook"/>
+          <w:sz w:val="24"/>
+          <w:szCs w:val="24"/>
+        </w:rPr>
+      </w:pPr>
     </w:p>
     <w:p>
       <w:pPr>
@@ -5236,45 +4484,19 @@
         <w:jc w:val="both"/>
         <w:rPr>
           <w:rFonts w:ascii="Century Schoolbook" w:hAnsi="Century Schoolbook"/>
-          <w:sz w:val="24"/>
-          <w:szCs w:val="24"/>
-        </w:rPr>
-      </w:pPr>
-      <w:proofErr w:type="spellStart"/>
-      <w:r>
-        <w:rPr>
-          <w:rFonts w:ascii="Century Schoolbook" w:hAnsi="Century Schoolbook"/>
-          <w:sz w:val="24"/>
-          <w:szCs w:val="24"/>
-        </w:rPr>
-        <w:t>translate</w:t>
-      </w:r>
-      <w:proofErr w:type="spellEnd"/>
-      <w:r>
-        <w:rPr>
-          <w:rFonts w:ascii="Century Schoolbook" w:hAnsi="Century Schoolbook"/>
-          <w:sz w:val="24"/>
-          <w:szCs w:val="24"/>
-        </w:rPr>
-        <w:t>(</w:t>
-      </w:r>
-      <w:proofErr w:type="gramStart"/>
-      <w:r>
-        <w:rPr>
-          <w:rFonts w:ascii="Century Schoolbook" w:hAnsi="Century Schoolbook"/>
-          <w:sz w:val="24"/>
-          <w:szCs w:val="24"/>
-        </w:rPr>
-        <w:t>A,T</w:t>
-      </w:r>
-      <w:proofErr w:type="gramEnd"/>
-      <w:r>
-        <w:rPr>
-          <w:rFonts w:ascii="Century Schoolbook" w:hAnsi="Century Schoolbook"/>
-          <w:sz w:val="24"/>
-          <w:szCs w:val="24"/>
-        </w:rPr>
-        <w:t>) :- T=A.</w:t>
+          <w:i/>
+          <w:sz w:val="24"/>
+          <w:szCs w:val="24"/>
+        </w:rPr>
+      </w:pPr>
+      <w:r>
+        <w:rPr>
+          <w:rFonts w:ascii="Century Schoolbook" w:hAnsi="Century Schoolbook"/>
+          <w:i/>
+          <w:sz w:val="24"/>
+          <w:szCs w:val="24"/>
+        </w:rPr>
+        <w:t>/*print board*/</w:t>
       </w:r>
     </w:p>
     <w:p>
@@ -5288,6 +4510,14 @@
           <w:szCs w:val="24"/>
         </w:rPr>
       </w:pPr>
+      <w:r>
+        <w:rPr>
+          <w:rFonts w:ascii="Century Schoolbook" w:hAnsi="Century Schoolbook"/>
+          <w:sz w:val="24"/>
+          <w:szCs w:val="24"/>
+        </w:rPr>
+        <w:t>printBoard([Head|Tail]) :-</w:t>
+      </w:r>
     </w:p>
     <w:p>
       <w:pPr>
@@ -5296,39 +4526,17 @@
         <w:jc w:val="both"/>
         <w:rPr>
           <w:rFonts w:ascii="Century Schoolbook" w:hAnsi="Century Schoolbook"/>
-          <w:i/>
-          <w:sz w:val="24"/>
-          <w:szCs w:val="24"/>
-        </w:rPr>
-      </w:pPr>
-      <w:r>
-        <w:rPr>
-          <w:rFonts w:ascii="Century Schoolbook" w:hAnsi="Century Schoolbook"/>
-          <w:i/>
-          <w:sz w:val="24"/>
-          <w:szCs w:val="24"/>
-        </w:rPr>
-        <w:t xml:space="preserve">/*print </w:t>
-      </w:r>
-      <w:proofErr w:type="spellStart"/>
-      <w:r>
-        <w:rPr>
-          <w:rFonts w:ascii="Century Schoolbook" w:hAnsi="Century Schoolbook"/>
-          <w:i/>
-          <w:sz w:val="24"/>
-          <w:szCs w:val="24"/>
-        </w:rPr>
-        <w:t>board</w:t>
-      </w:r>
-      <w:proofErr w:type="spellEnd"/>
-      <w:r>
-        <w:rPr>
-          <w:rFonts w:ascii="Century Schoolbook" w:hAnsi="Century Schoolbook"/>
-          <w:i/>
-          <w:sz w:val="24"/>
-          <w:szCs w:val="24"/>
-        </w:rPr>
-        <w:t>*/</w:t>
+          <w:sz w:val="24"/>
+          <w:szCs w:val="24"/>
+        </w:rPr>
+      </w:pPr>
+      <w:r>
+        <w:rPr>
+          <w:rFonts w:ascii="Century Schoolbook" w:hAnsi="Century Schoolbook"/>
+          <w:sz w:val="24"/>
+          <w:szCs w:val="24"/>
+        </w:rPr>
+        <w:t xml:space="preserve">    write('|'),</w:t>
       </w:r>
     </w:p>
     <w:p>
@@ -5342,59 +4550,13 @@
           <w:szCs w:val="24"/>
         </w:rPr>
       </w:pPr>
-      <w:proofErr w:type="spellStart"/>
-      <w:r>
-        <w:rPr>
-          <w:rFonts w:ascii="Century Schoolbook" w:hAnsi="Century Schoolbook"/>
-          <w:sz w:val="24"/>
-          <w:szCs w:val="24"/>
-        </w:rPr>
-        <w:t>printBoard</w:t>
-      </w:r>
-      <w:proofErr w:type="spellEnd"/>
-      <w:r>
-        <w:rPr>
-          <w:rFonts w:ascii="Century Schoolbook" w:hAnsi="Century Schoolbook"/>
-          <w:sz w:val="24"/>
-          <w:szCs w:val="24"/>
-        </w:rPr>
-        <w:t>([</w:t>
-      </w:r>
-      <w:proofErr w:type="spellStart"/>
-      <w:r>
-        <w:rPr>
-          <w:rFonts w:ascii="Century Schoolbook" w:hAnsi="Century Schoolbook"/>
-          <w:sz w:val="24"/>
-          <w:szCs w:val="24"/>
-        </w:rPr>
-        <w:t>Head|Tail</w:t>
-      </w:r>
-      <w:proofErr w:type="spellEnd"/>
-      <w:r>
-        <w:rPr>
-          <w:rFonts w:ascii="Century Schoolbook" w:hAnsi="Century Schoolbook"/>
-          <w:sz w:val="24"/>
-          <w:szCs w:val="24"/>
-        </w:rPr>
-        <w:t>]</w:t>
-      </w:r>
-      <w:proofErr w:type="gramStart"/>
-      <w:r>
-        <w:rPr>
-          <w:rFonts w:ascii="Century Schoolbook" w:hAnsi="Century Schoolbook"/>
-          <w:sz w:val="24"/>
-          <w:szCs w:val="24"/>
-        </w:rPr>
-        <w:t>) :</w:t>
-      </w:r>
-      <w:proofErr w:type="gramEnd"/>
-      <w:r>
-        <w:rPr>
-          <w:rFonts w:ascii="Century Schoolbook" w:hAnsi="Century Schoolbook"/>
-          <w:sz w:val="24"/>
-          <w:szCs w:val="24"/>
-        </w:rPr>
-        <w:t>-</w:t>
+      <w:r>
+        <w:rPr>
+          <w:rFonts w:ascii="Century Schoolbook" w:hAnsi="Century Schoolbook"/>
+          <w:sz w:val="24"/>
+          <w:szCs w:val="24"/>
+        </w:rPr>
+        <w:t xml:space="preserve">    printLine(Head),</w:t>
       </w:r>
     </w:p>
     <w:p>
@@ -5414,35 +4576,7 @@
           <w:sz w:val="24"/>
           <w:szCs w:val="24"/>
         </w:rPr>
-        <w:t xml:space="preserve">    </w:t>
-      </w:r>
-      <w:proofErr w:type="spellStart"/>
-      <w:proofErr w:type="gramStart"/>
-      <w:r>
-        <w:rPr>
-          <w:rFonts w:ascii="Century Schoolbook" w:hAnsi="Century Schoolbook"/>
-          <w:sz w:val="24"/>
-          <w:szCs w:val="24"/>
-        </w:rPr>
-        <w:t>write</w:t>
-      </w:r>
-      <w:proofErr w:type="spellEnd"/>
-      <w:r>
-        <w:rPr>
-          <w:rFonts w:ascii="Century Schoolbook" w:hAnsi="Century Schoolbook"/>
-          <w:sz w:val="24"/>
-          <w:szCs w:val="24"/>
-        </w:rPr>
-        <w:t>(</w:t>
-      </w:r>
-      <w:proofErr w:type="gramEnd"/>
-      <w:r>
-        <w:rPr>
-          <w:rFonts w:ascii="Century Schoolbook" w:hAnsi="Century Schoolbook"/>
-          <w:sz w:val="24"/>
-          <w:szCs w:val="24"/>
-        </w:rPr>
-        <w:t>'|'),</w:t>
+        <w:t xml:space="preserve">    nl,</w:t>
       </w:r>
     </w:p>
     <w:p>
@@ -5462,43 +4596,7 @@
           <w:sz w:val="24"/>
           <w:szCs w:val="24"/>
         </w:rPr>
-        <w:t xml:space="preserve">    </w:t>
-      </w:r>
-      <w:proofErr w:type="spellStart"/>
-      <w:r>
-        <w:rPr>
-          <w:rFonts w:ascii="Century Schoolbook" w:hAnsi="Century Schoolbook"/>
-          <w:sz w:val="24"/>
-          <w:szCs w:val="24"/>
-        </w:rPr>
-        <w:t>printLine</w:t>
-      </w:r>
-      <w:proofErr w:type="spellEnd"/>
-      <w:r>
-        <w:rPr>
-          <w:rFonts w:ascii="Century Schoolbook" w:hAnsi="Century Schoolbook"/>
-          <w:sz w:val="24"/>
-          <w:szCs w:val="24"/>
-        </w:rPr>
-        <w:t>(</w:t>
-      </w:r>
-      <w:proofErr w:type="spellStart"/>
-      <w:r>
-        <w:rPr>
-          <w:rFonts w:ascii="Century Schoolbook" w:hAnsi="Century Schoolbook"/>
-          <w:sz w:val="24"/>
-          <w:szCs w:val="24"/>
-        </w:rPr>
-        <w:t>Head</w:t>
-      </w:r>
-      <w:proofErr w:type="spellEnd"/>
-      <w:r>
-        <w:rPr>
-          <w:rFonts w:ascii="Century Schoolbook" w:hAnsi="Century Schoolbook"/>
-          <w:sz w:val="24"/>
-          <w:szCs w:val="24"/>
-        </w:rPr>
-        <w:t>),</w:t>
+        <w:t xml:space="preserve">    printBoard(Tail).</w:t>
       </w:r>
     </w:p>
     <w:p>
@@ -5518,25 +4616,7 @@
           <w:sz w:val="24"/>
           <w:szCs w:val="24"/>
         </w:rPr>
-        <w:t xml:space="preserve">    </w:t>
-      </w:r>
-      <w:proofErr w:type="spellStart"/>
-      <w:r>
-        <w:rPr>
-          <w:rFonts w:ascii="Century Schoolbook" w:hAnsi="Century Schoolbook"/>
-          <w:sz w:val="24"/>
-          <w:szCs w:val="24"/>
-        </w:rPr>
-        <w:t>nl</w:t>
-      </w:r>
-      <w:proofErr w:type="spellEnd"/>
-      <w:r>
-        <w:rPr>
-          <w:rFonts w:ascii="Century Schoolbook" w:hAnsi="Century Schoolbook"/>
-          <w:sz w:val="24"/>
-          <w:szCs w:val="24"/>
-        </w:rPr>
-        <w:t>,</w:t>
+        <w:t>printBoard([ ]).</w:t>
       </w:r>
     </w:p>
     <w:p>
@@ -5550,50 +4630,6 @@
           <w:szCs w:val="24"/>
         </w:rPr>
       </w:pPr>
-      <w:r>
-        <w:rPr>
-          <w:rFonts w:ascii="Century Schoolbook" w:hAnsi="Century Schoolbook"/>
-          <w:sz w:val="24"/>
-          <w:szCs w:val="24"/>
-        </w:rPr>
-        <w:t xml:space="preserve">    </w:t>
-      </w:r>
-      <w:proofErr w:type="spellStart"/>
-      <w:r>
-        <w:rPr>
-          <w:rFonts w:ascii="Century Schoolbook" w:hAnsi="Century Schoolbook"/>
-          <w:sz w:val="24"/>
-          <w:szCs w:val="24"/>
-        </w:rPr>
-        <w:t>printBoard</w:t>
-      </w:r>
-      <w:proofErr w:type="spellEnd"/>
-      <w:r>
-        <w:rPr>
-          <w:rFonts w:ascii="Century Schoolbook" w:hAnsi="Century Schoolbook"/>
-          <w:sz w:val="24"/>
-          <w:szCs w:val="24"/>
-        </w:rPr>
-        <w:t>(</w:t>
-      </w:r>
-      <w:proofErr w:type="spellStart"/>
-      <w:r>
-        <w:rPr>
-          <w:rFonts w:ascii="Century Schoolbook" w:hAnsi="Century Schoolbook"/>
-          <w:sz w:val="24"/>
-          <w:szCs w:val="24"/>
-        </w:rPr>
-        <w:t>Tail</w:t>
-      </w:r>
-      <w:proofErr w:type="spellEnd"/>
-      <w:r>
-        <w:rPr>
-          <w:rFonts w:ascii="Century Schoolbook" w:hAnsi="Century Schoolbook"/>
-          <w:sz w:val="24"/>
-          <w:szCs w:val="24"/>
-        </w:rPr>
-        <w:t>).</w:t>
-      </w:r>
     </w:p>
     <w:p>
       <w:pPr>
@@ -5602,37 +4638,19 @@
         <w:jc w:val="both"/>
         <w:rPr>
           <w:rFonts w:ascii="Century Schoolbook" w:hAnsi="Century Schoolbook"/>
-          <w:sz w:val="24"/>
-          <w:szCs w:val="24"/>
-        </w:rPr>
-      </w:pPr>
-      <w:proofErr w:type="spellStart"/>
-      <w:proofErr w:type="gramStart"/>
-      <w:r>
-        <w:rPr>
-          <w:rFonts w:ascii="Century Schoolbook" w:hAnsi="Century Schoolbook"/>
-          <w:sz w:val="24"/>
-          <w:szCs w:val="24"/>
-        </w:rPr>
-        <w:t>printBoard</w:t>
-      </w:r>
-      <w:proofErr w:type="spellEnd"/>
-      <w:r>
-        <w:rPr>
-          <w:rFonts w:ascii="Century Schoolbook" w:hAnsi="Century Schoolbook"/>
-          <w:sz w:val="24"/>
-          <w:szCs w:val="24"/>
-        </w:rPr>
-        <w:t>(</w:t>
-      </w:r>
-      <w:proofErr w:type="gramEnd"/>
-      <w:r>
-        <w:rPr>
-          <w:rFonts w:ascii="Century Schoolbook" w:hAnsi="Century Schoolbook"/>
-          <w:sz w:val="24"/>
-          <w:szCs w:val="24"/>
-        </w:rPr>
-        <w:t>[ ]).</w:t>
+          <w:i/>
+          <w:sz w:val="24"/>
+          <w:szCs w:val="24"/>
+        </w:rPr>
+      </w:pPr>
+      <w:r>
+        <w:rPr>
+          <w:rFonts w:ascii="Century Schoolbook" w:hAnsi="Century Schoolbook"/>
+          <w:i/>
+          <w:sz w:val="24"/>
+          <w:szCs w:val="24"/>
+        </w:rPr>
+        <w:t>/*print line */</w:t>
       </w:r>
     </w:p>
     <w:p>
@@ -5646,6 +4664,14 @@
           <w:szCs w:val="24"/>
         </w:rPr>
       </w:pPr>
+      <w:r>
+        <w:rPr>
+          <w:rFonts w:ascii="Century Schoolbook" w:hAnsi="Century Schoolbook"/>
+          <w:sz w:val="24"/>
+          <w:szCs w:val="24"/>
+        </w:rPr>
+        <w:t>printLine([Head|Tail]) :-</w:t>
+      </w:r>
     </w:p>
     <w:p>
       <w:pPr>
@@ -5654,39 +4680,33 @@
         <w:jc w:val="both"/>
         <w:rPr>
           <w:rFonts w:ascii="Century Schoolbook" w:hAnsi="Century Schoolbook"/>
-          <w:i/>
-          <w:sz w:val="24"/>
-          <w:szCs w:val="24"/>
-        </w:rPr>
-      </w:pPr>
-      <w:r>
-        <w:rPr>
-          <w:rFonts w:ascii="Century Schoolbook" w:hAnsi="Century Schoolbook"/>
-          <w:i/>
-          <w:sz w:val="24"/>
-          <w:szCs w:val="24"/>
-        </w:rPr>
-        <w:t xml:space="preserve">/*print </w:t>
-      </w:r>
-      <w:proofErr w:type="spellStart"/>
-      <w:r>
-        <w:rPr>
-          <w:rFonts w:ascii="Century Schoolbook" w:hAnsi="Century Schoolbook"/>
-          <w:i/>
-          <w:sz w:val="24"/>
-          <w:szCs w:val="24"/>
-        </w:rPr>
-        <w:t>line</w:t>
-      </w:r>
-      <w:proofErr w:type="spellEnd"/>
-      <w:r>
-        <w:rPr>
-          <w:rFonts w:ascii="Century Schoolbook" w:hAnsi="Century Schoolbook"/>
-          <w:i/>
-          <w:sz w:val="24"/>
-          <w:szCs w:val="24"/>
-        </w:rPr>
-        <w:t xml:space="preserve"> */</w:t>
+          <w:sz w:val="24"/>
+          <w:szCs w:val="24"/>
+        </w:rPr>
+      </w:pPr>
+      <w:r>
+        <w:rPr>
+          <w:rFonts w:ascii="Century Schoolbook" w:hAnsi="Century Schoolbook"/>
+          <w:sz w:val="24"/>
+          <w:szCs w:val="24"/>
+        </w:rPr>
+        <w:t xml:space="preserve">    </w:t>
+      </w:r>
+      <w:r>
+        <w:rPr>
+          <w:rFonts w:ascii="Century Schoolbook" w:hAnsi="Century Schoolbook"/>
+          <w:sz w:val="24"/>
+          <w:szCs w:val="24"/>
+        </w:rPr>
+        <w:t>symbol(Head,S</w:t>
+      </w:r>
+      <w:r>
+        <w:rPr>
+          <w:rFonts w:ascii="Century Schoolbook" w:hAnsi="Century Schoolbook"/>
+          <w:sz w:val="24"/>
+          <w:szCs w:val="24"/>
+        </w:rPr>
+        <w:t>),</w:t>
       </w:r>
     </w:p>
     <w:p>
@@ -5700,59 +4720,23 @@
           <w:szCs w:val="24"/>
         </w:rPr>
       </w:pPr>
-      <w:proofErr w:type="spellStart"/>
-      <w:r>
-        <w:rPr>
-          <w:rFonts w:ascii="Century Schoolbook" w:hAnsi="Century Schoolbook"/>
-          <w:sz w:val="24"/>
-          <w:szCs w:val="24"/>
-        </w:rPr>
-        <w:t>printLine</w:t>
-      </w:r>
-      <w:proofErr w:type="spellEnd"/>
-      <w:r>
-        <w:rPr>
-          <w:rFonts w:ascii="Century Schoolbook" w:hAnsi="Century Schoolbook"/>
-          <w:sz w:val="24"/>
-          <w:szCs w:val="24"/>
-        </w:rPr>
-        <w:t>([</w:t>
-      </w:r>
-      <w:proofErr w:type="spellStart"/>
-      <w:r>
-        <w:rPr>
-          <w:rFonts w:ascii="Century Schoolbook" w:hAnsi="Century Schoolbook"/>
-          <w:sz w:val="24"/>
-          <w:szCs w:val="24"/>
-        </w:rPr>
-        <w:t>Head|Tail</w:t>
-      </w:r>
-      <w:proofErr w:type="spellEnd"/>
-      <w:r>
-        <w:rPr>
-          <w:rFonts w:ascii="Century Schoolbook" w:hAnsi="Century Schoolbook"/>
-          <w:sz w:val="24"/>
-          <w:szCs w:val="24"/>
-        </w:rPr>
-        <w:t>]</w:t>
-      </w:r>
-      <w:proofErr w:type="gramStart"/>
-      <w:r>
-        <w:rPr>
-          <w:rFonts w:ascii="Century Schoolbook" w:hAnsi="Century Schoolbook"/>
-          <w:sz w:val="24"/>
-          <w:szCs w:val="24"/>
-        </w:rPr>
-        <w:t>) :</w:t>
-      </w:r>
-      <w:proofErr w:type="gramEnd"/>
-      <w:r>
-        <w:rPr>
-          <w:rFonts w:ascii="Century Schoolbook" w:hAnsi="Century Schoolbook"/>
-          <w:sz w:val="24"/>
-          <w:szCs w:val="24"/>
-        </w:rPr>
-        <w:t>-</w:t>
+      <w:r>
+        <w:rPr>
+          <w:rFonts w:ascii="Century Schoolbook" w:hAnsi="Century Schoolbook"/>
+          <w:sz w:val="24"/>
+          <w:szCs w:val="24"/>
+        </w:rPr>
+        <w:t xml:space="preserve">    write(S</w:t>
+      </w:r>
+      <w:bookmarkStart w:id="0" w:name="_GoBack"/>
+      <w:bookmarkEnd w:id="0"/>
+      <w:r>
+        <w:rPr>
+          <w:rFonts w:ascii="Century Schoolbook" w:hAnsi="Century Schoolbook"/>
+          <w:sz w:val="24"/>
+          <w:szCs w:val="24"/>
+        </w:rPr>
+        <w:t>),</w:t>
       </w:r>
     </w:p>
     <w:p>
@@ -5772,45 +4756,7 @@
           <w:sz w:val="24"/>
           <w:szCs w:val="24"/>
         </w:rPr>
-        <w:t xml:space="preserve">    </w:t>
-      </w:r>
-      <w:proofErr w:type="spellStart"/>
-      <w:r>
-        <w:rPr>
-          <w:rFonts w:ascii="Century Schoolbook" w:hAnsi="Century Schoolbook"/>
-          <w:sz w:val="24"/>
-          <w:szCs w:val="24"/>
-        </w:rPr>
-        <w:t>translate</w:t>
-      </w:r>
-      <w:proofErr w:type="spellEnd"/>
-      <w:r>
-        <w:rPr>
-          <w:rFonts w:ascii="Century Schoolbook" w:hAnsi="Century Schoolbook"/>
-          <w:sz w:val="24"/>
-          <w:szCs w:val="24"/>
-        </w:rPr>
-        <w:t>(</w:t>
-      </w:r>
-      <w:proofErr w:type="spellStart"/>
-      <w:proofErr w:type="gramStart"/>
-      <w:r>
-        <w:rPr>
-          <w:rFonts w:ascii="Century Schoolbook" w:hAnsi="Century Schoolbook"/>
-          <w:sz w:val="24"/>
-          <w:szCs w:val="24"/>
-        </w:rPr>
-        <w:t>Head,T</w:t>
-      </w:r>
-      <w:proofErr w:type="spellEnd"/>
-      <w:proofErr w:type="gramEnd"/>
-      <w:r>
-        <w:rPr>
-          <w:rFonts w:ascii="Century Schoolbook" w:hAnsi="Century Schoolbook"/>
-          <w:sz w:val="24"/>
-          <w:szCs w:val="24"/>
-        </w:rPr>
-        <w:t>),</w:t>
+        <w:t xml:space="preserve">    write('|'),</w:t>
       </w:r>
     </w:p>
     <w:p>
@@ -5830,25 +4776,7 @@
           <w:sz w:val="24"/>
           <w:szCs w:val="24"/>
         </w:rPr>
-        <w:t xml:space="preserve">    </w:t>
-      </w:r>
-      <w:proofErr w:type="spellStart"/>
-      <w:r>
-        <w:rPr>
-          <w:rFonts w:ascii="Century Schoolbook" w:hAnsi="Century Schoolbook"/>
-          <w:sz w:val="24"/>
-          <w:szCs w:val="24"/>
-        </w:rPr>
-        <w:t>write</w:t>
-      </w:r>
-      <w:proofErr w:type="spellEnd"/>
-      <w:r>
-        <w:rPr>
-          <w:rFonts w:ascii="Century Schoolbook" w:hAnsi="Century Schoolbook"/>
-          <w:sz w:val="24"/>
-          <w:szCs w:val="24"/>
-        </w:rPr>
-        <w:t>(T),</w:t>
+        <w:t xml:space="preserve">    printLine(Tail).</w:t>
       </w:r>
     </w:p>
     <w:p>
@@ -5868,131 +4796,7 @@
           <w:sz w:val="24"/>
           <w:szCs w:val="24"/>
         </w:rPr>
-        <w:t xml:space="preserve">    </w:t>
-      </w:r>
-      <w:proofErr w:type="spellStart"/>
-      <w:proofErr w:type="gramStart"/>
-      <w:r>
-        <w:rPr>
-          <w:rFonts w:ascii="Century Schoolbook" w:hAnsi="Century Schoolbook"/>
-          <w:sz w:val="24"/>
-          <w:szCs w:val="24"/>
-        </w:rPr>
-        <w:t>write</w:t>
-      </w:r>
-      <w:proofErr w:type="spellEnd"/>
-      <w:r>
-        <w:rPr>
-          <w:rFonts w:ascii="Century Schoolbook" w:hAnsi="Century Schoolbook"/>
-          <w:sz w:val="24"/>
-          <w:szCs w:val="24"/>
-        </w:rPr>
-        <w:t>(</w:t>
-      </w:r>
-      <w:proofErr w:type="gramEnd"/>
-      <w:r>
-        <w:rPr>
-          <w:rFonts w:ascii="Century Schoolbook" w:hAnsi="Century Schoolbook"/>
-          <w:sz w:val="24"/>
-          <w:szCs w:val="24"/>
-        </w:rPr>
-        <w:t>'|'),</w:t>
-      </w:r>
-    </w:p>
-    <w:p>
-      <w:pPr>
-        <w:spacing w:after="0"/>
-        <w:ind w:left="708"/>
-        <w:jc w:val="both"/>
-        <w:rPr>
-          <w:rFonts w:ascii="Century Schoolbook" w:hAnsi="Century Schoolbook"/>
-          <w:sz w:val="24"/>
-          <w:szCs w:val="24"/>
-        </w:rPr>
-      </w:pPr>
-      <w:r>
-        <w:rPr>
-          <w:rFonts w:ascii="Century Schoolbook" w:hAnsi="Century Schoolbook"/>
-          <w:sz w:val="24"/>
-          <w:szCs w:val="24"/>
-        </w:rPr>
-        <w:t xml:space="preserve">    </w:t>
-      </w:r>
-      <w:proofErr w:type="spellStart"/>
-      <w:r>
-        <w:rPr>
-          <w:rFonts w:ascii="Century Schoolbook" w:hAnsi="Century Schoolbook"/>
-          <w:sz w:val="24"/>
-          <w:szCs w:val="24"/>
-        </w:rPr>
-        <w:t>printLine</w:t>
-      </w:r>
-      <w:proofErr w:type="spellEnd"/>
-      <w:r>
-        <w:rPr>
-          <w:rFonts w:ascii="Century Schoolbook" w:hAnsi="Century Schoolbook"/>
-          <w:sz w:val="24"/>
-          <w:szCs w:val="24"/>
-        </w:rPr>
-        <w:t>(</w:t>
-      </w:r>
-      <w:proofErr w:type="spellStart"/>
-      <w:r>
-        <w:rPr>
-          <w:rFonts w:ascii="Century Schoolbook" w:hAnsi="Century Schoolbook"/>
-          <w:sz w:val="24"/>
-          <w:szCs w:val="24"/>
-        </w:rPr>
-        <w:t>Tail</w:t>
-      </w:r>
-      <w:proofErr w:type="spellEnd"/>
-      <w:r>
-        <w:rPr>
-          <w:rFonts w:ascii="Century Schoolbook" w:hAnsi="Century Schoolbook"/>
-          <w:sz w:val="24"/>
-          <w:szCs w:val="24"/>
-        </w:rPr>
-        <w:t>).</w:t>
-      </w:r>
-    </w:p>
-    <w:p>
-      <w:pPr>
-        <w:spacing w:after="0"/>
-        <w:ind w:left="708"/>
-        <w:jc w:val="both"/>
-        <w:rPr>
-          <w:rFonts w:ascii="Century Schoolbook" w:hAnsi="Century Schoolbook"/>
-          <w:sz w:val="24"/>
-          <w:szCs w:val="24"/>
-        </w:rPr>
-      </w:pPr>
-      <w:proofErr w:type="spellStart"/>
-      <w:proofErr w:type="gramStart"/>
-      <w:r>
-        <w:rPr>
-          <w:rFonts w:ascii="Century Schoolbook" w:hAnsi="Century Schoolbook"/>
-          <w:sz w:val="24"/>
-          <w:szCs w:val="24"/>
-        </w:rPr>
-        <w:t>printLine</w:t>
-      </w:r>
-      <w:proofErr w:type="spellEnd"/>
-      <w:r>
-        <w:rPr>
-          <w:rFonts w:ascii="Century Schoolbook" w:hAnsi="Century Schoolbook"/>
-          <w:sz w:val="24"/>
-          <w:szCs w:val="24"/>
-        </w:rPr>
-        <w:t>(</w:t>
-      </w:r>
-      <w:proofErr w:type="gramEnd"/>
-      <w:r>
-        <w:rPr>
-          <w:rFonts w:ascii="Century Schoolbook" w:hAnsi="Century Schoolbook"/>
-          <w:sz w:val="24"/>
-          <w:szCs w:val="24"/>
-        </w:rPr>
-        <w:t>[ ]).</w:t>
+        <w:t>printLine([ ]).</w:t>
       </w:r>
     </w:p>
     <w:p>
@@ -6082,8 +4886,6 @@
           <w:lang w:val="en-GB"/>
         </w:rPr>
       </w:pPr>
-      <w:proofErr w:type="spellStart"/>
-      <w:proofErr w:type="gramStart"/>
       <w:r>
         <w:rPr>
           <w:rFonts w:ascii="Century Schoolbook" w:hAnsi="Century Schoolbook"/>
@@ -6092,9 +4894,8 @@
           <w:szCs w:val="24"/>
           <w:lang w:val="en-GB"/>
         </w:rPr>
-        <w:t>addPiece</w:t>
-      </w:r>
-      <w:proofErr w:type="spellEnd"/>
+        <w:t>addPiece(</w:t>
+      </w:r>
       <w:r>
         <w:rPr>
           <w:rFonts w:ascii="Century Schoolbook" w:hAnsi="Century Schoolbook"/>
@@ -6103,9 +4904,8 @@
           <w:szCs w:val="24"/>
           <w:lang w:val="en-GB"/>
         </w:rPr>
-        <w:t>(</w:t>
-      </w:r>
-      <w:proofErr w:type="gramEnd"/>
+        <w:t xml:space="preserve">Board, </w:t>
+      </w:r>
       <w:r>
         <w:rPr>
           <w:rFonts w:ascii="Century Schoolbook" w:hAnsi="Century Schoolbook"/>
@@ -6114,9 +4914,8 @@
           <w:szCs w:val="24"/>
           <w:lang w:val="en-GB"/>
         </w:rPr>
-        <w:t xml:space="preserve">Board, </w:t>
-      </w:r>
-      <w:proofErr w:type="spellStart"/>
+        <w:t xml:space="preserve">Color, </w:t>
+      </w:r>
       <w:r>
         <w:rPr>
           <w:rFonts w:ascii="Century Schoolbook" w:hAnsi="Century Schoolbook"/>
@@ -6125,10 +4924,61 @@
           <w:szCs w:val="24"/>
           <w:lang w:val="en-GB"/>
         </w:rPr>
-        <w:t>Color</w:t>
-      </w:r>
-      <w:proofErr w:type="spellEnd"/>
-      <w:r>
+        <w:t>Row, Column)</w:t>
+      </w:r>
+    </w:p>
+    <w:p>
+      <w:pPr>
+        <w:jc w:val="both"/>
+        <w:rPr>
+          <w:rFonts w:ascii="Century Schoolbook" w:hAnsi="Century Schoolbook"/>
+          <w:sz w:val="24"/>
+          <w:szCs w:val="24"/>
+          <w:lang w:val="en-GB"/>
+        </w:rPr>
+      </w:pPr>
+    </w:p>
+    <w:p>
+      <w:pPr>
+        <w:jc w:val="both"/>
+        <w:rPr>
+          <w:rFonts w:ascii="Century Schoolbook" w:hAnsi="Century Schoolbook"/>
+          <w:b/>
+          <w:sz w:val="24"/>
+          <w:szCs w:val="24"/>
+        </w:rPr>
+      </w:pPr>
+      <w:r>
+        <w:rPr>
+          <w:rFonts w:ascii="Century Schoolbook" w:hAnsi="Century Schoolbook"/>
+          <w:b/>
+          <w:sz w:val="24"/>
+          <w:szCs w:val="24"/>
+        </w:rPr>
+        <w:t>Cabeçalho do predicado do movimento de uma peça Wo</w:t>
+      </w:r>
+      <w:r>
+        <w:rPr>
+          <w:rFonts w:ascii="Century Schoolbook" w:hAnsi="Century Schoolbook"/>
+          <w:b/>
+          <w:sz w:val="24"/>
+          <w:szCs w:val="24"/>
+        </w:rPr>
+        <w:t>r</w:t>
+      </w:r>
+      <w:r>
+        <w:rPr>
+          <w:rFonts w:ascii="Century Schoolbook" w:hAnsi="Century Schoolbook"/>
+          <w:b/>
+          <w:sz w:val="24"/>
+          <w:szCs w:val="24"/>
+        </w:rPr>
+        <w:t>ker:</w:t>
+      </w:r>
+    </w:p>
+    <w:p>
+      <w:pPr>
+        <w:jc w:val="both"/>
         <w:rPr>
           <w:rFonts w:ascii="Century Schoolbook" w:hAnsi="Century Schoolbook"/>
           <w:i/>
@@ -6136,8 +4986,7 @@
           <w:szCs w:val="24"/>
           <w:lang w:val="en-GB"/>
         </w:rPr>
-        <w:t xml:space="preserve">, </w:t>
-      </w:r>
+      </w:pPr>
       <w:r>
         <w:rPr>
           <w:rFonts w:ascii="Century Schoolbook" w:hAnsi="Century Schoolbook"/>
@@ -6146,113 +4995,8 @@
           <w:szCs w:val="24"/>
           <w:lang w:val="en-GB"/>
         </w:rPr>
-        <w:t>Row, Column)</w:t>
-      </w:r>
-    </w:p>
-    <w:p>
-      <w:pPr>
-        <w:jc w:val="both"/>
-        <w:rPr>
-          <w:rFonts w:ascii="Century Schoolbook" w:hAnsi="Century Schoolbook"/>
-          <w:sz w:val="24"/>
-          <w:szCs w:val="24"/>
-          <w:lang w:val="en-GB"/>
-        </w:rPr>
-      </w:pPr>
-    </w:p>
-    <w:p>
-      <w:pPr>
-        <w:jc w:val="both"/>
-        <w:rPr>
-          <w:rFonts w:ascii="Century Schoolbook" w:hAnsi="Century Schoolbook"/>
-          <w:b/>
-          <w:sz w:val="24"/>
-          <w:szCs w:val="24"/>
-        </w:rPr>
-      </w:pPr>
-      <w:r>
-        <w:rPr>
-          <w:rFonts w:ascii="Century Schoolbook" w:hAnsi="Century Schoolbook"/>
-          <w:b/>
-          <w:sz w:val="24"/>
-          <w:szCs w:val="24"/>
-        </w:rPr>
-        <w:t xml:space="preserve">Cabeçalho do predicado do movimento de uma peça </w:t>
-      </w:r>
-      <w:proofErr w:type="spellStart"/>
-      <w:r>
-        <w:rPr>
-          <w:rFonts w:ascii="Century Schoolbook" w:hAnsi="Century Schoolbook"/>
-          <w:b/>
-          <w:sz w:val="24"/>
-          <w:szCs w:val="24"/>
-        </w:rPr>
-        <w:t>Wo</w:t>
-      </w:r>
-      <w:r>
-        <w:rPr>
-          <w:rFonts w:ascii="Century Schoolbook" w:hAnsi="Century Schoolbook"/>
-          <w:b/>
-          <w:sz w:val="24"/>
-          <w:szCs w:val="24"/>
-        </w:rPr>
-        <w:t>r</w:t>
-      </w:r>
-      <w:r>
-        <w:rPr>
-          <w:rFonts w:ascii="Century Schoolbook" w:hAnsi="Century Schoolbook"/>
-          <w:b/>
-          <w:sz w:val="24"/>
-          <w:szCs w:val="24"/>
-        </w:rPr>
-        <w:t>ker</w:t>
-      </w:r>
-      <w:proofErr w:type="spellEnd"/>
-      <w:r>
-        <w:rPr>
-          <w:rFonts w:ascii="Century Schoolbook" w:hAnsi="Century Schoolbook"/>
-          <w:b/>
-          <w:sz w:val="24"/>
-          <w:szCs w:val="24"/>
-        </w:rPr>
-        <w:t>:</w:t>
-      </w:r>
-    </w:p>
-    <w:p>
-      <w:pPr>
-        <w:jc w:val="both"/>
-        <w:rPr>
-          <w:rFonts w:ascii="Century Schoolbook" w:hAnsi="Century Schoolbook"/>
-          <w:i/>
-          <w:sz w:val="24"/>
-          <w:szCs w:val="24"/>
-          <w:lang w:val="en-GB"/>
-        </w:rPr>
-      </w:pPr>
-      <w:proofErr w:type="spellStart"/>
-      <w:proofErr w:type="gramStart"/>
-      <w:r>
-        <w:rPr>
-          <w:rFonts w:ascii="Century Schoolbook" w:hAnsi="Century Schoolbook"/>
-          <w:i/>
-          <w:sz w:val="24"/>
-          <w:szCs w:val="24"/>
-          <w:lang w:val="en-GB"/>
-        </w:rPr>
-        <w:t>moveWorker</w:t>
-      </w:r>
-      <w:proofErr w:type="spellEnd"/>
-      <w:r>
-        <w:rPr>
-          <w:rFonts w:ascii="Century Schoolbook" w:hAnsi="Century Schoolbook"/>
-          <w:i/>
-          <w:sz w:val="24"/>
-          <w:szCs w:val="24"/>
-          <w:lang w:val="en-GB"/>
-        </w:rPr>
-        <w:t>(</w:t>
-      </w:r>
-      <w:proofErr w:type="gramEnd"/>
+        <w:t>moveWorker(</w:t>
+      </w:r>
       <w:r>
         <w:rPr>
           <w:rFonts w:ascii="Century Schoolbook" w:hAnsi="Century Schoolbook"/>
@@ -6392,7 +5136,7 @@
             <w:noProof/>
             <w:lang w:val="pt-BR"/>
           </w:rPr>
-          <w:t>1</w:t>
+          <w:t>8</w:t>
         </w:r>
         <w:r>
           <w:rPr>
@@ -8166,7 +6910,7 @@
 </file>
 
 <file path=customXml/itemProps1.xml><?xml version="1.0" encoding="utf-8"?>
-<ds:datastoreItem xmlns:ds="http://schemas.openxmlformats.org/officeDocument/2006/customXml" ds:itemID="{AA1655C7-D7EC-47F9-A490-3430FE3CA08F}">
+<ds:datastoreItem xmlns:ds="http://schemas.openxmlformats.org/officeDocument/2006/customXml" ds:itemID="{820F70EE-861A-4B00-BDEF-8053EB3B8D51}">
   <ds:schemaRefs>
     <ds:schemaRef ds:uri="http://schemas.openxmlformats.org/officeDocument/2006/bibliography"/>
   </ds:schemaRefs>

--- a/RelatórioIntercalar.docx
+++ b/RelatórioIntercalar.docx
@@ -126,6 +126,7 @@
                                 <w:szCs w:val="61"/>
                               </w:rPr>
                             </w:pPr>
+                            <w:proofErr w:type="spellStart"/>
                             <w:r>
                               <w:rPr>
                                 <w:rFonts w:ascii="Century Schoolbook" w:hAnsi="Century Schoolbook"/>
@@ -135,6 +136,7 @@
                               </w:rPr>
                               <w:t>Fabrik</w:t>
                             </w:r>
+                            <w:proofErr w:type="spellEnd"/>
                           </w:p>
                           <w:p>
                             <w:pPr>
@@ -220,7 +222,27 @@
                                 <w:sz w:val="20"/>
                                 <w:szCs w:val="61"/>
                               </w:rPr>
-                              <w:t xml:space="preserve"> (15 de Outubro de 2017)</w:t>
+                              <w:t xml:space="preserve"> (15 de </w:t>
+                            </w:r>
+                            <w:proofErr w:type="gramStart"/>
+                            <w:r>
+                              <w:rPr>
+                                <w:rFonts w:ascii="Century Schoolbook" w:hAnsi="Century Schoolbook"/>
+                                <w:i/>
+                                <w:sz w:val="20"/>
+                                <w:szCs w:val="61"/>
+                              </w:rPr>
+                              <w:t>Outubro</w:t>
+                            </w:r>
+                            <w:proofErr w:type="gramEnd"/>
+                            <w:r>
+                              <w:rPr>
+                                <w:rFonts w:ascii="Century Schoolbook" w:hAnsi="Century Schoolbook"/>
+                                <w:i/>
+                                <w:sz w:val="20"/>
+                                <w:szCs w:val="61"/>
+                              </w:rPr>
+                              <w:t xml:space="preserve"> de 2017)</w:t>
                             </w:r>
                           </w:p>
                         </w:txbxContent>
@@ -262,6 +284,7 @@
                           <w:szCs w:val="61"/>
                         </w:rPr>
                       </w:pPr>
+                      <w:proofErr w:type="spellStart"/>
                       <w:r>
                         <w:rPr>
                           <w:rFonts w:ascii="Century Schoolbook" w:hAnsi="Century Schoolbook"/>
@@ -271,6 +294,7 @@
                         </w:rPr>
                         <w:t>Fabrik</w:t>
                       </w:r>
+                      <w:proofErr w:type="spellEnd"/>
                     </w:p>
                     <w:p>
                       <w:pPr>
@@ -356,7 +380,27 @@
                           <w:sz w:val="20"/>
                           <w:szCs w:val="61"/>
                         </w:rPr>
-                        <w:t xml:space="preserve"> (15 de Outubro de 2017)</w:t>
+                        <w:t xml:space="preserve"> (15 de </w:t>
+                      </w:r>
+                      <w:proofErr w:type="gramStart"/>
+                      <w:r>
+                        <w:rPr>
+                          <w:rFonts w:ascii="Century Schoolbook" w:hAnsi="Century Schoolbook"/>
+                          <w:i/>
+                          <w:sz w:val="20"/>
+                          <w:szCs w:val="61"/>
+                        </w:rPr>
+                        <w:t>Outubro</w:t>
+                      </w:r>
+                      <w:proofErr w:type="gramEnd"/>
+                      <w:r>
+                        <w:rPr>
+                          <w:rFonts w:ascii="Century Schoolbook" w:hAnsi="Century Schoolbook"/>
+                          <w:i/>
+                          <w:sz w:val="20"/>
+                          <w:szCs w:val="61"/>
+                        </w:rPr>
+                        <w:t xml:space="preserve"> de 2017)</w:t>
                       </w:r>
                     </w:p>
                   </w:txbxContent>
@@ -456,7 +500,21 @@
                               <w:rPr>
                                 <w:rFonts w:ascii="Century Schoolbook" w:hAnsi="Century Schoolbook"/>
                               </w:rPr>
-                              <w:t xml:space="preserve">Sofia Lopez de Carvalho Ferreira da </w:t>
+                              <w:t xml:space="preserve">Sofia </w:t>
+                            </w:r>
+                            <w:proofErr w:type="spellStart"/>
+                            <w:r>
+                              <w:rPr>
+                                <w:rFonts w:ascii="Century Schoolbook" w:hAnsi="Century Schoolbook"/>
+                              </w:rPr>
+                              <w:t>Lopez</w:t>
+                            </w:r>
+                            <w:proofErr w:type="spellEnd"/>
+                            <w:r>
+                              <w:rPr>
+                                <w:rFonts w:ascii="Century Schoolbook" w:hAnsi="Century Schoolbook"/>
+                              </w:rPr>
+                              <w:t xml:space="preserve"> de Carvalho Ferreira da </w:t>
                             </w:r>
                             <w:r>
                               <w:rPr>
@@ -615,7 +673,21 @@
                         <w:rPr>
                           <w:rFonts w:ascii="Century Schoolbook" w:hAnsi="Century Schoolbook"/>
                         </w:rPr>
-                        <w:t xml:space="preserve">Sofia Lopez de Carvalho Ferreira da </w:t>
+                        <w:t xml:space="preserve">Sofia </w:t>
+                      </w:r>
+                      <w:proofErr w:type="spellStart"/>
+                      <w:r>
+                        <w:rPr>
+                          <w:rFonts w:ascii="Century Schoolbook" w:hAnsi="Century Schoolbook"/>
+                        </w:rPr>
+                        <w:t>Lopez</w:t>
+                      </w:r>
+                      <w:proofErr w:type="spellEnd"/>
+                      <w:r>
+                        <w:rPr>
+                          <w:rFonts w:ascii="Century Schoolbook" w:hAnsi="Century Schoolbook"/>
+                        </w:rPr>
+                        <w:t xml:space="preserve"> de Carvalho Ferreira da </w:t>
                       </w:r>
                       <w:r>
                         <w:rPr>
@@ -809,6 +881,7 @@
               </w:rPr>
               <w:t xml:space="preserve"> </w:t>
             </w:r>
+            <w:proofErr w:type="spellStart"/>
             <w:r>
               <w:rPr>
                 <w:rFonts w:ascii="Century Schoolbook" w:hAnsi="Century Schoolbook"/>
@@ -817,6 +890,7 @@
               </w:rPr>
               <w:t>Fabrik</w:t>
             </w:r>
+            <w:proofErr w:type="spellEnd"/>
           </w:p>
         </w:tc>
         <w:tc>
@@ -997,8 +1071,13 @@
       </w:pPr>
       <w:r>
         <w:lastRenderedPageBreak/>
-        <w:t>O Jogo: Fabrik</w:t>
-      </w:r>
+        <w:t xml:space="preserve">O Jogo: </w:t>
+      </w:r>
+      <w:proofErr w:type="spellStart"/>
+      <w:r>
+        <w:t>Fabrik</w:t>
+      </w:r>
+      <w:proofErr w:type="spellEnd"/>
     </w:p>
     <w:p>
       <w:pPr>
@@ -1020,6 +1099,7 @@
           <w:szCs w:val="24"/>
         </w:rPr>
       </w:pPr>
+      <w:proofErr w:type="spellStart"/>
       <w:r>
         <w:rPr>
           <w:rFonts w:ascii="Century Schoolbook" w:hAnsi="Century Schoolbook"/>
@@ -1029,6 +1109,7 @@
         </w:rPr>
         <w:t>Fabrik</w:t>
       </w:r>
+      <w:proofErr w:type="spellEnd"/>
       <w:r>
         <w:rPr>
           <w:rFonts w:ascii="Century Schoolbook" w:hAnsi="Century Schoolbook"/>
@@ -1085,6 +1166,7 @@
         </w:rPr>
         <w:t xml:space="preserve"> “</w:t>
       </w:r>
+      <w:proofErr w:type="spellStart"/>
       <w:r>
         <w:rPr>
           <w:rFonts w:ascii="Century Schoolbook" w:hAnsi="Century Schoolbook"/>
@@ -1094,6 +1176,7 @@
         </w:rPr>
         <w:t>worker</w:t>
       </w:r>
+      <w:proofErr w:type="spellEnd"/>
       <w:r>
         <w:rPr>
           <w:rFonts w:ascii="Century Schoolbook" w:hAnsi="Century Schoolbook"/>
@@ -1102,6 +1185,7 @@
         </w:rPr>
         <w:t>” ou “</w:t>
       </w:r>
+      <w:proofErr w:type="spellStart"/>
       <w:r>
         <w:rPr>
           <w:rFonts w:ascii="Century Schoolbook" w:hAnsi="Century Schoolbook"/>
@@ -1110,6 +1194,7 @@
         </w:rPr>
         <w:t>arbeiter</w:t>
       </w:r>
+      <w:proofErr w:type="spellEnd"/>
       <w:r>
         <w:rPr>
           <w:rFonts w:ascii="Century Schoolbook" w:hAnsi="Century Schoolbook"/>
@@ -1177,6 +1262,7 @@
         </w:rPr>
         <w:t xml:space="preserve">A condição vencedora é um dos jogadores obter 5 das suas peças em linha, seja esta horizontal, vertical ou diagonal. Esta condição foi deliberadamente selecionada, pois é um dos conceitos mais utilizados em jogos clássicos e contemporâneos. Na verdade, as regras de colocação restrita no </w:t>
       </w:r>
+      <w:proofErr w:type="spellStart"/>
       <w:r>
         <w:rPr>
           <w:rFonts w:ascii="Century Schoolbook" w:hAnsi="Century Schoolbook"/>
@@ -1186,6 +1272,7 @@
         </w:rPr>
         <w:t>Fabrik</w:t>
       </w:r>
+      <w:proofErr w:type="spellEnd"/>
       <w:r>
         <w:rPr>
           <w:rFonts w:ascii="Century Schoolbook" w:hAnsi="Century Schoolbook"/>
@@ -1194,6 +1281,7 @@
         </w:rPr>
         <w:t xml:space="preserve"> ajudam a superar a vantagem do primeiro jogador, que existem em muitos outros jogos, como </w:t>
       </w:r>
+      <w:proofErr w:type="spellStart"/>
       <w:r>
         <w:rPr>
           <w:rFonts w:ascii="Century Schoolbook" w:hAnsi="Century Schoolbook"/>
@@ -1203,6 +1291,7 @@
         </w:rPr>
         <w:t>Gomoku</w:t>
       </w:r>
+      <w:proofErr w:type="spellEnd"/>
       <w:r>
         <w:rPr>
           <w:rFonts w:ascii="Century Schoolbook" w:hAnsi="Century Schoolbook"/>
@@ -1211,6 +1300,7 @@
         </w:rPr>
         <w:t xml:space="preserve"> e, assim, </w:t>
       </w:r>
+      <w:proofErr w:type="spellStart"/>
       <w:r>
         <w:rPr>
           <w:rFonts w:ascii="Century Schoolbook" w:hAnsi="Century Schoolbook"/>
@@ -1220,6 +1310,7 @@
         </w:rPr>
         <w:t>Fabrik</w:t>
       </w:r>
+      <w:proofErr w:type="spellEnd"/>
       <w:r>
         <w:rPr>
           <w:rFonts w:ascii="Century Schoolbook" w:hAnsi="Century Schoolbook"/>
@@ -1228,6 +1319,7 @@
         </w:rPr>
         <w:t xml:space="preserve"> está de certa forma relacionado com </w:t>
       </w:r>
+      <w:proofErr w:type="spellStart"/>
       <w:r>
         <w:rPr>
           <w:rFonts w:ascii="Century Schoolbook" w:hAnsi="Century Schoolbook"/>
@@ -1237,6 +1329,7 @@
         </w:rPr>
         <w:t>Renju</w:t>
       </w:r>
+      <w:proofErr w:type="spellEnd"/>
       <w:r>
         <w:rPr>
           <w:rFonts w:ascii="Century Schoolbook" w:hAnsi="Century Schoolbook"/>
@@ -1383,6 +1476,7 @@
         </w:rPr>
         <w:t>O material necessário para o jogo é um tabuleiro quadrado com 11x11 espaços, uma grande quantidade de peças brancas e pretas, e duas peças vermelhas, chamadas “</w:t>
       </w:r>
+      <w:proofErr w:type="spellStart"/>
       <w:r>
         <w:rPr>
           <w:rFonts w:ascii="Century Schoolbook" w:hAnsi="Century Schoolbook"/>
@@ -1392,6 +1486,7 @@
         </w:rPr>
         <w:t>Arbeiter</w:t>
       </w:r>
+      <w:proofErr w:type="spellEnd"/>
       <w:r>
         <w:rPr>
           <w:rFonts w:ascii="Century Schoolbook" w:hAnsi="Century Schoolbook"/>
@@ -1465,6 +1560,7 @@
         </w:rPr>
         <w:t xml:space="preserve">colocar um dos </w:t>
       </w:r>
+      <w:proofErr w:type="spellStart"/>
       <w:r>
         <w:rPr>
           <w:rFonts w:ascii="Century Schoolbook" w:hAnsi="Century Schoolbook"/>
@@ -1473,6 +1569,7 @@
         </w:rPr>
         <w:t>arbeiters</w:t>
       </w:r>
+      <w:proofErr w:type="spellEnd"/>
       <w:r>
         <w:rPr>
           <w:rFonts w:ascii="Century Schoolbook" w:hAnsi="Century Schoolbook"/>
@@ -1487,6 +1584,7 @@
         </w:rPr>
         <w:t xml:space="preserve">em qualquer espaço. De seguida, o jogador das peças brancas coloca o outro </w:t>
       </w:r>
+      <w:proofErr w:type="spellStart"/>
       <w:r>
         <w:rPr>
           <w:rFonts w:ascii="Century Schoolbook" w:hAnsi="Century Schoolbook"/>
@@ -1495,6 +1593,7 @@
         </w:rPr>
         <w:t>arbeiter</w:t>
       </w:r>
+      <w:proofErr w:type="spellEnd"/>
       <w:r>
         <w:rPr>
           <w:rFonts w:ascii="Century Schoolbook" w:hAnsi="Century Schoolbook"/>
@@ -1650,6 +1749,7 @@
         </w:rPr>
         <w:t xml:space="preserve"> poderá mover um dos </w:t>
       </w:r>
+      <w:proofErr w:type="spellStart"/>
       <w:r>
         <w:rPr>
           <w:rFonts w:ascii="Century Schoolbook" w:hAnsi="Century Schoolbook"/>
@@ -1658,6 +1758,7 @@
         </w:rPr>
         <w:t>arbeiters</w:t>
       </w:r>
+      <w:proofErr w:type="spellEnd"/>
       <w:r>
         <w:rPr>
           <w:rFonts w:ascii="Century Schoolbook" w:hAnsi="Century Schoolbook"/>
@@ -1686,6 +1787,7 @@
         </w:rPr>
         <w:t xml:space="preserve">deverá colocar uma das suas peças em qualquer linha de interseção de um dos </w:t>
       </w:r>
+      <w:proofErr w:type="spellStart"/>
       <w:r>
         <w:rPr>
           <w:rFonts w:ascii="Century Schoolbook" w:hAnsi="Century Schoolbook"/>
@@ -1694,6 +1796,7 @@
         </w:rPr>
         <w:t>arbeiters</w:t>
       </w:r>
+      <w:proofErr w:type="spellEnd"/>
       <w:r>
         <w:rPr>
           <w:rFonts w:ascii="Century Schoolbook" w:hAnsi="Century Schoolbook"/>
@@ -1716,6 +1819,7 @@
         </w:rPr>
         <w:t xml:space="preserve">. Estas linhas radiam da posição do </w:t>
       </w:r>
+      <w:proofErr w:type="spellStart"/>
       <w:r>
         <w:rPr>
           <w:rFonts w:ascii="Century Schoolbook" w:hAnsi="Century Schoolbook"/>
@@ -1724,6 +1828,7 @@
         </w:rPr>
         <w:t>arbeiter</w:t>
       </w:r>
+      <w:proofErr w:type="spellEnd"/>
       <w:r>
         <w:rPr>
           <w:rFonts w:ascii="Century Schoolbook" w:hAnsi="Century Schoolbook"/>
@@ -1783,6 +1888,7 @@
         <w:tab/>
         <w:t xml:space="preserve">Em certos casos, é possível que os </w:t>
       </w:r>
+      <w:proofErr w:type="spellStart"/>
       <w:r>
         <w:rPr>
           <w:rFonts w:ascii="Century Schoolbook" w:hAnsi="Century Schoolbook"/>
@@ -1791,6 +1897,7 @@
         </w:rPr>
         <w:t>arbeiters</w:t>
       </w:r>
+      <w:proofErr w:type="spellEnd"/>
       <w:r>
         <w:rPr>
           <w:rFonts w:ascii="Century Schoolbook" w:hAnsi="Century Schoolbook"/>
@@ -1888,6 +1995,7 @@
         </w:rPr>
         <w:t xml:space="preserve">: os pontos de interseção das linhas de visão dos </w:t>
       </w:r>
+      <w:proofErr w:type="spellStart"/>
       <w:r>
         <w:rPr>
           <w:rFonts w:ascii="Century Schoolbook" w:hAnsi="Century Schoolbook"/>
@@ -1896,6 +2004,7 @@
         </w:rPr>
         <w:t>arbeiters</w:t>
       </w:r>
+      <w:proofErr w:type="spellEnd"/>
       <w:r>
         <w:rPr>
           <w:rFonts w:ascii="Century Schoolbook" w:hAnsi="Century Schoolbook"/>
@@ -1943,6 +2052,7 @@
         <w:tab/>
         <w:t xml:space="preserve">O jogador pede o jogo assim que não consiga colocar nenhum dos dois </w:t>
       </w:r>
+      <w:proofErr w:type="spellStart"/>
       <w:r>
         <w:rPr>
           <w:rFonts w:ascii="Century Schoolbook" w:hAnsi="Century Schoolbook"/>
@@ -1952,6 +2062,7 @@
         </w:rPr>
         <w:t>arbeiters</w:t>
       </w:r>
+      <w:proofErr w:type="spellEnd"/>
       <w:r>
         <w:rPr>
           <w:rFonts w:ascii="Century Schoolbook" w:hAnsi="Century Schoolbook"/>
@@ -2144,12 +2255,30 @@
           <w:szCs w:val="24"/>
         </w:rPr>
       </w:pPr>
-      <w:r>
-        <w:rPr>
-          <w:rFonts w:ascii="Century Schoolbook" w:hAnsi="Century Schoolbook"/>
-          <w:szCs w:val="24"/>
-        </w:rPr>
-        <w:t>initialBoard([</w:t>
+      <w:proofErr w:type="spellStart"/>
+      <w:proofErr w:type="gramStart"/>
+      <w:r>
+        <w:rPr>
+          <w:rFonts w:ascii="Century Schoolbook" w:hAnsi="Century Schoolbook"/>
+          <w:szCs w:val="24"/>
+        </w:rPr>
+        <w:t>initialBoard</w:t>
+      </w:r>
+      <w:proofErr w:type="spellEnd"/>
+      <w:r>
+        <w:rPr>
+          <w:rFonts w:ascii="Century Schoolbook" w:hAnsi="Century Schoolbook"/>
+          <w:szCs w:val="24"/>
+        </w:rPr>
+        <w:t>(</w:t>
+      </w:r>
+      <w:proofErr w:type="gramEnd"/>
+      <w:r>
+        <w:rPr>
+          <w:rFonts w:ascii="Century Schoolbook" w:hAnsi="Century Schoolbook"/>
+          <w:szCs w:val="24"/>
+        </w:rPr>
+        <w:t>[</w:t>
       </w:r>
     </w:p>
     <w:p>
@@ -2166,7 +2295,23 @@
           <w:rFonts w:ascii="Century Schoolbook" w:hAnsi="Century Schoolbook"/>
           <w:szCs w:val="24"/>
         </w:rPr>
-        <w:t>[empty,empty,empty,empty,empty,empty,empty,empty,empty,empty,empty],</w:t>
+        <w:t>[</w:t>
+      </w:r>
+      <w:proofErr w:type="gramStart"/>
+      <w:r>
+        <w:rPr>
+          <w:rFonts w:ascii="Century Schoolbook" w:hAnsi="Century Schoolbook"/>
+          <w:szCs w:val="24"/>
+        </w:rPr>
+        <w:t>empty,empty</w:t>
+      </w:r>
+      <w:proofErr w:type="gramEnd"/>
+      <w:r>
+        <w:rPr>
+          <w:rFonts w:ascii="Century Schoolbook" w:hAnsi="Century Schoolbook"/>
+          <w:szCs w:val="24"/>
+        </w:rPr>
+        <w:t>,empty,empty,empty,empty,empty,empty,empty,empty,empty],</w:t>
       </w:r>
     </w:p>
     <w:p>
@@ -2183,7 +2328,23 @@
           <w:rFonts w:ascii="Century Schoolbook" w:hAnsi="Century Schoolbook"/>
           <w:szCs w:val="24"/>
         </w:rPr>
-        <w:t>[empty,empty,empty,empty,empty,empty,empty,empty,empty,empty,empty],</w:t>
+        <w:t>[</w:t>
+      </w:r>
+      <w:proofErr w:type="gramStart"/>
+      <w:r>
+        <w:rPr>
+          <w:rFonts w:ascii="Century Schoolbook" w:hAnsi="Century Schoolbook"/>
+          <w:szCs w:val="24"/>
+        </w:rPr>
+        <w:t>empty,empty</w:t>
+      </w:r>
+      <w:proofErr w:type="gramEnd"/>
+      <w:r>
+        <w:rPr>
+          <w:rFonts w:ascii="Century Schoolbook" w:hAnsi="Century Schoolbook"/>
+          <w:szCs w:val="24"/>
+        </w:rPr>
+        <w:t>,empty,empty,empty,empty,empty,empty,empty,empty,empty],</w:t>
       </w:r>
     </w:p>
     <w:p>
@@ -2200,7 +2361,23 @@
           <w:rFonts w:ascii="Century Schoolbook" w:hAnsi="Century Schoolbook"/>
           <w:szCs w:val="24"/>
         </w:rPr>
-        <w:t>[empty,empty,empty,empty,empty,empty,empty,empty,empty,empty,empty],</w:t>
+        <w:t>[</w:t>
+      </w:r>
+      <w:proofErr w:type="gramStart"/>
+      <w:r>
+        <w:rPr>
+          <w:rFonts w:ascii="Century Schoolbook" w:hAnsi="Century Schoolbook"/>
+          <w:szCs w:val="24"/>
+        </w:rPr>
+        <w:t>empty,empty</w:t>
+      </w:r>
+      <w:proofErr w:type="gramEnd"/>
+      <w:r>
+        <w:rPr>
+          <w:rFonts w:ascii="Century Schoolbook" w:hAnsi="Century Schoolbook"/>
+          <w:szCs w:val="24"/>
+        </w:rPr>
+        <w:t>,empty,empty,empty,empty,empty,empty,empty,empty,empty],</w:t>
       </w:r>
     </w:p>
     <w:p>
@@ -2217,7 +2394,23 @@
           <w:rFonts w:ascii="Century Schoolbook" w:hAnsi="Century Schoolbook"/>
           <w:szCs w:val="24"/>
         </w:rPr>
-        <w:t>[empty,empty,empty,empty,empty,empty,empty,empty,empty,empty,empty],</w:t>
+        <w:t>[</w:t>
+      </w:r>
+      <w:proofErr w:type="gramStart"/>
+      <w:r>
+        <w:rPr>
+          <w:rFonts w:ascii="Century Schoolbook" w:hAnsi="Century Schoolbook"/>
+          <w:szCs w:val="24"/>
+        </w:rPr>
+        <w:t>empty,empty</w:t>
+      </w:r>
+      <w:proofErr w:type="gramEnd"/>
+      <w:r>
+        <w:rPr>
+          <w:rFonts w:ascii="Century Schoolbook" w:hAnsi="Century Schoolbook"/>
+          <w:szCs w:val="24"/>
+        </w:rPr>
+        <w:t>,empty,empty,empty,empty,empty,empty,empty,empty,empty],</w:t>
       </w:r>
     </w:p>
     <w:p>
@@ -2234,7 +2427,23 @@
           <w:rFonts w:ascii="Century Schoolbook" w:hAnsi="Century Schoolbook"/>
           <w:szCs w:val="24"/>
         </w:rPr>
-        <w:t>[empty,empty,empty,empty,empty,empty,empty,empty,empty,empty,empty],</w:t>
+        <w:t>[</w:t>
+      </w:r>
+      <w:proofErr w:type="gramStart"/>
+      <w:r>
+        <w:rPr>
+          <w:rFonts w:ascii="Century Schoolbook" w:hAnsi="Century Schoolbook"/>
+          <w:szCs w:val="24"/>
+        </w:rPr>
+        <w:t>empty,empty</w:t>
+      </w:r>
+      <w:proofErr w:type="gramEnd"/>
+      <w:r>
+        <w:rPr>
+          <w:rFonts w:ascii="Century Schoolbook" w:hAnsi="Century Schoolbook"/>
+          <w:szCs w:val="24"/>
+        </w:rPr>
+        <w:t>,empty,empty,empty,empty,empty,empty,empty,empty,empty],</w:t>
       </w:r>
     </w:p>
     <w:p>
@@ -2251,7 +2460,23 @@
           <w:rFonts w:ascii="Century Schoolbook" w:hAnsi="Century Schoolbook"/>
           <w:szCs w:val="24"/>
         </w:rPr>
-        <w:t>[empty,empty,empty,empty,empty,empty,empty,empty,empty,empty,empty],</w:t>
+        <w:t>[</w:t>
+      </w:r>
+      <w:proofErr w:type="gramStart"/>
+      <w:r>
+        <w:rPr>
+          <w:rFonts w:ascii="Century Schoolbook" w:hAnsi="Century Schoolbook"/>
+          <w:szCs w:val="24"/>
+        </w:rPr>
+        <w:t>empty,empty</w:t>
+      </w:r>
+      <w:proofErr w:type="gramEnd"/>
+      <w:r>
+        <w:rPr>
+          <w:rFonts w:ascii="Century Schoolbook" w:hAnsi="Century Schoolbook"/>
+          <w:szCs w:val="24"/>
+        </w:rPr>
+        <w:t>,empty,empty,empty,empty,empty,empty,empty,empty,empty],</w:t>
       </w:r>
     </w:p>
     <w:p>
@@ -2268,7 +2493,23 @@
           <w:rFonts w:ascii="Century Schoolbook" w:hAnsi="Century Schoolbook"/>
           <w:szCs w:val="24"/>
         </w:rPr>
-        <w:t>[empty,empty,empty,empty,empty,empty,empty,empty,empty,empty,empty],</w:t>
+        <w:t>[</w:t>
+      </w:r>
+      <w:proofErr w:type="gramStart"/>
+      <w:r>
+        <w:rPr>
+          <w:rFonts w:ascii="Century Schoolbook" w:hAnsi="Century Schoolbook"/>
+          <w:szCs w:val="24"/>
+        </w:rPr>
+        <w:t>empty,empty</w:t>
+      </w:r>
+      <w:proofErr w:type="gramEnd"/>
+      <w:r>
+        <w:rPr>
+          <w:rFonts w:ascii="Century Schoolbook" w:hAnsi="Century Schoolbook"/>
+          <w:szCs w:val="24"/>
+        </w:rPr>
+        <w:t>,empty,empty,empty,empty,empty,empty,empty,empty,empty],</w:t>
       </w:r>
     </w:p>
     <w:p>
@@ -2285,7 +2526,23 @@
           <w:rFonts w:ascii="Century Schoolbook" w:hAnsi="Century Schoolbook"/>
           <w:szCs w:val="24"/>
         </w:rPr>
-        <w:t>[empty,empty,empty,empty,empty,empty,empty,empty,empty,empty,empty],</w:t>
+        <w:t>[</w:t>
+      </w:r>
+      <w:proofErr w:type="gramStart"/>
+      <w:r>
+        <w:rPr>
+          <w:rFonts w:ascii="Century Schoolbook" w:hAnsi="Century Schoolbook"/>
+          <w:szCs w:val="24"/>
+        </w:rPr>
+        <w:t>empty,empty</w:t>
+      </w:r>
+      <w:proofErr w:type="gramEnd"/>
+      <w:r>
+        <w:rPr>
+          <w:rFonts w:ascii="Century Schoolbook" w:hAnsi="Century Schoolbook"/>
+          <w:szCs w:val="24"/>
+        </w:rPr>
+        <w:t>,empty,empty,empty,empty,empty,empty,empty,empty,empty],</w:t>
       </w:r>
     </w:p>
     <w:p>
@@ -2302,7 +2559,23 @@
           <w:rFonts w:ascii="Century Schoolbook" w:hAnsi="Century Schoolbook"/>
           <w:szCs w:val="24"/>
         </w:rPr>
-        <w:t>[empty,empty,empty,empty,empty,empty,empty,empty,empty,empty,empty],</w:t>
+        <w:t>[</w:t>
+      </w:r>
+      <w:proofErr w:type="gramStart"/>
+      <w:r>
+        <w:rPr>
+          <w:rFonts w:ascii="Century Schoolbook" w:hAnsi="Century Schoolbook"/>
+          <w:szCs w:val="24"/>
+        </w:rPr>
+        <w:t>empty,empty</w:t>
+      </w:r>
+      <w:proofErr w:type="gramEnd"/>
+      <w:r>
+        <w:rPr>
+          <w:rFonts w:ascii="Century Schoolbook" w:hAnsi="Century Schoolbook"/>
+          <w:szCs w:val="24"/>
+        </w:rPr>
+        <w:t>,empty,empty,empty,empty,empty,empty,empty,empty,empty],</w:t>
       </w:r>
     </w:p>
     <w:p>
@@ -2319,7 +2592,23 @@
           <w:rFonts w:ascii="Century Schoolbook" w:hAnsi="Century Schoolbook"/>
           <w:szCs w:val="24"/>
         </w:rPr>
-        <w:t>[empty,empty,empty,empty,empty,empty,empty,empty,empty,empty,empty],</w:t>
+        <w:t>[</w:t>
+      </w:r>
+      <w:proofErr w:type="gramStart"/>
+      <w:r>
+        <w:rPr>
+          <w:rFonts w:ascii="Century Schoolbook" w:hAnsi="Century Schoolbook"/>
+          <w:szCs w:val="24"/>
+        </w:rPr>
+        <w:t>empty,empty</w:t>
+      </w:r>
+      <w:proofErr w:type="gramEnd"/>
+      <w:r>
+        <w:rPr>
+          <w:rFonts w:ascii="Century Schoolbook" w:hAnsi="Century Schoolbook"/>
+          <w:szCs w:val="24"/>
+        </w:rPr>
+        <w:t>,empty,empty,empty,empty,empty,empty,empty,empty,empty],</w:t>
       </w:r>
     </w:p>
     <w:p>
@@ -2336,7 +2625,23 @@
           <w:rFonts w:ascii="Century Schoolbook" w:hAnsi="Century Schoolbook"/>
           <w:szCs w:val="24"/>
         </w:rPr>
-        <w:t>[empty,empty,empty,empty,empty,empty,empty,empty,empty,empty,empty]</w:t>
+        <w:t>[</w:t>
+      </w:r>
+      <w:proofErr w:type="gramStart"/>
+      <w:r>
+        <w:rPr>
+          <w:rFonts w:ascii="Century Schoolbook" w:hAnsi="Century Schoolbook"/>
+          <w:szCs w:val="24"/>
+        </w:rPr>
+        <w:t>empty,empty</w:t>
+      </w:r>
+      <w:proofErr w:type="gramEnd"/>
+      <w:r>
+        <w:rPr>
+          <w:rFonts w:ascii="Century Schoolbook" w:hAnsi="Century Schoolbook"/>
+          <w:szCs w:val="24"/>
+        </w:rPr>
+        <w:t>,empty,empty,empty,empty,empty,empty,empty,empty,empty]</w:t>
       </w:r>
     </w:p>
     <w:p>
@@ -2377,6 +2682,7 @@
           <w:lang w:val="en-GB"/>
         </w:rPr>
       </w:pPr>
+      <w:proofErr w:type="spellStart"/>
       <w:r>
         <w:rPr>
           <w:rFonts w:ascii="Century Schoolbook" w:hAnsi="Century Schoolbook"/>
@@ -2385,7 +2691,40 @@
           <w:szCs w:val="24"/>
           <w:lang w:val="en-GB"/>
         </w:rPr>
-        <w:t>Situação Intermédia:</w:t>
+        <w:t>Situação</w:t>
+      </w:r>
+      <w:proofErr w:type="spellEnd"/>
+      <w:r>
+        <w:rPr>
+          <w:rFonts w:ascii="Century Schoolbook" w:hAnsi="Century Schoolbook"/>
+          <w:b/>
+          <w:sz w:val="24"/>
+          <w:szCs w:val="24"/>
+          <w:lang w:val="en-GB"/>
+        </w:rPr>
+        <w:t xml:space="preserve"> </w:t>
+      </w:r>
+      <w:proofErr w:type="spellStart"/>
+      <w:r>
+        <w:rPr>
+          <w:rFonts w:ascii="Century Schoolbook" w:hAnsi="Century Schoolbook"/>
+          <w:b/>
+          <w:sz w:val="24"/>
+          <w:szCs w:val="24"/>
+          <w:lang w:val="en-GB"/>
+        </w:rPr>
+        <w:t>Intermédia</w:t>
+      </w:r>
+      <w:proofErr w:type="spellEnd"/>
+      <w:r>
+        <w:rPr>
+          <w:rFonts w:ascii="Century Schoolbook" w:hAnsi="Century Schoolbook"/>
+          <w:b/>
+          <w:sz w:val="24"/>
+          <w:szCs w:val="24"/>
+          <w:lang w:val="en-GB"/>
+        </w:rPr>
+        <w:t>:</w:t>
       </w:r>
     </w:p>
     <w:p>
@@ -2398,13 +2737,33 @@
           <w:lang w:val="en-GB"/>
         </w:rPr>
       </w:pPr>
-      <w:r>
-        <w:rPr>
-          <w:rFonts w:ascii="Century Schoolbook" w:hAnsi="Century Schoolbook"/>
-          <w:szCs w:val="24"/>
-          <w:lang w:val="en-GB"/>
-        </w:rPr>
-        <w:t>midBoard([</w:t>
+      <w:proofErr w:type="spellStart"/>
+      <w:proofErr w:type="gramStart"/>
+      <w:r>
+        <w:rPr>
+          <w:rFonts w:ascii="Century Schoolbook" w:hAnsi="Century Schoolbook"/>
+          <w:szCs w:val="24"/>
+          <w:lang w:val="en-GB"/>
+        </w:rPr>
+        <w:t>midBoard</w:t>
+      </w:r>
+      <w:proofErr w:type="spellEnd"/>
+      <w:r>
+        <w:rPr>
+          <w:rFonts w:ascii="Century Schoolbook" w:hAnsi="Century Schoolbook"/>
+          <w:szCs w:val="24"/>
+          <w:lang w:val="en-GB"/>
+        </w:rPr>
+        <w:t>(</w:t>
+      </w:r>
+      <w:proofErr w:type="gramEnd"/>
+      <w:r>
+        <w:rPr>
+          <w:rFonts w:ascii="Century Schoolbook" w:hAnsi="Century Schoolbook"/>
+          <w:szCs w:val="24"/>
+          <w:lang w:val="en-GB"/>
+        </w:rPr>
+        <w:t>[</w:t>
       </w:r>
     </w:p>
     <w:p>
@@ -2423,7 +2782,25 @@
           <w:szCs w:val="24"/>
           <w:lang w:val="en-GB"/>
         </w:rPr>
-        <w:t>[empty,empty,empty,empty,</w:t>
+        <w:t>[</w:t>
+      </w:r>
+      <w:proofErr w:type="gramStart"/>
+      <w:r>
+        <w:rPr>
+          <w:rFonts w:ascii="Century Schoolbook" w:hAnsi="Century Schoolbook"/>
+          <w:szCs w:val="24"/>
+          <w:lang w:val="en-GB"/>
+        </w:rPr>
+        <w:t>empty,empty</w:t>
+      </w:r>
+      <w:proofErr w:type="gramEnd"/>
+      <w:r>
+        <w:rPr>
+          <w:rFonts w:ascii="Century Schoolbook" w:hAnsi="Century Schoolbook"/>
+          <w:szCs w:val="24"/>
+          <w:lang w:val="en-GB"/>
+        </w:rPr>
+        <w:t>,empty,empty,</w:t>
       </w:r>
       <w:r>
         <w:rPr>
@@ -2459,7 +2836,25 @@
           <w:szCs w:val="24"/>
           <w:lang w:val="en-GB"/>
         </w:rPr>
-        <w:t>[empty,empty,empty,empty,empty,empty,empty,empty,empty,</w:t>
+        <w:t>[</w:t>
+      </w:r>
+      <w:proofErr w:type="gramStart"/>
+      <w:r>
+        <w:rPr>
+          <w:rFonts w:ascii="Century Schoolbook" w:hAnsi="Century Schoolbook"/>
+          <w:szCs w:val="24"/>
+          <w:lang w:val="en-GB"/>
+        </w:rPr>
+        <w:t>empty,empty</w:t>
+      </w:r>
+      <w:proofErr w:type="gramEnd"/>
+      <w:r>
+        <w:rPr>
+          <w:rFonts w:ascii="Century Schoolbook" w:hAnsi="Century Schoolbook"/>
+          <w:szCs w:val="24"/>
+          <w:lang w:val="en-GB"/>
+        </w:rPr>
+        <w:t>,empty,empty,empty,empty,empty,empty,empty,</w:t>
       </w:r>
       <w:r>
         <w:rPr>
@@ -2495,7 +2890,16 @@
           <w:szCs w:val="24"/>
           <w:lang w:val="en-GB"/>
         </w:rPr>
-        <w:t>[empty,</w:t>
+        <w:t>[</w:t>
+      </w:r>
+      <w:proofErr w:type="gramStart"/>
+      <w:r>
+        <w:rPr>
+          <w:rFonts w:ascii="Century Schoolbook" w:hAnsi="Century Schoolbook"/>
+          <w:szCs w:val="24"/>
+          <w:lang w:val="en-GB"/>
+        </w:rPr>
+        <w:t>empty,</w:t>
       </w:r>
       <w:r>
         <w:rPr>
@@ -2506,6 +2910,7 @@
         </w:rPr>
         <w:t>white</w:t>
       </w:r>
+      <w:proofErr w:type="gramEnd"/>
       <w:r>
         <w:rPr>
           <w:rFonts w:ascii="Century Schoolbook" w:hAnsi="Century Schoolbook"/>
@@ -2548,7 +2953,25 @@
           <w:szCs w:val="24"/>
           <w:lang w:val="en-GB"/>
         </w:rPr>
-        <w:t>[empty,empty,empty,empty,empty,</w:t>
+        <w:t>[</w:t>
+      </w:r>
+      <w:proofErr w:type="gramStart"/>
+      <w:r>
+        <w:rPr>
+          <w:rFonts w:ascii="Century Schoolbook" w:hAnsi="Century Schoolbook"/>
+          <w:szCs w:val="24"/>
+          <w:lang w:val="en-GB"/>
+        </w:rPr>
+        <w:t>empty,empty</w:t>
+      </w:r>
+      <w:proofErr w:type="gramEnd"/>
+      <w:r>
+        <w:rPr>
+          <w:rFonts w:ascii="Century Schoolbook" w:hAnsi="Century Schoolbook"/>
+          <w:szCs w:val="24"/>
+          <w:lang w:val="en-GB"/>
+        </w:rPr>
+        <w:t>,empty,empty,empty,</w:t>
       </w:r>
       <w:r>
         <w:rPr>
@@ -2601,7 +3024,25 @@
           <w:szCs w:val="24"/>
           <w:lang w:val="en-GB"/>
         </w:rPr>
-        <w:t>[empty,empty,empty,</w:t>
+        <w:t>[</w:t>
+      </w:r>
+      <w:proofErr w:type="gramStart"/>
+      <w:r>
+        <w:rPr>
+          <w:rFonts w:ascii="Century Schoolbook" w:hAnsi="Century Schoolbook"/>
+          <w:szCs w:val="24"/>
+          <w:lang w:val="en-GB"/>
+        </w:rPr>
+        <w:t>empty,empty</w:t>
+      </w:r>
+      <w:proofErr w:type="gramEnd"/>
+      <w:r>
+        <w:rPr>
+          <w:rFonts w:ascii="Century Schoolbook" w:hAnsi="Century Schoolbook"/>
+          <w:szCs w:val="24"/>
+          <w:lang w:val="en-GB"/>
+        </w:rPr>
+        <w:t>,empty,</w:t>
       </w:r>
       <w:r>
         <w:rPr>
@@ -2688,7 +3129,25 @@
           <w:szCs w:val="24"/>
           <w:lang w:val="en-GB"/>
         </w:rPr>
-        <w:t>[empty,empty,empty,empty,empty,empty,empty,empty,</w:t>
+        <w:t>[</w:t>
+      </w:r>
+      <w:proofErr w:type="gramStart"/>
+      <w:r>
+        <w:rPr>
+          <w:rFonts w:ascii="Century Schoolbook" w:hAnsi="Century Schoolbook"/>
+          <w:szCs w:val="24"/>
+          <w:lang w:val="en-GB"/>
+        </w:rPr>
+        <w:t>empty,empty</w:t>
+      </w:r>
+      <w:proofErr w:type="gramEnd"/>
+      <w:r>
+        <w:rPr>
+          <w:rFonts w:ascii="Century Schoolbook" w:hAnsi="Century Schoolbook"/>
+          <w:szCs w:val="24"/>
+          <w:lang w:val="en-GB"/>
+        </w:rPr>
+        <w:t>,empty,empty,empty,empty,empty,empty,</w:t>
       </w:r>
       <w:r>
         <w:rPr>
@@ -2724,7 +3183,25 @@
           <w:szCs w:val="24"/>
           <w:lang w:val="en-GB"/>
         </w:rPr>
-        <w:t>[empty,empty,empty,</w:t>
+        <w:t>[</w:t>
+      </w:r>
+      <w:proofErr w:type="gramStart"/>
+      <w:r>
+        <w:rPr>
+          <w:rFonts w:ascii="Century Schoolbook" w:hAnsi="Century Schoolbook"/>
+          <w:szCs w:val="24"/>
+          <w:lang w:val="en-GB"/>
+        </w:rPr>
+        <w:t>empty,empty</w:t>
+      </w:r>
+      <w:proofErr w:type="gramEnd"/>
+      <w:r>
+        <w:rPr>
+          <w:rFonts w:ascii="Century Schoolbook" w:hAnsi="Century Schoolbook"/>
+          <w:szCs w:val="24"/>
+          <w:lang w:val="en-GB"/>
+        </w:rPr>
+        <w:t>,empty,</w:t>
       </w:r>
       <w:r>
         <w:rPr>
@@ -2777,7 +3254,25 @@
           <w:szCs w:val="24"/>
           <w:lang w:val="en-GB"/>
         </w:rPr>
-        <w:t>[empty,empty,empty,</w:t>
+        <w:t>[</w:t>
+      </w:r>
+      <w:proofErr w:type="gramStart"/>
+      <w:r>
+        <w:rPr>
+          <w:rFonts w:ascii="Century Schoolbook" w:hAnsi="Century Schoolbook"/>
+          <w:szCs w:val="24"/>
+          <w:lang w:val="en-GB"/>
+        </w:rPr>
+        <w:t>empty,empty</w:t>
+      </w:r>
+      <w:proofErr w:type="gramEnd"/>
+      <w:r>
+        <w:rPr>
+          <w:rFonts w:ascii="Century Schoolbook" w:hAnsi="Century Schoolbook"/>
+          <w:szCs w:val="24"/>
+          <w:lang w:val="en-GB"/>
+        </w:rPr>
+        <w:t>,empty,</w:t>
       </w:r>
       <w:r>
         <w:rPr>
@@ -2847,7 +3342,16 @@
           <w:szCs w:val="24"/>
           <w:lang w:val="en-GB"/>
         </w:rPr>
-        <w:t>[empty,</w:t>
+        <w:t>[</w:t>
+      </w:r>
+      <w:proofErr w:type="gramStart"/>
+      <w:r>
+        <w:rPr>
+          <w:rFonts w:ascii="Century Schoolbook" w:hAnsi="Century Schoolbook"/>
+          <w:szCs w:val="24"/>
+          <w:lang w:val="en-GB"/>
+        </w:rPr>
+        <w:t>empty,</w:t>
       </w:r>
       <w:r>
         <w:rPr>
@@ -2858,6 +3362,7 @@
         </w:rPr>
         <w:t>black</w:t>
       </w:r>
+      <w:proofErr w:type="gramEnd"/>
       <w:r>
         <w:rPr>
           <w:rFonts w:ascii="Century Schoolbook" w:hAnsi="Century Schoolbook"/>
@@ -2883,7 +3388,25 @@
           <w:szCs w:val="24"/>
           <w:lang w:val="en-GB"/>
         </w:rPr>
-        <w:t>[empty,empty,empty,empty,empty,empty,empty,empty,empty,empty,empty],</w:t>
+        <w:t>[</w:t>
+      </w:r>
+      <w:proofErr w:type="gramStart"/>
+      <w:r>
+        <w:rPr>
+          <w:rFonts w:ascii="Century Schoolbook" w:hAnsi="Century Schoolbook"/>
+          <w:szCs w:val="24"/>
+          <w:lang w:val="en-GB"/>
+        </w:rPr>
+        <w:t>empty,empty</w:t>
+      </w:r>
+      <w:proofErr w:type="gramEnd"/>
+      <w:r>
+        <w:rPr>
+          <w:rFonts w:ascii="Century Schoolbook" w:hAnsi="Century Schoolbook"/>
+          <w:szCs w:val="24"/>
+          <w:lang w:val="en-GB"/>
+        </w:rPr>
+        <w:t>,empty,empty,empty,empty,empty,empty,empty,empty,empty],</w:t>
       </w:r>
     </w:p>
     <w:p>
@@ -2902,7 +3425,25 @@
           <w:szCs w:val="24"/>
           <w:lang w:val="en-GB"/>
         </w:rPr>
-        <w:t>[empty,empty,</w:t>
+        <w:t>[</w:t>
+      </w:r>
+      <w:proofErr w:type="gramStart"/>
+      <w:r>
+        <w:rPr>
+          <w:rFonts w:ascii="Century Schoolbook" w:hAnsi="Century Schoolbook"/>
+          <w:szCs w:val="24"/>
+          <w:lang w:val="en-GB"/>
+        </w:rPr>
+        <w:t>empty,empty</w:t>
+      </w:r>
+      <w:proofErr w:type="gramEnd"/>
+      <w:r>
+        <w:rPr>
+          <w:rFonts w:ascii="Century Schoolbook" w:hAnsi="Century Schoolbook"/>
+          <w:szCs w:val="24"/>
+          <w:lang w:val="en-GB"/>
+        </w:rPr>
+        <w:t>,</w:t>
       </w:r>
       <w:r>
         <w:rPr>
@@ -2980,6 +3521,7 @@
           <w:lang w:val="en-GB"/>
         </w:rPr>
       </w:pPr>
+      <w:proofErr w:type="spellStart"/>
       <w:r>
         <w:rPr>
           <w:rFonts w:ascii="Century Schoolbook" w:hAnsi="Century Schoolbook"/>
@@ -2988,7 +3530,18 @@
           <w:szCs w:val="24"/>
           <w:lang w:val="en-GB"/>
         </w:rPr>
-        <w:t>Situação Final:</w:t>
+        <w:t>Situação</w:t>
+      </w:r>
+      <w:proofErr w:type="spellEnd"/>
+      <w:r>
+        <w:rPr>
+          <w:rFonts w:ascii="Century Schoolbook" w:hAnsi="Century Schoolbook"/>
+          <w:b/>
+          <w:sz w:val="24"/>
+          <w:szCs w:val="24"/>
+          <w:lang w:val="en-GB"/>
+        </w:rPr>
+        <w:t xml:space="preserve"> Final:</w:t>
       </w:r>
     </w:p>
     <w:p>
@@ -3000,13 +3553,33 @@
           <w:lang w:val="en-GB"/>
         </w:rPr>
       </w:pPr>
-      <w:r>
-        <w:rPr>
-          <w:rFonts w:ascii="Century Schoolbook" w:hAnsi="Century Schoolbook"/>
-          <w:szCs w:val="24"/>
-          <w:lang w:val="en-GB"/>
-        </w:rPr>
-        <w:t>finalBoard([</w:t>
+      <w:proofErr w:type="spellStart"/>
+      <w:proofErr w:type="gramStart"/>
+      <w:r>
+        <w:rPr>
+          <w:rFonts w:ascii="Century Schoolbook" w:hAnsi="Century Schoolbook"/>
+          <w:szCs w:val="24"/>
+          <w:lang w:val="en-GB"/>
+        </w:rPr>
+        <w:t>finalBoard</w:t>
+      </w:r>
+      <w:proofErr w:type="spellEnd"/>
+      <w:r>
+        <w:rPr>
+          <w:rFonts w:ascii="Century Schoolbook" w:hAnsi="Century Schoolbook"/>
+          <w:szCs w:val="24"/>
+          <w:lang w:val="en-GB"/>
+        </w:rPr>
+        <w:t>(</w:t>
+      </w:r>
+      <w:proofErr w:type="gramEnd"/>
+      <w:r>
+        <w:rPr>
+          <w:rFonts w:ascii="Century Schoolbook" w:hAnsi="Century Schoolbook"/>
+          <w:szCs w:val="24"/>
+          <w:lang w:val="en-GB"/>
+        </w:rPr>
+        <w:t>[</w:t>
       </w:r>
     </w:p>
     <w:p>
@@ -3024,7 +3597,25 @@
           <w:szCs w:val="24"/>
           <w:lang w:val="en-GB"/>
         </w:rPr>
-        <w:t>[empty,empty,empty,empty,</w:t>
+        <w:t>[</w:t>
+      </w:r>
+      <w:proofErr w:type="gramStart"/>
+      <w:r>
+        <w:rPr>
+          <w:rFonts w:ascii="Century Schoolbook" w:hAnsi="Century Schoolbook"/>
+          <w:szCs w:val="24"/>
+          <w:lang w:val="en-GB"/>
+        </w:rPr>
+        <w:t>empty,empty</w:t>
+      </w:r>
+      <w:proofErr w:type="gramEnd"/>
+      <w:r>
+        <w:rPr>
+          <w:rFonts w:ascii="Century Schoolbook" w:hAnsi="Century Schoolbook"/>
+          <w:szCs w:val="24"/>
+          <w:lang w:val="en-GB"/>
+        </w:rPr>
+        <w:t>,empty,empty,</w:t>
       </w:r>
       <w:r>
         <w:rPr>
@@ -3059,7 +3650,25 @@
           <w:szCs w:val="24"/>
           <w:lang w:val="en-GB"/>
         </w:rPr>
-        <w:t>[empty,empty,empty,empty,</w:t>
+        <w:t>[</w:t>
+      </w:r>
+      <w:proofErr w:type="gramStart"/>
+      <w:r>
+        <w:rPr>
+          <w:rFonts w:ascii="Century Schoolbook" w:hAnsi="Century Schoolbook"/>
+          <w:szCs w:val="24"/>
+          <w:lang w:val="en-GB"/>
+        </w:rPr>
+        <w:t>empty,empty</w:t>
+      </w:r>
+      <w:proofErr w:type="gramEnd"/>
+      <w:r>
+        <w:rPr>
+          <w:rFonts w:ascii="Century Schoolbook" w:hAnsi="Century Schoolbook"/>
+          <w:szCs w:val="24"/>
+          <w:lang w:val="en-GB"/>
+        </w:rPr>
+        <w:t>,empty,empty,</w:t>
       </w:r>
       <w:r>
         <w:rPr>
@@ -3094,7 +3703,16 @@
           <w:szCs w:val="24"/>
           <w:lang w:val="en-GB"/>
         </w:rPr>
-        <w:t>[empty,</w:t>
+        <w:t>[</w:t>
+      </w:r>
+      <w:proofErr w:type="gramStart"/>
+      <w:r>
+        <w:rPr>
+          <w:rFonts w:ascii="Century Schoolbook" w:hAnsi="Century Schoolbook"/>
+          <w:szCs w:val="24"/>
+          <w:lang w:val="en-GB"/>
+        </w:rPr>
+        <w:t>empty,</w:t>
       </w:r>
       <w:r>
         <w:rPr>
@@ -3105,6 +3723,7 @@
         </w:rPr>
         <w:t>white</w:t>
       </w:r>
+      <w:proofErr w:type="gramEnd"/>
       <w:r>
         <w:rPr>
           <w:rFonts w:ascii="Century Schoolbook" w:hAnsi="Century Schoolbook"/>
@@ -3146,7 +3765,25 @@
           <w:szCs w:val="24"/>
           <w:lang w:val="en-GB"/>
         </w:rPr>
-        <w:t>[empty,empty,empty,</w:t>
+        <w:t>[</w:t>
+      </w:r>
+      <w:proofErr w:type="gramStart"/>
+      <w:r>
+        <w:rPr>
+          <w:rFonts w:ascii="Century Schoolbook" w:hAnsi="Century Schoolbook"/>
+          <w:szCs w:val="24"/>
+          <w:lang w:val="en-GB"/>
+        </w:rPr>
+        <w:t>empty,empty</w:t>
+      </w:r>
+      <w:proofErr w:type="gramEnd"/>
+      <w:r>
+        <w:rPr>
+          <w:rFonts w:ascii="Century Schoolbook" w:hAnsi="Century Schoolbook"/>
+          <w:szCs w:val="24"/>
+          <w:lang w:val="en-GB"/>
+        </w:rPr>
+        <w:t>,empty,</w:t>
       </w:r>
       <w:r>
         <w:rPr>
@@ -3216,7 +3853,25 @@
           <w:szCs w:val="24"/>
           <w:lang w:val="en-GB"/>
         </w:rPr>
-        <w:t>[empty,empty,empty,</w:t>
+        <w:t>[</w:t>
+      </w:r>
+      <w:proofErr w:type="gramStart"/>
+      <w:r>
+        <w:rPr>
+          <w:rFonts w:ascii="Century Schoolbook" w:hAnsi="Century Schoolbook"/>
+          <w:szCs w:val="24"/>
+          <w:lang w:val="en-GB"/>
+        </w:rPr>
+        <w:t>empty,empty</w:t>
+      </w:r>
+      <w:proofErr w:type="gramEnd"/>
+      <w:r>
+        <w:rPr>
+          <w:rFonts w:ascii="Century Schoolbook" w:hAnsi="Century Schoolbook"/>
+          <w:szCs w:val="24"/>
+          <w:lang w:val="en-GB"/>
+        </w:rPr>
+        <w:t>,empty,</w:t>
       </w:r>
       <w:r>
         <w:rPr>
@@ -3303,7 +3958,25 @@
           <w:szCs w:val="24"/>
           <w:lang w:val="en-GB"/>
         </w:rPr>
-        <w:t>[empty,empty,empty,</w:t>
+        <w:t>[</w:t>
+      </w:r>
+      <w:proofErr w:type="gramStart"/>
+      <w:r>
+        <w:rPr>
+          <w:rFonts w:ascii="Century Schoolbook" w:hAnsi="Century Schoolbook"/>
+          <w:szCs w:val="24"/>
+          <w:lang w:val="en-GB"/>
+        </w:rPr>
+        <w:t>empty,empty</w:t>
+      </w:r>
+      <w:proofErr w:type="gramEnd"/>
+      <w:r>
+        <w:rPr>
+          <w:rFonts w:ascii="Century Schoolbook" w:hAnsi="Century Schoolbook"/>
+          <w:szCs w:val="24"/>
+          <w:lang w:val="en-GB"/>
+        </w:rPr>
+        <w:t>,empty,</w:t>
       </w:r>
       <w:r>
         <w:rPr>
@@ -3356,7 +4029,25 @@
           <w:szCs w:val="24"/>
           <w:lang w:val="en-GB"/>
         </w:rPr>
-        <w:t>[empty,empty,empty,</w:t>
+        <w:t>[</w:t>
+      </w:r>
+      <w:proofErr w:type="gramStart"/>
+      <w:r>
+        <w:rPr>
+          <w:rFonts w:ascii="Century Schoolbook" w:hAnsi="Century Schoolbook"/>
+          <w:szCs w:val="24"/>
+          <w:lang w:val="en-GB"/>
+        </w:rPr>
+        <w:t>empty,empty</w:t>
+      </w:r>
+      <w:proofErr w:type="gramEnd"/>
+      <w:r>
+        <w:rPr>
+          <w:rFonts w:ascii="Century Schoolbook" w:hAnsi="Century Schoolbook"/>
+          <w:szCs w:val="24"/>
+          <w:lang w:val="en-GB"/>
+        </w:rPr>
+        <w:t>,empty,</w:t>
       </w:r>
       <w:r>
         <w:rPr>
@@ -3409,7 +4100,25 @@
           <w:szCs w:val="24"/>
           <w:lang w:val="en-GB"/>
         </w:rPr>
-        <w:t>[empty,empty,</w:t>
+        <w:t>[</w:t>
+      </w:r>
+      <w:proofErr w:type="gramStart"/>
+      <w:r>
+        <w:rPr>
+          <w:rFonts w:ascii="Century Schoolbook" w:hAnsi="Century Schoolbook"/>
+          <w:szCs w:val="24"/>
+          <w:lang w:val="en-GB"/>
+        </w:rPr>
+        <w:t>empty,empty</w:t>
+      </w:r>
+      <w:proofErr w:type="gramEnd"/>
+      <w:r>
+        <w:rPr>
+          <w:rFonts w:ascii="Century Schoolbook" w:hAnsi="Century Schoolbook"/>
+          <w:szCs w:val="24"/>
+          <w:lang w:val="en-GB"/>
+        </w:rPr>
+        <w:t>,</w:t>
       </w:r>
       <w:r>
         <w:rPr>
@@ -3498,6 +4207,7 @@
         </w:rPr>
         <w:t>[</w:t>
       </w:r>
+      <w:proofErr w:type="gramStart"/>
       <w:r>
         <w:rPr>
           <w:rFonts w:ascii="Century Schoolbook" w:hAnsi="Century Schoolbook"/>
@@ -3524,6 +4234,7 @@
         </w:rPr>
         <w:t>black</w:t>
       </w:r>
+      <w:proofErr w:type="gramEnd"/>
       <w:r>
         <w:rPr>
           <w:rFonts w:ascii="Century Schoolbook" w:hAnsi="Century Schoolbook"/>
@@ -3573,7 +4284,25 @@
           <w:szCs w:val="24"/>
           <w:lang w:val="en-GB"/>
         </w:rPr>
-        <w:t>[empty,empty,empty,empty,empty,empty,empty,empty,empty,empty,empty],</w:t>
+        <w:t>[</w:t>
+      </w:r>
+      <w:proofErr w:type="gramStart"/>
+      <w:r>
+        <w:rPr>
+          <w:rFonts w:ascii="Century Schoolbook" w:hAnsi="Century Schoolbook"/>
+          <w:szCs w:val="24"/>
+          <w:lang w:val="en-GB"/>
+        </w:rPr>
+        <w:t>empty,empty</w:t>
+      </w:r>
+      <w:proofErr w:type="gramEnd"/>
+      <w:r>
+        <w:rPr>
+          <w:rFonts w:ascii="Century Schoolbook" w:hAnsi="Century Schoolbook"/>
+          <w:szCs w:val="24"/>
+          <w:lang w:val="en-GB"/>
+        </w:rPr>
+        <w:t>,empty,empty,empty,empty,empty,empty,empty,empty,empty],</w:t>
       </w:r>
     </w:p>
     <w:p>
@@ -3591,7 +4320,25 @@
           <w:szCs w:val="24"/>
           <w:lang w:val="en-GB"/>
         </w:rPr>
-        <w:t>[empty,empty,</w:t>
+        <w:t>[</w:t>
+      </w:r>
+      <w:proofErr w:type="gramStart"/>
+      <w:r>
+        <w:rPr>
+          <w:rFonts w:ascii="Century Schoolbook" w:hAnsi="Century Schoolbook"/>
+          <w:szCs w:val="24"/>
+          <w:lang w:val="en-GB"/>
+        </w:rPr>
+        <w:t>empty,empty</w:t>
+      </w:r>
+      <w:proofErr w:type="gramEnd"/>
+      <w:r>
+        <w:rPr>
+          <w:rFonts w:ascii="Century Schoolbook" w:hAnsi="Century Schoolbook"/>
+          <w:szCs w:val="24"/>
+          <w:lang w:val="en-GB"/>
+        </w:rPr>
+        <w:t>,</w:t>
       </w:r>
       <w:r>
         <w:rPr>
@@ -4319,6 +5066,7 @@
         </w:rPr>
         <w:t>/*</w:t>
       </w:r>
+      <w:proofErr w:type="spellStart"/>
       <w:r>
         <w:rPr>
           <w:rFonts w:ascii="Century Schoolbook" w:hAnsi="Century Schoolbook"/>
@@ -4326,8 +5074,29 @@
           <w:sz w:val="24"/>
           <w:szCs w:val="24"/>
         </w:rPr>
-        <w:t>pieces symbols</w:t>
-      </w:r>
+        <w:t>pieces</w:t>
+      </w:r>
+      <w:proofErr w:type="spellEnd"/>
+      <w:r>
+        <w:rPr>
+          <w:rFonts w:ascii="Century Schoolbook" w:hAnsi="Century Schoolbook"/>
+          <w:i/>
+          <w:sz w:val="24"/>
+          <w:szCs w:val="24"/>
+        </w:rPr>
+        <w:t xml:space="preserve"> </w:t>
+      </w:r>
+      <w:proofErr w:type="spellStart"/>
+      <w:r>
+        <w:rPr>
+          <w:rFonts w:ascii="Century Schoolbook" w:hAnsi="Century Schoolbook"/>
+          <w:i/>
+          <w:sz w:val="24"/>
+          <w:szCs w:val="24"/>
+        </w:rPr>
+        <w:t>symbols</w:t>
+      </w:r>
+      <w:proofErr w:type="spellEnd"/>
       <w:r>
         <w:rPr>
           <w:rFonts w:ascii="Century Schoolbook" w:hAnsi="Century Schoolbook"/>
@@ -4349,13 +5118,43 @@
           <w:szCs w:val="24"/>
         </w:rPr>
       </w:pPr>
-      <w:r>
-        <w:rPr>
-          <w:rFonts w:ascii="Century Schoolbook" w:hAnsi="Century Schoolbook"/>
-          <w:sz w:val="24"/>
-          <w:szCs w:val="24"/>
-        </w:rPr>
-        <w:t>symbol(empty,S) :- S</w:t>
+      <w:proofErr w:type="spellStart"/>
+      <w:r>
+        <w:rPr>
+          <w:rFonts w:ascii="Century Schoolbook" w:hAnsi="Century Schoolbook"/>
+          <w:sz w:val="24"/>
+          <w:szCs w:val="24"/>
+        </w:rPr>
+        <w:t>symbol</w:t>
+      </w:r>
+      <w:proofErr w:type="spellEnd"/>
+      <w:r>
+        <w:rPr>
+          <w:rFonts w:ascii="Century Schoolbook" w:hAnsi="Century Schoolbook"/>
+          <w:sz w:val="24"/>
+          <w:szCs w:val="24"/>
+        </w:rPr>
+        <w:t>(</w:t>
+      </w:r>
+      <w:proofErr w:type="spellStart"/>
+      <w:proofErr w:type="gramStart"/>
+      <w:r>
+        <w:rPr>
+          <w:rFonts w:ascii="Century Schoolbook" w:hAnsi="Century Schoolbook"/>
+          <w:sz w:val="24"/>
+          <w:szCs w:val="24"/>
+        </w:rPr>
+        <w:t>empty,S</w:t>
+      </w:r>
+      <w:proofErr w:type="spellEnd"/>
+      <w:proofErr w:type="gramEnd"/>
+      <w:r>
+        <w:rPr>
+          <w:rFonts w:ascii="Century Schoolbook" w:hAnsi="Century Schoolbook"/>
+          <w:sz w:val="24"/>
+          <w:szCs w:val="24"/>
+        </w:rPr>
+        <w:t>) :- S</w:t>
       </w:r>
       <w:r>
         <w:rPr>
@@ -4377,13 +5176,43 @@
           <w:szCs w:val="24"/>
         </w:rPr>
       </w:pPr>
-      <w:r>
-        <w:rPr>
-          <w:rFonts w:ascii="Century Schoolbook" w:hAnsi="Century Schoolbook"/>
-          <w:sz w:val="24"/>
-          <w:szCs w:val="24"/>
-        </w:rPr>
-        <w:t>symbol(black,S) :- S</w:t>
+      <w:proofErr w:type="spellStart"/>
+      <w:r>
+        <w:rPr>
+          <w:rFonts w:ascii="Century Schoolbook" w:hAnsi="Century Schoolbook"/>
+          <w:sz w:val="24"/>
+          <w:szCs w:val="24"/>
+        </w:rPr>
+        <w:t>symbol</w:t>
+      </w:r>
+      <w:proofErr w:type="spellEnd"/>
+      <w:r>
+        <w:rPr>
+          <w:rFonts w:ascii="Century Schoolbook" w:hAnsi="Century Schoolbook"/>
+          <w:sz w:val="24"/>
+          <w:szCs w:val="24"/>
+        </w:rPr>
+        <w:t>(</w:t>
+      </w:r>
+      <w:proofErr w:type="spellStart"/>
+      <w:proofErr w:type="gramStart"/>
+      <w:r>
+        <w:rPr>
+          <w:rFonts w:ascii="Century Schoolbook" w:hAnsi="Century Schoolbook"/>
+          <w:sz w:val="24"/>
+          <w:szCs w:val="24"/>
+        </w:rPr>
+        <w:t>black,S</w:t>
+      </w:r>
+      <w:proofErr w:type="spellEnd"/>
+      <w:proofErr w:type="gramEnd"/>
+      <w:r>
+        <w:rPr>
+          <w:rFonts w:ascii="Century Schoolbook" w:hAnsi="Century Schoolbook"/>
+          <w:sz w:val="24"/>
+          <w:szCs w:val="24"/>
+        </w:rPr>
+        <w:t>) :- S</w:t>
       </w:r>
       <w:r>
         <w:rPr>
@@ -4405,6 +5234,7 @@
           <w:szCs w:val="24"/>
         </w:rPr>
       </w:pPr>
+      <w:proofErr w:type="spellStart"/>
       <w:r>
         <w:rPr>
           <w:rFonts w:ascii="Century Schoolbook" w:hAnsi="Century Schoolbook"/>
@@ -4413,21 +5243,42 @@
         </w:rPr>
         <w:t>symbol</w:t>
       </w:r>
-      <w:r>
-        <w:rPr>
-          <w:rFonts w:ascii="Century Schoolbook" w:hAnsi="Century Schoolbook"/>
-          <w:sz w:val="24"/>
-          <w:szCs w:val="24"/>
-        </w:rPr>
-        <w:t>(white,</w:t>
-      </w:r>
-      <w:r>
-        <w:rPr>
-          <w:rFonts w:ascii="Century Schoolbook" w:hAnsi="Century Schoolbook"/>
-          <w:sz w:val="24"/>
-          <w:szCs w:val="24"/>
-        </w:rPr>
-        <w:t>S) :- S</w:t>
+      <w:proofErr w:type="spellEnd"/>
+      <w:r>
+        <w:rPr>
+          <w:rFonts w:ascii="Century Schoolbook" w:hAnsi="Century Schoolbook"/>
+          <w:sz w:val="24"/>
+          <w:szCs w:val="24"/>
+        </w:rPr>
+        <w:t>(</w:t>
+      </w:r>
+      <w:proofErr w:type="spellStart"/>
+      <w:proofErr w:type="gramStart"/>
+      <w:r>
+        <w:rPr>
+          <w:rFonts w:ascii="Century Schoolbook" w:hAnsi="Century Schoolbook"/>
+          <w:sz w:val="24"/>
+          <w:szCs w:val="24"/>
+        </w:rPr>
+        <w:t>white,</w:t>
+      </w:r>
+      <w:r>
+        <w:rPr>
+          <w:rFonts w:ascii="Century Schoolbook" w:hAnsi="Century Schoolbook"/>
+          <w:sz w:val="24"/>
+          <w:szCs w:val="24"/>
+        </w:rPr>
+        <w:t>S</w:t>
+      </w:r>
+      <w:proofErr w:type="spellEnd"/>
+      <w:proofErr w:type="gramEnd"/>
+      <w:r>
+        <w:rPr>
+          <w:rFonts w:ascii="Century Schoolbook" w:hAnsi="Century Schoolbook"/>
+          <w:sz w:val="24"/>
+          <w:szCs w:val="24"/>
+        </w:rPr>
+        <w:t>) :- S</w:t>
       </w:r>
       <w:r>
         <w:rPr>
@@ -4449,13 +5300,43 @@
           <w:szCs w:val="24"/>
         </w:rPr>
       </w:pPr>
-      <w:r>
-        <w:rPr>
-          <w:rFonts w:ascii="Century Schoolbook" w:hAnsi="Century Schoolbook"/>
-          <w:sz w:val="24"/>
-          <w:szCs w:val="24"/>
-        </w:rPr>
-        <w:t>symbol(red,S) :- S</w:t>
+      <w:proofErr w:type="spellStart"/>
+      <w:r>
+        <w:rPr>
+          <w:rFonts w:ascii="Century Schoolbook" w:hAnsi="Century Schoolbook"/>
+          <w:sz w:val="24"/>
+          <w:szCs w:val="24"/>
+        </w:rPr>
+        <w:t>symbol</w:t>
+      </w:r>
+      <w:proofErr w:type="spellEnd"/>
+      <w:r>
+        <w:rPr>
+          <w:rFonts w:ascii="Century Schoolbook" w:hAnsi="Century Schoolbook"/>
+          <w:sz w:val="24"/>
+          <w:szCs w:val="24"/>
+        </w:rPr>
+        <w:t>(</w:t>
+      </w:r>
+      <w:proofErr w:type="spellStart"/>
+      <w:proofErr w:type="gramStart"/>
+      <w:r>
+        <w:rPr>
+          <w:rFonts w:ascii="Century Schoolbook" w:hAnsi="Century Schoolbook"/>
+          <w:sz w:val="24"/>
+          <w:szCs w:val="24"/>
+        </w:rPr>
+        <w:t>red,S</w:t>
+      </w:r>
+      <w:proofErr w:type="spellEnd"/>
+      <w:proofErr w:type="gramEnd"/>
+      <w:r>
+        <w:rPr>
+          <w:rFonts w:ascii="Century Schoolbook" w:hAnsi="Century Schoolbook"/>
+          <w:sz w:val="24"/>
+          <w:szCs w:val="24"/>
+        </w:rPr>
+        <w:t>) :- S</w:t>
       </w:r>
       <w:r>
         <w:rPr>
@@ -4496,7 +5377,27 @@
           <w:sz w:val="24"/>
           <w:szCs w:val="24"/>
         </w:rPr>
-        <w:t>/*print board*/</w:t>
+        <w:t xml:space="preserve">/*print </w:t>
+      </w:r>
+      <w:proofErr w:type="spellStart"/>
+      <w:r>
+        <w:rPr>
+          <w:rFonts w:ascii="Century Schoolbook" w:hAnsi="Century Schoolbook"/>
+          <w:i/>
+          <w:sz w:val="24"/>
+          <w:szCs w:val="24"/>
+        </w:rPr>
+        <w:t>board</w:t>
+      </w:r>
+      <w:proofErr w:type="spellEnd"/>
+      <w:r>
+        <w:rPr>
+          <w:rFonts w:ascii="Century Schoolbook" w:hAnsi="Century Schoolbook"/>
+          <w:i/>
+          <w:sz w:val="24"/>
+          <w:szCs w:val="24"/>
+        </w:rPr>
+        <w:t>*/</w:t>
       </w:r>
     </w:p>
     <w:p>
@@ -4510,13 +5411,59 @@
           <w:szCs w:val="24"/>
         </w:rPr>
       </w:pPr>
-      <w:r>
-        <w:rPr>
-          <w:rFonts w:ascii="Century Schoolbook" w:hAnsi="Century Schoolbook"/>
-          <w:sz w:val="24"/>
-          <w:szCs w:val="24"/>
-        </w:rPr>
-        <w:t>printBoard([Head|Tail]) :-</w:t>
+      <w:proofErr w:type="spellStart"/>
+      <w:r>
+        <w:rPr>
+          <w:rFonts w:ascii="Century Schoolbook" w:hAnsi="Century Schoolbook"/>
+          <w:sz w:val="24"/>
+          <w:szCs w:val="24"/>
+        </w:rPr>
+        <w:t>printBoard</w:t>
+      </w:r>
+      <w:proofErr w:type="spellEnd"/>
+      <w:r>
+        <w:rPr>
+          <w:rFonts w:ascii="Century Schoolbook" w:hAnsi="Century Schoolbook"/>
+          <w:sz w:val="24"/>
+          <w:szCs w:val="24"/>
+        </w:rPr>
+        <w:t>([</w:t>
+      </w:r>
+      <w:proofErr w:type="spellStart"/>
+      <w:r>
+        <w:rPr>
+          <w:rFonts w:ascii="Century Schoolbook" w:hAnsi="Century Schoolbook"/>
+          <w:sz w:val="24"/>
+          <w:szCs w:val="24"/>
+        </w:rPr>
+        <w:t>Head|Tail</w:t>
+      </w:r>
+      <w:proofErr w:type="spellEnd"/>
+      <w:r>
+        <w:rPr>
+          <w:rFonts w:ascii="Century Schoolbook" w:hAnsi="Century Schoolbook"/>
+          <w:sz w:val="24"/>
+          <w:szCs w:val="24"/>
+        </w:rPr>
+        <w:t>]</w:t>
+      </w:r>
+      <w:proofErr w:type="gramStart"/>
+      <w:r>
+        <w:rPr>
+          <w:rFonts w:ascii="Century Schoolbook" w:hAnsi="Century Schoolbook"/>
+          <w:sz w:val="24"/>
+          <w:szCs w:val="24"/>
+        </w:rPr>
+        <w:t>) :</w:t>
+      </w:r>
+      <w:proofErr w:type="gramEnd"/>
+      <w:r>
+        <w:rPr>
+          <w:rFonts w:ascii="Century Schoolbook" w:hAnsi="Century Schoolbook"/>
+          <w:sz w:val="24"/>
+          <w:szCs w:val="24"/>
+        </w:rPr>
+        <w:t>-</w:t>
       </w:r>
     </w:p>
     <w:p>
@@ -4536,7 +5483,35 @@
           <w:sz w:val="24"/>
           <w:szCs w:val="24"/>
         </w:rPr>
-        <w:t xml:space="preserve">    write('|'),</w:t>
+        <w:t xml:space="preserve">    </w:t>
+      </w:r>
+      <w:proofErr w:type="spellStart"/>
+      <w:proofErr w:type="gramStart"/>
+      <w:r>
+        <w:rPr>
+          <w:rFonts w:ascii="Century Schoolbook" w:hAnsi="Century Schoolbook"/>
+          <w:sz w:val="24"/>
+          <w:szCs w:val="24"/>
+        </w:rPr>
+        <w:t>write</w:t>
+      </w:r>
+      <w:proofErr w:type="spellEnd"/>
+      <w:r>
+        <w:rPr>
+          <w:rFonts w:ascii="Century Schoolbook" w:hAnsi="Century Schoolbook"/>
+          <w:sz w:val="24"/>
+          <w:szCs w:val="24"/>
+        </w:rPr>
+        <w:t>(</w:t>
+      </w:r>
+      <w:proofErr w:type="gramEnd"/>
+      <w:r>
+        <w:rPr>
+          <w:rFonts w:ascii="Century Schoolbook" w:hAnsi="Century Schoolbook"/>
+          <w:sz w:val="24"/>
+          <w:szCs w:val="24"/>
+        </w:rPr>
+        <w:t>'|'),</w:t>
       </w:r>
     </w:p>
     <w:p>
@@ -4556,7 +5531,43 @@
           <w:sz w:val="24"/>
           <w:szCs w:val="24"/>
         </w:rPr>
-        <w:t xml:space="preserve">    printLine(Head),</w:t>
+        <w:t xml:space="preserve">    </w:t>
+      </w:r>
+      <w:proofErr w:type="spellStart"/>
+      <w:r>
+        <w:rPr>
+          <w:rFonts w:ascii="Century Schoolbook" w:hAnsi="Century Schoolbook"/>
+          <w:sz w:val="24"/>
+          <w:szCs w:val="24"/>
+        </w:rPr>
+        <w:t>printLine</w:t>
+      </w:r>
+      <w:proofErr w:type="spellEnd"/>
+      <w:r>
+        <w:rPr>
+          <w:rFonts w:ascii="Century Schoolbook" w:hAnsi="Century Schoolbook"/>
+          <w:sz w:val="24"/>
+          <w:szCs w:val="24"/>
+        </w:rPr>
+        <w:t>(</w:t>
+      </w:r>
+      <w:proofErr w:type="spellStart"/>
+      <w:r>
+        <w:rPr>
+          <w:rFonts w:ascii="Century Schoolbook" w:hAnsi="Century Schoolbook"/>
+          <w:sz w:val="24"/>
+          <w:szCs w:val="24"/>
+        </w:rPr>
+        <w:t>Head</w:t>
+      </w:r>
+      <w:proofErr w:type="spellEnd"/>
+      <w:r>
+        <w:rPr>
+          <w:rFonts w:ascii="Century Schoolbook" w:hAnsi="Century Schoolbook"/>
+          <w:sz w:val="24"/>
+          <w:szCs w:val="24"/>
+        </w:rPr>
+        <w:t>),</w:t>
       </w:r>
     </w:p>
     <w:p>
@@ -4576,7 +5587,25 @@
           <w:sz w:val="24"/>
           <w:szCs w:val="24"/>
         </w:rPr>
-        <w:t xml:space="preserve">    nl,</w:t>
+        <w:t xml:space="preserve">    </w:t>
+      </w:r>
+      <w:proofErr w:type="spellStart"/>
+      <w:r>
+        <w:rPr>
+          <w:rFonts w:ascii="Century Schoolbook" w:hAnsi="Century Schoolbook"/>
+          <w:sz w:val="24"/>
+          <w:szCs w:val="24"/>
+        </w:rPr>
+        <w:t>nl</w:t>
+      </w:r>
+      <w:proofErr w:type="spellEnd"/>
+      <w:r>
+        <w:rPr>
+          <w:rFonts w:ascii="Century Schoolbook" w:hAnsi="Century Schoolbook"/>
+          <w:sz w:val="24"/>
+          <w:szCs w:val="24"/>
+        </w:rPr>
+        <w:t>,</w:t>
       </w:r>
     </w:p>
     <w:p>
@@ -4596,7 +5625,43 @@
           <w:sz w:val="24"/>
           <w:szCs w:val="24"/>
         </w:rPr>
-        <w:t xml:space="preserve">    printBoard(Tail).</w:t>
+        <w:t xml:space="preserve">    </w:t>
+      </w:r>
+      <w:proofErr w:type="spellStart"/>
+      <w:r>
+        <w:rPr>
+          <w:rFonts w:ascii="Century Schoolbook" w:hAnsi="Century Schoolbook"/>
+          <w:sz w:val="24"/>
+          <w:szCs w:val="24"/>
+        </w:rPr>
+        <w:t>printBoard</w:t>
+      </w:r>
+      <w:proofErr w:type="spellEnd"/>
+      <w:r>
+        <w:rPr>
+          <w:rFonts w:ascii="Century Schoolbook" w:hAnsi="Century Schoolbook"/>
+          <w:sz w:val="24"/>
+          <w:szCs w:val="24"/>
+        </w:rPr>
+        <w:t>(</w:t>
+      </w:r>
+      <w:proofErr w:type="spellStart"/>
+      <w:r>
+        <w:rPr>
+          <w:rFonts w:ascii="Century Schoolbook" w:hAnsi="Century Schoolbook"/>
+          <w:sz w:val="24"/>
+          <w:szCs w:val="24"/>
+        </w:rPr>
+        <w:t>Tail</w:t>
+      </w:r>
+      <w:proofErr w:type="spellEnd"/>
+      <w:r>
+        <w:rPr>
+          <w:rFonts w:ascii="Century Schoolbook" w:hAnsi="Century Schoolbook"/>
+          <w:sz w:val="24"/>
+          <w:szCs w:val="24"/>
+        </w:rPr>
+        <w:t>).</w:t>
       </w:r>
     </w:p>
     <w:p>
@@ -4610,13 +5675,33 @@
           <w:szCs w:val="24"/>
         </w:rPr>
       </w:pPr>
-      <w:r>
-        <w:rPr>
-          <w:rFonts w:ascii="Century Schoolbook" w:hAnsi="Century Schoolbook"/>
-          <w:sz w:val="24"/>
-          <w:szCs w:val="24"/>
-        </w:rPr>
-        <w:t>printBoard([ ]).</w:t>
+      <w:proofErr w:type="spellStart"/>
+      <w:proofErr w:type="gramStart"/>
+      <w:r>
+        <w:rPr>
+          <w:rFonts w:ascii="Century Schoolbook" w:hAnsi="Century Schoolbook"/>
+          <w:sz w:val="24"/>
+          <w:szCs w:val="24"/>
+        </w:rPr>
+        <w:t>printBoard</w:t>
+      </w:r>
+      <w:proofErr w:type="spellEnd"/>
+      <w:r>
+        <w:rPr>
+          <w:rFonts w:ascii="Century Schoolbook" w:hAnsi="Century Schoolbook"/>
+          <w:sz w:val="24"/>
+          <w:szCs w:val="24"/>
+        </w:rPr>
+        <w:t>(</w:t>
+      </w:r>
+      <w:proofErr w:type="gramEnd"/>
+      <w:r>
+        <w:rPr>
+          <w:rFonts w:ascii="Century Schoolbook" w:hAnsi="Century Schoolbook"/>
+          <w:sz w:val="24"/>
+          <w:szCs w:val="24"/>
+        </w:rPr>
+        <w:t>[ ]).</w:t>
       </w:r>
     </w:p>
     <w:p>
@@ -4650,7 +5735,27 @@
           <w:sz w:val="24"/>
           <w:szCs w:val="24"/>
         </w:rPr>
-        <w:t>/*print line */</w:t>
+        <w:t xml:space="preserve">/*print </w:t>
+      </w:r>
+      <w:proofErr w:type="spellStart"/>
+      <w:r>
+        <w:rPr>
+          <w:rFonts w:ascii="Century Schoolbook" w:hAnsi="Century Schoolbook"/>
+          <w:i/>
+          <w:sz w:val="24"/>
+          <w:szCs w:val="24"/>
+        </w:rPr>
+        <w:t>line</w:t>
+      </w:r>
+      <w:proofErr w:type="spellEnd"/>
+      <w:r>
+        <w:rPr>
+          <w:rFonts w:ascii="Century Schoolbook" w:hAnsi="Century Schoolbook"/>
+          <w:i/>
+          <w:sz w:val="24"/>
+          <w:szCs w:val="24"/>
+        </w:rPr>
+        <w:t xml:space="preserve"> */</w:t>
       </w:r>
     </w:p>
     <w:p>
@@ -4664,13 +5769,59 @@
           <w:szCs w:val="24"/>
         </w:rPr>
       </w:pPr>
-      <w:r>
-        <w:rPr>
-          <w:rFonts w:ascii="Century Schoolbook" w:hAnsi="Century Schoolbook"/>
-          <w:sz w:val="24"/>
-          <w:szCs w:val="24"/>
-        </w:rPr>
-        <w:t>printLine([Head|Tail]) :-</w:t>
+      <w:proofErr w:type="spellStart"/>
+      <w:r>
+        <w:rPr>
+          <w:rFonts w:ascii="Century Schoolbook" w:hAnsi="Century Schoolbook"/>
+          <w:sz w:val="24"/>
+          <w:szCs w:val="24"/>
+        </w:rPr>
+        <w:t>printLine</w:t>
+      </w:r>
+      <w:proofErr w:type="spellEnd"/>
+      <w:r>
+        <w:rPr>
+          <w:rFonts w:ascii="Century Schoolbook" w:hAnsi="Century Schoolbook"/>
+          <w:sz w:val="24"/>
+          <w:szCs w:val="24"/>
+        </w:rPr>
+        <w:t>([</w:t>
+      </w:r>
+      <w:proofErr w:type="spellStart"/>
+      <w:r>
+        <w:rPr>
+          <w:rFonts w:ascii="Century Schoolbook" w:hAnsi="Century Schoolbook"/>
+          <w:sz w:val="24"/>
+          <w:szCs w:val="24"/>
+        </w:rPr>
+        <w:t>Head|Tail</w:t>
+      </w:r>
+      <w:proofErr w:type="spellEnd"/>
+      <w:r>
+        <w:rPr>
+          <w:rFonts w:ascii="Century Schoolbook" w:hAnsi="Century Schoolbook"/>
+          <w:sz w:val="24"/>
+          <w:szCs w:val="24"/>
+        </w:rPr>
+        <w:t>]</w:t>
+      </w:r>
+      <w:proofErr w:type="gramStart"/>
+      <w:r>
+        <w:rPr>
+          <w:rFonts w:ascii="Century Schoolbook" w:hAnsi="Century Schoolbook"/>
+          <w:sz w:val="24"/>
+          <w:szCs w:val="24"/>
+        </w:rPr>
+        <w:t>) :</w:t>
+      </w:r>
+      <w:proofErr w:type="gramEnd"/>
+      <w:r>
+        <w:rPr>
+          <w:rFonts w:ascii="Century Schoolbook" w:hAnsi="Century Schoolbook"/>
+          <w:sz w:val="24"/>
+          <w:szCs w:val="24"/>
+        </w:rPr>
+        <w:t>-</w:t>
       </w:r>
     </w:p>
     <w:p>
@@ -4692,14 +5843,36 @@
         </w:rPr>
         <w:t xml:space="preserve">    </w:t>
       </w:r>
-      <w:r>
-        <w:rPr>
-          <w:rFonts w:ascii="Century Schoolbook" w:hAnsi="Century Schoolbook"/>
-          <w:sz w:val="24"/>
-          <w:szCs w:val="24"/>
-        </w:rPr>
-        <w:t>symbol(Head,S</w:t>
-      </w:r>
+      <w:proofErr w:type="spellStart"/>
+      <w:r>
+        <w:rPr>
+          <w:rFonts w:ascii="Century Schoolbook" w:hAnsi="Century Schoolbook"/>
+          <w:sz w:val="24"/>
+          <w:szCs w:val="24"/>
+        </w:rPr>
+        <w:t>symbol</w:t>
+      </w:r>
+      <w:proofErr w:type="spellEnd"/>
+      <w:r>
+        <w:rPr>
+          <w:rFonts w:ascii="Century Schoolbook" w:hAnsi="Century Schoolbook"/>
+          <w:sz w:val="24"/>
+          <w:szCs w:val="24"/>
+        </w:rPr>
+        <w:t>(</w:t>
+      </w:r>
+      <w:proofErr w:type="spellStart"/>
+      <w:proofErr w:type="gramStart"/>
+      <w:r>
+        <w:rPr>
+          <w:rFonts w:ascii="Century Schoolbook" w:hAnsi="Century Schoolbook"/>
+          <w:sz w:val="24"/>
+          <w:szCs w:val="24"/>
+        </w:rPr>
+        <w:t>Head,S</w:t>
+      </w:r>
+      <w:proofErr w:type="spellEnd"/>
+      <w:proofErr w:type="gramEnd"/>
       <w:r>
         <w:rPr>
           <w:rFonts w:ascii="Century Schoolbook" w:hAnsi="Century Schoolbook"/>
@@ -4726,10 +5899,26 @@
           <w:sz w:val="24"/>
           <w:szCs w:val="24"/>
         </w:rPr>
-        <w:t xml:space="preserve">    write(S</w:t>
-      </w:r>
-      <w:bookmarkStart w:id="0" w:name="_GoBack"/>
-      <w:bookmarkEnd w:id="0"/>
+        <w:t xml:space="preserve">    </w:t>
+      </w:r>
+      <w:proofErr w:type="spellStart"/>
+      <w:r>
+        <w:rPr>
+          <w:rFonts w:ascii="Century Schoolbook" w:hAnsi="Century Schoolbook"/>
+          <w:sz w:val="24"/>
+          <w:szCs w:val="24"/>
+        </w:rPr>
+        <w:t>write</w:t>
+      </w:r>
+      <w:proofErr w:type="spellEnd"/>
+      <w:r>
+        <w:rPr>
+          <w:rFonts w:ascii="Century Schoolbook" w:hAnsi="Century Schoolbook"/>
+          <w:sz w:val="24"/>
+          <w:szCs w:val="24"/>
+        </w:rPr>
+        <w:t>(S</w:t>
+      </w:r>
       <w:r>
         <w:rPr>
           <w:rFonts w:ascii="Century Schoolbook" w:hAnsi="Century Schoolbook"/>
@@ -4756,7 +5945,35 @@
           <w:sz w:val="24"/>
           <w:szCs w:val="24"/>
         </w:rPr>
-        <w:t xml:space="preserve">    write('|'),</w:t>
+        <w:t xml:space="preserve">    </w:t>
+      </w:r>
+      <w:proofErr w:type="spellStart"/>
+      <w:proofErr w:type="gramStart"/>
+      <w:r>
+        <w:rPr>
+          <w:rFonts w:ascii="Century Schoolbook" w:hAnsi="Century Schoolbook"/>
+          <w:sz w:val="24"/>
+          <w:szCs w:val="24"/>
+        </w:rPr>
+        <w:t>write</w:t>
+      </w:r>
+      <w:proofErr w:type="spellEnd"/>
+      <w:r>
+        <w:rPr>
+          <w:rFonts w:ascii="Century Schoolbook" w:hAnsi="Century Schoolbook"/>
+          <w:sz w:val="24"/>
+          <w:szCs w:val="24"/>
+        </w:rPr>
+        <w:t>(</w:t>
+      </w:r>
+      <w:proofErr w:type="gramEnd"/>
+      <w:r>
+        <w:rPr>
+          <w:rFonts w:ascii="Century Schoolbook" w:hAnsi="Century Schoolbook"/>
+          <w:sz w:val="24"/>
+          <w:szCs w:val="24"/>
+        </w:rPr>
+        <w:t>'|'),</w:t>
       </w:r>
     </w:p>
     <w:p>
@@ -4776,7 +5993,43 @@
           <w:sz w:val="24"/>
           <w:szCs w:val="24"/>
         </w:rPr>
-        <w:t xml:space="preserve">    printLine(Tail).</w:t>
+        <w:t xml:space="preserve">    </w:t>
+      </w:r>
+      <w:proofErr w:type="spellStart"/>
+      <w:r>
+        <w:rPr>
+          <w:rFonts w:ascii="Century Schoolbook" w:hAnsi="Century Schoolbook"/>
+          <w:sz w:val="24"/>
+          <w:szCs w:val="24"/>
+        </w:rPr>
+        <w:t>printLine</w:t>
+      </w:r>
+      <w:proofErr w:type="spellEnd"/>
+      <w:r>
+        <w:rPr>
+          <w:rFonts w:ascii="Century Schoolbook" w:hAnsi="Century Schoolbook"/>
+          <w:sz w:val="24"/>
+          <w:szCs w:val="24"/>
+        </w:rPr>
+        <w:t>(</w:t>
+      </w:r>
+      <w:proofErr w:type="spellStart"/>
+      <w:r>
+        <w:rPr>
+          <w:rFonts w:ascii="Century Schoolbook" w:hAnsi="Century Schoolbook"/>
+          <w:sz w:val="24"/>
+          <w:szCs w:val="24"/>
+        </w:rPr>
+        <w:t>Tail</w:t>
+      </w:r>
+      <w:proofErr w:type="spellEnd"/>
+      <w:r>
+        <w:rPr>
+          <w:rFonts w:ascii="Century Schoolbook" w:hAnsi="Century Schoolbook"/>
+          <w:sz w:val="24"/>
+          <w:szCs w:val="24"/>
+        </w:rPr>
+        <w:t>).</w:t>
       </w:r>
     </w:p>
     <w:p>
@@ -4790,13 +6043,33 @@
           <w:szCs w:val="24"/>
         </w:rPr>
       </w:pPr>
-      <w:r>
-        <w:rPr>
-          <w:rFonts w:ascii="Century Schoolbook" w:hAnsi="Century Schoolbook"/>
-          <w:sz w:val="24"/>
-          <w:szCs w:val="24"/>
-        </w:rPr>
-        <w:t>printLine([ ]).</w:t>
+      <w:proofErr w:type="spellStart"/>
+      <w:proofErr w:type="gramStart"/>
+      <w:r>
+        <w:rPr>
+          <w:rFonts w:ascii="Century Schoolbook" w:hAnsi="Century Schoolbook"/>
+          <w:sz w:val="24"/>
+          <w:szCs w:val="24"/>
+        </w:rPr>
+        <w:t>printLine</w:t>
+      </w:r>
+      <w:proofErr w:type="spellEnd"/>
+      <w:r>
+        <w:rPr>
+          <w:rFonts w:ascii="Century Schoolbook" w:hAnsi="Century Schoolbook"/>
+          <w:sz w:val="24"/>
+          <w:szCs w:val="24"/>
+        </w:rPr>
+        <w:t>(</w:t>
+      </w:r>
+      <w:proofErr w:type="gramEnd"/>
+      <w:r>
+        <w:rPr>
+          <w:rFonts w:ascii="Century Schoolbook" w:hAnsi="Century Schoolbook"/>
+          <w:sz w:val="24"/>
+          <w:szCs w:val="24"/>
+        </w:rPr>
+        <w:t>[ ]).</w:t>
       </w:r>
     </w:p>
     <w:p>
@@ -4886,6 +6159,7 @@
           <w:lang w:val="en-GB"/>
         </w:rPr>
       </w:pPr>
+      <w:proofErr w:type="spellStart"/>
       <w:r>
         <w:rPr>
           <w:rFonts w:ascii="Century Schoolbook" w:hAnsi="Century Schoolbook"/>
@@ -4894,8 +6168,9 @@
           <w:szCs w:val="24"/>
           <w:lang w:val="en-GB"/>
         </w:rPr>
-        <w:t>addPiece(</w:t>
-      </w:r>
+        <w:t>addPiece</w:t>
+      </w:r>
+      <w:proofErr w:type="spellEnd"/>
       <w:r>
         <w:rPr>
           <w:rFonts w:ascii="Century Schoolbook" w:hAnsi="Century Schoolbook"/>
@@ -4904,8 +6179,9 @@
           <w:szCs w:val="24"/>
           <w:lang w:val="en-GB"/>
         </w:rPr>
-        <w:t xml:space="preserve">Board, </w:t>
-      </w:r>
+        <w:t>(</w:t>
+      </w:r>
+      <w:proofErr w:type="spellStart"/>
       <w:r>
         <w:rPr>
           <w:rFonts w:ascii="Century Schoolbook" w:hAnsi="Century Schoolbook"/>
@@ -4914,7 +6190,7 @@
           <w:szCs w:val="24"/>
           <w:lang w:val="en-GB"/>
         </w:rPr>
-        <w:t xml:space="preserve">Color, </w:t>
+        <w:t>Initial</w:t>
       </w:r>
       <w:r>
         <w:rPr>
@@ -4924,7 +6200,72 @@
           <w:szCs w:val="24"/>
           <w:lang w:val="en-GB"/>
         </w:rPr>
-        <w:t>Row, Column)</w:t>
+        <w:t>Board</w:t>
+      </w:r>
+      <w:proofErr w:type="spellEnd"/>
+      <w:r>
+        <w:rPr>
+          <w:rFonts w:ascii="Century Schoolbook" w:hAnsi="Century Schoolbook"/>
+          <w:i/>
+          <w:sz w:val="24"/>
+          <w:szCs w:val="24"/>
+          <w:lang w:val="en-GB"/>
+        </w:rPr>
+        <w:t xml:space="preserve">, </w:t>
+      </w:r>
+      <w:proofErr w:type="spellStart"/>
+      <w:r>
+        <w:rPr>
+          <w:rFonts w:ascii="Century Schoolbook" w:hAnsi="Century Schoolbook"/>
+          <w:i/>
+          <w:sz w:val="24"/>
+          <w:szCs w:val="24"/>
+          <w:lang w:val="en-GB"/>
+        </w:rPr>
+        <w:t>Color</w:t>
+      </w:r>
+      <w:proofErr w:type="spellEnd"/>
+      <w:r>
+        <w:rPr>
+          <w:rFonts w:ascii="Century Schoolbook" w:hAnsi="Century Schoolbook"/>
+          <w:i/>
+          <w:sz w:val="24"/>
+          <w:szCs w:val="24"/>
+          <w:lang w:val="en-GB"/>
+        </w:rPr>
+        <w:t xml:space="preserve">, </w:t>
+      </w:r>
+      <w:r>
+        <w:rPr>
+          <w:rFonts w:ascii="Century Schoolbook" w:hAnsi="Century Schoolbook"/>
+          <w:i/>
+          <w:sz w:val="24"/>
+          <w:szCs w:val="24"/>
+          <w:lang w:val="en-GB"/>
+        </w:rPr>
+        <w:t>Row, Column</w:t>
+      </w:r>
+      <w:r>
+        <w:rPr>
+          <w:rFonts w:ascii="Century Schoolbook" w:hAnsi="Century Schoolbook"/>
+          <w:i/>
+          <w:sz w:val="24"/>
+          <w:szCs w:val="24"/>
+          <w:lang w:val="en-GB"/>
+        </w:rPr>
+        <w:t>, FinalBoard</w:t>
+      </w:r>
+      <w:bookmarkStart w:id="0" w:name="_GoBack"/>
+      <w:bookmarkEnd w:id="0"/>
+      <w:r>
+        <w:rPr>
+          <w:rFonts w:ascii="Century Schoolbook" w:hAnsi="Century Schoolbook"/>
+          <w:i/>
+          <w:sz w:val="24"/>
+          <w:szCs w:val="24"/>
+          <w:lang w:val="en-GB"/>
+        </w:rPr>
+        <w:t>)</w:t>
       </w:r>
     </w:p>
     <w:p>
@@ -4955,8 +6296,9 @@
           <w:sz w:val="24"/>
           <w:szCs w:val="24"/>
         </w:rPr>
-        <w:t>Cabeçalho do predicado do movimento de uma peça Wo</w:t>
-      </w:r>
+        <w:t xml:space="preserve">Cabeçalho do predicado do movimento de uma peça </w:t>
+      </w:r>
+      <w:proofErr w:type="spellStart"/>
       <w:r>
         <w:rPr>
           <w:rFonts w:ascii="Century Schoolbook" w:hAnsi="Century Schoolbook"/>
@@ -4964,6 +6306,15 @@
           <w:sz w:val="24"/>
           <w:szCs w:val="24"/>
         </w:rPr>
+        <w:t>Wo</w:t>
+      </w:r>
+      <w:r>
+        <w:rPr>
+          <w:rFonts w:ascii="Century Schoolbook" w:hAnsi="Century Schoolbook"/>
+          <w:b/>
+          <w:sz w:val="24"/>
+          <w:szCs w:val="24"/>
+        </w:rPr>
         <w:t>r</w:t>
       </w:r>
       <w:r>
@@ -4973,12 +6324,21 @@
           <w:sz w:val="24"/>
           <w:szCs w:val="24"/>
         </w:rPr>
-        <w:t>ker:</w:t>
-      </w:r>
-    </w:p>
-    <w:p>
-      <w:pPr>
-        <w:jc w:val="both"/>
+        <w:t>ker</w:t>
+      </w:r>
+      <w:proofErr w:type="spellEnd"/>
+      <w:r>
+        <w:rPr>
+          <w:rFonts w:ascii="Century Schoolbook" w:hAnsi="Century Schoolbook"/>
+          <w:b/>
+          <w:sz w:val="24"/>
+          <w:szCs w:val="24"/>
+        </w:rPr>
+        <w:t>:</w:t>
+      </w:r>
+    </w:p>
+    <w:p>
+      <w:pPr>
         <w:rPr>
           <w:rFonts w:ascii="Century Schoolbook" w:hAnsi="Century Schoolbook"/>
           <w:i/>
@@ -4987,6 +6347,8 @@
           <w:lang w:val="en-GB"/>
         </w:rPr>
       </w:pPr>
+      <w:proofErr w:type="spellStart"/>
+      <w:proofErr w:type="gramStart"/>
       <w:r>
         <w:rPr>
           <w:rFonts w:ascii="Century Schoolbook" w:hAnsi="Century Schoolbook"/>
@@ -4995,8 +6357,9 @@
           <w:szCs w:val="24"/>
           <w:lang w:val="en-GB"/>
         </w:rPr>
-        <w:t>moveWorker(</w:t>
-      </w:r>
+        <w:t>moveWorker</w:t>
+      </w:r>
+      <w:proofErr w:type="spellEnd"/>
       <w:r>
         <w:rPr>
           <w:rFonts w:ascii="Century Schoolbook" w:hAnsi="Century Schoolbook"/>
@@ -5005,8 +6368,10 @@
           <w:szCs w:val="24"/>
           <w:lang w:val="en-GB"/>
         </w:rPr>
-        <w:t xml:space="preserve">Board, </w:t>
-      </w:r>
+        <w:t>(</w:t>
+      </w:r>
+      <w:proofErr w:type="spellStart"/>
+      <w:proofErr w:type="gramEnd"/>
       <w:r>
         <w:rPr>
           <w:rFonts w:ascii="Century Schoolbook" w:hAnsi="Century Schoolbook"/>
@@ -5015,7 +6380,168 @@
           <w:szCs w:val="24"/>
           <w:lang w:val="en-GB"/>
         </w:rPr>
-        <w:t>Number, Column, Row)</w:t>
+        <w:t>InitialBoard</w:t>
+      </w:r>
+      <w:proofErr w:type="spellEnd"/>
+      <w:r>
+        <w:rPr>
+          <w:rFonts w:ascii="Century Schoolbook" w:hAnsi="Century Schoolbook"/>
+          <w:i/>
+          <w:sz w:val="24"/>
+          <w:szCs w:val="24"/>
+          <w:lang w:val="en-GB"/>
+        </w:rPr>
+        <w:t xml:space="preserve">, </w:t>
+      </w:r>
+      <w:proofErr w:type="spellStart"/>
+      <w:r>
+        <w:rPr>
+          <w:rFonts w:ascii="Century Schoolbook" w:hAnsi="Century Schoolbook"/>
+          <w:i/>
+          <w:sz w:val="24"/>
+          <w:szCs w:val="24"/>
+          <w:lang w:val="en-GB"/>
+        </w:rPr>
+        <w:t>InitialRow</w:t>
+      </w:r>
+      <w:proofErr w:type="spellEnd"/>
+      <w:r>
+        <w:rPr>
+          <w:rFonts w:ascii="Century Schoolbook" w:hAnsi="Century Schoolbook"/>
+          <w:i/>
+          <w:sz w:val="24"/>
+          <w:szCs w:val="24"/>
+          <w:lang w:val="en-GB"/>
+        </w:rPr>
+        <w:t>,</w:t>
+      </w:r>
+      <w:r>
+        <w:rPr>
+          <w:rFonts w:ascii="Century Schoolbook" w:hAnsi="Century Schoolbook"/>
+          <w:i/>
+          <w:sz w:val="24"/>
+          <w:szCs w:val="24"/>
+          <w:lang w:val="en-GB"/>
+        </w:rPr>
+        <w:t xml:space="preserve"> </w:t>
+      </w:r>
+      <w:proofErr w:type="spellStart"/>
+      <w:r>
+        <w:rPr>
+          <w:rFonts w:ascii="Century Schoolbook" w:hAnsi="Century Schoolbook"/>
+          <w:i/>
+          <w:sz w:val="24"/>
+          <w:szCs w:val="24"/>
+          <w:lang w:val="en-GB"/>
+        </w:rPr>
+        <w:t>InitialColumn</w:t>
+      </w:r>
+      <w:proofErr w:type="spellEnd"/>
+      <w:r>
+        <w:rPr>
+          <w:rFonts w:ascii="Century Schoolbook" w:hAnsi="Century Schoolbook"/>
+          <w:i/>
+          <w:sz w:val="24"/>
+          <w:szCs w:val="24"/>
+          <w:lang w:val="en-GB"/>
+        </w:rPr>
+        <w:t>,</w:t>
+      </w:r>
+      <w:r>
+        <w:rPr>
+          <w:rFonts w:ascii="Century Schoolbook" w:hAnsi="Century Schoolbook"/>
+          <w:i/>
+          <w:sz w:val="24"/>
+          <w:szCs w:val="24"/>
+          <w:lang w:val="en-GB"/>
+        </w:rPr>
+        <w:t xml:space="preserve"> </w:t>
+      </w:r>
+      <w:proofErr w:type="spellStart"/>
+      <w:r>
+        <w:rPr>
+          <w:rFonts w:ascii="Century Schoolbook" w:hAnsi="Century Schoolbook"/>
+          <w:i/>
+          <w:sz w:val="24"/>
+          <w:szCs w:val="24"/>
+          <w:lang w:val="en-GB"/>
+        </w:rPr>
+        <w:t>Final</w:t>
+      </w:r>
+      <w:r>
+        <w:rPr>
+          <w:rFonts w:ascii="Century Schoolbook" w:hAnsi="Century Schoolbook"/>
+          <w:i/>
+          <w:sz w:val="24"/>
+          <w:szCs w:val="24"/>
+          <w:lang w:val="en-GB"/>
+        </w:rPr>
+        <w:t>Row</w:t>
+      </w:r>
+      <w:proofErr w:type="spellEnd"/>
+      <w:r>
+        <w:rPr>
+          <w:rFonts w:ascii="Century Schoolbook" w:hAnsi="Century Schoolbook"/>
+          <w:i/>
+          <w:sz w:val="24"/>
+          <w:szCs w:val="24"/>
+          <w:lang w:val="en-GB"/>
+        </w:rPr>
+        <w:t xml:space="preserve">, </w:t>
+      </w:r>
+      <w:proofErr w:type="spellStart"/>
+      <w:r>
+        <w:rPr>
+          <w:rFonts w:ascii="Century Schoolbook" w:hAnsi="Century Schoolbook"/>
+          <w:i/>
+          <w:sz w:val="24"/>
+          <w:szCs w:val="24"/>
+          <w:lang w:val="en-GB"/>
+        </w:rPr>
+        <w:t>Final</w:t>
+      </w:r>
+      <w:r>
+        <w:rPr>
+          <w:rFonts w:ascii="Century Schoolbook" w:hAnsi="Century Schoolbook"/>
+          <w:i/>
+          <w:sz w:val="24"/>
+          <w:szCs w:val="24"/>
+          <w:lang w:val="en-GB"/>
+        </w:rPr>
+        <w:t>Column</w:t>
+      </w:r>
+      <w:proofErr w:type="spellEnd"/>
+      <w:r>
+        <w:rPr>
+          <w:rFonts w:ascii="Century Schoolbook" w:hAnsi="Century Schoolbook"/>
+          <w:i/>
+          <w:sz w:val="24"/>
+          <w:szCs w:val="24"/>
+          <w:lang w:val="en-GB"/>
+        </w:rPr>
+        <w:t xml:space="preserve">, </w:t>
+      </w:r>
+      <w:proofErr w:type="spellStart"/>
+      <w:r>
+        <w:rPr>
+          <w:rFonts w:ascii="Century Schoolbook" w:hAnsi="Century Schoolbook"/>
+          <w:i/>
+          <w:sz w:val="24"/>
+          <w:szCs w:val="24"/>
+          <w:lang w:val="en-GB"/>
+        </w:rPr>
+        <w:t>FinalBoard</w:t>
+      </w:r>
+      <w:proofErr w:type="spellEnd"/>
+      <w:r>
+        <w:rPr>
+          <w:rFonts w:ascii="Century Schoolbook" w:hAnsi="Century Schoolbook"/>
+          <w:i/>
+          <w:sz w:val="24"/>
+          <w:szCs w:val="24"/>
+          <w:lang w:val="en-GB"/>
+        </w:rPr>
+        <w:t>)</w:t>
       </w:r>
     </w:p>
     <w:p>
@@ -5136,7 +6662,7 @@
             <w:noProof/>
             <w:lang w:val="pt-BR"/>
           </w:rPr>
-          <w:t>8</w:t>
+          <w:t>7</w:t>
         </w:r>
         <w:r>
           <w:rPr>
@@ -5240,7 +6766,7 @@
             </wp:anchor>
           </w:drawing>
         </mc:Choice>
-        <mc:Fallback xmlns:mo="http://schemas.microsoft.com/office/mac/office/2008/main" xmlns:mv="urn:schemas-microsoft-com:mac:vml">
+        <mc:Fallback xmlns:mv="urn:schemas-microsoft-com:mac:vml" xmlns:mo="http://schemas.microsoft.com/office/mac/office/2008/main">
           <w:pict>
             <v:rect w14:anchorId="5BAB2880" id="Retângulo 15" o:spid="_x0000_s1026" style="position:absolute;margin-left:0;margin-top:7.45pt;width:595.85pt;height:12.4pt;z-index:251667456;visibility:visible;mso-wrap-style:square;mso-height-percent:0;mso-wrap-distance-left:9pt;mso-wrap-distance-top:0;mso-wrap-distance-right:9pt;mso-wrap-distance-bottom:0;mso-position-horizontal:left;mso-position-horizontal-relative:page;mso-position-vertical:absolute;mso-position-vertical-relative:text;mso-height-percent:0;mso-height-relative:margin;v-text-anchor:middle" o:gfxdata="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" fillcolor="#a83520" stroked="f" strokeweight="1pt">
               <w10:wrap anchorx="page"/>
@@ -5355,7 +6881,7 @@
             </wp:anchor>
           </w:drawing>
         </mc:Choice>
-        <mc:Fallback xmlns:mo="http://schemas.microsoft.com/office/mac/office/2008/main" xmlns:mv="urn:schemas-microsoft-com:mac:vml">
+        <mc:Fallback xmlns:mv="urn:schemas-microsoft-com:mac:vml" xmlns:mo="http://schemas.microsoft.com/office/mac/office/2008/main">
           <w:pict>
             <v:rect w14:anchorId="7F00E85D" id="Retângulo 11" o:spid="_x0000_s1026" style="position:absolute;margin-left:0;margin-top:-7.2pt;width:595.85pt;height:12.4pt;z-index:251665408;visibility:visible;mso-wrap-style:square;mso-height-percent:0;mso-wrap-distance-left:9pt;mso-wrap-distance-top:0;mso-wrap-distance-right:9pt;mso-wrap-distance-bottom:0;mso-position-horizontal:left;mso-position-horizontal-relative:page;mso-position-vertical:absolute;mso-position-vertical-relative:text;mso-height-percent:0;mso-height-relative:margin;v-text-anchor:middle" o:gfxdata="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" fillcolor="#a83520" stroked="f" strokeweight="1pt">
               <w10:wrap anchorx="page"/>
@@ -6910,7 +8436,7 @@
 </file>
 
 <file path=customXml/itemProps1.xml><?xml version="1.0" encoding="utf-8"?>
-<ds:datastoreItem xmlns:ds="http://schemas.openxmlformats.org/officeDocument/2006/customXml" ds:itemID="{820F70EE-861A-4B00-BDEF-8053EB3B8D51}">
+<ds:datastoreItem xmlns:ds="http://schemas.openxmlformats.org/officeDocument/2006/customXml" ds:itemID="{D60D67B0-B307-4F1C-A3E0-032249B54DBE}">
   <ds:schemaRefs>
     <ds:schemaRef ds:uri="http://schemas.openxmlformats.org/officeDocument/2006/bibliography"/>
   </ds:schemaRefs>

--- a/RelatórioIntercalar.docx
+++ b/RelatórioIntercalar.docx
@@ -6253,7 +6253,7 @@
           <w:szCs w:val="24"/>
           <w:lang w:val="en-GB"/>
         </w:rPr>
-        <w:t>, FinalBoard</w:t>
+        <w:t>, new</w:t>
       </w:r>
       <w:bookmarkStart w:id="0" w:name="_GoBack"/>
       <w:bookmarkEnd w:id="0"/>
@@ -6265,6 +6265,16 @@
           <w:szCs w:val="24"/>
           <w:lang w:val="en-GB"/>
         </w:rPr>
+        <w:t>Board</w:t>
+      </w:r>
+      <w:r>
+        <w:rPr>
+          <w:rFonts w:ascii="Century Schoolbook" w:hAnsi="Century Schoolbook"/>
+          <w:i/>
+          <w:sz w:val="24"/>
+          <w:szCs w:val="24"/>
+          <w:lang w:val="en-GB"/>
+        </w:rPr>
         <w:t>)</w:t>
       </w:r>
     </w:p>
@@ -6466,7 +6476,7 @@
           <w:szCs w:val="24"/>
           <w:lang w:val="en-GB"/>
         </w:rPr>
-        <w:t>Final</w:t>
+        <w:t>new</w:t>
       </w:r>
       <w:r>
         <w:rPr>
@@ -6498,7 +6508,7 @@
           <w:szCs w:val="24"/>
           <w:lang w:val="en-GB"/>
         </w:rPr>
-        <w:t>Final</w:t>
+        <w:t>new</w:t>
       </w:r>
       <w:r>
         <w:rPr>
@@ -6530,7 +6540,17 @@
           <w:szCs w:val="24"/>
           <w:lang w:val="en-GB"/>
         </w:rPr>
-        <w:t>FinalBoard</w:t>
+        <w:t>new</w:t>
+      </w:r>
+      <w:r>
+        <w:rPr>
+          <w:rFonts w:ascii="Century Schoolbook" w:hAnsi="Century Schoolbook"/>
+          <w:i/>
+          <w:sz w:val="24"/>
+          <w:szCs w:val="24"/>
+          <w:lang w:val="en-GB"/>
+        </w:rPr>
+        <w:t>Board</w:t>
       </w:r>
       <w:proofErr w:type="spellEnd"/>
       <w:r>
@@ -6766,7 +6786,7 @@
             </wp:anchor>
           </w:drawing>
         </mc:Choice>
-        <mc:Fallback xmlns:mv="urn:schemas-microsoft-com:mac:vml" xmlns:mo="http://schemas.microsoft.com/office/mac/office/2008/main">
+        <mc:Fallback xmlns:mo="http://schemas.microsoft.com/office/mac/office/2008/main" xmlns:mv="urn:schemas-microsoft-com:mac:vml">
           <w:pict>
             <v:rect w14:anchorId="5BAB2880" id="Retângulo 15" o:spid="_x0000_s1026" style="position:absolute;margin-left:0;margin-top:7.45pt;width:595.85pt;height:12.4pt;z-index:251667456;visibility:visible;mso-wrap-style:square;mso-height-percent:0;mso-wrap-distance-left:9pt;mso-wrap-distance-top:0;mso-wrap-distance-right:9pt;mso-wrap-distance-bottom:0;mso-position-horizontal:left;mso-position-horizontal-relative:page;mso-position-vertical:absolute;mso-position-vertical-relative:text;mso-height-percent:0;mso-height-relative:margin;v-text-anchor:middle" o:gfxdata="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" fillcolor="#a83520" stroked="f" strokeweight="1pt">
               <w10:wrap anchorx="page"/>
@@ -6881,7 +6901,7 @@
             </wp:anchor>
           </w:drawing>
         </mc:Choice>
-        <mc:Fallback xmlns:mv="urn:schemas-microsoft-com:mac:vml" xmlns:mo="http://schemas.microsoft.com/office/mac/office/2008/main">
+        <mc:Fallback xmlns:mo="http://schemas.microsoft.com/office/mac/office/2008/main" xmlns:mv="urn:schemas-microsoft-com:mac:vml">
           <w:pict>
             <v:rect w14:anchorId="7F00E85D" id="Retângulo 11" o:spid="_x0000_s1026" style="position:absolute;margin-left:0;margin-top:-7.2pt;width:595.85pt;height:12.4pt;z-index:251665408;visibility:visible;mso-wrap-style:square;mso-height-percent:0;mso-wrap-distance-left:9pt;mso-wrap-distance-top:0;mso-wrap-distance-right:9pt;mso-wrap-distance-bottom:0;mso-position-horizontal:left;mso-position-horizontal-relative:page;mso-position-vertical:absolute;mso-position-vertical-relative:text;mso-height-percent:0;mso-height-relative:margin;v-text-anchor:middle" o:gfxdata="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" fillcolor="#a83520" stroked="f" strokeweight="1pt">
               <w10:wrap anchorx="page"/>
@@ -8436,7 +8456,7 @@
 </file>
 
 <file path=customXml/itemProps1.xml><?xml version="1.0" encoding="utf-8"?>
-<ds:datastoreItem xmlns:ds="http://schemas.openxmlformats.org/officeDocument/2006/customXml" ds:itemID="{D60D67B0-B307-4F1C-A3E0-032249B54DBE}">
+<ds:datastoreItem xmlns:ds="http://schemas.openxmlformats.org/officeDocument/2006/customXml" ds:itemID="{3A26AB8D-2255-4847-856D-C25E62447701}">
   <ds:schemaRefs>
     <ds:schemaRef ds:uri="http://schemas.openxmlformats.org/officeDocument/2006/bibliography"/>
   </ds:schemaRefs>

--- a/RelatórioIntercalar.docx
+++ b/RelatórioIntercalar.docx
@@ -1,6 +1,6 @@
 
 <file path=word/document.xml><?xml version="1.0" encoding="utf-8"?>
-<w:document xmlns:wpc="http://schemas.microsoft.com/office/word/2010/wordprocessingCanvas" xmlns:cx="http://schemas.microsoft.com/office/drawing/2014/chartex" xmlns:cx1="http://schemas.microsoft.com/office/drawing/2015/9/8/chartex" xmlns:cx2="http://schemas.microsoft.com/office/drawing/2015/10/21/chartex" xmlns:cx3="http://schemas.microsoft.com/office/drawing/2016/5/9/chartex" xmlns:cx4="http://schemas.microsoft.com/office/drawing/2016/5/10/chartex" xmlns:cx5="http://schemas.microsoft.com/office/drawing/2016/5/11/chartex" xmlns:cx6="http://schemas.microsoft.com/office/drawing/2016/5/12/chartex" xmlns:cx7="http://schemas.microsoft.com/office/drawing/2016/5/13/chartex" xmlns:cx8="http://schemas.microsoft.com/office/drawing/2016/5/14/chartex" xmlns:mc="http://schemas.openxmlformats.org/markup-compatibility/2006" xmlns:aink="http://schemas.microsoft.com/office/drawing/2016/ink" xmlns:am3d="http://schemas.microsoft.com/office/drawing/2017/model3d" xmlns:o="urn:schemas-microsoft-com:office:office" xmlns:r="http://schemas.openxmlformats.org/officeDocument/2006/relationships" xmlns:m="http://schemas.openxmlformats.org/officeDocument/2006/math" xmlns:v="urn:schemas-microsoft-com:vml" xmlns:wp14="http://schemas.microsoft.com/office/word/2010/wordprocessingDrawing" xmlns:wp="http://schemas.openxmlformats.org/drawingml/2006/wordprocessingDrawing" xmlns:w10="urn:schemas-microsoft-com:office:word" xmlns:w="http://schemas.openxmlformats.org/wordprocessingml/2006/main" xmlns:w14="http://schemas.microsoft.com/office/word/2010/wordml" xmlns:w15="http://schemas.microsoft.com/office/word/2012/wordml" xmlns:w16cid="http://schemas.microsoft.com/office/word/2016/wordml/cid" xmlns:w16se="http://schemas.microsoft.com/office/word/2015/wordml/symex" xmlns:wpg="http://schemas.microsoft.com/office/word/2010/wordprocessingGroup" xmlns:wpi="http://schemas.microsoft.com/office/word/2010/wordprocessingInk" xmlns:wne="http://schemas.microsoft.com/office/word/2006/wordml" xmlns:wps="http://schemas.microsoft.com/office/word/2010/wordprocessingShape" mc:Ignorable="w14 w15 w16se w16cid wp14">
+<w:document xmlns:wpc="http://schemas.microsoft.com/office/word/2010/wordprocessingCanvas" xmlns:mo="http://schemas.microsoft.com/office/mac/office/2008/main" xmlns:mc="http://schemas.openxmlformats.org/markup-compatibility/2006" xmlns:mv="urn:schemas-microsoft-com:mac:vml" xmlns:o="urn:schemas-microsoft-com:office:office" xmlns:r="http://schemas.openxmlformats.org/officeDocument/2006/relationships" xmlns:m="http://schemas.openxmlformats.org/officeDocument/2006/math" xmlns:v="urn:schemas-microsoft-com:vml" xmlns:wp14="http://schemas.microsoft.com/office/word/2010/wordprocessingDrawing" xmlns:wp="http://schemas.openxmlformats.org/drawingml/2006/wordprocessingDrawing" xmlns:w10="urn:schemas-microsoft-com:office:word" xmlns:w="http://schemas.openxmlformats.org/wordprocessingml/2006/main" xmlns:w14="http://schemas.microsoft.com/office/word/2010/wordml" xmlns:w15="http://schemas.microsoft.com/office/word/2012/wordml" xmlns:wpg="http://schemas.microsoft.com/office/word/2010/wordprocessingGroup" xmlns:wpi="http://schemas.microsoft.com/office/word/2010/wordprocessingInk" xmlns:wne="http://schemas.microsoft.com/office/word/2006/wordml" xmlns:wps="http://schemas.microsoft.com/office/word/2010/wordprocessingShape" mc:Ignorable="w14 w15 wp14">
   <w:body>
     <w:p>
       <w:r>
@@ -222,27 +222,7 @@
                                 <w:sz w:val="20"/>
                                 <w:szCs w:val="61"/>
                               </w:rPr>
-                              <w:t xml:space="preserve"> (15 de </w:t>
-                            </w:r>
-                            <w:proofErr w:type="gramStart"/>
-                            <w:r>
-                              <w:rPr>
-                                <w:rFonts w:ascii="Century Schoolbook" w:hAnsi="Century Schoolbook"/>
-                                <w:i/>
-                                <w:sz w:val="20"/>
-                                <w:szCs w:val="61"/>
-                              </w:rPr>
-                              <w:t>Outubro</w:t>
-                            </w:r>
-                            <w:proofErr w:type="gramEnd"/>
-                            <w:r>
-                              <w:rPr>
-                                <w:rFonts w:ascii="Century Schoolbook" w:hAnsi="Century Schoolbook"/>
-                                <w:i/>
-                                <w:sz w:val="20"/>
-                                <w:szCs w:val="61"/>
-                              </w:rPr>
-                              <w:t xml:space="preserve"> de 2017)</w:t>
+                              <w:t xml:space="preserve"> (15 de Outubro de 2017)</w:t>
                             </w:r>
                           </w:p>
                         </w:txbxContent>
@@ -265,7 +245,7 @@
               </wp:anchor>
             </w:drawing>
           </mc:Choice>
-          <mc:Fallback>
+          <mc:Fallback xmlns:w16se="http://schemas.microsoft.com/office/word/2015/wordml/symex" xmlns:w16cid="http://schemas.microsoft.com/office/word/2016/wordml/cid" xmlns:am3d="http://schemas.microsoft.com/office/drawing/2017/model3d" xmlns:aink="http://schemas.microsoft.com/office/drawing/2016/ink" xmlns:cx8="http://schemas.microsoft.com/office/drawing/2016/5/14/chartex" xmlns:cx7="http://schemas.microsoft.com/office/drawing/2016/5/13/chartex" xmlns:cx6="http://schemas.microsoft.com/office/drawing/2016/5/12/chartex" xmlns:cx5="http://schemas.microsoft.com/office/drawing/2016/5/11/chartex" xmlns:cx4="http://schemas.microsoft.com/office/drawing/2016/5/10/chartex" xmlns:cx3="http://schemas.microsoft.com/office/drawing/2016/5/9/chartex" xmlns:cx2="http://schemas.microsoft.com/office/drawing/2015/10/21/chartex" xmlns:cx1="http://schemas.microsoft.com/office/drawing/2015/9/8/chartex" xmlns:cx="http://schemas.microsoft.com/office/drawing/2014/chartex">
             <w:pict>
               <v:shapetype w14:anchorId="464E735C" id="_x0000_t202" coordsize="21600,21600" o:spt="202" path="m,l,21600r21600,l21600,xe">
                 <v:stroke joinstyle="miter"/>
@@ -646,7 +626,7 @@
               </wp:anchor>
             </w:drawing>
           </mc:Choice>
-          <mc:Fallback>
+          <mc:Fallback xmlns:w16se="http://schemas.microsoft.com/office/word/2015/wordml/symex" xmlns:w16cid="http://schemas.microsoft.com/office/word/2016/wordml/cid" xmlns:am3d="http://schemas.microsoft.com/office/drawing/2017/model3d" xmlns:aink="http://schemas.microsoft.com/office/drawing/2016/ink" xmlns:cx8="http://schemas.microsoft.com/office/drawing/2016/5/14/chartex" xmlns:cx7="http://schemas.microsoft.com/office/drawing/2016/5/13/chartex" xmlns:cx6="http://schemas.microsoft.com/office/drawing/2016/5/12/chartex" xmlns:cx5="http://schemas.microsoft.com/office/drawing/2016/5/11/chartex" xmlns:cx4="http://schemas.microsoft.com/office/drawing/2016/5/10/chartex" xmlns:cx3="http://schemas.microsoft.com/office/drawing/2016/5/9/chartex" xmlns:cx2="http://schemas.microsoft.com/office/drawing/2015/10/21/chartex" xmlns:cx1="http://schemas.microsoft.com/office/drawing/2015/9/8/chartex" xmlns:cx="http://schemas.microsoft.com/office/drawing/2014/chartex">
             <w:pict>
               <v:shape w14:anchorId="121F6783" id="Caixa de texto 3" o:spid="_x0000_s1027" type="#_x0000_t202" style="position:absolute;margin-left:-36pt;margin-top:25.05pt;width:495pt;height:67.5pt;z-index:251665408;visibility:visible;mso-wrap-style:square;mso-width-percent:0;mso-height-percent:0;mso-wrap-distance-left:9pt;mso-wrap-distance-top:0;mso-wrap-distance-right:9pt;mso-wrap-distance-bottom:0;mso-position-horizontal:absolute;mso-position-horizontal-relative:margin;mso-position-vertical:absolute;mso-position-vertical-relative:text;mso-width-percent:0;mso-height-percent:0;mso-width-relative:margin;mso-height-relative:margin;v-text-anchor:top" o:gfxdata="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" fillcolor="white [3201]" stroked="f" strokeweight=".5pt">
                 <v:textbox>
@@ -830,7 +810,7 @@
     </w:p>
     <w:tbl>
       <w:tblPr>
-        <w:tblStyle w:val="TabelacomGrelha"/>
+        <w:tblStyle w:val="TableGrid"/>
         <w:tblW w:w="0" w:type="auto"/>
         <w:tblBorders>
           <w:top w:val="none" w:sz="0" w:space="0" w:color="auto"/>
@@ -1189,6 +1169,7 @@
       <w:r>
         <w:rPr>
           <w:rFonts w:ascii="Century Schoolbook" w:hAnsi="Century Schoolbook"/>
+          <w:i/>
           <w:sz w:val="24"/>
           <w:szCs w:val="24"/>
         </w:rPr>
@@ -1484,7 +1465,16 @@
           <w:sz w:val="24"/>
           <w:szCs w:val="24"/>
         </w:rPr>
-        <w:t>Arbeiter</w:t>
+        <w:t>worker</w:t>
+      </w:r>
+      <w:r>
+        <w:rPr>
+          <w:rFonts w:ascii="Century Schoolbook" w:hAnsi="Century Schoolbook"/>
+          <w:i/>
+          <w:sz w:val="24"/>
+          <w:szCs w:val="24"/>
+        </w:rPr>
+        <w:t>s</w:t>
       </w:r>
       <w:proofErr w:type="spellEnd"/>
       <w:r>
@@ -1566,8 +1556,18 @@
           <w:rFonts w:ascii="Century Schoolbook" w:hAnsi="Century Schoolbook"/>
           <w:i/>
           <w:sz w:val="24"/>
-        </w:rPr>
-        <w:t>arbeiters</w:t>
+          <w:szCs w:val="24"/>
+        </w:rPr>
+        <w:t>worker</w:t>
+      </w:r>
+      <w:r>
+        <w:rPr>
+          <w:rFonts w:ascii="Century Schoolbook" w:hAnsi="Century Schoolbook"/>
+          <w:i/>
+          <w:sz w:val="24"/>
+          <w:szCs w:val="24"/>
+        </w:rPr>
+        <w:t>s</w:t>
       </w:r>
       <w:proofErr w:type="spellEnd"/>
       <w:r>
@@ -1590,8 +1590,9 @@
           <w:rFonts w:ascii="Century Schoolbook" w:hAnsi="Century Schoolbook"/>
           <w:i/>
           <w:sz w:val="24"/>
-        </w:rPr>
-        <w:t>arbeiter</w:t>
+          <w:szCs w:val="24"/>
+        </w:rPr>
+        <w:t>worker</w:t>
       </w:r>
       <w:proofErr w:type="spellEnd"/>
       <w:r>
@@ -1599,7 +1600,14 @@
           <w:rFonts w:ascii="Century Schoolbook" w:hAnsi="Century Schoolbook"/>
           <w:sz w:val="24"/>
         </w:rPr>
-        <w:t xml:space="preserve"> num espaço ainda livre.</w:t>
+        <w:t xml:space="preserve"> </w:t>
+      </w:r>
+      <w:r>
+        <w:rPr>
+          <w:rFonts w:ascii="Century Schoolbook" w:hAnsi="Century Schoolbook"/>
+          <w:sz w:val="24"/>
+        </w:rPr>
+        <w:t>num espaço ainda livre.</w:t>
       </w:r>
     </w:p>
     <w:p>
@@ -1668,7 +1676,21 @@
           <w:rFonts w:ascii="Century Schoolbook" w:hAnsi="Century Schoolbook"/>
           <w:sz w:val="24"/>
         </w:rPr>
-        <w:t>gadores ganham assim que um deles conseguir obter uma linha de, pelo menos, 5 peças da sua cor seguidas, ortogonal ou diagonal.</w:t>
+        <w:t xml:space="preserve">gadores ganham assim que um deles conseguir obter uma linha de, pelo menos, 5 peças da sua cor seguidas, </w:t>
+      </w:r>
+      <w:r>
+        <w:rPr>
+          <w:rFonts w:ascii="Century Schoolbook" w:hAnsi="Century Schoolbook"/>
+          <w:sz w:val="24"/>
+        </w:rPr>
+        <w:t xml:space="preserve">na </w:t>
+      </w:r>
+      <w:r>
+        <w:rPr>
+          <w:rFonts w:ascii="Century Schoolbook" w:hAnsi="Century Schoolbook"/>
+          <w:sz w:val="24"/>
+        </w:rPr>
+        <w:t>ortogonal ou diagonal.</w:t>
       </w:r>
     </w:p>
     <w:p>
@@ -1755,8 +1777,18 @@
           <w:rFonts w:ascii="Century Schoolbook" w:hAnsi="Century Schoolbook"/>
           <w:i/>
           <w:sz w:val="24"/>
-        </w:rPr>
-        <w:t>arbeiters</w:t>
+          <w:szCs w:val="24"/>
+        </w:rPr>
+        <w:t>worker</w:t>
+      </w:r>
+      <w:r>
+        <w:rPr>
+          <w:rFonts w:ascii="Century Schoolbook" w:hAnsi="Century Schoolbook"/>
+          <w:i/>
+          <w:sz w:val="24"/>
+          <w:szCs w:val="24"/>
+        </w:rPr>
+        <w:t>s</w:t>
       </w:r>
       <w:proofErr w:type="spellEnd"/>
       <w:r>
@@ -1764,7 +1796,14 @@
           <w:rFonts w:ascii="Century Schoolbook" w:hAnsi="Century Schoolbook"/>
           <w:sz w:val="24"/>
         </w:rPr>
-        <w:t xml:space="preserve"> e colocá-lo num outro espaço </w:t>
+        <w:t xml:space="preserve"> </w:t>
+      </w:r>
+      <w:r>
+        <w:rPr>
+          <w:rFonts w:ascii="Century Schoolbook" w:hAnsi="Century Schoolbook"/>
+          <w:sz w:val="24"/>
+        </w:rPr>
+        <w:t xml:space="preserve">e colocá-lo num outro espaço </w:t>
       </w:r>
       <w:r>
         <w:rPr>
@@ -1793,8 +1832,18 @@
           <w:rFonts w:ascii="Century Schoolbook" w:hAnsi="Century Schoolbook"/>
           <w:i/>
           <w:sz w:val="24"/>
-        </w:rPr>
-        <w:t>arbeiters</w:t>
+          <w:szCs w:val="24"/>
+        </w:rPr>
+        <w:t>worker</w:t>
+      </w:r>
+      <w:r>
+        <w:rPr>
+          <w:rFonts w:ascii="Century Schoolbook" w:hAnsi="Century Schoolbook"/>
+          <w:i/>
+          <w:sz w:val="24"/>
+          <w:szCs w:val="24"/>
+        </w:rPr>
+        <w:t>s</w:t>
       </w:r>
       <w:proofErr w:type="spellEnd"/>
       <w:r>
@@ -1825,8 +1874,9 @@
           <w:rFonts w:ascii="Century Schoolbook" w:hAnsi="Century Schoolbook"/>
           <w:i/>
           <w:sz w:val="24"/>
-        </w:rPr>
-        <w:t>arbeiter</w:t>
+          <w:szCs w:val="24"/>
+        </w:rPr>
+        <w:t>worker</w:t>
       </w:r>
       <w:proofErr w:type="spellEnd"/>
       <w:r>
@@ -1834,7 +1884,14 @@
           <w:rFonts w:ascii="Century Schoolbook" w:hAnsi="Century Schoolbook"/>
           <w:sz w:val="24"/>
         </w:rPr>
-        <w:t xml:space="preserve"> numa </w:t>
+        <w:t xml:space="preserve"> </w:t>
+      </w:r>
+      <w:r>
+        <w:rPr>
+          <w:rFonts w:ascii="Century Schoolbook" w:hAnsi="Century Schoolbook"/>
+          <w:sz w:val="24"/>
+        </w:rPr>
+        <w:t xml:space="preserve">numa </w:t>
       </w:r>
       <w:r>
         <w:rPr>
@@ -1894,8 +1951,18 @@
           <w:rFonts w:ascii="Century Schoolbook" w:hAnsi="Century Schoolbook"/>
           <w:i/>
           <w:sz w:val="24"/>
-        </w:rPr>
-        <w:t>arbeiters</w:t>
+          <w:szCs w:val="24"/>
+        </w:rPr>
+        <w:t>worker</w:t>
+      </w:r>
+      <w:r>
+        <w:rPr>
+          <w:rFonts w:ascii="Century Schoolbook" w:hAnsi="Century Schoolbook"/>
+          <w:i/>
+          <w:sz w:val="24"/>
+          <w:szCs w:val="24"/>
+        </w:rPr>
+        <w:t>s</w:t>
       </w:r>
       <w:proofErr w:type="spellEnd"/>
       <w:r>
@@ -1903,7 +1970,14 @@
           <w:rFonts w:ascii="Century Schoolbook" w:hAnsi="Century Schoolbook"/>
           <w:sz w:val="24"/>
         </w:rPr>
-        <w:t xml:space="preserve"> fiquem localizados na mesma linha ortogonal ou diagonal, assim, todos os espaços entre eles são considerados pontos de interseção, desde que estejam vazios.</w:t>
+        <w:t xml:space="preserve"> </w:t>
+      </w:r>
+      <w:r>
+        <w:rPr>
+          <w:rFonts w:ascii="Century Schoolbook" w:hAnsi="Century Schoolbook"/>
+          <w:sz w:val="24"/>
+        </w:rPr>
+        <w:t>fiquem localizados na mesma linha ortogonal ou diagonal, assim, todos os espaços entre eles são considerados pontos de interseção, desde que estejam vazios.</w:t>
       </w:r>
     </w:p>
     <w:p>
@@ -2001,8 +2075,18 @@
           <w:rFonts w:ascii="Century Schoolbook" w:hAnsi="Century Schoolbook"/>
           <w:i/>
           <w:sz w:val="24"/>
-        </w:rPr>
-        <w:t>arbeiters</w:t>
+          <w:szCs w:val="24"/>
+        </w:rPr>
+        <w:t>worker</w:t>
+      </w:r>
+      <w:r>
+        <w:rPr>
+          <w:rFonts w:ascii="Century Schoolbook" w:hAnsi="Century Schoolbook"/>
+          <w:i/>
+          <w:sz w:val="24"/>
+          <w:szCs w:val="24"/>
+        </w:rPr>
+        <w:t>s</w:t>
       </w:r>
       <w:proofErr w:type="spellEnd"/>
       <w:r>
@@ -2010,7 +2094,14 @@
           <w:rFonts w:ascii="Century Schoolbook" w:hAnsi="Century Schoolbook"/>
           <w:sz w:val="24"/>
         </w:rPr>
-        <w:t xml:space="preserve"> determinam onde as peças podem ser colocadas.</w:t>
+        <w:t xml:space="preserve"> </w:t>
+      </w:r>
+      <w:r>
+        <w:rPr>
+          <w:rFonts w:ascii="Century Schoolbook" w:hAnsi="Century Schoolbook"/>
+          <w:sz w:val="24"/>
+        </w:rPr>
+        <w:t>determinam onde as peças podem ser colocadas.</w:t>
       </w:r>
     </w:p>
     <w:p>
@@ -2060,7 +2151,16 @@
           <w:sz w:val="24"/>
           <w:szCs w:val="24"/>
         </w:rPr>
-        <w:t>arbeiters</w:t>
+        <w:t>worker</w:t>
+      </w:r>
+      <w:r>
+        <w:rPr>
+          <w:rFonts w:ascii="Century Schoolbook" w:hAnsi="Century Schoolbook"/>
+          <w:i/>
+          <w:sz w:val="24"/>
+          <w:szCs w:val="24"/>
+        </w:rPr>
+        <w:t>s</w:t>
       </w:r>
       <w:proofErr w:type="spellEnd"/>
       <w:r>
@@ -2069,7 +2169,15 @@
           <w:sz w:val="24"/>
           <w:szCs w:val="24"/>
         </w:rPr>
-        <w:t xml:space="preserve"> numa posição em que seja possível inserir uma peça nova.</w:t>
+        <w:t xml:space="preserve"> </w:t>
+      </w:r>
+      <w:r>
+        <w:rPr>
+          <w:rFonts w:ascii="Century Schoolbook" w:hAnsi="Century Schoolbook"/>
+          <w:sz w:val="24"/>
+          <w:szCs w:val="24"/>
+        </w:rPr>
+        <w:t>numa posição em que seja possível inserir uma peça nova.</w:t>
       </w:r>
     </w:p>
     <w:p>
@@ -2090,6 +2198,8 @@
         <w:tab/>
         <w:t>Assim, ganha o jogo aquele que conseguir colocar, pelo menos, 5 peças da sua cor seguidas numa direção ortogonal ou diagonal.</w:t>
       </w:r>
+      <w:bookmarkStart w:id="0" w:name="_GoBack"/>
+      <w:bookmarkEnd w:id="0"/>
     </w:p>
     <w:p>
       <w:pPr>
@@ -2253,6 +2363,7 @@
         <w:rPr>
           <w:rFonts w:ascii="Century Schoolbook" w:hAnsi="Century Schoolbook"/>
           <w:szCs w:val="24"/>
+          <w:lang w:val="en-GB"/>
         </w:rPr>
       </w:pPr>
       <w:proofErr w:type="spellStart"/>
@@ -2261,6 +2372,7 @@
         <w:rPr>
           <w:rFonts w:ascii="Century Schoolbook" w:hAnsi="Century Schoolbook"/>
           <w:szCs w:val="24"/>
+          <w:lang w:val="en-GB"/>
         </w:rPr>
         <w:t>initialBoard</w:t>
       </w:r>
@@ -2269,6 +2381,7 @@
         <w:rPr>
           <w:rFonts w:ascii="Century Schoolbook" w:hAnsi="Century Schoolbook"/>
           <w:szCs w:val="24"/>
+          <w:lang w:val="en-GB"/>
         </w:rPr>
         <w:t>(</w:t>
       </w:r>
@@ -2277,6 +2390,7 @@
         <w:rPr>
           <w:rFonts w:ascii="Century Schoolbook" w:hAnsi="Century Schoolbook"/>
           <w:szCs w:val="24"/>
+          <w:lang w:val="en-GB"/>
         </w:rPr>
         <w:t>[</w:t>
       </w:r>
@@ -2288,12 +2402,14 @@
         <w:rPr>
           <w:rFonts w:ascii="Century Schoolbook" w:hAnsi="Century Schoolbook"/>
           <w:szCs w:val="24"/>
-        </w:rPr>
-      </w:pPr>
-      <w:r>
-        <w:rPr>
-          <w:rFonts w:ascii="Century Schoolbook" w:hAnsi="Century Schoolbook"/>
-          <w:szCs w:val="24"/>
+          <w:lang w:val="en-GB"/>
+        </w:rPr>
+      </w:pPr>
+      <w:r>
+        <w:rPr>
+          <w:rFonts w:ascii="Century Schoolbook" w:hAnsi="Century Schoolbook"/>
+          <w:szCs w:val="24"/>
+          <w:lang w:val="en-GB"/>
         </w:rPr>
         <w:t>[</w:t>
       </w:r>
@@ -2302,6 +2418,7 @@
         <w:rPr>
           <w:rFonts w:ascii="Century Schoolbook" w:hAnsi="Century Schoolbook"/>
           <w:szCs w:val="24"/>
+          <w:lang w:val="en-GB"/>
         </w:rPr>
         <w:t>empty,empty</w:t>
       </w:r>
@@ -2310,6 +2427,7 @@
         <w:rPr>
           <w:rFonts w:ascii="Century Schoolbook" w:hAnsi="Century Schoolbook"/>
           <w:szCs w:val="24"/>
+          <w:lang w:val="en-GB"/>
         </w:rPr>
         <w:t>,empty,empty,empty,empty,empty,empty,empty,empty,empty],</w:t>
       </w:r>
@@ -2321,12 +2439,14 @@
         <w:rPr>
           <w:rFonts w:ascii="Century Schoolbook" w:hAnsi="Century Schoolbook"/>
           <w:szCs w:val="24"/>
-        </w:rPr>
-      </w:pPr>
-      <w:r>
-        <w:rPr>
-          <w:rFonts w:ascii="Century Schoolbook" w:hAnsi="Century Schoolbook"/>
-          <w:szCs w:val="24"/>
+          <w:lang w:val="en-GB"/>
+        </w:rPr>
+      </w:pPr>
+      <w:r>
+        <w:rPr>
+          <w:rFonts w:ascii="Century Schoolbook" w:hAnsi="Century Schoolbook"/>
+          <w:szCs w:val="24"/>
+          <w:lang w:val="en-GB"/>
         </w:rPr>
         <w:t>[</w:t>
       </w:r>
@@ -2335,6 +2455,7 @@
         <w:rPr>
           <w:rFonts w:ascii="Century Schoolbook" w:hAnsi="Century Schoolbook"/>
           <w:szCs w:val="24"/>
+          <w:lang w:val="en-GB"/>
         </w:rPr>
         <w:t>empty,empty</w:t>
       </w:r>
@@ -2343,6 +2464,7 @@
         <w:rPr>
           <w:rFonts w:ascii="Century Schoolbook" w:hAnsi="Century Schoolbook"/>
           <w:szCs w:val="24"/>
+          <w:lang w:val="en-GB"/>
         </w:rPr>
         <w:t>,empty,empty,empty,empty,empty,empty,empty,empty,empty],</w:t>
       </w:r>
@@ -2354,12 +2476,14 @@
         <w:rPr>
           <w:rFonts w:ascii="Century Schoolbook" w:hAnsi="Century Schoolbook"/>
           <w:szCs w:val="24"/>
-        </w:rPr>
-      </w:pPr>
-      <w:r>
-        <w:rPr>
-          <w:rFonts w:ascii="Century Schoolbook" w:hAnsi="Century Schoolbook"/>
-          <w:szCs w:val="24"/>
+          <w:lang w:val="en-GB"/>
+        </w:rPr>
+      </w:pPr>
+      <w:r>
+        <w:rPr>
+          <w:rFonts w:ascii="Century Schoolbook" w:hAnsi="Century Schoolbook"/>
+          <w:szCs w:val="24"/>
+          <w:lang w:val="en-GB"/>
         </w:rPr>
         <w:t>[</w:t>
       </w:r>
@@ -2368,6 +2492,7 @@
         <w:rPr>
           <w:rFonts w:ascii="Century Schoolbook" w:hAnsi="Century Schoolbook"/>
           <w:szCs w:val="24"/>
+          <w:lang w:val="en-GB"/>
         </w:rPr>
         <w:t>empty,empty</w:t>
       </w:r>
@@ -2376,6 +2501,7 @@
         <w:rPr>
           <w:rFonts w:ascii="Century Schoolbook" w:hAnsi="Century Schoolbook"/>
           <w:szCs w:val="24"/>
+          <w:lang w:val="en-GB"/>
         </w:rPr>
         <w:t>,empty,empty,empty,empty,empty,empty,empty,empty,empty],</w:t>
       </w:r>
@@ -2387,12 +2513,14 @@
         <w:rPr>
           <w:rFonts w:ascii="Century Schoolbook" w:hAnsi="Century Schoolbook"/>
           <w:szCs w:val="24"/>
-        </w:rPr>
-      </w:pPr>
-      <w:r>
-        <w:rPr>
-          <w:rFonts w:ascii="Century Schoolbook" w:hAnsi="Century Schoolbook"/>
-          <w:szCs w:val="24"/>
+          <w:lang w:val="en-GB"/>
+        </w:rPr>
+      </w:pPr>
+      <w:r>
+        <w:rPr>
+          <w:rFonts w:ascii="Century Schoolbook" w:hAnsi="Century Schoolbook"/>
+          <w:szCs w:val="24"/>
+          <w:lang w:val="en-GB"/>
         </w:rPr>
         <w:t>[</w:t>
       </w:r>
@@ -2401,6 +2529,7 @@
         <w:rPr>
           <w:rFonts w:ascii="Century Schoolbook" w:hAnsi="Century Schoolbook"/>
           <w:szCs w:val="24"/>
+          <w:lang w:val="en-GB"/>
         </w:rPr>
         <w:t>empty,empty</w:t>
       </w:r>
@@ -2409,6 +2538,7 @@
         <w:rPr>
           <w:rFonts w:ascii="Century Schoolbook" w:hAnsi="Century Schoolbook"/>
           <w:szCs w:val="24"/>
+          <w:lang w:val="en-GB"/>
         </w:rPr>
         <w:t>,empty,empty,empty,empty,empty,empty,empty,empty,empty],</w:t>
       </w:r>
@@ -2420,12 +2550,14 @@
         <w:rPr>
           <w:rFonts w:ascii="Century Schoolbook" w:hAnsi="Century Schoolbook"/>
           <w:szCs w:val="24"/>
-        </w:rPr>
-      </w:pPr>
-      <w:r>
-        <w:rPr>
-          <w:rFonts w:ascii="Century Schoolbook" w:hAnsi="Century Schoolbook"/>
-          <w:szCs w:val="24"/>
+          <w:lang w:val="en-GB"/>
+        </w:rPr>
+      </w:pPr>
+      <w:r>
+        <w:rPr>
+          <w:rFonts w:ascii="Century Schoolbook" w:hAnsi="Century Schoolbook"/>
+          <w:szCs w:val="24"/>
+          <w:lang w:val="en-GB"/>
         </w:rPr>
         <w:t>[</w:t>
       </w:r>
@@ -2434,6 +2566,7 @@
         <w:rPr>
           <w:rFonts w:ascii="Century Schoolbook" w:hAnsi="Century Schoolbook"/>
           <w:szCs w:val="24"/>
+          <w:lang w:val="en-GB"/>
         </w:rPr>
         <w:t>empty,empty</w:t>
       </w:r>
@@ -2442,6 +2575,7 @@
         <w:rPr>
           <w:rFonts w:ascii="Century Schoolbook" w:hAnsi="Century Schoolbook"/>
           <w:szCs w:val="24"/>
+          <w:lang w:val="en-GB"/>
         </w:rPr>
         <w:t>,empty,empty,empty,empty,empty,empty,empty,empty,empty],</w:t>
       </w:r>
@@ -2453,12 +2587,14 @@
         <w:rPr>
           <w:rFonts w:ascii="Century Schoolbook" w:hAnsi="Century Schoolbook"/>
           <w:szCs w:val="24"/>
-        </w:rPr>
-      </w:pPr>
-      <w:r>
-        <w:rPr>
-          <w:rFonts w:ascii="Century Schoolbook" w:hAnsi="Century Schoolbook"/>
-          <w:szCs w:val="24"/>
+          <w:lang w:val="en-GB"/>
+        </w:rPr>
+      </w:pPr>
+      <w:r>
+        <w:rPr>
+          <w:rFonts w:ascii="Century Schoolbook" w:hAnsi="Century Schoolbook"/>
+          <w:szCs w:val="24"/>
+          <w:lang w:val="en-GB"/>
         </w:rPr>
         <w:t>[</w:t>
       </w:r>
@@ -2467,6 +2603,7 @@
         <w:rPr>
           <w:rFonts w:ascii="Century Schoolbook" w:hAnsi="Century Schoolbook"/>
           <w:szCs w:val="24"/>
+          <w:lang w:val="en-GB"/>
         </w:rPr>
         <w:t>empty,empty</w:t>
       </w:r>
@@ -2475,6 +2612,7 @@
         <w:rPr>
           <w:rFonts w:ascii="Century Schoolbook" w:hAnsi="Century Schoolbook"/>
           <w:szCs w:val="24"/>
+          <w:lang w:val="en-GB"/>
         </w:rPr>
         <w:t>,empty,empty,empty,empty,empty,empty,empty,empty,empty],</w:t>
       </w:r>
@@ -2486,12 +2624,14 @@
         <w:rPr>
           <w:rFonts w:ascii="Century Schoolbook" w:hAnsi="Century Schoolbook"/>
           <w:szCs w:val="24"/>
-        </w:rPr>
-      </w:pPr>
-      <w:r>
-        <w:rPr>
-          <w:rFonts w:ascii="Century Schoolbook" w:hAnsi="Century Schoolbook"/>
-          <w:szCs w:val="24"/>
+          <w:lang w:val="en-GB"/>
+        </w:rPr>
+      </w:pPr>
+      <w:r>
+        <w:rPr>
+          <w:rFonts w:ascii="Century Schoolbook" w:hAnsi="Century Schoolbook"/>
+          <w:szCs w:val="24"/>
+          <w:lang w:val="en-GB"/>
         </w:rPr>
         <w:t>[</w:t>
       </w:r>
@@ -2500,6 +2640,7 @@
         <w:rPr>
           <w:rFonts w:ascii="Century Schoolbook" w:hAnsi="Century Schoolbook"/>
           <w:szCs w:val="24"/>
+          <w:lang w:val="en-GB"/>
         </w:rPr>
         <w:t>empty,empty</w:t>
       </w:r>
@@ -2508,6 +2649,7 @@
         <w:rPr>
           <w:rFonts w:ascii="Century Schoolbook" w:hAnsi="Century Schoolbook"/>
           <w:szCs w:val="24"/>
+          <w:lang w:val="en-GB"/>
         </w:rPr>
         <w:t>,empty,empty,empty,empty,empty,empty,empty,empty,empty],</w:t>
       </w:r>
@@ -2519,12 +2661,14 @@
         <w:rPr>
           <w:rFonts w:ascii="Century Schoolbook" w:hAnsi="Century Schoolbook"/>
           <w:szCs w:val="24"/>
-        </w:rPr>
-      </w:pPr>
-      <w:r>
-        <w:rPr>
-          <w:rFonts w:ascii="Century Schoolbook" w:hAnsi="Century Schoolbook"/>
-          <w:szCs w:val="24"/>
+          <w:lang w:val="en-GB"/>
+        </w:rPr>
+      </w:pPr>
+      <w:r>
+        <w:rPr>
+          <w:rFonts w:ascii="Century Schoolbook" w:hAnsi="Century Schoolbook"/>
+          <w:szCs w:val="24"/>
+          <w:lang w:val="en-GB"/>
         </w:rPr>
         <w:t>[</w:t>
       </w:r>
@@ -2533,6 +2677,7 @@
         <w:rPr>
           <w:rFonts w:ascii="Century Schoolbook" w:hAnsi="Century Schoolbook"/>
           <w:szCs w:val="24"/>
+          <w:lang w:val="en-GB"/>
         </w:rPr>
         <w:t>empty,empty</w:t>
       </w:r>
@@ -2541,6 +2686,7 @@
         <w:rPr>
           <w:rFonts w:ascii="Century Schoolbook" w:hAnsi="Century Schoolbook"/>
           <w:szCs w:val="24"/>
+          <w:lang w:val="en-GB"/>
         </w:rPr>
         <w:t>,empty,empty,empty,empty,empty,empty,empty,empty,empty],</w:t>
       </w:r>
@@ -2552,12 +2698,14 @@
         <w:rPr>
           <w:rFonts w:ascii="Century Schoolbook" w:hAnsi="Century Schoolbook"/>
           <w:szCs w:val="24"/>
-        </w:rPr>
-      </w:pPr>
-      <w:r>
-        <w:rPr>
-          <w:rFonts w:ascii="Century Schoolbook" w:hAnsi="Century Schoolbook"/>
-          <w:szCs w:val="24"/>
+          <w:lang w:val="en-GB"/>
+        </w:rPr>
+      </w:pPr>
+      <w:r>
+        <w:rPr>
+          <w:rFonts w:ascii="Century Schoolbook" w:hAnsi="Century Schoolbook"/>
+          <w:szCs w:val="24"/>
+          <w:lang w:val="en-GB"/>
         </w:rPr>
         <w:t>[</w:t>
       </w:r>
@@ -2566,6 +2714,7 @@
         <w:rPr>
           <w:rFonts w:ascii="Century Schoolbook" w:hAnsi="Century Schoolbook"/>
           <w:szCs w:val="24"/>
+          <w:lang w:val="en-GB"/>
         </w:rPr>
         <w:t>empty,empty</w:t>
       </w:r>
@@ -2574,6 +2723,7 @@
         <w:rPr>
           <w:rFonts w:ascii="Century Schoolbook" w:hAnsi="Century Schoolbook"/>
           <w:szCs w:val="24"/>
+          <w:lang w:val="en-GB"/>
         </w:rPr>
         <w:t>,empty,empty,empty,empty,empty,empty,empty,empty,empty],</w:t>
       </w:r>
@@ -2585,12 +2735,14 @@
         <w:rPr>
           <w:rFonts w:ascii="Century Schoolbook" w:hAnsi="Century Schoolbook"/>
           <w:szCs w:val="24"/>
-        </w:rPr>
-      </w:pPr>
-      <w:r>
-        <w:rPr>
-          <w:rFonts w:ascii="Century Schoolbook" w:hAnsi="Century Schoolbook"/>
-          <w:szCs w:val="24"/>
+          <w:lang w:val="en-GB"/>
+        </w:rPr>
+      </w:pPr>
+      <w:r>
+        <w:rPr>
+          <w:rFonts w:ascii="Century Schoolbook" w:hAnsi="Century Schoolbook"/>
+          <w:szCs w:val="24"/>
+          <w:lang w:val="en-GB"/>
         </w:rPr>
         <w:t>[</w:t>
       </w:r>
@@ -2599,6 +2751,7 @@
         <w:rPr>
           <w:rFonts w:ascii="Century Schoolbook" w:hAnsi="Century Schoolbook"/>
           <w:szCs w:val="24"/>
+          <w:lang w:val="en-GB"/>
         </w:rPr>
         <w:t>empty,empty</w:t>
       </w:r>
@@ -2607,6 +2760,7 @@
         <w:rPr>
           <w:rFonts w:ascii="Century Schoolbook" w:hAnsi="Century Schoolbook"/>
           <w:szCs w:val="24"/>
+          <w:lang w:val="en-GB"/>
         </w:rPr>
         <w:t>,empty,empty,empty,empty,empty,empty,empty,empty,empty],</w:t>
       </w:r>
@@ -2618,12 +2772,14 @@
         <w:rPr>
           <w:rFonts w:ascii="Century Schoolbook" w:hAnsi="Century Schoolbook"/>
           <w:szCs w:val="24"/>
-        </w:rPr>
-      </w:pPr>
-      <w:r>
-        <w:rPr>
-          <w:rFonts w:ascii="Century Schoolbook" w:hAnsi="Century Schoolbook"/>
-          <w:szCs w:val="24"/>
+          <w:lang w:val="en-GB"/>
+        </w:rPr>
+      </w:pPr>
+      <w:r>
+        <w:rPr>
+          <w:rFonts w:ascii="Century Schoolbook" w:hAnsi="Century Schoolbook"/>
+          <w:szCs w:val="24"/>
+          <w:lang w:val="en-GB"/>
         </w:rPr>
         <w:t>[</w:t>
       </w:r>
@@ -2632,6 +2788,7 @@
         <w:rPr>
           <w:rFonts w:ascii="Century Schoolbook" w:hAnsi="Century Schoolbook"/>
           <w:szCs w:val="24"/>
+          <w:lang w:val="en-GB"/>
         </w:rPr>
         <w:t>empty,empty</w:t>
       </w:r>
@@ -2640,6 +2797,7 @@
         <w:rPr>
           <w:rFonts w:ascii="Century Schoolbook" w:hAnsi="Century Schoolbook"/>
           <w:szCs w:val="24"/>
+          <w:lang w:val="en-GB"/>
         </w:rPr>
         <w:t>,empty,empty,empty,empty,empty,empty,empty,empty,empty]</w:t>
       </w:r>
@@ -4388,7 +4546,6 @@
         <w:rPr>
           <w:rFonts w:ascii="Century Schoolbook" w:hAnsi="Century Schoolbook"/>
           <w:szCs w:val="24"/>
-          <w:lang w:val="en-GB"/>
         </w:rPr>
         <w:t>]).</w:t>
       </w:r>
@@ -4407,6 +4564,7 @@
           <w:noProof/>
           <w:sz w:val="24"/>
           <w:szCs w:val="24"/>
+          <w:lang w:val="en-GB" w:eastAsia="en-GB"/>
         </w:rPr>
         <w:lastRenderedPageBreak/>
         <w:drawing>
@@ -4465,6 +4623,7 @@
           <w:noProof/>
           <w:sz w:val="24"/>
           <w:szCs w:val="24"/>
+          <w:lang w:val="en-GB" w:eastAsia="en-GB"/>
         </w:rPr>
         <mc:AlternateContent>
           <mc:Choice Requires="wps">
@@ -4562,7 +4721,7 @@
               </wp:anchor>
             </w:drawing>
           </mc:Choice>
-          <mc:Fallback>
+          <mc:Fallback xmlns:w16se="http://schemas.microsoft.com/office/word/2015/wordml/symex" xmlns:w16cid="http://schemas.microsoft.com/office/word/2016/wordml/cid" xmlns:am3d="http://schemas.microsoft.com/office/drawing/2017/model3d" xmlns:aink="http://schemas.microsoft.com/office/drawing/2016/ink" xmlns:cx8="http://schemas.microsoft.com/office/drawing/2016/5/14/chartex" xmlns:cx7="http://schemas.microsoft.com/office/drawing/2016/5/13/chartex" xmlns:cx6="http://schemas.microsoft.com/office/drawing/2016/5/12/chartex" xmlns:cx5="http://schemas.microsoft.com/office/drawing/2016/5/11/chartex" xmlns:cx4="http://schemas.microsoft.com/office/drawing/2016/5/10/chartex" xmlns:cx3="http://schemas.microsoft.com/office/drawing/2016/5/9/chartex" xmlns:cx2="http://schemas.microsoft.com/office/drawing/2015/10/21/chartex" xmlns:cx1="http://schemas.microsoft.com/office/drawing/2015/9/8/chartex" xmlns:cx="http://schemas.microsoft.com/office/drawing/2014/chartex">
             <w:pict>
               <v:shape w14:anchorId="5116A507" id="Caixa de texto 16" o:spid="_x0000_s1028" type="#_x0000_t202" style="position:absolute;margin-left:155.8pt;margin-top:392.35pt;width:218.4pt;height:24.6pt;z-index:251673600;visibility:visible;mso-wrap-style:square;mso-width-percent:0;mso-height-percent:0;mso-wrap-distance-left:9pt;mso-wrap-distance-top:0;mso-wrap-distance-right:9pt;mso-wrap-distance-bottom:0;mso-position-horizontal:absolute;mso-position-horizontal-relative:margin;mso-position-vertical:absolute;mso-position-vertical-relative:text;mso-width-percent:0;mso-height-percent:0;mso-width-relative:margin;mso-height-relative:margin;v-text-anchor:top" o:gfxdata="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" fillcolor="white [3201]" stroked="f" strokeweight=".5pt">
                 <v:textbox>
@@ -4620,6 +4779,7 @@
           <w:noProof/>
           <w:sz w:val="24"/>
           <w:szCs w:val="24"/>
+          <w:lang w:val="en-GB" w:eastAsia="en-GB"/>
         </w:rPr>
         <mc:AlternateContent>
           <mc:Choice Requires="wps">
@@ -4717,7 +4877,7 @@
               </wp:anchor>
             </w:drawing>
           </mc:Choice>
-          <mc:Fallback>
+          <mc:Fallback xmlns:w16se="http://schemas.microsoft.com/office/word/2015/wordml/symex" xmlns:w16cid="http://schemas.microsoft.com/office/word/2016/wordml/cid" xmlns:am3d="http://schemas.microsoft.com/office/drawing/2017/model3d" xmlns:aink="http://schemas.microsoft.com/office/drawing/2016/ink" xmlns:cx8="http://schemas.microsoft.com/office/drawing/2016/5/14/chartex" xmlns:cx7="http://schemas.microsoft.com/office/drawing/2016/5/13/chartex" xmlns:cx6="http://schemas.microsoft.com/office/drawing/2016/5/12/chartex" xmlns:cx5="http://schemas.microsoft.com/office/drawing/2016/5/11/chartex" xmlns:cx4="http://schemas.microsoft.com/office/drawing/2016/5/10/chartex" xmlns:cx3="http://schemas.microsoft.com/office/drawing/2016/5/9/chartex" xmlns:cx2="http://schemas.microsoft.com/office/drawing/2015/10/21/chartex" xmlns:cx1="http://schemas.microsoft.com/office/drawing/2015/9/8/chartex" xmlns:cx="http://schemas.microsoft.com/office/drawing/2014/chartex">
             <w:pict>
               <v:shape w14:anchorId="2CFA8D5C" id="Caixa de texto 14" o:spid="_x0000_s1029" type="#_x0000_t202" style="position:absolute;margin-left:153.75pt;margin-top:256.15pt;width:269.4pt;height:22.8pt;z-index:251671552;visibility:visible;mso-wrap-style:square;mso-width-percent:0;mso-height-percent:0;mso-wrap-distance-left:9pt;mso-wrap-distance-top:0;mso-wrap-distance-right:9pt;mso-wrap-distance-bottom:0;mso-position-horizontal:absolute;mso-position-horizontal-relative:margin;mso-position-vertical:absolute;mso-position-vertical-relative:text;mso-width-percent:0;mso-height-percent:0;mso-width-relative:margin;mso-height-relative:margin;v-text-anchor:top" o:gfxdata="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" fillcolor="white [3201]" stroked="f" strokeweight=".5pt">
                 <v:textbox>
@@ -4775,6 +4935,7 @@
           <w:noProof/>
           <w:sz w:val="24"/>
           <w:szCs w:val="24"/>
+          <w:lang w:val="en-GB" w:eastAsia="en-GB"/>
         </w:rPr>
         <mc:AlternateContent>
           <mc:Choice Requires="wps">
@@ -4853,7 +5014,7 @@
               </wp:anchor>
             </w:drawing>
           </mc:Choice>
-          <mc:Fallback>
+          <mc:Fallback xmlns:w16se="http://schemas.microsoft.com/office/word/2015/wordml/symex" xmlns:w16cid="http://schemas.microsoft.com/office/word/2016/wordml/cid" xmlns:am3d="http://schemas.microsoft.com/office/drawing/2017/model3d" xmlns:aink="http://schemas.microsoft.com/office/drawing/2016/ink" xmlns:cx8="http://schemas.microsoft.com/office/drawing/2016/5/14/chartex" xmlns:cx7="http://schemas.microsoft.com/office/drawing/2016/5/13/chartex" xmlns:cx6="http://schemas.microsoft.com/office/drawing/2016/5/12/chartex" xmlns:cx5="http://schemas.microsoft.com/office/drawing/2016/5/11/chartex" xmlns:cx4="http://schemas.microsoft.com/office/drawing/2016/5/10/chartex" xmlns:cx3="http://schemas.microsoft.com/office/drawing/2016/5/9/chartex" xmlns:cx2="http://schemas.microsoft.com/office/drawing/2015/10/21/chartex" xmlns:cx1="http://schemas.microsoft.com/office/drawing/2015/9/8/chartex" xmlns:cx="http://schemas.microsoft.com/office/drawing/2014/chartex">
             <w:pict>
               <v:shape w14:anchorId="61EFEFA8" id="Caixa de texto 13" o:spid="_x0000_s1030" type="#_x0000_t202" style="position:absolute;margin-left:224.2pt;margin-top:114.55pt;width:275.4pt;height:24.6pt;z-index:251669504;visibility:visible;mso-wrap-style:square;mso-width-percent:0;mso-height-percent:0;mso-wrap-distance-left:9pt;mso-wrap-distance-top:0;mso-wrap-distance-right:9pt;mso-wrap-distance-bottom:0;mso-position-horizontal:right;mso-position-horizontal-relative:margin;mso-position-vertical:absolute;mso-position-vertical-relative:text;mso-width-percent:0;mso-height-percent:0;mso-width-relative:margin;mso-height-relative:margin;v-text-anchor:top" o:gfxdata="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" fillcolor="white [3201]" stroked="f" strokeweight=".5pt">
                 <v:textbox>
@@ -4892,6 +5053,7 @@
           <w:noProof/>
           <w:sz w:val="24"/>
           <w:szCs w:val="24"/>
+          <w:lang w:val="en-GB" w:eastAsia="en-GB"/>
         </w:rPr>
         <w:drawing>
           <wp:anchor distT="0" distB="0" distL="114300" distR="114300" simplePos="0" relativeHeight="251668480" behindDoc="1" locked="0" layoutInCell="1" allowOverlap="1" wp14:anchorId="7F009880" wp14:editId="5E0AC957">
@@ -4949,6 +5111,7 @@
           <w:noProof/>
           <w:sz w:val="24"/>
           <w:szCs w:val="24"/>
+          <w:lang w:val="en-GB" w:eastAsia="en-GB"/>
         </w:rPr>
         <w:drawing>
           <wp:anchor distT="0" distB="0" distL="114300" distR="114300" simplePos="0" relativeHeight="251667456" behindDoc="1" locked="0" layoutInCell="1" allowOverlap="1" wp14:anchorId="6999C117" wp14:editId="4DBFDFAE">
@@ -5116,25 +5279,17 @@
           <w:rFonts w:ascii="Century Schoolbook" w:hAnsi="Century Schoolbook"/>
           <w:sz w:val="24"/>
           <w:szCs w:val="24"/>
-        </w:rPr>
-      </w:pPr>
-      <w:proofErr w:type="spellStart"/>
-      <w:r>
-        <w:rPr>
-          <w:rFonts w:ascii="Century Schoolbook" w:hAnsi="Century Schoolbook"/>
-          <w:sz w:val="24"/>
-          <w:szCs w:val="24"/>
-        </w:rPr>
-        <w:t>symbol</w:t>
-      </w:r>
-      <w:proofErr w:type="spellEnd"/>
-      <w:r>
-        <w:rPr>
-          <w:rFonts w:ascii="Century Schoolbook" w:hAnsi="Century Schoolbook"/>
-          <w:sz w:val="24"/>
-          <w:szCs w:val="24"/>
-        </w:rPr>
-        <w:t>(</w:t>
+          <w:lang w:val="en-GB"/>
+        </w:rPr>
+      </w:pPr>
+      <w:r>
+        <w:rPr>
+          <w:rFonts w:ascii="Century Schoolbook" w:hAnsi="Century Schoolbook"/>
+          <w:sz w:val="24"/>
+          <w:szCs w:val="24"/>
+          <w:lang w:val="en-GB"/>
+        </w:rPr>
+        <w:t>symbol(</w:t>
       </w:r>
       <w:proofErr w:type="spellStart"/>
       <w:proofErr w:type="gramStart"/>
@@ -5143,6 +5298,7 @@
           <w:rFonts w:ascii="Century Schoolbook" w:hAnsi="Century Schoolbook"/>
           <w:sz w:val="24"/>
           <w:szCs w:val="24"/>
+          <w:lang w:val="en-GB"/>
         </w:rPr>
         <w:t>empty,S</w:t>
       </w:r>
@@ -5153,6 +5309,7 @@
           <w:rFonts w:ascii="Century Schoolbook" w:hAnsi="Century Schoolbook"/>
           <w:sz w:val="24"/>
           <w:szCs w:val="24"/>
+          <w:lang w:val="en-GB"/>
         </w:rPr>
         <w:t>) :- S</w:t>
       </w:r>
@@ -5161,6 +5318,7 @@
           <w:rFonts w:ascii="Century Schoolbook" w:hAnsi="Century Schoolbook"/>
           <w:sz w:val="24"/>
           <w:szCs w:val="24"/>
+          <w:lang w:val="en-GB"/>
         </w:rPr>
         <w:t>='.'.</w:t>
       </w:r>
@@ -5174,25 +5332,17 @@
           <w:rFonts w:ascii="Century Schoolbook" w:hAnsi="Century Schoolbook"/>
           <w:sz w:val="24"/>
           <w:szCs w:val="24"/>
-        </w:rPr>
-      </w:pPr>
-      <w:proofErr w:type="spellStart"/>
-      <w:r>
-        <w:rPr>
-          <w:rFonts w:ascii="Century Schoolbook" w:hAnsi="Century Schoolbook"/>
-          <w:sz w:val="24"/>
-          <w:szCs w:val="24"/>
-        </w:rPr>
-        <w:t>symbol</w:t>
-      </w:r>
-      <w:proofErr w:type="spellEnd"/>
-      <w:r>
-        <w:rPr>
-          <w:rFonts w:ascii="Century Schoolbook" w:hAnsi="Century Schoolbook"/>
-          <w:sz w:val="24"/>
-          <w:szCs w:val="24"/>
-        </w:rPr>
-        <w:t>(</w:t>
+          <w:lang w:val="en-GB"/>
+        </w:rPr>
+      </w:pPr>
+      <w:r>
+        <w:rPr>
+          <w:rFonts w:ascii="Century Schoolbook" w:hAnsi="Century Schoolbook"/>
+          <w:sz w:val="24"/>
+          <w:szCs w:val="24"/>
+          <w:lang w:val="en-GB"/>
+        </w:rPr>
+        <w:t>symbol(</w:t>
       </w:r>
       <w:proofErr w:type="spellStart"/>
       <w:proofErr w:type="gramStart"/>
@@ -5201,6 +5351,7 @@
           <w:rFonts w:ascii="Century Schoolbook" w:hAnsi="Century Schoolbook"/>
           <w:sz w:val="24"/>
           <w:szCs w:val="24"/>
+          <w:lang w:val="en-GB"/>
         </w:rPr>
         <w:t>black,S</w:t>
       </w:r>
@@ -5211,6 +5362,7 @@
           <w:rFonts w:ascii="Century Schoolbook" w:hAnsi="Century Schoolbook"/>
           <w:sz w:val="24"/>
           <w:szCs w:val="24"/>
+          <w:lang w:val="en-GB"/>
         </w:rPr>
         <w:t>) :- S</w:t>
       </w:r>
@@ -5219,6 +5371,7 @@
           <w:rFonts w:ascii="Century Schoolbook" w:hAnsi="Century Schoolbook"/>
           <w:sz w:val="24"/>
           <w:szCs w:val="24"/>
+          <w:lang w:val="en-GB"/>
         </w:rPr>
         <w:t>='B'.</w:t>
       </w:r>
@@ -5232,23 +5385,24 @@
           <w:rFonts w:ascii="Century Schoolbook" w:hAnsi="Century Schoolbook"/>
           <w:sz w:val="24"/>
           <w:szCs w:val="24"/>
-        </w:rPr>
-      </w:pPr>
-      <w:proofErr w:type="spellStart"/>
-      <w:r>
-        <w:rPr>
-          <w:rFonts w:ascii="Century Schoolbook" w:hAnsi="Century Schoolbook"/>
-          <w:sz w:val="24"/>
-          <w:szCs w:val="24"/>
+          <w:lang w:val="en-GB"/>
+        </w:rPr>
+      </w:pPr>
+      <w:r>
+        <w:rPr>
+          <w:rFonts w:ascii="Century Schoolbook" w:hAnsi="Century Schoolbook"/>
+          <w:sz w:val="24"/>
+          <w:szCs w:val="24"/>
+          <w:lang w:val="en-GB"/>
         </w:rPr>
         <w:t>symbol</w:t>
       </w:r>
-      <w:proofErr w:type="spellEnd"/>
-      <w:r>
-        <w:rPr>
-          <w:rFonts w:ascii="Century Schoolbook" w:hAnsi="Century Schoolbook"/>
-          <w:sz w:val="24"/>
-          <w:szCs w:val="24"/>
+      <w:r>
+        <w:rPr>
+          <w:rFonts w:ascii="Century Schoolbook" w:hAnsi="Century Schoolbook"/>
+          <w:sz w:val="24"/>
+          <w:szCs w:val="24"/>
+          <w:lang w:val="en-GB"/>
         </w:rPr>
         <w:t>(</w:t>
       </w:r>
@@ -5259,6 +5413,7 @@
           <w:rFonts w:ascii="Century Schoolbook" w:hAnsi="Century Schoolbook"/>
           <w:sz w:val="24"/>
           <w:szCs w:val="24"/>
+          <w:lang w:val="en-GB"/>
         </w:rPr>
         <w:t>white,</w:t>
       </w:r>
@@ -5267,6 +5422,7 @@
           <w:rFonts w:ascii="Century Schoolbook" w:hAnsi="Century Schoolbook"/>
           <w:sz w:val="24"/>
           <w:szCs w:val="24"/>
+          <w:lang w:val="en-GB"/>
         </w:rPr>
         <w:t>S</w:t>
       </w:r>
@@ -5277,6 +5433,7 @@
           <w:rFonts w:ascii="Century Schoolbook" w:hAnsi="Century Schoolbook"/>
           <w:sz w:val="24"/>
           <w:szCs w:val="24"/>
+          <w:lang w:val="en-GB"/>
         </w:rPr>
         <w:t>) :- S</w:t>
       </w:r>
@@ -5285,6 +5442,7 @@
           <w:rFonts w:ascii="Century Schoolbook" w:hAnsi="Century Schoolbook"/>
           <w:sz w:val="24"/>
           <w:szCs w:val="24"/>
+          <w:lang w:val="en-GB"/>
         </w:rPr>
         <w:t>='W'.</w:t>
       </w:r>
@@ -5298,25 +5456,17 @@
           <w:rFonts w:ascii="Century Schoolbook" w:hAnsi="Century Schoolbook"/>
           <w:sz w:val="24"/>
           <w:szCs w:val="24"/>
-        </w:rPr>
-      </w:pPr>
-      <w:proofErr w:type="spellStart"/>
-      <w:r>
-        <w:rPr>
-          <w:rFonts w:ascii="Century Schoolbook" w:hAnsi="Century Schoolbook"/>
-          <w:sz w:val="24"/>
-          <w:szCs w:val="24"/>
-        </w:rPr>
-        <w:t>symbol</w:t>
-      </w:r>
-      <w:proofErr w:type="spellEnd"/>
-      <w:r>
-        <w:rPr>
-          <w:rFonts w:ascii="Century Schoolbook" w:hAnsi="Century Schoolbook"/>
-          <w:sz w:val="24"/>
-          <w:szCs w:val="24"/>
-        </w:rPr>
-        <w:t>(</w:t>
+          <w:lang w:val="en-GB"/>
+        </w:rPr>
+      </w:pPr>
+      <w:r>
+        <w:rPr>
+          <w:rFonts w:ascii="Century Schoolbook" w:hAnsi="Century Schoolbook"/>
+          <w:sz w:val="24"/>
+          <w:szCs w:val="24"/>
+          <w:lang w:val="en-GB"/>
+        </w:rPr>
+        <w:t>symbol(</w:t>
       </w:r>
       <w:proofErr w:type="spellStart"/>
       <w:proofErr w:type="gramStart"/>
@@ -5325,6 +5475,7 @@
           <w:rFonts w:ascii="Century Schoolbook" w:hAnsi="Century Schoolbook"/>
           <w:sz w:val="24"/>
           <w:szCs w:val="24"/>
+          <w:lang w:val="en-GB"/>
         </w:rPr>
         <w:t>red,S</w:t>
       </w:r>
@@ -5335,6 +5486,7 @@
           <w:rFonts w:ascii="Century Schoolbook" w:hAnsi="Century Schoolbook"/>
           <w:sz w:val="24"/>
           <w:szCs w:val="24"/>
+          <w:lang w:val="en-GB"/>
         </w:rPr>
         <w:t>) :- S</w:t>
       </w:r>
@@ -5343,6 +5495,7 @@
           <w:rFonts w:ascii="Century Schoolbook" w:hAnsi="Century Schoolbook"/>
           <w:sz w:val="24"/>
           <w:szCs w:val="24"/>
+          <w:lang w:val="en-GB"/>
         </w:rPr>
         <w:t>='*'.</w:t>
       </w:r>
@@ -5355,6 +5508,7 @@
           <w:rFonts w:ascii="Century Schoolbook" w:hAnsi="Century Schoolbook"/>
           <w:sz w:val="24"/>
           <w:szCs w:val="24"/>
+          <w:lang w:val="en-GB"/>
         </w:rPr>
       </w:pPr>
     </w:p>
@@ -5409,6 +5563,7 @@
           <w:rFonts w:ascii="Century Schoolbook" w:hAnsi="Century Schoolbook"/>
           <w:sz w:val="24"/>
           <w:szCs w:val="24"/>
+          <w:lang w:val="en-GB"/>
         </w:rPr>
       </w:pPr>
       <w:proofErr w:type="spellStart"/>
@@ -5417,6 +5572,7 @@
           <w:rFonts w:ascii="Century Schoolbook" w:hAnsi="Century Schoolbook"/>
           <w:sz w:val="24"/>
           <w:szCs w:val="24"/>
+          <w:lang w:val="en-GB"/>
         </w:rPr>
         <w:t>printBoard</w:t>
       </w:r>
@@ -5426,6 +5582,7 @@
           <w:rFonts w:ascii="Century Schoolbook" w:hAnsi="Century Schoolbook"/>
           <w:sz w:val="24"/>
           <w:szCs w:val="24"/>
+          <w:lang w:val="en-GB"/>
         </w:rPr>
         <w:t>([</w:t>
       </w:r>
@@ -5435,6 +5592,7 @@
           <w:rFonts w:ascii="Century Schoolbook" w:hAnsi="Century Schoolbook"/>
           <w:sz w:val="24"/>
           <w:szCs w:val="24"/>
+          <w:lang w:val="en-GB"/>
         </w:rPr>
         <w:t>Head|Tail</w:t>
       </w:r>
@@ -5444,6 +5602,7 @@
           <w:rFonts w:ascii="Century Schoolbook" w:hAnsi="Century Schoolbook"/>
           <w:sz w:val="24"/>
           <w:szCs w:val="24"/>
+          <w:lang w:val="en-GB"/>
         </w:rPr>
         <w:t>]</w:t>
       </w:r>
@@ -5453,6 +5612,7 @@
           <w:rFonts w:ascii="Century Schoolbook" w:hAnsi="Century Schoolbook"/>
           <w:sz w:val="24"/>
           <w:szCs w:val="24"/>
+          <w:lang w:val="en-GB"/>
         </w:rPr>
         <w:t>) :</w:t>
       </w:r>
@@ -5462,6 +5622,7 @@
           <w:rFonts w:ascii="Century Schoolbook" w:hAnsi="Century Schoolbook"/>
           <w:sz w:val="24"/>
           <w:szCs w:val="24"/>
+          <w:lang w:val="en-GB"/>
         </w:rPr>
         <w:t>-</w:t>
       </w:r>
@@ -5475,34 +5636,27 @@
           <w:rFonts w:ascii="Century Schoolbook" w:hAnsi="Century Schoolbook"/>
           <w:sz w:val="24"/>
           <w:szCs w:val="24"/>
-        </w:rPr>
-      </w:pPr>
-      <w:r>
-        <w:rPr>
-          <w:rFonts w:ascii="Century Schoolbook" w:hAnsi="Century Schoolbook"/>
-          <w:sz w:val="24"/>
-          <w:szCs w:val="24"/>
+          <w:lang w:val="en-GB"/>
+        </w:rPr>
+      </w:pPr>
+      <w:r>
+        <w:rPr>
+          <w:rFonts w:ascii="Century Schoolbook" w:hAnsi="Century Schoolbook"/>
+          <w:sz w:val="24"/>
+          <w:szCs w:val="24"/>
+          <w:lang w:val="en-GB"/>
         </w:rPr>
         <w:t xml:space="preserve">    </w:t>
       </w:r>
-      <w:proofErr w:type="spellStart"/>
       <w:proofErr w:type="gramStart"/>
       <w:r>
         <w:rPr>
           <w:rFonts w:ascii="Century Schoolbook" w:hAnsi="Century Schoolbook"/>
           <w:sz w:val="24"/>
           <w:szCs w:val="24"/>
-        </w:rPr>
-        <w:t>write</w:t>
-      </w:r>
-      <w:proofErr w:type="spellEnd"/>
-      <w:r>
-        <w:rPr>
-          <w:rFonts w:ascii="Century Schoolbook" w:hAnsi="Century Schoolbook"/>
-          <w:sz w:val="24"/>
-          <w:szCs w:val="24"/>
-        </w:rPr>
-        <w:t>(</w:t>
+          <w:lang w:val="en-GB"/>
+        </w:rPr>
+        <w:t>write(</w:t>
       </w:r>
       <w:proofErr w:type="gramEnd"/>
       <w:r>
@@ -5510,6 +5664,7 @@
           <w:rFonts w:ascii="Century Schoolbook" w:hAnsi="Century Schoolbook"/>
           <w:sz w:val="24"/>
           <w:szCs w:val="24"/>
+          <w:lang w:val="en-GB"/>
         </w:rPr>
         <w:t>'|'),</w:t>
       </w:r>
@@ -5523,13 +5678,15 @@
           <w:rFonts w:ascii="Century Schoolbook" w:hAnsi="Century Schoolbook"/>
           <w:sz w:val="24"/>
           <w:szCs w:val="24"/>
-        </w:rPr>
-      </w:pPr>
-      <w:r>
-        <w:rPr>
-          <w:rFonts w:ascii="Century Schoolbook" w:hAnsi="Century Schoolbook"/>
-          <w:sz w:val="24"/>
-          <w:szCs w:val="24"/>
+          <w:lang w:val="en-GB"/>
+        </w:rPr>
+      </w:pPr>
+      <w:r>
+        <w:rPr>
+          <w:rFonts w:ascii="Century Schoolbook" w:hAnsi="Century Schoolbook"/>
+          <w:sz w:val="24"/>
+          <w:szCs w:val="24"/>
+          <w:lang w:val="en-GB"/>
         </w:rPr>
         <w:t xml:space="preserve">    </w:t>
       </w:r>
@@ -5539,6 +5696,7 @@
           <w:rFonts w:ascii="Century Schoolbook" w:hAnsi="Century Schoolbook"/>
           <w:sz w:val="24"/>
           <w:szCs w:val="24"/>
+          <w:lang w:val="en-GB"/>
         </w:rPr>
         <w:t>printLine</w:t>
       </w:r>
@@ -5548,26 +5706,9 @@
           <w:rFonts w:ascii="Century Schoolbook" w:hAnsi="Century Schoolbook"/>
           <w:sz w:val="24"/>
           <w:szCs w:val="24"/>
-        </w:rPr>
-        <w:t>(</w:t>
-      </w:r>
-      <w:proofErr w:type="spellStart"/>
-      <w:r>
-        <w:rPr>
-          <w:rFonts w:ascii="Century Schoolbook" w:hAnsi="Century Schoolbook"/>
-          <w:sz w:val="24"/>
-          <w:szCs w:val="24"/>
-        </w:rPr>
-        <w:t>Head</w:t>
-      </w:r>
-      <w:proofErr w:type="spellEnd"/>
-      <w:r>
-        <w:rPr>
-          <w:rFonts w:ascii="Century Schoolbook" w:hAnsi="Century Schoolbook"/>
-          <w:sz w:val="24"/>
-          <w:szCs w:val="24"/>
-        </w:rPr>
-        <w:t>),</w:t>
+          <w:lang w:val="en-GB"/>
+        </w:rPr>
+        <w:t>(Head),</w:t>
       </w:r>
     </w:p>
     <w:p>
@@ -5579,13 +5720,15 @@
           <w:rFonts w:ascii="Century Schoolbook" w:hAnsi="Century Schoolbook"/>
           <w:sz w:val="24"/>
           <w:szCs w:val="24"/>
-        </w:rPr>
-      </w:pPr>
-      <w:r>
-        <w:rPr>
-          <w:rFonts w:ascii="Century Schoolbook" w:hAnsi="Century Schoolbook"/>
-          <w:sz w:val="24"/>
-          <w:szCs w:val="24"/>
+          <w:lang w:val="en-GB"/>
+        </w:rPr>
+      </w:pPr>
+      <w:r>
+        <w:rPr>
+          <w:rFonts w:ascii="Century Schoolbook" w:hAnsi="Century Schoolbook"/>
+          <w:sz w:val="24"/>
+          <w:szCs w:val="24"/>
+          <w:lang w:val="en-GB"/>
         </w:rPr>
         <w:t xml:space="preserve">    </w:t>
       </w:r>
@@ -5595,6 +5738,7 @@
           <w:rFonts w:ascii="Century Schoolbook" w:hAnsi="Century Schoolbook"/>
           <w:sz w:val="24"/>
           <w:szCs w:val="24"/>
+          <w:lang w:val="en-GB"/>
         </w:rPr>
         <w:t>nl</w:t>
       </w:r>
@@ -5604,6 +5748,7 @@
           <w:rFonts w:ascii="Century Schoolbook" w:hAnsi="Century Schoolbook"/>
           <w:sz w:val="24"/>
           <w:szCs w:val="24"/>
+          <w:lang w:val="en-GB"/>
         </w:rPr>
         <w:t>,</w:t>
       </w:r>
@@ -5617,13 +5762,15 @@
           <w:rFonts w:ascii="Century Schoolbook" w:hAnsi="Century Schoolbook"/>
           <w:sz w:val="24"/>
           <w:szCs w:val="24"/>
-        </w:rPr>
-      </w:pPr>
-      <w:r>
-        <w:rPr>
-          <w:rFonts w:ascii="Century Schoolbook" w:hAnsi="Century Schoolbook"/>
-          <w:sz w:val="24"/>
-          <w:szCs w:val="24"/>
+          <w:lang w:val="en-GB"/>
+        </w:rPr>
+      </w:pPr>
+      <w:r>
+        <w:rPr>
+          <w:rFonts w:ascii="Century Schoolbook" w:hAnsi="Century Schoolbook"/>
+          <w:sz w:val="24"/>
+          <w:szCs w:val="24"/>
+          <w:lang w:val="en-GB"/>
         </w:rPr>
         <w:t xml:space="preserve">    </w:t>
       </w:r>
@@ -5633,6 +5780,7 @@
           <w:rFonts w:ascii="Century Schoolbook" w:hAnsi="Century Schoolbook"/>
           <w:sz w:val="24"/>
           <w:szCs w:val="24"/>
+          <w:lang w:val="en-GB"/>
         </w:rPr>
         <w:t>printBoard</w:t>
       </w:r>
@@ -5642,26 +5790,9 @@
           <w:rFonts w:ascii="Century Schoolbook" w:hAnsi="Century Schoolbook"/>
           <w:sz w:val="24"/>
           <w:szCs w:val="24"/>
-        </w:rPr>
-        <w:t>(</w:t>
-      </w:r>
-      <w:proofErr w:type="spellStart"/>
-      <w:r>
-        <w:rPr>
-          <w:rFonts w:ascii="Century Schoolbook" w:hAnsi="Century Schoolbook"/>
-          <w:sz w:val="24"/>
-          <w:szCs w:val="24"/>
-        </w:rPr>
-        <w:t>Tail</w:t>
-      </w:r>
-      <w:proofErr w:type="spellEnd"/>
-      <w:r>
-        <w:rPr>
-          <w:rFonts w:ascii="Century Schoolbook" w:hAnsi="Century Schoolbook"/>
-          <w:sz w:val="24"/>
-          <w:szCs w:val="24"/>
-        </w:rPr>
-        <w:t>).</w:t>
+          <w:lang w:val="en-GB"/>
+        </w:rPr>
+        <w:t>(Tail).</w:t>
       </w:r>
     </w:p>
     <w:p>
@@ -5767,6 +5898,7 @@
           <w:rFonts w:ascii="Century Schoolbook" w:hAnsi="Century Schoolbook"/>
           <w:sz w:val="24"/>
           <w:szCs w:val="24"/>
+          <w:lang w:val="en-GB"/>
         </w:rPr>
       </w:pPr>
       <w:proofErr w:type="spellStart"/>
@@ -5775,6 +5907,7 @@
           <w:rFonts w:ascii="Century Schoolbook" w:hAnsi="Century Schoolbook"/>
           <w:sz w:val="24"/>
           <w:szCs w:val="24"/>
+          <w:lang w:val="en-GB"/>
         </w:rPr>
         <w:t>printLine</w:t>
       </w:r>
@@ -5784,6 +5917,7 @@
           <w:rFonts w:ascii="Century Schoolbook" w:hAnsi="Century Schoolbook"/>
           <w:sz w:val="24"/>
           <w:szCs w:val="24"/>
+          <w:lang w:val="en-GB"/>
         </w:rPr>
         <w:t>([</w:t>
       </w:r>
@@ -5793,6 +5927,7 @@
           <w:rFonts w:ascii="Century Schoolbook" w:hAnsi="Century Schoolbook"/>
           <w:sz w:val="24"/>
           <w:szCs w:val="24"/>
+          <w:lang w:val="en-GB"/>
         </w:rPr>
         <w:t>Head|Tail</w:t>
       </w:r>
@@ -5802,6 +5937,7 @@
           <w:rFonts w:ascii="Century Schoolbook" w:hAnsi="Century Schoolbook"/>
           <w:sz w:val="24"/>
           <w:szCs w:val="24"/>
+          <w:lang w:val="en-GB"/>
         </w:rPr>
         <w:t>]</w:t>
       </w:r>
@@ -5811,6 +5947,7 @@
           <w:rFonts w:ascii="Century Schoolbook" w:hAnsi="Century Schoolbook"/>
           <w:sz w:val="24"/>
           <w:szCs w:val="24"/>
+          <w:lang w:val="en-GB"/>
         </w:rPr>
         <w:t>) :</w:t>
       </w:r>
@@ -5820,6 +5957,7 @@
           <w:rFonts w:ascii="Century Schoolbook" w:hAnsi="Century Schoolbook"/>
           <w:sz w:val="24"/>
           <w:szCs w:val="24"/>
+          <w:lang w:val="en-GB"/>
         </w:rPr>
         <w:t>-</w:t>
       </w:r>
@@ -5833,33 +5971,26 @@
           <w:rFonts w:ascii="Century Schoolbook" w:hAnsi="Century Schoolbook"/>
           <w:sz w:val="24"/>
           <w:szCs w:val="24"/>
-        </w:rPr>
-      </w:pPr>
-      <w:r>
-        <w:rPr>
-          <w:rFonts w:ascii="Century Schoolbook" w:hAnsi="Century Schoolbook"/>
-          <w:sz w:val="24"/>
-          <w:szCs w:val="24"/>
+          <w:lang w:val="en-GB"/>
+        </w:rPr>
+      </w:pPr>
+      <w:r>
+        <w:rPr>
+          <w:rFonts w:ascii="Century Schoolbook" w:hAnsi="Century Schoolbook"/>
+          <w:sz w:val="24"/>
+          <w:szCs w:val="24"/>
+          <w:lang w:val="en-GB"/>
         </w:rPr>
         <w:t xml:space="preserve">    </w:t>
       </w:r>
-      <w:proofErr w:type="spellStart"/>
-      <w:r>
-        <w:rPr>
-          <w:rFonts w:ascii="Century Schoolbook" w:hAnsi="Century Schoolbook"/>
-          <w:sz w:val="24"/>
-          <w:szCs w:val="24"/>
-        </w:rPr>
-        <w:t>symbol</w:t>
-      </w:r>
-      <w:proofErr w:type="spellEnd"/>
-      <w:r>
-        <w:rPr>
-          <w:rFonts w:ascii="Century Schoolbook" w:hAnsi="Century Schoolbook"/>
-          <w:sz w:val="24"/>
-          <w:szCs w:val="24"/>
-        </w:rPr>
-        <w:t>(</w:t>
+      <w:r>
+        <w:rPr>
+          <w:rFonts w:ascii="Century Schoolbook" w:hAnsi="Century Schoolbook"/>
+          <w:sz w:val="24"/>
+          <w:szCs w:val="24"/>
+          <w:lang w:val="en-GB"/>
+        </w:rPr>
+        <w:t>symbol(</w:t>
       </w:r>
       <w:proofErr w:type="spellStart"/>
       <w:proofErr w:type="gramStart"/>
@@ -5868,6 +5999,7 @@
           <w:rFonts w:ascii="Century Schoolbook" w:hAnsi="Century Schoolbook"/>
           <w:sz w:val="24"/>
           <w:szCs w:val="24"/>
+          <w:lang w:val="en-GB"/>
         </w:rPr>
         <w:t>Head,S</w:t>
       </w:r>
@@ -5878,6 +6010,7 @@
           <w:rFonts w:ascii="Century Schoolbook" w:hAnsi="Century Schoolbook"/>
           <w:sz w:val="24"/>
           <w:szCs w:val="24"/>
+          <w:lang w:val="en-GB"/>
         </w:rPr>
         <w:t>),</w:t>
       </w:r>
@@ -5891,39 +6024,24 @@
           <w:rFonts w:ascii="Century Schoolbook" w:hAnsi="Century Schoolbook"/>
           <w:sz w:val="24"/>
           <w:szCs w:val="24"/>
-        </w:rPr>
-      </w:pPr>
-      <w:r>
-        <w:rPr>
-          <w:rFonts w:ascii="Century Schoolbook" w:hAnsi="Century Schoolbook"/>
-          <w:sz w:val="24"/>
-          <w:szCs w:val="24"/>
-        </w:rPr>
-        <w:t xml:space="preserve">    </w:t>
-      </w:r>
-      <w:proofErr w:type="spellStart"/>
-      <w:r>
-        <w:rPr>
-          <w:rFonts w:ascii="Century Schoolbook" w:hAnsi="Century Schoolbook"/>
-          <w:sz w:val="24"/>
-          <w:szCs w:val="24"/>
-        </w:rPr>
-        <w:t>write</w:t>
-      </w:r>
-      <w:proofErr w:type="spellEnd"/>
-      <w:r>
-        <w:rPr>
-          <w:rFonts w:ascii="Century Schoolbook" w:hAnsi="Century Schoolbook"/>
-          <w:sz w:val="24"/>
-          <w:szCs w:val="24"/>
-        </w:rPr>
-        <w:t>(S</w:t>
-      </w:r>
-      <w:r>
-        <w:rPr>
-          <w:rFonts w:ascii="Century Schoolbook" w:hAnsi="Century Schoolbook"/>
-          <w:sz w:val="24"/>
-          <w:szCs w:val="24"/>
+          <w:lang w:val="en-GB"/>
+        </w:rPr>
+      </w:pPr>
+      <w:r>
+        <w:rPr>
+          <w:rFonts w:ascii="Century Schoolbook" w:hAnsi="Century Schoolbook"/>
+          <w:sz w:val="24"/>
+          <w:szCs w:val="24"/>
+          <w:lang w:val="en-GB"/>
+        </w:rPr>
+        <w:t xml:space="preserve">    write(S</w:t>
+      </w:r>
+      <w:r>
+        <w:rPr>
+          <w:rFonts w:ascii="Century Schoolbook" w:hAnsi="Century Schoolbook"/>
+          <w:sz w:val="24"/>
+          <w:szCs w:val="24"/>
+          <w:lang w:val="en-GB"/>
         </w:rPr>
         <w:t>),</w:t>
       </w:r>
@@ -5937,34 +6055,27 @@
           <w:rFonts w:ascii="Century Schoolbook" w:hAnsi="Century Schoolbook"/>
           <w:sz w:val="24"/>
           <w:szCs w:val="24"/>
-        </w:rPr>
-      </w:pPr>
-      <w:r>
-        <w:rPr>
-          <w:rFonts w:ascii="Century Schoolbook" w:hAnsi="Century Schoolbook"/>
-          <w:sz w:val="24"/>
-          <w:szCs w:val="24"/>
+          <w:lang w:val="en-GB"/>
+        </w:rPr>
+      </w:pPr>
+      <w:r>
+        <w:rPr>
+          <w:rFonts w:ascii="Century Schoolbook" w:hAnsi="Century Schoolbook"/>
+          <w:sz w:val="24"/>
+          <w:szCs w:val="24"/>
+          <w:lang w:val="en-GB"/>
         </w:rPr>
         <w:t xml:space="preserve">    </w:t>
       </w:r>
-      <w:proofErr w:type="spellStart"/>
       <w:proofErr w:type="gramStart"/>
       <w:r>
         <w:rPr>
           <w:rFonts w:ascii="Century Schoolbook" w:hAnsi="Century Schoolbook"/>
           <w:sz w:val="24"/>
           <w:szCs w:val="24"/>
-        </w:rPr>
-        <w:t>write</w:t>
-      </w:r>
-      <w:proofErr w:type="spellEnd"/>
-      <w:r>
-        <w:rPr>
-          <w:rFonts w:ascii="Century Schoolbook" w:hAnsi="Century Schoolbook"/>
-          <w:sz w:val="24"/>
-          <w:szCs w:val="24"/>
-        </w:rPr>
-        <w:t>(</w:t>
+          <w:lang w:val="en-GB"/>
+        </w:rPr>
+        <w:t>write(</w:t>
       </w:r>
       <w:proofErr w:type="gramEnd"/>
       <w:r>
@@ -5972,6 +6083,7 @@
           <w:rFonts w:ascii="Century Schoolbook" w:hAnsi="Century Schoolbook"/>
           <w:sz w:val="24"/>
           <w:szCs w:val="24"/>
+          <w:lang w:val="en-GB"/>
         </w:rPr>
         <w:t>'|'),</w:t>
       </w:r>
@@ -5985,13 +6097,15 @@
           <w:rFonts w:ascii="Century Schoolbook" w:hAnsi="Century Schoolbook"/>
           <w:sz w:val="24"/>
           <w:szCs w:val="24"/>
-        </w:rPr>
-      </w:pPr>
-      <w:r>
-        <w:rPr>
-          <w:rFonts w:ascii="Century Schoolbook" w:hAnsi="Century Schoolbook"/>
-          <w:sz w:val="24"/>
-          <w:szCs w:val="24"/>
+          <w:lang w:val="en-GB"/>
+        </w:rPr>
+      </w:pPr>
+      <w:r>
+        <w:rPr>
+          <w:rFonts w:ascii="Century Schoolbook" w:hAnsi="Century Schoolbook"/>
+          <w:sz w:val="24"/>
+          <w:szCs w:val="24"/>
+          <w:lang w:val="en-GB"/>
         </w:rPr>
         <w:t xml:space="preserve">    </w:t>
       </w:r>
@@ -6001,6 +6115,7 @@
           <w:rFonts w:ascii="Century Schoolbook" w:hAnsi="Century Schoolbook"/>
           <w:sz w:val="24"/>
           <w:szCs w:val="24"/>
+          <w:lang w:val="en-GB"/>
         </w:rPr>
         <w:t>printLine</w:t>
       </w:r>
@@ -6010,26 +6125,9 @@
           <w:rFonts w:ascii="Century Schoolbook" w:hAnsi="Century Schoolbook"/>
           <w:sz w:val="24"/>
           <w:szCs w:val="24"/>
-        </w:rPr>
-        <w:t>(</w:t>
-      </w:r>
-      <w:proofErr w:type="spellStart"/>
-      <w:r>
-        <w:rPr>
-          <w:rFonts w:ascii="Century Schoolbook" w:hAnsi="Century Schoolbook"/>
-          <w:sz w:val="24"/>
-          <w:szCs w:val="24"/>
-        </w:rPr>
-        <w:t>Tail</w:t>
-      </w:r>
-      <w:proofErr w:type="spellEnd"/>
-      <w:r>
-        <w:rPr>
-          <w:rFonts w:ascii="Century Schoolbook" w:hAnsi="Century Schoolbook"/>
-          <w:sz w:val="24"/>
-          <w:szCs w:val="24"/>
-        </w:rPr>
-        <w:t>).</w:t>
+          <w:lang w:val="en-GB"/>
+        </w:rPr>
+        <w:t>(Tail).</w:t>
       </w:r>
     </w:p>
     <w:p>
@@ -6255,8 +6353,6 @@
         </w:rPr>
         <w:t>, new</w:t>
       </w:r>
-      <w:bookmarkStart w:id="0" w:name="_GoBack"/>
-      <w:bookmarkEnd w:id="0"/>
       <w:r>
         <w:rPr>
           <w:rFonts w:ascii="Century Schoolbook" w:hAnsi="Century Schoolbook"/>
@@ -6598,7 +6694,7 @@
 </file>
 
 <file path=word/endnotes.xml><?xml version="1.0" encoding="utf-8"?>
-<w:endnotes xmlns:wpc="http://schemas.microsoft.com/office/word/2010/wordprocessingCanvas" xmlns:cx="http://schemas.microsoft.com/office/drawing/2014/chartex" xmlns:cx1="http://schemas.microsoft.com/office/drawing/2015/9/8/chartex" xmlns:cx2="http://schemas.microsoft.com/office/drawing/2015/10/21/chartex" xmlns:cx3="http://schemas.microsoft.com/office/drawing/2016/5/9/chartex" xmlns:cx4="http://schemas.microsoft.com/office/drawing/2016/5/10/chartex" xmlns:cx5="http://schemas.microsoft.com/office/drawing/2016/5/11/chartex" xmlns:cx6="http://schemas.microsoft.com/office/drawing/2016/5/12/chartex" xmlns:cx7="http://schemas.microsoft.com/office/drawing/2016/5/13/chartex" xmlns:cx8="http://schemas.microsoft.com/office/drawing/2016/5/14/chartex" xmlns:mc="http://schemas.openxmlformats.org/markup-compatibility/2006" xmlns:aink="http://schemas.microsoft.com/office/drawing/2016/ink" xmlns:am3d="http://schemas.microsoft.com/office/drawing/2017/model3d" xmlns:o="urn:schemas-microsoft-com:office:office" xmlns:r="http://schemas.openxmlformats.org/officeDocument/2006/relationships" xmlns:m="http://schemas.openxmlformats.org/officeDocument/2006/math" xmlns:v="urn:schemas-microsoft-com:vml" xmlns:wp14="http://schemas.microsoft.com/office/word/2010/wordprocessingDrawing" xmlns:wp="http://schemas.openxmlformats.org/drawingml/2006/wordprocessingDrawing" xmlns:w10="urn:schemas-microsoft-com:office:word" xmlns:w="http://schemas.openxmlformats.org/wordprocessingml/2006/main" xmlns:w14="http://schemas.microsoft.com/office/word/2010/wordml" xmlns:w15="http://schemas.microsoft.com/office/word/2012/wordml" xmlns:w16cid="http://schemas.microsoft.com/office/word/2016/wordml/cid" xmlns:w16se="http://schemas.microsoft.com/office/word/2015/wordml/symex" xmlns:wpg="http://schemas.microsoft.com/office/word/2010/wordprocessingGroup" xmlns:wpi="http://schemas.microsoft.com/office/word/2010/wordprocessingInk" xmlns:wne="http://schemas.microsoft.com/office/word/2006/wordml" xmlns:wps="http://schemas.microsoft.com/office/word/2010/wordprocessingShape" mc:Ignorable="w14 w15 w16se w16cid wp14">
+<w:endnotes xmlns:wpc="http://schemas.microsoft.com/office/word/2010/wordprocessingCanvas" xmlns:mo="http://schemas.microsoft.com/office/mac/office/2008/main" xmlns:mc="http://schemas.openxmlformats.org/markup-compatibility/2006" xmlns:mv="urn:schemas-microsoft-com:mac:vml" xmlns:o="urn:schemas-microsoft-com:office:office" xmlns:r="http://schemas.openxmlformats.org/officeDocument/2006/relationships" xmlns:m="http://schemas.openxmlformats.org/officeDocument/2006/math" xmlns:v="urn:schemas-microsoft-com:vml" xmlns:wp14="http://schemas.microsoft.com/office/word/2010/wordprocessingDrawing" xmlns:wp="http://schemas.openxmlformats.org/drawingml/2006/wordprocessingDrawing" xmlns:w10="urn:schemas-microsoft-com:office:word" xmlns:w="http://schemas.openxmlformats.org/wordprocessingml/2006/main" xmlns:w14="http://schemas.microsoft.com/office/word/2010/wordml" xmlns:w15="http://schemas.microsoft.com/office/word/2012/wordml" xmlns:wpg="http://schemas.microsoft.com/office/word/2010/wordprocessingGroup" xmlns:wpi="http://schemas.microsoft.com/office/word/2010/wordprocessingInk" xmlns:wne="http://schemas.microsoft.com/office/word/2006/wordml" xmlns:wps="http://schemas.microsoft.com/office/word/2010/wordprocessingShape" mc:Ignorable="w14 w15 wp14">
   <w:endnote w:type="separator" w:id="-1">
     <w:p>
       <w:pPr>
@@ -6623,10 +6719,10 @@
 </file>
 
 <file path=word/footer1.xml><?xml version="1.0" encoding="utf-8"?>
-<w:ftr xmlns:wpc="http://schemas.microsoft.com/office/word/2010/wordprocessingCanvas" xmlns:cx="http://schemas.microsoft.com/office/drawing/2014/chartex" xmlns:cx1="http://schemas.microsoft.com/office/drawing/2015/9/8/chartex" xmlns:cx2="http://schemas.microsoft.com/office/drawing/2015/10/21/chartex" xmlns:cx3="http://schemas.microsoft.com/office/drawing/2016/5/9/chartex" xmlns:cx4="http://schemas.microsoft.com/office/drawing/2016/5/10/chartex" xmlns:cx5="http://schemas.microsoft.com/office/drawing/2016/5/11/chartex" xmlns:cx6="http://schemas.microsoft.com/office/drawing/2016/5/12/chartex" xmlns:cx7="http://schemas.microsoft.com/office/drawing/2016/5/13/chartex" xmlns:cx8="http://schemas.microsoft.com/office/drawing/2016/5/14/chartex" xmlns:mc="http://schemas.openxmlformats.org/markup-compatibility/2006" xmlns:aink="http://schemas.microsoft.com/office/drawing/2016/ink" xmlns:am3d="http://schemas.microsoft.com/office/drawing/2017/model3d" xmlns:o="urn:schemas-microsoft-com:office:office" xmlns:r="http://schemas.openxmlformats.org/officeDocument/2006/relationships" xmlns:m="http://schemas.openxmlformats.org/officeDocument/2006/math" xmlns:v="urn:schemas-microsoft-com:vml" xmlns:wp14="http://schemas.microsoft.com/office/word/2010/wordprocessingDrawing" xmlns:wp="http://schemas.openxmlformats.org/drawingml/2006/wordprocessingDrawing" xmlns:w10="urn:schemas-microsoft-com:office:word" xmlns:w="http://schemas.openxmlformats.org/wordprocessingml/2006/main" xmlns:w14="http://schemas.microsoft.com/office/word/2010/wordml" xmlns:w15="http://schemas.microsoft.com/office/word/2012/wordml" xmlns:w16cid="http://schemas.microsoft.com/office/word/2016/wordml/cid" xmlns:w16se="http://schemas.microsoft.com/office/word/2015/wordml/symex" xmlns:wpg="http://schemas.microsoft.com/office/word/2010/wordprocessingGroup" xmlns:wpi="http://schemas.microsoft.com/office/word/2010/wordprocessingInk" xmlns:wne="http://schemas.microsoft.com/office/word/2006/wordml" xmlns:wps="http://schemas.microsoft.com/office/word/2010/wordprocessingShape" mc:Ignorable="w14 w15 w16se w16cid wp14">
+<w:ftr xmlns:wpc="http://schemas.microsoft.com/office/word/2010/wordprocessingCanvas" xmlns:mo="http://schemas.microsoft.com/office/mac/office/2008/main" xmlns:mc="http://schemas.openxmlformats.org/markup-compatibility/2006" xmlns:mv="urn:schemas-microsoft-com:mac:vml" xmlns:o="urn:schemas-microsoft-com:office:office" xmlns:r="http://schemas.openxmlformats.org/officeDocument/2006/relationships" xmlns:m="http://schemas.openxmlformats.org/officeDocument/2006/math" xmlns:v="urn:schemas-microsoft-com:vml" xmlns:wp14="http://schemas.microsoft.com/office/word/2010/wordprocessingDrawing" xmlns:wp="http://schemas.openxmlformats.org/drawingml/2006/wordprocessingDrawing" xmlns:w10="urn:schemas-microsoft-com:office:word" xmlns:w="http://schemas.openxmlformats.org/wordprocessingml/2006/main" xmlns:w14="http://schemas.microsoft.com/office/word/2010/wordml" xmlns:w15="http://schemas.microsoft.com/office/word/2012/wordml" xmlns:wpg="http://schemas.microsoft.com/office/word/2010/wordprocessingGroup" xmlns:wpi="http://schemas.microsoft.com/office/word/2010/wordprocessingInk" xmlns:wne="http://schemas.microsoft.com/office/word/2006/wordml" xmlns:wps="http://schemas.microsoft.com/office/word/2010/wordprocessingShape" mc:Ignorable="w14 w15 wp14">
   <w:p>
     <w:pPr>
-      <w:pStyle w:val="Rodap"/>
+      <w:pStyle w:val="Footer"/>
       <w:jc w:val="right"/>
       <w:rPr>
         <w:rFonts w:ascii="Century Schoolbook" w:hAnsi="Century Schoolbook"/>
@@ -6682,7 +6778,7 @@
             <w:noProof/>
             <w:lang w:val="pt-BR"/>
           </w:rPr>
-          <w:t>7</w:t>
+          <w:t>5</w:t>
         </w:r>
         <w:r>
           <w:rPr>
@@ -6703,17 +6799,17 @@
   </w:p>
   <w:p>
     <w:pPr>
-      <w:pStyle w:val="Rodap"/>
+      <w:pStyle w:val="Footer"/>
     </w:pPr>
   </w:p>
 </w:ftr>
 </file>
 
 <file path=word/footer2.xml><?xml version="1.0" encoding="utf-8"?>
-<w:ftr xmlns:wpc="http://schemas.microsoft.com/office/word/2010/wordprocessingCanvas" xmlns:cx="http://schemas.microsoft.com/office/drawing/2014/chartex" xmlns:cx1="http://schemas.microsoft.com/office/drawing/2015/9/8/chartex" xmlns:cx2="http://schemas.microsoft.com/office/drawing/2015/10/21/chartex" xmlns:cx3="http://schemas.microsoft.com/office/drawing/2016/5/9/chartex" xmlns:cx4="http://schemas.microsoft.com/office/drawing/2016/5/10/chartex" xmlns:cx5="http://schemas.microsoft.com/office/drawing/2016/5/11/chartex" xmlns:cx6="http://schemas.microsoft.com/office/drawing/2016/5/12/chartex" xmlns:cx7="http://schemas.microsoft.com/office/drawing/2016/5/13/chartex" xmlns:cx8="http://schemas.microsoft.com/office/drawing/2016/5/14/chartex" xmlns:mc="http://schemas.openxmlformats.org/markup-compatibility/2006" xmlns:aink="http://schemas.microsoft.com/office/drawing/2016/ink" xmlns:am3d="http://schemas.microsoft.com/office/drawing/2017/model3d" xmlns:o="urn:schemas-microsoft-com:office:office" xmlns:r="http://schemas.openxmlformats.org/officeDocument/2006/relationships" xmlns:m="http://schemas.openxmlformats.org/officeDocument/2006/math" xmlns:v="urn:schemas-microsoft-com:vml" xmlns:wp14="http://schemas.microsoft.com/office/word/2010/wordprocessingDrawing" xmlns:wp="http://schemas.openxmlformats.org/drawingml/2006/wordprocessingDrawing" xmlns:w10="urn:schemas-microsoft-com:office:word" xmlns:w="http://schemas.openxmlformats.org/wordprocessingml/2006/main" xmlns:w14="http://schemas.microsoft.com/office/word/2010/wordml" xmlns:w15="http://schemas.microsoft.com/office/word/2012/wordml" xmlns:w16cid="http://schemas.microsoft.com/office/word/2016/wordml/cid" xmlns:w16se="http://schemas.microsoft.com/office/word/2015/wordml/symex" xmlns:wpg="http://schemas.microsoft.com/office/word/2010/wordprocessingGroup" xmlns:wpi="http://schemas.microsoft.com/office/word/2010/wordprocessingInk" xmlns:wne="http://schemas.microsoft.com/office/word/2006/wordml" xmlns:wps="http://schemas.microsoft.com/office/word/2010/wordprocessingShape" mc:Ignorable="w14 w15 w16se w16cid wp14">
+<w:ftr xmlns:wpc="http://schemas.microsoft.com/office/word/2010/wordprocessingCanvas" xmlns:mo="http://schemas.microsoft.com/office/mac/office/2008/main" xmlns:mc="http://schemas.openxmlformats.org/markup-compatibility/2006" xmlns:mv="urn:schemas-microsoft-com:mac:vml" xmlns:o="urn:schemas-microsoft-com:office:office" xmlns:r="http://schemas.openxmlformats.org/officeDocument/2006/relationships" xmlns:m="http://schemas.openxmlformats.org/officeDocument/2006/math" xmlns:v="urn:schemas-microsoft-com:vml" xmlns:wp14="http://schemas.microsoft.com/office/word/2010/wordprocessingDrawing" xmlns:wp="http://schemas.openxmlformats.org/drawingml/2006/wordprocessingDrawing" xmlns:w10="urn:schemas-microsoft-com:office:word" xmlns:w="http://schemas.openxmlformats.org/wordprocessingml/2006/main" xmlns:w14="http://schemas.microsoft.com/office/word/2010/wordml" xmlns:w15="http://schemas.microsoft.com/office/word/2012/wordml" xmlns:wpg="http://schemas.microsoft.com/office/word/2010/wordprocessingGroup" xmlns:wpi="http://schemas.microsoft.com/office/word/2010/wordprocessingInk" xmlns:wne="http://schemas.microsoft.com/office/word/2006/wordml" xmlns:wps="http://schemas.microsoft.com/office/word/2010/wordprocessingShape" mc:Ignorable="w14 w15 wp14">
   <w:p>
     <w:pPr>
-      <w:pStyle w:val="Rodap"/>
+      <w:pStyle w:val="Footer"/>
     </w:pPr>
     <w:r>
       <w:rPr>
@@ -6786,7 +6882,7 @@
             </wp:anchor>
           </w:drawing>
         </mc:Choice>
-        <mc:Fallback xmlns:mo="http://schemas.microsoft.com/office/mac/office/2008/main" xmlns:mv="urn:schemas-microsoft-com:mac:vml">
+        <mc:Fallback xmlns:w16se="http://schemas.microsoft.com/office/word/2015/wordml/symex" xmlns:w16cid="http://schemas.microsoft.com/office/word/2016/wordml/cid" xmlns:am3d="http://schemas.microsoft.com/office/drawing/2017/model3d" xmlns:aink="http://schemas.microsoft.com/office/drawing/2016/ink" xmlns:cx8="http://schemas.microsoft.com/office/drawing/2016/5/14/chartex" xmlns:cx7="http://schemas.microsoft.com/office/drawing/2016/5/13/chartex" xmlns:cx6="http://schemas.microsoft.com/office/drawing/2016/5/12/chartex" xmlns:cx5="http://schemas.microsoft.com/office/drawing/2016/5/11/chartex" xmlns:cx4="http://schemas.microsoft.com/office/drawing/2016/5/10/chartex" xmlns:cx3="http://schemas.microsoft.com/office/drawing/2016/5/9/chartex" xmlns:cx2="http://schemas.microsoft.com/office/drawing/2015/10/21/chartex" xmlns:cx1="http://schemas.microsoft.com/office/drawing/2015/9/8/chartex" xmlns:cx="http://schemas.microsoft.com/office/drawing/2014/chartex">
           <w:pict>
             <v:rect w14:anchorId="5BAB2880" id="Retângulo 15" o:spid="_x0000_s1026" style="position:absolute;margin-left:0;margin-top:7.45pt;width:595.85pt;height:12.4pt;z-index:251667456;visibility:visible;mso-wrap-style:square;mso-height-percent:0;mso-wrap-distance-left:9pt;mso-wrap-distance-top:0;mso-wrap-distance-right:9pt;mso-wrap-distance-bottom:0;mso-position-horizontal:left;mso-position-horizontal-relative:page;mso-position-vertical:absolute;mso-position-vertical-relative:text;mso-height-percent:0;mso-height-relative:margin;v-text-anchor:middle" o:gfxdata="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" fillcolor="#a83520" stroked="f" strokeweight="1pt">
               <w10:wrap anchorx="page"/>
@@ -6800,7 +6896,7 @@
 </file>
 
 <file path=word/footnotes.xml><?xml version="1.0" encoding="utf-8"?>
-<w:footnotes xmlns:wpc="http://schemas.microsoft.com/office/word/2010/wordprocessingCanvas" xmlns:cx="http://schemas.microsoft.com/office/drawing/2014/chartex" xmlns:cx1="http://schemas.microsoft.com/office/drawing/2015/9/8/chartex" xmlns:cx2="http://schemas.microsoft.com/office/drawing/2015/10/21/chartex" xmlns:cx3="http://schemas.microsoft.com/office/drawing/2016/5/9/chartex" xmlns:cx4="http://schemas.microsoft.com/office/drawing/2016/5/10/chartex" xmlns:cx5="http://schemas.microsoft.com/office/drawing/2016/5/11/chartex" xmlns:cx6="http://schemas.microsoft.com/office/drawing/2016/5/12/chartex" xmlns:cx7="http://schemas.microsoft.com/office/drawing/2016/5/13/chartex" xmlns:cx8="http://schemas.microsoft.com/office/drawing/2016/5/14/chartex" xmlns:mc="http://schemas.openxmlformats.org/markup-compatibility/2006" xmlns:aink="http://schemas.microsoft.com/office/drawing/2016/ink" xmlns:am3d="http://schemas.microsoft.com/office/drawing/2017/model3d" xmlns:o="urn:schemas-microsoft-com:office:office" xmlns:r="http://schemas.openxmlformats.org/officeDocument/2006/relationships" xmlns:m="http://schemas.openxmlformats.org/officeDocument/2006/math" xmlns:v="urn:schemas-microsoft-com:vml" xmlns:wp14="http://schemas.microsoft.com/office/word/2010/wordprocessingDrawing" xmlns:wp="http://schemas.openxmlformats.org/drawingml/2006/wordprocessingDrawing" xmlns:w10="urn:schemas-microsoft-com:office:word" xmlns:w="http://schemas.openxmlformats.org/wordprocessingml/2006/main" xmlns:w14="http://schemas.microsoft.com/office/word/2010/wordml" xmlns:w15="http://schemas.microsoft.com/office/word/2012/wordml" xmlns:w16cid="http://schemas.microsoft.com/office/word/2016/wordml/cid" xmlns:w16se="http://schemas.microsoft.com/office/word/2015/wordml/symex" xmlns:wpg="http://schemas.microsoft.com/office/word/2010/wordprocessingGroup" xmlns:wpi="http://schemas.microsoft.com/office/word/2010/wordprocessingInk" xmlns:wne="http://schemas.microsoft.com/office/word/2006/wordml" xmlns:wps="http://schemas.microsoft.com/office/word/2010/wordprocessingShape" mc:Ignorable="w14 w15 w16se w16cid wp14">
+<w:footnotes xmlns:wpc="http://schemas.microsoft.com/office/word/2010/wordprocessingCanvas" xmlns:mo="http://schemas.microsoft.com/office/mac/office/2008/main" xmlns:mc="http://schemas.openxmlformats.org/markup-compatibility/2006" xmlns:mv="urn:schemas-microsoft-com:mac:vml" xmlns:o="urn:schemas-microsoft-com:office:office" xmlns:r="http://schemas.openxmlformats.org/officeDocument/2006/relationships" xmlns:m="http://schemas.openxmlformats.org/officeDocument/2006/math" xmlns:v="urn:schemas-microsoft-com:vml" xmlns:wp14="http://schemas.microsoft.com/office/word/2010/wordprocessingDrawing" xmlns:wp="http://schemas.openxmlformats.org/drawingml/2006/wordprocessingDrawing" xmlns:w10="urn:schemas-microsoft-com:office:word" xmlns:w="http://schemas.openxmlformats.org/wordprocessingml/2006/main" xmlns:w14="http://schemas.microsoft.com/office/word/2010/wordml" xmlns:w15="http://schemas.microsoft.com/office/word/2012/wordml" xmlns:wpg="http://schemas.microsoft.com/office/word/2010/wordprocessingGroup" xmlns:wpi="http://schemas.microsoft.com/office/word/2010/wordprocessingInk" xmlns:wne="http://schemas.microsoft.com/office/word/2006/wordml" xmlns:wps="http://schemas.microsoft.com/office/word/2010/wordprocessingShape" mc:Ignorable="w14 w15 wp14">
   <w:footnote w:type="separator" w:id="-1">
     <w:p>
       <w:pPr>
@@ -6825,10 +6921,10 @@
 </file>
 
 <file path=word/header1.xml><?xml version="1.0" encoding="utf-8"?>
-<w:hdr xmlns:wpc="http://schemas.microsoft.com/office/word/2010/wordprocessingCanvas" xmlns:cx="http://schemas.microsoft.com/office/drawing/2014/chartex" xmlns:cx1="http://schemas.microsoft.com/office/drawing/2015/9/8/chartex" xmlns:cx2="http://schemas.microsoft.com/office/drawing/2015/10/21/chartex" xmlns:cx3="http://schemas.microsoft.com/office/drawing/2016/5/9/chartex" xmlns:cx4="http://schemas.microsoft.com/office/drawing/2016/5/10/chartex" xmlns:cx5="http://schemas.microsoft.com/office/drawing/2016/5/11/chartex" xmlns:cx6="http://schemas.microsoft.com/office/drawing/2016/5/12/chartex" xmlns:cx7="http://schemas.microsoft.com/office/drawing/2016/5/13/chartex" xmlns:cx8="http://schemas.microsoft.com/office/drawing/2016/5/14/chartex" xmlns:mc="http://schemas.openxmlformats.org/markup-compatibility/2006" xmlns:aink="http://schemas.microsoft.com/office/drawing/2016/ink" xmlns:am3d="http://schemas.microsoft.com/office/drawing/2017/model3d" xmlns:o="urn:schemas-microsoft-com:office:office" xmlns:r="http://schemas.openxmlformats.org/officeDocument/2006/relationships" xmlns:m="http://schemas.openxmlformats.org/officeDocument/2006/math" xmlns:v="urn:schemas-microsoft-com:vml" xmlns:wp14="http://schemas.microsoft.com/office/word/2010/wordprocessingDrawing" xmlns:wp="http://schemas.openxmlformats.org/drawingml/2006/wordprocessingDrawing" xmlns:w10="urn:schemas-microsoft-com:office:word" xmlns:w="http://schemas.openxmlformats.org/wordprocessingml/2006/main" xmlns:w14="http://schemas.microsoft.com/office/word/2010/wordml" xmlns:w15="http://schemas.microsoft.com/office/word/2012/wordml" xmlns:w16cid="http://schemas.microsoft.com/office/word/2016/wordml/cid" xmlns:w16se="http://schemas.microsoft.com/office/word/2015/wordml/symex" xmlns:wpg="http://schemas.microsoft.com/office/word/2010/wordprocessingGroup" xmlns:wpi="http://schemas.microsoft.com/office/word/2010/wordprocessingInk" xmlns:wne="http://schemas.microsoft.com/office/word/2006/wordml" xmlns:wps="http://schemas.microsoft.com/office/word/2010/wordprocessingShape" mc:Ignorable="w14 w15 w16se w16cid wp14">
+<w:hdr xmlns:wpc="http://schemas.microsoft.com/office/word/2010/wordprocessingCanvas" xmlns:mo="http://schemas.microsoft.com/office/mac/office/2008/main" xmlns:mc="http://schemas.openxmlformats.org/markup-compatibility/2006" xmlns:mv="urn:schemas-microsoft-com:mac:vml" xmlns:o="urn:schemas-microsoft-com:office:office" xmlns:r="http://schemas.openxmlformats.org/officeDocument/2006/relationships" xmlns:m="http://schemas.openxmlformats.org/officeDocument/2006/math" xmlns:v="urn:schemas-microsoft-com:vml" xmlns:wp14="http://schemas.microsoft.com/office/word/2010/wordprocessingDrawing" xmlns:wp="http://schemas.openxmlformats.org/drawingml/2006/wordprocessingDrawing" xmlns:w10="urn:schemas-microsoft-com:office:word" xmlns:w="http://schemas.openxmlformats.org/wordprocessingml/2006/main" xmlns:w14="http://schemas.microsoft.com/office/word/2010/wordml" xmlns:w15="http://schemas.microsoft.com/office/word/2012/wordml" xmlns:wpg="http://schemas.microsoft.com/office/word/2010/wordprocessingGroup" xmlns:wpi="http://schemas.microsoft.com/office/word/2010/wordprocessingInk" xmlns:wne="http://schemas.microsoft.com/office/word/2006/wordml" xmlns:wps="http://schemas.microsoft.com/office/word/2010/wordprocessingShape" mc:Ignorable="w14 w15 wp14">
   <w:p>
     <w:pPr>
-      <w:pStyle w:val="Cabealho"/>
+      <w:pStyle w:val="Header"/>
     </w:pPr>
     <w:r>
       <w:rPr>
@@ -6901,7 +6997,7 @@
             </wp:anchor>
           </w:drawing>
         </mc:Choice>
-        <mc:Fallback xmlns:mo="http://schemas.microsoft.com/office/mac/office/2008/main" xmlns:mv="urn:schemas-microsoft-com:mac:vml">
+        <mc:Fallback xmlns:w16se="http://schemas.microsoft.com/office/word/2015/wordml/symex" xmlns:w16cid="http://schemas.microsoft.com/office/word/2016/wordml/cid" xmlns:am3d="http://schemas.microsoft.com/office/drawing/2017/model3d" xmlns:aink="http://schemas.microsoft.com/office/drawing/2016/ink" xmlns:cx8="http://schemas.microsoft.com/office/drawing/2016/5/14/chartex" xmlns:cx7="http://schemas.microsoft.com/office/drawing/2016/5/13/chartex" xmlns:cx6="http://schemas.microsoft.com/office/drawing/2016/5/12/chartex" xmlns:cx5="http://schemas.microsoft.com/office/drawing/2016/5/11/chartex" xmlns:cx4="http://schemas.microsoft.com/office/drawing/2016/5/10/chartex" xmlns:cx3="http://schemas.microsoft.com/office/drawing/2016/5/9/chartex" xmlns:cx2="http://schemas.microsoft.com/office/drawing/2015/10/21/chartex" xmlns:cx1="http://schemas.microsoft.com/office/drawing/2015/9/8/chartex" xmlns:cx="http://schemas.microsoft.com/office/drawing/2014/chartex">
           <w:pict>
             <v:rect w14:anchorId="7F00E85D" id="Retângulo 11" o:spid="_x0000_s1026" style="position:absolute;margin-left:0;margin-top:-7.2pt;width:595.85pt;height:12.4pt;z-index:251665408;visibility:visible;mso-wrap-style:square;mso-height-percent:0;mso-wrap-distance-left:9pt;mso-wrap-distance-top:0;mso-wrap-distance-right:9pt;mso-wrap-distance-bottom:0;mso-position-horizontal:left;mso-position-horizontal-relative:page;mso-position-vertical:absolute;mso-position-vertical-relative:text;mso-height-percent:0;mso-height-relative:margin;v-text-anchor:middle" o:gfxdata="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" fillcolor="#a83520" stroked="f" strokeweight="1pt">
               <w10:wrap anchorx="page"/>
@@ -6915,8 +7011,8 @@
 </file>
 
 <file path=word/numbering.xml><?xml version="1.0" encoding="utf-8"?>
-<w:numbering xmlns:wpc="http://schemas.microsoft.com/office/word/2010/wordprocessingCanvas" xmlns:cx="http://schemas.microsoft.com/office/drawing/2014/chartex" xmlns:cx1="http://schemas.microsoft.com/office/drawing/2015/9/8/chartex" xmlns:cx2="http://schemas.microsoft.com/office/drawing/2015/10/21/chartex" xmlns:cx3="http://schemas.microsoft.com/office/drawing/2016/5/9/chartex" xmlns:cx4="http://schemas.microsoft.com/office/drawing/2016/5/10/chartex" xmlns:cx5="http://schemas.microsoft.com/office/drawing/2016/5/11/chartex" xmlns:cx6="http://schemas.microsoft.com/office/drawing/2016/5/12/chartex" xmlns:cx7="http://schemas.microsoft.com/office/drawing/2016/5/13/chartex" xmlns:cx8="http://schemas.microsoft.com/office/drawing/2016/5/14/chartex" xmlns:mc="http://schemas.openxmlformats.org/markup-compatibility/2006" xmlns:aink="http://schemas.microsoft.com/office/drawing/2016/ink" xmlns:am3d="http://schemas.microsoft.com/office/drawing/2017/model3d" xmlns:o="urn:schemas-microsoft-com:office:office" xmlns:r="http://schemas.openxmlformats.org/officeDocument/2006/relationships" xmlns:m="http://schemas.openxmlformats.org/officeDocument/2006/math" xmlns:v="urn:schemas-microsoft-com:vml" xmlns:wp14="http://schemas.microsoft.com/office/word/2010/wordprocessingDrawing" xmlns:wp="http://schemas.openxmlformats.org/drawingml/2006/wordprocessingDrawing" xmlns:w10="urn:schemas-microsoft-com:office:word" xmlns:w="http://schemas.openxmlformats.org/wordprocessingml/2006/main" xmlns:w14="http://schemas.microsoft.com/office/word/2010/wordml" xmlns:w15="http://schemas.microsoft.com/office/word/2012/wordml" xmlns:w16cid="http://schemas.microsoft.com/office/word/2016/wordml/cid" xmlns:w16se="http://schemas.microsoft.com/office/word/2015/wordml/symex" xmlns:wpg="http://schemas.microsoft.com/office/word/2010/wordprocessingGroup" xmlns:wpi="http://schemas.microsoft.com/office/word/2010/wordprocessingInk" xmlns:wne="http://schemas.microsoft.com/office/word/2006/wordml" xmlns:wps="http://schemas.microsoft.com/office/word/2010/wordprocessingShape" mc:Ignorable="w14 w15 w16se w16cid wp14">
-  <w:abstractNum w:abstractNumId="0" w15:restartNumberingAfterBreak="0">
+<w:numbering xmlns:wpc="http://schemas.microsoft.com/office/word/2010/wordprocessingCanvas" xmlns:mo="http://schemas.microsoft.com/office/mac/office/2008/main" xmlns:mc="http://schemas.openxmlformats.org/markup-compatibility/2006" xmlns:mv="urn:schemas-microsoft-com:mac:vml" xmlns:o="urn:schemas-microsoft-com:office:office" xmlns:r="http://schemas.openxmlformats.org/officeDocument/2006/relationships" xmlns:m="http://schemas.openxmlformats.org/officeDocument/2006/math" xmlns:v="urn:schemas-microsoft-com:vml" xmlns:wp14="http://schemas.microsoft.com/office/word/2010/wordprocessingDrawing" xmlns:wp="http://schemas.openxmlformats.org/drawingml/2006/wordprocessingDrawing" xmlns:w10="urn:schemas-microsoft-com:office:word" xmlns:w="http://schemas.openxmlformats.org/wordprocessingml/2006/main" xmlns:w14="http://schemas.microsoft.com/office/word/2010/wordml" xmlns:w15="http://schemas.microsoft.com/office/word/2012/wordml" xmlns:wpg="http://schemas.microsoft.com/office/word/2010/wordprocessingGroup" xmlns:wpi="http://schemas.microsoft.com/office/word/2010/wordprocessingInk" xmlns:wne="http://schemas.microsoft.com/office/word/2006/wordml" xmlns:wps="http://schemas.microsoft.com/office/word/2010/wordprocessingShape" mc:Ignorable="w14 w15 wp14">
+  <w:abstractNum w:abstractNumId="0">
     <w:nsid w:val="19311551"/>
     <w:multiLevelType w:val="hybridMultilevel"/>
     <w:tmpl w:val="D5081B74"/>
@@ -7005,7 +7101,7 @@
       </w:pPr>
     </w:lvl>
   </w:abstractNum>
-  <w:abstractNum w:abstractNumId="1" w15:restartNumberingAfterBreak="0">
+  <w:abstractNum w:abstractNumId="1">
     <w:nsid w:val="404132FF"/>
     <w:multiLevelType w:val="multilevel"/>
     <w:tmpl w:val="0816001F"/>
@@ -7091,7 +7187,7 @@
       </w:pPr>
     </w:lvl>
   </w:abstractNum>
-  <w:abstractNum w:abstractNumId="2" w15:restartNumberingAfterBreak="0">
+  <w:abstractNum w:abstractNumId="2">
     <w:nsid w:val="4751249F"/>
     <w:multiLevelType w:val="multilevel"/>
     <w:tmpl w:val="B7F02664"/>
@@ -7180,7 +7276,7 @@
       </w:pPr>
     </w:lvl>
   </w:abstractNum>
-  <w:abstractNum w:abstractNumId="3" w15:restartNumberingAfterBreak="0">
+  <w:abstractNum w:abstractNumId="3">
     <w:nsid w:val="48A110B4"/>
     <w:multiLevelType w:val="hybridMultilevel"/>
     <w:tmpl w:val="C0AE58F8"/>
@@ -7293,7 +7389,7 @@
       </w:rPr>
     </w:lvl>
   </w:abstractNum>
-  <w:abstractNum w:abstractNumId="4" w15:restartNumberingAfterBreak="0">
+  <w:abstractNum w:abstractNumId="4">
     <w:nsid w:val="5C905CCA"/>
     <w:multiLevelType w:val="hybridMultilevel"/>
     <w:tmpl w:val="06486E00"/>
@@ -7425,7 +7521,7 @@
 </file>
 
 <file path=word/styles.xml><?xml version="1.0" encoding="utf-8"?>
-<w:styles xmlns:mc="http://schemas.openxmlformats.org/markup-compatibility/2006" xmlns:r="http://schemas.openxmlformats.org/officeDocument/2006/relationships" xmlns:w="http://schemas.openxmlformats.org/wordprocessingml/2006/main" xmlns:w14="http://schemas.microsoft.com/office/word/2010/wordml" xmlns:w15="http://schemas.microsoft.com/office/word/2012/wordml" xmlns:w16cid="http://schemas.microsoft.com/office/word/2016/wordml/cid" xmlns:w16se="http://schemas.microsoft.com/office/word/2015/wordml/symex" mc:Ignorable="w14 w15 w16se w16cid">
+<w:styles xmlns:mc="http://schemas.openxmlformats.org/markup-compatibility/2006" xmlns:r="http://schemas.openxmlformats.org/officeDocument/2006/relationships" xmlns:w="http://schemas.openxmlformats.org/wordprocessingml/2006/main" xmlns:w14="http://schemas.microsoft.com/office/word/2010/wordml" xmlns:w15="http://schemas.microsoft.com/office/word/2012/wordml" mc:Ignorable="w14 w15">
   <w:docDefaults>
     <w:rPrDefault>
       <w:rPr>
@@ -7441,7 +7537,7 @@
       </w:pPr>
     </w:pPrDefault>
   </w:docDefaults>
-  <w:latentStyles w:defLockedState="0" w:defUIPriority="99" w:defSemiHidden="0" w:defUnhideWhenUsed="0" w:defQFormat="0" w:count="375">
+  <w:latentStyles w:defLockedState="0" w:defUIPriority="99" w:defSemiHidden="0" w:defUnhideWhenUsed="0" w:defQFormat="0" w:count="382">
     <w:lsdException w:name="Normal" w:uiPriority="0" w:qFormat="1"/>
     <w:lsdException w:name="heading 1" w:uiPriority="9" w:qFormat="1"/>
     <w:lsdException w:name="heading 2" w:semiHidden="1" w:uiPriority="9" w:unhideWhenUsed="1" w:qFormat="1"/>
@@ -7820,13 +7916,13 @@
     <w:name w:val="Normal"/>
     <w:qFormat/>
   </w:style>
-  <w:style w:type="character" w:default="1" w:styleId="Tipodeletrapredefinidodopargrafo">
+  <w:style w:type="character" w:default="1" w:styleId="DefaultParagraphFont">
     <w:name w:val="Default Paragraph Font"/>
     <w:uiPriority w:val="1"/>
     <w:semiHidden/>
     <w:unhideWhenUsed/>
   </w:style>
-  <w:style w:type="table" w:default="1" w:styleId="Tabelanormal">
+  <w:style w:type="table" w:default="1" w:styleId="TableNormal">
     <w:name w:val="Normal Table"/>
     <w:uiPriority w:val="99"/>
     <w:semiHidden/>
@@ -7841,15 +7937,15 @@
       </w:tblCellMar>
     </w:tblPr>
   </w:style>
-  <w:style w:type="numbering" w:default="1" w:styleId="Semlista">
+  <w:style w:type="numbering" w:default="1" w:styleId="NoList">
     <w:name w:val="No List"/>
     <w:uiPriority w:val="99"/>
     <w:semiHidden/>
     <w:unhideWhenUsed/>
   </w:style>
-  <w:style w:type="paragraph" w:styleId="SemEspaamento">
+  <w:style w:type="paragraph" w:styleId="NoSpacing">
     <w:name w:val="No Spacing"/>
-    <w:link w:val="SemEspaamentoCarter"/>
+    <w:link w:val="NoSpacingChar"/>
     <w:uiPriority w:val="1"/>
     <w:qFormat/>
     <w:rsid w:val="002C5D69"/>
@@ -7861,10 +7957,10 @@
       <w:lang w:eastAsia="pt-PT"/>
     </w:rPr>
   </w:style>
-  <w:style w:type="character" w:customStyle="1" w:styleId="SemEspaamentoCarter">
-    <w:name w:val="Sem Espaçamento Caráter"/>
-    <w:basedOn w:val="Tipodeletrapredefinidodopargrafo"/>
-    <w:link w:val="SemEspaamento"/>
+  <w:style w:type="character" w:customStyle="1" w:styleId="NoSpacingChar">
+    <w:name w:val="No Spacing Char"/>
+    <w:basedOn w:val="DefaultParagraphFont"/>
+    <w:link w:val="NoSpacing"/>
     <w:uiPriority w:val="1"/>
     <w:rsid w:val="002C5D69"/>
     <w:rPr>
@@ -7872,10 +7968,10 @@
       <w:lang w:eastAsia="pt-PT"/>
     </w:rPr>
   </w:style>
-  <w:style w:type="paragraph" w:styleId="Cabealho">
+  <w:style w:type="paragraph" w:styleId="Header">
     <w:name w:val="header"/>
     <w:basedOn w:val="Normal"/>
-    <w:link w:val="CabealhoCarter"/>
+    <w:link w:val="HeaderChar"/>
     <w:uiPriority w:val="99"/>
     <w:unhideWhenUsed/>
     <w:rsid w:val="0032336D"/>
@@ -7887,17 +7983,17 @@
       <w:spacing w:after="0" w:line="240" w:lineRule="auto"/>
     </w:pPr>
   </w:style>
-  <w:style w:type="character" w:customStyle="1" w:styleId="CabealhoCarter">
-    <w:name w:val="Cabeçalho Caráter"/>
-    <w:basedOn w:val="Tipodeletrapredefinidodopargrafo"/>
-    <w:link w:val="Cabealho"/>
+  <w:style w:type="character" w:customStyle="1" w:styleId="HeaderChar">
+    <w:name w:val="Header Char"/>
+    <w:basedOn w:val="DefaultParagraphFont"/>
+    <w:link w:val="Header"/>
     <w:uiPriority w:val="99"/>
     <w:rsid w:val="0032336D"/>
   </w:style>
-  <w:style w:type="paragraph" w:styleId="Rodap">
+  <w:style w:type="paragraph" w:styleId="Footer">
     <w:name w:val="footer"/>
     <w:basedOn w:val="Normal"/>
-    <w:link w:val="RodapCarter"/>
+    <w:link w:val="FooterChar"/>
     <w:uiPriority w:val="99"/>
     <w:unhideWhenUsed/>
     <w:rsid w:val="0032336D"/>
@@ -7909,14 +8005,14 @@
       <w:spacing w:after="0" w:line="240" w:lineRule="auto"/>
     </w:pPr>
   </w:style>
-  <w:style w:type="character" w:customStyle="1" w:styleId="RodapCarter">
-    <w:name w:val="Rodapé Caráter"/>
-    <w:basedOn w:val="Tipodeletrapredefinidodopargrafo"/>
-    <w:link w:val="Rodap"/>
+  <w:style w:type="character" w:customStyle="1" w:styleId="FooterChar">
+    <w:name w:val="Footer Char"/>
+    <w:basedOn w:val="DefaultParagraphFont"/>
+    <w:link w:val="Footer"/>
     <w:uiPriority w:val="99"/>
     <w:rsid w:val="0032336D"/>
   </w:style>
-  <w:style w:type="paragraph" w:styleId="PargrafodaLista">
+  <w:style w:type="paragraph" w:styleId="ListParagraph">
     <w:name w:val="List Paragraph"/>
     <w:basedOn w:val="Normal"/>
     <w:uiPriority w:val="34"/>
@@ -7929,7 +8025,7 @@
   </w:style>
   <w:style w:type="paragraph" w:customStyle="1" w:styleId="Estilo1">
     <w:name w:val="Estilo1"/>
-    <w:basedOn w:val="Ttulo"/>
+    <w:basedOn w:val="Title"/>
     <w:link w:val="Estilo1Char"/>
     <w:qFormat/>
     <w:rsid w:val="00E42A86"/>
@@ -7939,7 +8035,7 @@
       <w:sz w:val="44"/>
     </w:rPr>
   </w:style>
-  <w:style w:type="paragraph" w:styleId="ndiceremissivo1">
+  <w:style w:type="paragraph" w:styleId="Index1">
     <w:name w:val="index 1"/>
     <w:basedOn w:val="Normal"/>
     <w:next w:val="Normal"/>
@@ -7957,11 +8053,11 @@
       <w:szCs w:val="18"/>
     </w:rPr>
   </w:style>
-  <w:style w:type="paragraph" w:styleId="Ttulo">
+  <w:style w:type="paragraph" w:styleId="Title">
     <w:name w:val="Title"/>
     <w:basedOn w:val="Normal"/>
     <w:next w:val="Normal"/>
-    <w:link w:val="TtuloCarter"/>
+    <w:link w:val="TitleChar"/>
     <w:uiPriority w:val="10"/>
     <w:qFormat/>
     <w:rsid w:val="00E42A86"/>
@@ -7977,10 +8073,10 @@
       <w:szCs w:val="56"/>
     </w:rPr>
   </w:style>
-  <w:style w:type="character" w:customStyle="1" w:styleId="TtuloCarter">
-    <w:name w:val="Título Caráter"/>
-    <w:basedOn w:val="Tipodeletrapredefinidodopargrafo"/>
-    <w:link w:val="Ttulo"/>
+  <w:style w:type="character" w:customStyle="1" w:styleId="TitleChar">
+    <w:name w:val="Title Char"/>
+    <w:basedOn w:val="DefaultParagraphFont"/>
+    <w:link w:val="Title"/>
     <w:uiPriority w:val="10"/>
     <w:rsid w:val="00E42A86"/>
     <w:rPr>
@@ -7993,7 +8089,7 @@
   </w:style>
   <w:style w:type="character" w:customStyle="1" w:styleId="Estilo1Char">
     <w:name w:val="Estilo1 Char"/>
-    <w:basedOn w:val="TtuloCarter"/>
+    <w:basedOn w:val="TitleChar"/>
     <w:link w:val="Estilo1"/>
     <w:rsid w:val="00E42A86"/>
     <w:rPr>
@@ -8005,7 +8101,7 @@
       <w:szCs w:val="56"/>
     </w:rPr>
   </w:style>
-  <w:style w:type="paragraph" w:styleId="ndiceremissivo2">
+  <w:style w:type="paragraph" w:styleId="Index2">
     <w:name w:val="index 2"/>
     <w:basedOn w:val="Normal"/>
     <w:next w:val="Normal"/>
@@ -8023,7 +8119,7 @@
       <w:szCs w:val="18"/>
     </w:rPr>
   </w:style>
-  <w:style w:type="paragraph" w:styleId="ndiceremissivo3">
+  <w:style w:type="paragraph" w:styleId="Index3">
     <w:name w:val="index 3"/>
     <w:basedOn w:val="Normal"/>
     <w:next w:val="Normal"/>
@@ -8041,7 +8137,7 @@
       <w:szCs w:val="18"/>
     </w:rPr>
   </w:style>
-  <w:style w:type="paragraph" w:styleId="ndiceremissivo4">
+  <w:style w:type="paragraph" w:styleId="Index4">
     <w:name w:val="index 4"/>
     <w:basedOn w:val="Normal"/>
     <w:next w:val="Normal"/>
@@ -8059,7 +8155,7 @@
       <w:szCs w:val="18"/>
     </w:rPr>
   </w:style>
-  <w:style w:type="paragraph" w:styleId="ndiceremissivo5">
+  <w:style w:type="paragraph" w:styleId="Index5">
     <w:name w:val="index 5"/>
     <w:basedOn w:val="Normal"/>
     <w:next w:val="Normal"/>
@@ -8077,7 +8173,7 @@
       <w:szCs w:val="18"/>
     </w:rPr>
   </w:style>
-  <w:style w:type="paragraph" w:styleId="ndiceremissivo6">
+  <w:style w:type="paragraph" w:styleId="Index6">
     <w:name w:val="index 6"/>
     <w:basedOn w:val="Normal"/>
     <w:next w:val="Normal"/>
@@ -8095,7 +8191,7 @@
       <w:szCs w:val="18"/>
     </w:rPr>
   </w:style>
-  <w:style w:type="paragraph" w:styleId="ndiceremissivo7">
+  <w:style w:type="paragraph" w:styleId="Index7">
     <w:name w:val="index 7"/>
     <w:basedOn w:val="Normal"/>
     <w:next w:val="Normal"/>
@@ -8113,7 +8209,7 @@
       <w:szCs w:val="18"/>
     </w:rPr>
   </w:style>
-  <w:style w:type="paragraph" w:styleId="ndiceremissivo8">
+  <w:style w:type="paragraph" w:styleId="Index8">
     <w:name w:val="index 8"/>
     <w:basedOn w:val="Normal"/>
     <w:next w:val="Normal"/>
@@ -8131,7 +8227,7 @@
       <w:szCs w:val="18"/>
     </w:rPr>
   </w:style>
-  <w:style w:type="paragraph" w:styleId="ndiceremissivo9">
+  <w:style w:type="paragraph" w:styleId="Index9">
     <w:name w:val="index 9"/>
     <w:basedOn w:val="Normal"/>
     <w:next w:val="Normal"/>
@@ -8149,10 +8245,10 @@
       <w:szCs w:val="18"/>
     </w:rPr>
   </w:style>
-  <w:style w:type="paragraph" w:styleId="Cabealhodendiceremissivo">
+  <w:style w:type="paragraph" w:styleId="IndexHeading">
     <w:name w:val="index heading"/>
     <w:basedOn w:val="Normal"/>
-    <w:next w:val="ndiceremissivo1"/>
+    <w:next w:val="Index1"/>
     <w:uiPriority w:val="99"/>
     <w:unhideWhenUsed/>
     <w:rsid w:val="00C911AE"/>
@@ -8168,15 +8264,16 @@
       <w:szCs w:val="26"/>
     </w:rPr>
   </w:style>
-  <w:style w:type="table" w:styleId="TabelacomGrelha">
+  <w:style w:type="table" w:styleId="TableGrid">
     <w:name w:val="Table Grid"/>
-    <w:basedOn w:val="Tabelanormal"/>
+    <w:basedOn w:val="TableNormal"/>
     <w:uiPriority w:val="39"/>
     <w:rsid w:val="00C911AE"/>
     <w:pPr>
       <w:spacing w:after="0" w:line="240" w:lineRule="auto"/>
     </w:pPr>
     <w:tblPr>
+      <w:tblInd w:w="0" w:type="dxa"/>
       <w:tblBorders>
         <w:top w:val="single" w:sz="4" w:space="0" w:color="auto"/>
         <w:left w:val="single" w:sz="4" w:space="0" w:color="auto"/>
@@ -8185,6 +8282,12 @@
         <w:insideH w:val="single" w:sz="4" w:space="0" w:color="auto"/>
         <w:insideV w:val="single" w:sz="4" w:space="0" w:color="auto"/>
       </w:tblBorders>
+      <w:tblCellMar>
+        <w:top w:w="0" w:type="dxa"/>
+        <w:left w:w="108" w:type="dxa"/>
+        <w:bottom w:w="0" w:type="dxa"/>
+        <w:right w:w="108" w:type="dxa"/>
+      </w:tblCellMar>
     </w:tblPr>
   </w:style>
 </w:styles>
@@ -8456,7 +8559,7 @@
 </file>
 
 <file path=customXml/itemProps1.xml><?xml version="1.0" encoding="utf-8"?>
-<ds:datastoreItem xmlns:ds="http://schemas.openxmlformats.org/officeDocument/2006/customXml" ds:itemID="{3A26AB8D-2255-4847-856D-C25E62447701}">
+<ds:datastoreItem xmlns:ds="http://schemas.openxmlformats.org/officeDocument/2006/customXml" ds:itemID="{AAF914CD-0675-AD4E-8ABC-05B44FB5A04A}">
   <ds:schemaRefs>
     <ds:schemaRef ds:uri="http://schemas.openxmlformats.org/officeDocument/2006/bibliography"/>
   </ds:schemaRefs>

--- a/RelatórioIntercalar.docx
+++ b/RelatórioIntercalar.docx
@@ -1,6 +1,6 @@
 
 <file path=word/document.xml><?xml version="1.0" encoding="utf-8"?>
-<w:document xmlns:wpc="http://schemas.microsoft.com/office/word/2010/wordprocessingCanvas" xmlns:mo="http://schemas.microsoft.com/office/mac/office/2008/main" xmlns:mc="http://schemas.openxmlformats.org/markup-compatibility/2006" xmlns:mv="urn:schemas-microsoft-com:mac:vml" xmlns:o="urn:schemas-microsoft-com:office:office" xmlns:r="http://schemas.openxmlformats.org/officeDocument/2006/relationships" xmlns:m="http://schemas.openxmlformats.org/officeDocument/2006/math" xmlns:v="urn:schemas-microsoft-com:vml" xmlns:wp14="http://schemas.microsoft.com/office/word/2010/wordprocessingDrawing" xmlns:wp="http://schemas.openxmlformats.org/drawingml/2006/wordprocessingDrawing" xmlns:w10="urn:schemas-microsoft-com:office:word" xmlns:w="http://schemas.openxmlformats.org/wordprocessingml/2006/main" xmlns:w14="http://schemas.microsoft.com/office/word/2010/wordml" xmlns:w15="http://schemas.microsoft.com/office/word/2012/wordml" xmlns:wpg="http://schemas.microsoft.com/office/word/2010/wordprocessingGroup" xmlns:wpi="http://schemas.microsoft.com/office/word/2010/wordprocessingInk" xmlns:wne="http://schemas.microsoft.com/office/word/2006/wordml" xmlns:wps="http://schemas.microsoft.com/office/word/2010/wordprocessingShape" mc:Ignorable="w14 w15 wp14">
+<w:document xmlns:wpc="http://schemas.microsoft.com/office/word/2010/wordprocessingCanvas" xmlns:cx="http://schemas.microsoft.com/office/drawing/2014/chartex" xmlns:cx1="http://schemas.microsoft.com/office/drawing/2015/9/8/chartex" xmlns:cx2="http://schemas.microsoft.com/office/drawing/2015/10/21/chartex" xmlns:cx3="http://schemas.microsoft.com/office/drawing/2016/5/9/chartex" xmlns:cx4="http://schemas.microsoft.com/office/drawing/2016/5/10/chartex" xmlns:cx5="http://schemas.microsoft.com/office/drawing/2016/5/11/chartex" xmlns:cx6="http://schemas.microsoft.com/office/drawing/2016/5/12/chartex" xmlns:cx7="http://schemas.microsoft.com/office/drawing/2016/5/13/chartex" xmlns:cx8="http://schemas.microsoft.com/office/drawing/2016/5/14/chartex" xmlns:mc="http://schemas.openxmlformats.org/markup-compatibility/2006" xmlns:aink="http://schemas.microsoft.com/office/drawing/2016/ink" xmlns:am3d="http://schemas.microsoft.com/office/drawing/2017/model3d" xmlns:o="urn:schemas-microsoft-com:office:office" xmlns:r="http://schemas.openxmlformats.org/officeDocument/2006/relationships" xmlns:m="http://schemas.openxmlformats.org/officeDocument/2006/math" xmlns:v="urn:schemas-microsoft-com:vml" xmlns:wp14="http://schemas.microsoft.com/office/word/2010/wordprocessingDrawing" xmlns:wp="http://schemas.openxmlformats.org/drawingml/2006/wordprocessingDrawing" xmlns:w10="urn:schemas-microsoft-com:office:word" xmlns:w="http://schemas.openxmlformats.org/wordprocessingml/2006/main" xmlns:w14="http://schemas.microsoft.com/office/word/2010/wordml" xmlns:w15="http://schemas.microsoft.com/office/word/2012/wordml" xmlns:w16cid="http://schemas.microsoft.com/office/word/2016/wordml/cid" xmlns:w16se="http://schemas.microsoft.com/office/word/2015/wordml/symex" xmlns:wpg="http://schemas.microsoft.com/office/word/2010/wordprocessingGroup" xmlns:wpi="http://schemas.microsoft.com/office/word/2010/wordprocessingInk" xmlns:wne="http://schemas.microsoft.com/office/word/2006/wordml" xmlns:wps="http://schemas.microsoft.com/office/word/2010/wordprocessingShape" mc:Ignorable="w14 w15 w16se w16cid wp14">
   <w:body>
     <w:p>
       <w:r>
@@ -245,7 +245,7 @@
               </wp:anchor>
             </w:drawing>
           </mc:Choice>
-          <mc:Fallback xmlns:w16se="http://schemas.microsoft.com/office/word/2015/wordml/symex" xmlns:w16cid="http://schemas.microsoft.com/office/word/2016/wordml/cid" xmlns:am3d="http://schemas.microsoft.com/office/drawing/2017/model3d" xmlns:aink="http://schemas.microsoft.com/office/drawing/2016/ink" xmlns:cx8="http://schemas.microsoft.com/office/drawing/2016/5/14/chartex" xmlns:cx7="http://schemas.microsoft.com/office/drawing/2016/5/13/chartex" xmlns:cx6="http://schemas.microsoft.com/office/drawing/2016/5/12/chartex" xmlns:cx5="http://schemas.microsoft.com/office/drawing/2016/5/11/chartex" xmlns:cx4="http://schemas.microsoft.com/office/drawing/2016/5/10/chartex" xmlns:cx3="http://schemas.microsoft.com/office/drawing/2016/5/9/chartex" xmlns:cx2="http://schemas.microsoft.com/office/drawing/2015/10/21/chartex" xmlns:cx1="http://schemas.microsoft.com/office/drawing/2015/9/8/chartex" xmlns:cx="http://schemas.microsoft.com/office/drawing/2014/chartex">
+          <mc:Fallback>
             <w:pict>
               <v:shapetype w14:anchorId="464E735C" id="_x0000_t202" coordsize="21600,21600" o:spt="202" path="m,l,21600r21600,l21600,xe">
                 <v:stroke joinstyle="miter"/>
@@ -360,27 +360,7 @@
                           <w:sz w:val="20"/>
                           <w:szCs w:val="61"/>
                         </w:rPr>
-                        <w:t xml:space="preserve"> (15 de </w:t>
-                      </w:r>
-                      <w:proofErr w:type="gramStart"/>
-                      <w:r>
-                        <w:rPr>
-                          <w:rFonts w:ascii="Century Schoolbook" w:hAnsi="Century Schoolbook"/>
-                          <w:i/>
-                          <w:sz w:val="20"/>
-                          <w:szCs w:val="61"/>
-                        </w:rPr>
-                        <w:t>Outubro</w:t>
-                      </w:r>
-                      <w:proofErr w:type="gramEnd"/>
-                      <w:r>
-                        <w:rPr>
-                          <w:rFonts w:ascii="Century Schoolbook" w:hAnsi="Century Schoolbook"/>
-                          <w:i/>
-                          <w:sz w:val="20"/>
-                          <w:szCs w:val="61"/>
-                        </w:rPr>
-                        <w:t xml:space="preserve"> de 2017)</w:t>
+                        <w:t xml:space="preserve"> (15 de Outubro de 2017)</w:t>
                       </w:r>
                     </w:p>
                   </w:txbxContent>
@@ -626,7 +606,7 @@
               </wp:anchor>
             </w:drawing>
           </mc:Choice>
-          <mc:Fallback xmlns:w16se="http://schemas.microsoft.com/office/word/2015/wordml/symex" xmlns:w16cid="http://schemas.microsoft.com/office/word/2016/wordml/cid" xmlns:am3d="http://schemas.microsoft.com/office/drawing/2017/model3d" xmlns:aink="http://schemas.microsoft.com/office/drawing/2016/ink" xmlns:cx8="http://schemas.microsoft.com/office/drawing/2016/5/14/chartex" xmlns:cx7="http://schemas.microsoft.com/office/drawing/2016/5/13/chartex" xmlns:cx6="http://schemas.microsoft.com/office/drawing/2016/5/12/chartex" xmlns:cx5="http://schemas.microsoft.com/office/drawing/2016/5/11/chartex" xmlns:cx4="http://schemas.microsoft.com/office/drawing/2016/5/10/chartex" xmlns:cx3="http://schemas.microsoft.com/office/drawing/2016/5/9/chartex" xmlns:cx2="http://schemas.microsoft.com/office/drawing/2015/10/21/chartex" xmlns:cx1="http://schemas.microsoft.com/office/drawing/2015/9/8/chartex" xmlns:cx="http://schemas.microsoft.com/office/drawing/2014/chartex">
+          <mc:Fallback>
             <w:pict>
               <v:shape w14:anchorId="121F6783" id="Caixa de texto 3" o:spid="_x0000_s1027" type="#_x0000_t202" style="position:absolute;margin-left:-36pt;margin-top:25.05pt;width:495pt;height:67.5pt;z-index:251665408;visibility:visible;mso-wrap-style:square;mso-width-percent:0;mso-height-percent:0;mso-wrap-distance-left:9pt;mso-wrap-distance-top:0;mso-wrap-distance-right:9pt;mso-wrap-distance-bottom:0;mso-position-horizontal:absolute;mso-position-horizontal-relative:margin;mso-position-vertical:absolute;mso-position-vertical-relative:text;mso-width-percent:0;mso-height-percent:0;mso-width-relative:margin;mso-height-relative:margin;v-text-anchor:top" o:gfxdata="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" fillcolor="white [3201]" stroked="f" strokeweight=".5pt">
                 <v:textbox>
@@ -810,7 +790,7 @@
     </w:p>
     <w:tbl>
       <w:tblPr>
-        <w:tblStyle w:val="TableGrid"/>
+        <w:tblStyle w:val="TabelacomGrelha"/>
         <w:tblW w:w="0" w:type="auto"/>
         <w:tblBorders>
           <w:top w:val="none" w:sz="0" w:space="0" w:color="auto"/>
@@ -2198,8 +2178,6 @@
         <w:tab/>
         <w:t>Assim, ganha o jogo aquele que conseguir colocar, pelo menos, 5 peças da sua cor seguidas numa direção ortogonal ou diagonal.</w:t>
       </w:r>
-      <w:bookmarkStart w:id="0" w:name="_GoBack"/>
-      <w:bookmarkEnd w:id="0"/>
     </w:p>
     <w:p>
       <w:pPr>
@@ -2301,6 +2279,58 @@
       <w:pPr>
         <w:rPr>
           <w:rFonts w:ascii="Century Schoolbook" w:hAnsi="Century Schoolbook"/>
+          <w:b/>
+          <w:sz w:val="16"/>
+        </w:rPr>
+      </w:pPr>
+    </w:p>
+    <w:p>
+      <w:pPr>
+        <w:rPr>
+          <w:rFonts w:ascii="Century Schoolbook" w:hAnsi="Century Schoolbook"/>
+          <w:sz w:val="16"/>
+        </w:rPr>
+      </w:pPr>
+      <w:proofErr w:type="spellStart"/>
+      <w:r>
+        <w:rPr>
+          <w:rFonts w:ascii="Century Schoolbook" w:hAnsi="Century Schoolbook"/>
+          <w:b/>
+          <w:sz w:val="16"/>
+        </w:rPr>
+        <w:t>Source</w:t>
+      </w:r>
+      <w:proofErr w:type="spellEnd"/>
+      <w:r>
+        <w:rPr>
+          <w:rFonts w:ascii="Century Schoolbook" w:hAnsi="Century Schoolbook"/>
+          <w:b/>
+          <w:sz w:val="16"/>
+        </w:rPr>
+        <w:t>:</w:t>
+      </w:r>
+      <w:r>
+        <w:rPr>
+          <w:rFonts w:ascii="Century Schoolbook" w:hAnsi="Century Schoolbook"/>
+          <w:sz w:val="16"/>
+        </w:rPr>
+        <w:t xml:space="preserve"> </w:t>
+      </w:r>
+      <w:hyperlink r:id="rId12" w:history="1">
+        <w:r>
+          <w:rPr>
+            <w:rStyle w:val="Hiperligao"/>
+            <w:rFonts w:ascii="Century Schoolbook" w:hAnsi="Century Schoolbook"/>
+            <w:sz w:val="16"/>
+          </w:rPr>
+          <w:t>https://spielstein.com/games/fabrik</w:t>
+        </w:r>
+      </w:hyperlink>
+    </w:p>
+    <w:p>
+      <w:pPr>
+        <w:rPr>
+          <w:rFonts w:ascii="Century Schoolbook" w:hAnsi="Century Schoolbook"/>
         </w:rPr>
       </w:pPr>
       <w:r>
@@ -2309,6 +2339,8 @@
         </w:rPr>
         <w:br w:type="page"/>
       </w:r>
+      <w:bookmarkStart w:id="0" w:name="_GoBack"/>
+      <w:bookmarkEnd w:id="0"/>
     </w:p>
     <w:p>
       <w:pPr>
@@ -4591,7 +4623,7 @@
                     <pic:cNvPicPr/>
                   </pic:nvPicPr>
                   <pic:blipFill>
-                    <a:blip r:embed="rId12">
+                    <a:blip r:embed="rId13">
                       <a:extLst>
                         <a:ext uri="{28A0092B-C50C-407E-A947-70E740481C1C}">
                           <a14:useLocalDpi xmlns:a14="http://schemas.microsoft.com/office/drawing/2010/main" val="0"/>
@@ -4721,7 +4753,7 @@
               </wp:anchor>
             </w:drawing>
           </mc:Choice>
-          <mc:Fallback xmlns:w16se="http://schemas.microsoft.com/office/word/2015/wordml/symex" xmlns:w16cid="http://schemas.microsoft.com/office/word/2016/wordml/cid" xmlns:am3d="http://schemas.microsoft.com/office/drawing/2017/model3d" xmlns:aink="http://schemas.microsoft.com/office/drawing/2016/ink" xmlns:cx8="http://schemas.microsoft.com/office/drawing/2016/5/14/chartex" xmlns:cx7="http://schemas.microsoft.com/office/drawing/2016/5/13/chartex" xmlns:cx6="http://schemas.microsoft.com/office/drawing/2016/5/12/chartex" xmlns:cx5="http://schemas.microsoft.com/office/drawing/2016/5/11/chartex" xmlns:cx4="http://schemas.microsoft.com/office/drawing/2016/5/10/chartex" xmlns:cx3="http://schemas.microsoft.com/office/drawing/2016/5/9/chartex" xmlns:cx2="http://schemas.microsoft.com/office/drawing/2015/10/21/chartex" xmlns:cx1="http://schemas.microsoft.com/office/drawing/2015/9/8/chartex" xmlns:cx="http://schemas.microsoft.com/office/drawing/2014/chartex">
+          <mc:Fallback>
             <w:pict>
               <v:shape w14:anchorId="5116A507" id="Caixa de texto 16" o:spid="_x0000_s1028" type="#_x0000_t202" style="position:absolute;margin-left:155.8pt;margin-top:392.35pt;width:218.4pt;height:24.6pt;z-index:251673600;visibility:visible;mso-wrap-style:square;mso-width-percent:0;mso-height-percent:0;mso-wrap-distance-left:9pt;mso-wrap-distance-top:0;mso-wrap-distance-right:9pt;mso-wrap-distance-bottom:0;mso-position-horizontal:absolute;mso-position-horizontal-relative:margin;mso-position-vertical:absolute;mso-position-vertical-relative:text;mso-width-percent:0;mso-height-percent:0;mso-width-relative:margin;mso-height-relative:margin;v-text-anchor:top" o:gfxdata="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" fillcolor="white [3201]" stroked="f" strokeweight=".5pt">
                 <v:textbox>
@@ -4877,7 +4909,7 @@
               </wp:anchor>
             </w:drawing>
           </mc:Choice>
-          <mc:Fallback xmlns:w16se="http://schemas.microsoft.com/office/word/2015/wordml/symex" xmlns:w16cid="http://schemas.microsoft.com/office/word/2016/wordml/cid" xmlns:am3d="http://schemas.microsoft.com/office/drawing/2017/model3d" xmlns:aink="http://schemas.microsoft.com/office/drawing/2016/ink" xmlns:cx8="http://schemas.microsoft.com/office/drawing/2016/5/14/chartex" xmlns:cx7="http://schemas.microsoft.com/office/drawing/2016/5/13/chartex" xmlns:cx6="http://schemas.microsoft.com/office/drawing/2016/5/12/chartex" xmlns:cx5="http://schemas.microsoft.com/office/drawing/2016/5/11/chartex" xmlns:cx4="http://schemas.microsoft.com/office/drawing/2016/5/10/chartex" xmlns:cx3="http://schemas.microsoft.com/office/drawing/2016/5/9/chartex" xmlns:cx2="http://schemas.microsoft.com/office/drawing/2015/10/21/chartex" xmlns:cx1="http://schemas.microsoft.com/office/drawing/2015/9/8/chartex" xmlns:cx="http://schemas.microsoft.com/office/drawing/2014/chartex">
+          <mc:Fallback>
             <w:pict>
               <v:shape w14:anchorId="2CFA8D5C" id="Caixa de texto 14" o:spid="_x0000_s1029" type="#_x0000_t202" style="position:absolute;margin-left:153.75pt;margin-top:256.15pt;width:269.4pt;height:22.8pt;z-index:251671552;visibility:visible;mso-wrap-style:square;mso-width-percent:0;mso-height-percent:0;mso-wrap-distance-left:9pt;mso-wrap-distance-top:0;mso-wrap-distance-right:9pt;mso-wrap-distance-bottom:0;mso-position-horizontal:absolute;mso-position-horizontal-relative:margin;mso-position-vertical:absolute;mso-position-vertical-relative:text;mso-width-percent:0;mso-height-percent:0;mso-width-relative:margin;mso-height-relative:margin;v-text-anchor:top" o:gfxdata="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" fillcolor="white [3201]" stroked="f" strokeweight=".5pt">
                 <v:textbox>
@@ -5014,7 +5046,7 @@
               </wp:anchor>
             </w:drawing>
           </mc:Choice>
-          <mc:Fallback xmlns:w16se="http://schemas.microsoft.com/office/word/2015/wordml/symex" xmlns:w16cid="http://schemas.microsoft.com/office/word/2016/wordml/cid" xmlns:am3d="http://schemas.microsoft.com/office/drawing/2017/model3d" xmlns:aink="http://schemas.microsoft.com/office/drawing/2016/ink" xmlns:cx8="http://schemas.microsoft.com/office/drawing/2016/5/14/chartex" xmlns:cx7="http://schemas.microsoft.com/office/drawing/2016/5/13/chartex" xmlns:cx6="http://schemas.microsoft.com/office/drawing/2016/5/12/chartex" xmlns:cx5="http://schemas.microsoft.com/office/drawing/2016/5/11/chartex" xmlns:cx4="http://schemas.microsoft.com/office/drawing/2016/5/10/chartex" xmlns:cx3="http://schemas.microsoft.com/office/drawing/2016/5/9/chartex" xmlns:cx2="http://schemas.microsoft.com/office/drawing/2015/10/21/chartex" xmlns:cx1="http://schemas.microsoft.com/office/drawing/2015/9/8/chartex" xmlns:cx="http://schemas.microsoft.com/office/drawing/2014/chartex">
+          <mc:Fallback>
             <w:pict>
               <v:shape w14:anchorId="61EFEFA8" id="Caixa de texto 13" o:spid="_x0000_s1030" type="#_x0000_t202" style="position:absolute;margin-left:224.2pt;margin-top:114.55pt;width:275.4pt;height:24.6pt;z-index:251669504;visibility:visible;mso-wrap-style:square;mso-width-percent:0;mso-height-percent:0;mso-wrap-distance-left:9pt;mso-wrap-distance-top:0;mso-wrap-distance-right:9pt;mso-wrap-distance-bottom:0;mso-position-horizontal:right;mso-position-horizontal-relative:margin;mso-position-vertical:absolute;mso-position-vertical-relative:text;mso-width-percent:0;mso-height-percent:0;mso-width-relative:margin;mso-height-relative:margin;v-text-anchor:top" o:gfxdata="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" fillcolor="white [3201]" stroked="f" strokeweight=".5pt">
                 <v:textbox>
@@ -5079,7 +5111,7 @@
                     <pic:cNvPicPr/>
                   </pic:nvPicPr>
                   <pic:blipFill>
-                    <a:blip r:embed="rId13">
+                    <a:blip r:embed="rId14">
                       <a:extLst>
                         <a:ext uri="{28A0092B-C50C-407E-A947-70E740481C1C}">
                           <a14:useLocalDpi xmlns:a14="http://schemas.microsoft.com/office/drawing/2010/main" val="0"/>
@@ -5137,7 +5169,7 @@
                     <pic:cNvPicPr/>
                   </pic:nvPicPr>
                   <pic:blipFill>
-                    <a:blip r:embed="rId14">
+                    <a:blip r:embed="rId15">
                       <a:extLst>
                         <a:ext uri="{28A0092B-C50C-407E-A947-70E740481C1C}">
                           <a14:useLocalDpi xmlns:a14="http://schemas.microsoft.com/office/drawing/2010/main" val="0"/>
@@ -6679,9 +6711,9 @@
       </w:pPr>
     </w:p>
     <w:sectPr>
-      <w:footerReference w:type="default" r:id="rId15"/>
-      <w:headerReference w:type="first" r:id="rId16"/>
-      <w:footerReference w:type="first" r:id="rId17"/>
+      <w:footerReference w:type="default" r:id="rId16"/>
+      <w:headerReference w:type="first" r:id="rId17"/>
+      <w:footerReference w:type="first" r:id="rId18"/>
       <w:pgSz w:w="11906" w:h="16838"/>
       <w:pgMar w:top="1417" w:right="1701" w:bottom="1417" w:left="1701" w:header="708" w:footer="708" w:gutter="0"/>
       <w:pgNumType w:start="0"/>
@@ -6694,7 +6726,7 @@
 </file>
 
 <file path=word/endnotes.xml><?xml version="1.0" encoding="utf-8"?>
-<w:endnotes xmlns:wpc="http://schemas.microsoft.com/office/word/2010/wordprocessingCanvas" xmlns:mo="http://schemas.microsoft.com/office/mac/office/2008/main" xmlns:mc="http://schemas.openxmlformats.org/markup-compatibility/2006" xmlns:mv="urn:schemas-microsoft-com:mac:vml" xmlns:o="urn:schemas-microsoft-com:office:office" xmlns:r="http://schemas.openxmlformats.org/officeDocument/2006/relationships" xmlns:m="http://schemas.openxmlformats.org/officeDocument/2006/math" xmlns:v="urn:schemas-microsoft-com:vml" xmlns:wp14="http://schemas.microsoft.com/office/word/2010/wordprocessingDrawing" xmlns:wp="http://schemas.openxmlformats.org/drawingml/2006/wordprocessingDrawing" xmlns:w10="urn:schemas-microsoft-com:office:word" xmlns:w="http://schemas.openxmlformats.org/wordprocessingml/2006/main" xmlns:w14="http://schemas.microsoft.com/office/word/2010/wordml" xmlns:w15="http://schemas.microsoft.com/office/word/2012/wordml" xmlns:wpg="http://schemas.microsoft.com/office/word/2010/wordprocessingGroup" xmlns:wpi="http://schemas.microsoft.com/office/word/2010/wordprocessingInk" xmlns:wne="http://schemas.microsoft.com/office/word/2006/wordml" xmlns:wps="http://schemas.microsoft.com/office/word/2010/wordprocessingShape" mc:Ignorable="w14 w15 wp14">
+<w:endnotes xmlns:wpc="http://schemas.microsoft.com/office/word/2010/wordprocessingCanvas" xmlns:cx="http://schemas.microsoft.com/office/drawing/2014/chartex" xmlns:cx1="http://schemas.microsoft.com/office/drawing/2015/9/8/chartex" xmlns:cx2="http://schemas.microsoft.com/office/drawing/2015/10/21/chartex" xmlns:cx3="http://schemas.microsoft.com/office/drawing/2016/5/9/chartex" xmlns:cx4="http://schemas.microsoft.com/office/drawing/2016/5/10/chartex" xmlns:cx5="http://schemas.microsoft.com/office/drawing/2016/5/11/chartex" xmlns:cx6="http://schemas.microsoft.com/office/drawing/2016/5/12/chartex" xmlns:cx7="http://schemas.microsoft.com/office/drawing/2016/5/13/chartex" xmlns:cx8="http://schemas.microsoft.com/office/drawing/2016/5/14/chartex" xmlns:mc="http://schemas.openxmlformats.org/markup-compatibility/2006" xmlns:aink="http://schemas.microsoft.com/office/drawing/2016/ink" xmlns:am3d="http://schemas.microsoft.com/office/drawing/2017/model3d" xmlns:o="urn:schemas-microsoft-com:office:office" xmlns:r="http://schemas.openxmlformats.org/officeDocument/2006/relationships" xmlns:m="http://schemas.openxmlformats.org/officeDocument/2006/math" xmlns:v="urn:schemas-microsoft-com:vml" xmlns:wp14="http://schemas.microsoft.com/office/word/2010/wordprocessingDrawing" xmlns:wp="http://schemas.openxmlformats.org/drawingml/2006/wordprocessingDrawing" xmlns:w10="urn:schemas-microsoft-com:office:word" xmlns:w="http://schemas.openxmlformats.org/wordprocessingml/2006/main" xmlns:w14="http://schemas.microsoft.com/office/word/2010/wordml" xmlns:w15="http://schemas.microsoft.com/office/word/2012/wordml" xmlns:w16cid="http://schemas.microsoft.com/office/word/2016/wordml/cid" xmlns:w16se="http://schemas.microsoft.com/office/word/2015/wordml/symex" xmlns:wpg="http://schemas.microsoft.com/office/word/2010/wordprocessingGroup" xmlns:wpi="http://schemas.microsoft.com/office/word/2010/wordprocessingInk" xmlns:wne="http://schemas.microsoft.com/office/word/2006/wordml" xmlns:wps="http://schemas.microsoft.com/office/word/2010/wordprocessingShape" mc:Ignorable="w14 w15 w16se w16cid wp14">
   <w:endnote w:type="separator" w:id="-1">
     <w:p>
       <w:pPr>
@@ -6719,10 +6751,10 @@
 </file>
 
 <file path=word/footer1.xml><?xml version="1.0" encoding="utf-8"?>
-<w:ftr xmlns:wpc="http://schemas.microsoft.com/office/word/2010/wordprocessingCanvas" xmlns:mo="http://schemas.microsoft.com/office/mac/office/2008/main" xmlns:mc="http://schemas.openxmlformats.org/markup-compatibility/2006" xmlns:mv="urn:schemas-microsoft-com:mac:vml" xmlns:o="urn:schemas-microsoft-com:office:office" xmlns:r="http://schemas.openxmlformats.org/officeDocument/2006/relationships" xmlns:m="http://schemas.openxmlformats.org/officeDocument/2006/math" xmlns:v="urn:schemas-microsoft-com:vml" xmlns:wp14="http://schemas.microsoft.com/office/word/2010/wordprocessingDrawing" xmlns:wp="http://schemas.openxmlformats.org/drawingml/2006/wordprocessingDrawing" xmlns:w10="urn:schemas-microsoft-com:office:word" xmlns:w="http://schemas.openxmlformats.org/wordprocessingml/2006/main" xmlns:w14="http://schemas.microsoft.com/office/word/2010/wordml" xmlns:w15="http://schemas.microsoft.com/office/word/2012/wordml" xmlns:wpg="http://schemas.microsoft.com/office/word/2010/wordprocessingGroup" xmlns:wpi="http://schemas.microsoft.com/office/word/2010/wordprocessingInk" xmlns:wne="http://schemas.microsoft.com/office/word/2006/wordml" xmlns:wps="http://schemas.microsoft.com/office/word/2010/wordprocessingShape" mc:Ignorable="w14 w15 wp14">
+<w:ftr xmlns:wpc="http://schemas.microsoft.com/office/word/2010/wordprocessingCanvas" xmlns:cx="http://schemas.microsoft.com/office/drawing/2014/chartex" xmlns:cx1="http://schemas.microsoft.com/office/drawing/2015/9/8/chartex" xmlns:cx2="http://schemas.microsoft.com/office/drawing/2015/10/21/chartex" xmlns:cx3="http://schemas.microsoft.com/office/drawing/2016/5/9/chartex" xmlns:cx4="http://schemas.microsoft.com/office/drawing/2016/5/10/chartex" xmlns:cx5="http://schemas.microsoft.com/office/drawing/2016/5/11/chartex" xmlns:cx6="http://schemas.microsoft.com/office/drawing/2016/5/12/chartex" xmlns:cx7="http://schemas.microsoft.com/office/drawing/2016/5/13/chartex" xmlns:cx8="http://schemas.microsoft.com/office/drawing/2016/5/14/chartex" xmlns:mc="http://schemas.openxmlformats.org/markup-compatibility/2006" xmlns:aink="http://schemas.microsoft.com/office/drawing/2016/ink" xmlns:am3d="http://schemas.microsoft.com/office/drawing/2017/model3d" xmlns:o="urn:schemas-microsoft-com:office:office" xmlns:r="http://schemas.openxmlformats.org/officeDocument/2006/relationships" xmlns:m="http://schemas.openxmlformats.org/officeDocument/2006/math" xmlns:v="urn:schemas-microsoft-com:vml" xmlns:wp14="http://schemas.microsoft.com/office/word/2010/wordprocessingDrawing" xmlns:wp="http://schemas.openxmlformats.org/drawingml/2006/wordprocessingDrawing" xmlns:w10="urn:schemas-microsoft-com:office:word" xmlns:w="http://schemas.openxmlformats.org/wordprocessingml/2006/main" xmlns:w14="http://schemas.microsoft.com/office/word/2010/wordml" xmlns:w15="http://schemas.microsoft.com/office/word/2012/wordml" xmlns:w16cid="http://schemas.microsoft.com/office/word/2016/wordml/cid" xmlns:w16se="http://schemas.microsoft.com/office/word/2015/wordml/symex" xmlns:wpg="http://schemas.microsoft.com/office/word/2010/wordprocessingGroup" xmlns:wpi="http://schemas.microsoft.com/office/word/2010/wordprocessingInk" xmlns:wne="http://schemas.microsoft.com/office/word/2006/wordml" xmlns:wps="http://schemas.microsoft.com/office/word/2010/wordprocessingShape" mc:Ignorable="w14 w15 w16se w16cid wp14">
   <w:p>
     <w:pPr>
-      <w:pStyle w:val="Footer"/>
+      <w:pStyle w:val="Rodap"/>
       <w:jc w:val="right"/>
       <w:rPr>
         <w:rFonts w:ascii="Century Schoolbook" w:hAnsi="Century Schoolbook"/>
@@ -6778,7 +6810,7 @@
             <w:noProof/>
             <w:lang w:val="pt-BR"/>
           </w:rPr>
-          <w:t>5</w:t>
+          <w:t>8</w:t>
         </w:r>
         <w:r>
           <w:rPr>
@@ -6799,17 +6831,17 @@
   </w:p>
   <w:p>
     <w:pPr>
-      <w:pStyle w:val="Footer"/>
+      <w:pStyle w:val="Rodap"/>
     </w:pPr>
   </w:p>
 </w:ftr>
 </file>
 
 <file path=word/footer2.xml><?xml version="1.0" encoding="utf-8"?>
-<w:ftr xmlns:wpc="http://schemas.microsoft.com/office/word/2010/wordprocessingCanvas" xmlns:mo="http://schemas.microsoft.com/office/mac/office/2008/main" xmlns:mc="http://schemas.openxmlformats.org/markup-compatibility/2006" xmlns:mv="urn:schemas-microsoft-com:mac:vml" xmlns:o="urn:schemas-microsoft-com:office:office" xmlns:r="http://schemas.openxmlformats.org/officeDocument/2006/relationships" xmlns:m="http://schemas.openxmlformats.org/officeDocument/2006/math" xmlns:v="urn:schemas-microsoft-com:vml" xmlns:wp14="http://schemas.microsoft.com/office/word/2010/wordprocessingDrawing" xmlns:wp="http://schemas.openxmlformats.org/drawingml/2006/wordprocessingDrawing" xmlns:w10="urn:schemas-microsoft-com:office:word" xmlns:w="http://schemas.openxmlformats.org/wordprocessingml/2006/main" xmlns:w14="http://schemas.microsoft.com/office/word/2010/wordml" xmlns:w15="http://schemas.microsoft.com/office/word/2012/wordml" xmlns:wpg="http://schemas.microsoft.com/office/word/2010/wordprocessingGroup" xmlns:wpi="http://schemas.microsoft.com/office/word/2010/wordprocessingInk" xmlns:wne="http://schemas.microsoft.com/office/word/2006/wordml" xmlns:wps="http://schemas.microsoft.com/office/word/2010/wordprocessingShape" mc:Ignorable="w14 w15 wp14">
+<w:ftr xmlns:wpc="http://schemas.microsoft.com/office/word/2010/wordprocessingCanvas" xmlns:cx="http://schemas.microsoft.com/office/drawing/2014/chartex" xmlns:cx1="http://schemas.microsoft.com/office/drawing/2015/9/8/chartex" xmlns:cx2="http://schemas.microsoft.com/office/drawing/2015/10/21/chartex" xmlns:cx3="http://schemas.microsoft.com/office/drawing/2016/5/9/chartex" xmlns:cx4="http://schemas.microsoft.com/office/drawing/2016/5/10/chartex" xmlns:cx5="http://schemas.microsoft.com/office/drawing/2016/5/11/chartex" xmlns:cx6="http://schemas.microsoft.com/office/drawing/2016/5/12/chartex" xmlns:cx7="http://schemas.microsoft.com/office/drawing/2016/5/13/chartex" xmlns:cx8="http://schemas.microsoft.com/office/drawing/2016/5/14/chartex" xmlns:mc="http://schemas.openxmlformats.org/markup-compatibility/2006" xmlns:aink="http://schemas.microsoft.com/office/drawing/2016/ink" xmlns:am3d="http://schemas.microsoft.com/office/drawing/2017/model3d" xmlns:o="urn:schemas-microsoft-com:office:office" xmlns:r="http://schemas.openxmlformats.org/officeDocument/2006/relationships" xmlns:m="http://schemas.openxmlformats.org/officeDocument/2006/math" xmlns:v="urn:schemas-microsoft-com:vml" xmlns:wp14="http://schemas.microsoft.com/office/word/2010/wordprocessingDrawing" xmlns:wp="http://schemas.openxmlformats.org/drawingml/2006/wordprocessingDrawing" xmlns:w10="urn:schemas-microsoft-com:office:word" xmlns:w="http://schemas.openxmlformats.org/wordprocessingml/2006/main" xmlns:w14="http://schemas.microsoft.com/office/word/2010/wordml" xmlns:w15="http://schemas.microsoft.com/office/word/2012/wordml" xmlns:w16cid="http://schemas.microsoft.com/office/word/2016/wordml/cid" xmlns:w16se="http://schemas.microsoft.com/office/word/2015/wordml/symex" xmlns:wpg="http://schemas.microsoft.com/office/word/2010/wordprocessingGroup" xmlns:wpi="http://schemas.microsoft.com/office/word/2010/wordprocessingInk" xmlns:wne="http://schemas.microsoft.com/office/word/2006/wordml" xmlns:wps="http://schemas.microsoft.com/office/word/2010/wordprocessingShape" mc:Ignorable="w14 w15 w16se w16cid wp14">
   <w:p>
     <w:pPr>
-      <w:pStyle w:val="Footer"/>
+      <w:pStyle w:val="Rodap"/>
     </w:pPr>
     <w:r>
       <w:rPr>
@@ -6882,7 +6914,7 @@
             </wp:anchor>
           </w:drawing>
         </mc:Choice>
-        <mc:Fallback xmlns:w16se="http://schemas.microsoft.com/office/word/2015/wordml/symex" xmlns:w16cid="http://schemas.microsoft.com/office/word/2016/wordml/cid" xmlns:am3d="http://schemas.microsoft.com/office/drawing/2017/model3d" xmlns:aink="http://schemas.microsoft.com/office/drawing/2016/ink" xmlns:cx8="http://schemas.microsoft.com/office/drawing/2016/5/14/chartex" xmlns:cx7="http://schemas.microsoft.com/office/drawing/2016/5/13/chartex" xmlns:cx6="http://schemas.microsoft.com/office/drawing/2016/5/12/chartex" xmlns:cx5="http://schemas.microsoft.com/office/drawing/2016/5/11/chartex" xmlns:cx4="http://schemas.microsoft.com/office/drawing/2016/5/10/chartex" xmlns:cx3="http://schemas.microsoft.com/office/drawing/2016/5/9/chartex" xmlns:cx2="http://schemas.microsoft.com/office/drawing/2015/10/21/chartex" xmlns:cx1="http://schemas.microsoft.com/office/drawing/2015/9/8/chartex" xmlns:cx="http://schemas.microsoft.com/office/drawing/2014/chartex">
+        <mc:Fallback xmlns:mv="urn:schemas-microsoft-com:mac:vml" xmlns:mo="http://schemas.microsoft.com/office/mac/office/2008/main">
           <w:pict>
             <v:rect w14:anchorId="5BAB2880" id="Retângulo 15" o:spid="_x0000_s1026" style="position:absolute;margin-left:0;margin-top:7.45pt;width:595.85pt;height:12.4pt;z-index:251667456;visibility:visible;mso-wrap-style:square;mso-height-percent:0;mso-wrap-distance-left:9pt;mso-wrap-distance-top:0;mso-wrap-distance-right:9pt;mso-wrap-distance-bottom:0;mso-position-horizontal:left;mso-position-horizontal-relative:page;mso-position-vertical:absolute;mso-position-vertical-relative:text;mso-height-percent:0;mso-height-relative:margin;v-text-anchor:middle" o:gfxdata="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" fillcolor="#a83520" stroked="f" strokeweight="1pt">
               <w10:wrap anchorx="page"/>
@@ -6896,7 +6928,7 @@
 </file>
 
 <file path=word/footnotes.xml><?xml version="1.0" encoding="utf-8"?>
-<w:footnotes xmlns:wpc="http://schemas.microsoft.com/office/word/2010/wordprocessingCanvas" xmlns:mo="http://schemas.microsoft.com/office/mac/office/2008/main" xmlns:mc="http://schemas.openxmlformats.org/markup-compatibility/2006" xmlns:mv="urn:schemas-microsoft-com:mac:vml" xmlns:o="urn:schemas-microsoft-com:office:office" xmlns:r="http://schemas.openxmlformats.org/officeDocument/2006/relationships" xmlns:m="http://schemas.openxmlformats.org/officeDocument/2006/math" xmlns:v="urn:schemas-microsoft-com:vml" xmlns:wp14="http://schemas.microsoft.com/office/word/2010/wordprocessingDrawing" xmlns:wp="http://schemas.openxmlformats.org/drawingml/2006/wordprocessingDrawing" xmlns:w10="urn:schemas-microsoft-com:office:word" xmlns:w="http://schemas.openxmlformats.org/wordprocessingml/2006/main" xmlns:w14="http://schemas.microsoft.com/office/word/2010/wordml" xmlns:w15="http://schemas.microsoft.com/office/word/2012/wordml" xmlns:wpg="http://schemas.microsoft.com/office/word/2010/wordprocessingGroup" xmlns:wpi="http://schemas.microsoft.com/office/word/2010/wordprocessingInk" xmlns:wne="http://schemas.microsoft.com/office/word/2006/wordml" xmlns:wps="http://schemas.microsoft.com/office/word/2010/wordprocessingShape" mc:Ignorable="w14 w15 wp14">
+<w:footnotes xmlns:wpc="http://schemas.microsoft.com/office/word/2010/wordprocessingCanvas" xmlns:cx="http://schemas.microsoft.com/office/drawing/2014/chartex" xmlns:cx1="http://schemas.microsoft.com/office/drawing/2015/9/8/chartex" xmlns:cx2="http://schemas.microsoft.com/office/drawing/2015/10/21/chartex" xmlns:cx3="http://schemas.microsoft.com/office/drawing/2016/5/9/chartex" xmlns:cx4="http://schemas.microsoft.com/office/drawing/2016/5/10/chartex" xmlns:cx5="http://schemas.microsoft.com/office/drawing/2016/5/11/chartex" xmlns:cx6="http://schemas.microsoft.com/office/drawing/2016/5/12/chartex" xmlns:cx7="http://schemas.microsoft.com/office/drawing/2016/5/13/chartex" xmlns:cx8="http://schemas.microsoft.com/office/drawing/2016/5/14/chartex" xmlns:mc="http://schemas.openxmlformats.org/markup-compatibility/2006" xmlns:aink="http://schemas.microsoft.com/office/drawing/2016/ink" xmlns:am3d="http://schemas.microsoft.com/office/drawing/2017/model3d" xmlns:o="urn:schemas-microsoft-com:office:office" xmlns:r="http://schemas.openxmlformats.org/officeDocument/2006/relationships" xmlns:m="http://schemas.openxmlformats.org/officeDocument/2006/math" xmlns:v="urn:schemas-microsoft-com:vml" xmlns:wp14="http://schemas.microsoft.com/office/word/2010/wordprocessingDrawing" xmlns:wp="http://schemas.openxmlformats.org/drawingml/2006/wordprocessingDrawing" xmlns:w10="urn:schemas-microsoft-com:office:word" xmlns:w="http://schemas.openxmlformats.org/wordprocessingml/2006/main" xmlns:w14="http://schemas.microsoft.com/office/word/2010/wordml" xmlns:w15="http://schemas.microsoft.com/office/word/2012/wordml" xmlns:w16cid="http://schemas.microsoft.com/office/word/2016/wordml/cid" xmlns:w16se="http://schemas.microsoft.com/office/word/2015/wordml/symex" xmlns:wpg="http://schemas.microsoft.com/office/word/2010/wordprocessingGroup" xmlns:wpi="http://schemas.microsoft.com/office/word/2010/wordprocessingInk" xmlns:wne="http://schemas.microsoft.com/office/word/2006/wordml" xmlns:wps="http://schemas.microsoft.com/office/word/2010/wordprocessingShape" mc:Ignorable="w14 w15 w16se w16cid wp14">
   <w:footnote w:type="separator" w:id="-1">
     <w:p>
       <w:pPr>
@@ -6921,10 +6953,10 @@
 </file>
 
 <file path=word/header1.xml><?xml version="1.0" encoding="utf-8"?>
-<w:hdr xmlns:wpc="http://schemas.microsoft.com/office/word/2010/wordprocessingCanvas" xmlns:mo="http://schemas.microsoft.com/office/mac/office/2008/main" xmlns:mc="http://schemas.openxmlformats.org/markup-compatibility/2006" xmlns:mv="urn:schemas-microsoft-com:mac:vml" xmlns:o="urn:schemas-microsoft-com:office:office" xmlns:r="http://schemas.openxmlformats.org/officeDocument/2006/relationships" xmlns:m="http://schemas.openxmlformats.org/officeDocument/2006/math" xmlns:v="urn:schemas-microsoft-com:vml" xmlns:wp14="http://schemas.microsoft.com/office/word/2010/wordprocessingDrawing" xmlns:wp="http://schemas.openxmlformats.org/drawingml/2006/wordprocessingDrawing" xmlns:w10="urn:schemas-microsoft-com:office:word" xmlns:w="http://schemas.openxmlformats.org/wordprocessingml/2006/main" xmlns:w14="http://schemas.microsoft.com/office/word/2010/wordml" xmlns:w15="http://schemas.microsoft.com/office/word/2012/wordml" xmlns:wpg="http://schemas.microsoft.com/office/word/2010/wordprocessingGroup" xmlns:wpi="http://schemas.microsoft.com/office/word/2010/wordprocessingInk" xmlns:wne="http://schemas.microsoft.com/office/word/2006/wordml" xmlns:wps="http://schemas.microsoft.com/office/word/2010/wordprocessingShape" mc:Ignorable="w14 w15 wp14">
+<w:hdr xmlns:wpc="http://schemas.microsoft.com/office/word/2010/wordprocessingCanvas" xmlns:cx="http://schemas.microsoft.com/office/drawing/2014/chartex" xmlns:cx1="http://schemas.microsoft.com/office/drawing/2015/9/8/chartex" xmlns:cx2="http://schemas.microsoft.com/office/drawing/2015/10/21/chartex" xmlns:cx3="http://schemas.microsoft.com/office/drawing/2016/5/9/chartex" xmlns:cx4="http://schemas.microsoft.com/office/drawing/2016/5/10/chartex" xmlns:cx5="http://schemas.microsoft.com/office/drawing/2016/5/11/chartex" xmlns:cx6="http://schemas.microsoft.com/office/drawing/2016/5/12/chartex" xmlns:cx7="http://schemas.microsoft.com/office/drawing/2016/5/13/chartex" xmlns:cx8="http://schemas.microsoft.com/office/drawing/2016/5/14/chartex" xmlns:mc="http://schemas.openxmlformats.org/markup-compatibility/2006" xmlns:aink="http://schemas.microsoft.com/office/drawing/2016/ink" xmlns:am3d="http://schemas.microsoft.com/office/drawing/2017/model3d" xmlns:o="urn:schemas-microsoft-com:office:office" xmlns:r="http://schemas.openxmlformats.org/officeDocument/2006/relationships" xmlns:m="http://schemas.openxmlformats.org/officeDocument/2006/math" xmlns:v="urn:schemas-microsoft-com:vml" xmlns:wp14="http://schemas.microsoft.com/office/word/2010/wordprocessingDrawing" xmlns:wp="http://schemas.openxmlformats.org/drawingml/2006/wordprocessingDrawing" xmlns:w10="urn:schemas-microsoft-com:office:word" xmlns:w="http://schemas.openxmlformats.org/wordprocessingml/2006/main" xmlns:w14="http://schemas.microsoft.com/office/word/2010/wordml" xmlns:w15="http://schemas.microsoft.com/office/word/2012/wordml" xmlns:w16cid="http://schemas.microsoft.com/office/word/2016/wordml/cid" xmlns:w16se="http://schemas.microsoft.com/office/word/2015/wordml/symex" xmlns:wpg="http://schemas.microsoft.com/office/word/2010/wordprocessingGroup" xmlns:wpi="http://schemas.microsoft.com/office/word/2010/wordprocessingInk" xmlns:wne="http://schemas.microsoft.com/office/word/2006/wordml" xmlns:wps="http://schemas.microsoft.com/office/word/2010/wordprocessingShape" mc:Ignorable="w14 w15 w16se w16cid wp14">
   <w:p>
     <w:pPr>
-      <w:pStyle w:val="Header"/>
+      <w:pStyle w:val="Cabealho"/>
     </w:pPr>
     <w:r>
       <w:rPr>
@@ -6997,7 +7029,7 @@
             </wp:anchor>
           </w:drawing>
         </mc:Choice>
-        <mc:Fallback xmlns:w16se="http://schemas.microsoft.com/office/word/2015/wordml/symex" xmlns:w16cid="http://schemas.microsoft.com/office/word/2016/wordml/cid" xmlns:am3d="http://schemas.microsoft.com/office/drawing/2017/model3d" xmlns:aink="http://schemas.microsoft.com/office/drawing/2016/ink" xmlns:cx8="http://schemas.microsoft.com/office/drawing/2016/5/14/chartex" xmlns:cx7="http://schemas.microsoft.com/office/drawing/2016/5/13/chartex" xmlns:cx6="http://schemas.microsoft.com/office/drawing/2016/5/12/chartex" xmlns:cx5="http://schemas.microsoft.com/office/drawing/2016/5/11/chartex" xmlns:cx4="http://schemas.microsoft.com/office/drawing/2016/5/10/chartex" xmlns:cx3="http://schemas.microsoft.com/office/drawing/2016/5/9/chartex" xmlns:cx2="http://schemas.microsoft.com/office/drawing/2015/10/21/chartex" xmlns:cx1="http://schemas.microsoft.com/office/drawing/2015/9/8/chartex" xmlns:cx="http://schemas.microsoft.com/office/drawing/2014/chartex">
+        <mc:Fallback xmlns:mv="urn:schemas-microsoft-com:mac:vml" xmlns:mo="http://schemas.microsoft.com/office/mac/office/2008/main">
           <w:pict>
             <v:rect w14:anchorId="7F00E85D" id="Retângulo 11" o:spid="_x0000_s1026" style="position:absolute;margin-left:0;margin-top:-7.2pt;width:595.85pt;height:12.4pt;z-index:251665408;visibility:visible;mso-wrap-style:square;mso-height-percent:0;mso-wrap-distance-left:9pt;mso-wrap-distance-top:0;mso-wrap-distance-right:9pt;mso-wrap-distance-bottom:0;mso-position-horizontal:left;mso-position-horizontal-relative:page;mso-position-vertical:absolute;mso-position-vertical-relative:text;mso-height-percent:0;mso-height-relative:margin;v-text-anchor:middle" o:gfxdata="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" fillcolor="#a83520" stroked="f" strokeweight="1pt">
               <w10:wrap anchorx="page"/>
@@ -7011,8 +7043,8 @@
 </file>
 
 <file path=word/numbering.xml><?xml version="1.0" encoding="utf-8"?>
-<w:numbering xmlns:wpc="http://schemas.microsoft.com/office/word/2010/wordprocessingCanvas" xmlns:mo="http://schemas.microsoft.com/office/mac/office/2008/main" xmlns:mc="http://schemas.openxmlformats.org/markup-compatibility/2006" xmlns:mv="urn:schemas-microsoft-com:mac:vml" xmlns:o="urn:schemas-microsoft-com:office:office" xmlns:r="http://schemas.openxmlformats.org/officeDocument/2006/relationships" xmlns:m="http://schemas.openxmlformats.org/officeDocument/2006/math" xmlns:v="urn:schemas-microsoft-com:vml" xmlns:wp14="http://schemas.microsoft.com/office/word/2010/wordprocessingDrawing" xmlns:wp="http://schemas.openxmlformats.org/drawingml/2006/wordprocessingDrawing" xmlns:w10="urn:schemas-microsoft-com:office:word" xmlns:w="http://schemas.openxmlformats.org/wordprocessingml/2006/main" xmlns:w14="http://schemas.microsoft.com/office/word/2010/wordml" xmlns:w15="http://schemas.microsoft.com/office/word/2012/wordml" xmlns:wpg="http://schemas.microsoft.com/office/word/2010/wordprocessingGroup" xmlns:wpi="http://schemas.microsoft.com/office/word/2010/wordprocessingInk" xmlns:wne="http://schemas.microsoft.com/office/word/2006/wordml" xmlns:wps="http://schemas.microsoft.com/office/word/2010/wordprocessingShape" mc:Ignorable="w14 w15 wp14">
-  <w:abstractNum w:abstractNumId="0">
+<w:numbering xmlns:wpc="http://schemas.microsoft.com/office/word/2010/wordprocessingCanvas" xmlns:cx="http://schemas.microsoft.com/office/drawing/2014/chartex" xmlns:cx1="http://schemas.microsoft.com/office/drawing/2015/9/8/chartex" xmlns:cx2="http://schemas.microsoft.com/office/drawing/2015/10/21/chartex" xmlns:cx3="http://schemas.microsoft.com/office/drawing/2016/5/9/chartex" xmlns:cx4="http://schemas.microsoft.com/office/drawing/2016/5/10/chartex" xmlns:cx5="http://schemas.microsoft.com/office/drawing/2016/5/11/chartex" xmlns:cx6="http://schemas.microsoft.com/office/drawing/2016/5/12/chartex" xmlns:cx7="http://schemas.microsoft.com/office/drawing/2016/5/13/chartex" xmlns:cx8="http://schemas.microsoft.com/office/drawing/2016/5/14/chartex" xmlns:mc="http://schemas.openxmlformats.org/markup-compatibility/2006" xmlns:aink="http://schemas.microsoft.com/office/drawing/2016/ink" xmlns:am3d="http://schemas.microsoft.com/office/drawing/2017/model3d" xmlns:o="urn:schemas-microsoft-com:office:office" xmlns:r="http://schemas.openxmlformats.org/officeDocument/2006/relationships" xmlns:m="http://schemas.openxmlformats.org/officeDocument/2006/math" xmlns:v="urn:schemas-microsoft-com:vml" xmlns:wp14="http://schemas.microsoft.com/office/word/2010/wordprocessingDrawing" xmlns:wp="http://schemas.openxmlformats.org/drawingml/2006/wordprocessingDrawing" xmlns:w10="urn:schemas-microsoft-com:office:word" xmlns:w="http://schemas.openxmlformats.org/wordprocessingml/2006/main" xmlns:w14="http://schemas.microsoft.com/office/word/2010/wordml" xmlns:w15="http://schemas.microsoft.com/office/word/2012/wordml" xmlns:w16cid="http://schemas.microsoft.com/office/word/2016/wordml/cid" xmlns:w16se="http://schemas.microsoft.com/office/word/2015/wordml/symex" xmlns:wpg="http://schemas.microsoft.com/office/word/2010/wordprocessingGroup" xmlns:wpi="http://schemas.microsoft.com/office/word/2010/wordprocessingInk" xmlns:wne="http://schemas.microsoft.com/office/word/2006/wordml" xmlns:wps="http://schemas.microsoft.com/office/word/2010/wordprocessingShape" mc:Ignorable="w14 w15 w16se w16cid wp14">
+  <w:abstractNum w:abstractNumId="0" w15:restartNumberingAfterBreak="0">
     <w:nsid w:val="19311551"/>
     <w:multiLevelType w:val="hybridMultilevel"/>
     <w:tmpl w:val="D5081B74"/>
@@ -7101,7 +7133,7 @@
       </w:pPr>
     </w:lvl>
   </w:abstractNum>
-  <w:abstractNum w:abstractNumId="1">
+  <w:abstractNum w:abstractNumId="1" w15:restartNumberingAfterBreak="0">
     <w:nsid w:val="404132FF"/>
     <w:multiLevelType w:val="multilevel"/>
     <w:tmpl w:val="0816001F"/>
@@ -7187,7 +7219,7 @@
       </w:pPr>
     </w:lvl>
   </w:abstractNum>
-  <w:abstractNum w:abstractNumId="2">
+  <w:abstractNum w:abstractNumId="2" w15:restartNumberingAfterBreak="0">
     <w:nsid w:val="4751249F"/>
     <w:multiLevelType w:val="multilevel"/>
     <w:tmpl w:val="B7F02664"/>
@@ -7276,7 +7308,7 @@
       </w:pPr>
     </w:lvl>
   </w:abstractNum>
-  <w:abstractNum w:abstractNumId="3">
+  <w:abstractNum w:abstractNumId="3" w15:restartNumberingAfterBreak="0">
     <w:nsid w:val="48A110B4"/>
     <w:multiLevelType w:val="hybridMultilevel"/>
     <w:tmpl w:val="C0AE58F8"/>
@@ -7389,7 +7421,7 @@
       </w:rPr>
     </w:lvl>
   </w:abstractNum>
-  <w:abstractNum w:abstractNumId="4">
+  <w:abstractNum w:abstractNumId="4" w15:restartNumberingAfterBreak="0">
     <w:nsid w:val="5C905CCA"/>
     <w:multiLevelType w:val="hybridMultilevel"/>
     <w:tmpl w:val="06486E00"/>
@@ -7521,7 +7553,7 @@
 </file>
 
 <file path=word/styles.xml><?xml version="1.0" encoding="utf-8"?>
-<w:styles xmlns:mc="http://schemas.openxmlformats.org/markup-compatibility/2006" xmlns:r="http://schemas.openxmlformats.org/officeDocument/2006/relationships" xmlns:w="http://schemas.openxmlformats.org/wordprocessingml/2006/main" xmlns:w14="http://schemas.microsoft.com/office/word/2010/wordml" xmlns:w15="http://schemas.microsoft.com/office/word/2012/wordml" mc:Ignorable="w14 w15">
+<w:styles xmlns:mc="http://schemas.openxmlformats.org/markup-compatibility/2006" xmlns:r="http://schemas.openxmlformats.org/officeDocument/2006/relationships" xmlns:w="http://schemas.openxmlformats.org/wordprocessingml/2006/main" xmlns:w14="http://schemas.microsoft.com/office/word/2010/wordml" xmlns:w15="http://schemas.microsoft.com/office/word/2012/wordml" xmlns:w16cid="http://schemas.microsoft.com/office/word/2016/wordml/cid" xmlns:w16se="http://schemas.microsoft.com/office/word/2015/wordml/symex" mc:Ignorable="w14 w15 w16se w16cid">
   <w:docDefaults>
     <w:rPrDefault>
       <w:rPr>
@@ -7537,7 +7569,7 @@
       </w:pPr>
     </w:pPrDefault>
   </w:docDefaults>
-  <w:latentStyles w:defLockedState="0" w:defUIPriority="99" w:defSemiHidden="0" w:defUnhideWhenUsed="0" w:defQFormat="0" w:count="382">
+  <w:latentStyles w:defLockedState="0" w:defUIPriority="99" w:defSemiHidden="0" w:defUnhideWhenUsed="0" w:defQFormat="0" w:count="375">
     <w:lsdException w:name="Normal" w:uiPriority="0" w:qFormat="1"/>
     <w:lsdException w:name="heading 1" w:uiPriority="9" w:qFormat="1"/>
     <w:lsdException w:name="heading 2" w:semiHidden="1" w:uiPriority="9" w:unhideWhenUsed="1" w:qFormat="1"/>
@@ -7916,13 +7948,13 @@
     <w:name w:val="Normal"/>
     <w:qFormat/>
   </w:style>
-  <w:style w:type="character" w:default="1" w:styleId="DefaultParagraphFont">
+  <w:style w:type="character" w:default="1" w:styleId="Tipodeletrapredefinidodopargrafo">
     <w:name w:val="Default Paragraph Font"/>
     <w:uiPriority w:val="1"/>
     <w:semiHidden/>
     <w:unhideWhenUsed/>
   </w:style>
-  <w:style w:type="table" w:default="1" w:styleId="TableNormal">
+  <w:style w:type="table" w:default="1" w:styleId="Tabelanormal">
     <w:name w:val="Normal Table"/>
     <w:uiPriority w:val="99"/>
     <w:semiHidden/>
@@ -7937,15 +7969,15 @@
       </w:tblCellMar>
     </w:tblPr>
   </w:style>
-  <w:style w:type="numbering" w:default="1" w:styleId="NoList">
+  <w:style w:type="numbering" w:default="1" w:styleId="Semlista">
     <w:name w:val="No List"/>
     <w:uiPriority w:val="99"/>
     <w:semiHidden/>
     <w:unhideWhenUsed/>
   </w:style>
-  <w:style w:type="paragraph" w:styleId="NoSpacing">
+  <w:style w:type="paragraph" w:styleId="SemEspaamento">
     <w:name w:val="No Spacing"/>
-    <w:link w:val="NoSpacingChar"/>
+    <w:link w:val="SemEspaamentoCarter"/>
     <w:uiPriority w:val="1"/>
     <w:qFormat/>
     <w:rsid w:val="002C5D69"/>
@@ -7957,10 +7989,10 @@
       <w:lang w:eastAsia="pt-PT"/>
     </w:rPr>
   </w:style>
-  <w:style w:type="character" w:customStyle="1" w:styleId="NoSpacingChar">
-    <w:name w:val="No Spacing Char"/>
-    <w:basedOn w:val="DefaultParagraphFont"/>
-    <w:link w:val="NoSpacing"/>
+  <w:style w:type="character" w:customStyle="1" w:styleId="SemEspaamentoCarter">
+    <w:name w:val="Sem Espaçamento Caráter"/>
+    <w:basedOn w:val="Tipodeletrapredefinidodopargrafo"/>
+    <w:link w:val="SemEspaamento"/>
     <w:uiPriority w:val="1"/>
     <w:rsid w:val="002C5D69"/>
     <w:rPr>
@@ -7968,10 +8000,10 @@
       <w:lang w:eastAsia="pt-PT"/>
     </w:rPr>
   </w:style>
-  <w:style w:type="paragraph" w:styleId="Header">
+  <w:style w:type="paragraph" w:styleId="Cabealho">
     <w:name w:val="header"/>
     <w:basedOn w:val="Normal"/>
-    <w:link w:val="HeaderChar"/>
+    <w:link w:val="CabealhoCarter"/>
     <w:uiPriority w:val="99"/>
     <w:unhideWhenUsed/>
     <w:rsid w:val="0032336D"/>
@@ -7983,17 +8015,17 @@
       <w:spacing w:after="0" w:line="240" w:lineRule="auto"/>
     </w:pPr>
   </w:style>
-  <w:style w:type="character" w:customStyle="1" w:styleId="HeaderChar">
-    <w:name w:val="Header Char"/>
-    <w:basedOn w:val="DefaultParagraphFont"/>
-    <w:link w:val="Header"/>
+  <w:style w:type="character" w:customStyle="1" w:styleId="CabealhoCarter">
+    <w:name w:val="Cabeçalho Caráter"/>
+    <w:basedOn w:val="Tipodeletrapredefinidodopargrafo"/>
+    <w:link w:val="Cabealho"/>
     <w:uiPriority w:val="99"/>
     <w:rsid w:val="0032336D"/>
   </w:style>
-  <w:style w:type="paragraph" w:styleId="Footer">
+  <w:style w:type="paragraph" w:styleId="Rodap">
     <w:name w:val="footer"/>
     <w:basedOn w:val="Normal"/>
-    <w:link w:val="FooterChar"/>
+    <w:link w:val="RodapCarter"/>
     <w:uiPriority w:val="99"/>
     <w:unhideWhenUsed/>
     <w:rsid w:val="0032336D"/>
@@ -8005,14 +8037,14 @@
       <w:spacing w:after="0" w:line="240" w:lineRule="auto"/>
     </w:pPr>
   </w:style>
-  <w:style w:type="character" w:customStyle="1" w:styleId="FooterChar">
-    <w:name w:val="Footer Char"/>
-    <w:basedOn w:val="DefaultParagraphFont"/>
-    <w:link w:val="Footer"/>
+  <w:style w:type="character" w:customStyle="1" w:styleId="RodapCarter">
+    <w:name w:val="Rodapé Caráter"/>
+    <w:basedOn w:val="Tipodeletrapredefinidodopargrafo"/>
+    <w:link w:val="Rodap"/>
     <w:uiPriority w:val="99"/>
     <w:rsid w:val="0032336D"/>
   </w:style>
-  <w:style w:type="paragraph" w:styleId="ListParagraph">
+  <w:style w:type="paragraph" w:styleId="PargrafodaLista">
     <w:name w:val="List Paragraph"/>
     <w:basedOn w:val="Normal"/>
     <w:uiPriority w:val="34"/>
@@ -8025,7 +8057,7 @@
   </w:style>
   <w:style w:type="paragraph" w:customStyle="1" w:styleId="Estilo1">
     <w:name w:val="Estilo1"/>
-    <w:basedOn w:val="Title"/>
+    <w:basedOn w:val="Ttulo"/>
     <w:link w:val="Estilo1Char"/>
     <w:qFormat/>
     <w:rsid w:val="00E42A86"/>
@@ -8035,7 +8067,7 @@
       <w:sz w:val="44"/>
     </w:rPr>
   </w:style>
-  <w:style w:type="paragraph" w:styleId="Index1">
+  <w:style w:type="paragraph" w:styleId="ndiceremissivo1">
     <w:name w:val="index 1"/>
     <w:basedOn w:val="Normal"/>
     <w:next w:val="Normal"/>
@@ -8053,11 +8085,11 @@
       <w:szCs w:val="18"/>
     </w:rPr>
   </w:style>
-  <w:style w:type="paragraph" w:styleId="Title">
+  <w:style w:type="paragraph" w:styleId="Ttulo">
     <w:name w:val="Title"/>
     <w:basedOn w:val="Normal"/>
     <w:next w:val="Normal"/>
-    <w:link w:val="TitleChar"/>
+    <w:link w:val="TtuloCarter"/>
     <w:uiPriority w:val="10"/>
     <w:qFormat/>
     <w:rsid w:val="00E42A86"/>
@@ -8073,10 +8105,10 @@
       <w:szCs w:val="56"/>
     </w:rPr>
   </w:style>
-  <w:style w:type="character" w:customStyle="1" w:styleId="TitleChar">
-    <w:name w:val="Title Char"/>
-    <w:basedOn w:val="DefaultParagraphFont"/>
-    <w:link w:val="Title"/>
+  <w:style w:type="character" w:customStyle="1" w:styleId="TtuloCarter">
+    <w:name w:val="Título Caráter"/>
+    <w:basedOn w:val="Tipodeletrapredefinidodopargrafo"/>
+    <w:link w:val="Ttulo"/>
     <w:uiPriority w:val="10"/>
     <w:rsid w:val="00E42A86"/>
     <w:rPr>
@@ -8089,7 +8121,7 @@
   </w:style>
   <w:style w:type="character" w:customStyle="1" w:styleId="Estilo1Char">
     <w:name w:val="Estilo1 Char"/>
-    <w:basedOn w:val="TitleChar"/>
+    <w:basedOn w:val="TtuloCarter"/>
     <w:link w:val="Estilo1"/>
     <w:rsid w:val="00E42A86"/>
     <w:rPr>
@@ -8101,7 +8133,7 @@
       <w:szCs w:val="56"/>
     </w:rPr>
   </w:style>
-  <w:style w:type="paragraph" w:styleId="Index2">
+  <w:style w:type="paragraph" w:styleId="ndiceremissivo2">
     <w:name w:val="index 2"/>
     <w:basedOn w:val="Normal"/>
     <w:next w:val="Normal"/>
@@ -8119,7 +8151,7 @@
       <w:szCs w:val="18"/>
     </w:rPr>
   </w:style>
-  <w:style w:type="paragraph" w:styleId="Index3">
+  <w:style w:type="paragraph" w:styleId="ndiceremissivo3">
     <w:name w:val="index 3"/>
     <w:basedOn w:val="Normal"/>
     <w:next w:val="Normal"/>
@@ -8137,7 +8169,7 @@
       <w:szCs w:val="18"/>
     </w:rPr>
   </w:style>
-  <w:style w:type="paragraph" w:styleId="Index4">
+  <w:style w:type="paragraph" w:styleId="ndiceremissivo4">
     <w:name w:val="index 4"/>
     <w:basedOn w:val="Normal"/>
     <w:next w:val="Normal"/>
@@ -8155,7 +8187,7 @@
       <w:szCs w:val="18"/>
     </w:rPr>
   </w:style>
-  <w:style w:type="paragraph" w:styleId="Index5">
+  <w:style w:type="paragraph" w:styleId="ndiceremissivo5">
     <w:name w:val="index 5"/>
     <w:basedOn w:val="Normal"/>
     <w:next w:val="Normal"/>
@@ -8173,7 +8205,7 @@
       <w:szCs w:val="18"/>
     </w:rPr>
   </w:style>
-  <w:style w:type="paragraph" w:styleId="Index6">
+  <w:style w:type="paragraph" w:styleId="ndiceremissivo6">
     <w:name w:val="index 6"/>
     <w:basedOn w:val="Normal"/>
     <w:next w:val="Normal"/>
@@ -8191,7 +8223,7 @@
       <w:szCs w:val="18"/>
     </w:rPr>
   </w:style>
-  <w:style w:type="paragraph" w:styleId="Index7">
+  <w:style w:type="paragraph" w:styleId="ndiceremissivo7">
     <w:name w:val="index 7"/>
     <w:basedOn w:val="Normal"/>
     <w:next w:val="Normal"/>
@@ -8209,7 +8241,7 @@
       <w:szCs w:val="18"/>
     </w:rPr>
   </w:style>
-  <w:style w:type="paragraph" w:styleId="Index8">
+  <w:style w:type="paragraph" w:styleId="ndiceremissivo8">
     <w:name w:val="index 8"/>
     <w:basedOn w:val="Normal"/>
     <w:next w:val="Normal"/>
@@ -8227,7 +8259,7 @@
       <w:szCs w:val="18"/>
     </w:rPr>
   </w:style>
-  <w:style w:type="paragraph" w:styleId="Index9">
+  <w:style w:type="paragraph" w:styleId="ndiceremissivo9">
     <w:name w:val="index 9"/>
     <w:basedOn w:val="Normal"/>
     <w:next w:val="Normal"/>
@@ -8245,10 +8277,10 @@
       <w:szCs w:val="18"/>
     </w:rPr>
   </w:style>
-  <w:style w:type="paragraph" w:styleId="IndexHeading">
+  <w:style w:type="paragraph" w:styleId="Cabealhodendiceremissivo">
     <w:name w:val="index heading"/>
     <w:basedOn w:val="Normal"/>
-    <w:next w:val="Index1"/>
+    <w:next w:val="ndiceremissivo1"/>
     <w:uiPriority w:val="99"/>
     <w:unhideWhenUsed/>
     <w:rsid w:val="00C911AE"/>
@@ -8264,16 +8296,15 @@
       <w:szCs w:val="26"/>
     </w:rPr>
   </w:style>
-  <w:style w:type="table" w:styleId="TableGrid">
+  <w:style w:type="table" w:styleId="TabelacomGrelha">
     <w:name w:val="Table Grid"/>
-    <w:basedOn w:val="TableNormal"/>
+    <w:basedOn w:val="Tabelanormal"/>
     <w:uiPriority w:val="39"/>
     <w:rsid w:val="00C911AE"/>
     <w:pPr>
       <w:spacing w:after="0" w:line="240" w:lineRule="auto"/>
     </w:pPr>
     <w:tblPr>
-      <w:tblInd w:w="0" w:type="dxa"/>
       <w:tblBorders>
         <w:top w:val="single" w:sz="4" w:space="0" w:color="auto"/>
         <w:left w:val="single" w:sz="4" w:space="0" w:color="auto"/>
@@ -8282,13 +8313,28 @@
         <w:insideH w:val="single" w:sz="4" w:space="0" w:color="auto"/>
         <w:insideV w:val="single" w:sz="4" w:space="0" w:color="auto"/>
       </w:tblBorders>
-      <w:tblCellMar>
-        <w:top w:w="0" w:type="dxa"/>
-        <w:left w:w="108" w:type="dxa"/>
-        <w:bottom w:w="0" w:type="dxa"/>
-        <w:right w:w="108" w:type="dxa"/>
-      </w:tblCellMar>
     </w:tblPr>
+  </w:style>
+  <w:style w:type="character" w:styleId="Hiperligao">
+    <w:name w:val="Hyperlink"/>
+    <w:basedOn w:val="Tipodeletrapredefinidodopargrafo"/>
+    <w:uiPriority w:val="99"/>
+    <w:unhideWhenUsed/>
+    <w:rsid w:val="009E4109"/>
+    <w:rPr>
+      <w:color w:val="0563C1" w:themeColor="hyperlink"/>
+      <w:u w:val="single"/>
+    </w:rPr>
+  </w:style>
+  <w:style w:type="character" w:styleId="MenoNoResolvida">
+    <w:name w:val="Unresolved Mention"/>
+    <w:basedOn w:val="Tipodeletrapredefinidodopargrafo"/>
+    <w:uiPriority w:val="99"/>
+    <w:rsid w:val="009E4109"/>
+    <w:rPr>
+      <w:color w:val="808080"/>
+      <w:shd w:val="clear" w:color="auto" w:fill="E6E6E6"/>
+    </w:rPr>
   </w:style>
 </w:styles>
 </file>
@@ -8559,7 +8605,7 @@
 </file>
 
 <file path=customXml/itemProps1.xml><?xml version="1.0" encoding="utf-8"?>
-<ds:datastoreItem xmlns:ds="http://schemas.openxmlformats.org/officeDocument/2006/customXml" ds:itemID="{AAF914CD-0675-AD4E-8ABC-05B44FB5A04A}">
+<ds:datastoreItem xmlns:ds="http://schemas.openxmlformats.org/officeDocument/2006/customXml" ds:itemID="{C23DCF8E-E086-453E-A60E-83039A374D03}">
   <ds:schemaRefs>
     <ds:schemaRef ds:uri="http://schemas.openxmlformats.org/officeDocument/2006/bibliography"/>
   </ds:schemaRefs>
